--- a/Thesis.docx
+++ b/Thesis.docx
@@ -1,6 +1,6 @@
 
 <file path=word/document.xml><?xml version="1.0" encoding="utf-8"?>
-<w:document xmlns:wpc="http://schemas.microsoft.com/office/word/2010/wordprocessingCanvas" xmlns:cx="http://schemas.microsoft.com/office/drawing/2014/chartex" xmlns:cx1="http://schemas.microsoft.com/office/drawing/2015/9/8/chartex" xmlns:cx2="http://schemas.microsoft.com/office/drawing/2015/10/21/chartex" xmlns:cx3="http://schemas.microsoft.com/office/drawing/2016/5/9/chartex" xmlns:cx4="http://schemas.microsoft.com/office/drawing/2016/5/10/chartex" xmlns:cx5="http://schemas.microsoft.com/office/drawing/2016/5/11/chartex" xmlns:cx6="http://schemas.microsoft.com/office/drawing/2016/5/12/chartex" xmlns:cx7="http://schemas.microsoft.com/office/drawing/2016/5/13/chartex" xmlns:cx8="http://schemas.microsoft.com/office/drawing/2016/5/14/chartex" xmlns:mc="http://schemas.openxmlformats.org/markup-compatibility/2006" xmlns:aink="http://schemas.microsoft.com/office/drawing/2016/ink" xmlns:am3d="http://schemas.microsoft.com/office/drawing/2017/model3d" xmlns:o="urn:schemas-microsoft-com:office:office" xmlns:r="http://schemas.openxmlformats.org/officeDocument/2006/relationships" xmlns:m="http://schemas.openxmlformats.org/officeDocument/2006/math" xmlns:v="urn:schemas-microsoft-com:vml" xmlns:wp14="http://schemas.microsoft.com/office/word/2010/wordprocessingDrawing" xmlns:wp="http://schemas.openxmlformats.org/drawingml/2006/wordprocessingDrawing" xmlns:w10="urn:schemas-microsoft-com:office:word" xmlns:w="http://schemas.openxmlformats.org/wordprocessingml/2006/main" xmlns:w14="http://schemas.microsoft.com/office/word/2010/wordml" xmlns:w15="http://schemas.microsoft.com/office/word/2012/wordml" xmlns:w16cex="http://schemas.microsoft.com/office/word/2018/wordml/cex" xmlns:w16cid="http://schemas.microsoft.com/office/word/2016/wordml/cid" xmlns:w16="http://schemas.microsoft.com/office/word/2018/wordml" xmlns:w16se="http://schemas.microsoft.com/office/word/2015/wordml/symex" xmlns:wpg="http://schemas.microsoft.com/office/word/2010/wordprocessingGroup" xmlns:wpi="http://schemas.microsoft.com/office/word/2010/wordprocessingInk" xmlns:wne="http://schemas.microsoft.com/office/word/2006/wordml" xmlns:wps="http://schemas.microsoft.com/office/word/2010/wordprocessingShape" mc:Ignorable="w14 w15 w16se w16cid w16 w16cex wp14">
+<w:document xmlns:wpc="http://schemas.microsoft.com/office/word/2010/wordprocessingCanvas" xmlns:cx="http://schemas.microsoft.com/office/drawing/2014/chartex" xmlns:cx1="http://schemas.microsoft.com/office/drawing/2015/9/8/chartex" xmlns:cx2="http://schemas.microsoft.com/office/drawing/2015/10/21/chartex" xmlns:cx3="http://schemas.microsoft.com/office/drawing/2016/5/9/chartex" xmlns:cx4="http://schemas.microsoft.com/office/drawing/2016/5/10/chartex" xmlns:cx5="http://schemas.microsoft.com/office/drawing/2016/5/11/chartex" xmlns:cx6="http://schemas.microsoft.com/office/drawing/2016/5/12/chartex" xmlns:cx7="http://schemas.microsoft.com/office/drawing/2016/5/13/chartex" xmlns:cx8="http://schemas.microsoft.com/office/drawing/2016/5/14/chartex" xmlns:mc="http://schemas.openxmlformats.org/markup-compatibility/2006" xmlns:aink="http://schemas.microsoft.com/office/drawing/2016/ink" xmlns:am3d="http://schemas.microsoft.com/office/drawing/2017/model3d" xmlns:o="urn:schemas-microsoft-com:office:office" xmlns:r="http://schemas.openxmlformats.org/officeDocument/2006/relationships" xmlns:m="http://schemas.openxmlformats.org/officeDocument/2006/math" xmlns:v="urn:schemas-microsoft-com:vml" xmlns:wp14="http://schemas.microsoft.com/office/word/2010/wordprocessingDrawing" xmlns:wp="http://schemas.openxmlformats.org/drawingml/2006/wordprocessingDrawing" xmlns:w10="urn:schemas-microsoft-com:office:word" xmlns:w="http://schemas.openxmlformats.org/wordprocessingml/2006/main" xmlns:w14="http://schemas.microsoft.com/office/word/2010/wordml" xmlns:w15="http://schemas.microsoft.com/office/word/2012/wordml" xmlns:w16cex="http://schemas.microsoft.com/office/word/2018/wordml/cex" xmlns:w16cid="http://schemas.microsoft.com/office/word/2016/wordml/cid" xmlns:w16="http://schemas.microsoft.com/office/word/2018/wordml" xmlns:w16sdtdh="http://schemas.microsoft.com/office/word/2020/wordml/sdtdatahash" xmlns:w16se="http://schemas.microsoft.com/office/word/2015/wordml/symex" xmlns:wpg="http://schemas.microsoft.com/office/word/2010/wordprocessingGroup" xmlns:wpi="http://schemas.microsoft.com/office/word/2010/wordprocessingInk" xmlns:wne="http://schemas.microsoft.com/office/word/2006/wordml" xmlns:wps="http://schemas.microsoft.com/office/word/2010/wordprocessingShape" mc:Ignorable="w14 w15 w16se w16cid w16 w16cex w16sdtdh wp14">
   <w:body>
     <w:p>
       <w:pPr>
@@ -186,7 +186,21 @@
           <w:rFonts w:ascii="Verdana" w:hAnsi="Verdana"/>
         </w:rPr>
         <w:tab/>
-        <w:t>Tayyab Niazi (Reg No.: SP20-BSE-080)</w:t>
+        <w:t xml:space="preserve">Tayyab </w:t>
+      </w:r>
+      <w:proofErr w:type="spellStart"/>
+      <w:r>
+        <w:rPr>
+          <w:rFonts w:ascii="Verdana" w:hAnsi="Verdana"/>
+        </w:rPr>
+        <w:t>Niazi</w:t>
+      </w:r>
+      <w:proofErr w:type="spellEnd"/>
+      <w:r>
+        <w:rPr>
+          <w:rFonts w:ascii="Verdana" w:hAnsi="Verdana"/>
+        </w:rPr>
+        <w:t xml:space="preserve"> (Reg No.: SP20-BSE-080)</w:t>
       </w:r>
     </w:p>
     <w:p>
@@ -271,7 +285,20 @@
           <w:rFonts w:ascii="Verdana" w:hAnsi="Verdana"/>
         </w:rPr>
         <w:tab/>
-        <w:t>Abdur Rehman (Reg No.: SP20-BSE-047)</w:t>
+      </w:r>
+      <w:proofErr w:type="spellStart"/>
+      <w:r>
+        <w:rPr>
+          <w:rFonts w:ascii="Verdana" w:hAnsi="Verdana"/>
+        </w:rPr>
+        <w:t>Abdur</w:t>
+      </w:r>
+      <w:proofErr w:type="spellEnd"/>
+      <w:r>
+        <w:rPr>
+          <w:rFonts w:ascii="Verdana" w:hAnsi="Verdana"/>
+        </w:rPr>
+        <w:t xml:space="preserve"> Rehman (Reg No.: SP20-BSE-047)</w:t>
       </w:r>
     </w:p>
     <w:p>
@@ -298,7 +325,20 @@
           <w:rFonts w:ascii="Verdana" w:hAnsi="Verdana"/>
         </w:rPr>
         <w:tab/>
-        <w:t xml:space="preserve">Muneeb </w:t>
+      </w:r>
+      <w:proofErr w:type="spellStart"/>
+      <w:r>
+        <w:rPr>
+          <w:rFonts w:ascii="Verdana" w:hAnsi="Verdana"/>
+        </w:rPr>
+        <w:t>Muneeb</w:t>
+      </w:r>
+      <w:proofErr w:type="spellEnd"/>
+      <w:r>
+        <w:rPr>
+          <w:rFonts w:ascii="Verdana" w:hAnsi="Verdana"/>
+        </w:rPr>
+        <w:t xml:space="preserve"> </w:t>
       </w:r>
       <w:r>
         <w:rPr>
@@ -536,7 +576,43 @@
           <w:iCs/>
           <w:color w:val="000000" w:themeColor="text1"/>
         </w:rPr>
-        <w:t>This project is proposed after discussion and in need of a solution that peoples go to book shops and due to traffic and pollution it consumes so much of their time. We have come up with an idea where peoples will buy online books and will read them in their devices we will also provide home deliveries afterward. The goal for this project is to built a platform where peoples will buy books they like and the sellers on the other hand or shopkeepers will add books on the website to ship the book to their customers.</w:t>
+        <w:t xml:space="preserve">This project is proposed after discussion and in need of a solution that peoples go to book shops and due to traffic and pollution it consumes so much of their time. We have come up with an idea where peoples will buy online books and will read them in their </w:t>
+      </w:r>
+      <w:proofErr w:type="gramStart"/>
+      <w:r>
+        <w:rPr>
+          <w:bCs/>
+          <w:iCs/>
+          <w:color w:val="000000" w:themeColor="text1"/>
+        </w:rPr>
+        <w:t>devices</w:t>
+      </w:r>
+      <w:proofErr w:type="gramEnd"/>
+      <w:r>
+        <w:rPr>
+          <w:bCs/>
+          <w:iCs/>
+          <w:color w:val="000000" w:themeColor="text1"/>
+        </w:rPr>
+        <w:t xml:space="preserve"> we will also provide home deliveries afterward. The goal for this project is to </w:t>
+      </w:r>
+      <w:proofErr w:type="spellStart"/>
+      <w:r>
+        <w:rPr>
+          <w:bCs/>
+          <w:iCs/>
+          <w:color w:val="000000" w:themeColor="text1"/>
+        </w:rPr>
+        <w:t>built</w:t>
+      </w:r>
+      <w:proofErr w:type="spellEnd"/>
+      <w:r>
+        <w:rPr>
+          <w:bCs/>
+          <w:iCs/>
+          <w:color w:val="000000" w:themeColor="text1"/>
+        </w:rPr>
+        <w:t xml:space="preserve"> a platform where peoples will buy books they like and the sellers on the other hand or shopkeepers will add books on the website to ship the book to their customers.</w:t>
       </w:r>
     </w:p>
     <w:p>
@@ -1025,7 +1101,33 @@
           <w:szCs w:val="28"/>
           <w:lang w:val="en-US" w:eastAsia="en-PK"/>
         </w:rPr>
-        <w:t xml:space="preserve"> Abdur Rehman</w:t>
+        <w:t xml:space="preserve"> </w:t>
+      </w:r>
+      <w:proofErr w:type="spellStart"/>
+      <w:r>
+        <w:rPr>
+          <w:rFonts w:ascii="Times New Roman" w:eastAsia="Times New Roman" w:hAnsi="Times New Roman" w:cs="Times New Roman"/>
+          <w:b/>
+          <w:bCs/>
+          <w:color w:val="000000"/>
+          <w:sz w:val="28"/>
+          <w:szCs w:val="28"/>
+          <w:lang w:val="en-US" w:eastAsia="en-PK"/>
+        </w:rPr>
+        <w:t>Abdur</w:t>
+      </w:r>
+      <w:proofErr w:type="spellEnd"/>
+      <w:r>
+        <w:rPr>
+          <w:rFonts w:ascii="Times New Roman" w:eastAsia="Times New Roman" w:hAnsi="Times New Roman" w:cs="Times New Roman"/>
+          <w:b/>
+          <w:bCs/>
+          <w:color w:val="000000"/>
+          <w:sz w:val="28"/>
+          <w:szCs w:val="28"/>
+          <w:lang w:val="en-US" w:eastAsia="en-PK"/>
+        </w:rPr>
+        <w:t xml:space="preserve"> Rehman</w:t>
       </w:r>
     </w:p>
     <w:p>
@@ -1210,6 +1312,7 @@
         </w:rPr>
         <w:t xml:space="preserve"> </w:t>
       </w:r>
+      <w:proofErr w:type="spellStart"/>
       <w:r>
         <w:rPr>
           <w:rFonts w:ascii="Times New Roman" w:eastAsia="Times New Roman" w:hAnsi="Times New Roman" w:cs="Times New Roman"/>
@@ -1220,7 +1323,20 @@
           <w:szCs w:val="28"/>
           <w:lang w:val="en-US" w:eastAsia="en-PK"/>
         </w:rPr>
-        <w:t>Abdur Rehman</w:t>
+        <w:t>Abdur</w:t>
+      </w:r>
+      <w:proofErr w:type="spellEnd"/>
+      <w:r>
+        <w:rPr>
+          <w:rFonts w:ascii="Times New Roman" w:eastAsia="Times New Roman" w:hAnsi="Times New Roman" w:cs="Times New Roman"/>
+          <w:b/>
+          <w:bCs/>
+          <w:color w:val="000000"/>
+          <w:sz w:val="28"/>
+          <w:szCs w:val="28"/>
+          <w:lang w:val="en-US" w:eastAsia="en-PK"/>
+        </w:rPr>
+        <w:t xml:space="preserve"> Rehman</w:t>
       </w:r>
     </w:p>
     <w:p>
@@ -1402,6 +1518,7 @@
         </w:rPr>
         <w:t xml:space="preserve"> </w:t>
       </w:r>
+      <w:proofErr w:type="spellStart"/>
       <w:r>
         <w:rPr>
           <w:rFonts w:ascii="Times New Roman" w:eastAsia="Times New Roman" w:hAnsi="Times New Roman" w:cs="Times New Roman"/>
@@ -1412,7 +1529,20 @@
           <w:szCs w:val="28"/>
           <w:lang w:val="en-US" w:eastAsia="en-PK"/>
         </w:rPr>
-        <w:t>Abdur Rehman</w:t>
+        <w:t>Abdur</w:t>
+      </w:r>
+      <w:proofErr w:type="spellEnd"/>
+      <w:r>
+        <w:rPr>
+          <w:rFonts w:ascii="Times New Roman" w:eastAsia="Times New Roman" w:hAnsi="Times New Roman" w:cs="Times New Roman"/>
+          <w:b/>
+          <w:bCs/>
+          <w:color w:val="000000"/>
+          <w:sz w:val="28"/>
+          <w:szCs w:val="28"/>
+          <w:lang w:val="en-US" w:eastAsia="en-PK"/>
+        </w:rPr>
+        <w:t xml:space="preserve"> Rehman</w:t>
       </w:r>
     </w:p>
     <w:tbl>
@@ -1900,7 +2030,27 @@
                 <w:szCs w:val="24"/>
                 <w:lang w:val="en-US" w:eastAsia="en-PK"/>
               </w:rPr>
-              <w:t>After buyer place an order the admin will make sure to review provided details by buyer and will notify seller.</w:t>
+              <w:t xml:space="preserve">After buyer place an </w:t>
+            </w:r>
+            <w:proofErr w:type="gramStart"/>
+            <w:r>
+              <w:rPr>
+                <w:rFonts w:ascii="Times New Roman" w:eastAsia="Times New Roman" w:hAnsi="Times New Roman" w:cs="Times New Roman"/>
+                <w:sz w:val="24"/>
+                <w:szCs w:val="24"/>
+                <w:lang w:val="en-US" w:eastAsia="en-PK"/>
+              </w:rPr>
+              <w:t>order</w:t>
+            </w:r>
+            <w:proofErr w:type="gramEnd"/>
+            <w:r>
+              <w:rPr>
+                <w:rFonts w:ascii="Times New Roman" w:eastAsia="Times New Roman" w:hAnsi="Times New Roman" w:cs="Times New Roman"/>
+                <w:sz w:val="24"/>
+                <w:szCs w:val="24"/>
+                <w:lang w:val="en-US" w:eastAsia="en-PK"/>
+              </w:rPr>
+              <w:t xml:space="preserve"> the admin will make sure to review provided details by buyer and will notify seller.</w:t>
             </w:r>
           </w:p>
         </w:tc>
@@ -2490,6 +2640,7 @@
         </w:rPr>
         <w:t xml:space="preserve"> </w:t>
       </w:r>
+      <w:proofErr w:type="spellStart"/>
       <w:r>
         <w:rPr>
           <w:rFonts w:ascii="Times New Roman" w:eastAsia="Times New Roman" w:hAnsi="Times New Roman" w:cs="Times New Roman"/>
@@ -2500,7 +2651,20 @@
           <w:szCs w:val="28"/>
           <w:lang w:val="en-US" w:eastAsia="en-PK"/>
         </w:rPr>
-        <w:t>Abdur Rehman</w:t>
+        <w:t>Abdur</w:t>
+      </w:r>
+      <w:proofErr w:type="spellEnd"/>
+      <w:r>
+        <w:rPr>
+          <w:rFonts w:ascii="Times New Roman" w:eastAsia="Times New Roman" w:hAnsi="Times New Roman" w:cs="Times New Roman"/>
+          <w:b/>
+          <w:bCs/>
+          <w:color w:val="000000"/>
+          <w:sz w:val="28"/>
+          <w:szCs w:val="28"/>
+          <w:lang w:val="en-US" w:eastAsia="en-PK"/>
+        </w:rPr>
+        <w:t xml:space="preserve"> Rehman</w:t>
       </w:r>
     </w:p>
     <w:p>
@@ -2604,6 +2768,7 @@
         </w:rPr>
         <w:t xml:space="preserve"> </w:t>
       </w:r>
+      <w:proofErr w:type="spellStart"/>
       <w:r>
         <w:rPr>
           <w:rFonts w:ascii="Times New Roman" w:eastAsia="Times New Roman" w:hAnsi="Times New Roman" w:cs="Times New Roman"/>
@@ -2614,7 +2779,20 @@
           <w:szCs w:val="28"/>
           <w:lang w:val="en-US" w:eastAsia="en-PK"/>
         </w:rPr>
-        <w:t>Abdur Rehman</w:t>
+        <w:t>Abdur</w:t>
+      </w:r>
+      <w:proofErr w:type="spellEnd"/>
+      <w:r>
+        <w:rPr>
+          <w:rFonts w:ascii="Times New Roman" w:eastAsia="Times New Roman" w:hAnsi="Times New Roman" w:cs="Times New Roman"/>
+          <w:b/>
+          <w:bCs/>
+          <w:color w:val="000000"/>
+          <w:sz w:val="28"/>
+          <w:szCs w:val="28"/>
+          <w:lang w:val="en-US" w:eastAsia="en-PK"/>
+        </w:rPr>
+        <w:t xml:space="preserve"> Rehman</w:t>
       </w:r>
     </w:p>
     <w:tbl>
@@ -2667,14 +2845,52 @@
                 <w:lang w:val="en-US"/>
               </w:rPr>
             </w:pPr>
+            <w:proofErr w:type="spellStart"/>
             <w:r>
               <w:rPr>
                 <w:sz w:val="24"/>
                 <w:szCs w:val="24"/>
                 <w:lang w:val="en-US"/>
               </w:rPr>
-              <w:t>validateOrder, ChangePaymentMethod, BlockUser</w:t>
-            </w:r>
+              <w:t>validateOrder</w:t>
+            </w:r>
+            <w:proofErr w:type="spellEnd"/>
+            <w:r>
+              <w:rPr>
+                <w:sz w:val="24"/>
+                <w:szCs w:val="24"/>
+                <w:lang w:val="en-US"/>
+              </w:rPr>
+              <w:t xml:space="preserve">, </w:t>
+            </w:r>
+            <w:proofErr w:type="spellStart"/>
+            <w:r>
+              <w:rPr>
+                <w:sz w:val="24"/>
+                <w:szCs w:val="24"/>
+                <w:lang w:val="en-US"/>
+              </w:rPr>
+              <w:t>ChangePaymentMethod</w:t>
+            </w:r>
+            <w:proofErr w:type="spellEnd"/>
+            <w:r>
+              <w:rPr>
+                <w:sz w:val="24"/>
+                <w:szCs w:val="24"/>
+                <w:lang w:val="en-US"/>
+              </w:rPr>
+              <w:t xml:space="preserve">, </w:t>
+            </w:r>
+            <w:proofErr w:type="spellStart"/>
+            <w:r>
+              <w:rPr>
+                <w:sz w:val="24"/>
+                <w:szCs w:val="24"/>
+                <w:lang w:val="en-US"/>
+              </w:rPr>
+              <w:t>BlockUser</w:t>
+            </w:r>
+            <w:proofErr w:type="spellEnd"/>
           </w:p>
         </w:tc>
       </w:tr>
@@ -2805,6 +3021,7 @@
               </w:rPr>
               <w:t>P</w:t>
             </w:r>
+            <w:proofErr w:type="spellStart"/>
             <w:r>
               <w:rPr>
                 <w:rFonts w:ascii="Arial" w:hAnsi="Arial" w:cs="Arial"/>
@@ -2815,6 +3032,7 @@
               </w:rPr>
               <w:t>ost</w:t>
             </w:r>
+            <w:proofErr w:type="spellEnd"/>
             <w:r>
               <w:rPr>
                 <w:rFonts w:ascii="Arial" w:hAnsi="Arial" w:cs="Arial"/>
@@ -2891,18 +3109,2248 @@
     <w:p>
       <w:pPr>
         <w:rPr>
+          <w:rFonts w:ascii="Times New Roman" w:hAnsi="Times New Roman" w:cs="Times New Roman"/>
+          <w:b/>
+          <w:noProof/>
+          <w:sz w:val="32"/>
+          <w:szCs w:val="32"/>
+        </w:rPr>
+      </w:pPr>
+      <w:r>
+        <w:rPr>
+          <w:rFonts w:ascii="Times New Roman" w:hAnsi="Times New Roman" w:cs="Times New Roman"/>
+          <w:b/>
+          <w:noProof/>
+          <w:sz w:val="32"/>
+          <w:szCs w:val="32"/>
+        </w:rPr>
+        <w:lastRenderedPageBreak/>
+        <w:t>Use Case Diagram:Uzair Ramzan</w:t>
+      </w:r>
+    </w:p>
+    <w:p>
+      <w:pPr>
+        <w:rPr>
+          <w:rFonts w:ascii="Times New Roman" w:hAnsi="Times New Roman" w:cs="Times New Roman"/>
+          <w:b/>
+          <w:sz w:val="32"/>
+          <w:szCs w:val="32"/>
+        </w:rPr>
+      </w:pPr>
+      <w:r>
+        <w:rPr>
+          <w:rFonts w:ascii="Times New Roman" w:hAnsi="Times New Roman" w:cs="Times New Roman"/>
+          <w:b/>
+          <w:noProof/>
+          <w:sz w:val="32"/>
+          <w:szCs w:val="32"/>
+        </w:rPr>
+        <w:drawing>
+          <wp:inline distT="0" distB="0" distL="0" distR="0" wp14:anchorId="69478CD6" wp14:editId="78F2E193">
+            <wp:extent cx="5772956" cy="4629796"/>
+            <wp:effectExtent l="0" t="0" r="0" b="0"/>
+            <wp:docPr id="8" name="Picture 8"/>
+            <wp:cNvGraphicFramePr>
+              <a:graphicFrameLocks xmlns:a="http://schemas.openxmlformats.org/drawingml/2006/main" noChangeAspect="1"/>
+            </wp:cNvGraphicFramePr>
+            <a:graphic xmlns:a="http://schemas.openxmlformats.org/drawingml/2006/main">
+              <a:graphicData uri="http://schemas.openxmlformats.org/drawingml/2006/picture">
+                <pic:pic xmlns:pic="http://schemas.openxmlformats.org/drawingml/2006/picture">
+                  <pic:nvPicPr>
+                    <pic:cNvPr id="4" name="Screenshot (47).png"/>
+                    <pic:cNvPicPr/>
+                  </pic:nvPicPr>
+                  <pic:blipFill>
+                    <a:blip r:embed="rId12">
+                      <a:extLst>
+                        <a:ext uri="{28A0092B-C50C-407E-A947-70E740481C1C}">
+                          <a14:useLocalDpi xmlns:a14="http://schemas.microsoft.com/office/drawing/2010/main" val="0"/>
+                        </a:ext>
+                      </a:extLst>
+                    </a:blip>
+                    <a:stretch>
+                      <a:fillRect/>
+                    </a:stretch>
+                  </pic:blipFill>
+                  <pic:spPr>
+                    <a:xfrm>
+                      <a:off x="0" y="0"/>
+                      <a:ext cx="5772956" cy="4629796"/>
+                    </a:xfrm>
+                    <a:prstGeom prst="rect">
+                      <a:avLst/>
+                    </a:prstGeom>
+                  </pic:spPr>
+                </pic:pic>
+              </a:graphicData>
+            </a:graphic>
+          </wp:inline>
+        </w:drawing>
+      </w:r>
+    </w:p>
+    <w:p>
+      <w:pPr>
+        <w:rPr>
+          <w:rFonts w:ascii="Times New Roman" w:hAnsi="Times New Roman" w:cs="Times New Roman"/>
+          <w:b/>
+          <w:sz w:val="32"/>
+          <w:szCs w:val="32"/>
+        </w:rPr>
+      </w:pPr>
+    </w:p>
+    <w:p>
+      <w:pPr>
+        <w:rPr>
+          <w:rFonts w:ascii="Times New Roman" w:hAnsi="Times New Roman" w:cs="Times New Roman"/>
+          <w:b/>
+          <w:sz w:val="32"/>
+          <w:szCs w:val="32"/>
+        </w:rPr>
+      </w:pPr>
+    </w:p>
+    <w:p>
+      <w:pPr>
+        <w:rPr>
+          <w:rFonts w:ascii="Times New Roman" w:hAnsi="Times New Roman" w:cs="Times New Roman"/>
+          <w:b/>
+          <w:sz w:val="32"/>
+          <w:szCs w:val="32"/>
+        </w:rPr>
+      </w:pPr>
+    </w:p>
+    <w:p>
+      <w:pPr>
+        <w:rPr>
+          <w:rFonts w:ascii="Times New Roman" w:hAnsi="Times New Roman" w:cs="Times New Roman"/>
+          <w:b/>
+          <w:sz w:val="32"/>
+          <w:szCs w:val="32"/>
+        </w:rPr>
+      </w:pPr>
+    </w:p>
+    <w:p>
+      <w:pPr>
+        <w:rPr>
+          <w:rFonts w:ascii="Times New Roman" w:hAnsi="Times New Roman" w:cs="Times New Roman"/>
+          <w:b/>
+          <w:sz w:val="32"/>
+          <w:szCs w:val="32"/>
+        </w:rPr>
+      </w:pPr>
+    </w:p>
+    <w:p>
+      <w:pPr>
+        <w:rPr>
+          <w:rFonts w:ascii="Times New Roman" w:hAnsi="Times New Roman" w:cs="Times New Roman"/>
+          <w:b/>
+          <w:sz w:val="32"/>
+          <w:szCs w:val="32"/>
+        </w:rPr>
+      </w:pPr>
+    </w:p>
+    <w:p>
+      <w:pPr>
+        <w:rPr>
+          <w:rFonts w:ascii="Times New Roman" w:hAnsi="Times New Roman" w:cs="Times New Roman"/>
+          <w:b/>
+          <w:sz w:val="32"/>
+          <w:szCs w:val="32"/>
+        </w:rPr>
+      </w:pPr>
+    </w:p>
+    <w:p>
+      <w:pPr>
+        <w:rPr>
+          <w:rFonts w:ascii="Times New Roman" w:hAnsi="Times New Roman" w:cs="Times New Roman"/>
+          <w:b/>
+          <w:sz w:val="32"/>
+          <w:szCs w:val="32"/>
+        </w:rPr>
+      </w:pPr>
+    </w:p>
+    <w:p>
+      <w:pPr>
+        <w:rPr>
+          <w:rFonts w:ascii="Times New Roman" w:hAnsi="Times New Roman" w:cs="Times New Roman"/>
+          <w:b/>
+          <w:sz w:val="32"/>
+          <w:szCs w:val="32"/>
+        </w:rPr>
+      </w:pPr>
+    </w:p>
+    <w:p>
+      <w:pPr>
+        <w:rPr>
+          <w:rFonts w:ascii="Times New Roman" w:hAnsi="Times New Roman" w:cs="Times New Roman"/>
+          <w:b/>
+          <w:sz w:val="32"/>
+          <w:szCs w:val="32"/>
+        </w:rPr>
+      </w:pPr>
+    </w:p>
+    <w:p>
+      <w:pPr>
+        <w:rPr>
+          <w:rFonts w:ascii="Times New Roman" w:hAnsi="Times New Roman" w:cs="Times New Roman"/>
+          <w:b/>
+          <w:sz w:val="32"/>
+          <w:szCs w:val="32"/>
+        </w:rPr>
+      </w:pPr>
+      <w:r>
+        <w:rPr>
+          <w:rFonts w:ascii="Times New Roman" w:hAnsi="Times New Roman" w:cs="Times New Roman"/>
+          <w:b/>
+          <w:sz w:val="32"/>
+          <w:szCs w:val="32"/>
+        </w:rPr>
+        <w:lastRenderedPageBreak/>
+        <w:t>Brief level use cases:</w:t>
+      </w:r>
+      <w:r>
+        <w:rPr>
+          <w:rFonts w:ascii="Times New Roman" w:hAnsi="Times New Roman" w:cs="Times New Roman"/>
+          <w:b/>
+          <w:noProof/>
+          <w:sz w:val="32"/>
+          <w:szCs w:val="32"/>
+        </w:rPr>
+        <w:t xml:space="preserve"> </w:t>
+      </w:r>
+      <w:r>
+        <w:rPr>
+          <w:rFonts w:ascii="Times New Roman" w:hAnsi="Times New Roman" w:cs="Times New Roman"/>
+          <w:b/>
+          <w:noProof/>
+          <w:sz w:val="32"/>
+          <w:szCs w:val="32"/>
+        </w:rPr>
+        <w:t>Uzair Ramzan</w:t>
+      </w:r>
+    </w:p>
+    <w:p>
+      <w:pPr>
+        <w:rPr>
+          <w:rFonts w:ascii="Times New Roman" w:hAnsi="Times New Roman" w:cs="Times New Roman"/>
+          <w:b/>
+          <w:sz w:val="32"/>
+          <w:szCs w:val="32"/>
+        </w:rPr>
+      </w:pPr>
+      <w:r>
+        <w:rPr>
+          <w:rFonts w:ascii="Times New Roman" w:hAnsi="Times New Roman" w:cs="Times New Roman"/>
+          <w:b/>
+          <w:sz w:val="32"/>
+          <w:szCs w:val="32"/>
+        </w:rPr>
+        <w:t xml:space="preserve">Search for a </w:t>
+      </w:r>
+      <w:proofErr w:type="gramStart"/>
+      <w:r>
+        <w:rPr>
+          <w:rFonts w:ascii="Times New Roman" w:hAnsi="Times New Roman" w:cs="Times New Roman"/>
+          <w:b/>
+          <w:sz w:val="32"/>
+          <w:szCs w:val="32"/>
+        </w:rPr>
+        <w:t>Book :</w:t>
+      </w:r>
+      <w:proofErr w:type="gramEnd"/>
+    </w:p>
+    <w:p>
+      <w:pPr>
+        <w:rPr>
+          <w:rFonts w:ascii="Times New Roman" w:hAnsi="Times New Roman" w:cs="Times New Roman"/>
+          <w:sz w:val="32"/>
+          <w:szCs w:val="32"/>
+        </w:rPr>
+      </w:pPr>
+      <w:r>
+        <w:rPr>
+          <w:rFonts w:ascii="Times New Roman" w:hAnsi="Times New Roman" w:cs="Times New Roman"/>
+          <w:sz w:val="32"/>
+          <w:szCs w:val="32"/>
+        </w:rPr>
+        <w:t xml:space="preserve"> A user can search for a book of his choice by selecting category and title. Then a select query is used to retrieve data from the database and display the selected information.  The user will select a category and enter title in a text box provided.  The system will display the books which matches the selected search criteria. A dataset is created as a result of select query. Later the dataset is </w:t>
+      </w:r>
+      <w:proofErr w:type="spellStart"/>
+      <w:r>
+        <w:rPr>
+          <w:rFonts w:ascii="Times New Roman" w:hAnsi="Times New Roman" w:cs="Times New Roman"/>
+          <w:sz w:val="32"/>
+          <w:szCs w:val="32"/>
+        </w:rPr>
+        <w:t>binded</w:t>
+      </w:r>
+      <w:proofErr w:type="spellEnd"/>
+      <w:r>
+        <w:rPr>
+          <w:rFonts w:ascii="Times New Roman" w:hAnsi="Times New Roman" w:cs="Times New Roman"/>
+          <w:sz w:val="32"/>
+          <w:szCs w:val="32"/>
+        </w:rPr>
+        <w:t xml:space="preserve"> to the data repeater to display the selected data. </w:t>
+      </w:r>
+    </w:p>
+    <w:p>
+      <w:pPr>
+        <w:rPr>
+          <w:rFonts w:ascii="Times New Roman" w:hAnsi="Times New Roman" w:cs="Times New Roman"/>
+          <w:b/>
+          <w:sz w:val="32"/>
+          <w:szCs w:val="32"/>
+        </w:rPr>
+      </w:pPr>
+      <w:r>
+        <w:rPr>
+          <w:rFonts w:ascii="Times New Roman" w:hAnsi="Times New Roman" w:cs="Times New Roman"/>
+          <w:sz w:val="32"/>
+          <w:szCs w:val="32"/>
+        </w:rPr>
+        <w:t xml:space="preserve"> </w:t>
+      </w:r>
+      <w:r>
+        <w:rPr>
+          <w:rFonts w:ascii="Times New Roman" w:hAnsi="Times New Roman" w:cs="Times New Roman"/>
+          <w:b/>
+          <w:sz w:val="32"/>
+          <w:szCs w:val="32"/>
+        </w:rPr>
+        <w:t>Perform Advanced Search:</w:t>
+      </w:r>
+    </w:p>
+    <w:p>
+      <w:pPr>
+        <w:rPr>
+          <w:rFonts w:ascii="Times New Roman" w:hAnsi="Times New Roman" w:cs="Times New Roman"/>
+          <w:sz w:val="32"/>
+          <w:szCs w:val="32"/>
+        </w:rPr>
+      </w:pPr>
+      <w:r>
+        <w:rPr>
+          <w:rFonts w:ascii="Times New Roman" w:hAnsi="Times New Roman" w:cs="Times New Roman"/>
+          <w:sz w:val="32"/>
+          <w:szCs w:val="32"/>
+        </w:rPr>
+        <w:t xml:space="preserve">  If the user wants to perform an advanced </w:t>
+      </w:r>
+      <w:proofErr w:type="gramStart"/>
+      <w:r>
+        <w:rPr>
+          <w:rFonts w:ascii="Times New Roman" w:hAnsi="Times New Roman" w:cs="Times New Roman"/>
+          <w:sz w:val="32"/>
+          <w:szCs w:val="32"/>
+        </w:rPr>
+        <w:t>search</w:t>
+      </w:r>
+      <w:proofErr w:type="gramEnd"/>
+      <w:r>
+        <w:rPr>
+          <w:rFonts w:ascii="Times New Roman" w:hAnsi="Times New Roman" w:cs="Times New Roman"/>
+          <w:sz w:val="32"/>
+          <w:szCs w:val="32"/>
+        </w:rPr>
+        <w:t xml:space="preserve"> he can search for a book of his choice by selecting category, title, author and price range. Then a select query is used to retrieve data from the database and display the selected information.  The user will select a category and enter title, author, and price range in a text box provided.  The system will display the books which matches the selected search criteria. A dataset is created as a result of select query. Later the dataset is </w:t>
+      </w:r>
+      <w:proofErr w:type="spellStart"/>
+      <w:r>
+        <w:rPr>
+          <w:rFonts w:ascii="Times New Roman" w:hAnsi="Times New Roman" w:cs="Times New Roman"/>
+          <w:sz w:val="32"/>
+          <w:szCs w:val="32"/>
+        </w:rPr>
+        <w:t>binded</w:t>
+      </w:r>
+      <w:proofErr w:type="spellEnd"/>
+      <w:r>
+        <w:rPr>
+          <w:rFonts w:ascii="Times New Roman" w:hAnsi="Times New Roman" w:cs="Times New Roman"/>
+          <w:sz w:val="32"/>
+          <w:szCs w:val="32"/>
+        </w:rPr>
+        <w:t xml:space="preserve"> to the data repeater to display the selected data.</w:t>
+      </w:r>
+    </w:p>
+    <w:p>
+      <w:pPr>
+        <w:rPr>
+          <w:rFonts w:ascii="Times New Roman" w:hAnsi="Times New Roman" w:cs="Times New Roman"/>
+          <w:b/>
+          <w:sz w:val="32"/>
+          <w:szCs w:val="32"/>
+        </w:rPr>
+      </w:pPr>
+      <w:r>
+        <w:rPr>
+          <w:rFonts w:ascii="Times New Roman" w:hAnsi="Times New Roman" w:cs="Times New Roman"/>
+          <w:b/>
+          <w:sz w:val="32"/>
+          <w:szCs w:val="32"/>
+        </w:rPr>
+        <w:t xml:space="preserve">Give rating to a </w:t>
+      </w:r>
+      <w:proofErr w:type="gramStart"/>
+      <w:r>
+        <w:rPr>
+          <w:rFonts w:ascii="Times New Roman" w:hAnsi="Times New Roman" w:cs="Times New Roman"/>
+          <w:b/>
+          <w:sz w:val="32"/>
+          <w:szCs w:val="32"/>
+        </w:rPr>
+        <w:t>book :</w:t>
+      </w:r>
+      <w:proofErr w:type="gramEnd"/>
+    </w:p>
+    <w:p>
+      <w:pPr>
+        <w:rPr>
+          <w:rFonts w:ascii="Times New Roman" w:hAnsi="Times New Roman" w:cs="Times New Roman"/>
+          <w:sz w:val="32"/>
+          <w:szCs w:val="32"/>
+        </w:rPr>
+      </w:pPr>
+      <w:r>
+        <w:rPr>
+          <w:rFonts w:ascii="Times New Roman" w:hAnsi="Times New Roman" w:cs="Times New Roman"/>
+          <w:sz w:val="32"/>
+          <w:szCs w:val="32"/>
+        </w:rPr>
+        <w:t xml:space="preserve">  If the user wants to give rating according to his opinion for a </w:t>
+      </w:r>
+      <w:proofErr w:type="gramStart"/>
+      <w:r>
+        <w:rPr>
+          <w:rFonts w:ascii="Times New Roman" w:hAnsi="Times New Roman" w:cs="Times New Roman"/>
+          <w:sz w:val="32"/>
+          <w:szCs w:val="32"/>
+        </w:rPr>
+        <w:t>book</w:t>
+      </w:r>
+      <w:proofErr w:type="gramEnd"/>
+      <w:r>
+        <w:rPr>
+          <w:rFonts w:ascii="Times New Roman" w:hAnsi="Times New Roman" w:cs="Times New Roman"/>
+          <w:sz w:val="32"/>
+          <w:szCs w:val="32"/>
+        </w:rPr>
+        <w:t xml:space="preserve"> he can select either Excellent, Very good, good, regular or deficient. The final rating of a book will depend on all the individual user rating. The user will select a rating based on his opinion.  The system will display the rating of a book and the total number of votes </w:t>
+      </w:r>
+      <w:proofErr w:type="spellStart"/>
+      <w:proofErr w:type="gramStart"/>
+      <w:r>
+        <w:rPr>
+          <w:rFonts w:ascii="Times New Roman" w:hAnsi="Times New Roman" w:cs="Times New Roman"/>
+          <w:sz w:val="32"/>
+          <w:szCs w:val="32"/>
+        </w:rPr>
+        <w:t>received.Below</w:t>
+      </w:r>
+      <w:proofErr w:type="spellEnd"/>
+      <w:proofErr w:type="gramEnd"/>
+      <w:r>
+        <w:rPr>
+          <w:rFonts w:ascii="Times New Roman" w:hAnsi="Times New Roman" w:cs="Times New Roman"/>
+          <w:sz w:val="32"/>
+          <w:szCs w:val="32"/>
+        </w:rPr>
+        <w:t xml:space="preserve"> is the display for various </w:t>
+      </w:r>
+      <w:proofErr w:type="spellStart"/>
+      <w:r>
+        <w:rPr>
+          <w:rFonts w:ascii="Times New Roman" w:hAnsi="Times New Roman" w:cs="Times New Roman"/>
+          <w:sz w:val="32"/>
+          <w:szCs w:val="32"/>
+        </w:rPr>
+        <w:t>ratin</w:t>
+      </w:r>
+      <w:proofErr w:type="spellEnd"/>
+      <w:r>
+        <w:rPr>
+          <w:rFonts w:ascii="Times New Roman" w:hAnsi="Times New Roman" w:cs="Times New Roman"/>
+          <w:sz w:val="32"/>
+          <w:szCs w:val="32"/>
           <w:lang w:val="en-US"/>
         </w:rPr>
-      </w:pPr>
-      <w:r>
-        <w:rPr>
+        <w:t>g</w:t>
+      </w:r>
+    </w:p>
+    <w:p>
+      <w:pPr>
+        <w:rPr>
+          <w:rFonts w:ascii="Times New Roman" w:hAnsi="Times New Roman" w:cs="Times New Roman"/>
+          <w:sz w:val="32"/>
+          <w:szCs w:val="32"/>
+        </w:rPr>
+      </w:pPr>
+      <w:r>
+        <w:rPr>
+          <w:rFonts w:ascii="Times New Roman" w:hAnsi="Times New Roman" w:cs="Times New Roman"/>
+          <w:sz w:val="32"/>
+          <w:szCs w:val="32"/>
+        </w:rPr>
+        <w:t>***** Excellent</w:t>
+      </w:r>
+    </w:p>
+    <w:p>
+      <w:pPr>
+        <w:rPr>
+          <w:rFonts w:ascii="Times New Roman" w:hAnsi="Times New Roman" w:cs="Times New Roman"/>
+          <w:sz w:val="32"/>
+          <w:szCs w:val="32"/>
+        </w:rPr>
+      </w:pPr>
+      <w:r>
+        <w:rPr>
+          <w:rFonts w:ascii="Times New Roman" w:hAnsi="Times New Roman" w:cs="Times New Roman"/>
+          <w:sz w:val="32"/>
+          <w:szCs w:val="32"/>
+        </w:rPr>
+        <w:t>**** Very Good</w:t>
+      </w:r>
+    </w:p>
+    <w:p>
+      <w:pPr>
+        <w:rPr>
+          <w:rFonts w:ascii="Times New Roman" w:hAnsi="Times New Roman" w:cs="Times New Roman"/>
+          <w:sz w:val="32"/>
+          <w:szCs w:val="32"/>
+        </w:rPr>
+      </w:pPr>
+      <w:r>
+        <w:rPr>
+          <w:rFonts w:ascii="Times New Roman" w:hAnsi="Times New Roman" w:cs="Times New Roman"/>
+          <w:sz w:val="32"/>
+          <w:szCs w:val="32"/>
+        </w:rPr>
+        <w:t>*** Good</w:t>
+      </w:r>
+    </w:p>
+    <w:p>
+      <w:pPr>
+        <w:rPr>
+          <w:rFonts w:ascii="Times New Roman" w:hAnsi="Times New Roman" w:cs="Times New Roman"/>
+          <w:sz w:val="32"/>
+          <w:szCs w:val="32"/>
+        </w:rPr>
+      </w:pPr>
+      <w:r>
+        <w:rPr>
+          <w:rFonts w:ascii="Times New Roman" w:hAnsi="Times New Roman" w:cs="Times New Roman"/>
+          <w:sz w:val="32"/>
+          <w:szCs w:val="32"/>
+        </w:rPr>
+        <w:t>** Regular</w:t>
+      </w:r>
+    </w:p>
+    <w:p>
+      <w:pPr>
+        <w:pStyle w:val="ListParagraph"/>
+        <w:rPr>
+          <w:rFonts w:ascii="Times New Roman" w:hAnsi="Times New Roman" w:cs="Times New Roman"/>
+          <w:sz w:val="32"/>
+          <w:szCs w:val="32"/>
           <w:lang w:val="en-US"/>
         </w:rPr>
-        <w:lastRenderedPageBreak/>
-        <w:t>Uzair</w:t>
-      </w:r>
-      <w:bookmarkStart w:id="9" w:name="_GoBack"/>
-      <w:bookmarkEnd w:id="9"/>
+      </w:pPr>
+      <w:r>
+        <w:rPr>
+          <w:rFonts w:ascii="Times New Roman" w:hAnsi="Times New Roman" w:cs="Times New Roman"/>
+          <w:sz w:val="32"/>
+          <w:szCs w:val="32"/>
+          <w:lang w:val="en-US"/>
+        </w:rPr>
+        <w:t>*</w:t>
+      </w:r>
+      <w:proofErr w:type="gramStart"/>
+      <w:r>
+        <w:rPr>
+          <w:rFonts w:ascii="Times New Roman" w:hAnsi="Times New Roman" w:cs="Times New Roman"/>
+          <w:sz w:val="32"/>
+          <w:szCs w:val="32"/>
+          <w:lang w:val="en-US"/>
+        </w:rPr>
+        <w:t>deficient</w:t>
+      </w:r>
+      <w:proofErr w:type="gramEnd"/>
+    </w:p>
+    <w:p>
+      <w:pPr>
+        <w:rPr>
+          <w:rFonts w:ascii="Times New Roman" w:hAnsi="Times New Roman" w:cs="Times New Roman"/>
+          <w:b/>
+          <w:sz w:val="32"/>
+          <w:szCs w:val="32"/>
+        </w:rPr>
+      </w:pPr>
+    </w:p>
+    <w:p>
+      <w:pPr>
+        <w:rPr>
+          <w:rFonts w:ascii="Times New Roman" w:hAnsi="Times New Roman" w:cs="Times New Roman"/>
+          <w:b/>
+          <w:sz w:val="32"/>
+          <w:szCs w:val="32"/>
+        </w:rPr>
+      </w:pPr>
+    </w:p>
+    <w:p>
+      <w:pPr>
+        <w:rPr>
+          <w:rFonts w:ascii="Times New Roman" w:hAnsi="Times New Roman" w:cs="Times New Roman"/>
+          <w:b/>
+          <w:sz w:val="32"/>
+          <w:szCs w:val="32"/>
+        </w:rPr>
+      </w:pPr>
+    </w:p>
+    <w:p>
+      <w:pPr>
+        <w:rPr>
+          <w:rFonts w:ascii="Times New Roman" w:hAnsi="Times New Roman" w:cs="Times New Roman"/>
+          <w:b/>
+          <w:sz w:val="32"/>
+          <w:szCs w:val="32"/>
+        </w:rPr>
+      </w:pPr>
+    </w:p>
+    <w:p>
+      <w:pPr>
+        <w:rPr>
+          <w:rFonts w:ascii="Times New Roman" w:hAnsi="Times New Roman" w:cs="Times New Roman"/>
+          <w:b/>
+          <w:sz w:val="32"/>
+          <w:szCs w:val="32"/>
+        </w:rPr>
+      </w:pPr>
+    </w:p>
+    <w:p>
+      <w:pPr>
+        <w:rPr>
+          <w:rFonts w:ascii="Times New Roman" w:hAnsi="Times New Roman" w:cs="Times New Roman"/>
+          <w:b/>
+          <w:sz w:val="32"/>
+          <w:szCs w:val="32"/>
+        </w:rPr>
+      </w:pPr>
+    </w:p>
+    <w:p>
+      <w:pPr>
+        <w:rPr>
+          <w:rFonts w:ascii="Times New Roman" w:hAnsi="Times New Roman" w:cs="Times New Roman"/>
+          <w:b/>
+          <w:sz w:val="32"/>
+          <w:szCs w:val="32"/>
+        </w:rPr>
+      </w:pPr>
+    </w:p>
+    <w:p>
+      <w:pPr>
+        <w:rPr>
+          <w:rFonts w:ascii="Times New Roman" w:hAnsi="Times New Roman" w:cs="Times New Roman"/>
+          <w:b/>
+          <w:sz w:val="32"/>
+          <w:szCs w:val="32"/>
+        </w:rPr>
+      </w:pPr>
+    </w:p>
+    <w:p>
+      <w:pPr>
+        <w:rPr>
+          <w:rFonts w:ascii="Times New Roman" w:hAnsi="Times New Roman" w:cs="Times New Roman"/>
+          <w:b/>
+          <w:sz w:val="32"/>
+          <w:szCs w:val="32"/>
+        </w:rPr>
+      </w:pPr>
+    </w:p>
+    <w:p>
+      <w:pPr>
+        <w:rPr>
+          <w:rFonts w:ascii="Times New Roman" w:hAnsi="Times New Roman" w:cs="Times New Roman"/>
+          <w:b/>
+          <w:sz w:val="32"/>
+          <w:szCs w:val="32"/>
+        </w:rPr>
+      </w:pPr>
+    </w:p>
+    <w:p>
+      <w:pPr>
+        <w:rPr>
+          <w:rFonts w:ascii="Times New Roman" w:hAnsi="Times New Roman" w:cs="Times New Roman"/>
+          <w:b/>
+          <w:sz w:val="32"/>
+          <w:szCs w:val="32"/>
+        </w:rPr>
+      </w:pPr>
+    </w:p>
+    <w:p>
+      <w:pPr>
+        <w:rPr>
+          <w:rFonts w:ascii="Times New Roman" w:hAnsi="Times New Roman" w:cs="Times New Roman"/>
+          <w:b/>
+          <w:sz w:val="32"/>
+          <w:szCs w:val="32"/>
+        </w:rPr>
+      </w:pPr>
+    </w:p>
+    <w:p>
+      <w:pPr>
+        <w:rPr>
+          <w:rFonts w:ascii="Times New Roman" w:hAnsi="Times New Roman" w:cs="Times New Roman"/>
+          <w:b/>
+          <w:sz w:val="32"/>
+          <w:szCs w:val="32"/>
+        </w:rPr>
+      </w:pPr>
+    </w:p>
+    <w:p>
+      <w:pPr>
+        <w:rPr>
+          <w:rFonts w:ascii="Times New Roman" w:hAnsi="Times New Roman" w:cs="Times New Roman"/>
+          <w:b/>
+          <w:sz w:val="32"/>
+          <w:szCs w:val="32"/>
+        </w:rPr>
+      </w:pPr>
+    </w:p>
+    <w:p>
+      <w:pPr>
+        <w:rPr>
+          <w:rFonts w:ascii="Times New Roman" w:hAnsi="Times New Roman" w:cs="Times New Roman"/>
+          <w:b/>
+          <w:sz w:val="32"/>
+          <w:szCs w:val="32"/>
+        </w:rPr>
+      </w:pPr>
+    </w:p>
+    <w:p>
+      <w:pPr>
+        <w:rPr>
+          <w:rFonts w:ascii="Times New Roman" w:hAnsi="Times New Roman" w:cs="Times New Roman"/>
+          <w:b/>
+          <w:sz w:val="32"/>
+          <w:szCs w:val="32"/>
+        </w:rPr>
+      </w:pPr>
+    </w:p>
+    <w:p>
+      <w:pPr>
+        <w:rPr>
+          <w:rFonts w:ascii="Times New Roman" w:hAnsi="Times New Roman" w:cs="Times New Roman"/>
+          <w:b/>
+          <w:sz w:val="32"/>
+          <w:szCs w:val="32"/>
+        </w:rPr>
+      </w:pPr>
+    </w:p>
+    <w:p>
+      <w:pPr>
+        <w:rPr>
+          <w:rFonts w:ascii="Times New Roman" w:hAnsi="Times New Roman" w:cs="Times New Roman"/>
+          <w:b/>
+          <w:sz w:val="32"/>
+          <w:szCs w:val="32"/>
+        </w:rPr>
+      </w:pPr>
+    </w:p>
+    <w:p>
+      <w:pPr>
+        <w:rPr>
+          <w:rFonts w:ascii="Times New Roman" w:hAnsi="Times New Roman" w:cs="Times New Roman"/>
+          <w:b/>
+          <w:sz w:val="32"/>
+          <w:szCs w:val="32"/>
+        </w:rPr>
+      </w:pPr>
+    </w:p>
+    <w:p>
+      <w:pPr>
+        <w:rPr>
+          <w:rFonts w:ascii="Times New Roman" w:hAnsi="Times New Roman" w:cs="Times New Roman"/>
+          <w:b/>
+          <w:sz w:val="32"/>
+          <w:szCs w:val="32"/>
+        </w:rPr>
+      </w:pPr>
+    </w:p>
+    <w:p>
+      <w:pPr>
+        <w:rPr>
+          <w:rFonts w:ascii="Times New Roman" w:hAnsi="Times New Roman" w:cs="Times New Roman"/>
+          <w:b/>
+          <w:sz w:val="32"/>
+          <w:szCs w:val="32"/>
+        </w:rPr>
+      </w:pPr>
+    </w:p>
+    <w:p>
+      <w:pPr>
+        <w:rPr>
+          <w:rFonts w:ascii="Times New Roman" w:hAnsi="Times New Roman" w:cs="Times New Roman"/>
+          <w:b/>
+          <w:sz w:val="32"/>
+          <w:szCs w:val="32"/>
+        </w:rPr>
+      </w:pPr>
+    </w:p>
+    <w:p>
+      <w:pPr>
+        <w:rPr>
+          <w:rFonts w:ascii="Times New Roman" w:hAnsi="Times New Roman" w:cs="Times New Roman"/>
+          <w:b/>
+          <w:sz w:val="32"/>
+          <w:szCs w:val="32"/>
+        </w:rPr>
+      </w:pPr>
+    </w:p>
+    <w:p>
+      <w:pPr>
+        <w:rPr>
+          <w:rFonts w:ascii="Times New Roman" w:hAnsi="Times New Roman" w:cs="Times New Roman"/>
+          <w:b/>
+          <w:sz w:val="32"/>
+          <w:szCs w:val="32"/>
+        </w:rPr>
+      </w:pPr>
+    </w:p>
+    <w:p>
+      <w:pPr>
+        <w:rPr>
+          <w:rFonts w:ascii="Times New Roman" w:hAnsi="Times New Roman" w:cs="Times New Roman"/>
+          <w:b/>
+          <w:sz w:val="32"/>
+          <w:szCs w:val="32"/>
+        </w:rPr>
+      </w:pPr>
+    </w:p>
+    <w:p>
+      <w:pPr>
+        <w:rPr>
+          <w:rFonts w:ascii="Times New Roman" w:hAnsi="Times New Roman" w:cs="Times New Roman"/>
+          <w:b/>
+          <w:sz w:val="32"/>
+          <w:szCs w:val="32"/>
+        </w:rPr>
+      </w:pPr>
+    </w:p>
+    <w:p>
+      <w:pPr>
+        <w:rPr>
+          <w:rFonts w:ascii="Times New Roman" w:hAnsi="Times New Roman" w:cs="Times New Roman"/>
+          <w:b/>
+          <w:sz w:val="32"/>
+          <w:szCs w:val="32"/>
+        </w:rPr>
+      </w:pPr>
+    </w:p>
+    <w:p>
+      <w:pPr>
+        <w:rPr>
+          <w:rFonts w:ascii="Times New Roman" w:hAnsi="Times New Roman" w:cs="Times New Roman"/>
+          <w:b/>
+          <w:noProof/>
+          <w:sz w:val="32"/>
+          <w:szCs w:val="32"/>
+        </w:rPr>
+      </w:pPr>
+      <w:r>
+        <w:rPr>
+          <w:rFonts w:ascii="Times New Roman" w:hAnsi="Times New Roman" w:cs="Times New Roman"/>
+          <w:b/>
+          <w:sz w:val="32"/>
+          <w:szCs w:val="32"/>
+        </w:rPr>
+        <w:t>Fully dressed use</w:t>
+      </w:r>
+      <w:r>
+        <w:rPr>
+          <w:rFonts w:ascii="Times New Roman" w:hAnsi="Times New Roman" w:cs="Times New Roman"/>
+          <w:b/>
+          <w:sz w:val="32"/>
+          <w:szCs w:val="32"/>
+        </w:rPr>
+        <w:t xml:space="preserve"> </w:t>
+      </w:r>
+      <w:r>
+        <w:rPr>
+          <w:rFonts w:ascii="Times New Roman" w:hAnsi="Times New Roman" w:cs="Times New Roman"/>
+          <w:b/>
+          <w:sz w:val="32"/>
+          <w:szCs w:val="32"/>
+        </w:rPr>
+        <w:t>cases:</w:t>
+      </w:r>
+      <w:r>
+        <w:rPr>
+          <w:rFonts w:ascii="Times New Roman" w:hAnsi="Times New Roman" w:cs="Times New Roman"/>
+          <w:b/>
+          <w:sz w:val="32"/>
+          <w:szCs w:val="32"/>
+        </w:rPr>
+        <w:t xml:space="preserve"> </w:t>
+      </w:r>
+      <w:r>
+        <w:rPr>
+          <w:rFonts w:ascii="Times New Roman" w:hAnsi="Times New Roman" w:cs="Times New Roman"/>
+          <w:b/>
+          <w:noProof/>
+          <w:sz w:val="32"/>
+          <w:szCs w:val="32"/>
+        </w:rPr>
+        <w:t>Uzair Ramzan</w:t>
+      </w:r>
+    </w:p>
+    <w:p>
+      <w:pPr>
+        <w:rPr>
+          <w:rFonts w:ascii="Times New Roman" w:hAnsi="Times New Roman" w:cs="Times New Roman"/>
+          <w:b/>
+          <w:noProof/>
+          <w:sz w:val="32"/>
+          <w:szCs w:val="32"/>
+        </w:rPr>
+      </w:pPr>
+    </w:p>
+    <w:p>
+      <w:pPr>
+        <w:rPr>
+          <w:rFonts w:ascii="Times New Roman" w:hAnsi="Times New Roman" w:cs="Times New Roman"/>
+          <w:b/>
+          <w:sz w:val="32"/>
+          <w:szCs w:val="32"/>
+        </w:rPr>
+      </w:pPr>
+    </w:p>
+    <w:tbl>
+      <w:tblPr>
+        <w:tblStyle w:val="TableGrid"/>
+        <w:tblpPr w:leftFromText="180" w:rightFromText="180" w:vertAnchor="page" w:horzAnchor="margin" w:tblpY="3586"/>
+        <w:tblW w:w="0" w:type="auto"/>
+        <w:tblLook w:val="04A0" w:firstRow="1" w:lastRow="0" w:firstColumn="1" w:lastColumn="0" w:noHBand="0" w:noVBand="1"/>
+      </w:tblPr>
+      <w:tblGrid>
+        <w:gridCol w:w="3384"/>
+        <w:gridCol w:w="4081"/>
+      </w:tblGrid>
+      <w:tr>
+        <w:trPr>
+          <w:trHeight w:val="661"/>
+        </w:trPr>
+        <w:tc>
+          <w:tcPr>
+            <w:tcW w:w="3384" w:type="dxa"/>
+          </w:tcPr>
+          <w:p>
+            <w:pPr>
+              <w:rPr>
+                <w:b/>
+                <w:sz w:val="28"/>
+                <w:szCs w:val="28"/>
+              </w:rPr>
+            </w:pPr>
+            <w:r>
+              <w:rPr>
+                <w:b/>
+                <w:sz w:val="28"/>
+                <w:szCs w:val="28"/>
+              </w:rPr>
+              <w:t>Fully dressed use cases</w:t>
+            </w:r>
+          </w:p>
+        </w:tc>
+        <w:tc>
+          <w:tcPr>
+            <w:tcW w:w="4081" w:type="dxa"/>
+          </w:tcPr>
+          <w:p>
+            <w:pPr>
+              <w:rPr>
+                <w:b/>
+                <w:sz w:val="28"/>
+                <w:szCs w:val="28"/>
+              </w:rPr>
+            </w:pPr>
+            <w:r>
+              <w:rPr>
+                <w:b/>
+                <w:sz w:val="28"/>
+                <w:szCs w:val="28"/>
+              </w:rPr>
+              <w:t>Comments</w:t>
+            </w:r>
+          </w:p>
+        </w:tc>
+      </w:tr>
+      <w:tr>
+        <w:trPr>
+          <w:trHeight w:val="624"/>
+        </w:trPr>
+        <w:tc>
+          <w:tcPr>
+            <w:tcW w:w="3384" w:type="dxa"/>
+          </w:tcPr>
+          <w:p>
+            <w:r>
+              <w:t>Name</w:t>
+            </w:r>
+          </w:p>
+        </w:tc>
+        <w:tc>
+          <w:tcPr>
+            <w:tcW w:w="4081" w:type="dxa"/>
+          </w:tcPr>
+          <w:p>
+            <w:r>
+              <w:t xml:space="preserve">Browse </w:t>
+            </w:r>
+            <w:proofErr w:type="spellStart"/>
+            <w:r>
+              <w:t>catalog</w:t>
+            </w:r>
+            <w:proofErr w:type="spellEnd"/>
+          </w:p>
+        </w:tc>
+      </w:tr>
+      <w:tr>
+        <w:trPr>
+          <w:trHeight w:val="661"/>
+        </w:trPr>
+        <w:tc>
+          <w:tcPr>
+            <w:tcW w:w="3384" w:type="dxa"/>
+          </w:tcPr>
+          <w:p>
+            <w:r>
+              <w:t>Scope</w:t>
+            </w:r>
+          </w:p>
+        </w:tc>
+        <w:tc>
+          <w:tcPr>
+            <w:tcW w:w="4081" w:type="dxa"/>
+          </w:tcPr>
+          <w:p>
+            <w:r>
+              <w:t>Online book</w:t>
+            </w:r>
+          </w:p>
+        </w:tc>
+      </w:tr>
+      <w:tr>
+        <w:trPr>
+          <w:trHeight w:val="624"/>
+        </w:trPr>
+        <w:tc>
+          <w:tcPr>
+            <w:tcW w:w="3384" w:type="dxa"/>
+          </w:tcPr>
+          <w:p>
+            <w:r>
+              <w:t>Level</w:t>
+            </w:r>
+          </w:p>
+        </w:tc>
+        <w:tc>
+          <w:tcPr>
+            <w:tcW w:w="4081" w:type="dxa"/>
+          </w:tcPr>
+          <w:p>
+            <w:r>
+              <w:t>Main use case</w:t>
+            </w:r>
+          </w:p>
+        </w:tc>
+      </w:tr>
+      <w:tr>
+        <w:trPr>
+          <w:trHeight w:val="661"/>
+        </w:trPr>
+        <w:tc>
+          <w:tcPr>
+            <w:tcW w:w="3384" w:type="dxa"/>
+          </w:tcPr>
+          <w:p>
+            <w:r>
+              <w:t>Primary actor</w:t>
+            </w:r>
+          </w:p>
+        </w:tc>
+        <w:tc>
+          <w:tcPr>
+            <w:tcW w:w="4081" w:type="dxa"/>
+          </w:tcPr>
+          <w:p>
+            <w:r>
+              <w:t>Buyer</w:t>
+            </w:r>
+          </w:p>
+        </w:tc>
+      </w:tr>
+      <w:tr>
+        <w:trPr>
+          <w:trHeight w:val="624"/>
+        </w:trPr>
+        <w:tc>
+          <w:tcPr>
+            <w:tcW w:w="3384" w:type="dxa"/>
+          </w:tcPr>
+          <w:p>
+            <w:r>
+              <w:t>Stakeholder and interests</w:t>
+            </w:r>
+          </w:p>
+        </w:tc>
+        <w:tc>
+          <w:tcPr>
+            <w:tcW w:w="4081" w:type="dxa"/>
+          </w:tcPr>
+          <w:p>
+            <w:r>
+              <w:t>Buyer: Will search for book</w:t>
+            </w:r>
+          </w:p>
+          <w:p/>
+        </w:tc>
+      </w:tr>
+      <w:tr>
+        <w:trPr>
+          <w:trHeight w:val="661"/>
+        </w:trPr>
+        <w:tc>
+          <w:tcPr>
+            <w:tcW w:w="3384" w:type="dxa"/>
+          </w:tcPr>
+          <w:p>
+            <w:r>
+              <w:t>Preconditions</w:t>
+            </w:r>
+          </w:p>
+        </w:tc>
+        <w:tc>
+          <w:tcPr>
+            <w:tcW w:w="4081" w:type="dxa"/>
+          </w:tcPr>
+          <w:p>
+            <w:r>
+              <w:t>Customer visit the website</w:t>
+            </w:r>
+          </w:p>
+        </w:tc>
+      </w:tr>
+      <w:tr>
+        <w:trPr>
+          <w:trHeight w:val="655"/>
+        </w:trPr>
+        <w:tc>
+          <w:tcPr>
+            <w:tcW w:w="3384" w:type="dxa"/>
+          </w:tcPr>
+          <w:p>
+            <w:r>
+              <w:t>Main success scenario</w:t>
+            </w:r>
+          </w:p>
+        </w:tc>
+        <w:tc>
+          <w:tcPr>
+            <w:tcW w:w="4081" w:type="dxa"/>
+          </w:tcPr>
+          <w:p>
+            <w:r>
+              <w:t>Buyer search a book and system validate that the given information of book is correct or not</w:t>
+            </w:r>
+          </w:p>
+        </w:tc>
+      </w:tr>
+      <w:tr>
+        <w:trPr>
+          <w:trHeight w:val="655"/>
+        </w:trPr>
+        <w:tc>
+          <w:tcPr>
+            <w:tcW w:w="3384" w:type="dxa"/>
+          </w:tcPr>
+          <w:p>
+            <w:r>
+              <w:t>Extensions</w:t>
+            </w:r>
+          </w:p>
+        </w:tc>
+        <w:tc>
+          <w:tcPr>
+            <w:tcW w:w="4081" w:type="dxa"/>
+          </w:tcPr>
+          <w:p>
+            <w:r>
+              <w:t>If the provided details are correct, the search is successful otherwise no content showed</w:t>
+            </w:r>
+          </w:p>
+        </w:tc>
+      </w:tr>
+      <w:tr>
+        <w:trPr>
+          <w:trHeight w:val="655"/>
+        </w:trPr>
+        <w:tc>
+          <w:tcPr>
+            <w:tcW w:w="3384" w:type="dxa"/>
+          </w:tcPr>
+          <w:p>
+            <w:r>
+              <w:t>Special requirements</w:t>
+            </w:r>
+          </w:p>
+        </w:tc>
+        <w:tc>
+          <w:tcPr>
+            <w:tcW w:w="4081" w:type="dxa"/>
+          </w:tcPr>
+          <w:p>
+            <w:proofErr w:type="gramStart"/>
+            <w:r>
+              <w:t>Security ,</w:t>
+            </w:r>
+            <w:proofErr w:type="gramEnd"/>
+            <w:r>
+              <w:t xml:space="preserve"> reliability , data integrity , availability</w:t>
+            </w:r>
+          </w:p>
+        </w:tc>
+      </w:tr>
+      <w:tr>
+        <w:trPr>
+          <w:trHeight w:val="655"/>
+        </w:trPr>
+        <w:tc>
+          <w:tcPr>
+            <w:tcW w:w="3384" w:type="dxa"/>
+          </w:tcPr>
+          <w:p>
+            <w:r>
+              <w:t>Technology and data variations list</w:t>
+            </w:r>
+          </w:p>
+        </w:tc>
+        <w:tc>
+          <w:tcPr>
+            <w:tcW w:w="4081" w:type="dxa"/>
+          </w:tcPr>
+          <w:p>
+            <w:r>
+              <w:t>Step number:  possible change in technology or data format</w:t>
+            </w:r>
+          </w:p>
+        </w:tc>
+      </w:tr>
+      <w:tr>
+        <w:trPr>
+          <w:trHeight w:val="655"/>
+        </w:trPr>
+        <w:tc>
+          <w:tcPr>
+            <w:tcW w:w="3384" w:type="dxa"/>
+          </w:tcPr>
+          <w:p>
+            <w:r>
+              <w:t>Frequency of occurrence</w:t>
+            </w:r>
+          </w:p>
+        </w:tc>
+        <w:tc>
+          <w:tcPr>
+            <w:tcW w:w="4081" w:type="dxa"/>
+          </w:tcPr>
+          <w:p>
+            <w:r>
+              <w:t>Continues</w:t>
+            </w:r>
+          </w:p>
+        </w:tc>
+      </w:tr>
+      <w:tr>
+        <w:trPr>
+          <w:trHeight w:val="655"/>
+        </w:trPr>
+        <w:tc>
+          <w:tcPr>
+            <w:tcW w:w="3384" w:type="dxa"/>
+          </w:tcPr>
+          <w:p>
+            <w:r>
+              <w:t>Miscellaneous</w:t>
+            </w:r>
+          </w:p>
+        </w:tc>
+        <w:tc>
+          <w:tcPr>
+            <w:tcW w:w="4081" w:type="dxa"/>
+          </w:tcPr>
+          <w:p>
+            <w:r>
+              <w:t>Who can search the app?</w:t>
+            </w:r>
+          </w:p>
+          <w:p>
+            <w:r>
+              <w:t xml:space="preserve">What will be </w:t>
+            </w:r>
+            <w:proofErr w:type="gramStart"/>
+            <w:r>
+              <w:t>the  stock</w:t>
+            </w:r>
+            <w:proofErr w:type="gramEnd"/>
+            <w:r>
+              <w:t xml:space="preserve"> availability ?</w:t>
+            </w:r>
+          </w:p>
+        </w:tc>
+      </w:tr>
+    </w:tbl>
+    <w:p>
+      <w:pPr>
+        <w:rPr>
+          <w:rFonts w:ascii="Times New Roman" w:hAnsi="Times New Roman" w:cs="Times New Roman"/>
+          <w:sz w:val="32"/>
+          <w:szCs w:val="32"/>
+        </w:rPr>
+      </w:pPr>
+    </w:p>
+    <w:p>
+      <w:pPr>
+        <w:rPr>
+          <w:rFonts w:ascii="Times New Roman" w:hAnsi="Times New Roman" w:cs="Times New Roman"/>
+          <w:sz w:val="32"/>
+          <w:szCs w:val="32"/>
+        </w:rPr>
+      </w:pPr>
+    </w:p>
+    <w:p>
+      <w:pPr>
+        <w:rPr>
+          <w:rFonts w:ascii="Times New Roman" w:hAnsi="Times New Roman" w:cs="Times New Roman"/>
+          <w:sz w:val="32"/>
+          <w:szCs w:val="32"/>
+        </w:rPr>
+      </w:pPr>
+    </w:p>
+    <w:p>
+      <w:pPr>
+        <w:rPr>
+          <w:rFonts w:ascii="Times New Roman" w:hAnsi="Times New Roman" w:cs="Times New Roman"/>
+          <w:sz w:val="32"/>
+          <w:szCs w:val="32"/>
+        </w:rPr>
+      </w:pPr>
+    </w:p>
+    <w:p>
+      <w:pPr>
+        <w:rPr>
+          <w:rFonts w:ascii="Times New Roman" w:hAnsi="Times New Roman" w:cs="Times New Roman"/>
+          <w:sz w:val="32"/>
+          <w:szCs w:val="32"/>
+        </w:rPr>
+      </w:pPr>
+    </w:p>
+    <w:p>
+      <w:pPr>
+        <w:rPr>
+          <w:rFonts w:ascii="Times New Roman" w:hAnsi="Times New Roman" w:cs="Times New Roman"/>
+          <w:sz w:val="32"/>
+          <w:szCs w:val="32"/>
+        </w:rPr>
+      </w:pPr>
+    </w:p>
+    <w:p>
+      <w:pPr>
+        <w:rPr>
+          <w:rFonts w:ascii="Times New Roman" w:hAnsi="Times New Roman" w:cs="Times New Roman"/>
+          <w:sz w:val="32"/>
+          <w:szCs w:val="32"/>
+        </w:rPr>
+      </w:pPr>
+    </w:p>
+    <w:p>
+      <w:pPr>
+        <w:rPr>
+          <w:rFonts w:ascii="Times New Roman" w:hAnsi="Times New Roman" w:cs="Times New Roman"/>
+          <w:sz w:val="32"/>
+          <w:szCs w:val="32"/>
+        </w:rPr>
+      </w:pPr>
+    </w:p>
+    <w:p>
+      <w:pPr>
+        <w:rPr>
+          <w:rFonts w:ascii="Times New Roman" w:hAnsi="Times New Roman" w:cs="Times New Roman"/>
+          <w:sz w:val="32"/>
+          <w:szCs w:val="32"/>
+        </w:rPr>
+      </w:pPr>
+    </w:p>
+    <w:p>
+      <w:pPr>
+        <w:rPr>
+          <w:rFonts w:ascii="Times New Roman" w:hAnsi="Times New Roman" w:cs="Times New Roman"/>
+          <w:sz w:val="32"/>
+          <w:szCs w:val="32"/>
+        </w:rPr>
+      </w:pPr>
+    </w:p>
+    <w:p>
+      <w:pPr>
+        <w:rPr>
+          <w:rFonts w:ascii="Times New Roman" w:hAnsi="Times New Roman" w:cs="Times New Roman"/>
+          <w:sz w:val="32"/>
+          <w:szCs w:val="32"/>
+        </w:rPr>
+      </w:pPr>
+    </w:p>
+    <w:p>
+      <w:pPr>
+        <w:rPr>
+          <w:rFonts w:ascii="Times New Roman" w:hAnsi="Times New Roman" w:cs="Times New Roman"/>
+          <w:sz w:val="32"/>
+          <w:szCs w:val="32"/>
+        </w:rPr>
+      </w:pPr>
+    </w:p>
+    <w:p>
+      <w:pPr>
+        <w:rPr>
+          <w:rFonts w:ascii="Times New Roman" w:hAnsi="Times New Roman" w:cs="Times New Roman"/>
+          <w:sz w:val="32"/>
+          <w:szCs w:val="32"/>
+        </w:rPr>
+      </w:pPr>
+    </w:p>
+    <w:p>
+      <w:pPr>
+        <w:rPr>
+          <w:rFonts w:ascii="Times New Roman" w:hAnsi="Times New Roman" w:cs="Times New Roman"/>
+          <w:sz w:val="32"/>
+          <w:szCs w:val="32"/>
+        </w:rPr>
+      </w:pPr>
+    </w:p>
+    <w:p>
+      <w:pPr>
+        <w:rPr>
+          <w:rFonts w:ascii="Times New Roman" w:hAnsi="Times New Roman" w:cs="Times New Roman"/>
+          <w:sz w:val="32"/>
+          <w:szCs w:val="32"/>
+        </w:rPr>
+      </w:pPr>
+    </w:p>
+    <w:p>
+      <w:pPr>
+        <w:rPr>
+          <w:rFonts w:ascii="Times New Roman" w:hAnsi="Times New Roman" w:cs="Times New Roman"/>
+          <w:sz w:val="32"/>
+          <w:szCs w:val="32"/>
+        </w:rPr>
+      </w:pPr>
+    </w:p>
+    <w:p>
+      <w:pPr>
+        <w:rPr>
+          <w:rFonts w:ascii="Times New Roman" w:hAnsi="Times New Roman" w:cs="Times New Roman"/>
+          <w:sz w:val="32"/>
+          <w:szCs w:val="32"/>
+        </w:rPr>
+      </w:pPr>
+    </w:p>
+    <w:p>
+      <w:pPr>
+        <w:rPr>
+          <w:rFonts w:ascii="Times New Roman" w:hAnsi="Times New Roman" w:cs="Times New Roman"/>
+          <w:sz w:val="32"/>
+          <w:szCs w:val="32"/>
+        </w:rPr>
+      </w:pPr>
+    </w:p>
+    <w:p>
+      <w:pPr>
+        <w:rPr>
+          <w:rFonts w:ascii="Times New Roman" w:hAnsi="Times New Roman" w:cs="Times New Roman"/>
+          <w:sz w:val="32"/>
+          <w:szCs w:val="32"/>
+        </w:rPr>
+      </w:pPr>
+    </w:p>
+    <w:p>
+      <w:pPr>
+        <w:rPr>
+          <w:rFonts w:ascii="Times New Roman" w:hAnsi="Times New Roman" w:cs="Times New Roman"/>
+          <w:sz w:val="32"/>
+          <w:szCs w:val="32"/>
+        </w:rPr>
+      </w:pPr>
+    </w:p>
+    <w:p>
+      <w:pPr>
+        <w:rPr>
+          <w:rFonts w:ascii="Times New Roman" w:hAnsi="Times New Roman" w:cs="Times New Roman"/>
+          <w:sz w:val="32"/>
+          <w:szCs w:val="32"/>
+        </w:rPr>
+      </w:pPr>
+    </w:p>
+    <w:p>
+      <w:pPr>
+        <w:rPr>
+          <w:rFonts w:ascii="Times New Roman" w:hAnsi="Times New Roman" w:cs="Times New Roman"/>
+          <w:sz w:val="32"/>
+          <w:szCs w:val="32"/>
+        </w:rPr>
+      </w:pPr>
+    </w:p>
+    <w:p>
+      <w:pPr>
+        <w:rPr>
+          <w:rFonts w:ascii="Times New Roman" w:hAnsi="Times New Roman" w:cs="Times New Roman"/>
+          <w:sz w:val="32"/>
+          <w:szCs w:val="32"/>
+        </w:rPr>
+      </w:pPr>
+    </w:p>
+    <w:p>
+      <w:pPr>
+        <w:rPr>
+          <w:rFonts w:ascii="Times New Roman" w:hAnsi="Times New Roman" w:cs="Times New Roman"/>
+          <w:sz w:val="32"/>
+          <w:szCs w:val="32"/>
+        </w:rPr>
+      </w:pPr>
+    </w:p>
+    <w:p>
+      <w:pPr>
+        <w:rPr>
+          <w:rFonts w:ascii="Times New Roman" w:hAnsi="Times New Roman" w:cs="Times New Roman"/>
+          <w:sz w:val="32"/>
+          <w:szCs w:val="32"/>
+        </w:rPr>
+      </w:pPr>
+    </w:p>
+    <w:p>
+      <w:pPr>
+        <w:rPr>
+          <w:rFonts w:ascii="Times New Roman" w:hAnsi="Times New Roman" w:cs="Times New Roman"/>
+          <w:b/>
+          <w:sz w:val="32"/>
+          <w:szCs w:val="32"/>
+        </w:rPr>
+      </w:pPr>
+      <w:r>
+        <w:rPr>
+          <w:rFonts w:ascii="Times New Roman" w:hAnsi="Times New Roman" w:cs="Times New Roman"/>
+          <w:b/>
+          <w:sz w:val="32"/>
+          <w:szCs w:val="32"/>
+        </w:rPr>
+        <w:t>Domain model:</w:t>
+      </w:r>
+    </w:p>
+    <w:p>
+      <w:pPr>
+        <w:rPr>
+          <w:rFonts w:ascii="Times New Roman" w:hAnsi="Times New Roman" w:cs="Times New Roman"/>
+          <w:b/>
+          <w:sz w:val="32"/>
+          <w:szCs w:val="32"/>
+        </w:rPr>
+      </w:pPr>
+      <w:r>
+        <w:rPr>
+          <w:b/>
+          <w:bCs/>
+          <w:noProof/>
+          <w:sz w:val="28"/>
+          <w:szCs w:val="28"/>
+        </w:rPr>
+        <w:drawing>
+          <wp:inline distT="0" distB="0" distL="0" distR="0" wp14:anchorId="18C4AA75" wp14:editId="4BCC0D44">
+            <wp:extent cx="4549140" cy="3690620"/>
+            <wp:effectExtent l="0" t="0" r="3810" b="5080"/>
+            <wp:docPr id="9" name="Picture 9"/>
+            <wp:cNvGraphicFramePr>
+              <a:graphicFrameLocks xmlns:a="http://schemas.openxmlformats.org/drawingml/2006/main" noChangeAspect="1"/>
+            </wp:cNvGraphicFramePr>
+            <a:graphic xmlns:a="http://schemas.openxmlformats.org/drawingml/2006/main">
+              <a:graphicData uri="http://schemas.openxmlformats.org/drawingml/2006/picture">
+                <pic:pic xmlns:pic="http://schemas.openxmlformats.org/drawingml/2006/picture">
+                  <pic:nvPicPr>
+                    <pic:cNvPr id="1" name=""/>
+                    <pic:cNvPicPr/>
+                  </pic:nvPicPr>
+                  <pic:blipFill>
+                    <a:blip r:embed="rId10"/>
+                    <a:stretch>
+                      <a:fillRect/>
+                    </a:stretch>
+                  </pic:blipFill>
+                  <pic:spPr>
+                    <a:xfrm>
+                      <a:off x="0" y="0"/>
+                      <a:ext cx="4553899" cy="3694481"/>
+                    </a:xfrm>
+                    <a:prstGeom prst="rect">
+                      <a:avLst/>
+                    </a:prstGeom>
+                  </pic:spPr>
+                </pic:pic>
+              </a:graphicData>
+            </a:graphic>
+          </wp:inline>
+        </w:drawing>
+      </w:r>
+    </w:p>
+    <w:p>
+      <w:pPr>
+        <w:rPr>
+          <w:rFonts w:ascii="Times New Roman" w:hAnsi="Times New Roman" w:cs="Times New Roman"/>
+          <w:b/>
+          <w:sz w:val="32"/>
+          <w:szCs w:val="32"/>
+        </w:rPr>
+      </w:pPr>
+    </w:p>
+    <w:p>
+      <w:pPr>
+        <w:rPr>
+          <w:rFonts w:ascii="Times New Roman" w:hAnsi="Times New Roman" w:cs="Times New Roman"/>
+          <w:b/>
+          <w:sz w:val="32"/>
+          <w:szCs w:val="32"/>
+        </w:rPr>
+      </w:pPr>
+    </w:p>
+    <w:p>
+      <w:pPr>
+        <w:rPr>
+          <w:rFonts w:ascii="Times New Roman" w:hAnsi="Times New Roman" w:cs="Times New Roman"/>
+          <w:b/>
+          <w:sz w:val="32"/>
+          <w:szCs w:val="32"/>
+        </w:rPr>
+      </w:pPr>
+    </w:p>
+    <w:p>
+      <w:pPr>
+        <w:rPr>
+          <w:rFonts w:ascii="Times New Roman" w:hAnsi="Times New Roman" w:cs="Times New Roman"/>
+          <w:b/>
+          <w:sz w:val="32"/>
+          <w:szCs w:val="32"/>
+        </w:rPr>
+      </w:pPr>
+    </w:p>
+    <w:p>
+      <w:pPr>
+        <w:rPr>
+          <w:rFonts w:ascii="Times New Roman" w:hAnsi="Times New Roman" w:cs="Times New Roman"/>
+          <w:b/>
+          <w:sz w:val="32"/>
+          <w:szCs w:val="32"/>
+        </w:rPr>
+      </w:pPr>
+    </w:p>
+    <w:p>
+      <w:pPr>
+        <w:rPr>
+          <w:rFonts w:ascii="Times New Roman" w:hAnsi="Times New Roman" w:cs="Times New Roman"/>
+          <w:b/>
+          <w:sz w:val="32"/>
+          <w:szCs w:val="32"/>
+        </w:rPr>
+      </w:pPr>
+    </w:p>
+    <w:p>
+      <w:pPr>
+        <w:rPr>
+          <w:rFonts w:ascii="Times New Roman" w:hAnsi="Times New Roman" w:cs="Times New Roman"/>
+          <w:b/>
+          <w:sz w:val="32"/>
+          <w:szCs w:val="32"/>
+        </w:rPr>
+      </w:pPr>
+    </w:p>
+    <w:p>
+      <w:pPr>
+        <w:rPr>
+          <w:rFonts w:ascii="Times New Roman" w:hAnsi="Times New Roman" w:cs="Times New Roman"/>
+          <w:b/>
+          <w:sz w:val="32"/>
+          <w:szCs w:val="32"/>
+        </w:rPr>
+      </w:pPr>
+    </w:p>
+    <w:p>
+      <w:pPr>
+        <w:rPr>
+          <w:rFonts w:ascii="Times New Roman" w:hAnsi="Times New Roman" w:cs="Times New Roman"/>
+          <w:b/>
+          <w:sz w:val="32"/>
+          <w:szCs w:val="32"/>
+        </w:rPr>
+      </w:pPr>
+    </w:p>
+    <w:p>
+      <w:pPr>
+        <w:rPr>
+          <w:rFonts w:ascii="Times New Roman" w:hAnsi="Times New Roman" w:cs="Times New Roman"/>
+          <w:b/>
+          <w:sz w:val="32"/>
+          <w:szCs w:val="32"/>
+        </w:rPr>
+      </w:pPr>
+    </w:p>
+    <w:p>
+      <w:pPr>
+        <w:rPr>
+          <w:rFonts w:ascii="Times New Roman" w:hAnsi="Times New Roman" w:cs="Times New Roman"/>
+          <w:b/>
+          <w:sz w:val="32"/>
+          <w:szCs w:val="32"/>
+        </w:rPr>
+      </w:pPr>
+    </w:p>
+    <w:p>
+      <w:pPr>
+        <w:rPr>
+          <w:rFonts w:ascii="Times New Roman" w:hAnsi="Times New Roman" w:cs="Times New Roman"/>
+          <w:b/>
+          <w:sz w:val="32"/>
+          <w:szCs w:val="32"/>
+        </w:rPr>
+      </w:pPr>
+    </w:p>
+    <w:p>
+      <w:pPr>
+        <w:rPr>
+          <w:rFonts w:ascii="Times New Roman" w:hAnsi="Times New Roman" w:cs="Times New Roman"/>
+          <w:b/>
+          <w:sz w:val="32"/>
+          <w:szCs w:val="32"/>
+        </w:rPr>
+      </w:pPr>
+    </w:p>
+    <w:p>
+      <w:pPr>
+        <w:rPr>
+          <w:rFonts w:ascii="Times New Roman" w:hAnsi="Times New Roman" w:cs="Times New Roman"/>
+          <w:b/>
+          <w:sz w:val="32"/>
+          <w:szCs w:val="32"/>
+        </w:rPr>
+      </w:pPr>
+      <w:r>
+        <w:rPr>
+          <w:rFonts w:ascii="Times New Roman" w:hAnsi="Times New Roman" w:cs="Times New Roman"/>
+          <w:b/>
+          <w:sz w:val="32"/>
+          <w:szCs w:val="32"/>
+        </w:rPr>
+        <w:t xml:space="preserve">System sequence diagrams: </w:t>
+      </w:r>
+      <w:r>
+        <w:rPr>
+          <w:rFonts w:ascii="Times New Roman" w:hAnsi="Times New Roman" w:cs="Times New Roman"/>
+          <w:b/>
+          <w:noProof/>
+          <w:sz w:val="32"/>
+          <w:szCs w:val="32"/>
+        </w:rPr>
+        <w:t>Uzair Ramzan</w:t>
+      </w:r>
+    </w:p>
+    <w:p>
+      <w:pPr>
+        <w:rPr>
+          <w:rFonts w:ascii="Times New Roman" w:hAnsi="Times New Roman" w:cs="Times New Roman"/>
+          <w:b/>
+          <w:sz w:val="32"/>
+          <w:szCs w:val="32"/>
+        </w:rPr>
+      </w:pPr>
+    </w:p>
+    <w:p>
+      <w:pPr>
+        <w:rPr>
+          <w:rFonts w:ascii="Times New Roman" w:hAnsi="Times New Roman" w:cs="Times New Roman"/>
+          <w:b/>
+          <w:sz w:val="32"/>
+          <w:szCs w:val="32"/>
+        </w:rPr>
+      </w:pPr>
+      <w:r>
+        <w:rPr>
+          <w:rFonts w:ascii="Times New Roman" w:hAnsi="Times New Roman" w:cs="Times New Roman"/>
+          <w:b/>
+          <w:noProof/>
+          <w:sz w:val="32"/>
+          <w:szCs w:val="32"/>
+        </w:rPr>
+        <w:drawing>
+          <wp:inline distT="0" distB="0" distL="0" distR="0" wp14:anchorId="6E25BD78" wp14:editId="38E2A7A5">
+            <wp:extent cx="5477639" cy="4534533"/>
+            <wp:effectExtent l="0" t="0" r="0" b="0"/>
+            <wp:docPr id="10" name="Picture 10"/>
+            <wp:cNvGraphicFramePr>
+              <a:graphicFrameLocks xmlns:a="http://schemas.openxmlformats.org/drawingml/2006/main" noChangeAspect="1"/>
+            </wp:cNvGraphicFramePr>
+            <a:graphic xmlns:a="http://schemas.openxmlformats.org/drawingml/2006/main">
+              <a:graphicData uri="http://schemas.openxmlformats.org/drawingml/2006/picture">
+                <pic:pic xmlns:pic="http://schemas.openxmlformats.org/drawingml/2006/picture">
+                  <pic:nvPicPr>
+                    <pic:cNvPr id="3" name="Screenshot (45).png"/>
+                    <pic:cNvPicPr/>
+                  </pic:nvPicPr>
+                  <pic:blipFill>
+                    <a:blip r:embed="rId13">
+                      <a:extLst>
+                        <a:ext uri="{28A0092B-C50C-407E-A947-70E740481C1C}">
+                          <a14:useLocalDpi xmlns:a14="http://schemas.microsoft.com/office/drawing/2010/main" val="0"/>
+                        </a:ext>
+                      </a:extLst>
+                    </a:blip>
+                    <a:stretch>
+                      <a:fillRect/>
+                    </a:stretch>
+                  </pic:blipFill>
+                  <pic:spPr>
+                    <a:xfrm>
+                      <a:off x="0" y="0"/>
+                      <a:ext cx="5477639" cy="4534533"/>
+                    </a:xfrm>
+                    <a:prstGeom prst="rect">
+                      <a:avLst/>
+                    </a:prstGeom>
+                  </pic:spPr>
+                </pic:pic>
+              </a:graphicData>
+            </a:graphic>
+          </wp:inline>
+        </w:drawing>
+      </w:r>
+    </w:p>
+    <w:p>
+      <w:pPr>
+        <w:rPr>
+          <w:rFonts w:ascii="Times New Roman" w:hAnsi="Times New Roman" w:cs="Times New Roman"/>
+          <w:b/>
+          <w:sz w:val="32"/>
+          <w:szCs w:val="32"/>
+        </w:rPr>
+      </w:pPr>
+    </w:p>
+    <w:p>
+      <w:pPr>
+        <w:rPr>
+          <w:rFonts w:ascii="Times New Roman" w:hAnsi="Times New Roman" w:cs="Times New Roman"/>
+          <w:b/>
+          <w:sz w:val="32"/>
+          <w:szCs w:val="32"/>
+        </w:rPr>
+      </w:pPr>
+    </w:p>
+    <w:p>
+      <w:pPr>
+        <w:rPr>
+          <w:rFonts w:ascii="Times New Roman" w:hAnsi="Times New Roman" w:cs="Times New Roman"/>
+          <w:b/>
+          <w:sz w:val="32"/>
+          <w:szCs w:val="32"/>
+        </w:rPr>
+      </w:pPr>
+    </w:p>
+    <w:p>
+      <w:pPr>
+        <w:rPr>
+          <w:rFonts w:ascii="Times New Roman" w:hAnsi="Times New Roman" w:cs="Times New Roman"/>
+          <w:b/>
+          <w:sz w:val="32"/>
+          <w:szCs w:val="32"/>
+        </w:rPr>
+      </w:pPr>
+    </w:p>
+    <w:p>
+      <w:pPr>
+        <w:rPr>
+          <w:rFonts w:ascii="Times New Roman" w:hAnsi="Times New Roman" w:cs="Times New Roman"/>
+          <w:b/>
+          <w:sz w:val="32"/>
+          <w:szCs w:val="32"/>
+        </w:rPr>
+      </w:pPr>
+    </w:p>
+    <w:p>
+      <w:pPr>
+        <w:rPr>
+          <w:rFonts w:ascii="Times New Roman" w:hAnsi="Times New Roman" w:cs="Times New Roman"/>
+          <w:b/>
+          <w:sz w:val="32"/>
+          <w:szCs w:val="32"/>
+        </w:rPr>
+      </w:pPr>
+    </w:p>
+    <w:p>
+      <w:pPr>
+        <w:rPr>
+          <w:rFonts w:ascii="Times New Roman" w:hAnsi="Times New Roman" w:cs="Times New Roman"/>
+          <w:b/>
+          <w:sz w:val="32"/>
+          <w:szCs w:val="32"/>
+        </w:rPr>
+      </w:pPr>
+    </w:p>
+    <w:p>
+      <w:pPr>
+        <w:rPr>
+          <w:rFonts w:ascii="Times New Roman" w:hAnsi="Times New Roman" w:cs="Times New Roman"/>
+          <w:b/>
+          <w:sz w:val="32"/>
+          <w:szCs w:val="32"/>
+        </w:rPr>
+      </w:pPr>
+    </w:p>
+    <w:p>
+      <w:pPr>
+        <w:rPr>
+          <w:rFonts w:ascii="Times New Roman" w:hAnsi="Times New Roman" w:cs="Times New Roman"/>
+          <w:b/>
+          <w:sz w:val="32"/>
+          <w:szCs w:val="32"/>
+        </w:rPr>
+      </w:pPr>
+    </w:p>
+    <w:p>
+      <w:pPr>
+        <w:rPr>
+          <w:rFonts w:ascii="Times New Roman" w:hAnsi="Times New Roman" w:cs="Times New Roman"/>
+          <w:b/>
+          <w:sz w:val="32"/>
+          <w:szCs w:val="32"/>
+        </w:rPr>
+      </w:pPr>
+      <w:r>
+        <w:rPr>
+          <w:rFonts w:ascii="Times New Roman" w:hAnsi="Times New Roman" w:cs="Times New Roman"/>
+          <w:b/>
+          <w:sz w:val="32"/>
+          <w:szCs w:val="32"/>
+        </w:rPr>
+        <w:t xml:space="preserve">Operation contracts: </w:t>
+      </w:r>
+      <w:r>
+        <w:rPr>
+          <w:rFonts w:ascii="Times New Roman" w:hAnsi="Times New Roman" w:cs="Times New Roman"/>
+          <w:b/>
+          <w:noProof/>
+          <w:sz w:val="32"/>
+          <w:szCs w:val="32"/>
+        </w:rPr>
+        <w:t>Uzair Ramzan</w:t>
+      </w:r>
+    </w:p>
+    <w:tbl>
+      <w:tblPr>
+        <w:tblStyle w:val="TableGrid"/>
+        <w:tblW w:w="0" w:type="auto"/>
+        <w:tblLook w:val="04A0" w:firstRow="1" w:lastRow="0" w:firstColumn="1" w:lastColumn="0" w:noHBand="0" w:noVBand="1"/>
+      </w:tblPr>
+      <w:tblGrid>
+        <w:gridCol w:w="4527"/>
+        <w:gridCol w:w="4489"/>
+      </w:tblGrid>
+      <w:tr>
+        <w:tc>
+          <w:tcPr>
+            <w:tcW w:w="4675" w:type="dxa"/>
+          </w:tcPr>
+          <w:p>
+            <w:pPr>
+              <w:ind w:left="360"/>
+              <w:rPr>
+                <w:sz w:val="24"/>
+                <w:szCs w:val="24"/>
+              </w:rPr>
+            </w:pPr>
+            <w:r>
+              <w:rPr>
+                <w:b/>
+                <w:sz w:val="32"/>
+                <w:szCs w:val="32"/>
+              </w:rPr>
+              <w:t>Operation</w:t>
+            </w:r>
+          </w:p>
+          <w:p>
+            <w:pPr>
+              <w:rPr>
+                <w:rFonts w:ascii="Times New Roman" w:hAnsi="Times New Roman" w:cs="Times New Roman"/>
+                <w:b/>
+                <w:sz w:val="32"/>
+                <w:szCs w:val="32"/>
+              </w:rPr>
+            </w:pPr>
+          </w:p>
+        </w:tc>
+        <w:tc>
+          <w:tcPr>
+            <w:tcW w:w="4675" w:type="dxa"/>
+          </w:tcPr>
+          <w:p>
+            <w:pPr>
+              <w:ind w:left="360"/>
+              <w:rPr>
+                <w:sz w:val="24"/>
+                <w:szCs w:val="24"/>
+              </w:rPr>
+            </w:pPr>
+            <w:r>
+              <w:rPr>
+                <w:sz w:val="24"/>
+                <w:szCs w:val="24"/>
+              </w:rPr>
+              <w:t>search (title, category, serial no).</w:t>
+            </w:r>
+          </w:p>
+          <w:p>
+            <w:pPr>
+              <w:rPr>
+                <w:rFonts w:ascii="Times New Roman" w:hAnsi="Times New Roman" w:cs="Times New Roman"/>
+                <w:b/>
+                <w:sz w:val="32"/>
+                <w:szCs w:val="32"/>
+              </w:rPr>
+            </w:pPr>
+          </w:p>
+        </w:tc>
+      </w:tr>
+      <w:tr>
+        <w:tc>
+          <w:tcPr>
+            <w:tcW w:w="4675" w:type="dxa"/>
+          </w:tcPr>
+          <w:p>
+            <w:pPr>
+              <w:rPr>
+                <w:rFonts w:ascii="Times New Roman" w:hAnsi="Times New Roman" w:cs="Times New Roman"/>
+                <w:b/>
+                <w:sz w:val="32"/>
+                <w:szCs w:val="32"/>
+              </w:rPr>
+            </w:pPr>
+            <w:r>
+              <w:rPr>
+                <w:b/>
+                <w:sz w:val="32"/>
+                <w:szCs w:val="32"/>
+              </w:rPr>
+              <w:t>Cross references</w:t>
+            </w:r>
+          </w:p>
+        </w:tc>
+        <w:tc>
+          <w:tcPr>
+            <w:tcW w:w="4675" w:type="dxa"/>
+          </w:tcPr>
+          <w:p>
+            <w:pPr>
+              <w:rPr>
+                <w:rFonts w:ascii="Times New Roman" w:hAnsi="Times New Roman" w:cs="Times New Roman"/>
+                <w:b/>
+                <w:sz w:val="32"/>
+                <w:szCs w:val="32"/>
+              </w:rPr>
+            </w:pPr>
+            <w:r>
+              <w:rPr>
+                <w:sz w:val="24"/>
+                <w:szCs w:val="24"/>
+              </w:rPr>
+              <w:t>use case: online book searching.</w:t>
+            </w:r>
+          </w:p>
+        </w:tc>
+      </w:tr>
+      <w:tr>
+        <w:tc>
+          <w:tcPr>
+            <w:tcW w:w="4675" w:type="dxa"/>
+          </w:tcPr>
+          <w:p>
+            <w:pPr>
+              <w:rPr>
+                <w:rFonts w:ascii="Times New Roman" w:hAnsi="Times New Roman" w:cs="Times New Roman"/>
+                <w:b/>
+                <w:sz w:val="32"/>
+                <w:szCs w:val="32"/>
+              </w:rPr>
+            </w:pPr>
+            <w:r>
+              <w:rPr>
+                <w:b/>
+                <w:sz w:val="32"/>
+                <w:szCs w:val="32"/>
+              </w:rPr>
+              <w:t>Preconditions</w:t>
+            </w:r>
+          </w:p>
+        </w:tc>
+        <w:tc>
+          <w:tcPr>
+            <w:tcW w:w="4675" w:type="dxa"/>
+          </w:tcPr>
+          <w:p>
+            <w:pPr>
+              <w:rPr>
+                <w:rFonts w:ascii="Times New Roman" w:hAnsi="Times New Roman" w:cs="Times New Roman"/>
+                <w:b/>
+                <w:sz w:val="32"/>
+                <w:szCs w:val="32"/>
+              </w:rPr>
+            </w:pPr>
+            <w:r>
+              <w:rPr>
+                <w:sz w:val="24"/>
+                <w:szCs w:val="24"/>
+              </w:rPr>
+              <w:t>customer visit the website.</w:t>
+            </w:r>
+          </w:p>
+        </w:tc>
+      </w:tr>
+      <w:tr>
+        <w:tc>
+          <w:tcPr>
+            <w:tcW w:w="4675" w:type="dxa"/>
+          </w:tcPr>
+          <w:p>
+            <w:pPr>
+              <w:rPr>
+                <w:rFonts w:ascii="Times New Roman" w:hAnsi="Times New Roman" w:cs="Times New Roman"/>
+                <w:b/>
+                <w:sz w:val="32"/>
+                <w:szCs w:val="32"/>
+              </w:rPr>
+            </w:pPr>
+            <w:r>
+              <w:rPr>
+                <w:b/>
+                <w:sz w:val="32"/>
+                <w:szCs w:val="32"/>
+              </w:rPr>
+              <w:t>Postconditions</w:t>
+            </w:r>
+          </w:p>
+        </w:tc>
+        <w:tc>
+          <w:tcPr>
+            <w:tcW w:w="4675" w:type="dxa"/>
+          </w:tcPr>
+          <w:p>
+            <w:pPr>
+              <w:rPr>
+                <w:sz w:val="24"/>
+                <w:szCs w:val="24"/>
+              </w:rPr>
+            </w:pPr>
+            <w:r>
+              <w:rPr>
+                <w:b/>
+                <w:sz w:val="32"/>
+                <w:szCs w:val="32"/>
+              </w:rPr>
+              <w:t xml:space="preserve"> </w:t>
+            </w:r>
+            <w:r>
+              <w:rPr>
+                <w:sz w:val="24"/>
+                <w:szCs w:val="24"/>
+              </w:rPr>
+              <w:t xml:space="preserve">customer was entered the name or title of </w:t>
+            </w:r>
+          </w:p>
+          <w:p>
+            <w:pPr>
+              <w:rPr>
+                <w:sz w:val="24"/>
+                <w:szCs w:val="24"/>
+              </w:rPr>
+            </w:pPr>
+            <w:r>
+              <w:rPr>
+                <w:sz w:val="24"/>
+                <w:szCs w:val="24"/>
+              </w:rPr>
+              <w:t>book.</w:t>
+            </w:r>
+          </w:p>
+          <w:p>
+            <w:pPr>
+              <w:ind w:left="360"/>
+              <w:rPr>
+                <w:sz w:val="24"/>
+                <w:szCs w:val="24"/>
+              </w:rPr>
+            </w:pPr>
+            <w:r>
+              <w:rPr>
+                <w:sz w:val="24"/>
+                <w:szCs w:val="24"/>
+              </w:rPr>
+              <w:t>Result had been displayed.</w:t>
+            </w:r>
+          </w:p>
+          <w:p>
+            <w:pPr>
+              <w:ind w:left="360"/>
+              <w:rPr>
+                <w:sz w:val="24"/>
+                <w:szCs w:val="24"/>
+              </w:rPr>
+            </w:pPr>
+            <w:r>
+              <w:rPr>
+                <w:sz w:val="24"/>
+                <w:szCs w:val="24"/>
+              </w:rPr>
+              <w:t>Customer found the required book.</w:t>
+            </w:r>
+          </w:p>
+          <w:p>
+            <w:pPr>
+              <w:rPr>
+                <w:rFonts w:ascii="Times New Roman" w:hAnsi="Times New Roman" w:cs="Times New Roman"/>
+                <w:b/>
+                <w:sz w:val="32"/>
+                <w:szCs w:val="32"/>
+              </w:rPr>
+            </w:pPr>
+          </w:p>
+        </w:tc>
+      </w:tr>
+    </w:tbl>
+    <w:p>
+      <w:pPr>
+        <w:rPr>
+          <w:rFonts w:ascii="Times New Roman" w:hAnsi="Times New Roman" w:cs="Times New Roman"/>
+          <w:b/>
+          <w:sz w:val="32"/>
+          <w:szCs w:val="32"/>
+        </w:rPr>
+      </w:pPr>
+    </w:p>
+    <w:p>
+      <w:pPr>
+        <w:rPr>
+          <w:lang w:val="en-US"/>
+        </w:rPr>
+      </w:pPr>
     </w:p>
     <w:sectPr>
       <w:pgSz w:w="11906" w:h="16838"/>
@@ -2915,8 +5363,232 @@
 </file>
 
 <file path=word/numbering.xml><?xml version="1.0" encoding="utf-8"?>
-<w:numbering xmlns:wpc="http://schemas.microsoft.com/office/word/2010/wordprocessingCanvas" xmlns:cx="http://schemas.microsoft.com/office/drawing/2014/chartex" xmlns:cx1="http://schemas.microsoft.com/office/drawing/2015/9/8/chartex" xmlns:cx2="http://schemas.microsoft.com/office/drawing/2015/10/21/chartex" xmlns:cx3="http://schemas.microsoft.com/office/drawing/2016/5/9/chartex" xmlns:cx4="http://schemas.microsoft.com/office/drawing/2016/5/10/chartex" xmlns:cx5="http://schemas.microsoft.com/office/drawing/2016/5/11/chartex" xmlns:cx6="http://schemas.microsoft.com/office/drawing/2016/5/12/chartex" xmlns:cx7="http://schemas.microsoft.com/office/drawing/2016/5/13/chartex" xmlns:cx8="http://schemas.microsoft.com/office/drawing/2016/5/14/chartex" xmlns:mc="http://schemas.openxmlformats.org/markup-compatibility/2006" xmlns:aink="http://schemas.microsoft.com/office/drawing/2016/ink" xmlns:am3d="http://schemas.microsoft.com/office/drawing/2017/model3d" xmlns:o="urn:schemas-microsoft-com:office:office" xmlns:r="http://schemas.openxmlformats.org/officeDocument/2006/relationships" xmlns:m="http://schemas.openxmlformats.org/officeDocument/2006/math" xmlns:v="urn:schemas-microsoft-com:vml" xmlns:wp14="http://schemas.microsoft.com/office/word/2010/wordprocessingDrawing" xmlns:wp="http://schemas.openxmlformats.org/drawingml/2006/wordprocessingDrawing" xmlns:w10="urn:schemas-microsoft-com:office:word" xmlns:w="http://schemas.openxmlformats.org/wordprocessingml/2006/main" xmlns:w14="http://schemas.microsoft.com/office/word/2010/wordml" xmlns:w15="http://schemas.microsoft.com/office/word/2012/wordml" xmlns:w16cex="http://schemas.microsoft.com/office/word/2018/wordml/cex" xmlns:w16cid="http://schemas.microsoft.com/office/word/2016/wordml/cid" xmlns:w16="http://schemas.microsoft.com/office/word/2018/wordml" xmlns:w16se="http://schemas.microsoft.com/office/word/2015/wordml/symex" xmlns:wpg="http://schemas.microsoft.com/office/word/2010/wordprocessingGroup" xmlns:wpi="http://schemas.microsoft.com/office/word/2010/wordprocessingInk" xmlns:wne="http://schemas.microsoft.com/office/word/2006/wordml" xmlns:wps="http://schemas.microsoft.com/office/word/2010/wordprocessingShape" mc:Ignorable="w14 w15 w16se w16cid w16 w16cex wp14">
+<w:numbering xmlns:wpc="http://schemas.microsoft.com/office/word/2010/wordprocessingCanvas" xmlns:cx="http://schemas.microsoft.com/office/drawing/2014/chartex" xmlns:cx1="http://schemas.microsoft.com/office/drawing/2015/9/8/chartex" xmlns:cx2="http://schemas.microsoft.com/office/drawing/2015/10/21/chartex" xmlns:cx3="http://schemas.microsoft.com/office/drawing/2016/5/9/chartex" xmlns:cx4="http://schemas.microsoft.com/office/drawing/2016/5/10/chartex" xmlns:cx5="http://schemas.microsoft.com/office/drawing/2016/5/11/chartex" xmlns:cx6="http://schemas.microsoft.com/office/drawing/2016/5/12/chartex" xmlns:cx7="http://schemas.microsoft.com/office/drawing/2016/5/13/chartex" xmlns:cx8="http://schemas.microsoft.com/office/drawing/2016/5/14/chartex" xmlns:mc="http://schemas.openxmlformats.org/markup-compatibility/2006" xmlns:aink="http://schemas.microsoft.com/office/drawing/2016/ink" xmlns:am3d="http://schemas.microsoft.com/office/drawing/2017/model3d" xmlns:o="urn:schemas-microsoft-com:office:office" xmlns:r="http://schemas.openxmlformats.org/officeDocument/2006/relationships" xmlns:m="http://schemas.openxmlformats.org/officeDocument/2006/math" xmlns:v="urn:schemas-microsoft-com:vml" xmlns:wp14="http://schemas.microsoft.com/office/word/2010/wordprocessingDrawing" xmlns:wp="http://schemas.openxmlformats.org/drawingml/2006/wordprocessingDrawing" xmlns:w10="urn:schemas-microsoft-com:office:word" xmlns:w="http://schemas.openxmlformats.org/wordprocessingml/2006/main" xmlns:w14="http://schemas.microsoft.com/office/word/2010/wordml" xmlns:w15="http://schemas.microsoft.com/office/word/2012/wordml" xmlns:w16cex="http://schemas.microsoft.com/office/word/2018/wordml/cex" xmlns:w16cid="http://schemas.microsoft.com/office/word/2016/wordml/cid" xmlns:w16="http://schemas.microsoft.com/office/word/2018/wordml" xmlns:w16sdtdh="http://schemas.microsoft.com/office/word/2020/wordml/sdtdatahash" xmlns:w16se="http://schemas.microsoft.com/office/word/2015/wordml/symex" xmlns:wpg="http://schemas.microsoft.com/office/word/2010/wordprocessingGroup" xmlns:wpi="http://schemas.microsoft.com/office/word/2010/wordprocessingInk" xmlns:wne="http://schemas.microsoft.com/office/word/2006/wordml" xmlns:wps="http://schemas.microsoft.com/office/word/2010/wordprocessingShape" mc:Ignorable="w14 w15 w16se w16cid w16 w16cex w16sdtdh wp14">
   <w:abstractNum w:abstractNumId="0" w15:restartNumberingAfterBreak="0">
+    <w:nsid w:val="211D082B"/>
+    <w:multiLevelType w:val="hybridMultilevel"/>
+    <w:tmpl w:val="3848889C"/>
+    <w:lvl w:ilvl="0" w:tplc="DAA2252A">
+      <w:numFmt w:val="bullet"/>
+      <w:lvlText w:val=""/>
+      <w:lvlJc w:val="left"/>
+      <w:pPr>
+        <w:ind w:left="720" w:hanging="360"/>
+      </w:pPr>
+      <w:rPr>
+        <w:rFonts w:ascii="Symbol" w:eastAsiaTheme="minorHAnsi" w:hAnsi="Symbol" w:cs="Times New Roman" w:hint="default"/>
+      </w:rPr>
+    </w:lvl>
+    <w:lvl w:ilvl="1" w:tplc="20000003" w:tentative="1">
+      <w:start w:val="1"/>
+      <w:numFmt w:val="bullet"/>
+      <w:lvlText w:val="o"/>
+      <w:lvlJc w:val="left"/>
+      <w:pPr>
+        <w:ind w:left="1440" w:hanging="360"/>
+      </w:pPr>
+      <w:rPr>
+        <w:rFonts w:ascii="Courier New" w:hAnsi="Courier New" w:cs="Courier New" w:hint="default"/>
+      </w:rPr>
+    </w:lvl>
+    <w:lvl w:ilvl="2" w:tplc="20000005" w:tentative="1">
+      <w:start w:val="1"/>
+      <w:numFmt w:val="bullet"/>
+      <w:lvlText w:val=""/>
+      <w:lvlJc w:val="left"/>
+      <w:pPr>
+        <w:ind w:left="2160" w:hanging="360"/>
+      </w:pPr>
+      <w:rPr>
+        <w:rFonts w:ascii="Wingdings" w:hAnsi="Wingdings" w:hint="default"/>
+      </w:rPr>
+    </w:lvl>
+    <w:lvl w:ilvl="3" w:tplc="20000001" w:tentative="1">
+      <w:start w:val="1"/>
+      <w:numFmt w:val="bullet"/>
+      <w:lvlText w:val=""/>
+      <w:lvlJc w:val="left"/>
+      <w:pPr>
+        <w:ind w:left="2880" w:hanging="360"/>
+      </w:pPr>
+      <w:rPr>
+        <w:rFonts w:ascii="Symbol" w:hAnsi="Symbol" w:hint="default"/>
+      </w:rPr>
+    </w:lvl>
+    <w:lvl w:ilvl="4" w:tplc="20000003" w:tentative="1">
+      <w:start w:val="1"/>
+      <w:numFmt w:val="bullet"/>
+      <w:lvlText w:val="o"/>
+      <w:lvlJc w:val="left"/>
+      <w:pPr>
+        <w:ind w:left="3600" w:hanging="360"/>
+      </w:pPr>
+      <w:rPr>
+        <w:rFonts w:ascii="Courier New" w:hAnsi="Courier New" w:cs="Courier New" w:hint="default"/>
+      </w:rPr>
+    </w:lvl>
+    <w:lvl w:ilvl="5" w:tplc="20000005" w:tentative="1">
+      <w:start w:val="1"/>
+      <w:numFmt w:val="bullet"/>
+      <w:lvlText w:val=""/>
+      <w:lvlJc w:val="left"/>
+      <w:pPr>
+        <w:ind w:left="4320" w:hanging="360"/>
+      </w:pPr>
+      <w:rPr>
+        <w:rFonts w:ascii="Wingdings" w:hAnsi="Wingdings" w:hint="default"/>
+      </w:rPr>
+    </w:lvl>
+    <w:lvl w:ilvl="6" w:tplc="20000001" w:tentative="1">
+      <w:start w:val="1"/>
+      <w:numFmt w:val="bullet"/>
+      <w:lvlText w:val=""/>
+      <w:lvlJc w:val="left"/>
+      <w:pPr>
+        <w:ind w:left="5040" w:hanging="360"/>
+      </w:pPr>
+      <w:rPr>
+        <w:rFonts w:ascii="Symbol" w:hAnsi="Symbol" w:hint="default"/>
+      </w:rPr>
+    </w:lvl>
+    <w:lvl w:ilvl="7" w:tplc="20000003" w:tentative="1">
+      <w:start w:val="1"/>
+      <w:numFmt w:val="bullet"/>
+      <w:lvlText w:val="o"/>
+      <w:lvlJc w:val="left"/>
+      <w:pPr>
+        <w:ind w:left="5760" w:hanging="360"/>
+      </w:pPr>
+      <w:rPr>
+        <w:rFonts w:ascii="Courier New" w:hAnsi="Courier New" w:cs="Courier New" w:hint="default"/>
+      </w:rPr>
+    </w:lvl>
+    <w:lvl w:ilvl="8" w:tplc="20000005" w:tentative="1">
+      <w:start w:val="1"/>
+      <w:numFmt w:val="bullet"/>
+      <w:lvlText w:val=""/>
+      <w:lvlJc w:val="left"/>
+      <w:pPr>
+        <w:ind w:left="6480" w:hanging="360"/>
+      </w:pPr>
+      <w:rPr>
+        <w:rFonts w:ascii="Wingdings" w:hAnsi="Wingdings" w:hint="default"/>
+      </w:rPr>
+    </w:lvl>
+  </w:abstractNum>
+  <w:abstractNum w:abstractNumId="1" w15:restartNumberingAfterBreak="0">
+    <w:nsid w:val="6CFA09B4"/>
+    <w:multiLevelType w:val="hybridMultilevel"/>
+    <w:tmpl w:val="3740DB16"/>
+    <w:lvl w:ilvl="0" w:tplc="4DF2B2EA">
+      <w:numFmt w:val="bullet"/>
+      <w:lvlText w:val=""/>
+      <w:lvlJc w:val="left"/>
+      <w:pPr>
+        <w:ind w:left="720" w:hanging="360"/>
+      </w:pPr>
+      <w:rPr>
+        <w:rFonts w:ascii="Symbol" w:eastAsiaTheme="minorHAnsi" w:hAnsi="Symbol" w:cs="Times New Roman" w:hint="default"/>
+      </w:rPr>
+    </w:lvl>
+    <w:lvl w:ilvl="1" w:tplc="20000003" w:tentative="1">
+      <w:start w:val="1"/>
+      <w:numFmt w:val="bullet"/>
+      <w:lvlText w:val="o"/>
+      <w:lvlJc w:val="left"/>
+      <w:pPr>
+        <w:ind w:left="1440" w:hanging="360"/>
+      </w:pPr>
+      <w:rPr>
+        <w:rFonts w:ascii="Courier New" w:hAnsi="Courier New" w:cs="Courier New" w:hint="default"/>
+      </w:rPr>
+    </w:lvl>
+    <w:lvl w:ilvl="2" w:tplc="20000005" w:tentative="1">
+      <w:start w:val="1"/>
+      <w:numFmt w:val="bullet"/>
+      <w:lvlText w:val=""/>
+      <w:lvlJc w:val="left"/>
+      <w:pPr>
+        <w:ind w:left="2160" w:hanging="360"/>
+      </w:pPr>
+      <w:rPr>
+        <w:rFonts w:ascii="Wingdings" w:hAnsi="Wingdings" w:hint="default"/>
+      </w:rPr>
+    </w:lvl>
+    <w:lvl w:ilvl="3" w:tplc="20000001" w:tentative="1">
+      <w:start w:val="1"/>
+      <w:numFmt w:val="bullet"/>
+      <w:lvlText w:val=""/>
+      <w:lvlJc w:val="left"/>
+      <w:pPr>
+        <w:ind w:left="2880" w:hanging="360"/>
+      </w:pPr>
+      <w:rPr>
+        <w:rFonts w:ascii="Symbol" w:hAnsi="Symbol" w:hint="default"/>
+      </w:rPr>
+    </w:lvl>
+    <w:lvl w:ilvl="4" w:tplc="20000003" w:tentative="1">
+      <w:start w:val="1"/>
+      <w:numFmt w:val="bullet"/>
+      <w:lvlText w:val="o"/>
+      <w:lvlJc w:val="left"/>
+      <w:pPr>
+        <w:ind w:left="3600" w:hanging="360"/>
+      </w:pPr>
+      <w:rPr>
+        <w:rFonts w:ascii="Courier New" w:hAnsi="Courier New" w:cs="Courier New" w:hint="default"/>
+      </w:rPr>
+    </w:lvl>
+    <w:lvl w:ilvl="5" w:tplc="20000005" w:tentative="1">
+      <w:start w:val="1"/>
+      <w:numFmt w:val="bullet"/>
+      <w:lvlText w:val=""/>
+      <w:lvlJc w:val="left"/>
+      <w:pPr>
+        <w:ind w:left="4320" w:hanging="360"/>
+      </w:pPr>
+      <w:rPr>
+        <w:rFonts w:ascii="Wingdings" w:hAnsi="Wingdings" w:hint="default"/>
+      </w:rPr>
+    </w:lvl>
+    <w:lvl w:ilvl="6" w:tplc="20000001" w:tentative="1">
+      <w:start w:val="1"/>
+      <w:numFmt w:val="bullet"/>
+      <w:lvlText w:val=""/>
+      <w:lvlJc w:val="left"/>
+      <w:pPr>
+        <w:ind w:left="5040" w:hanging="360"/>
+      </w:pPr>
+      <w:rPr>
+        <w:rFonts w:ascii="Symbol" w:hAnsi="Symbol" w:hint="default"/>
+      </w:rPr>
+    </w:lvl>
+    <w:lvl w:ilvl="7" w:tplc="20000003" w:tentative="1">
+      <w:start w:val="1"/>
+      <w:numFmt w:val="bullet"/>
+      <w:lvlText w:val="o"/>
+      <w:lvlJc w:val="left"/>
+      <w:pPr>
+        <w:ind w:left="5760" w:hanging="360"/>
+      </w:pPr>
+      <w:rPr>
+        <w:rFonts w:ascii="Courier New" w:hAnsi="Courier New" w:cs="Courier New" w:hint="default"/>
+      </w:rPr>
+    </w:lvl>
+    <w:lvl w:ilvl="8" w:tplc="20000005" w:tentative="1">
+      <w:start w:val="1"/>
+      <w:numFmt w:val="bullet"/>
+      <w:lvlText w:val=""/>
+      <w:lvlJc w:val="left"/>
+      <w:pPr>
+        <w:ind w:left="6480" w:hanging="360"/>
+      </w:pPr>
+      <w:rPr>
+        <w:rFonts w:ascii="Wingdings" w:hAnsi="Wingdings" w:hint="default"/>
+      </w:rPr>
+    </w:lvl>
+  </w:abstractNum>
+  <w:abstractNum w:abstractNumId="2" w15:restartNumberingAfterBreak="0">
     <w:nsid w:val="70721FDC"/>
     <w:multiLevelType w:val="multilevel"/>
     <w:tmpl w:val="03A6640A"/>
@@ -3030,33 +5702,23 @@
     </w:lvl>
   </w:abstractNum>
   <w:num w:numId="1">
-    <w:abstractNumId w:val="0"/>
+    <w:abstractNumId w:val="2"/>
   </w:num>
   <w:num w:numId="2">
+    <w:abstractNumId w:val="2"/>
+    <w:lvlOverride w:ilvl="0"/>
+  </w:num>
+  <w:num w:numId="3">
+    <w:abstractNumId w:val="1"/>
+  </w:num>
+  <w:num w:numId="4">
     <w:abstractNumId w:val="0"/>
-    <w:lvlOverride w:ilvl="1">
-      <w:lvl w:ilvl="1">
-        <w:numFmt w:val="bullet"/>
-        <w:lvlText w:val="o"/>
-        <w:lvlJc w:val="left"/>
-        <w:pPr>
-          <w:tabs>
-            <w:tab w:val="num" w:pos="1440"/>
-          </w:tabs>
-          <w:ind w:left="1440" w:hanging="360"/>
-        </w:pPr>
-        <w:rPr>
-          <w:rFonts w:ascii="Courier New" w:hAnsi="Courier New" w:hint="default"/>
-          <w:sz w:val="20"/>
-        </w:rPr>
-      </w:lvl>
-    </w:lvlOverride>
   </w:num>
 </w:numbering>
 </file>
 
 <file path=word/styles.xml><?xml version="1.0" encoding="utf-8"?>
-<w:styles xmlns:mc="http://schemas.openxmlformats.org/markup-compatibility/2006" xmlns:r="http://schemas.openxmlformats.org/officeDocument/2006/relationships" xmlns:w="http://schemas.openxmlformats.org/wordprocessingml/2006/main" xmlns:w14="http://schemas.microsoft.com/office/word/2010/wordml" xmlns:w15="http://schemas.microsoft.com/office/word/2012/wordml" xmlns:w16cex="http://schemas.microsoft.com/office/word/2018/wordml/cex" xmlns:w16cid="http://schemas.microsoft.com/office/word/2016/wordml/cid" xmlns:w16="http://schemas.microsoft.com/office/word/2018/wordml" xmlns:w16se="http://schemas.microsoft.com/office/word/2015/wordml/symex" mc:Ignorable="w14 w15 w16se w16cid w16 w16cex">
+<w:styles xmlns:mc="http://schemas.openxmlformats.org/markup-compatibility/2006" xmlns:r="http://schemas.openxmlformats.org/officeDocument/2006/relationships" xmlns:w="http://schemas.openxmlformats.org/wordprocessingml/2006/main" xmlns:w14="http://schemas.microsoft.com/office/word/2010/wordml" xmlns:w15="http://schemas.microsoft.com/office/word/2012/wordml" xmlns:w16cex="http://schemas.microsoft.com/office/word/2018/wordml/cex" xmlns:w16cid="http://schemas.microsoft.com/office/word/2016/wordml/cid" xmlns:w16="http://schemas.microsoft.com/office/word/2018/wordml" xmlns:w16sdtdh="http://schemas.microsoft.com/office/word/2020/wordml/sdtdatahash" xmlns:w16se="http://schemas.microsoft.com/office/word/2015/wordml/symex" mc:Ignorable="w14 w15 w16se w16cid w16 w16cex w16sdtdh">
   <w:docDefaults>
     <w:rPrDefault>
       <w:rPr>

--- a/Thesis.docx
+++ b/Thesis.docx
@@ -186,7 +186,21 @@
           <w:rFonts w:ascii="Verdana" w:hAnsi="Verdana"/>
         </w:rPr>
         <w:tab/>
-        <w:t>Tayyab Niazi (Reg No.: SP20-BSE-080)</w:t>
+        <w:t xml:space="preserve">Tayyab </w:t>
+      </w:r>
+      <w:proofErr w:type="spellStart"/>
+      <w:r>
+        <w:rPr>
+          <w:rFonts w:ascii="Verdana" w:hAnsi="Verdana"/>
+        </w:rPr>
+        <w:t>Niazi</w:t>
+      </w:r>
+      <w:proofErr w:type="spellEnd"/>
+      <w:r>
+        <w:rPr>
+          <w:rFonts w:ascii="Verdana" w:hAnsi="Verdana"/>
+        </w:rPr>
+        <w:t xml:space="preserve"> (Reg No.: SP20-BSE-080)</w:t>
       </w:r>
     </w:p>
     <w:p>
@@ -271,7 +285,20 @@
           <w:rFonts w:ascii="Verdana" w:hAnsi="Verdana"/>
         </w:rPr>
         <w:tab/>
-        <w:t>Abdur Rehman (Reg No.: SP20-BSE-047)</w:t>
+      </w:r>
+      <w:proofErr w:type="spellStart"/>
+      <w:r>
+        <w:rPr>
+          <w:rFonts w:ascii="Verdana" w:hAnsi="Verdana"/>
+        </w:rPr>
+        <w:t>Abdur</w:t>
+      </w:r>
+      <w:proofErr w:type="spellEnd"/>
+      <w:r>
+        <w:rPr>
+          <w:rFonts w:ascii="Verdana" w:hAnsi="Verdana"/>
+        </w:rPr>
+        <w:t xml:space="preserve"> Rehman (Reg No.: SP20-BSE-047)</w:t>
       </w:r>
     </w:p>
     <w:p>
@@ -298,7 +325,20 @@
           <w:rFonts w:ascii="Verdana" w:hAnsi="Verdana"/>
         </w:rPr>
         <w:tab/>
-        <w:t xml:space="preserve">Muneeb </w:t>
+      </w:r>
+      <w:proofErr w:type="spellStart"/>
+      <w:r>
+        <w:rPr>
+          <w:rFonts w:ascii="Verdana" w:hAnsi="Verdana"/>
+        </w:rPr>
+        <w:t>Muneeb</w:t>
+      </w:r>
+      <w:proofErr w:type="spellEnd"/>
+      <w:r>
+        <w:rPr>
+          <w:rFonts w:ascii="Verdana" w:hAnsi="Verdana"/>
+        </w:rPr>
+        <w:t xml:space="preserve"> </w:t>
       </w:r>
       <w:r>
         <w:rPr>
@@ -536,7 +576,43 @@
           <w:iCs/>
           <w:color w:val="000000" w:themeColor="text1"/>
         </w:rPr>
-        <w:t>This project is proposed after discussion and in need of a solution that peoples go to book shops and due to traffic and pollution it consumes so much of their time. We have come up with an idea where peoples will buy online books and will read them in their devices we will also provide home deliveries afterward. The goal for this project is to built a platform where peoples will buy books they like and the sellers on the other hand or shopkeepers will add books on the website to ship the book to their customers.</w:t>
+        <w:t xml:space="preserve">This project is proposed after discussion and in need of a solution that peoples go to book shops and due to traffic and pollution it consumes so much of their time. We have come up with an idea where peoples will buy online books and will read them in their </w:t>
+      </w:r>
+      <w:proofErr w:type="gramStart"/>
+      <w:r>
+        <w:rPr>
+          <w:bCs/>
+          <w:iCs/>
+          <w:color w:val="000000" w:themeColor="text1"/>
+        </w:rPr>
+        <w:t>devices</w:t>
+      </w:r>
+      <w:proofErr w:type="gramEnd"/>
+      <w:r>
+        <w:rPr>
+          <w:bCs/>
+          <w:iCs/>
+          <w:color w:val="000000" w:themeColor="text1"/>
+        </w:rPr>
+        <w:t xml:space="preserve"> we will also provide home deliveries afterward. The goal for this project is to </w:t>
+      </w:r>
+      <w:proofErr w:type="spellStart"/>
+      <w:r>
+        <w:rPr>
+          <w:bCs/>
+          <w:iCs/>
+          <w:color w:val="000000" w:themeColor="text1"/>
+        </w:rPr>
+        <w:t>built</w:t>
+      </w:r>
+      <w:proofErr w:type="spellEnd"/>
+      <w:r>
+        <w:rPr>
+          <w:bCs/>
+          <w:iCs/>
+          <w:color w:val="000000" w:themeColor="text1"/>
+        </w:rPr>
+        <w:t xml:space="preserve"> a platform where peoples will buy books they like and the sellers on the other hand or shopkeepers will add books on the website to ship the book to their customers.</w:t>
       </w:r>
     </w:p>
     <w:p>
@@ -635,7 +711,7 @@
                     </pic:cNvPicPr>
                   </pic:nvPicPr>
                   <pic:blipFill>
-                    <a:blip r:embed="rId5" cstate="print">
+                    <a:blip r:embed="rId7" cstate="print">
                       <a:extLst>
                         <a:ext uri="{28A0092B-C50C-407E-A947-70E740481C1C}">
                           <a14:useLocalDpi xmlns:a14="http://schemas.microsoft.com/office/drawing/2010/main" val="0"/>
@@ -718,7 +794,7 @@
                     </pic:cNvPicPr>
                   </pic:nvPicPr>
                   <pic:blipFill>
-                    <a:blip r:embed="rId6">
+                    <a:blip r:embed="rId8">
                       <a:extLst>
                         <a:ext uri="{28A0092B-C50C-407E-A947-70E740481C1C}">
                           <a14:useLocalDpi xmlns:a14="http://schemas.microsoft.com/office/drawing/2010/main" val="0"/>
@@ -793,7 +869,7 @@
                     </pic:cNvPicPr>
                   </pic:nvPicPr>
                   <pic:blipFill>
-                    <a:blip r:embed="rId7">
+                    <a:blip r:embed="rId9">
                       <a:extLst>
                         <a:ext uri="{28A0092B-C50C-407E-A947-70E740481C1C}">
                           <a14:useLocalDpi xmlns:a14="http://schemas.microsoft.com/office/drawing/2010/main" val="0"/>
@@ -869,7 +945,7 @@
                     </pic:cNvPicPr>
                   </pic:nvPicPr>
                   <pic:blipFill>
-                    <a:blip r:embed="rId8">
+                    <a:blip r:embed="rId10">
                       <a:extLst>
                         <a:ext uri="{28A0092B-C50C-407E-A947-70E740481C1C}">
                           <a14:useLocalDpi xmlns:a14="http://schemas.microsoft.com/office/drawing/2010/main" val="0"/>
@@ -1025,7 +1101,33 @@
           <w:szCs w:val="28"/>
           <w:lang w:val="en-US" w:eastAsia="en-PK"/>
         </w:rPr>
-        <w:t xml:space="preserve"> Abdur Rehman</w:t>
+        <w:t xml:space="preserve"> </w:t>
+      </w:r>
+      <w:proofErr w:type="spellStart"/>
+      <w:r>
+        <w:rPr>
+          <w:rFonts w:ascii="Times New Roman" w:eastAsia="Times New Roman" w:hAnsi="Times New Roman" w:cs="Times New Roman"/>
+          <w:b/>
+          <w:bCs/>
+          <w:color w:val="000000"/>
+          <w:sz w:val="28"/>
+          <w:szCs w:val="28"/>
+          <w:lang w:val="en-US" w:eastAsia="en-PK"/>
+        </w:rPr>
+        <w:t>Abdur</w:t>
+      </w:r>
+      <w:proofErr w:type="spellEnd"/>
+      <w:r>
+        <w:rPr>
+          <w:rFonts w:ascii="Times New Roman" w:eastAsia="Times New Roman" w:hAnsi="Times New Roman" w:cs="Times New Roman"/>
+          <w:b/>
+          <w:bCs/>
+          <w:color w:val="000000"/>
+          <w:sz w:val="28"/>
+          <w:szCs w:val="28"/>
+          <w:lang w:val="en-US" w:eastAsia="en-PK"/>
+        </w:rPr>
+        <w:t xml:space="preserve"> Rehman</w:t>
       </w:r>
     </w:p>
     <w:p>
@@ -1059,1475 +1161,6 @@
             <wp:extent cx="5731510" cy="4488815"/>
             <wp:effectExtent l="0" t="0" r="2540" b="6985"/>
             <wp:docPr id="1" name="Picture 1"/>
-            <wp:cNvGraphicFramePr>
-              <a:graphicFrameLocks xmlns:a="http://schemas.openxmlformats.org/drawingml/2006/main" noChangeAspect="1"/>
-            </wp:cNvGraphicFramePr>
-            <a:graphic xmlns:a="http://schemas.openxmlformats.org/drawingml/2006/main">
-              <a:graphicData uri="http://schemas.openxmlformats.org/drawingml/2006/picture">
-                <pic:pic xmlns:pic="http://schemas.openxmlformats.org/drawingml/2006/picture">
-                  <pic:nvPicPr>
-                    <pic:cNvPr id="1" name=""/>
-                    <pic:cNvPicPr/>
-                  </pic:nvPicPr>
-                  <pic:blipFill>
-                    <a:blip r:embed="rId9"/>
-                    <a:stretch>
-                      <a:fillRect/>
-                    </a:stretch>
-                  </pic:blipFill>
-                  <pic:spPr>
-                    <a:xfrm>
-                      <a:off x="0" y="0"/>
-                      <a:ext cx="5731510" cy="4488815"/>
-                    </a:xfrm>
-                    <a:prstGeom prst="rect">
-                      <a:avLst/>
-                    </a:prstGeom>
-                  </pic:spPr>
-                </pic:pic>
-              </a:graphicData>
-            </a:graphic>
-          </wp:inline>
-        </w:drawing>
-      </w:r>
-    </w:p>
-    <w:p>
-      <w:pPr>
-        <w:shd w:val="clear" w:color="auto" w:fill="FFFFFB"/>
-        <w:spacing w:after="0" w:line="240" w:lineRule="auto"/>
-        <w:jc w:val="both"/>
-        <w:rPr>
-          <w:rFonts w:ascii="Times New Roman" w:eastAsia="Times New Roman" w:hAnsi="Times New Roman" w:cs="Times New Roman"/>
-          <w:b/>
-          <w:bCs/>
-          <w:color w:val="000000"/>
-          <w:sz w:val="28"/>
-          <w:szCs w:val="28"/>
-          <w:lang w:val="en-US" w:eastAsia="en-PK"/>
-        </w:rPr>
-      </w:pPr>
-    </w:p>
-    <w:p>
-      <w:pPr>
-        <w:shd w:val="clear" w:color="auto" w:fill="FFFFFB"/>
-        <w:spacing w:after="0" w:line="240" w:lineRule="auto"/>
-        <w:jc w:val="both"/>
-        <w:rPr>
-          <w:rFonts w:ascii="Times New Roman" w:eastAsia="Times New Roman" w:hAnsi="Times New Roman" w:cs="Times New Roman"/>
-          <w:b/>
-          <w:bCs/>
-          <w:color w:val="000000"/>
-          <w:sz w:val="28"/>
-          <w:szCs w:val="28"/>
-          <w:lang w:val="en-US" w:eastAsia="en-PK"/>
-        </w:rPr>
-      </w:pPr>
-    </w:p>
-    <w:p>
-      <w:pPr>
-        <w:shd w:val="clear" w:color="auto" w:fill="FFFFFB"/>
-        <w:spacing w:after="0" w:line="240" w:lineRule="auto"/>
-        <w:jc w:val="both"/>
-        <w:rPr>
-          <w:rFonts w:ascii="Times New Roman" w:eastAsia="Times New Roman" w:hAnsi="Times New Roman" w:cs="Times New Roman"/>
-          <w:b/>
-          <w:bCs/>
-          <w:color w:val="000000"/>
-          <w:sz w:val="28"/>
-          <w:szCs w:val="28"/>
-          <w:lang w:val="en-US" w:eastAsia="en-PK"/>
-        </w:rPr>
-      </w:pPr>
-    </w:p>
-    <w:p>
-      <w:pPr>
-        <w:shd w:val="clear" w:color="auto" w:fill="FFFFFB"/>
-        <w:spacing w:after="0" w:line="240" w:lineRule="auto"/>
-        <w:jc w:val="both"/>
-        <w:rPr>
-          <w:rFonts w:ascii="Times New Roman" w:eastAsia="Times New Roman" w:hAnsi="Times New Roman" w:cs="Times New Roman"/>
-          <w:b/>
-          <w:bCs/>
-          <w:color w:val="000000"/>
-          <w:sz w:val="28"/>
-          <w:szCs w:val="28"/>
-          <w:lang w:val="en-US" w:eastAsia="en-PK"/>
-        </w:rPr>
-      </w:pPr>
-    </w:p>
-    <w:p>
-      <w:pPr>
-        <w:shd w:val="clear" w:color="auto" w:fill="FFFFFB"/>
-        <w:spacing w:after="0" w:line="240" w:lineRule="auto"/>
-        <w:jc w:val="both"/>
-        <w:rPr>
-          <w:rFonts w:ascii="Times New Roman" w:eastAsia="Times New Roman" w:hAnsi="Times New Roman" w:cs="Times New Roman"/>
-          <w:b/>
-          <w:bCs/>
-          <w:color w:val="000000"/>
-          <w:sz w:val="28"/>
-          <w:szCs w:val="28"/>
-          <w:lang w:val="en-US" w:eastAsia="en-PK"/>
-        </w:rPr>
-      </w:pPr>
-    </w:p>
-    <w:p>
-      <w:pPr>
-        <w:shd w:val="clear" w:color="auto" w:fill="FFFFFB"/>
-        <w:spacing w:after="0" w:line="240" w:lineRule="auto"/>
-        <w:jc w:val="both"/>
-        <w:rPr>
-          <w:rFonts w:ascii="Times New Roman" w:eastAsia="Times New Roman" w:hAnsi="Times New Roman" w:cs="Times New Roman"/>
-          <w:b/>
-          <w:bCs/>
-          <w:color w:val="000000"/>
-          <w:sz w:val="28"/>
-          <w:szCs w:val="28"/>
-          <w:lang w:val="en-US" w:eastAsia="en-PK"/>
-        </w:rPr>
-      </w:pPr>
-      <w:r>
-        <w:rPr>
-          <w:rFonts w:ascii="Times New Roman" w:eastAsia="Times New Roman" w:hAnsi="Times New Roman" w:cs="Times New Roman"/>
-          <w:b/>
-          <w:bCs/>
-          <w:color w:val="000000"/>
-          <w:sz w:val="28"/>
-          <w:szCs w:val="28"/>
-          <w:lang w:val="en-US" w:eastAsia="en-PK"/>
-        </w:rPr>
-        <w:t>Brief Level Points:</w:t>
-      </w:r>
-      <w:r>
-        <w:rPr>
-          <w:rFonts w:ascii="Times New Roman" w:eastAsia="Times New Roman" w:hAnsi="Times New Roman" w:cs="Times New Roman"/>
-          <w:b/>
-          <w:bCs/>
-          <w:color w:val="000000"/>
-          <w:sz w:val="28"/>
-          <w:szCs w:val="28"/>
-          <w:lang w:val="en-US" w:eastAsia="en-PK"/>
-        </w:rPr>
-        <w:t xml:space="preserve"> </w:t>
-      </w:r>
-      <w:r>
-        <w:rPr>
-          <w:rFonts w:ascii="Times New Roman" w:eastAsia="Times New Roman" w:hAnsi="Times New Roman" w:cs="Times New Roman"/>
-          <w:b/>
-          <w:bCs/>
-          <w:color w:val="000000"/>
-          <w:sz w:val="28"/>
-          <w:szCs w:val="28"/>
-          <w:lang w:val="en-US" w:eastAsia="en-PK"/>
-        </w:rPr>
-        <w:t>Abdur Rehman</w:t>
-      </w:r>
-    </w:p>
-    <w:p>
-      <w:pPr>
-        <w:shd w:val="clear" w:color="auto" w:fill="FFFFFB"/>
-        <w:spacing w:after="0" w:line="240" w:lineRule="auto"/>
-        <w:jc w:val="both"/>
-        <w:rPr>
-          <w:rFonts w:ascii="Times New Roman" w:eastAsia="Times New Roman" w:hAnsi="Times New Roman" w:cs="Times New Roman"/>
-          <w:color w:val="000000"/>
-          <w:sz w:val="24"/>
-          <w:szCs w:val="24"/>
-          <w:lang w:val="en-US" w:eastAsia="en-PK"/>
-        </w:rPr>
-      </w:pPr>
-      <w:r>
-        <w:rPr>
-          <w:rFonts w:ascii="Times New Roman" w:eastAsia="Times New Roman" w:hAnsi="Times New Roman" w:cs="Times New Roman"/>
-          <w:color w:val="000000"/>
-          <w:sz w:val="24"/>
-          <w:szCs w:val="24"/>
-          <w:lang w:val="en-US" w:eastAsia="en-PK"/>
-        </w:rPr>
-        <w:t>Manage Order</w:t>
-      </w:r>
-    </w:p>
-    <w:p>
-      <w:pPr>
-        <w:shd w:val="clear" w:color="auto" w:fill="FFFFFB"/>
-        <w:spacing w:after="0" w:line="240" w:lineRule="auto"/>
-        <w:jc w:val="both"/>
-        <w:rPr>
-          <w:rFonts w:ascii="Times New Roman" w:eastAsia="Times New Roman" w:hAnsi="Times New Roman" w:cs="Times New Roman"/>
-          <w:b/>
-          <w:bCs/>
-          <w:color w:val="000000"/>
-          <w:sz w:val="28"/>
-          <w:szCs w:val="28"/>
-          <w:lang w:val="en-US" w:eastAsia="en-PK"/>
-        </w:rPr>
-      </w:pPr>
-      <w:r>
-        <w:rPr>
-          <w:rFonts w:ascii="Times New Roman" w:eastAsia="Times New Roman" w:hAnsi="Times New Roman" w:cs="Times New Roman"/>
-          <w:b/>
-          <w:bCs/>
-          <w:color w:val="000000"/>
-          <w:sz w:val="28"/>
-          <w:szCs w:val="28"/>
-          <w:lang w:val="en-US" w:eastAsia="en-PK"/>
-        </w:rPr>
-        <w:t>Brief Case:</w:t>
-      </w:r>
-    </w:p>
-    <w:p>
-      <w:pPr>
-        <w:shd w:val="clear" w:color="auto" w:fill="FFFFFB"/>
-        <w:spacing w:after="0" w:line="240" w:lineRule="auto"/>
-        <w:jc w:val="both"/>
-        <w:rPr>
-          <w:rFonts w:ascii="Times New Roman" w:eastAsia="Times New Roman" w:hAnsi="Times New Roman" w:cs="Times New Roman"/>
-          <w:color w:val="000000"/>
-          <w:sz w:val="24"/>
-          <w:szCs w:val="24"/>
-          <w:lang w:val="en-US" w:eastAsia="en-PK"/>
-        </w:rPr>
-      </w:pPr>
-      <w:r>
-        <w:rPr>
-          <w:rFonts w:ascii="Times New Roman" w:eastAsia="Times New Roman" w:hAnsi="Times New Roman" w:cs="Times New Roman"/>
-          <w:color w:val="000000"/>
-          <w:sz w:val="24"/>
-          <w:szCs w:val="24"/>
-          <w:lang w:val="en-US" w:eastAsia="en-PK"/>
-        </w:rPr>
-        <w:t>The buyer will search the book and will put it in the cart, then he will make a purchase and the admin will validate the payment details, if the payments details are not correct, the order will go into pending and system will notify the user to replace his/her order.</w:t>
-      </w:r>
-    </w:p>
-    <w:p>
-      <w:pPr>
-        <w:shd w:val="clear" w:color="auto" w:fill="FFFFFB"/>
-        <w:spacing w:after="0" w:line="240" w:lineRule="auto"/>
-        <w:jc w:val="both"/>
-        <w:rPr>
-          <w:rFonts w:ascii="Times New Roman" w:eastAsia="Times New Roman" w:hAnsi="Times New Roman" w:cs="Times New Roman"/>
-          <w:b/>
-          <w:bCs/>
-          <w:color w:val="000000"/>
-          <w:sz w:val="28"/>
-          <w:szCs w:val="28"/>
-          <w:lang w:val="en-US" w:eastAsia="en-PK"/>
-        </w:rPr>
-      </w:pPr>
-    </w:p>
-    <w:p>
-      <w:pPr>
-        <w:shd w:val="clear" w:color="auto" w:fill="FFFFFB"/>
-        <w:spacing w:after="0" w:line="240" w:lineRule="auto"/>
-        <w:jc w:val="both"/>
-        <w:rPr>
-          <w:rFonts w:ascii="Times New Roman" w:eastAsia="Times New Roman" w:hAnsi="Times New Roman" w:cs="Times New Roman"/>
-          <w:b/>
-          <w:bCs/>
-          <w:color w:val="000000"/>
-          <w:sz w:val="28"/>
-          <w:szCs w:val="28"/>
-          <w:lang w:val="en-US" w:eastAsia="en-PK"/>
-        </w:rPr>
-      </w:pPr>
-    </w:p>
-    <w:p>
-      <w:pPr>
-        <w:shd w:val="clear" w:color="auto" w:fill="FFFFFB"/>
-        <w:spacing w:after="0" w:line="240" w:lineRule="auto"/>
-        <w:jc w:val="both"/>
-        <w:rPr>
-          <w:rFonts w:ascii="Times New Roman" w:eastAsia="Times New Roman" w:hAnsi="Times New Roman" w:cs="Times New Roman"/>
-          <w:b/>
-          <w:bCs/>
-          <w:color w:val="000000"/>
-          <w:sz w:val="28"/>
-          <w:szCs w:val="28"/>
-          <w:lang w:val="en-US" w:eastAsia="en-PK"/>
-        </w:rPr>
-      </w:pPr>
-    </w:p>
-    <w:p>
-      <w:pPr>
-        <w:shd w:val="clear" w:color="auto" w:fill="FFFFFB"/>
-        <w:spacing w:after="0" w:line="240" w:lineRule="auto"/>
-        <w:jc w:val="both"/>
-        <w:rPr>
-          <w:rFonts w:ascii="Times New Roman" w:eastAsia="Times New Roman" w:hAnsi="Times New Roman" w:cs="Times New Roman"/>
-          <w:b/>
-          <w:bCs/>
-          <w:color w:val="000000"/>
-          <w:sz w:val="28"/>
-          <w:szCs w:val="28"/>
-          <w:lang w:val="en-US" w:eastAsia="en-PK"/>
-        </w:rPr>
-      </w:pPr>
-    </w:p>
-    <w:p>
-      <w:pPr>
-        <w:shd w:val="clear" w:color="auto" w:fill="FFFFFB"/>
-        <w:spacing w:after="0" w:line="240" w:lineRule="auto"/>
-        <w:jc w:val="both"/>
-        <w:rPr>
-          <w:rFonts w:ascii="Times New Roman" w:eastAsia="Times New Roman" w:hAnsi="Times New Roman" w:cs="Times New Roman"/>
-          <w:b/>
-          <w:bCs/>
-          <w:color w:val="000000"/>
-          <w:sz w:val="28"/>
-          <w:szCs w:val="28"/>
-          <w:lang w:val="en-US" w:eastAsia="en-PK"/>
-        </w:rPr>
-      </w:pPr>
-      <w:r>
-        <w:rPr>
-          <w:rFonts w:ascii="Times New Roman" w:eastAsia="Times New Roman" w:hAnsi="Times New Roman" w:cs="Times New Roman"/>
-          <w:b/>
-          <w:bCs/>
-          <w:color w:val="000000"/>
-          <w:sz w:val="28"/>
-          <w:szCs w:val="28"/>
-          <w:lang w:val="en-US" w:eastAsia="en-PK"/>
-        </w:rPr>
-        <w:t>Fully Dressed Use Case:</w:t>
-      </w:r>
-      <w:r>
-        <w:rPr>
-          <w:rFonts w:ascii="Times New Roman" w:eastAsia="Times New Roman" w:hAnsi="Times New Roman" w:cs="Times New Roman"/>
-          <w:b/>
-          <w:bCs/>
-          <w:color w:val="000000"/>
-          <w:sz w:val="28"/>
-          <w:szCs w:val="28"/>
-          <w:lang w:val="en-US" w:eastAsia="en-PK"/>
-        </w:rPr>
-        <w:t xml:space="preserve"> </w:t>
-      </w:r>
-      <w:r>
-        <w:rPr>
-          <w:rFonts w:ascii="Times New Roman" w:eastAsia="Times New Roman" w:hAnsi="Times New Roman" w:cs="Times New Roman"/>
-          <w:b/>
-          <w:bCs/>
-          <w:color w:val="000000"/>
-          <w:sz w:val="28"/>
-          <w:szCs w:val="28"/>
-          <w:lang w:val="en-US" w:eastAsia="en-PK"/>
-        </w:rPr>
-        <w:t>Abdur Rehman</w:t>
-      </w:r>
-    </w:p>
-    <w:tbl>
-      <w:tblPr>
-        <w:tblStyle w:val="TableGrid"/>
-        <w:tblW w:w="0" w:type="auto"/>
-        <w:tblLook w:val="04A0" w:firstRow="1" w:lastRow="0" w:firstColumn="1" w:lastColumn="0" w:noHBand="0" w:noVBand="1"/>
-      </w:tblPr>
-      <w:tblGrid>
-        <w:gridCol w:w="2661"/>
-        <w:gridCol w:w="6355"/>
-      </w:tblGrid>
-      <w:tr>
-        <w:tc>
-          <w:tcPr>
-            <w:tcW w:w="0" w:type="auto"/>
-            <w:hideMark/>
-          </w:tcPr>
-          <w:p>
-            <w:pPr>
-              <w:jc w:val="both"/>
-              <w:rPr>
-                <w:rFonts w:ascii="Times New Roman" w:eastAsia="Times New Roman" w:hAnsi="Times New Roman" w:cs="Times New Roman"/>
-                <w:sz w:val="24"/>
-                <w:szCs w:val="24"/>
-                <w:lang w:eastAsia="en-PK"/>
-              </w:rPr>
-            </w:pPr>
-            <w:r>
-              <w:rPr>
-                <w:rFonts w:ascii="Times New Roman" w:eastAsia="Times New Roman" w:hAnsi="Times New Roman" w:cs="Times New Roman"/>
-                <w:sz w:val="24"/>
-                <w:szCs w:val="24"/>
-                <w:lang w:eastAsia="en-PK"/>
-              </w:rPr>
-              <w:t>Name</w:t>
-            </w:r>
-          </w:p>
-        </w:tc>
-        <w:tc>
-          <w:tcPr>
-            <w:tcW w:w="0" w:type="auto"/>
-            <w:hideMark/>
-          </w:tcPr>
-          <w:p>
-            <w:pPr>
-              <w:jc w:val="both"/>
-              <w:rPr>
-                <w:rFonts w:ascii="Times New Roman" w:eastAsia="Times New Roman" w:hAnsi="Times New Roman" w:cs="Times New Roman"/>
-                <w:sz w:val="24"/>
-                <w:szCs w:val="24"/>
-                <w:lang w:val="en-US" w:eastAsia="en-PK"/>
-              </w:rPr>
-            </w:pPr>
-            <w:r>
-              <w:rPr>
-                <w:rFonts w:ascii="Times New Roman" w:eastAsia="Times New Roman" w:hAnsi="Times New Roman" w:cs="Times New Roman"/>
-                <w:sz w:val="24"/>
-                <w:szCs w:val="24"/>
-                <w:lang w:val="en-US" w:eastAsia="en-PK"/>
-              </w:rPr>
-              <w:t>Manage Order</w:t>
-            </w:r>
-          </w:p>
-        </w:tc>
-      </w:tr>
-      <w:tr>
-        <w:tc>
-          <w:tcPr>
-            <w:tcW w:w="0" w:type="auto"/>
-            <w:hideMark/>
-          </w:tcPr>
-          <w:p>
-            <w:pPr>
-              <w:jc w:val="both"/>
-              <w:rPr>
-                <w:rFonts w:ascii="Times New Roman" w:eastAsia="Times New Roman" w:hAnsi="Times New Roman" w:cs="Times New Roman"/>
-                <w:sz w:val="24"/>
-                <w:szCs w:val="24"/>
-                <w:lang w:eastAsia="en-PK"/>
-              </w:rPr>
-            </w:pPr>
-            <w:r>
-              <w:rPr>
-                <w:rFonts w:ascii="Times New Roman" w:eastAsia="Times New Roman" w:hAnsi="Times New Roman" w:cs="Times New Roman"/>
-                <w:sz w:val="24"/>
-                <w:szCs w:val="24"/>
-                <w:lang w:eastAsia="en-PK"/>
-              </w:rPr>
-              <w:t>Scope</w:t>
-            </w:r>
-          </w:p>
-        </w:tc>
-        <w:tc>
-          <w:tcPr>
-            <w:tcW w:w="0" w:type="auto"/>
-            <w:hideMark/>
-          </w:tcPr>
-          <w:p>
-            <w:pPr>
-              <w:jc w:val="both"/>
-              <w:rPr>
-                <w:rFonts w:ascii="Times New Roman" w:eastAsia="Times New Roman" w:hAnsi="Times New Roman" w:cs="Times New Roman"/>
-                <w:sz w:val="24"/>
-                <w:szCs w:val="24"/>
-                <w:lang w:val="en-US" w:eastAsia="en-PK"/>
-              </w:rPr>
-            </w:pPr>
-            <w:r>
-              <w:rPr>
-                <w:rFonts w:ascii="Times New Roman" w:eastAsia="Times New Roman" w:hAnsi="Times New Roman" w:cs="Times New Roman"/>
-                <w:sz w:val="24"/>
-                <w:szCs w:val="24"/>
-                <w:lang w:val="en-US" w:eastAsia="en-PK"/>
-              </w:rPr>
-              <w:t>Online Book Store</w:t>
-            </w:r>
-          </w:p>
-        </w:tc>
-      </w:tr>
-      <w:tr>
-        <w:tc>
-          <w:tcPr>
-            <w:tcW w:w="0" w:type="auto"/>
-            <w:hideMark/>
-          </w:tcPr>
-          <w:p>
-            <w:pPr>
-              <w:jc w:val="both"/>
-              <w:rPr>
-                <w:rFonts w:ascii="Times New Roman" w:eastAsia="Times New Roman" w:hAnsi="Times New Roman" w:cs="Times New Roman"/>
-                <w:sz w:val="24"/>
-                <w:szCs w:val="24"/>
-                <w:lang w:eastAsia="en-PK"/>
-              </w:rPr>
-            </w:pPr>
-            <w:r>
-              <w:rPr>
-                <w:rFonts w:ascii="Times New Roman" w:eastAsia="Times New Roman" w:hAnsi="Times New Roman" w:cs="Times New Roman"/>
-                <w:sz w:val="24"/>
-                <w:szCs w:val="24"/>
-                <w:lang w:eastAsia="en-PK"/>
-              </w:rPr>
-              <w:t>Level</w:t>
-            </w:r>
-          </w:p>
-        </w:tc>
-        <w:tc>
-          <w:tcPr>
-            <w:tcW w:w="0" w:type="auto"/>
-            <w:hideMark/>
-          </w:tcPr>
-          <w:p>
-            <w:pPr>
-              <w:jc w:val="both"/>
-              <w:rPr>
-                <w:rFonts w:ascii="Times New Roman" w:eastAsia="Times New Roman" w:hAnsi="Times New Roman" w:cs="Times New Roman"/>
-                <w:sz w:val="24"/>
-                <w:szCs w:val="24"/>
-                <w:lang w:val="en-US" w:eastAsia="en-PK"/>
-              </w:rPr>
-            </w:pPr>
-            <w:r>
-              <w:rPr>
-                <w:rFonts w:ascii="Times New Roman" w:eastAsia="Times New Roman" w:hAnsi="Times New Roman" w:cs="Times New Roman"/>
-                <w:sz w:val="24"/>
-                <w:szCs w:val="24"/>
-                <w:lang w:val="en-US" w:eastAsia="en-PK"/>
-              </w:rPr>
-              <w:t>Main use</w:t>
-            </w:r>
-            <w:r>
-              <w:rPr>
-                <w:rFonts w:ascii="Times New Roman" w:eastAsia="Times New Roman" w:hAnsi="Times New Roman" w:cs="Times New Roman"/>
-                <w:sz w:val="24"/>
-                <w:szCs w:val="24"/>
-                <w:lang w:val="en-US" w:eastAsia="en-PK"/>
-              </w:rPr>
-              <w:t xml:space="preserve"> </w:t>
-            </w:r>
-            <w:r>
-              <w:rPr>
-                <w:rFonts w:ascii="Times New Roman" w:eastAsia="Times New Roman" w:hAnsi="Times New Roman" w:cs="Times New Roman"/>
-                <w:sz w:val="24"/>
-                <w:szCs w:val="24"/>
-                <w:lang w:val="en-US" w:eastAsia="en-PK"/>
-              </w:rPr>
-              <w:t>case</w:t>
-            </w:r>
-          </w:p>
-        </w:tc>
-      </w:tr>
-      <w:tr>
-        <w:tc>
-          <w:tcPr>
-            <w:tcW w:w="0" w:type="auto"/>
-            <w:hideMark/>
-          </w:tcPr>
-          <w:p>
-            <w:pPr>
-              <w:jc w:val="both"/>
-              <w:rPr>
-                <w:rFonts w:ascii="Times New Roman" w:eastAsia="Times New Roman" w:hAnsi="Times New Roman" w:cs="Times New Roman"/>
-                <w:sz w:val="24"/>
-                <w:szCs w:val="24"/>
-                <w:lang w:eastAsia="en-PK"/>
-              </w:rPr>
-            </w:pPr>
-            <w:r>
-              <w:rPr>
-                <w:rFonts w:ascii="Times New Roman" w:eastAsia="Times New Roman" w:hAnsi="Times New Roman" w:cs="Times New Roman"/>
-                <w:sz w:val="24"/>
-                <w:szCs w:val="24"/>
-                <w:lang w:eastAsia="en-PK"/>
-              </w:rPr>
-              <w:t>Primary Actor</w:t>
-            </w:r>
-          </w:p>
-        </w:tc>
-        <w:tc>
-          <w:tcPr>
-            <w:tcW w:w="0" w:type="auto"/>
-            <w:hideMark/>
-          </w:tcPr>
-          <w:p>
-            <w:pPr>
-              <w:jc w:val="both"/>
-              <w:rPr>
-                <w:rFonts w:ascii="Times New Roman" w:eastAsia="Times New Roman" w:hAnsi="Times New Roman" w:cs="Times New Roman"/>
-                <w:sz w:val="24"/>
-                <w:szCs w:val="24"/>
-                <w:lang w:val="en-US" w:eastAsia="en-PK"/>
-              </w:rPr>
-            </w:pPr>
-            <w:r>
-              <w:rPr>
-                <w:rFonts w:ascii="Times New Roman" w:eastAsia="Times New Roman" w:hAnsi="Times New Roman" w:cs="Times New Roman"/>
-                <w:sz w:val="24"/>
-                <w:szCs w:val="24"/>
-                <w:lang w:val="en-US" w:eastAsia="en-PK"/>
-              </w:rPr>
-              <w:t>Buyer</w:t>
-            </w:r>
-          </w:p>
-        </w:tc>
-      </w:tr>
-      <w:tr>
-        <w:tc>
-          <w:tcPr>
-            <w:tcW w:w="0" w:type="auto"/>
-            <w:hideMark/>
-          </w:tcPr>
-          <w:p>
-            <w:pPr>
-              <w:rPr>
-                <w:rFonts w:ascii="Times New Roman" w:eastAsia="Times New Roman" w:hAnsi="Times New Roman" w:cs="Times New Roman"/>
-                <w:sz w:val="24"/>
-                <w:szCs w:val="24"/>
-                <w:lang w:eastAsia="en-PK"/>
-              </w:rPr>
-            </w:pPr>
-            <w:r>
-              <w:rPr>
-                <w:rFonts w:ascii="Times New Roman" w:eastAsia="Times New Roman" w:hAnsi="Times New Roman" w:cs="Times New Roman"/>
-                <w:sz w:val="24"/>
-                <w:szCs w:val="24"/>
-                <w:lang w:eastAsia="en-PK"/>
-              </w:rPr>
-              <w:t>Stakeholders</w:t>
-            </w:r>
-            <w:r>
-              <w:rPr>
-                <w:rFonts w:ascii="Times New Roman" w:eastAsia="Times New Roman" w:hAnsi="Times New Roman" w:cs="Times New Roman"/>
-                <w:sz w:val="24"/>
-                <w:szCs w:val="24"/>
-                <w:lang w:val="en-US" w:eastAsia="en-PK"/>
-              </w:rPr>
-              <w:t xml:space="preserve"> </w:t>
-            </w:r>
-            <w:r>
-              <w:rPr>
-                <w:rFonts w:ascii="Times New Roman" w:eastAsia="Times New Roman" w:hAnsi="Times New Roman" w:cs="Times New Roman"/>
-                <w:sz w:val="24"/>
-                <w:szCs w:val="24"/>
-                <w:lang w:eastAsia="en-PK"/>
-              </w:rPr>
-              <w:t>and Interests</w:t>
-            </w:r>
-          </w:p>
-        </w:tc>
-        <w:tc>
-          <w:tcPr>
-            <w:tcW w:w="0" w:type="auto"/>
-            <w:hideMark/>
-          </w:tcPr>
-          <w:p>
-            <w:pPr>
-              <w:jc w:val="both"/>
-              <w:rPr>
-                <w:rFonts w:ascii="Times New Roman" w:eastAsia="Times New Roman" w:hAnsi="Times New Roman" w:cs="Times New Roman"/>
-                <w:sz w:val="24"/>
-                <w:szCs w:val="24"/>
-                <w:lang w:val="en-US" w:eastAsia="en-PK"/>
-              </w:rPr>
-            </w:pPr>
-            <w:r>
-              <w:rPr>
-                <w:rFonts w:ascii="Times New Roman" w:eastAsia="Times New Roman" w:hAnsi="Times New Roman" w:cs="Times New Roman"/>
-                <w:sz w:val="24"/>
-                <w:szCs w:val="24"/>
-                <w:lang w:val="en-US" w:eastAsia="en-PK"/>
-              </w:rPr>
-              <w:t>Buyer: want to place an order.</w:t>
-            </w:r>
-          </w:p>
-          <w:p>
-            <w:pPr>
-              <w:jc w:val="both"/>
-              <w:rPr>
-                <w:rFonts w:ascii="Times New Roman" w:eastAsia="Times New Roman" w:hAnsi="Times New Roman" w:cs="Times New Roman"/>
-                <w:sz w:val="24"/>
-                <w:szCs w:val="24"/>
-                <w:lang w:val="en-US" w:eastAsia="en-PK"/>
-              </w:rPr>
-            </w:pPr>
-            <w:r>
-              <w:rPr>
-                <w:rFonts w:ascii="Times New Roman" w:eastAsia="Times New Roman" w:hAnsi="Times New Roman" w:cs="Times New Roman"/>
-                <w:sz w:val="24"/>
-                <w:szCs w:val="24"/>
-                <w:lang w:val="en-US" w:eastAsia="en-PK"/>
-              </w:rPr>
-              <w:t>Seller: provide the order to buyers.</w:t>
-            </w:r>
-          </w:p>
-          <w:p>
-            <w:pPr>
-              <w:jc w:val="both"/>
-              <w:rPr>
-                <w:rFonts w:ascii="Times New Roman" w:eastAsia="Times New Roman" w:hAnsi="Times New Roman" w:cs="Times New Roman"/>
-                <w:sz w:val="24"/>
-                <w:szCs w:val="24"/>
-                <w:lang w:val="en-US" w:eastAsia="en-PK"/>
-              </w:rPr>
-            </w:pPr>
-            <w:r>
-              <w:rPr>
-                <w:rFonts w:ascii="Times New Roman" w:eastAsia="Times New Roman" w:hAnsi="Times New Roman" w:cs="Times New Roman"/>
-                <w:sz w:val="24"/>
-                <w:szCs w:val="24"/>
-                <w:lang w:val="en-US" w:eastAsia="en-PK"/>
-              </w:rPr>
-              <w:t>Admin: Manage accounts and other details of users.</w:t>
-            </w:r>
-          </w:p>
-        </w:tc>
-      </w:tr>
-      <w:tr>
-        <w:tc>
-          <w:tcPr>
-            <w:tcW w:w="0" w:type="auto"/>
-            <w:hideMark/>
-          </w:tcPr>
-          <w:p>
-            <w:pPr>
-              <w:jc w:val="both"/>
-              <w:rPr>
-                <w:rFonts w:ascii="Times New Roman" w:eastAsia="Times New Roman" w:hAnsi="Times New Roman" w:cs="Times New Roman"/>
-                <w:sz w:val="24"/>
-                <w:szCs w:val="24"/>
-                <w:lang w:eastAsia="en-PK"/>
-              </w:rPr>
-            </w:pPr>
-            <w:r>
-              <w:rPr>
-                <w:rFonts w:ascii="Times New Roman" w:eastAsia="Times New Roman" w:hAnsi="Times New Roman" w:cs="Times New Roman"/>
-                <w:sz w:val="24"/>
-                <w:szCs w:val="24"/>
-                <w:lang w:eastAsia="en-PK"/>
-              </w:rPr>
-              <w:t>Preconditions</w:t>
-            </w:r>
-          </w:p>
-        </w:tc>
-        <w:tc>
-          <w:tcPr>
-            <w:tcW w:w="0" w:type="auto"/>
-            <w:hideMark/>
-          </w:tcPr>
-          <w:p>
-            <w:pPr>
-              <w:jc w:val="both"/>
-              <w:rPr>
-                <w:rFonts w:ascii="Times New Roman" w:eastAsia="Times New Roman" w:hAnsi="Times New Roman" w:cs="Times New Roman"/>
-                <w:sz w:val="24"/>
-                <w:szCs w:val="24"/>
-                <w:lang w:val="en-US" w:eastAsia="en-PK"/>
-              </w:rPr>
-            </w:pPr>
-            <w:r>
-              <w:rPr>
-                <w:rFonts w:ascii="Times New Roman" w:eastAsia="Times New Roman" w:hAnsi="Times New Roman" w:cs="Times New Roman"/>
-                <w:sz w:val="24"/>
-                <w:szCs w:val="24"/>
-                <w:lang w:val="en-US" w:eastAsia="en-PK"/>
-              </w:rPr>
-              <w:t>The buyer will place an order and adm</w:t>
-            </w:r>
-            <w:r>
-              <w:rPr>
-                <w:rFonts w:ascii="Times New Roman" w:eastAsia="Times New Roman" w:hAnsi="Times New Roman" w:cs="Times New Roman"/>
-                <w:sz w:val="24"/>
-                <w:szCs w:val="24"/>
-                <w:lang w:val="en-US" w:eastAsia="en-PK"/>
-              </w:rPr>
-              <w:t>i</w:t>
-            </w:r>
-            <w:r>
-              <w:rPr>
-                <w:rFonts w:ascii="Times New Roman" w:eastAsia="Times New Roman" w:hAnsi="Times New Roman" w:cs="Times New Roman"/>
-                <w:sz w:val="24"/>
-                <w:szCs w:val="24"/>
-                <w:lang w:val="en-US" w:eastAsia="en-PK"/>
-              </w:rPr>
-              <w:t>n will pass it to the seller, so he can provide the buyer his books</w:t>
-            </w:r>
-            <w:r>
-              <w:rPr>
-                <w:rFonts w:ascii="Times New Roman" w:eastAsia="Times New Roman" w:hAnsi="Times New Roman" w:cs="Times New Roman"/>
-                <w:sz w:val="24"/>
-                <w:szCs w:val="24"/>
-                <w:lang w:val="en-US" w:eastAsia="en-PK"/>
-              </w:rPr>
-              <w:t>.</w:t>
-            </w:r>
-          </w:p>
-        </w:tc>
-      </w:tr>
-      <w:tr>
-        <w:tc>
-          <w:tcPr>
-            <w:tcW w:w="0" w:type="auto"/>
-            <w:hideMark/>
-          </w:tcPr>
-          <w:p>
-            <w:pPr>
-              <w:jc w:val="both"/>
-              <w:rPr>
-                <w:rFonts w:ascii="Times New Roman" w:eastAsia="Times New Roman" w:hAnsi="Times New Roman" w:cs="Times New Roman"/>
-                <w:sz w:val="24"/>
-                <w:szCs w:val="24"/>
-                <w:lang w:eastAsia="en-PK"/>
-              </w:rPr>
-            </w:pPr>
-            <w:r>
-              <w:rPr>
-                <w:rFonts w:ascii="Times New Roman" w:eastAsia="Times New Roman" w:hAnsi="Times New Roman" w:cs="Times New Roman"/>
-                <w:sz w:val="24"/>
-                <w:szCs w:val="24"/>
-                <w:lang w:eastAsia="en-PK"/>
-              </w:rPr>
-              <w:t>Postconditions</w:t>
-            </w:r>
-          </w:p>
-        </w:tc>
-        <w:tc>
-          <w:tcPr>
-            <w:tcW w:w="0" w:type="auto"/>
-            <w:hideMark/>
-          </w:tcPr>
-          <w:p>
-            <w:pPr>
-              <w:jc w:val="both"/>
-              <w:rPr>
-                <w:rFonts w:ascii="Times New Roman" w:eastAsia="Times New Roman" w:hAnsi="Times New Roman" w:cs="Times New Roman"/>
-                <w:sz w:val="24"/>
-                <w:szCs w:val="24"/>
-                <w:lang w:val="en-US" w:eastAsia="en-PK"/>
-              </w:rPr>
-            </w:pPr>
-            <w:r>
-              <w:rPr>
-                <w:rFonts w:ascii="Times New Roman" w:eastAsia="Times New Roman" w:hAnsi="Times New Roman" w:cs="Times New Roman"/>
-                <w:sz w:val="24"/>
-                <w:szCs w:val="24"/>
-                <w:lang w:val="en-US" w:eastAsia="en-PK"/>
-              </w:rPr>
-              <w:t>After buyer place an order the admin will make sure to review provided details by buyer and will notify seller.</w:t>
-            </w:r>
-          </w:p>
-        </w:tc>
-      </w:tr>
-      <w:tr>
-        <w:tc>
-          <w:tcPr>
-            <w:tcW w:w="0" w:type="auto"/>
-            <w:hideMark/>
-          </w:tcPr>
-          <w:p>
-            <w:pPr>
-              <w:jc w:val="both"/>
-              <w:rPr>
-                <w:rFonts w:ascii="Times New Roman" w:eastAsia="Times New Roman" w:hAnsi="Times New Roman" w:cs="Times New Roman"/>
-                <w:sz w:val="24"/>
-                <w:szCs w:val="24"/>
-                <w:lang w:eastAsia="en-PK"/>
-              </w:rPr>
-            </w:pPr>
-            <w:r>
-              <w:rPr>
-                <w:rFonts w:ascii="Times New Roman" w:eastAsia="Times New Roman" w:hAnsi="Times New Roman" w:cs="Times New Roman"/>
-                <w:sz w:val="24"/>
-                <w:szCs w:val="24"/>
-                <w:lang w:eastAsia="en-PK"/>
-              </w:rPr>
-              <w:t>Main Success Scenario</w:t>
-            </w:r>
-          </w:p>
-        </w:tc>
-        <w:tc>
-          <w:tcPr>
-            <w:tcW w:w="0" w:type="auto"/>
-            <w:hideMark/>
-          </w:tcPr>
-          <w:p>
-            <w:pPr>
-              <w:jc w:val="both"/>
-              <w:rPr>
-                <w:rFonts w:ascii="Times New Roman" w:eastAsia="Times New Roman" w:hAnsi="Times New Roman" w:cs="Times New Roman"/>
-                <w:sz w:val="24"/>
-                <w:szCs w:val="24"/>
-                <w:lang w:val="en-US" w:eastAsia="en-PK"/>
-              </w:rPr>
-            </w:pPr>
-            <w:r>
-              <w:rPr>
-                <w:rFonts w:ascii="Times New Roman" w:eastAsia="Times New Roman" w:hAnsi="Times New Roman" w:cs="Times New Roman"/>
-                <w:sz w:val="24"/>
-                <w:szCs w:val="24"/>
-                <w:lang w:val="en-US" w:eastAsia="en-PK"/>
-              </w:rPr>
-              <w:t>Buyer places an order and admin will validate the order if all the details are correct or not.</w:t>
-            </w:r>
-          </w:p>
-        </w:tc>
-      </w:tr>
-      <w:tr>
-        <w:tc>
-          <w:tcPr>
-            <w:tcW w:w="0" w:type="auto"/>
-            <w:hideMark/>
-          </w:tcPr>
-          <w:p>
-            <w:pPr>
-              <w:jc w:val="both"/>
-              <w:rPr>
-                <w:rFonts w:ascii="Times New Roman" w:eastAsia="Times New Roman" w:hAnsi="Times New Roman" w:cs="Times New Roman"/>
-                <w:sz w:val="24"/>
-                <w:szCs w:val="24"/>
-                <w:lang w:eastAsia="en-PK"/>
-              </w:rPr>
-            </w:pPr>
-            <w:r>
-              <w:rPr>
-                <w:rFonts w:ascii="Times New Roman" w:eastAsia="Times New Roman" w:hAnsi="Times New Roman" w:cs="Times New Roman"/>
-                <w:sz w:val="24"/>
-                <w:szCs w:val="24"/>
-                <w:lang w:eastAsia="en-PK"/>
-              </w:rPr>
-              <w:t>Extensions</w:t>
-            </w:r>
-          </w:p>
-        </w:tc>
-        <w:tc>
-          <w:tcPr>
-            <w:tcW w:w="0" w:type="auto"/>
-            <w:hideMark/>
-          </w:tcPr>
-          <w:p>
-            <w:pPr>
-              <w:spacing w:beforeAutospacing="1" w:afterAutospacing="1"/>
-              <w:ind w:left="-120" w:firstLine="142"/>
-              <w:jc w:val="both"/>
-              <w:rPr>
-                <w:rFonts w:ascii="Times New Roman" w:eastAsia="Times New Roman" w:hAnsi="Times New Roman" w:cs="Times New Roman"/>
-                <w:sz w:val="24"/>
-                <w:szCs w:val="24"/>
-                <w:lang w:eastAsia="en-PK"/>
-              </w:rPr>
-            </w:pPr>
-            <w:r>
-              <w:rPr>
-                <w:rFonts w:ascii="Times New Roman" w:eastAsia="Times New Roman" w:hAnsi="Times New Roman" w:cs="Times New Roman"/>
-                <w:sz w:val="24"/>
-                <w:szCs w:val="24"/>
-                <w:lang w:val="en-US" w:eastAsia="en-PK"/>
-              </w:rPr>
-              <w:t>If the provided details are correct, the deal will continue or else order will be cancelled.</w:t>
-            </w:r>
-          </w:p>
-        </w:tc>
-      </w:tr>
-      <w:tr>
-        <w:tc>
-          <w:tcPr>
-            <w:tcW w:w="0" w:type="auto"/>
-            <w:hideMark/>
-          </w:tcPr>
-          <w:p>
-            <w:pPr>
-              <w:jc w:val="both"/>
-              <w:rPr>
-                <w:rFonts w:ascii="Times New Roman" w:eastAsia="Times New Roman" w:hAnsi="Times New Roman" w:cs="Times New Roman"/>
-                <w:sz w:val="24"/>
-                <w:szCs w:val="24"/>
-                <w:lang w:eastAsia="en-PK"/>
-              </w:rPr>
-            </w:pPr>
-            <w:r>
-              <w:rPr>
-                <w:rFonts w:ascii="Times New Roman" w:eastAsia="Times New Roman" w:hAnsi="Times New Roman" w:cs="Times New Roman"/>
-                <w:sz w:val="24"/>
-                <w:szCs w:val="24"/>
-                <w:lang w:eastAsia="en-PK"/>
-              </w:rPr>
-              <w:t>Special Requirements</w:t>
-            </w:r>
-          </w:p>
-        </w:tc>
-        <w:tc>
-          <w:tcPr>
-            <w:tcW w:w="0" w:type="auto"/>
-            <w:hideMark/>
-          </w:tcPr>
-          <w:p>
-            <w:pPr>
-              <w:jc w:val="both"/>
-              <w:rPr>
-                <w:rFonts w:ascii="Times New Roman" w:eastAsia="Times New Roman" w:hAnsi="Times New Roman" w:cs="Times New Roman"/>
-                <w:sz w:val="24"/>
-                <w:szCs w:val="24"/>
-                <w:lang w:val="en-US" w:eastAsia="en-PK"/>
-              </w:rPr>
-            </w:pPr>
-            <w:r>
-              <w:rPr>
-                <w:rFonts w:ascii="Arial" w:hAnsi="Arial" w:cs="Arial"/>
-                <w:color w:val="202124"/>
-                <w:shd w:val="clear" w:color="auto" w:fill="FFFFFF"/>
-              </w:rPr>
-              <w:t>Security</w:t>
-            </w:r>
-            <w:r>
-              <w:rPr>
-                <w:rFonts w:ascii="Arial" w:hAnsi="Arial" w:cs="Arial"/>
-                <w:color w:val="202124"/>
-                <w:shd w:val="clear" w:color="auto" w:fill="FFFFFF"/>
-                <w:lang w:val="en-US"/>
-              </w:rPr>
-              <w:t xml:space="preserve">, </w:t>
-            </w:r>
-            <w:r>
-              <w:rPr>
-                <w:rFonts w:ascii="Arial" w:hAnsi="Arial" w:cs="Arial"/>
-                <w:color w:val="202124"/>
-                <w:shd w:val="clear" w:color="auto" w:fill="FFFFFF"/>
-              </w:rPr>
-              <w:t>Reliability</w:t>
-            </w:r>
-            <w:r>
-              <w:rPr>
-                <w:rFonts w:ascii="Arial" w:hAnsi="Arial" w:cs="Arial"/>
-                <w:color w:val="202124"/>
-                <w:shd w:val="clear" w:color="auto" w:fill="FFFFFF"/>
-                <w:lang w:val="en-US"/>
-              </w:rPr>
-              <w:t xml:space="preserve">, </w:t>
-            </w:r>
-            <w:r>
-              <w:rPr>
-                <w:rFonts w:ascii="Arial" w:hAnsi="Arial" w:cs="Arial"/>
-                <w:color w:val="202124"/>
-                <w:shd w:val="clear" w:color="auto" w:fill="FFFFFF"/>
-                <w:lang w:val="en-US"/>
-              </w:rPr>
-              <w:t>Data Integrity</w:t>
-            </w:r>
-            <w:r>
-              <w:rPr>
-                <w:rFonts w:ascii="Arial" w:hAnsi="Arial" w:cs="Arial"/>
-                <w:color w:val="202124"/>
-                <w:shd w:val="clear" w:color="auto" w:fill="FFFFFF"/>
-                <w:lang w:val="en-US"/>
-              </w:rPr>
-              <w:t xml:space="preserve">, </w:t>
-            </w:r>
-            <w:r>
-              <w:rPr>
-                <w:rFonts w:ascii="Arial" w:hAnsi="Arial" w:cs="Arial"/>
-                <w:color w:val="202124"/>
-                <w:shd w:val="clear" w:color="auto" w:fill="FFFFFF"/>
-                <w:lang w:val="en-US"/>
-              </w:rPr>
-              <w:t>Availability</w:t>
-            </w:r>
-            <w:r>
-              <w:rPr>
-                <w:rFonts w:ascii="Arial" w:hAnsi="Arial" w:cs="Arial"/>
-                <w:color w:val="202124"/>
-                <w:shd w:val="clear" w:color="auto" w:fill="FFFFFF"/>
-                <w:lang w:val="en-US"/>
-              </w:rPr>
-              <w:t>.</w:t>
-            </w:r>
-          </w:p>
-        </w:tc>
-      </w:tr>
-      <w:tr>
-        <w:tc>
-          <w:tcPr>
-            <w:tcW w:w="0" w:type="auto"/>
-            <w:hideMark/>
-          </w:tcPr>
-          <w:p>
-            <w:pPr>
-              <w:jc w:val="both"/>
-              <w:rPr>
-                <w:rFonts w:ascii="Times New Roman" w:eastAsia="Times New Roman" w:hAnsi="Times New Roman" w:cs="Times New Roman"/>
-                <w:sz w:val="24"/>
-                <w:szCs w:val="24"/>
-                <w:lang w:eastAsia="en-PK"/>
-              </w:rPr>
-            </w:pPr>
-            <w:r>
-              <w:rPr>
-                <w:rFonts w:ascii="Times New Roman" w:eastAsia="Times New Roman" w:hAnsi="Times New Roman" w:cs="Times New Roman"/>
-                <w:sz w:val="24"/>
-                <w:szCs w:val="24"/>
-                <w:lang w:eastAsia="en-PK"/>
-              </w:rPr>
-              <w:t>Variations in Technology and Data</w:t>
-            </w:r>
-          </w:p>
-        </w:tc>
-        <w:tc>
-          <w:tcPr>
-            <w:tcW w:w="0" w:type="auto"/>
-            <w:hideMark/>
-          </w:tcPr>
-          <w:p>
-            <w:pPr>
-              <w:jc w:val="both"/>
-              <w:rPr>
-                <w:rFonts w:ascii="Times New Roman" w:eastAsia="Times New Roman" w:hAnsi="Times New Roman" w:cs="Times New Roman"/>
-                <w:sz w:val="24"/>
-                <w:szCs w:val="24"/>
-                <w:lang w:eastAsia="en-PK"/>
-              </w:rPr>
-            </w:pPr>
-            <w:r>
-              <w:rPr>
-                <w:rFonts w:ascii="Times New Roman" w:eastAsia="Times New Roman" w:hAnsi="Times New Roman" w:cs="Times New Roman"/>
-                <w:sz w:val="24"/>
-                <w:szCs w:val="24"/>
-                <w:lang w:eastAsia="en-PK"/>
-              </w:rPr>
-              <w:t>step number: possible change in technology or data format</w:t>
-            </w:r>
-          </w:p>
-        </w:tc>
-      </w:tr>
-      <w:tr>
-        <w:tc>
-          <w:tcPr>
-            <w:tcW w:w="0" w:type="auto"/>
-            <w:hideMark/>
-          </w:tcPr>
-          <w:p>
-            <w:pPr>
-              <w:jc w:val="both"/>
-              <w:rPr>
-                <w:rFonts w:ascii="Times New Roman" w:eastAsia="Times New Roman" w:hAnsi="Times New Roman" w:cs="Times New Roman"/>
-                <w:sz w:val="24"/>
-                <w:szCs w:val="24"/>
-                <w:lang w:eastAsia="en-PK"/>
-              </w:rPr>
-            </w:pPr>
-            <w:r>
-              <w:rPr>
-                <w:rFonts w:ascii="Times New Roman" w:eastAsia="Times New Roman" w:hAnsi="Times New Roman" w:cs="Times New Roman"/>
-                <w:sz w:val="24"/>
-                <w:szCs w:val="24"/>
-                <w:lang w:eastAsia="en-PK"/>
-              </w:rPr>
-              <w:t>Frequency of Occurrence</w:t>
-            </w:r>
-          </w:p>
-        </w:tc>
-        <w:tc>
-          <w:tcPr>
-            <w:tcW w:w="0" w:type="auto"/>
-            <w:hideMark/>
-          </w:tcPr>
-          <w:p>
-            <w:pPr>
-              <w:jc w:val="both"/>
-              <w:rPr>
-                <w:rFonts w:ascii="Times New Roman" w:eastAsia="Times New Roman" w:hAnsi="Times New Roman" w:cs="Times New Roman"/>
-                <w:sz w:val="24"/>
-                <w:szCs w:val="24"/>
-                <w:lang w:val="en-US" w:eastAsia="en-PK"/>
-              </w:rPr>
-            </w:pPr>
-            <w:r>
-              <w:rPr>
-                <w:rFonts w:ascii="Times New Roman" w:eastAsia="Times New Roman" w:hAnsi="Times New Roman" w:cs="Times New Roman"/>
-                <w:sz w:val="24"/>
-                <w:szCs w:val="24"/>
-                <w:lang w:val="en-US" w:eastAsia="en-PK"/>
-              </w:rPr>
-              <w:t>Continues</w:t>
-            </w:r>
-          </w:p>
-        </w:tc>
-      </w:tr>
-      <w:tr>
-        <w:tc>
-          <w:tcPr>
-            <w:tcW w:w="0" w:type="auto"/>
-            <w:hideMark/>
-          </w:tcPr>
-          <w:p>
-            <w:pPr>
-              <w:jc w:val="both"/>
-              <w:rPr>
-                <w:rFonts w:ascii="Times New Roman" w:eastAsia="Times New Roman" w:hAnsi="Times New Roman" w:cs="Times New Roman"/>
-                <w:sz w:val="24"/>
-                <w:szCs w:val="24"/>
-                <w:lang w:eastAsia="en-PK"/>
-              </w:rPr>
-            </w:pPr>
-            <w:r>
-              <w:rPr>
-                <w:rFonts w:ascii="Times New Roman" w:eastAsia="Times New Roman" w:hAnsi="Times New Roman" w:cs="Times New Roman"/>
-                <w:sz w:val="24"/>
-                <w:szCs w:val="24"/>
-                <w:lang w:eastAsia="en-PK"/>
-              </w:rPr>
-              <w:t>Miscellaneous</w:t>
-            </w:r>
-          </w:p>
-        </w:tc>
-        <w:tc>
-          <w:tcPr>
-            <w:tcW w:w="0" w:type="auto"/>
-            <w:hideMark/>
-          </w:tcPr>
-          <w:p>
-            <w:pPr>
-              <w:jc w:val="both"/>
-              <w:rPr>
-                <w:rFonts w:ascii="Times New Roman" w:eastAsia="Times New Roman" w:hAnsi="Times New Roman" w:cs="Times New Roman"/>
-                <w:sz w:val="24"/>
-                <w:szCs w:val="24"/>
-                <w:lang w:val="en-US" w:eastAsia="en-PK"/>
-              </w:rPr>
-            </w:pPr>
-            <w:r>
-              <w:rPr>
-                <w:rFonts w:ascii="Times New Roman" w:eastAsia="Times New Roman" w:hAnsi="Times New Roman" w:cs="Times New Roman"/>
-                <w:sz w:val="24"/>
-                <w:szCs w:val="24"/>
-                <w:lang w:val="en-US" w:eastAsia="en-PK"/>
-              </w:rPr>
-              <w:t>Who can join the app?</w:t>
-            </w:r>
-          </w:p>
-          <w:p>
-            <w:pPr>
-              <w:jc w:val="both"/>
-              <w:rPr>
-                <w:rFonts w:ascii="Times New Roman" w:eastAsia="Times New Roman" w:hAnsi="Times New Roman" w:cs="Times New Roman"/>
-                <w:sz w:val="24"/>
-                <w:szCs w:val="24"/>
-                <w:lang w:val="en-US" w:eastAsia="en-PK"/>
-              </w:rPr>
-            </w:pPr>
-            <w:r>
-              <w:rPr>
-                <w:rFonts w:ascii="Times New Roman" w:eastAsia="Times New Roman" w:hAnsi="Times New Roman" w:cs="Times New Roman"/>
-                <w:sz w:val="24"/>
-                <w:szCs w:val="24"/>
-                <w:lang w:val="en-US" w:eastAsia="en-PK"/>
-              </w:rPr>
-              <w:t>Which sellers will be allowed to sell?</w:t>
-            </w:r>
-          </w:p>
-          <w:p>
-            <w:pPr>
-              <w:jc w:val="both"/>
-              <w:rPr>
-                <w:rFonts w:ascii="Times New Roman" w:eastAsia="Times New Roman" w:hAnsi="Times New Roman" w:cs="Times New Roman"/>
-                <w:sz w:val="24"/>
-                <w:szCs w:val="24"/>
-                <w:lang w:val="en-US" w:eastAsia="en-PK"/>
-              </w:rPr>
-            </w:pPr>
-            <w:r>
-              <w:rPr>
-                <w:rFonts w:ascii="Times New Roman" w:eastAsia="Times New Roman" w:hAnsi="Times New Roman" w:cs="Times New Roman"/>
-                <w:sz w:val="24"/>
-                <w:szCs w:val="24"/>
-                <w:lang w:val="en-US" w:eastAsia="en-PK"/>
-              </w:rPr>
-              <w:t>What will be the stock availability?</w:t>
-            </w:r>
-          </w:p>
-        </w:tc>
-      </w:tr>
-    </w:tbl>
-    <w:p>
-      <w:pPr>
-        <w:jc w:val="both"/>
-      </w:pPr>
-    </w:p>
-    <w:p>
-      <w:pPr>
-        <w:jc w:val="both"/>
-      </w:pPr>
-    </w:p>
-    <w:p>
-      <w:pPr>
-        <w:jc w:val="both"/>
-      </w:pPr>
-    </w:p>
-    <w:p>
-      <w:pPr>
-        <w:jc w:val="both"/>
-      </w:pPr>
-    </w:p>
-    <w:p>
-      <w:pPr>
-        <w:jc w:val="both"/>
-      </w:pPr>
-    </w:p>
-    <w:p>
-      <w:pPr>
-        <w:jc w:val="both"/>
-      </w:pPr>
-    </w:p>
-    <w:p>
-      <w:pPr>
-        <w:jc w:val="both"/>
-      </w:pPr>
-    </w:p>
-    <w:p>
-      <w:pPr>
-        <w:jc w:val="both"/>
-      </w:pPr>
-    </w:p>
-    <w:p>
-      <w:pPr>
-        <w:jc w:val="both"/>
-      </w:pPr>
-    </w:p>
-    <w:p>
-      <w:pPr>
-        <w:jc w:val="both"/>
-        <w:rPr>
-          <w:b/>
-          <w:bCs/>
-          <w:sz w:val="28"/>
-          <w:szCs w:val="28"/>
-          <w:lang w:val="en-US"/>
-        </w:rPr>
-      </w:pPr>
-      <w:r>
-        <w:rPr>
-          <w:b/>
-          <w:bCs/>
-          <w:sz w:val="28"/>
-          <w:szCs w:val="28"/>
-          <w:lang w:val="en-US"/>
-        </w:rPr>
-        <w:t>Domain Model:</w:t>
-      </w:r>
-    </w:p>
-    <w:p>
-      <w:pPr>
-        <w:jc w:val="both"/>
-        <w:rPr>
-          <w:b/>
-          <w:bCs/>
-          <w:sz w:val="28"/>
-          <w:szCs w:val="28"/>
-          <w:lang w:val="en-US"/>
-        </w:rPr>
-      </w:pPr>
-      <w:r>
-        <w:rPr>
-          <w:b/>
-          <w:bCs/>
-          <w:noProof/>
-          <w:sz w:val="28"/>
-          <w:szCs w:val="28"/>
-          <w:lang w:val="en-US"/>
-        </w:rPr>
-        <w:drawing>
-          <wp:inline distT="0" distB="0" distL="0" distR="0" wp14:anchorId="191E6FF2" wp14:editId="3FB9618B">
-            <wp:extent cx="4549140" cy="3690620"/>
-            <wp:effectExtent l="0" t="0" r="3810" b="5080"/>
-            <wp:docPr id="2" name="Picture 2"/>
-            <wp:cNvGraphicFramePr>
-              <a:graphicFrameLocks xmlns:a="http://schemas.openxmlformats.org/drawingml/2006/main" noChangeAspect="1"/>
-            </wp:cNvGraphicFramePr>
-            <a:graphic xmlns:a="http://schemas.openxmlformats.org/drawingml/2006/main">
-              <a:graphicData uri="http://schemas.openxmlformats.org/drawingml/2006/picture">
-                <pic:pic xmlns:pic="http://schemas.openxmlformats.org/drawingml/2006/picture">
-                  <pic:nvPicPr>
-                    <pic:cNvPr id="1" name=""/>
-                    <pic:cNvPicPr/>
-                  </pic:nvPicPr>
-                  <pic:blipFill>
-                    <a:blip r:embed="rId10"/>
-                    <a:stretch>
-                      <a:fillRect/>
-                    </a:stretch>
-                  </pic:blipFill>
-                  <pic:spPr>
-                    <a:xfrm>
-                      <a:off x="0" y="0"/>
-                      <a:ext cx="4553899" cy="3694481"/>
-                    </a:xfrm>
-                    <a:prstGeom prst="rect">
-                      <a:avLst/>
-                    </a:prstGeom>
-                  </pic:spPr>
-                </pic:pic>
-              </a:graphicData>
-            </a:graphic>
-          </wp:inline>
-        </w:drawing>
-      </w:r>
-    </w:p>
-    <w:p>
-      <w:pPr>
-        <w:jc w:val="both"/>
-        <w:rPr>
-          <w:b/>
-          <w:bCs/>
-          <w:sz w:val="28"/>
-          <w:szCs w:val="28"/>
-          <w:lang w:val="en-US"/>
-        </w:rPr>
-      </w:pPr>
-      <w:r>
-        <w:rPr>
-          <w:b/>
-          <w:bCs/>
-          <w:sz w:val="28"/>
-          <w:szCs w:val="28"/>
-          <w:lang w:val="en-US"/>
-        </w:rPr>
-        <w:t>System Sequential Diagram:</w:t>
-      </w:r>
-      <w:r>
-        <w:rPr>
-          <w:rFonts w:ascii="Times New Roman" w:eastAsia="Times New Roman" w:hAnsi="Times New Roman" w:cs="Times New Roman"/>
-          <w:b/>
-          <w:bCs/>
-          <w:color w:val="000000"/>
-          <w:sz w:val="28"/>
-          <w:szCs w:val="28"/>
-          <w:lang w:val="en-US" w:eastAsia="en-PK"/>
-        </w:rPr>
-        <w:t xml:space="preserve"> </w:t>
-      </w:r>
-      <w:r>
-        <w:rPr>
-          <w:rFonts w:ascii="Times New Roman" w:eastAsia="Times New Roman" w:hAnsi="Times New Roman" w:cs="Times New Roman"/>
-          <w:b/>
-          <w:bCs/>
-          <w:color w:val="000000"/>
-          <w:sz w:val="28"/>
-          <w:szCs w:val="28"/>
-          <w:lang w:val="en-US" w:eastAsia="en-PK"/>
-        </w:rPr>
-        <w:t>Abdur Rehman</w:t>
-      </w:r>
-    </w:p>
-    <w:p>
-      <w:pPr>
-        <w:jc w:val="both"/>
-        <w:rPr>
-          <w:b/>
-          <w:bCs/>
-          <w:sz w:val="28"/>
-          <w:szCs w:val="28"/>
-          <w:lang w:val="en-US"/>
-        </w:rPr>
-      </w:pPr>
-      <w:r>
-        <w:rPr>
-          <w:b/>
-          <w:bCs/>
-          <w:noProof/>
-          <w:sz w:val="28"/>
-          <w:szCs w:val="28"/>
-          <w:lang w:val="en-US"/>
-        </w:rPr>
-        <w:drawing>
-          <wp:inline distT="0" distB="0" distL="0" distR="0" wp14:anchorId="45DFE80A" wp14:editId="4EFB6186">
-            <wp:extent cx="3848100" cy="3277663"/>
-            <wp:effectExtent l="0" t="0" r="0" b="0"/>
-            <wp:docPr id="3" name="Picture 3"/>
             <wp:cNvGraphicFramePr>
               <a:graphicFrameLocks xmlns:a="http://schemas.openxmlformats.org/drawingml/2006/main" noChangeAspect="1"/>
             </wp:cNvGraphicFramePr>
@@ -2547,6 +1180,1517 @@
                   <pic:spPr>
                     <a:xfrm>
                       <a:off x="0" y="0"/>
+                      <a:ext cx="5731510" cy="4488815"/>
+                    </a:xfrm>
+                    <a:prstGeom prst="rect">
+                      <a:avLst/>
+                    </a:prstGeom>
+                  </pic:spPr>
+                </pic:pic>
+              </a:graphicData>
+            </a:graphic>
+          </wp:inline>
+        </w:drawing>
+      </w:r>
+    </w:p>
+    <w:p>
+      <w:pPr>
+        <w:shd w:val="clear" w:color="auto" w:fill="FFFFFB"/>
+        <w:spacing w:after="0" w:line="240" w:lineRule="auto"/>
+        <w:jc w:val="both"/>
+        <w:rPr>
+          <w:rFonts w:ascii="Times New Roman" w:eastAsia="Times New Roman" w:hAnsi="Times New Roman" w:cs="Times New Roman"/>
+          <w:b/>
+          <w:bCs/>
+          <w:color w:val="000000"/>
+          <w:sz w:val="28"/>
+          <w:szCs w:val="28"/>
+          <w:lang w:val="en-US" w:eastAsia="en-PK"/>
+        </w:rPr>
+      </w:pPr>
+    </w:p>
+    <w:p>
+      <w:pPr>
+        <w:shd w:val="clear" w:color="auto" w:fill="FFFFFB"/>
+        <w:spacing w:after="0" w:line="240" w:lineRule="auto"/>
+        <w:jc w:val="both"/>
+        <w:rPr>
+          <w:rFonts w:ascii="Times New Roman" w:eastAsia="Times New Roman" w:hAnsi="Times New Roman" w:cs="Times New Roman"/>
+          <w:b/>
+          <w:bCs/>
+          <w:color w:val="000000"/>
+          <w:sz w:val="28"/>
+          <w:szCs w:val="28"/>
+          <w:lang w:val="en-US" w:eastAsia="en-PK"/>
+        </w:rPr>
+      </w:pPr>
+    </w:p>
+    <w:p>
+      <w:pPr>
+        <w:shd w:val="clear" w:color="auto" w:fill="FFFFFB"/>
+        <w:spacing w:after="0" w:line="240" w:lineRule="auto"/>
+        <w:jc w:val="both"/>
+        <w:rPr>
+          <w:rFonts w:ascii="Times New Roman" w:eastAsia="Times New Roman" w:hAnsi="Times New Roman" w:cs="Times New Roman"/>
+          <w:b/>
+          <w:bCs/>
+          <w:color w:val="000000"/>
+          <w:sz w:val="28"/>
+          <w:szCs w:val="28"/>
+          <w:lang w:val="en-US" w:eastAsia="en-PK"/>
+        </w:rPr>
+      </w:pPr>
+    </w:p>
+    <w:p>
+      <w:pPr>
+        <w:shd w:val="clear" w:color="auto" w:fill="FFFFFB"/>
+        <w:spacing w:after="0" w:line="240" w:lineRule="auto"/>
+        <w:jc w:val="both"/>
+        <w:rPr>
+          <w:rFonts w:ascii="Times New Roman" w:eastAsia="Times New Roman" w:hAnsi="Times New Roman" w:cs="Times New Roman"/>
+          <w:b/>
+          <w:bCs/>
+          <w:color w:val="000000"/>
+          <w:sz w:val="28"/>
+          <w:szCs w:val="28"/>
+          <w:lang w:val="en-US" w:eastAsia="en-PK"/>
+        </w:rPr>
+      </w:pPr>
+    </w:p>
+    <w:p>
+      <w:pPr>
+        <w:shd w:val="clear" w:color="auto" w:fill="FFFFFB"/>
+        <w:spacing w:after="0" w:line="240" w:lineRule="auto"/>
+        <w:jc w:val="both"/>
+        <w:rPr>
+          <w:rFonts w:ascii="Times New Roman" w:eastAsia="Times New Roman" w:hAnsi="Times New Roman" w:cs="Times New Roman"/>
+          <w:b/>
+          <w:bCs/>
+          <w:color w:val="000000"/>
+          <w:sz w:val="28"/>
+          <w:szCs w:val="28"/>
+          <w:lang w:val="en-US" w:eastAsia="en-PK"/>
+        </w:rPr>
+      </w:pPr>
+    </w:p>
+    <w:p>
+      <w:pPr>
+        <w:shd w:val="clear" w:color="auto" w:fill="FFFFFB"/>
+        <w:spacing w:after="0" w:line="240" w:lineRule="auto"/>
+        <w:jc w:val="both"/>
+        <w:rPr>
+          <w:rFonts w:ascii="Times New Roman" w:eastAsia="Times New Roman" w:hAnsi="Times New Roman" w:cs="Times New Roman"/>
+          <w:b/>
+          <w:bCs/>
+          <w:color w:val="000000"/>
+          <w:sz w:val="28"/>
+          <w:szCs w:val="28"/>
+          <w:lang w:val="en-US" w:eastAsia="en-PK"/>
+        </w:rPr>
+      </w:pPr>
+      <w:r>
+        <w:rPr>
+          <w:rFonts w:ascii="Times New Roman" w:eastAsia="Times New Roman" w:hAnsi="Times New Roman" w:cs="Times New Roman"/>
+          <w:b/>
+          <w:bCs/>
+          <w:color w:val="000000"/>
+          <w:sz w:val="28"/>
+          <w:szCs w:val="28"/>
+          <w:lang w:val="en-US" w:eastAsia="en-PK"/>
+        </w:rPr>
+        <w:t>Brief Level Points:</w:t>
+      </w:r>
+      <w:r>
+        <w:rPr>
+          <w:rFonts w:ascii="Times New Roman" w:eastAsia="Times New Roman" w:hAnsi="Times New Roman" w:cs="Times New Roman"/>
+          <w:b/>
+          <w:bCs/>
+          <w:color w:val="000000"/>
+          <w:sz w:val="28"/>
+          <w:szCs w:val="28"/>
+          <w:lang w:val="en-US" w:eastAsia="en-PK"/>
+        </w:rPr>
+        <w:t xml:space="preserve"> </w:t>
+      </w:r>
+      <w:proofErr w:type="spellStart"/>
+      <w:r>
+        <w:rPr>
+          <w:rFonts w:ascii="Times New Roman" w:eastAsia="Times New Roman" w:hAnsi="Times New Roman" w:cs="Times New Roman"/>
+          <w:b/>
+          <w:bCs/>
+          <w:color w:val="000000"/>
+          <w:sz w:val="28"/>
+          <w:szCs w:val="28"/>
+          <w:lang w:val="en-US" w:eastAsia="en-PK"/>
+        </w:rPr>
+        <w:t>Abdur</w:t>
+      </w:r>
+      <w:proofErr w:type="spellEnd"/>
+      <w:r>
+        <w:rPr>
+          <w:rFonts w:ascii="Times New Roman" w:eastAsia="Times New Roman" w:hAnsi="Times New Roman" w:cs="Times New Roman"/>
+          <w:b/>
+          <w:bCs/>
+          <w:color w:val="000000"/>
+          <w:sz w:val="28"/>
+          <w:szCs w:val="28"/>
+          <w:lang w:val="en-US" w:eastAsia="en-PK"/>
+        </w:rPr>
+        <w:t xml:space="preserve"> Rehman</w:t>
+      </w:r>
+    </w:p>
+    <w:p>
+      <w:pPr>
+        <w:shd w:val="clear" w:color="auto" w:fill="FFFFFB"/>
+        <w:spacing w:after="0" w:line="240" w:lineRule="auto"/>
+        <w:jc w:val="both"/>
+        <w:rPr>
+          <w:rFonts w:ascii="Times New Roman" w:eastAsia="Times New Roman" w:hAnsi="Times New Roman" w:cs="Times New Roman"/>
+          <w:color w:val="000000"/>
+          <w:sz w:val="24"/>
+          <w:szCs w:val="24"/>
+          <w:lang w:val="en-US" w:eastAsia="en-PK"/>
+        </w:rPr>
+      </w:pPr>
+      <w:r>
+        <w:rPr>
+          <w:rFonts w:ascii="Times New Roman" w:eastAsia="Times New Roman" w:hAnsi="Times New Roman" w:cs="Times New Roman"/>
+          <w:color w:val="000000"/>
+          <w:sz w:val="24"/>
+          <w:szCs w:val="24"/>
+          <w:lang w:val="en-US" w:eastAsia="en-PK"/>
+        </w:rPr>
+        <w:t>Manage Order</w:t>
+      </w:r>
+    </w:p>
+    <w:p>
+      <w:pPr>
+        <w:shd w:val="clear" w:color="auto" w:fill="FFFFFB"/>
+        <w:spacing w:after="0" w:line="240" w:lineRule="auto"/>
+        <w:jc w:val="both"/>
+        <w:rPr>
+          <w:rFonts w:ascii="Times New Roman" w:eastAsia="Times New Roman" w:hAnsi="Times New Roman" w:cs="Times New Roman"/>
+          <w:b/>
+          <w:bCs/>
+          <w:color w:val="000000"/>
+          <w:sz w:val="28"/>
+          <w:szCs w:val="28"/>
+          <w:lang w:val="en-US" w:eastAsia="en-PK"/>
+        </w:rPr>
+      </w:pPr>
+      <w:r>
+        <w:rPr>
+          <w:rFonts w:ascii="Times New Roman" w:eastAsia="Times New Roman" w:hAnsi="Times New Roman" w:cs="Times New Roman"/>
+          <w:b/>
+          <w:bCs/>
+          <w:color w:val="000000"/>
+          <w:sz w:val="28"/>
+          <w:szCs w:val="28"/>
+          <w:lang w:val="en-US" w:eastAsia="en-PK"/>
+        </w:rPr>
+        <w:t>Brief Case:</w:t>
+      </w:r>
+    </w:p>
+    <w:p>
+      <w:pPr>
+        <w:shd w:val="clear" w:color="auto" w:fill="FFFFFB"/>
+        <w:spacing w:after="0" w:line="240" w:lineRule="auto"/>
+        <w:jc w:val="both"/>
+        <w:rPr>
+          <w:rFonts w:ascii="Times New Roman" w:eastAsia="Times New Roman" w:hAnsi="Times New Roman" w:cs="Times New Roman"/>
+          <w:color w:val="000000"/>
+          <w:sz w:val="24"/>
+          <w:szCs w:val="24"/>
+          <w:lang w:val="en-US" w:eastAsia="en-PK"/>
+        </w:rPr>
+      </w:pPr>
+      <w:r>
+        <w:rPr>
+          <w:rFonts w:ascii="Times New Roman" w:eastAsia="Times New Roman" w:hAnsi="Times New Roman" w:cs="Times New Roman"/>
+          <w:color w:val="000000"/>
+          <w:sz w:val="24"/>
+          <w:szCs w:val="24"/>
+          <w:lang w:val="en-US" w:eastAsia="en-PK"/>
+        </w:rPr>
+        <w:t>The buyer will search the book and will put it in the cart, then he will make a purchase and the admin will validate the payment details, if the payments details are not correct, the order will go into pending and system will notify the user to replace his/her order.</w:t>
+      </w:r>
+    </w:p>
+    <w:p>
+      <w:pPr>
+        <w:shd w:val="clear" w:color="auto" w:fill="FFFFFB"/>
+        <w:spacing w:after="0" w:line="240" w:lineRule="auto"/>
+        <w:jc w:val="both"/>
+        <w:rPr>
+          <w:rFonts w:ascii="Times New Roman" w:eastAsia="Times New Roman" w:hAnsi="Times New Roman" w:cs="Times New Roman"/>
+          <w:b/>
+          <w:bCs/>
+          <w:color w:val="000000"/>
+          <w:sz w:val="28"/>
+          <w:szCs w:val="28"/>
+          <w:lang w:val="en-US" w:eastAsia="en-PK"/>
+        </w:rPr>
+      </w:pPr>
+    </w:p>
+    <w:p>
+      <w:pPr>
+        <w:shd w:val="clear" w:color="auto" w:fill="FFFFFB"/>
+        <w:spacing w:after="0" w:line="240" w:lineRule="auto"/>
+        <w:jc w:val="both"/>
+        <w:rPr>
+          <w:rFonts w:ascii="Times New Roman" w:eastAsia="Times New Roman" w:hAnsi="Times New Roman" w:cs="Times New Roman"/>
+          <w:b/>
+          <w:bCs/>
+          <w:color w:val="000000"/>
+          <w:sz w:val="28"/>
+          <w:szCs w:val="28"/>
+          <w:lang w:val="en-US" w:eastAsia="en-PK"/>
+        </w:rPr>
+      </w:pPr>
+    </w:p>
+    <w:p>
+      <w:pPr>
+        <w:shd w:val="clear" w:color="auto" w:fill="FFFFFB"/>
+        <w:spacing w:after="0" w:line="240" w:lineRule="auto"/>
+        <w:jc w:val="both"/>
+        <w:rPr>
+          <w:rFonts w:ascii="Times New Roman" w:eastAsia="Times New Roman" w:hAnsi="Times New Roman" w:cs="Times New Roman"/>
+          <w:b/>
+          <w:bCs/>
+          <w:color w:val="000000"/>
+          <w:sz w:val="28"/>
+          <w:szCs w:val="28"/>
+          <w:lang w:val="en-US" w:eastAsia="en-PK"/>
+        </w:rPr>
+      </w:pPr>
+    </w:p>
+    <w:p>
+      <w:pPr>
+        <w:shd w:val="clear" w:color="auto" w:fill="FFFFFB"/>
+        <w:spacing w:after="0" w:line="240" w:lineRule="auto"/>
+        <w:jc w:val="both"/>
+        <w:rPr>
+          <w:rFonts w:ascii="Times New Roman" w:eastAsia="Times New Roman" w:hAnsi="Times New Roman" w:cs="Times New Roman"/>
+          <w:b/>
+          <w:bCs/>
+          <w:color w:val="000000"/>
+          <w:sz w:val="28"/>
+          <w:szCs w:val="28"/>
+          <w:lang w:val="en-US" w:eastAsia="en-PK"/>
+        </w:rPr>
+      </w:pPr>
+    </w:p>
+    <w:p>
+      <w:pPr>
+        <w:shd w:val="clear" w:color="auto" w:fill="FFFFFB"/>
+        <w:spacing w:after="0" w:line="240" w:lineRule="auto"/>
+        <w:jc w:val="both"/>
+        <w:rPr>
+          <w:rFonts w:ascii="Times New Roman" w:eastAsia="Times New Roman" w:hAnsi="Times New Roman" w:cs="Times New Roman"/>
+          <w:b/>
+          <w:bCs/>
+          <w:color w:val="000000"/>
+          <w:sz w:val="28"/>
+          <w:szCs w:val="28"/>
+          <w:lang w:val="en-US" w:eastAsia="en-PK"/>
+        </w:rPr>
+      </w:pPr>
+      <w:r>
+        <w:rPr>
+          <w:rFonts w:ascii="Times New Roman" w:eastAsia="Times New Roman" w:hAnsi="Times New Roman" w:cs="Times New Roman"/>
+          <w:b/>
+          <w:bCs/>
+          <w:color w:val="000000"/>
+          <w:sz w:val="28"/>
+          <w:szCs w:val="28"/>
+          <w:lang w:val="en-US" w:eastAsia="en-PK"/>
+        </w:rPr>
+        <w:t>Fully Dressed Use Case:</w:t>
+      </w:r>
+      <w:r>
+        <w:rPr>
+          <w:rFonts w:ascii="Times New Roman" w:eastAsia="Times New Roman" w:hAnsi="Times New Roman" w:cs="Times New Roman"/>
+          <w:b/>
+          <w:bCs/>
+          <w:color w:val="000000"/>
+          <w:sz w:val="28"/>
+          <w:szCs w:val="28"/>
+          <w:lang w:val="en-US" w:eastAsia="en-PK"/>
+        </w:rPr>
+        <w:t xml:space="preserve"> </w:t>
+      </w:r>
+      <w:proofErr w:type="spellStart"/>
+      <w:r>
+        <w:rPr>
+          <w:rFonts w:ascii="Times New Roman" w:eastAsia="Times New Roman" w:hAnsi="Times New Roman" w:cs="Times New Roman"/>
+          <w:b/>
+          <w:bCs/>
+          <w:color w:val="000000"/>
+          <w:sz w:val="28"/>
+          <w:szCs w:val="28"/>
+          <w:lang w:val="en-US" w:eastAsia="en-PK"/>
+        </w:rPr>
+        <w:t>Abdur</w:t>
+      </w:r>
+      <w:proofErr w:type="spellEnd"/>
+      <w:r>
+        <w:rPr>
+          <w:rFonts w:ascii="Times New Roman" w:eastAsia="Times New Roman" w:hAnsi="Times New Roman" w:cs="Times New Roman"/>
+          <w:b/>
+          <w:bCs/>
+          <w:color w:val="000000"/>
+          <w:sz w:val="28"/>
+          <w:szCs w:val="28"/>
+          <w:lang w:val="en-US" w:eastAsia="en-PK"/>
+        </w:rPr>
+        <w:t xml:space="preserve"> Rehman</w:t>
+      </w:r>
+    </w:p>
+    <w:tbl>
+      <w:tblPr>
+        <w:tblStyle w:val="TableGrid"/>
+        <w:tblW w:w="0" w:type="auto"/>
+        <w:tblLook w:val="04A0" w:firstRow="1" w:lastRow="0" w:firstColumn="1" w:lastColumn="0" w:noHBand="0" w:noVBand="1"/>
+      </w:tblPr>
+      <w:tblGrid>
+        <w:gridCol w:w="2661"/>
+        <w:gridCol w:w="6355"/>
+      </w:tblGrid>
+      <w:tr>
+        <w:tc>
+          <w:tcPr>
+            <w:tcW w:w="0" w:type="auto"/>
+            <w:hideMark/>
+          </w:tcPr>
+          <w:p>
+            <w:pPr>
+              <w:jc w:val="both"/>
+              <w:rPr>
+                <w:rFonts w:ascii="Times New Roman" w:eastAsia="Times New Roman" w:hAnsi="Times New Roman" w:cs="Times New Roman"/>
+                <w:sz w:val="24"/>
+                <w:szCs w:val="24"/>
+                <w:lang w:eastAsia="en-PK"/>
+              </w:rPr>
+            </w:pPr>
+            <w:r>
+              <w:rPr>
+                <w:rFonts w:ascii="Times New Roman" w:eastAsia="Times New Roman" w:hAnsi="Times New Roman" w:cs="Times New Roman"/>
+                <w:sz w:val="24"/>
+                <w:szCs w:val="24"/>
+                <w:lang w:eastAsia="en-PK"/>
+              </w:rPr>
+              <w:t>Name</w:t>
+            </w:r>
+          </w:p>
+        </w:tc>
+        <w:tc>
+          <w:tcPr>
+            <w:tcW w:w="0" w:type="auto"/>
+            <w:hideMark/>
+          </w:tcPr>
+          <w:p>
+            <w:pPr>
+              <w:jc w:val="both"/>
+              <w:rPr>
+                <w:rFonts w:ascii="Times New Roman" w:eastAsia="Times New Roman" w:hAnsi="Times New Roman" w:cs="Times New Roman"/>
+                <w:sz w:val="24"/>
+                <w:szCs w:val="24"/>
+                <w:lang w:val="en-US" w:eastAsia="en-PK"/>
+              </w:rPr>
+            </w:pPr>
+            <w:r>
+              <w:rPr>
+                <w:rFonts w:ascii="Times New Roman" w:eastAsia="Times New Roman" w:hAnsi="Times New Roman" w:cs="Times New Roman"/>
+                <w:sz w:val="24"/>
+                <w:szCs w:val="24"/>
+                <w:lang w:val="en-US" w:eastAsia="en-PK"/>
+              </w:rPr>
+              <w:t>Manage Order</w:t>
+            </w:r>
+          </w:p>
+        </w:tc>
+      </w:tr>
+      <w:tr>
+        <w:tc>
+          <w:tcPr>
+            <w:tcW w:w="0" w:type="auto"/>
+            <w:hideMark/>
+          </w:tcPr>
+          <w:p>
+            <w:pPr>
+              <w:jc w:val="both"/>
+              <w:rPr>
+                <w:rFonts w:ascii="Times New Roman" w:eastAsia="Times New Roman" w:hAnsi="Times New Roman" w:cs="Times New Roman"/>
+                <w:sz w:val="24"/>
+                <w:szCs w:val="24"/>
+                <w:lang w:eastAsia="en-PK"/>
+              </w:rPr>
+            </w:pPr>
+            <w:r>
+              <w:rPr>
+                <w:rFonts w:ascii="Times New Roman" w:eastAsia="Times New Roman" w:hAnsi="Times New Roman" w:cs="Times New Roman"/>
+                <w:sz w:val="24"/>
+                <w:szCs w:val="24"/>
+                <w:lang w:eastAsia="en-PK"/>
+              </w:rPr>
+              <w:t>Scope</w:t>
+            </w:r>
+          </w:p>
+        </w:tc>
+        <w:tc>
+          <w:tcPr>
+            <w:tcW w:w="0" w:type="auto"/>
+            <w:hideMark/>
+          </w:tcPr>
+          <w:p>
+            <w:pPr>
+              <w:jc w:val="both"/>
+              <w:rPr>
+                <w:rFonts w:ascii="Times New Roman" w:eastAsia="Times New Roman" w:hAnsi="Times New Roman" w:cs="Times New Roman"/>
+                <w:sz w:val="24"/>
+                <w:szCs w:val="24"/>
+                <w:lang w:val="en-US" w:eastAsia="en-PK"/>
+              </w:rPr>
+            </w:pPr>
+            <w:r>
+              <w:rPr>
+                <w:rFonts w:ascii="Times New Roman" w:eastAsia="Times New Roman" w:hAnsi="Times New Roman" w:cs="Times New Roman"/>
+                <w:sz w:val="24"/>
+                <w:szCs w:val="24"/>
+                <w:lang w:val="en-US" w:eastAsia="en-PK"/>
+              </w:rPr>
+              <w:t>Online Book Store</w:t>
+            </w:r>
+          </w:p>
+        </w:tc>
+      </w:tr>
+      <w:tr>
+        <w:tc>
+          <w:tcPr>
+            <w:tcW w:w="0" w:type="auto"/>
+            <w:hideMark/>
+          </w:tcPr>
+          <w:p>
+            <w:pPr>
+              <w:jc w:val="both"/>
+              <w:rPr>
+                <w:rFonts w:ascii="Times New Roman" w:eastAsia="Times New Roman" w:hAnsi="Times New Roman" w:cs="Times New Roman"/>
+                <w:sz w:val="24"/>
+                <w:szCs w:val="24"/>
+                <w:lang w:eastAsia="en-PK"/>
+              </w:rPr>
+            </w:pPr>
+            <w:r>
+              <w:rPr>
+                <w:rFonts w:ascii="Times New Roman" w:eastAsia="Times New Roman" w:hAnsi="Times New Roman" w:cs="Times New Roman"/>
+                <w:sz w:val="24"/>
+                <w:szCs w:val="24"/>
+                <w:lang w:eastAsia="en-PK"/>
+              </w:rPr>
+              <w:t>Level</w:t>
+            </w:r>
+          </w:p>
+        </w:tc>
+        <w:tc>
+          <w:tcPr>
+            <w:tcW w:w="0" w:type="auto"/>
+            <w:hideMark/>
+          </w:tcPr>
+          <w:p>
+            <w:pPr>
+              <w:jc w:val="both"/>
+              <w:rPr>
+                <w:rFonts w:ascii="Times New Roman" w:eastAsia="Times New Roman" w:hAnsi="Times New Roman" w:cs="Times New Roman"/>
+                <w:sz w:val="24"/>
+                <w:szCs w:val="24"/>
+                <w:lang w:val="en-US" w:eastAsia="en-PK"/>
+              </w:rPr>
+            </w:pPr>
+            <w:r>
+              <w:rPr>
+                <w:rFonts w:ascii="Times New Roman" w:eastAsia="Times New Roman" w:hAnsi="Times New Roman" w:cs="Times New Roman"/>
+                <w:sz w:val="24"/>
+                <w:szCs w:val="24"/>
+                <w:lang w:val="en-US" w:eastAsia="en-PK"/>
+              </w:rPr>
+              <w:t>Main use</w:t>
+            </w:r>
+            <w:r>
+              <w:rPr>
+                <w:rFonts w:ascii="Times New Roman" w:eastAsia="Times New Roman" w:hAnsi="Times New Roman" w:cs="Times New Roman"/>
+                <w:sz w:val="24"/>
+                <w:szCs w:val="24"/>
+                <w:lang w:val="en-US" w:eastAsia="en-PK"/>
+              </w:rPr>
+              <w:t xml:space="preserve"> </w:t>
+            </w:r>
+            <w:r>
+              <w:rPr>
+                <w:rFonts w:ascii="Times New Roman" w:eastAsia="Times New Roman" w:hAnsi="Times New Roman" w:cs="Times New Roman"/>
+                <w:sz w:val="24"/>
+                <w:szCs w:val="24"/>
+                <w:lang w:val="en-US" w:eastAsia="en-PK"/>
+              </w:rPr>
+              <w:t>case</w:t>
+            </w:r>
+          </w:p>
+        </w:tc>
+      </w:tr>
+      <w:tr>
+        <w:tc>
+          <w:tcPr>
+            <w:tcW w:w="0" w:type="auto"/>
+            <w:hideMark/>
+          </w:tcPr>
+          <w:p>
+            <w:pPr>
+              <w:jc w:val="both"/>
+              <w:rPr>
+                <w:rFonts w:ascii="Times New Roman" w:eastAsia="Times New Roman" w:hAnsi="Times New Roman" w:cs="Times New Roman"/>
+                <w:sz w:val="24"/>
+                <w:szCs w:val="24"/>
+                <w:lang w:eastAsia="en-PK"/>
+              </w:rPr>
+            </w:pPr>
+            <w:r>
+              <w:rPr>
+                <w:rFonts w:ascii="Times New Roman" w:eastAsia="Times New Roman" w:hAnsi="Times New Roman" w:cs="Times New Roman"/>
+                <w:sz w:val="24"/>
+                <w:szCs w:val="24"/>
+                <w:lang w:eastAsia="en-PK"/>
+              </w:rPr>
+              <w:t>Primary Actor</w:t>
+            </w:r>
+          </w:p>
+        </w:tc>
+        <w:tc>
+          <w:tcPr>
+            <w:tcW w:w="0" w:type="auto"/>
+            <w:hideMark/>
+          </w:tcPr>
+          <w:p>
+            <w:pPr>
+              <w:jc w:val="both"/>
+              <w:rPr>
+                <w:rFonts w:ascii="Times New Roman" w:eastAsia="Times New Roman" w:hAnsi="Times New Roman" w:cs="Times New Roman"/>
+                <w:sz w:val="24"/>
+                <w:szCs w:val="24"/>
+                <w:lang w:val="en-US" w:eastAsia="en-PK"/>
+              </w:rPr>
+            </w:pPr>
+            <w:r>
+              <w:rPr>
+                <w:rFonts w:ascii="Times New Roman" w:eastAsia="Times New Roman" w:hAnsi="Times New Roman" w:cs="Times New Roman"/>
+                <w:sz w:val="24"/>
+                <w:szCs w:val="24"/>
+                <w:lang w:val="en-US" w:eastAsia="en-PK"/>
+              </w:rPr>
+              <w:t>Buyer</w:t>
+            </w:r>
+          </w:p>
+        </w:tc>
+      </w:tr>
+      <w:tr>
+        <w:tc>
+          <w:tcPr>
+            <w:tcW w:w="0" w:type="auto"/>
+            <w:hideMark/>
+          </w:tcPr>
+          <w:p>
+            <w:pPr>
+              <w:rPr>
+                <w:rFonts w:ascii="Times New Roman" w:eastAsia="Times New Roman" w:hAnsi="Times New Roman" w:cs="Times New Roman"/>
+                <w:sz w:val="24"/>
+                <w:szCs w:val="24"/>
+                <w:lang w:eastAsia="en-PK"/>
+              </w:rPr>
+            </w:pPr>
+            <w:r>
+              <w:rPr>
+                <w:rFonts w:ascii="Times New Roman" w:eastAsia="Times New Roman" w:hAnsi="Times New Roman" w:cs="Times New Roman"/>
+                <w:sz w:val="24"/>
+                <w:szCs w:val="24"/>
+                <w:lang w:eastAsia="en-PK"/>
+              </w:rPr>
+              <w:t>Stakeholders</w:t>
+            </w:r>
+            <w:r>
+              <w:rPr>
+                <w:rFonts w:ascii="Times New Roman" w:eastAsia="Times New Roman" w:hAnsi="Times New Roman" w:cs="Times New Roman"/>
+                <w:sz w:val="24"/>
+                <w:szCs w:val="24"/>
+                <w:lang w:val="en-US" w:eastAsia="en-PK"/>
+              </w:rPr>
+              <w:t xml:space="preserve"> </w:t>
+            </w:r>
+            <w:r>
+              <w:rPr>
+                <w:rFonts w:ascii="Times New Roman" w:eastAsia="Times New Roman" w:hAnsi="Times New Roman" w:cs="Times New Roman"/>
+                <w:sz w:val="24"/>
+                <w:szCs w:val="24"/>
+                <w:lang w:eastAsia="en-PK"/>
+              </w:rPr>
+              <w:t>and Interests</w:t>
+            </w:r>
+          </w:p>
+        </w:tc>
+        <w:tc>
+          <w:tcPr>
+            <w:tcW w:w="0" w:type="auto"/>
+            <w:hideMark/>
+          </w:tcPr>
+          <w:p>
+            <w:pPr>
+              <w:jc w:val="both"/>
+              <w:rPr>
+                <w:rFonts w:ascii="Times New Roman" w:eastAsia="Times New Roman" w:hAnsi="Times New Roman" w:cs="Times New Roman"/>
+                <w:sz w:val="24"/>
+                <w:szCs w:val="24"/>
+                <w:lang w:val="en-US" w:eastAsia="en-PK"/>
+              </w:rPr>
+            </w:pPr>
+            <w:r>
+              <w:rPr>
+                <w:rFonts w:ascii="Times New Roman" w:eastAsia="Times New Roman" w:hAnsi="Times New Roman" w:cs="Times New Roman"/>
+                <w:sz w:val="24"/>
+                <w:szCs w:val="24"/>
+                <w:lang w:val="en-US" w:eastAsia="en-PK"/>
+              </w:rPr>
+              <w:t>Buyer: want to place an order.</w:t>
+            </w:r>
+          </w:p>
+          <w:p>
+            <w:pPr>
+              <w:jc w:val="both"/>
+              <w:rPr>
+                <w:rFonts w:ascii="Times New Roman" w:eastAsia="Times New Roman" w:hAnsi="Times New Roman" w:cs="Times New Roman"/>
+                <w:sz w:val="24"/>
+                <w:szCs w:val="24"/>
+                <w:lang w:val="en-US" w:eastAsia="en-PK"/>
+              </w:rPr>
+            </w:pPr>
+            <w:r>
+              <w:rPr>
+                <w:rFonts w:ascii="Times New Roman" w:eastAsia="Times New Roman" w:hAnsi="Times New Roman" w:cs="Times New Roman"/>
+                <w:sz w:val="24"/>
+                <w:szCs w:val="24"/>
+                <w:lang w:val="en-US" w:eastAsia="en-PK"/>
+              </w:rPr>
+              <w:t>Seller: provide the order to buyers.</w:t>
+            </w:r>
+          </w:p>
+          <w:p>
+            <w:pPr>
+              <w:jc w:val="both"/>
+              <w:rPr>
+                <w:rFonts w:ascii="Times New Roman" w:eastAsia="Times New Roman" w:hAnsi="Times New Roman" w:cs="Times New Roman"/>
+                <w:sz w:val="24"/>
+                <w:szCs w:val="24"/>
+                <w:lang w:val="en-US" w:eastAsia="en-PK"/>
+              </w:rPr>
+            </w:pPr>
+            <w:r>
+              <w:rPr>
+                <w:rFonts w:ascii="Times New Roman" w:eastAsia="Times New Roman" w:hAnsi="Times New Roman" w:cs="Times New Roman"/>
+                <w:sz w:val="24"/>
+                <w:szCs w:val="24"/>
+                <w:lang w:val="en-US" w:eastAsia="en-PK"/>
+              </w:rPr>
+              <w:t>Admin: Manage accounts and other details of users.</w:t>
+            </w:r>
+          </w:p>
+        </w:tc>
+      </w:tr>
+      <w:tr>
+        <w:tc>
+          <w:tcPr>
+            <w:tcW w:w="0" w:type="auto"/>
+            <w:hideMark/>
+          </w:tcPr>
+          <w:p>
+            <w:pPr>
+              <w:jc w:val="both"/>
+              <w:rPr>
+                <w:rFonts w:ascii="Times New Roman" w:eastAsia="Times New Roman" w:hAnsi="Times New Roman" w:cs="Times New Roman"/>
+                <w:sz w:val="24"/>
+                <w:szCs w:val="24"/>
+                <w:lang w:eastAsia="en-PK"/>
+              </w:rPr>
+            </w:pPr>
+            <w:r>
+              <w:rPr>
+                <w:rFonts w:ascii="Times New Roman" w:eastAsia="Times New Roman" w:hAnsi="Times New Roman" w:cs="Times New Roman"/>
+                <w:sz w:val="24"/>
+                <w:szCs w:val="24"/>
+                <w:lang w:eastAsia="en-PK"/>
+              </w:rPr>
+              <w:t>Preconditions</w:t>
+            </w:r>
+          </w:p>
+        </w:tc>
+        <w:tc>
+          <w:tcPr>
+            <w:tcW w:w="0" w:type="auto"/>
+            <w:hideMark/>
+          </w:tcPr>
+          <w:p>
+            <w:pPr>
+              <w:jc w:val="both"/>
+              <w:rPr>
+                <w:rFonts w:ascii="Times New Roman" w:eastAsia="Times New Roman" w:hAnsi="Times New Roman" w:cs="Times New Roman"/>
+                <w:sz w:val="24"/>
+                <w:szCs w:val="24"/>
+                <w:lang w:val="en-US" w:eastAsia="en-PK"/>
+              </w:rPr>
+            </w:pPr>
+            <w:r>
+              <w:rPr>
+                <w:rFonts w:ascii="Times New Roman" w:eastAsia="Times New Roman" w:hAnsi="Times New Roman" w:cs="Times New Roman"/>
+                <w:sz w:val="24"/>
+                <w:szCs w:val="24"/>
+                <w:lang w:val="en-US" w:eastAsia="en-PK"/>
+              </w:rPr>
+              <w:t>The buyer will place an order and adm</w:t>
+            </w:r>
+            <w:r>
+              <w:rPr>
+                <w:rFonts w:ascii="Times New Roman" w:eastAsia="Times New Roman" w:hAnsi="Times New Roman" w:cs="Times New Roman"/>
+                <w:sz w:val="24"/>
+                <w:szCs w:val="24"/>
+                <w:lang w:val="en-US" w:eastAsia="en-PK"/>
+              </w:rPr>
+              <w:t>i</w:t>
+            </w:r>
+            <w:r>
+              <w:rPr>
+                <w:rFonts w:ascii="Times New Roman" w:eastAsia="Times New Roman" w:hAnsi="Times New Roman" w:cs="Times New Roman"/>
+                <w:sz w:val="24"/>
+                <w:szCs w:val="24"/>
+                <w:lang w:val="en-US" w:eastAsia="en-PK"/>
+              </w:rPr>
+              <w:t>n will pass it to the seller, so he can provide the buyer his books</w:t>
+            </w:r>
+            <w:r>
+              <w:rPr>
+                <w:rFonts w:ascii="Times New Roman" w:eastAsia="Times New Roman" w:hAnsi="Times New Roman" w:cs="Times New Roman"/>
+                <w:sz w:val="24"/>
+                <w:szCs w:val="24"/>
+                <w:lang w:val="en-US" w:eastAsia="en-PK"/>
+              </w:rPr>
+              <w:t>.</w:t>
+            </w:r>
+          </w:p>
+        </w:tc>
+      </w:tr>
+      <w:tr>
+        <w:tc>
+          <w:tcPr>
+            <w:tcW w:w="0" w:type="auto"/>
+            <w:hideMark/>
+          </w:tcPr>
+          <w:p>
+            <w:pPr>
+              <w:jc w:val="both"/>
+              <w:rPr>
+                <w:rFonts w:ascii="Times New Roman" w:eastAsia="Times New Roman" w:hAnsi="Times New Roman" w:cs="Times New Roman"/>
+                <w:sz w:val="24"/>
+                <w:szCs w:val="24"/>
+                <w:lang w:eastAsia="en-PK"/>
+              </w:rPr>
+            </w:pPr>
+            <w:r>
+              <w:rPr>
+                <w:rFonts w:ascii="Times New Roman" w:eastAsia="Times New Roman" w:hAnsi="Times New Roman" w:cs="Times New Roman"/>
+                <w:sz w:val="24"/>
+                <w:szCs w:val="24"/>
+                <w:lang w:eastAsia="en-PK"/>
+              </w:rPr>
+              <w:t>Postconditions</w:t>
+            </w:r>
+          </w:p>
+        </w:tc>
+        <w:tc>
+          <w:tcPr>
+            <w:tcW w:w="0" w:type="auto"/>
+            <w:hideMark/>
+          </w:tcPr>
+          <w:p>
+            <w:pPr>
+              <w:jc w:val="both"/>
+              <w:rPr>
+                <w:rFonts w:ascii="Times New Roman" w:eastAsia="Times New Roman" w:hAnsi="Times New Roman" w:cs="Times New Roman"/>
+                <w:sz w:val="24"/>
+                <w:szCs w:val="24"/>
+                <w:lang w:val="en-US" w:eastAsia="en-PK"/>
+              </w:rPr>
+            </w:pPr>
+            <w:r>
+              <w:rPr>
+                <w:rFonts w:ascii="Times New Roman" w:eastAsia="Times New Roman" w:hAnsi="Times New Roman" w:cs="Times New Roman"/>
+                <w:sz w:val="24"/>
+                <w:szCs w:val="24"/>
+                <w:lang w:val="en-US" w:eastAsia="en-PK"/>
+              </w:rPr>
+              <w:t>After buyer place an order the admin will make sure to review provided details by buyer and will notify seller.</w:t>
+            </w:r>
+          </w:p>
+        </w:tc>
+      </w:tr>
+      <w:tr>
+        <w:tc>
+          <w:tcPr>
+            <w:tcW w:w="0" w:type="auto"/>
+            <w:hideMark/>
+          </w:tcPr>
+          <w:p>
+            <w:pPr>
+              <w:jc w:val="both"/>
+              <w:rPr>
+                <w:rFonts w:ascii="Times New Roman" w:eastAsia="Times New Roman" w:hAnsi="Times New Roman" w:cs="Times New Roman"/>
+                <w:sz w:val="24"/>
+                <w:szCs w:val="24"/>
+                <w:lang w:eastAsia="en-PK"/>
+              </w:rPr>
+            </w:pPr>
+            <w:r>
+              <w:rPr>
+                <w:rFonts w:ascii="Times New Roman" w:eastAsia="Times New Roman" w:hAnsi="Times New Roman" w:cs="Times New Roman"/>
+                <w:sz w:val="24"/>
+                <w:szCs w:val="24"/>
+                <w:lang w:eastAsia="en-PK"/>
+              </w:rPr>
+              <w:t>Main Success Scenario</w:t>
+            </w:r>
+          </w:p>
+        </w:tc>
+        <w:tc>
+          <w:tcPr>
+            <w:tcW w:w="0" w:type="auto"/>
+            <w:hideMark/>
+          </w:tcPr>
+          <w:p>
+            <w:pPr>
+              <w:jc w:val="both"/>
+              <w:rPr>
+                <w:rFonts w:ascii="Times New Roman" w:eastAsia="Times New Roman" w:hAnsi="Times New Roman" w:cs="Times New Roman"/>
+                <w:sz w:val="24"/>
+                <w:szCs w:val="24"/>
+                <w:lang w:val="en-US" w:eastAsia="en-PK"/>
+              </w:rPr>
+            </w:pPr>
+            <w:r>
+              <w:rPr>
+                <w:rFonts w:ascii="Times New Roman" w:eastAsia="Times New Roman" w:hAnsi="Times New Roman" w:cs="Times New Roman"/>
+                <w:sz w:val="24"/>
+                <w:szCs w:val="24"/>
+                <w:lang w:val="en-US" w:eastAsia="en-PK"/>
+              </w:rPr>
+              <w:t>Buyer places an order and admin will validate the order if all the details are correct or not.</w:t>
+            </w:r>
+          </w:p>
+        </w:tc>
+      </w:tr>
+      <w:tr>
+        <w:tc>
+          <w:tcPr>
+            <w:tcW w:w="0" w:type="auto"/>
+            <w:hideMark/>
+          </w:tcPr>
+          <w:p>
+            <w:pPr>
+              <w:jc w:val="both"/>
+              <w:rPr>
+                <w:rFonts w:ascii="Times New Roman" w:eastAsia="Times New Roman" w:hAnsi="Times New Roman" w:cs="Times New Roman"/>
+                <w:sz w:val="24"/>
+                <w:szCs w:val="24"/>
+                <w:lang w:eastAsia="en-PK"/>
+              </w:rPr>
+            </w:pPr>
+            <w:r>
+              <w:rPr>
+                <w:rFonts w:ascii="Times New Roman" w:eastAsia="Times New Roman" w:hAnsi="Times New Roman" w:cs="Times New Roman"/>
+                <w:sz w:val="24"/>
+                <w:szCs w:val="24"/>
+                <w:lang w:eastAsia="en-PK"/>
+              </w:rPr>
+              <w:t>Extensions</w:t>
+            </w:r>
+          </w:p>
+        </w:tc>
+        <w:tc>
+          <w:tcPr>
+            <w:tcW w:w="0" w:type="auto"/>
+            <w:hideMark/>
+          </w:tcPr>
+          <w:p>
+            <w:pPr>
+              <w:spacing w:beforeAutospacing="1" w:afterAutospacing="1"/>
+              <w:ind w:left="-120" w:firstLine="142"/>
+              <w:jc w:val="both"/>
+              <w:rPr>
+                <w:rFonts w:ascii="Times New Roman" w:eastAsia="Times New Roman" w:hAnsi="Times New Roman" w:cs="Times New Roman"/>
+                <w:sz w:val="24"/>
+                <w:szCs w:val="24"/>
+                <w:lang w:eastAsia="en-PK"/>
+              </w:rPr>
+            </w:pPr>
+            <w:r>
+              <w:rPr>
+                <w:rFonts w:ascii="Times New Roman" w:eastAsia="Times New Roman" w:hAnsi="Times New Roman" w:cs="Times New Roman"/>
+                <w:sz w:val="24"/>
+                <w:szCs w:val="24"/>
+                <w:lang w:val="en-US" w:eastAsia="en-PK"/>
+              </w:rPr>
+              <w:t>If the provided details are correct, the deal will continue or else order will be cancelled.</w:t>
+            </w:r>
+          </w:p>
+        </w:tc>
+      </w:tr>
+      <w:tr>
+        <w:tc>
+          <w:tcPr>
+            <w:tcW w:w="0" w:type="auto"/>
+            <w:hideMark/>
+          </w:tcPr>
+          <w:p>
+            <w:pPr>
+              <w:jc w:val="both"/>
+              <w:rPr>
+                <w:rFonts w:ascii="Times New Roman" w:eastAsia="Times New Roman" w:hAnsi="Times New Roman" w:cs="Times New Roman"/>
+                <w:sz w:val="24"/>
+                <w:szCs w:val="24"/>
+                <w:lang w:eastAsia="en-PK"/>
+              </w:rPr>
+            </w:pPr>
+            <w:r>
+              <w:rPr>
+                <w:rFonts w:ascii="Times New Roman" w:eastAsia="Times New Roman" w:hAnsi="Times New Roman" w:cs="Times New Roman"/>
+                <w:sz w:val="24"/>
+                <w:szCs w:val="24"/>
+                <w:lang w:eastAsia="en-PK"/>
+              </w:rPr>
+              <w:t>Special Requirements</w:t>
+            </w:r>
+          </w:p>
+        </w:tc>
+        <w:tc>
+          <w:tcPr>
+            <w:tcW w:w="0" w:type="auto"/>
+            <w:hideMark/>
+          </w:tcPr>
+          <w:p>
+            <w:pPr>
+              <w:jc w:val="both"/>
+              <w:rPr>
+                <w:rFonts w:ascii="Times New Roman" w:eastAsia="Times New Roman" w:hAnsi="Times New Roman" w:cs="Times New Roman"/>
+                <w:sz w:val="24"/>
+                <w:szCs w:val="24"/>
+                <w:lang w:val="en-US" w:eastAsia="en-PK"/>
+              </w:rPr>
+            </w:pPr>
+            <w:r>
+              <w:rPr>
+                <w:rFonts w:ascii="Arial" w:hAnsi="Arial" w:cs="Arial"/>
+                <w:color w:val="202124"/>
+                <w:shd w:val="clear" w:color="auto" w:fill="FFFFFF"/>
+              </w:rPr>
+              <w:t>Security</w:t>
+            </w:r>
+            <w:r>
+              <w:rPr>
+                <w:rFonts w:ascii="Arial" w:hAnsi="Arial" w:cs="Arial"/>
+                <w:color w:val="202124"/>
+                <w:shd w:val="clear" w:color="auto" w:fill="FFFFFF"/>
+                <w:lang w:val="en-US"/>
+              </w:rPr>
+              <w:t xml:space="preserve">, </w:t>
+            </w:r>
+            <w:r>
+              <w:rPr>
+                <w:rFonts w:ascii="Arial" w:hAnsi="Arial" w:cs="Arial"/>
+                <w:color w:val="202124"/>
+                <w:shd w:val="clear" w:color="auto" w:fill="FFFFFF"/>
+              </w:rPr>
+              <w:t>Reliability</w:t>
+            </w:r>
+            <w:r>
+              <w:rPr>
+                <w:rFonts w:ascii="Arial" w:hAnsi="Arial" w:cs="Arial"/>
+                <w:color w:val="202124"/>
+                <w:shd w:val="clear" w:color="auto" w:fill="FFFFFF"/>
+                <w:lang w:val="en-US"/>
+              </w:rPr>
+              <w:t xml:space="preserve">, </w:t>
+            </w:r>
+            <w:r>
+              <w:rPr>
+                <w:rFonts w:ascii="Arial" w:hAnsi="Arial" w:cs="Arial"/>
+                <w:color w:val="202124"/>
+                <w:shd w:val="clear" w:color="auto" w:fill="FFFFFF"/>
+                <w:lang w:val="en-US"/>
+              </w:rPr>
+              <w:t>Data Integrity</w:t>
+            </w:r>
+            <w:r>
+              <w:rPr>
+                <w:rFonts w:ascii="Arial" w:hAnsi="Arial" w:cs="Arial"/>
+                <w:color w:val="202124"/>
+                <w:shd w:val="clear" w:color="auto" w:fill="FFFFFF"/>
+                <w:lang w:val="en-US"/>
+              </w:rPr>
+              <w:t xml:space="preserve">, </w:t>
+            </w:r>
+            <w:r>
+              <w:rPr>
+                <w:rFonts w:ascii="Arial" w:hAnsi="Arial" w:cs="Arial"/>
+                <w:color w:val="202124"/>
+                <w:shd w:val="clear" w:color="auto" w:fill="FFFFFF"/>
+                <w:lang w:val="en-US"/>
+              </w:rPr>
+              <w:t>Availability</w:t>
+            </w:r>
+            <w:r>
+              <w:rPr>
+                <w:rFonts w:ascii="Arial" w:hAnsi="Arial" w:cs="Arial"/>
+                <w:color w:val="202124"/>
+                <w:shd w:val="clear" w:color="auto" w:fill="FFFFFF"/>
+                <w:lang w:val="en-US"/>
+              </w:rPr>
+              <w:t>.</w:t>
+            </w:r>
+          </w:p>
+        </w:tc>
+      </w:tr>
+      <w:tr>
+        <w:tc>
+          <w:tcPr>
+            <w:tcW w:w="0" w:type="auto"/>
+            <w:hideMark/>
+          </w:tcPr>
+          <w:p>
+            <w:pPr>
+              <w:jc w:val="both"/>
+              <w:rPr>
+                <w:rFonts w:ascii="Times New Roman" w:eastAsia="Times New Roman" w:hAnsi="Times New Roman" w:cs="Times New Roman"/>
+                <w:sz w:val="24"/>
+                <w:szCs w:val="24"/>
+                <w:lang w:eastAsia="en-PK"/>
+              </w:rPr>
+            </w:pPr>
+            <w:r>
+              <w:rPr>
+                <w:rFonts w:ascii="Times New Roman" w:eastAsia="Times New Roman" w:hAnsi="Times New Roman" w:cs="Times New Roman"/>
+                <w:sz w:val="24"/>
+                <w:szCs w:val="24"/>
+                <w:lang w:eastAsia="en-PK"/>
+              </w:rPr>
+              <w:t>Variations in Technology and Data</w:t>
+            </w:r>
+          </w:p>
+        </w:tc>
+        <w:tc>
+          <w:tcPr>
+            <w:tcW w:w="0" w:type="auto"/>
+            <w:hideMark/>
+          </w:tcPr>
+          <w:p>
+            <w:pPr>
+              <w:jc w:val="both"/>
+              <w:rPr>
+                <w:rFonts w:ascii="Times New Roman" w:eastAsia="Times New Roman" w:hAnsi="Times New Roman" w:cs="Times New Roman"/>
+                <w:sz w:val="24"/>
+                <w:szCs w:val="24"/>
+                <w:lang w:eastAsia="en-PK"/>
+              </w:rPr>
+            </w:pPr>
+            <w:r>
+              <w:rPr>
+                <w:rFonts w:ascii="Times New Roman" w:eastAsia="Times New Roman" w:hAnsi="Times New Roman" w:cs="Times New Roman"/>
+                <w:sz w:val="24"/>
+                <w:szCs w:val="24"/>
+                <w:lang w:eastAsia="en-PK"/>
+              </w:rPr>
+              <w:t>step number: possible change in technology or data format</w:t>
+            </w:r>
+          </w:p>
+        </w:tc>
+      </w:tr>
+      <w:tr>
+        <w:tc>
+          <w:tcPr>
+            <w:tcW w:w="0" w:type="auto"/>
+            <w:hideMark/>
+          </w:tcPr>
+          <w:p>
+            <w:pPr>
+              <w:jc w:val="both"/>
+              <w:rPr>
+                <w:rFonts w:ascii="Times New Roman" w:eastAsia="Times New Roman" w:hAnsi="Times New Roman" w:cs="Times New Roman"/>
+                <w:sz w:val="24"/>
+                <w:szCs w:val="24"/>
+                <w:lang w:eastAsia="en-PK"/>
+              </w:rPr>
+            </w:pPr>
+            <w:r>
+              <w:rPr>
+                <w:rFonts w:ascii="Times New Roman" w:eastAsia="Times New Roman" w:hAnsi="Times New Roman" w:cs="Times New Roman"/>
+                <w:sz w:val="24"/>
+                <w:szCs w:val="24"/>
+                <w:lang w:eastAsia="en-PK"/>
+              </w:rPr>
+              <w:t>Frequency of Occurrence</w:t>
+            </w:r>
+          </w:p>
+        </w:tc>
+        <w:tc>
+          <w:tcPr>
+            <w:tcW w:w="0" w:type="auto"/>
+            <w:hideMark/>
+          </w:tcPr>
+          <w:p>
+            <w:pPr>
+              <w:jc w:val="both"/>
+              <w:rPr>
+                <w:rFonts w:ascii="Times New Roman" w:eastAsia="Times New Roman" w:hAnsi="Times New Roman" w:cs="Times New Roman"/>
+                <w:sz w:val="24"/>
+                <w:szCs w:val="24"/>
+                <w:lang w:val="en-US" w:eastAsia="en-PK"/>
+              </w:rPr>
+            </w:pPr>
+            <w:r>
+              <w:rPr>
+                <w:rFonts w:ascii="Times New Roman" w:eastAsia="Times New Roman" w:hAnsi="Times New Roman" w:cs="Times New Roman"/>
+                <w:sz w:val="24"/>
+                <w:szCs w:val="24"/>
+                <w:lang w:val="en-US" w:eastAsia="en-PK"/>
+              </w:rPr>
+              <w:t>Continues</w:t>
+            </w:r>
+          </w:p>
+        </w:tc>
+      </w:tr>
+      <w:tr>
+        <w:tc>
+          <w:tcPr>
+            <w:tcW w:w="0" w:type="auto"/>
+            <w:hideMark/>
+          </w:tcPr>
+          <w:p>
+            <w:pPr>
+              <w:jc w:val="both"/>
+              <w:rPr>
+                <w:rFonts w:ascii="Times New Roman" w:eastAsia="Times New Roman" w:hAnsi="Times New Roman" w:cs="Times New Roman"/>
+                <w:sz w:val="24"/>
+                <w:szCs w:val="24"/>
+                <w:lang w:eastAsia="en-PK"/>
+              </w:rPr>
+            </w:pPr>
+            <w:r>
+              <w:rPr>
+                <w:rFonts w:ascii="Times New Roman" w:eastAsia="Times New Roman" w:hAnsi="Times New Roman" w:cs="Times New Roman"/>
+                <w:sz w:val="24"/>
+                <w:szCs w:val="24"/>
+                <w:lang w:eastAsia="en-PK"/>
+              </w:rPr>
+              <w:t>Miscellaneous</w:t>
+            </w:r>
+          </w:p>
+        </w:tc>
+        <w:tc>
+          <w:tcPr>
+            <w:tcW w:w="0" w:type="auto"/>
+            <w:hideMark/>
+          </w:tcPr>
+          <w:p>
+            <w:pPr>
+              <w:jc w:val="both"/>
+              <w:rPr>
+                <w:rFonts w:ascii="Times New Roman" w:eastAsia="Times New Roman" w:hAnsi="Times New Roman" w:cs="Times New Roman"/>
+                <w:sz w:val="24"/>
+                <w:szCs w:val="24"/>
+                <w:lang w:val="en-US" w:eastAsia="en-PK"/>
+              </w:rPr>
+            </w:pPr>
+            <w:r>
+              <w:rPr>
+                <w:rFonts w:ascii="Times New Roman" w:eastAsia="Times New Roman" w:hAnsi="Times New Roman" w:cs="Times New Roman"/>
+                <w:sz w:val="24"/>
+                <w:szCs w:val="24"/>
+                <w:lang w:val="en-US" w:eastAsia="en-PK"/>
+              </w:rPr>
+              <w:t>Who can join the app?</w:t>
+            </w:r>
+          </w:p>
+          <w:p>
+            <w:pPr>
+              <w:jc w:val="both"/>
+              <w:rPr>
+                <w:rFonts w:ascii="Times New Roman" w:eastAsia="Times New Roman" w:hAnsi="Times New Roman" w:cs="Times New Roman"/>
+                <w:sz w:val="24"/>
+                <w:szCs w:val="24"/>
+                <w:lang w:val="en-US" w:eastAsia="en-PK"/>
+              </w:rPr>
+            </w:pPr>
+            <w:r>
+              <w:rPr>
+                <w:rFonts w:ascii="Times New Roman" w:eastAsia="Times New Roman" w:hAnsi="Times New Roman" w:cs="Times New Roman"/>
+                <w:sz w:val="24"/>
+                <w:szCs w:val="24"/>
+                <w:lang w:val="en-US" w:eastAsia="en-PK"/>
+              </w:rPr>
+              <w:t>Which sellers will be allowed to sell?</w:t>
+            </w:r>
+          </w:p>
+          <w:p>
+            <w:pPr>
+              <w:jc w:val="both"/>
+              <w:rPr>
+                <w:rFonts w:ascii="Times New Roman" w:eastAsia="Times New Roman" w:hAnsi="Times New Roman" w:cs="Times New Roman"/>
+                <w:sz w:val="24"/>
+                <w:szCs w:val="24"/>
+                <w:lang w:val="en-US" w:eastAsia="en-PK"/>
+              </w:rPr>
+            </w:pPr>
+            <w:r>
+              <w:rPr>
+                <w:rFonts w:ascii="Times New Roman" w:eastAsia="Times New Roman" w:hAnsi="Times New Roman" w:cs="Times New Roman"/>
+                <w:sz w:val="24"/>
+                <w:szCs w:val="24"/>
+                <w:lang w:val="en-US" w:eastAsia="en-PK"/>
+              </w:rPr>
+              <w:t>What will be the stock availability?</w:t>
+            </w:r>
+          </w:p>
+        </w:tc>
+      </w:tr>
+    </w:tbl>
+    <w:p>
+      <w:pPr>
+        <w:jc w:val="both"/>
+      </w:pPr>
+    </w:p>
+    <w:p>
+      <w:pPr>
+        <w:jc w:val="both"/>
+      </w:pPr>
+    </w:p>
+    <w:p>
+      <w:pPr>
+        <w:jc w:val="both"/>
+      </w:pPr>
+    </w:p>
+    <w:p>
+      <w:pPr>
+        <w:jc w:val="both"/>
+      </w:pPr>
+    </w:p>
+    <w:p>
+      <w:pPr>
+        <w:jc w:val="both"/>
+      </w:pPr>
+    </w:p>
+    <w:p>
+      <w:pPr>
+        <w:jc w:val="both"/>
+      </w:pPr>
+    </w:p>
+    <w:p>
+      <w:pPr>
+        <w:jc w:val="both"/>
+      </w:pPr>
+    </w:p>
+    <w:p>
+      <w:pPr>
+        <w:jc w:val="both"/>
+      </w:pPr>
+    </w:p>
+    <w:p>
+      <w:pPr>
+        <w:jc w:val="both"/>
+      </w:pPr>
+    </w:p>
+    <w:p>
+      <w:pPr>
+        <w:jc w:val="both"/>
+        <w:rPr>
+          <w:b/>
+          <w:bCs/>
+          <w:sz w:val="28"/>
+          <w:szCs w:val="28"/>
+          <w:lang w:val="en-US"/>
+        </w:rPr>
+      </w:pPr>
+      <w:r>
+        <w:rPr>
+          <w:b/>
+          <w:bCs/>
+          <w:sz w:val="28"/>
+          <w:szCs w:val="28"/>
+          <w:lang w:val="en-US"/>
+        </w:rPr>
+        <w:t>Domain Model:</w:t>
+      </w:r>
+    </w:p>
+    <w:p>
+      <w:pPr>
+        <w:jc w:val="both"/>
+        <w:rPr>
+          <w:b/>
+          <w:bCs/>
+          <w:sz w:val="28"/>
+          <w:szCs w:val="28"/>
+          <w:lang w:val="en-US"/>
+        </w:rPr>
+      </w:pPr>
+      <w:r>
+        <w:rPr>
+          <w:b/>
+          <w:bCs/>
+          <w:noProof/>
+          <w:sz w:val="28"/>
+          <w:szCs w:val="28"/>
+          <w:lang w:val="en-US"/>
+        </w:rPr>
+        <w:drawing>
+          <wp:inline distT="0" distB="0" distL="0" distR="0" wp14:anchorId="191E6FF2" wp14:editId="3FB9618B">
+            <wp:extent cx="4549140" cy="3690620"/>
+            <wp:effectExtent l="0" t="0" r="3810" b="5080"/>
+            <wp:docPr id="2" name="Picture 2"/>
+            <wp:cNvGraphicFramePr>
+              <a:graphicFrameLocks xmlns:a="http://schemas.openxmlformats.org/drawingml/2006/main" noChangeAspect="1"/>
+            </wp:cNvGraphicFramePr>
+            <a:graphic xmlns:a="http://schemas.openxmlformats.org/drawingml/2006/main">
+              <a:graphicData uri="http://schemas.openxmlformats.org/drawingml/2006/picture">
+                <pic:pic xmlns:pic="http://schemas.openxmlformats.org/drawingml/2006/picture">
+                  <pic:nvPicPr>
+                    <pic:cNvPr id="1" name=""/>
+                    <pic:cNvPicPr/>
+                  </pic:nvPicPr>
+                  <pic:blipFill>
+                    <a:blip r:embed="rId12"/>
+                    <a:stretch>
+                      <a:fillRect/>
+                    </a:stretch>
+                  </pic:blipFill>
+                  <pic:spPr>
+                    <a:xfrm>
+                      <a:off x="0" y="0"/>
+                      <a:ext cx="4553899" cy="3694481"/>
+                    </a:xfrm>
+                    <a:prstGeom prst="rect">
+                      <a:avLst/>
+                    </a:prstGeom>
+                  </pic:spPr>
+                </pic:pic>
+              </a:graphicData>
+            </a:graphic>
+          </wp:inline>
+        </w:drawing>
+      </w:r>
+    </w:p>
+    <w:p>
+      <w:pPr>
+        <w:jc w:val="both"/>
+        <w:rPr>
+          <w:b/>
+          <w:bCs/>
+          <w:sz w:val="28"/>
+          <w:szCs w:val="28"/>
+          <w:lang w:val="en-US"/>
+        </w:rPr>
+      </w:pPr>
+      <w:r>
+        <w:rPr>
+          <w:b/>
+          <w:bCs/>
+          <w:sz w:val="28"/>
+          <w:szCs w:val="28"/>
+          <w:lang w:val="en-US"/>
+        </w:rPr>
+        <w:t>System Sequential Diagram:</w:t>
+      </w:r>
+      <w:r>
+        <w:rPr>
+          <w:rFonts w:ascii="Times New Roman" w:eastAsia="Times New Roman" w:hAnsi="Times New Roman" w:cs="Times New Roman"/>
+          <w:b/>
+          <w:bCs/>
+          <w:color w:val="000000"/>
+          <w:sz w:val="28"/>
+          <w:szCs w:val="28"/>
+          <w:lang w:val="en-US" w:eastAsia="en-PK"/>
+        </w:rPr>
+        <w:t xml:space="preserve"> </w:t>
+      </w:r>
+      <w:proofErr w:type="spellStart"/>
+      <w:r>
+        <w:rPr>
+          <w:rFonts w:ascii="Times New Roman" w:eastAsia="Times New Roman" w:hAnsi="Times New Roman" w:cs="Times New Roman"/>
+          <w:b/>
+          <w:bCs/>
+          <w:color w:val="000000"/>
+          <w:sz w:val="28"/>
+          <w:szCs w:val="28"/>
+          <w:lang w:val="en-US" w:eastAsia="en-PK"/>
+        </w:rPr>
+        <w:t>Abdur</w:t>
+      </w:r>
+      <w:proofErr w:type="spellEnd"/>
+      <w:r>
+        <w:rPr>
+          <w:rFonts w:ascii="Times New Roman" w:eastAsia="Times New Roman" w:hAnsi="Times New Roman" w:cs="Times New Roman"/>
+          <w:b/>
+          <w:bCs/>
+          <w:color w:val="000000"/>
+          <w:sz w:val="28"/>
+          <w:szCs w:val="28"/>
+          <w:lang w:val="en-US" w:eastAsia="en-PK"/>
+        </w:rPr>
+        <w:t xml:space="preserve"> Rehman</w:t>
+      </w:r>
+    </w:p>
+    <w:p>
+      <w:pPr>
+        <w:jc w:val="both"/>
+        <w:rPr>
+          <w:b/>
+          <w:bCs/>
+          <w:sz w:val="28"/>
+          <w:szCs w:val="28"/>
+          <w:lang w:val="en-US"/>
+        </w:rPr>
+      </w:pPr>
+      <w:r>
+        <w:rPr>
+          <w:b/>
+          <w:bCs/>
+          <w:noProof/>
+          <w:sz w:val="28"/>
+          <w:szCs w:val="28"/>
+          <w:lang w:val="en-US"/>
+        </w:rPr>
+        <w:drawing>
+          <wp:inline distT="0" distB="0" distL="0" distR="0" wp14:anchorId="45DFE80A" wp14:editId="4EFB6186">
+            <wp:extent cx="3848100" cy="3277663"/>
+            <wp:effectExtent l="0" t="0" r="0" b="0"/>
+            <wp:docPr id="3" name="Picture 3"/>
+            <wp:cNvGraphicFramePr>
+              <a:graphicFrameLocks xmlns:a="http://schemas.openxmlformats.org/drawingml/2006/main" noChangeAspect="1"/>
+            </wp:cNvGraphicFramePr>
+            <a:graphic xmlns:a="http://schemas.openxmlformats.org/drawingml/2006/main">
+              <a:graphicData uri="http://schemas.openxmlformats.org/drawingml/2006/picture">
+                <pic:pic xmlns:pic="http://schemas.openxmlformats.org/drawingml/2006/picture">
+                  <pic:nvPicPr>
+                    <pic:cNvPr id="1" name=""/>
+                    <pic:cNvPicPr/>
+                  </pic:nvPicPr>
+                  <pic:blipFill>
+                    <a:blip r:embed="rId13"/>
+                    <a:stretch>
+                      <a:fillRect/>
+                    </a:stretch>
+                  </pic:blipFill>
+                  <pic:spPr>
+                    <a:xfrm>
+                      <a:off x="0" y="0"/>
                       <a:ext cx="3856952" cy="3285203"/>
                     </a:xfrm>
                     <a:prstGeom prst="rect">
@@ -2604,6 +2748,7 @@
         </w:rPr>
         <w:t xml:space="preserve"> </w:t>
       </w:r>
+      <w:proofErr w:type="spellStart"/>
       <w:r>
         <w:rPr>
           <w:rFonts w:ascii="Times New Roman" w:eastAsia="Times New Roman" w:hAnsi="Times New Roman" w:cs="Times New Roman"/>
@@ -2614,7 +2759,20 @@
           <w:szCs w:val="28"/>
           <w:lang w:val="en-US" w:eastAsia="en-PK"/>
         </w:rPr>
-        <w:t>Abdur Rehman</w:t>
+        <w:t>Abdur</w:t>
+      </w:r>
+      <w:proofErr w:type="spellEnd"/>
+      <w:r>
+        <w:rPr>
+          <w:rFonts w:ascii="Times New Roman" w:eastAsia="Times New Roman" w:hAnsi="Times New Roman" w:cs="Times New Roman"/>
+          <w:b/>
+          <w:bCs/>
+          <w:color w:val="000000"/>
+          <w:sz w:val="28"/>
+          <w:szCs w:val="28"/>
+          <w:lang w:val="en-US" w:eastAsia="en-PK"/>
+        </w:rPr>
+        <w:t xml:space="preserve"> Rehman</w:t>
       </w:r>
     </w:p>
     <w:tbl>
@@ -2667,14 +2825,52 @@
                 <w:lang w:val="en-US"/>
               </w:rPr>
             </w:pPr>
+            <w:proofErr w:type="spellStart"/>
             <w:r>
               <w:rPr>
                 <w:sz w:val="24"/>
                 <w:szCs w:val="24"/>
                 <w:lang w:val="en-US"/>
               </w:rPr>
-              <w:t>validateOrder, ChangePaymentMethod, BlockUser</w:t>
-            </w:r>
+              <w:t>validateOrder</w:t>
+            </w:r>
+            <w:proofErr w:type="spellEnd"/>
+            <w:r>
+              <w:rPr>
+                <w:sz w:val="24"/>
+                <w:szCs w:val="24"/>
+                <w:lang w:val="en-US"/>
+              </w:rPr>
+              <w:t xml:space="preserve">, </w:t>
+            </w:r>
+            <w:proofErr w:type="spellStart"/>
+            <w:r>
+              <w:rPr>
+                <w:sz w:val="24"/>
+                <w:szCs w:val="24"/>
+                <w:lang w:val="en-US"/>
+              </w:rPr>
+              <w:t>ChangePaymentMethod</w:t>
+            </w:r>
+            <w:proofErr w:type="spellEnd"/>
+            <w:r>
+              <w:rPr>
+                <w:sz w:val="24"/>
+                <w:szCs w:val="24"/>
+                <w:lang w:val="en-US"/>
+              </w:rPr>
+              <w:t xml:space="preserve">, </w:t>
+            </w:r>
+            <w:proofErr w:type="spellStart"/>
+            <w:r>
+              <w:rPr>
+                <w:sz w:val="24"/>
+                <w:szCs w:val="24"/>
+                <w:lang w:val="en-US"/>
+              </w:rPr>
+              <w:t>BlockUser</w:t>
+            </w:r>
+            <w:proofErr w:type="spellEnd"/>
           </w:p>
         </w:tc>
       </w:tr>
@@ -2805,6 +3001,7 @@
               </w:rPr>
               <w:t>P</w:t>
             </w:r>
+            <w:proofErr w:type="spellStart"/>
             <w:r>
               <w:rPr>
                 <w:rFonts w:ascii="Arial" w:hAnsi="Arial" w:cs="Arial"/>
@@ -2815,6 +3012,7 @@
               </w:rPr>
               <w:t>ost</w:t>
             </w:r>
+            <w:proofErr w:type="spellEnd"/>
             <w:r>
               <w:rPr>
                 <w:rFonts w:ascii="Arial" w:hAnsi="Arial" w:cs="Arial"/>
@@ -2853,56 +3051,2684 @@
     </w:tbl>
     <w:p>
       <w:pPr>
+        <w:rPr>
+          <w:b/>
+          <w:bCs/>
+          <w:sz w:val="28"/>
+          <w:szCs w:val="28"/>
+          <w:lang w:val="en-US"/>
+        </w:rPr>
+      </w:pPr>
+      <w:r>
+        <w:rPr>
+          <w:lang w:val="en-US"/>
+        </w:rPr>
+        <w:br w:type="page"/>
+      </w:r>
+      <w:r>
+        <w:rPr>
+          <w:b/>
+          <w:bCs/>
+          <w:sz w:val="28"/>
+          <w:szCs w:val="28"/>
+          <w:lang w:val="en-US"/>
+        </w:rPr>
+        <w:lastRenderedPageBreak/>
+        <w:t xml:space="preserve"> </w:t>
+      </w:r>
+    </w:p>
+    <w:p>
+      <w:pPr>
+        <w:shd w:val="clear" w:color="auto" w:fill="FFFFFB"/>
+        <w:spacing w:after="0" w:line="600" w:lineRule="auto"/>
+        <w:rPr>
+          <w:rFonts w:ascii="Times New Roman" w:eastAsia="Times New Roman" w:hAnsi="Times New Roman" w:cs="Times New Roman"/>
+          <w:b/>
+          <w:bCs/>
+          <w:color w:val="000000"/>
+          <w:sz w:val="28"/>
+          <w:szCs w:val="28"/>
+        </w:rPr>
+      </w:pPr>
+      <w:r>
+        <w:rPr>
+          <w:rFonts w:ascii="Times New Roman" w:eastAsia="Times New Roman" w:hAnsi="Times New Roman" w:cs="Times New Roman"/>
+          <w:b/>
+          <w:bCs/>
+          <w:color w:val="000000"/>
+          <w:sz w:val="28"/>
+          <w:szCs w:val="28"/>
+          <w:lang w:val="en-US"/>
+        </w:rPr>
+        <w:t>Name: Muhammad Usama</w:t>
+      </w:r>
+    </w:p>
+    <w:p>
+      <w:pPr>
+        <w:shd w:val="clear" w:color="auto" w:fill="FFFFFB"/>
+        <w:spacing w:after="0" w:line="600" w:lineRule="auto"/>
+        <w:rPr>
+          <w:rFonts w:ascii="Times New Roman" w:eastAsia="Times New Roman" w:hAnsi="Times New Roman" w:cs="Times New Roman"/>
+          <w:b/>
+          <w:bCs/>
+          <w:color w:val="000000"/>
+          <w:sz w:val="28"/>
+          <w:szCs w:val="28"/>
+        </w:rPr>
+      </w:pPr>
+      <w:r>
+        <w:rPr>
+          <w:rFonts w:ascii="Times New Roman" w:eastAsia="Times New Roman" w:hAnsi="Times New Roman" w:cs="Times New Roman"/>
+          <w:b/>
+          <w:bCs/>
+          <w:color w:val="000000"/>
+          <w:sz w:val="28"/>
+          <w:szCs w:val="28"/>
+          <w:lang w:val="en-US"/>
+        </w:rPr>
+        <w:t>Registration number: SP20-BSE-061</w:t>
+      </w:r>
+    </w:p>
+    <w:p>
+      <w:pPr>
+        <w:shd w:val="clear" w:color="auto" w:fill="FFFFFB"/>
+        <w:spacing w:after="0" w:line="600" w:lineRule="auto"/>
+        <w:rPr>
+          <w:rFonts w:ascii="Times New Roman" w:eastAsia="Times New Roman" w:hAnsi="Times New Roman" w:cs="Times New Roman"/>
+          <w:b/>
+          <w:bCs/>
+          <w:color w:val="000000"/>
+          <w:sz w:val="28"/>
+          <w:szCs w:val="28"/>
+        </w:rPr>
+      </w:pPr>
+      <w:r>
+        <w:rPr>
+          <w:rFonts w:ascii="Times New Roman" w:eastAsia="Times New Roman" w:hAnsi="Times New Roman" w:cs="Times New Roman"/>
+          <w:b/>
+          <w:bCs/>
+          <w:color w:val="000000"/>
+          <w:sz w:val="28"/>
+          <w:szCs w:val="28"/>
+          <w:lang w:val="en-US"/>
+        </w:rPr>
+        <w:t>Subject: Object Oriented Software Engineering</w:t>
+      </w:r>
+    </w:p>
+    <w:p>
+      <w:pPr>
+        <w:shd w:val="clear" w:color="auto" w:fill="FFFFFB"/>
+        <w:spacing w:after="0" w:line="240" w:lineRule="auto"/>
         <w:jc w:val="both"/>
         <w:rPr>
-          <w:b/>
-          <w:bCs/>
+          <w:rFonts w:ascii="Times New Roman" w:eastAsia="Times New Roman" w:hAnsi="Times New Roman" w:cs="Times New Roman"/>
+          <w:b/>
+          <w:bCs/>
+          <w:color w:val="000000"/>
+          <w:sz w:val="28"/>
+          <w:szCs w:val="28"/>
+        </w:rPr>
+      </w:pPr>
+    </w:p>
+    <w:p>
+      <w:pPr>
+        <w:shd w:val="clear" w:color="auto" w:fill="FFFFFB"/>
+        <w:spacing w:after="0" w:line="240" w:lineRule="auto"/>
+        <w:jc w:val="both"/>
+        <w:rPr>
+          <w:rFonts w:ascii="Times New Roman" w:eastAsia="Times New Roman" w:hAnsi="Times New Roman" w:cs="Times New Roman"/>
+          <w:b/>
+          <w:bCs/>
+          <w:color w:val="000000"/>
+          <w:sz w:val="28"/>
+          <w:szCs w:val="28"/>
+        </w:rPr>
+      </w:pPr>
+    </w:p>
+    <w:p>
+      <w:pPr>
+        <w:shd w:val="clear" w:color="auto" w:fill="FFFFFB"/>
+        <w:spacing w:after="0" w:line="240" w:lineRule="auto"/>
+        <w:jc w:val="both"/>
+        <w:rPr>
+          <w:rFonts w:ascii="Times New Roman" w:eastAsia="Times New Roman" w:hAnsi="Times New Roman" w:cs="Times New Roman"/>
+          <w:b/>
+          <w:bCs/>
+          <w:color w:val="000000"/>
+          <w:sz w:val="28"/>
+          <w:szCs w:val="28"/>
+        </w:rPr>
+      </w:pPr>
+      <w:r>
+        <w:rPr>
+          <w:rFonts w:ascii="Times New Roman" w:eastAsia="Times New Roman" w:hAnsi="Times New Roman" w:cs="Times New Roman"/>
+          <w:b/>
+          <w:bCs/>
+          <w:color w:val="000000"/>
           <w:sz w:val="28"/>
           <w:szCs w:val="28"/>
           <w:lang w:val="en-US"/>
         </w:rPr>
-      </w:pPr>
-    </w:p>
-    <w:p>
-      <w:pPr>
+        <w:t>Use Case Diagram:</w:t>
+      </w:r>
+    </w:p>
+    <w:p>
+      <w:pPr>
+        <w:shd w:val="clear" w:color="auto" w:fill="FFFFFB"/>
+        <w:spacing w:after="0" w:line="600" w:lineRule="auto"/>
+        <w:jc w:val="center"/>
+        <w:rPr>
+          <w:rFonts w:ascii="Times New Roman" w:eastAsia="Times New Roman" w:hAnsi="Times New Roman" w:cs="Times New Roman"/>
+          <w:b/>
+          <w:bCs/>
+          <w:color w:val="000000"/>
+          <w:sz w:val="28"/>
+          <w:szCs w:val="28"/>
+        </w:rPr>
+      </w:pPr>
+      <w:r>
+        <w:rPr>
+          <w:rFonts w:ascii="Times New Roman" w:eastAsia="Times New Roman" w:hAnsi="Times New Roman" w:cs="Times New Roman"/>
+          <w:b/>
+          <w:bCs/>
+          <w:noProof/>
+          <w:color w:val="000000"/>
+          <w:sz w:val="28"/>
+          <w:szCs w:val="28"/>
+        </w:rPr>
+        <w:drawing>
+          <wp:inline distT="0" distB="0" distL="0" distR="0" wp14:anchorId="40623896" wp14:editId="1321A657">
+            <wp:extent cx="5981700" cy="4391025"/>
+            <wp:effectExtent l="0" t="0" r="0" b="9525"/>
+            <wp:docPr id="8" name="Picture 8"/>
+            <wp:cNvGraphicFramePr>
+              <a:graphicFrameLocks xmlns:a="http://schemas.openxmlformats.org/drawingml/2006/main" noChangeAspect="1"/>
+            </wp:cNvGraphicFramePr>
+            <a:graphic xmlns:a="http://schemas.openxmlformats.org/drawingml/2006/main">
+              <a:graphicData uri="http://schemas.openxmlformats.org/drawingml/2006/picture">
+                <pic:pic xmlns:pic="http://schemas.openxmlformats.org/drawingml/2006/picture">
+                  <pic:nvPicPr>
+                    <pic:cNvPr id="0" name="Picture 1"/>
+                    <pic:cNvPicPr>
+                      <a:picLocks noChangeAspect="1" noChangeArrowheads="1"/>
+                    </pic:cNvPicPr>
+                  </pic:nvPicPr>
+                  <pic:blipFill>
+                    <a:blip r:embed="rId14">
+                      <a:extLst>
+                        <a:ext uri="{28A0092B-C50C-407E-A947-70E740481C1C}">
+                          <a14:useLocalDpi xmlns:a14="http://schemas.microsoft.com/office/drawing/2010/main" val="0"/>
+                        </a:ext>
+                      </a:extLst>
+                    </a:blip>
+                    <a:srcRect/>
+                    <a:stretch>
+                      <a:fillRect/>
+                    </a:stretch>
+                  </pic:blipFill>
+                  <pic:spPr bwMode="auto">
+                    <a:xfrm>
+                      <a:off x="0" y="0"/>
+                      <a:ext cx="5981700" cy="4391025"/>
+                    </a:xfrm>
+                    <a:prstGeom prst="rect">
+                      <a:avLst/>
+                    </a:prstGeom>
+                    <a:noFill/>
+                    <a:ln>
+                      <a:noFill/>
+                    </a:ln>
+                  </pic:spPr>
+                </pic:pic>
+              </a:graphicData>
+            </a:graphic>
+          </wp:inline>
+        </w:drawing>
+      </w:r>
+    </w:p>
+    <w:p>
+      <w:pPr>
+        <w:shd w:val="clear" w:color="auto" w:fill="FFFFFB"/>
+        <w:spacing w:after="0" w:line="240" w:lineRule="auto"/>
         <w:jc w:val="both"/>
         <w:rPr>
-          <w:b/>
-          <w:bCs/>
+          <w:rFonts w:ascii="Times New Roman" w:eastAsia="Times New Roman" w:hAnsi="Times New Roman" w:cs="Times New Roman"/>
+          <w:b/>
+          <w:bCs/>
+          <w:color w:val="000000"/>
+          <w:sz w:val="28"/>
+          <w:szCs w:val="28"/>
+        </w:rPr>
+      </w:pPr>
+    </w:p>
+    <w:p>
+      <w:pPr>
+        <w:shd w:val="clear" w:color="auto" w:fill="FFFFFB"/>
+        <w:spacing w:after="0" w:line="276" w:lineRule="auto"/>
+        <w:jc w:val="both"/>
+        <w:rPr>
+          <w:rFonts w:ascii="Times New Roman" w:eastAsia="Times New Roman" w:hAnsi="Times New Roman" w:cs="Times New Roman"/>
+          <w:b/>
+          <w:bCs/>
+          <w:color w:val="000000"/>
+          <w:sz w:val="28"/>
+          <w:szCs w:val="28"/>
+        </w:rPr>
+      </w:pPr>
+      <w:r>
+        <w:rPr>
+          <w:rFonts w:ascii="Times New Roman" w:eastAsia="Times New Roman" w:hAnsi="Times New Roman" w:cs="Times New Roman"/>
+          <w:b/>
+          <w:bCs/>
+          <w:color w:val="000000"/>
           <w:sz w:val="28"/>
           <w:szCs w:val="28"/>
           <w:lang w:val="en-US"/>
         </w:rPr>
-      </w:pPr>
-    </w:p>
-    <w:p>
-      <w:pPr>
-        <w:rPr>
+        <w:t>Brief Case:</w:t>
+      </w:r>
+    </w:p>
+    <w:p>
+      <w:pPr>
+        <w:shd w:val="clear" w:color="auto" w:fill="FFFFFB"/>
+        <w:spacing w:after="0" w:line="276" w:lineRule="auto"/>
+        <w:jc w:val="both"/>
+        <w:rPr>
+          <w:rFonts w:ascii="Times New Roman" w:hAnsi="Times New Roman" w:cs="Times New Roman"/>
+        </w:rPr>
+      </w:pPr>
+      <w:r>
+        <w:rPr>
+          <w:rFonts w:ascii="Times New Roman" w:hAnsi="Times New Roman" w:cs="Times New Roman"/>
+          <w:sz w:val="24"/>
+          <w:szCs w:val="24"/>
+        </w:rPr>
+        <w:t xml:space="preserve"> Shopping Cart The user can manage a shopping cart which will include all the books he selected. The user can edit, delete and update his shopping cart. A final shopping cart summary is displayed which includes all the items the user selected and the final total cost</w:t>
+      </w:r>
+      <w:r>
+        <w:rPr>
+          <w:rFonts w:ascii="Times New Roman" w:hAnsi="Times New Roman" w:cs="Times New Roman"/>
+        </w:rPr>
+        <w:t>.</w:t>
+      </w:r>
+    </w:p>
+    <w:p>
+      <w:pPr>
+        <w:shd w:val="clear" w:color="auto" w:fill="FFFFFB"/>
+        <w:spacing w:after="0" w:line="276" w:lineRule="auto"/>
+        <w:jc w:val="both"/>
+      </w:pPr>
+      <w:r>
+        <w:t xml:space="preserve"> </w:t>
+      </w:r>
+      <w:r>
+        <w:rPr>
+          <w:rFonts w:ascii="Times New Roman" w:hAnsi="Times New Roman" w:cs="Times New Roman"/>
+          <w:b/>
+          <w:bCs/>
+          <w:sz w:val="24"/>
+          <w:szCs w:val="24"/>
+        </w:rPr>
+        <w:t>Manage Shopping Cart 1)</w:t>
+      </w:r>
+      <w:r>
+        <w:t xml:space="preserve"> </w:t>
+      </w:r>
+    </w:p>
+    <w:p>
+      <w:pPr>
+        <w:shd w:val="clear" w:color="auto" w:fill="FFFFFB"/>
+        <w:spacing w:after="0" w:line="276" w:lineRule="auto"/>
+        <w:jc w:val="both"/>
+        <w:rPr>
+          <w:rFonts w:ascii="Times New Roman" w:hAnsi="Times New Roman" w:cs="Times New Roman"/>
+          <w:sz w:val="24"/>
+          <w:szCs w:val="24"/>
+        </w:rPr>
+      </w:pPr>
+      <w:r>
+        <w:rPr>
+          <w:rFonts w:ascii="Times New Roman" w:hAnsi="Times New Roman" w:cs="Times New Roman"/>
+          <w:b/>
+          <w:bCs/>
+          <w:sz w:val="24"/>
+          <w:szCs w:val="24"/>
+        </w:rPr>
+        <w:t>Place an order</w:t>
+      </w:r>
+      <w:r>
+        <w:rPr>
+          <w:rFonts w:ascii="Times New Roman" w:hAnsi="Times New Roman" w:cs="Times New Roman"/>
+          <w:sz w:val="24"/>
+          <w:szCs w:val="24"/>
+        </w:rPr>
+        <w:t xml:space="preserve"> </w:t>
+      </w:r>
+    </w:p>
+    <w:p>
+      <w:pPr>
+        <w:shd w:val="clear" w:color="auto" w:fill="FFFFFB"/>
+        <w:spacing w:after="0" w:line="276" w:lineRule="auto"/>
+        <w:jc w:val="both"/>
+        <w:rPr>
+          <w:rFonts w:ascii="Times New Roman" w:hAnsi="Times New Roman" w:cs="Times New Roman"/>
+          <w:sz w:val="24"/>
+          <w:szCs w:val="24"/>
+        </w:rPr>
+      </w:pPr>
+      <w:r>
+        <w:rPr>
+          <w:rFonts w:ascii="Times New Roman" w:hAnsi="Times New Roman" w:cs="Times New Roman"/>
+          <w:b/>
+          <w:bCs/>
+          <w:sz w:val="24"/>
+          <w:szCs w:val="24"/>
+        </w:rPr>
+        <w:lastRenderedPageBreak/>
+        <w:t>• Purpose:</w:t>
+      </w:r>
+      <w:r>
+        <w:rPr>
+          <w:rFonts w:ascii="Times New Roman" w:hAnsi="Times New Roman" w:cs="Times New Roman"/>
+          <w:sz w:val="24"/>
+          <w:szCs w:val="24"/>
+        </w:rPr>
+        <w:t xml:space="preserve"> If the user wants to purchase a book then he can place an order by selecting the add to shopping cart button and entering the quantity required under the book description. </w:t>
+      </w:r>
+    </w:p>
+    <w:p>
+      <w:pPr>
+        <w:shd w:val="clear" w:color="auto" w:fill="FFFFFB"/>
+        <w:spacing w:after="0" w:line="276" w:lineRule="auto"/>
+        <w:jc w:val="both"/>
+        <w:rPr>
+          <w:rFonts w:ascii="Times New Roman" w:hAnsi="Times New Roman" w:cs="Times New Roman"/>
+          <w:sz w:val="24"/>
+          <w:szCs w:val="24"/>
+        </w:rPr>
+      </w:pPr>
+      <w:r>
+        <w:rPr>
+          <w:rFonts w:ascii="Times New Roman" w:hAnsi="Times New Roman" w:cs="Times New Roman"/>
+          <w:sz w:val="24"/>
+          <w:szCs w:val="24"/>
+        </w:rPr>
+        <w:t xml:space="preserve">• </w:t>
+      </w:r>
+      <w:r>
+        <w:rPr>
+          <w:rFonts w:ascii="Times New Roman" w:hAnsi="Times New Roman" w:cs="Times New Roman"/>
+          <w:b/>
+          <w:bCs/>
+          <w:sz w:val="24"/>
+          <w:szCs w:val="24"/>
+        </w:rPr>
+        <w:t>Actor:</w:t>
+      </w:r>
+      <w:r>
+        <w:rPr>
+          <w:rFonts w:ascii="Times New Roman" w:hAnsi="Times New Roman" w:cs="Times New Roman"/>
+          <w:sz w:val="24"/>
+          <w:szCs w:val="24"/>
+        </w:rPr>
+        <w:t xml:space="preserve"> User</w:t>
+      </w:r>
+    </w:p>
+    <w:p>
+      <w:pPr>
+        <w:shd w:val="clear" w:color="auto" w:fill="FFFFFB"/>
+        <w:spacing w:after="0" w:line="276" w:lineRule="auto"/>
+        <w:jc w:val="both"/>
+        <w:rPr>
+          <w:rFonts w:ascii="Times New Roman" w:hAnsi="Times New Roman" w:cs="Times New Roman"/>
+          <w:b/>
+          <w:bCs/>
+          <w:sz w:val="24"/>
+          <w:szCs w:val="24"/>
+        </w:rPr>
+      </w:pPr>
+      <w:r>
+        <w:rPr>
+          <w:rFonts w:ascii="Times New Roman" w:hAnsi="Times New Roman" w:cs="Times New Roman"/>
+          <w:sz w:val="24"/>
+          <w:szCs w:val="24"/>
+        </w:rPr>
+        <w:t xml:space="preserve"> </w:t>
+      </w:r>
+      <w:r>
+        <w:rPr>
+          <w:rFonts w:ascii="Times New Roman" w:hAnsi="Times New Roman" w:cs="Times New Roman"/>
+          <w:b/>
+          <w:bCs/>
+          <w:sz w:val="24"/>
+          <w:szCs w:val="24"/>
+        </w:rPr>
+        <w:t>• Input:</w:t>
+      </w:r>
+      <w:r>
+        <w:rPr>
+          <w:rFonts w:ascii="Times New Roman" w:hAnsi="Times New Roman" w:cs="Times New Roman"/>
+          <w:sz w:val="24"/>
+          <w:szCs w:val="24"/>
+        </w:rPr>
+        <w:t xml:space="preserve"> The user will enter the quantity required and click the add to shopping cart button. • Output: The order will be added to the user’s shopping cart</w:t>
+      </w:r>
+      <w:r>
+        <w:rPr>
+          <w:rFonts w:ascii="Times New Roman" w:hAnsi="Times New Roman" w:cs="Times New Roman"/>
+          <w:b/>
+          <w:bCs/>
+          <w:sz w:val="24"/>
+          <w:szCs w:val="24"/>
+        </w:rPr>
+        <w:t>.</w:t>
+      </w:r>
+    </w:p>
+    <w:p>
+      <w:pPr>
+        <w:shd w:val="clear" w:color="auto" w:fill="FFFFFB"/>
+        <w:spacing w:after="0" w:line="276" w:lineRule="auto"/>
+        <w:jc w:val="both"/>
+        <w:rPr>
+          <w:rFonts w:ascii="Times New Roman" w:hAnsi="Times New Roman" w:cs="Times New Roman"/>
+          <w:sz w:val="24"/>
+          <w:szCs w:val="24"/>
+        </w:rPr>
+      </w:pPr>
+      <w:r>
+        <w:rPr>
+          <w:rFonts w:ascii="Times New Roman" w:hAnsi="Times New Roman" w:cs="Times New Roman"/>
+          <w:b/>
+          <w:bCs/>
+          <w:sz w:val="24"/>
+          <w:szCs w:val="24"/>
+        </w:rPr>
+        <w:t xml:space="preserve"> 2) Update Shopping Cart</w:t>
+      </w:r>
+      <w:r>
+        <w:rPr>
+          <w:rFonts w:ascii="Times New Roman" w:hAnsi="Times New Roman" w:cs="Times New Roman"/>
+          <w:sz w:val="24"/>
+          <w:szCs w:val="24"/>
+        </w:rPr>
+        <w:t xml:space="preserve"> </w:t>
+      </w:r>
+      <w:r>
+        <w:rPr>
+          <w:rFonts w:ascii="Times New Roman" w:hAnsi="Times New Roman" w:cs="Times New Roman"/>
+          <w:b/>
+          <w:bCs/>
+          <w:sz w:val="24"/>
+          <w:szCs w:val="24"/>
+        </w:rPr>
+        <w:t>• Purpose</w:t>
+      </w:r>
+      <w:r>
+        <w:rPr>
+          <w:rFonts w:ascii="Times New Roman" w:hAnsi="Times New Roman" w:cs="Times New Roman"/>
+          <w:sz w:val="24"/>
+          <w:szCs w:val="24"/>
+        </w:rPr>
+        <w:t>: If the user wants to change the quantity of a book or change a book then he can update his shopping cart.</w:t>
+      </w:r>
+    </w:p>
+    <w:p>
+      <w:pPr>
+        <w:shd w:val="clear" w:color="auto" w:fill="FFFFFB"/>
+        <w:spacing w:after="0" w:line="276" w:lineRule="auto"/>
+        <w:jc w:val="both"/>
+        <w:rPr>
+          <w:rFonts w:ascii="Times New Roman" w:hAnsi="Times New Roman" w:cs="Times New Roman"/>
+          <w:sz w:val="24"/>
+          <w:szCs w:val="24"/>
+        </w:rPr>
+      </w:pPr>
+      <w:r>
+        <w:rPr>
+          <w:rFonts w:ascii="Times New Roman" w:hAnsi="Times New Roman" w:cs="Times New Roman"/>
+          <w:sz w:val="24"/>
+          <w:szCs w:val="24"/>
+        </w:rPr>
+        <w:t xml:space="preserve"> </w:t>
+      </w:r>
+      <w:r>
+        <w:rPr>
+          <w:rFonts w:ascii="Times New Roman" w:hAnsi="Times New Roman" w:cs="Times New Roman"/>
+          <w:b/>
+          <w:bCs/>
+          <w:sz w:val="24"/>
+          <w:szCs w:val="24"/>
+        </w:rPr>
+        <w:t>• Actor</w:t>
+      </w:r>
+      <w:r>
+        <w:rPr>
+          <w:rFonts w:ascii="Times New Roman" w:hAnsi="Times New Roman" w:cs="Times New Roman"/>
+          <w:sz w:val="24"/>
+          <w:szCs w:val="24"/>
+        </w:rPr>
+        <w:t xml:space="preserve">: User </w:t>
+      </w:r>
+    </w:p>
+    <w:p>
+      <w:pPr>
+        <w:shd w:val="clear" w:color="auto" w:fill="FFFFFB"/>
+        <w:spacing w:after="0" w:line="276" w:lineRule="auto"/>
+        <w:jc w:val="both"/>
+        <w:rPr>
+          <w:rFonts w:ascii="Times New Roman" w:hAnsi="Times New Roman" w:cs="Times New Roman"/>
+          <w:sz w:val="24"/>
+          <w:szCs w:val="24"/>
+        </w:rPr>
+      </w:pPr>
+      <w:r>
+        <w:rPr>
+          <w:rFonts w:ascii="Times New Roman" w:hAnsi="Times New Roman" w:cs="Times New Roman"/>
+          <w:b/>
+          <w:bCs/>
+          <w:sz w:val="24"/>
+          <w:szCs w:val="24"/>
+        </w:rPr>
+        <w:t>• Input:</w:t>
+      </w:r>
+      <w:r>
+        <w:rPr>
+          <w:rFonts w:ascii="Times New Roman" w:hAnsi="Times New Roman" w:cs="Times New Roman"/>
+          <w:sz w:val="24"/>
+          <w:szCs w:val="24"/>
+        </w:rPr>
+        <w:t xml:space="preserve"> The user will click the details button in the shopping cart summary to edit and update his order </w:t>
+      </w:r>
+      <w:proofErr w:type="gramStart"/>
+      <w:r>
+        <w:rPr>
+          <w:rFonts w:ascii="Times New Roman" w:hAnsi="Times New Roman" w:cs="Times New Roman"/>
+          <w:sz w:val="24"/>
+          <w:szCs w:val="24"/>
+        </w:rPr>
+        <w:t>details..</w:t>
+      </w:r>
+      <w:proofErr w:type="gramEnd"/>
+    </w:p>
+    <w:p>
+      <w:pPr>
+        <w:shd w:val="clear" w:color="auto" w:fill="FFFFFB"/>
+        <w:spacing w:after="0" w:line="276" w:lineRule="auto"/>
+        <w:jc w:val="both"/>
+        <w:rPr>
+          <w:rFonts w:ascii="Times New Roman" w:hAnsi="Times New Roman" w:cs="Times New Roman"/>
+          <w:b/>
+          <w:bCs/>
+          <w:sz w:val="24"/>
+          <w:szCs w:val="24"/>
+        </w:rPr>
+      </w:pPr>
+      <w:r>
+        <w:rPr>
+          <w:rFonts w:ascii="Times New Roman" w:hAnsi="Times New Roman" w:cs="Times New Roman"/>
+          <w:sz w:val="24"/>
+          <w:szCs w:val="24"/>
+        </w:rPr>
+        <w:t xml:space="preserve"> </w:t>
+      </w:r>
+      <w:r>
+        <w:rPr>
+          <w:rFonts w:ascii="Times New Roman" w:hAnsi="Times New Roman" w:cs="Times New Roman"/>
+          <w:b/>
+          <w:bCs/>
+          <w:sz w:val="24"/>
+          <w:szCs w:val="24"/>
+        </w:rPr>
+        <w:t>• Output:</w:t>
+      </w:r>
+      <w:r>
+        <w:rPr>
+          <w:rFonts w:ascii="Times New Roman" w:hAnsi="Times New Roman" w:cs="Times New Roman"/>
+          <w:sz w:val="24"/>
+          <w:szCs w:val="24"/>
+        </w:rPr>
+        <w:t xml:space="preserve"> The updated order details are reflected in the shopping cart summary</w:t>
+      </w:r>
+      <w:r>
+        <w:rPr>
+          <w:rFonts w:ascii="Times New Roman" w:hAnsi="Times New Roman" w:cs="Times New Roman"/>
+          <w:b/>
+          <w:bCs/>
+          <w:sz w:val="24"/>
+          <w:szCs w:val="24"/>
+        </w:rPr>
+        <w:t>.</w:t>
+      </w:r>
+    </w:p>
+    <w:p>
+      <w:pPr>
+        <w:shd w:val="clear" w:color="auto" w:fill="FFFFFB"/>
+        <w:spacing w:after="0" w:line="276" w:lineRule="auto"/>
+        <w:jc w:val="both"/>
+        <w:rPr>
+          <w:rFonts w:ascii="Times New Roman" w:hAnsi="Times New Roman" w:cs="Times New Roman"/>
+          <w:b/>
+          <w:bCs/>
+          <w:sz w:val="24"/>
+          <w:szCs w:val="24"/>
+        </w:rPr>
+      </w:pPr>
+      <w:r>
+        <w:rPr>
+          <w:rFonts w:ascii="Times New Roman" w:hAnsi="Times New Roman" w:cs="Times New Roman"/>
+          <w:b/>
+          <w:bCs/>
+          <w:sz w:val="24"/>
+          <w:szCs w:val="24"/>
+        </w:rPr>
+        <w:t xml:space="preserve"> 3) View Shopping Cart</w:t>
+      </w:r>
+    </w:p>
+    <w:p>
+      <w:pPr>
+        <w:shd w:val="clear" w:color="auto" w:fill="FFFFFB"/>
+        <w:spacing w:after="0" w:line="276" w:lineRule="auto"/>
+        <w:jc w:val="both"/>
+        <w:rPr>
+          <w:rFonts w:ascii="Times New Roman" w:hAnsi="Times New Roman" w:cs="Times New Roman"/>
+          <w:sz w:val="24"/>
+          <w:szCs w:val="24"/>
+        </w:rPr>
+      </w:pPr>
+      <w:r>
+        <w:rPr>
+          <w:rFonts w:ascii="Times New Roman" w:hAnsi="Times New Roman" w:cs="Times New Roman"/>
+          <w:b/>
+          <w:bCs/>
+          <w:sz w:val="24"/>
+          <w:szCs w:val="24"/>
+        </w:rPr>
+        <w:t xml:space="preserve"> • Purpose:</w:t>
+      </w:r>
+      <w:r>
+        <w:rPr>
+          <w:rFonts w:ascii="Times New Roman" w:hAnsi="Times New Roman" w:cs="Times New Roman"/>
+          <w:sz w:val="24"/>
+          <w:szCs w:val="24"/>
+        </w:rPr>
+        <w:t xml:space="preserve"> If the user wants to view the </w:t>
+      </w:r>
+      <w:proofErr w:type="gramStart"/>
+      <w:r>
+        <w:rPr>
+          <w:rFonts w:ascii="Times New Roman" w:hAnsi="Times New Roman" w:cs="Times New Roman"/>
+          <w:sz w:val="24"/>
+          <w:szCs w:val="24"/>
+        </w:rPr>
+        <w:t>items</w:t>
+      </w:r>
+      <w:proofErr w:type="gramEnd"/>
+      <w:r>
+        <w:rPr>
+          <w:rFonts w:ascii="Times New Roman" w:hAnsi="Times New Roman" w:cs="Times New Roman"/>
+          <w:sz w:val="24"/>
+          <w:szCs w:val="24"/>
+        </w:rPr>
+        <w:t xml:space="preserve"> he added to the shopping cart then he can click the shopping cart link at the top of the page.</w:t>
+      </w:r>
+    </w:p>
+    <w:p>
+      <w:pPr>
+        <w:shd w:val="clear" w:color="auto" w:fill="FFFFFB"/>
+        <w:spacing w:after="0" w:line="276" w:lineRule="auto"/>
+        <w:jc w:val="both"/>
+        <w:rPr>
+          <w:rFonts w:ascii="Times New Roman" w:hAnsi="Times New Roman" w:cs="Times New Roman"/>
+          <w:sz w:val="24"/>
+          <w:szCs w:val="24"/>
+        </w:rPr>
+      </w:pPr>
+      <w:r>
+        <w:rPr>
+          <w:rFonts w:ascii="Times New Roman" w:hAnsi="Times New Roman" w:cs="Times New Roman"/>
+          <w:sz w:val="24"/>
+          <w:szCs w:val="24"/>
+        </w:rPr>
+        <w:t xml:space="preserve"> </w:t>
+      </w:r>
+      <w:r>
+        <w:rPr>
+          <w:rFonts w:ascii="Times New Roman" w:hAnsi="Times New Roman" w:cs="Times New Roman"/>
+          <w:b/>
+          <w:bCs/>
+          <w:sz w:val="24"/>
+          <w:szCs w:val="24"/>
+        </w:rPr>
+        <w:t>• Actor:</w:t>
+      </w:r>
+      <w:r>
+        <w:rPr>
+          <w:rFonts w:ascii="Times New Roman" w:hAnsi="Times New Roman" w:cs="Times New Roman"/>
+          <w:sz w:val="24"/>
+          <w:szCs w:val="24"/>
+        </w:rPr>
+        <w:t xml:space="preserve"> User</w:t>
+      </w:r>
+    </w:p>
+    <w:p>
+      <w:pPr>
+        <w:shd w:val="clear" w:color="auto" w:fill="FFFFFB"/>
+        <w:spacing w:after="0" w:line="276" w:lineRule="auto"/>
+        <w:jc w:val="both"/>
+        <w:rPr>
+          <w:rFonts w:ascii="Times New Roman" w:hAnsi="Times New Roman" w:cs="Times New Roman"/>
+          <w:sz w:val="24"/>
+          <w:szCs w:val="24"/>
+        </w:rPr>
+      </w:pPr>
+      <w:r>
+        <w:rPr>
+          <w:rFonts w:ascii="Times New Roman" w:hAnsi="Times New Roman" w:cs="Times New Roman"/>
+          <w:sz w:val="24"/>
+          <w:szCs w:val="24"/>
+        </w:rPr>
+        <w:t xml:space="preserve"> </w:t>
+      </w:r>
+      <w:r>
+        <w:rPr>
+          <w:rFonts w:ascii="Times New Roman" w:hAnsi="Times New Roman" w:cs="Times New Roman"/>
+          <w:b/>
+          <w:bCs/>
+          <w:sz w:val="24"/>
+          <w:szCs w:val="24"/>
+        </w:rPr>
+        <w:t>• Input:</w:t>
+      </w:r>
+      <w:r>
+        <w:rPr>
+          <w:rFonts w:ascii="Times New Roman" w:hAnsi="Times New Roman" w:cs="Times New Roman"/>
+          <w:sz w:val="24"/>
+          <w:szCs w:val="24"/>
+        </w:rPr>
+        <w:t xml:space="preserve"> The user will click the shopping cart link at the top of every page.</w:t>
+      </w:r>
+    </w:p>
+    <w:p>
+      <w:pPr>
+        <w:shd w:val="clear" w:color="auto" w:fill="FFFFFB"/>
+        <w:spacing w:after="0" w:line="276" w:lineRule="auto"/>
+        <w:jc w:val="both"/>
+        <w:rPr>
+          <w:rFonts w:ascii="Times New Roman" w:eastAsia="Times New Roman" w:hAnsi="Times New Roman" w:cs="Times New Roman"/>
+          <w:color w:val="000000"/>
+          <w:sz w:val="24"/>
+          <w:szCs w:val="24"/>
+        </w:rPr>
+      </w:pPr>
+      <w:r>
+        <w:rPr>
+          <w:rFonts w:ascii="Times New Roman" w:hAnsi="Times New Roman" w:cs="Times New Roman"/>
+          <w:sz w:val="24"/>
+          <w:szCs w:val="24"/>
+        </w:rPr>
+        <w:t xml:space="preserve"> </w:t>
+      </w:r>
+      <w:r>
+        <w:rPr>
+          <w:rFonts w:ascii="Times New Roman" w:hAnsi="Times New Roman" w:cs="Times New Roman"/>
+          <w:b/>
+          <w:bCs/>
+          <w:sz w:val="24"/>
+          <w:szCs w:val="24"/>
+        </w:rPr>
+        <w:t>• Output:</w:t>
+      </w:r>
+      <w:r>
+        <w:rPr>
+          <w:rFonts w:ascii="Times New Roman" w:hAnsi="Times New Roman" w:cs="Times New Roman"/>
+          <w:sz w:val="24"/>
+          <w:szCs w:val="24"/>
+        </w:rPr>
+        <w:t xml:space="preserve"> The user’s shopping cart summary will be displayed in the form of a tabular format with all the books and their quantity. A total cost of all the items is also displayed at the bottom.</w:t>
+      </w:r>
+    </w:p>
+    <w:p>
+      <w:pPr>
+        <w:shd w:val="clear" w:color="auto" w:fill="FFFFFB"/>
+        <w:spacing w:after="0" w:line="276" w:lineRule="auto"/>
+        <w:jc w:val="both"/>
+        <w:rPr>
+          <w:rFonts w:ascii="Times New Roman" w:eastAsia="Times New Roman" w:hAnsi="Times New Roman" w:cs="Times New Roman"/>
+          <w:b/>
+          <w:bCs/>
+          <w:color w:val="000000"/>
+          <w:sz w:val="28"/>
+          <w:szCs w:val="28"/>
+        </w:rPr>
+      </w:pPr>
+      <w:r>
+        <w:rPr>
+          <w:rFonts w:ascii="Times New Roman" w:eastAsia="Times New Roman" w:hAnsi="Times New Roman" w:cs="Times New Roman"/>
+          <w:b/>
+          <w:bCs/>
+          <w:color w:val="000000"/>
+          <w:sz w:val="28"/>
+          <w:szCs w:val="28"/>
           <w:lang w:val="en-US"/>
         </w:rPr>
-      </w:pPr>
-      <w:r>
-        <w:rPr>
+        <w:tab/>
+      </w:r>
+      <w:r>
+        <w:rPr>
+          <w:rFonts w:ascii="Times New Roman" w:eastAsia="Times New Roman" w:hAnsi="Times New Roman" w:cs="Times New Roman"/>
+          <w:b/>
+          <w:bCs/>
+          <w:color w:val="000000"/>
+          <w:sz w:val="28"/>
+          <w:szCs w:val="28"/>
           <w:lang w:val="en-US"/>
         </w:rPr>
-        <w:br w:type="page"/>
-      </w:r>
-    </w:p>
-    <w:p>
-      <w:pPr>
-        <w:rPr>
+        <w:tab/>
+      </w:r>
+      <w:r>
+        <w:rPr>
+          <w:rFonts w:ascii="Times New Roman" w:eastAsia="Times New Roman" w:hAnsi="Times New Roman" w:cs="Times New Roman"/>
+          <w:b/>
+          <w:bCs/>
+          <w:color w:val="000000"/>
+          <w:sz w:val="28"/>
+          <w:szCs w:val="28"/>
           <w:lang w:val="en-US"/>
         </w:rPr>
-      </w:pPr>
-      <w:r>
-        <w:rPr>
+        <w:tab/>
+      </w:r>
+      <w:r>
+        <w:rPr>
+          <w:rFonts w:ascii="Times New Roman" w:eastAsia="Times New Roman" w:hAnsi="Times New Roman" w:cs="Times New Roman"/>
+          <w:b/>
+          <w:bCs/>
+          <w:color w:val="000000"/>
+          <w:sz w:val="28"/>
+          <w:szCs w:val="28"/>
           <w:lang w:val="en-US"/>
         </w:rPr>
+        <w:tab/>
+      </w:r>
+      <w:r>
+        <w:rPr>
+          <w:rFonts w:ascii="Times New Roman" w:eastAsia="Times New Roman" w:hAnsi="Times New Roman" w:cs="Times New Roman"/>
+          <w:b/>
+          <w:bCs/>
+          <w:color w:val="000000"/>
+          <w:sz w:val="28"/>
+          <w:szCs w:val="28"/>
+          <w:lang w:val="en-US"/>
+        </w:rPr>
+        <w:tab/>
+      </w:r>
+      <w:r>
+        <w:rPr>
+          <w:rFonts w:ascii="Times New Roman" w:eastAsia="Times New Roman" w:hAnsi="Times New Roman" w:cs="Times New Roman"/>
+          <w:b/>
+          <w:bCs/>
+          <w:color w:val="000000"/>
+          <w:sz w:val="28"/>
+          <w:szCs w:val="28"/>
+          <w:lang w:val="en-US"/>
+        </w:rPr>
+        <w:tab/>
+      </w:r>
+      <w:r>
+        <w:rPr>
+          <w:rFonts w:ascii="Times New Roman" w:eastAsia="Times New Roman" w:hAnsi="Times New Roman" w:cs="Times New Roman"/>
+          <w:b/>
+          <w:bCs/>
+          <w:color w:val="000000"/>
+          <w:sz w:val="28"/>
+          <w:szCs w:val="28"/>
+          <w:lang w:val="en-US"/>
+        </w:rPr>
+        <w:tab/>
+      </w:r>
+      <w:r>
+        <w:rPr>
+          <w:rFonts w:ascii="Times New Roman" w:eastAsia="Times New Roman" w:hAnsi="Times New Roman" w:cs="Times New Roman"/>
+          <w:b/>
+          <w:bCs/>
+          <w:color w:val="000000"/>
+          <w:sz w:val="28"/>
+          <w:szCs w:val="28"/>
+          <w:lang w:val="en-US"/>
+        </w:rPr>
+        <w:tab/>
+      </w:r>
+      <w:r>
+        <w:rPr>
+          <w:rFonts w:ascii="Times New Roman" w:eastAsia="Times New Roman" w:hAnsi="Times New Roman" w:cs="Times New Roman"/>
+          <w:b/>
+          <w:bCs/>
+          <w:color w:val="000000"/>
+          <w:sz w:val="28"/>
+          <w:szCs w:val="28"/>
+          <w:lang w:val="en-US"/>
+        </w:rPr>
+        <w:tab/>
+      </w:r>
+      <w:r>
+        <w:rPr>
+          <w:rFonts w:ascii="Times New Roman" w:eastAsia="Times New Roman" w:hAnsi="Times New Roman" w:cs="Times New Roman"/>
+          <w:b/>
+          <w:bCs/>
+          <w:color w:val="000000"/>
+          <w:sz w:val="28"/>
+          <w:szCs w:val="28"/>
+          <w:lang w:val="en-US"/>
+        </w:rPr>
+        <w:tab/>
+      </w:r>
+      <w:r>
+        <w:rPr>
+          <w:rFonts w:ascii="Times New Roman" w:eastAsia="Times New Roman" w:hAnsi="Times New Roman" w:cs="Times New Roman"/>
+          <w:b/>
+          <w:bCs/>
+          <w:color w:val="000000"/>
+          <w:sz w:val="28"/>
+          <w:szCs w:val="28"/>
+          <w:lang w:val="en-US"/>
+        </w:rPr>
+        <w:tab/>
+      </w:r>
+      <w:r>
+        <w:rPr>
+          <w:rFonts w:ascii="Times New Roman" w:eastAsia="Times New Roman" w:hAnsi="Times New Roman" w:cs="Times New Roman"/>
+          <w:b/>
+          <w:bCs/>
+          <w:color w:val="000000"/>
+          <w:sz w:val="28"/>
+          <w:szCs w:val="28"/>
+          <w:lang w:val="en-US"/>
+        </w:rPr>
+        <w:tab/>
+      </w:r>
+      <w:r>
+        <w:rPr>
+          <w:rFonts w:ascii="Times New Roman" w:eastAsia="Times New Roman" w:hAnsi="Times New Roman" w:cs="Times New Roman"/>
+          <w:b/>
+          <w:bCs/>
+          <w:color w:val="000000"/>
+          <w:sz w:val="28"/>
+          <w:szCs w:val="28"/>
+          <w:lang w:val="en-US"/>
+        </w:rPr>
+        <w:tab/>
+      </w:r>
+      <w:r>
+        <w:rPr>
+          <w:rFonts w:ascii="Times New Roman" w:eastAsia="Times New Roman" w:hAnsi="Times New Roman" w:cs="Times New Roman"/>
+          <w:b/>
+          <w:bCs/>
+          <w:color w:val="000000"/>
+          <w:sz w:val="28"/>
+          <w:szCs w:val="28"/>
+          <w:lang w:val="en-US"/>
+        </w:rPr>
+        <w:tab/>
+      </w:r>
+      <w:r>
+        <w:rPr>
+          <w:rFonts w:ascii="Times New Roman" w:eastAsia="Times New Roman" w:hAnsi="Times New Roman" w:cs="Times New Roman"/>
+          <w:b/>
+          <w:bCs/>
+          <w:color w:val="000000"/>
+          <w:sz w:val="28"/>
+          <w:szCs w:val="28"/>
+          <w:lang w:val="en-US"/>
+        </w:rPr>
+        <w:tab/>
+      </w:r>
+      <w:r>
+        <w:rPr>
+          <w:rFonts w:ascii="Times New Roman" w:eastAsia="Times New Roman" w:hAnsi="Times New Roman" w:cs="Times New Roman"/>
+          <w:b/>
+          <w:bCs/>
+          <w:color w:val="000000"/>
+          <w:sz w:val="28"/>
+          <w:szCs w:val="28"/>
+          <w:lang w:val="en-US"/>
+        </w:rPr>
+        <w:tab/>
+      </w:r>
+      <w:r>
+        <w:rPr>
+          <w:rFonts w:ascii="Times New Roman" w:eastAsia="Times New Roman" w:hAnsi="Times New Roman" w:cs="Times New Roman"/>
+          <w:b/>
+          <w:bCs/>
+          <w:color w:val="000000"/>
+          <w:sz w:val="28"/>
+          <w:szCs w:val="28"/>
+          <w:lang w:val="en-US"/>
+        </w:rPr>
+        <w:tab/>
+      </w:r>
+      <w:r>
+        <w:rPr>
+          <w:rFonts w:ascii="Times New Roman" w:eastAsia="Times New Roman" w:hAnsi="Times New Roman" w:cs="Times New Roman"/>
+          <w:b/>
+          <w:bCs/>
+          <w:color w:val="000000"/>
+          <w:sz w:val="28"/>
+          <w:szCs w:val="28"/>
+          <w:lang w:val="en-US"/>
+        </w:rPr>
+        <w:tab/>
+      </w:r>
+      <w:r>
+        <w:rPr>
+          <w:rFonts w:ascii="Times New Roman" w:eastAsia="Times New Roman" w:hAnsi="Times New Roman" w:cs="Times New Roman"/>
+          <w:b/>
+          <w:bCs/>
+          <w:color w:val="000000"/>
+          <w:sz w:val="28"/>
+          <w:szCs w:val="28"/>
+          <w:lang w:val="en-US"/>
+        </w:rPr>
+        <w:tab/>
+      </w:r>
+      <w:r>
+        <w:rPr>
+          <w:rFonts w:ascii="Times New Roman" w:eastAsia="Times New Roman" w:hAnsi="Times New Roman" w:cs="Times New Roman"/>
+          <w:b/>
+          <w:bCs/>
+          <w:color w:val="000000"/>
+          <w:sz w:val="28"/>
+          <w:szCs w:val="28"/>
+          <w:lang w:val="en-US"/>
+        </w:rPr>
+        <w:tab/>
+      </w:r>
+      <w:r>
+        <w:rPr>
+          <w:rFonts w:ascii="Times New Roman" w:eastAsia="Times New Roman" w:hAnsi="Times New Roman" w:cs="Times New Roman"/>
+          <w:b/>
+          <w:bCs/>
+          <w:color w:val="000000"/>
+          <w:sz w:val="28"/>
+          <w:szCs w:val="28"/>
+          <w:lang w:val="en-US"/>
+        </w:rPr>
+        <w:tab/>
+      </w:r>
+      <w:r>
+        <w:rPr>
+          <w:rFonts w:ascii="Times New Roman" w:eastAsia="Times New Roman" w:hAnsi="Times New Roman" w:cs="Times New Roman"/>
+          <w:b/>
+          <w:bCs/>
+          <w:color w:val="000000"/>
+          <w:sz w:val="28"/>
+          <w:szCs w:val="28"/>
+          <w:lang w:val="en-US"/>
+        </w:rPr>
+        <w:tab/>
+      </w:r>
+      <w:r>
+        <w:rPr>
+          <w:rFonts w:ascii="Times New Roman" w:eastAsia="Times New Roman" w:hAnsi="Times New Roman" w:cs="Times New Roman"/>
+          <w:b/>
+          <w:bCs/>
+          <w:color w:val="000000"/>
+          <w:sz w:val="28"/>
+          <w:szCs w:val="28"/>
+          <w:lang w:val="en-US"/>
+        </w:rPr>
+        <w:tab/>
+      </w:r>
+      <w:r>
+        <w:rPr>
+          <w:rFonts w:ascii="Times New Roman" w:eastAsia="Times New Roman" w:hAnsi="Times New Roman" w:cs="Times New Roman"/>
+          <w:b/>
+          <w:bCs/>
+          <w:color w:val="000000"/>
+          <w:sz w:val="28"/>
+          <w:szCs w:val="28"/>
+          <w:lang w:val="en-US"/>
+        </w:rPr>
+        <w:tab/>
+      </w:r>
+      <w:r>
+        <w:rPr>
+          <w:rFonts w:ascii="Times New Roman" w:eastAsia="Times New Roman" w:hAnsi="Times New Roman" w:cs="Times New Roman"/>
+          <w:b/>
+          <w:bCs/>
+          <w:color w:val="000000"/>
+          <w:sz w:val="28"/>
+          <w:szCs w:val="28"/>
+          <w:lang w:val="en-US"/>
+        </w:rPr>
+        <w:tab/>
+      </w:r>
+      <w:r>
+        <w:rPr>
+          <w:rFonts w:ascii="Times New Roman" w:eastAsia="Times New Roman" w:hAnsi="Times New Roman" w:cs="Times New Roman"/>
+          <w:b/>
+          <w:bCs/>
+          <w:color w:val="000000"/>
+          <w:sz w:val="28"/>
+          <w:szCs w:val="28"/>
+          <w:lang w:val="en-US"/>
+        </w:rPr>
+        <w:tab/>
+      </w:r>
+      <w:r>
+        <w:rPr>
+          <w:rFonts w:ascii="Times New Roman" w:eastAsia="Times New Roman" w:hAnsi="Times New Roman" w:cs="Times New Roman"/>
+          <w:b/>
+          <w:bCs/>
+          <w:color w:val="000000"/>
+          <w:sz w:val="28"/>
+          <w:szCs w:val="28"/>
+          <w:lang w:val="en-US"/>
+        </w:rPr>
+        <w:tab/>
+      </w:r>
+      <w:r>
+        <w:rPr>
+          <w:rFonts w:ascii="Times New Roman" w:eastAsia="Times New Roman" w:hAnsi="Times New Roman" w:cs="Times New Roman"/>
+          <w:b/>
+          <w:bCs/>
+          <w:color w:val="000000"/>
+          <w:sz w:val="28"/>
+          <w:szCs w:val="28"/>
+          <w:lang w:val="en-US"/>
+        </w:rPr>
+        <w:tab/>
+      </w:r>
+      <w:r>
+        <w:rPr>
+          <w:rFonts w:ascii="Times New Roman" w:eastAsia="Times New Roman" w:hAnsi="Times New Roman" w:cs="Times New Roman"/>
+          <w:b/>
+          <w:bCs/>
+          <w:color w:val="000000"/>
+          <w:sz w:val="28"/>
+          <w:szCs w:val="28"/>
+          <w:lang w:val="en-US"/>
+        </w:rPr>
+        <w:tab/>
+      </w:r>
+      <w:r>
+        <w:rPr>
+          <w:rFonts w:ascii="Times New Roman" w:eastAsia="Times New Roman" w:hAnsi="Times New Roman" w:cs="Times New Roman"/>
+          <w:b/>
+          <w:bCs/>
+          <w:color w:val="000000"/>
+          <w:sz w:val="28"/>
+          <w:szCs w:val="28"/>
+          <w:lang w:val="en-US"/>
+        </w:rPr>
+        <w:tab/>
+      </w:r>
+      <w:r>
+        <w:rPr>
+          <w:rFonts w:ascii="Times New Roman" w:eastAsia="Times New Roman" w:hAnsi="Times New Roman" w:cs="Times New Roman"/>
+          <w:b/>
+          <w:bCs/>
+          <w:color w:val="000000"/>
+          <w:sz w:val="28"/>
+          <w:szCs w:val="28"/>
+          <w:lang w:val="en-US"/>
+        </w:rPr>
+        <w:tab/>
+      </w:r>
+      <w:r>
+        <w:rPr>
+          <w:rFonts w:ascii="Times New Roman" w:eastAsia="Times New Roman" w:hAnsi="Times New Roman" w:cs="Times New Roman"/>
+          <w:b/>
+          <w:bCs/>
+          <w:color w:val="000000"/>
+          <w:sz w:val="28"/>
+          <w:szCs w:val="28"/>
+          <w:lang w:val="en-US"/>
+        </w:rPr>
+        <w:tab/>
+      </w:r>
+    </w:p>
+    <w:p>
+      <w:pPr>
+        <w:shd w:val="clear" w:color="auto" w:fill="FFFFFB"/>
+        <w:spacing w:after="0" w:line="240" w:lineRule="auto"/>
+        <w:jc w:val="both"/>
+        <w:rPr>
+          <w:rFonts w:ascii="Times New Roman" w:eastAsia="Times New Roman" w:hAnsi="Times New Roman" w:cs="Times New Roman"/>
+          <w:b/>
+          <w:bCs/>
+          <w:color w:val="000000"/>
+          <w:sz w:val="28"/>
+          <w:szCs w:val="28"/>
+        </w:rPr>
+      </w:pPr>
+      <w:r>
+        <w:rPr>
+          <w:rFonts w:ascii="Times New Roman" w:eastAsia="Times New Roman" w:hAnsi="Times New Roman" w:cs="Times New Roman"/>
+          <w:b/>
+          <w:bCs/>
+          <w:color w:val="000000"/>
+          <w:sz w:val="28"/>
+          <w:szCs w:val="28"/>
+          <w:lang w:val="en-US"/>
+        </w:rPr>
+        <w:t>Fully Dressed Use Case:</w:t>
+      </w:r>
+    </w:p>
+    <w:tbl>
+      <w:tblPr>
+        <w:tblStyle w:val="TableGrid"/>
+        <w:tblW w:w="0" w:type="auto"/>
+        <w:tblLook w:val="04A0" w:firstRow="1" w:lastRow="0" w:firstColumn="1" w:lastColumn="0" w:noHBand="0" w:noVBand="1"/>
+      </w:tblPr>
+      <w:tblGrid>
+        <w:gridCol w:w="2381"/>
+        <w:gridCol w:w="6635"/>
+      </w:tblGrid>
+      <w:tr>
+        <w:tc>
+          <w:tcPr>
+            <w:tcW w:w="0" w:type="auto"/>
+            <w:hideMark/>
+          </w:tcPr>
+          <w:p>
+            <w:pPr>
+              <w:jc w:val="both"/>
+              <w:rPr>
+                <w:rFonts w:ascii="Times New Roman" w:eastAsia="Times New Roman" w:hAnsi="Times New Roman" w:cs="Times New Roman"/>
+                <w:sz w:val="24"/>
+                <w:szCs w:val="24"/>
+              </w:rPr>
+            </w:pPr>
+            <w:r>
+              <w:rPr>
+                <w:rFonts w:ascii="Times New Roman" w:eastAsia="Times New Roman" w:hAnsi="Times New Roman" w:cs="Times New Roman"/>
+                <w:sz w:val="24"/>
+                <w:szCs w:val="24"/>
+              </w:rPr>
+              <w:t>Name</w:t>
+            </w:r>
+          </w:p>
+        </w:tc>
+        <w:tc>
+          <w:tcPr>
+            <w:tcW w:w="0" w:type="auto"/>
+            <w:hideMark/>
+          </w:tcPr>
+          <w:p>
+            <w:pPr>
+              <w:jc w:val="both"/>
+              <w:rPr>
+                <w:rFonts w:ascii="Times New Roman" w:eastAsia="Times New Roman" w:hAnsi="Times New Roman" w:cs="Times New Roman"/>
+                <w:sz w:val="24"/>
+                <w:szCs w:val="24"/>
+              </w:rPr>
+            </w:pPr>
+            <w:r>
+              <w:rPr>
+                <w:rFonts w:ascii="Times New Roman" w:eastAsia="Times New Roman" w:hAnsi="Times New Roman" w:cs="Times New Roman"/>
+                <w:sz w:val="24"/>
+                <w:szCs w:val="24"/>
+                <w:lang w:val="en-US"/>
+              </w:rPr>
+              <w:t>Manage shopping cart</w:t>
+            </w:r>
+          </w:p>
+        </w:tc>
+      </w:tr>
+      <w:tr>
+        <w:tc>
+          <w:tcPr>
+            <w:tcW w:w="0" w:type="auto"/>
+            <w:hideMark/>
+          </w:tcPr>
+          <w:p>
+            <w:pPr>
+              <w:jc w:val="both"/>
+              <w:rPr>
+                <w:rFonts w:ascii="Times New Roman" w:eastAsia="Times New Roman" w:hAnsi="Times New Roman" w:cs="Times New Roman"/>
+                <w:sz w:val="24"/>
+                <w:szCs w:val="24"/>
+              </w:rPr>
+            </w:pPr>
+            <w:r>
+              <w:rPr>
+                <w:rFonts w:ascii="Times New Roman" w:eastAsia="Times New Roman" w:hAnsi="Times New Roman" w:cs="Times New Roman"/>
+                <w:sz w:val="24"/>
+                <w:szCs w:val="24"/>
+              </w:rPr>
+              <w:t>Scope</w:t>
+            </w:r>
+          </w:p>
+        </w:tc>
+        <w:tc>
+          <w:tcPr>
+            <w:tcW w:w="0" w:type="auto"/>
+            <w:hideMark/>
+          </w:tcPr>
+          <w:p>
+            <w:pPr>
+              <w:jc w:val="both"/>
+              <w:rPr>
+                <w:rFonts w:ascii="Times New Roman" w:eastAsia="Times New Roman" w:hAnsi="Times New Roman" w:cs="Times New Roman"/>
+                <w:sz w:val="24"/>
+                <w:szCs w:val="24"/>
+              </w:rPr>
+            </w:pPr>
+            <w:r>
+              <w:rPr>
+                <w:rFonts w:ascii="Times New Roman" w:eastAsia="Times New Roman" w:hAnsi="Times New Roman" w:cs="Times New Roman"/>
+                <w:sz w:val="24"/>
+                <w:szCs w:val="24"/>
+                <w:lang w:val="en-US"/>
+              </w:rPr>
+              <w:t>Online book shopping</w:t>
+            </w:r>
+          </w:p>
+        </w:tc>
+      </w:tr>
+      <w:tr>
+        <w:tc>
+          <w:tcPr>
+            <w:tcW w:w="0" w:type="auto"/>
+            <w:hideMark/>
+          </w:tcPr>
+          <w:p>
+            <w:pPr>
+              <w:jc w:val="both"/>
+              <w:rPr>
+                <w:rFonts w:ascii="Times New Roman" w:eastAsia="Times New Roman" w:hAnsi="Times New Roman" w:cs="Times New Roman"/>
+                <w:sz w:val="24"/>
+                <w:szCs w:val="24"/>
+              </w:rPr>
+            </w:pPr>
+            <w:r>
+              <w:rPr>
+                <w:rFonts w:ascii="Times New Roman" w:eastAsia="Times New Roman" w:hAnsi="Times New Roman" w:cs="Times New Roman"/>
+                <w:sz w:val="24"/>
+                <w:szCs w:val="24"/>
+              </w:rPr>
+              <w:t>Level</w:t>
+            </w:r>
+          </w:p>
+        </w:tc>
+        <w:tc>
+          <w:tcPr>
+            <w:tcW w:w="0" w:type="auto"/>
+            <w:hideMark/>
+          </w:tcPr>
+          <w:p>
+            <w:pPr>
+              <w:jc w:val="both"/>
+              <w:rPr>
+                <w:rFonts w:ascii="Times New Roman" w:eastAsia="Times New Roman" w:hAnsi="Times New Roman" w:cs="Times New Roman"/>
+                <w:sz w:val="24"/>
+                <w:szCs w:val="24"/>
+              </w:rPr>
+            </w:pPr>
+            <w:r>
+              <w:rPr>
+                <w:rFonts w:ascii="Times New Roman" w:eastAsia="Times New Roman" w:hAnsi="Times New Roman" w:cs="Times New Roman"/>
+                <w:sz w:val="24"/>
+                <w:szCs w:val="24"/>
+                <w:lang w:val="en-US"/>
+              </w:rPr>
+              <w:t>use case</w:t>
+            </w:r>
+          </w:p>
+        </w:tc>
+      </w:tr>
+      <w:tr>
+        <w:tc>
+          <w:tcPr>
+            <w:tcW w:w="0" w:type="auto"/>
+            <w:hideMark/>
+          </w:tcPr>
+          <w:p>
+            <w:pPr>
+              <w:jc w:val="both"/>
+              <w:rPr>
+                <w:rFonts w:ascii="Times New Roman" w:eastAsia="Times New Roman" w:hAnsi="Times New Roman" w:cs="Times New Roman"/>
+                <w:sz w:val="24"/>
+                <w:szCs w:val="24"/>
+              </w:rPr>
+            </w:pPr>
+            <w:r>
+              <w:rPr>
+                <w:rFonts w:ascii="Times New Roman" w:eastAsia="Times New Roman" w:hAnsi="Times New Roman" w:cs="Times New Roman"/>
+                <w:sz w:val="24"/>
+                <w:szCs w:val="24"/>
+              </w:rPr>
+              <w:t>Primary Actor</w:t>
+            </w:r>
+          </w:p>
+        </w:tc>
+        <w:tc>
+          <w:tcPr>
+            <w:tcW w:w="0" w:type="auto"/>
+            <w:hideMark/>
+          </w:tcPr>
+          <w:p>
+            <w:pPr>
+              <w:jc w:val="both"/>
+              <w:rPr>
+                <w:rFonts w:ascii="Times New Roman" w:eastAsia="Times New Roman" w:hAnsi="Times New Roman" w:cs="Times New Roman"/>
+                <w:sz w:val="24"/>
+                <w:szCs w:val="24"/>
+              </w:rPr>
+            </w:pPr>
+            <w:r>
+              <w:rPr>
+                <w:rFonts w:ascii="Times New Roman" w:eastAsia="Times New Roman" w:hAnsi="Times New Roman" w:cs="Times New Roman"/>
+                <w:sz w:val="24"/>
+                <w:szCs w:val="24"/>
+                <w:lang w:val="en-US"/>
+              </w:rPr>
+              <w:t>Buyer</w:t>
+            </w:r>
+          </w:p>
+        </w:tc>
+      </w:tr>
+      <w:tr>
+        <w:tc>
+          <w:tcPr>
+            <w:tcW w:w="0" w:type="auto"/>
+            <w:hideMark/>
+          </w:tcPr>
+          <w:p>
+            <w:pPr>
+              <w:rPr>
+                <w:rFonts w:ascii="Times New Roman" w:eastAsia="Times New Roman" w:hAnsi="Times New Roman" w:cs="Times New Roman"/>
+                <w:sz w:val="24"/>
+                <w:szCs w:val="24"/>
+              </w:rPr>
+            </w:pPr>
+            <w:r>
+              <w:rPr>
+                <w:rFonts w:ascii="Times New Roman" w:eastAsia="Times New Roman" w:hAnsi="Times New Roman" w:cs="Times New Roman"/>
+                <w:sz w:val="24"/>
+                <w:szCs w:val="24"/>
+              </w:rPr>
+              <w:t>Stakeholders</w:t>
+            </w:r>
+            <w:r>
+              <w:rPr>
+                <w:rFonts w:ascii="Times New Roman" w:eastAsia="Times New Roman" w:hAnsi="Times New Roman" w:cs="Times New Roman"/>
+                <w:sz w:val="24"/>
+                <w:szCs w:val="24"/>
+                <w:lang w:val="en-US"/>
+              </w:rPr>
+              <w:t xml:space="preserve"> </w:t>
+            </w:r>
+            <w:r>
+              <w:rPr>
+                <w:rFonts w:ascii="Times New Roman" w:eastAsia="Times New Roman" w:hAnsi="Times New Roman" w:cs="Times New Roman"/>
+                <w:sz w:val="24"/>
+                <w:szCs w:val="24"/>
+              </w:rPr>
+              <w:t>and Interests</w:t>
+            </w:r>
+          </w:p>
+        </w:tc>
+        <w:tc>
+          <w:tcPr>
+            <w:tcW w:w="0" w:type="auto"/>
+            <w:hideMark/>
+          </w:tcPr>
+          <w:p>
+            <w:pPr>
+              <w:jc w:val="both"/>
+              <w:rPr>
+                <w:rFonts w:ascii="Times New Roman" w:eastAsia="Times New Roman" w:hAnsi="Times New Roman" w:cs="Times New Roman"/>
+                <w:sz w:val="24"/>
+                <w:szCs w:val="24"/>
+              </w:rPr>
+            </w:pPr>
+            <w:r>
+              <w:rPr>
+                <w:rFonts w:ascii="Times New Roman" w:eastAsia="Times New Roman" w:hAnsi="Times New Roman" w:cs="Times New Roman"/>
+                <w:sz w:val="24"/>
+                <w:szCs w:val="24"/>
+                <w:lang w:val="en-US"/>
+              </w:rPr>
+              <w:t>Buyer: want to place an order.</w:t>
+            </w:r>
+          </w:p>
+          <w:p>
+            <w:pPr>
+              <w:jc w:val="both"/>
+              <w:rPr>
+                <w:rFonts w:ascii="Times New Roman" w:eastAsia="Times New Roman" w:hAnsi="Times New Roman" w:cs="Times New Roman"/>
+                <w:sz w:val="24"/>
+                <w:szCs w:val="24"/>
+              </w:rPr>
+            </w:pPr>
+            <w:r>
+              <w:rPr>
+                <w:rFonts w:ascii="Times New Roman" w:eastAsia="Times New Roman" w:hAnsi="Times New Roman" w:cs="Times New Roman"/>
+                <w:sz w:val="24"/>
+                <w:szCs w:val="24"/>
+                <w:lang w:val="en-US"/>
+              </w:rPr>
+              <w:t>Seller: provide the order to buyers.</w:t>
+            </w:r>
+          </w:p>
+          <w:p>
+            <w:pPr>
+              <w:jc w:val="both"/>
+              <w:rPr>
+                <w:rFonts w:ascii="Times New Roman" w:eastAsia="Times New Roman" w:hAnsi="Times New Roman" w:cs="Times New Roman"/>
+                <w:sz w:val="24"/>
+                <w:szCs w:val="24"/>
+              </w:rPr>
+            </w:pPr>
+            <w:r>
+              <w:rPr>
+                <w:rFonts w:ascii="Times New Roman" w:eastAsia="Times New Roman" w:hAnsi="Times New Roman" w:cs="Times New Roman"/>
+                <w:sz w:val="24"/>
+                <w:szCs w:val="24"/>
+                <w:lang w:val="en-US"/>
+              </w:rPr>
+              <w:t>Admin: Manage accounts and other details of users.</w:t>
+            </w:r>
+          </w:p>
+        </w:tc>
+      </w:tr>
+      <w:tr>
+        <w:tc>
+          <w:tcPr>
+            <w:tcW w:w="0" w:type="auto"/>
+            <w:hideMark/>
+          </w:tcPr>
+          <w:p>
+            <w:pPr>
+              <w:jc w:val="both"/>
+              <w:rPr>
+                <w:rFonts w:ascii="Times New Roman" w:eastAsia="Times New Roman" w:hAnsi="Times New Roman" w:cs="Times New Roman"/>
+                <w:sz w:val="24"/>
+                <w:szCs w:val="24"/>
+              </w:rPr>
+            </w:pPr>
+            <w:r>
+              <w:rPr>
+                <w:rFonts w:ascii="Times New Roman" w:eastAsia="Times New Roman" w:hAnsi="Times New Roman" w:cs="Times New Roman"/>
+                <w:sz w:val="24"/>
+                <w:szCs w:val="24"/>
+              </w:rPr>
+              <w:t>Preconditions</w:t>
+            </w:r>
+          </w:p>
+        </w:tc>
+        <w:tc>
+          <w:tcPr>
+            <w:tcW w:w="0" w:type="auto"/>
+            <w:hideMark/>
+          </w:tcPr>
+          <w:p>
+            <w:pPr>
+              <w:jc w:val="both"/>
+              <w:rPr>
+                <w:rFonts w:ascii="Times New Roman" w:eastAsia="Times New Roman" w:hAnsi="Times New Roman" w:cs="Times New Roman"/>
+                <w:sz w:val="24"/>
+                <w:szCs w:val="24"/>
+              </w:rPr>
+            </w:pPr>
+            <w:r>
+              <w:rPr>
+                <w:rFonts w:ascii="Times New Roman" w:eastAsia="Times New Roman" w:hAnsi="Times New Roman" w:cs="Times New Roman"/>
+                <w:sz w:val="24"/>
+                <w:szCs w:val="24"/>
+                <w:lang w:val="en-US"/>
+              </w:rPr>
+              <w:t xml:space="preserve">The buyer will place an </w:t>
+            </w:r>
+            <w:proofErr w:type="gramStart"/>
+            <w:r>
+              <w:rPr>
+                <w:rFonts w:ascii="Times New Roman" w:eastAsia="Times New Roman" w:hAnsi="Times New Roman" w:cs="Times New Roman"/>
+                <w:sz w:val="24"/>
+                <w:szCs w:val="24"/>
+                <w:lang w:val="en-US"/>
+              </w:rPr>
+              <w:t>order  and</w:t>
+            </w:r>
+            <w:proofErr w:type="gramEnd"/>
+            <w:r>
+              <w:rPr>
+                <w:rFonts w:ascii="Times New Roman" w:eastAsia="Times New Roman" w:hAnsi="Times New Roman" w:cs="Times New Roman"/>
+                <w:sz w:val="24"/>
+                <w:szCs w:val="24"/>
+                <w:lang w:val="en-US"/>
+              </w:rPr>
+              <w:t xml:space="preserve"> will add it to the cart and when he wants to buy it admin will pass it to the seller, so he can provide the buyer his books.</w:t>
+            </w:r>
+          </w:p>
+        </w:tc>
+      </w:tr>
+      <w:tr>
+        <w:tc>
+          <w:tcPr>
+            <w:tcW w:w="0" w:type="auto"/>
+            <w:hideMark/>
+          </w:tcPr>
+          <w:p>
+            <w:pPr>
+              <w:jc w:val="both"/>
+              <w:rPr>
+                <w:rFonts w:ascii="Times New Roman" w:eastAsia="Times New Roman" w:hAnsi="Times New Roman" w:cs="Times New Roman"/>
+                <w:sz w:val="24"/>
+                <w:szCs w:val="24"/>
+              </w:rPr>
+            </w:pPr>
+            <w:r>
+              <w:rPr>
+                <w:rFonts w:ascii="Times New Roman" w:eastAsia="Times New Roman" w:hAnsi="Times New Roman" w:cs="Times New Roman"/>
+                <w:sz w:val="24"/>
+                <w:szCs w:val="24"/>
+              </w:rPr>
+              <w:t>Postconditions</w:t>
+            </w:r>
+          </w:p>
+        </w:tc>
+        <w:tc>
+          <w:tcPr>
+            <w:tcW w:w="0" w:type="auto"/>
+            <w:hideMark/>
+          </w:tcPr>
+          <w:p>
+            <w:pPr>
+              <w:jc w:val="both"/>
+              <w:rPr>
+                <w:rFonts w:ascii="Times New Roman" w:eastAsia="Times New Roman" w:hAnsi="Times New Roman" w:cs="Times New Roman"/>
+                <w:sz w:val="24"/>
+                <w:szCs w:val="24"/>
+              </w:rPr>
+            </w:pPr>
+            <w:r>
+              <w:rPr>
+                <w:rFonts w:ascii="Times New Roman" w:eastAsia="Times New Roman" w:hAnsi="Times New Roman" w:cs="Times New Roman"/>
+                <w:sz w:val="24"/>
+                <w:szCs w:val="24"/>
+                <w:lang w:val="en-US"/>
+              </w:rPr>
+              <w:t>After buyer place an order the admin will make sure to review provided details by buyer and will notify seller.</w:t>
+            </w:r>
+          </w:p>
+        </w:tc>
+      </w:tr>
+      <w:tr>
+        <w:tc>
+          <w:tcPr>
+            <w:tcW w:w="0" w:type="auto"/>
+            <w:hideMark/>
+          </w:tcPr>
+          <w:p>
+            <w:pPr>
+              <w:jc w:val="both"/>
+              <w:rPr>
+                <w:rFonts w:ascii="Times New Roman" w:eastAsia="Times New Roman" w:hAnsi="Times New Roman" w:cs="Times New Roman"/>
+                <w:sz w:val="24"/>
+                <w:szCs w:val="24"/>
+              </w:rPr>
+            </w:pPr>
+            <w:r>
+              <w:rPr>
+                <w:rFonts w:ascii="Times New Roman" w:eastAsia="Times New Roman" w:hAnsi="Times New Roman" w:cs="Times New Roman"/>
+                <w:sz w:val="24"/>
+                <w:szCs w:val="24"/>
+              </w:rPr>
+              <w:t>Main Success Scenario</w:t>
+            </w:r>
+          </w:p>
+        </w:tc>
+        <w:tc>
+          <w:tcPr>
+            <w:tcW w:w="0" w:type="auto"/>
+            <w:hideMark/>
+          </w:tcPr>
+          <w:p>
+            <w:pPr>
+              <w:jc w:val="both"/>
+              <w:rPr>
+                <w:rFonts w:ascii="Times New Roman" w:eastAsia="Times New Roman" w:hAnsi="Times New Roman" w:cs="Times New Roman"/>
+                <w:sz w:val="24"/>
+                <w:szCs w:val="24"/>
+              </w:rPr>
+            </w:pPr>
+            <w:r>
+              <w:rPr>
+                <w:rFonts w:ascii="Times New Roman" w:eastAsia="Times New Roman" w:hAnsi="Times New Roman" w:cs="Times New Roman"/>
+                <w:sz w:val="24"/>
+                <w:szCs w:val="24"/>
+                <w:lang w:val="en-US"/>
+              </w:rPr>
+              <w:t xml:space="preserve">Buyer will add a book in the cart and admin system will </w:t>
+            </w:r>
+            <w:proofErr w:type="spellStart"/>
+            <w:r>
+              <w:rPr>
+                <w:rFonts w:ascii="Times New Roman" w:eastAsia="Times New Roman" w:hAnsi="Times New Roman" w:cs="Times New Roman"/>
+                <w:sz w:val="24"/>
+                <w:szCs w:val="24"/>
+                <w:lang w:val="en-US"/>
+              </w:rPr>
+              <w:t>chck</w:t>
+            </w:r>
+            <w:proofErr w:type="spellEnd"/>
+            <w:r>
+              <w:rPr>
+                <w:rFonts w:ascii="Times New Roman" w:eastAsia="Times New Roman" w:hAnsi="Times New Roman" w:cs="Times New Roman"/>
+                <w:sz w:val="24"/>
+                <w:szCs w:val="24"/>
+                <w:lang w:val="en-US"/>
+              </w:rPr>
+              <w:t xml:space="preserve"> if its available or not</w:t>
+            </w:r>
+          </w:p>
+        </w:tc>
+      </w:tr>
+      <w:tr>
+        <w:tc>
+          <w:tcPr>
+            <w:tcW w:w="0" w:type="auto"/>
+            <w:hideMark/>
+          </w:tcPr>
+          <w:p>
+            <w:pPr>
+              <w:jc w:val="both"/>
+              <w:rPr>
+                <w:rFonts w:ascii="Times New Roman" w:eastAsia="Times New Roman" w:hAnsi="Times New Roman" w:cs="Times New Roman"/>
+                <w:sz w:val="24"/>
+                <w:szCs w:val="24"/>
+              </w:rPr>
+            </w:pPr>
+            <w:r>
+              <w:rPr>
+                <w:rFonts w:ascii="Times New Roman" w:eastAsia="Times New Roman" w:hAnsi="Times New Roman" w:cs="Times New Roman"/>
+                <w:sz w:val="24"/>
+                <w:szCs w:val="24"/>
+              </w:rPr>
+              <w:t>Extensions</w:t>
+            </w:r>
+          </w:p>
+        </w:tc>
+        <w:tc>
+          <w:tcPr>
+            <w:tcW w:w="0" w:type="auto"/>
+            <w:hideMark/>
+          </w:tcPr>
+          <w:p>
+            <w:pPr>
+              <w:spacing w:beforeAutospacing="1" w:afterAutospacing="1"/>
+              <w:ind w:left="-120" w:firstLine="142"/>
+              <w:jc w:val="both"/>
+              <w:rPr>
+                <w:rFonts w:ascii="Times New Roman" w:eastAsia="Times New Roman" w:hAnsi="Times New Roman" w:cs="Times New Roman"/>
+                <w:sz w:val="24"/>
+                <w:szCs w:val="24"/>
+              </w:rPr>
+            </w:pPr>
+            <w:r>
+              <w:rPr>
+                <w:rFonts w:ascii="Times New Roman" w:eastAsia="Times New Roman" w:hAnsi="Times New Roman" w:cs="Times New Roman"/>
+                <w:sz w:val="24"/>
+                <w:szCs w:val="24"/>
+                <w:lang w:val="en-US"/>
+              </w:rPr>
+              <w:t>If the provided details are correct, the deal will continue or else order will be cancelled.</w:t>
+            </w:r>
+          </w:p>
+        </w:tc>
+      </w:tr>
+      <w:tr>
+        <w:tc>
+          <w:tcPr>
+            <w:tcW w:w="0" w:type="auto"/>
+            <w:hideMark/>
+          </w:tcPr>
+          <w:p>
+            <w:pPr>
+              <w:jc w:val="both"/>
+              <w:rPr>
+                <w:rFonts w:ascii="Times New Roman" w:eastAsia="Times New Roman" w:hAnsi="Times New Roman" w:cs="Times New Roman"/>
+                <w:sz w:val="24"/>
+                <w:szCs w:val="24"/>
+              </w:rPr>
+            </w:pPr>
+            <w:r>
+              <w:rPr>
+                <w:rFonts w:ascii="Times New Roman" w:eastAsia="Times New Roman" w:hAnsi="Times New Roman" w:cs="Times New Roman"/>
+                <w:sz w:val="24"/>
+                <w:szCs w:val="24"/>
+              </w:rPr>
+              <w:t>Special Requirements</w:t>
+            </w:r>
+          </w:p>
+        </w:tc>
+        <w:tc>
+          <w:tcPr>
+            <w:tcW w:w="0" w:type="auto"/>
+            <w:hideMark/>
+          </w:tcPr>
+          <w:p>
+            <w:pPr>
+              <w:jc w:val="both"/>
+              <w:rPr>
+                <w:rFonts w:ascii="Times New Roman" w:eastAsia="Times New Roman" w:hAnsi="Times New Roman" w:cs="Times New Roman"/>
+                <w:color w:val="000000" w:themeColor="text1"/>
+                <w:sz w:val="24"/>
+                <w:szCs w:val="24"/>
+              </w:rPr>
+            </w:pPr>
+            <w:r>
+              <w:rPr>
+                <w:rFonts w:ascii="Times New Roman" w:hAnsi="Times New Roman" w:cs="Times New Roman"/>
+                <w:color w:val="000000" w:themeColor="text1"/>
+                <w:shd w:val="clear" w:color="auto" w:fill="FFFFFF"/>
+              </w:rPr>
+              <w:t>Security</w:t>
+            </w:r>
+            <w:r>
+              <w:rPr>
+                <w:rFonts w:ascii="Times New Roman" w:hAnsi="Times New Roman" w:cs="Times New Roman"/>
+                <w:color w:val="000000" w:themeColor="text1"/>
+                <w:shd w:val="clear" w:color="auto" w:fill="FFFFFF"/>
+                <w:lang w:val="en-US"/>
+              </w:rPr>
+              <w:t xml:space="preserve">, </w:t>
+            </w:r>
+            <w:r>
+              <w:rPr>
+                <w:rFonts w:ascii="Times New Roman" w:hAnsi="Times New Roman" w:cs="Times New Roman"/>
+                <w:color w:val="000000" w:themeColor="text1"/>
+                <w:shd w:val="clear" w:color="auto" w:fill="FFFFFF"/>
+              </w:rPr>
+              <w:t>Reliability</w:t>
+            </w:r>
+            <w:r>
+              <w:rPr>
+                <w:rFonts w:ascii="Times New Roman" w:hAnsi="Times New Roman" w:cs="Times New Roman"/>
+                <w:color w:val="000000" w:themeColor="text1"/>
+                <w:shd w:val="clear" w:color="auto" w:fill="FFFFFF"/>
+                <w:lang w:val="en-US"/>
+              </w:rPr>
+              <w:t>, Data Integrity, Availability.</w:t>
+            </w:r>
+          </w:p>
+        </w:tc>
+      </w:tr>
+      <w:tr>
+        <w:tc>
+          <w:tcPr>
+            <w:tcW w:w="0" w:type="auto"/>
+            <w:hideMark/>
+          </w:tcPr>
+          <w:p>
+            <w:pPr>
+              <w:jc w:val="both"/>
+              <w:rPr>
+                <w:rFonts w:ascii="Times New Roman" w:eastAsia="Times New Roman" w:hAnsi="Times New Roman" w:cs="Times New Roman"/>
+                <w:sz w:val="24"/>
+                <w:szCs w:val="24"/>
+              </w:rPr>
+            </w:pPr>
+            <w:r>
+              <w:rPr>
+                <w:rFonts w:ascii="Times New Roman" w:eastAsia="Times New Roman" w:hAnsi="Times New Roman" w:cs="Times New Roman"/>
+                <w:sz w:val="24"/>
+                <w:szCs w:val="24"/>
+              </w:rPr>
+              <w:t>Variations in Technology and Data</w:t>
+            </w:r>
+          </w:p>
+        </w:tc>
+        <w:tc>
+          <w:tcPr>
+            <w:tcW w:w="0" w:type="auto"/>
+            <w:hideMark/>
+          </w:tcPr>
+          <w:p>
+            <w:pPr>
+              <w:jc w:val="both"/>
+              <w:rPr>
+                <w:rFonts w:ascii="Times New Roman" w:eastAsia="Times New Roman" w:hAnsi="Times New Roman" w:cs="Times New Roman"/>
+                <w:sz w:val="24"/>
+                <w:szCs w:val="24"/>
+              </w:rPr>
+            </w:pPr>
+            <w:r>
+              <w:rPr>
+                <w:rFonts w:ascii="Times New Roman" w:eastAsia="Times New Roman" w:hAnsi="Times New Roman" w:cs="Times New Roman"/>
+                <w:sz w:val="24"/>
+                <w:szCs w:val="24"/>
+              </w:rPr>
+              <w:t>step number: possible change in technology or data format</w:t>
+            </w:r>
+          </w:p>
+        </w:tc>
+      </w:tr>
+      <w:tr>
+        <w:tc>
+          <w:tcPr>
+            <w:tcW w:w="0" w:type="auto"/>
+            <w:hideMark/>
+          </w:tcPr>
+          <w:p>
+            <w:pPr>
+              <w:jc w:val="both"/>
+              <w:rPr>
+                <w:rFonts w:ascii="Times New Roman" w:eastAsia="Times New Roman" w:hAnsi="Times New Roman" w:cs="Times New Roman"/>
+                <w:sz w:val="24"/>
+                <w:szCs w:val="24"/>
+              </w:rPr>
+            </w:pPr>
+            <w:r>
+              <w:rPr>
+                <w:rFonts w:ascii="Times New Roman" w:eastAsia="Times New Roman" w:hAnsi="Times New Roman" w:cs="Times New Roman"/>
+                <w:sz w:val="24"/>
+                <w:szCs w:val="24"/>
+              </w:rPr>
+              <w:t>Frequency of Occurrence</w:t>
+            </w:r>
+          </w:p>
+        </w:tc>
+        <w:tc>
+          <w:tcPr>
+            <w:tcW w:w="0" w:type="auto"/>
+            <w:hideMark/>
+          </w:tcPr>
+          <w:p>
+            <w:pPr>
+              <w:jc w:val="both"/>
+              <w:rPr>
+                <w:rFonts w:ascii="Times New Roman" w:eastAsia="Times New Roman" w:hAnsi="Times New Roman" w:cs="Times New Roman"/>
+                <w:sz w:val="24"/>
+                <w:szCs w:val="24"/>
+              </w:rPr>
+            </w:pPr>
+            <w:r>
+              <w:rPr>
+                <w:rFonts w:ascii="Times New Roman" w:eastAsia="Times New Roman" w:hAnsi="Times New Roman" w:cs="Times New Roman"/>
+                <w:sz w:val="24"/>
+                <w:szCs w:val="24"/>
+                <w:lang w:val="en-US"/>
+              </w:rPr>
+              <w:t>Continues</w:t>
+            </w:r>
+          </w:p>
+        </w:tc>
+      </w:tr>
+      <w:tr>
+        <w:tc>
+          <w:tcPr>
+            <w:tcW w:w="0" w:type="auto"/>
+            <w:hideMark/>
+          </w:tcPr>
+          <w:p>
+            <w:pPr>
+              <w:jc w:val="both"/>
+              <w:rPr>
+                <w:rFonts w:ascii="Times New Roman" w:eastAsia="Times New Roman" w:hAnsi="Times New Roman" w:cs="Times New Roman"/>
+                <w:sz w:val="24"/>
+                <w:szCs w:val="24"/>
+              </w:rPr>
+            </w:pPr>
+            <w:r>
+              <w:rPr>
+                <w:rFonts w:ascii="Times New Roman" w:eastAsia="Times New Roman" w:hAnsi="Times New Roman" w:cs="Times New Roman"/>
+                <w:sz w:val="24"/>
+                <w:szCs w:val="24"/>
+              </w:rPr>
+              <w:t>Miscellaneous</w:t>
+            </w:r>
+          </w:p>
+        </w:tc>
+        <w:tc>
+          <w:tcPr>
+            <w:tcW w:w="0" w:type="auto"/>
+            <w:hideMark/>
+          </w:tcPr>
+          <w:p>
+            <w:pPr>
+              <w:jc w:val="both"/>
+              <w:rPr>
+                <w:rFonts w:ascii="Times New Roman" w:eastAsia="Times New Roman" w:hAnsi="Times New Roman" w:cs="Times New Roman"/>
+                <w:sz w:val="24"/>
+                <w:szCs w:val="24"/>
+              </w:rPr>
+            </w:pPr>
+            <w:r>
+              <w:rPr>
+                <w:rFonts w:ascii="Times New Roman" w:eastAsia="Times New Roman" w:hAnsi="Times New Roman" w:cs="Times New Roman"/>
+                <w:sz w:val="24"/>
+                <w:szCs w:val="24"/>
+                <w:lang w:val="en-US"/>
+              </w:rPr>
+              <w:t>Who can join the app?</w:t>
+            </w:r>
+          </w:p>
+          <w:p>
+            <w:pPr>
+              <w:jc w:val="both"/>
+              <w:rPr>
+                <w:rFonts w:ascii="Times New Roman" w:eastAsia="Times New Roman" w:hAnsi="Times New Roman" w:cs="Times New Roman"/>
+                <w:sz w:val="24"/>
+                <w:szCs w:val="24"/>
+              </w:rPr>
+            </w:pPr>
+            <w:r>
+              <w:rPr>
+                <w:rFonts w:ascii="Times New Roman" w:eastAsia="Times New Roman" w:hAnsi="Times New Roman" w:cs="Times New Roman"/>
+                <w:sz w:val="24"/>
+                <w:szCs w:val="24"/>
+                <w:lang w:val="en-US"/>
+              </w:rPr>
+              <w:t>Which sellers will be allowed to sell?</w:t>
+            </w:r>
+          </w:p>
+          <w:p>
+            <w:pPr>
+              <w:jc w:val="both"/>
+              <w:rPr>
+                <w:rFonts w:ascii="Times New Roman" w:eastAsia="Times New Roman" w:hAnsi="Times New Roman" w:cs="Times New Roman"/>
+                <w:sz w:val="24"/>
+                <w:szCs w:val="24"/>
+              </w:rPr>
+            </w:pPr>
+            <w:r>
+              <w:rPr>
+                <w:rFonts w:ascii="Times New Roman" w:eastAsia="Times New Roman" w:hAnsi="Times New Roman" w:cs="Times New Roman"/>
+                <w:sz w:val="24"/>
+                <w:szCs w:val="24"/>
+                <w:lang w:val="en-US"/>
+              </w:rPr>
+              <w:t>What will be the stock availability?</w:t>
+            </w:r>
+          </w:p>
+        </w:tc>
+      </w:tr>
+    </w:tbl>
+    <w:p>
+      <w:pPr>
+        <w:shd w:val="clear" w:color="auto" w:fill="FFFFFB"/>
+        <w:spacing w:after="0" w:line="600" w:lineRule="auto"/>
+        <w:rPr>
+          <w:rFonts w:ascii="Times New Roman" w:eastAsia="Times New Roman" w:hAnsi="Times New Roman" w:cs="Times New Roman"/>
+          <w:b/>
+          <w:bCs/>
+          <w:color w:val="000000"/>
+          <w:sz w:val="28"/>
+          <w:szCs w:val="28"/>
+        </w:rPr>
+      </w:pPr>
+    </w:p>
+    <w:p>
+      <w:pPr>
+        <w:shd w:val="clear" w:color="auto" w:fill="FFFFFB"/>
+        <w:spacing w:after="0" w:line="600" w:lineRule="auto"/>
+        <w:rPr>
+          <w:rFonts w:ascii="Times New Roman" w:eastAsia="Times New Roman" w:hAnsi="Times New Roman" w:cs="Times New Roman"/>
+          <w:b/>
+          <w:bCs/>
+          <w:color w:val="000000"/>
+          <w:sz w:val="28"/>
+          <w:szCs w:val="28"/>
+        </w:rPr>
+      </w:pPr>
+    </w:p>
+    <w:p>
+      <w:pPr>
+        <w:jc w:val="both"/>
+        <w:rPr>
+          <w:b/>
+          <w:bCs/>
+          <w:sz w:val="28"/>
+          <w:szCs w:val="28"/>
+        </w:rPr>
+      </w:pPr>
+      <w:r>
+        <w:rPr>
+          <w:b/>
+          <w:bCs/>
+          <w:sz w:val="28"/>
+          <w:szCs w:val="28"/>
+          <w:lang w:val="en-US"/>
+        </w:rPr>
+        <w:t>Domain Model:</w:t>
+      </w:r>
+    </w:p>
+    <w:p>
+      <w:pPr>
+        <w:shd w:val="clear" w:color="auto" w:fill="FFFFFB"/>
+        <w:spacing w:after="0" w:line="600" w:lineRule="auto"/>
+        <w:rPr>
+          <w:rFonts w:ascii="Times New Roman" w:eastAsia="Times New Roman" w:hAnsi="Times New Roman" w:cs="Times New Roman"/>
+          <w:b/>
+          <w:bCs/>
+          <w:color w:val="000000"/>
+          <w:sz w:val="28"/>
+          <w:szCs w:val="28"/>
+        </w:rPr>
+      </w:pPr>
+    </w:p>
+    <w:p>
+      <w:pPr>
+        <w:shd w:val="clear" w:color="auto" w:fill="FFFFFB"/>
+        <w:spacing w:after="0" w:line="600" w:lineRule="auto"/>
+        <w:rPr>
+          <w:rFonts w:ascii="Times New Roman" w:eastAsia="Times New Roman" w:hAnsi="Times New Roman" w:cs="Times New Roman"/>
+          <w:b/>
+          <w:bCs/>
+          <w:color w:val="000000"/>
+          <w:sz w:val="28"/>
+          <w:szCs w:val="28"/>
+        </w:rPr>
+      </w:pPr>
+    </w:p>
+    <w:p>
+      <w:pPr>
+        <w:shd w:val="clear" w:color="auto" w:fill="FFFFFB"/>
+        <w:spacing w:after="0" w:line="600" w:lineRule="auto"/>
+        <w:rPr>
+          <w:rFonts w:ascii="Times New Roman" w:eastAsia="Times New Roman" w:hAnsi="Times New Roman" w:cs="Times New Roman"/>
+          <w:b/>
+          <w:bCs/>
+          <w:color w:val="000000"/>
+          <w:sz w:val="28"/>
+          <w:szCs w:val="28"/>
+        </w:rPr>
+      </w:pPr>
+    </w:p>
+    <w:p>
+      <w:pPr>
+        <w:shd w:val="clear" w:color="auto" w:fill="FFFFFB"/>
+        <w:spacing w:after="0" w:line="600" w:lineRule="auto"/>
+        <w:rPr>
+          <w:rFonts w:ascii="Times New Roman" w:eastAsia="Times New Roman" w:hAnsi="Times New Roman" w:cs="Times New Roman"/>
+          <w:b/>
+          <w:bCs/>
+          <w:color w:val="000000"/>
+          <w:sz w:val="28"/>
+          <w:szCs w:val="28"/>
+        </w:rPr>
+      </w:pPr>
+      <w:r>
+        <w:rPr>
+          <w:b/>
+          <w:bCs/>
+          <w:noProof/>
+          <w:sz w:val="28"/>
+          <w:szCs w:val="28"/>
+        </w:rPr>
+        <w:drawing>
+          <wp:inline distT="0" distB="0" distL="0" distR="0" wp14:anchorId="0CF714E6" wp14:editId="7DE9855B">
+            <wp:extent cx="4549140" cy="3690620"/>
+            <wp:effectExtent l="0" t="0" r="3810" b="5080"/>
+            <wp:docPr id="9" name="Picture 9"/>
+            <wp:cNvGraphicFramePr>
+              <a:graphicFrameLocks xmlns:a="http://schemas.openxmlformats.org/drawingml/2006/main" noChangeAspect="1"/>
+            </wp:cNvGraphicFramePr>
+            <a:graphic xmlns:a="http://schemas.openxmlformats.org/drawingml/2006/main">
+              <a:graphicData uri="http://schemas.openxmlformats.org/drawingml/2006/picture">
+                <pic:pic xmlns:pic="http://schemas.openxmlformats.org/drawingml/2006/picture">
+                  <pic:nvPicPr>
+                    <pic:cNvPr id="1" name=""/>
+                    <pic:cNvPicPr/>
+                  </pic:nvPicPr>
+                  <pic:blipFill>
+                    <a:blip r:embed="rId12"/>
+                    <a:stretch>
+                      <a:fillRect/>
+                    </a:stretch>
+                  </pic:blipFill>
+                  <pic:spPr>
+                    <a:xfrm>
+                      <a:off x="0" y="0"/>
+                      <a:ext cx="4553899" cy="3694481"/>
+                    </a:xfrm>
+                    <a:prstGeom prst="rect">
+                      <a:avLst/>
+                    </a:prstGeom>
+                  </pic:spPr>
+                </pic:pic>
+              </a:graphicData>
+            </a:graphic>
+          </wp:inline>
+        </w:drawing>
+      </w:r>
+    </w:p>
+    <w:p>
+      <w:pPr>
+        <w:shd w:val="clear" w:color="auto" w:fill="FFFFFB"/>
+        <w:spacing w:after="0" w:line="600" w:lineRule="auto"/>
+        <w:ind w:firstLine="720"/>
+        <w:rPr>
+          <w:rFonts w:ascii="Times New Roman" w:eastAsia="Times New Roman" w:hAnsi="Times New Roman" w:cs="Times New Roman"/>
+          <w:noProof/>
+          <w:sz w:val="24"/>
+          <w:szCs w:val="24"/>
+        </w:rPr>
+      </w:pPr>
+      <w:r>
+        <w:rPr>
+          <w:rFonts w:ascii="Times New Roman" w:eastAsia="Times New Roman" w:hAnsi="Times New Roman" w:cs="Times New Roman"/>
+          <w:b/>
+          <w:bCs/>
+          <w:color w:val="000000"/>
+          <w:sz w:val="28"/>
+          <w:szCs w:val="28"/>
+          <w:lang w:val="en-US"/>
+        </w:rPr>
         <w:lastRenderedPageBreak/>
-        <w:t>Uzair</w:t>
-      </w:r>
+        <w:t>System sequential diagram:</w:t>
+      </w:r>
+      <w:r>
+        <w:rPr>
+          <w:rFonts w:ascii="Times New Roman" w:eastAsia="Times New Roman" w:hAnsi="Times New Roman" w:cs="Times New Roman"/>
+          <w:noProof/>
+          <w:sz w:val="24"/>
+          <w:szCs w:val="24"/>
+          <w:lang w:val="en-US"/>
+        </w:rPr>
+        <w:t xml:space="preserve"> </w:t>
+      </w:r>
+      <w:r>
+        <w:rPr>
+          <w:rFonts w:ascii="Times New Roman" w:eastAsia="Times New Roman" w:hAnsi="Times New Roman" w:cs="Times New Roman"/>
+          <w:noProof/>
+          <w:sz w:val="24"/>
+          <w:szCs w:val="24"/>
+        </w:rPr>
+        <w:drawing>
+          <wp:inline distT="0" distB="0" distL="0" distR="0" wp14:anchorId="02ADF10B" wp14:editId="6604E592">
+            <wp:extent cx="5943600" cy="4362450"/>
+            <wp:effectExtent l="0" t="0" r="0" b="0"/>
+            <wp:docPr id="10" name="Picture 10"/>
+            <wp:cNvGraphicFramePr>
+              <a:graphicFrameLocks xmlns:a="http://schemas.openxmlformats.org/drawingml/2006/main" noChangeAspect="1"/>
+            </wp:cNvGraphicFramePr>
+            <a:graphic xmlns:a="http://schemas.openxmlformats.org/drawingml/2006/main">
+              <a:graphicData uri="http://schemas.openxmlformats.org/drawingml/2006/picture">
+                <pic:pic xmlns:pic="http://schemas.openxmlformats.org/drawingml/2006/picture">
+                  <pic:nvPicPr>
+                    <pic:cNvPr id="0" name="Picture 2"/>
+                    <pic:cNvPicPr>
+                      <a:picLocks noChangeAspect="1" noChangeArrowheads="1"/>
+                    </pic:cNvPicPr>
+                  </pic:nvPicPr>
+                  <pic:blipFill>
+                    <a:blip r:embed="rId15">
+                      <a:extLst>
+                        <a:ext uri="{28A0092B-C50C-407E-A947-70E740481C1C}">
+                          <a14:useLocalDpi xmlns:a14="http://schemas.microsoft.com/office/drawing/2010/main" val="0"/>
+                        </a:ext>
+                      </a:extLst>
+                    </a:blip>
+                    <a:srcRect/>
+                    <a:stretch>
+                      <a:fillRect/>
+                    </a:stretch>
+                  </pic:blipFill>
+                  <pic:spPr bwMode="auto">
+                    <a:xfrm>
+                      <a:off x="0" y="0"/>
+                      <a:ext cx="5943600" cy="4362450"/>
+                    </a:xfrm>
+                    <a:prstGeom prst="rect">
+                      <a:avLst/>
+                    </a:prstGeom>
+                    <a:noFill/>
+                    <a:ln>
+                      <a:noFill/>
+                    </a:ln>
+                  </pic:spPr>
+                </pic:pic>
+              </a:graphicData>
+            </a:graphic>
+          </wp:inline>
+        </w:drawing>
+      </w:r>
+    </w:p>
+    <w:p>
+      <w:pPr>
+        <w:rPr>
+          <w:rFonts w:ascii="Times New Roman" w:eastAsia="Times New Roman" w:hAnsi="Times New Roman" w:cs="Times New Roman"/>
+          <w:sz w:val="28"/>
+          <w:szCs w:val="28"/>
+        </w:rPr>
+      </w:pPr>
+    </w:p>
+    <w:p>
+      <w:pPr>
+        <w:jc w:val="both"/>
+        <w:rPr>
+          <w:b/>
+          <w:bCs/>
+          <w:sz w:val="28"/>
+          <w:szCs w:val="28"/>
+        </w:rPr>
+      </w:pPr>
+      <w:r>
+        <w:rPr>
+          <w:b/>
+          <w:bCs/>
+          <w:sz w:val="28"/>
+          <w:szCs w:val="28"/>
+          <w:lang w:val="en-US"/>
+        </w:rPr>
+        <w:t>Operation Contracts:</w:t>
+      </w:r>
+    </w:p>
+    <w:tbl>
+      <w:tblPr>
+        <w:tblStyle w:val="TableGrid"/>
+        <w:tblW w:w="0" w:type="auto"/>
+        <w:tblLook w:val="04A0" w:firstRow="1" w:lastRow="0" w:firstColumn="1" w:lastColumn="0" w:noHBand="0" w:noVBand="1"/>
+      </w:tblPr>
+      <w:tblGrid>
+        <w:gridCol w:w="2263"/>
+        <w:gridCol w:w="6753"/>
+      </w:tblGrid>
+      <w:tr>
+        <w:tc>
+          <w:tcPr>
+            <w:tcW w:w="2263" w:type="dxa"/>
+          </w:tcPr>
+          <w:p>
+            <w:pPr>
+              <w:jc w:val="both"/>
+              <w:rPr>
+                <w:b/>
+                <w:bCs/>
+                <w:sz w:val="28"/>
+                <w:szCs w:val="28"/>
+              </w:rPr>
+            </w:pPr>
+            <w:r>
+              <w:rPr>
+                <w:rFonts w:ascii="Arial" w:hAnsi="Arial" w:cs="Arial"/>
+                <w:b/>
+                <w:bCs/>
+                <w:color w:val="000000"/>
+              </w:rPr>
+              <w:t>Operation</w:t>
+            </w:r>
+          </w:p>
+        </w:tc>
+        <w:tc>
+          <w:tcPr>
+            <w:tcW w:w="6753" w:type="dxa"/>
+          </w:tcPr>
+          <w:p>
+            <w:pPr>
+              <w:jc w:val="both"/>
+              <w:rPr>
+                <w:sz w:val="24"/>
+                <w:szCs w:val="24"/>
+              </w:rPr>
+            </w:pPr>
+            <w:r>
+              <w:rPr>
+                <w:sz w:val="24"/>
+                <w:szCs w:val="24"/>
+                <w:lang w:val="en-US"/>
+              </w:rPr>
+              <w:t xml:space="preserve">add to </w:t>
+            </w:r>
+            <w:proofErr w:type="gramStart"/>
+            <w:r>
+              <w:rPr>
+                <w:sz w:val="24"/>
+                <w:szCs w:val="24"/>
+                <w:lang w:val="en-US"/>
+              </w:rPr>
+              <w:t>cart ,remove</w:t>
+            </w:r>
+            <w:proofErr w:type="gramEnd"/>
+            <w:r>
+              <w:rPr>
+                <w:sz w:val="24"/>
+                <w:szCs w:val="24"/>
+                <w:lang w:val="en-US"/>
+              </w:rPr>
+              <w:t xml:space="preserve"> from cart, buy,</w:t>
+            </w:r>
+            <w:r>
+              <w:rPr>
+                <w:sz w:val="24"/>
+                <w:szCs w:val="24"/>
+                <w:lang w:val="en-US"/>
+              </w:rPr>
+              <w:t xml:space="preserve"> </w:t>
+            </w:r>
+            <w:proofErr w:type="spellStart"/>
+            <w:r>
+              <w:rPr>
+                <w:sz w:val="24"/>
+                <w:szCs w:val="24"/>
+                <w:lang w:val="en-US"/>
+              </w:rPr>
+              <w:t>validateOrder</w:t>
+            </w:r>
+            <w:proofErr w:type="spellEnd"/>
+            <w:r>
+              <w:rPr>
+                <w:sz w:val="24"/>
+                <w:szCs w:val="24"/>
+                <w:lang w:val="en-US"/>
+              </w:rPr>
+              <w:t>,</w:t>
+            </w:r>
+          </w:p>
+        </w:tc>
+      </w:tr>
+      <w:tr>
+        <w:tc>
+          <w:tcPr>
+            <w:tcW w:w="2263" w:type="dxa"/>
+          </w:tcPr>
+          <w:p>
+            <w:pPr>
+              <w:jc w:val="both"/>
+              <w:rPr>
+                <w:b/>
+                <w:bCs/>
+                <w:sz w:val="28"/>
+                <w:szCs w:val="28"/>
+              </w:rPr>
+            </w:pPr>
+            <w:r>
+              <w:rPr>
+                <w:rFonts w:ascii="Arial" w:hAnsi="Arial" w:cs="Arial"/>
+                <w:b/>
+                <w:bCs/>
+                <w:color w:val="000000"/>
+              </w:rPr>
+              <w:t>Cross References</w:t>
+            </w:r>
+          </w:p>
+        </w:tc>
+        <w:tc>
+          <w:tcPr>
+            <w:tcW w:w="6753" w:type="dxa"/>
+          </w:tcPr>
+          <w:p>
+            <w:pPr>
+              <w:jc w:val="both"/>
+              <w:rPr>
+                <w:sz w:val="24"/>
+                <w:szCs w:val="24"/>
+              </w:rPr>
+            </w:pPr>
+            <w:r>
+              <w:rPr>
+                <w:sz w:val="24"/>
+                <w:szCs w:val="24"/>
+                <w:lang w:val="en-US"/>
+              </w:rPr>
+              <w:t xml:space="preserve">Use Case: </w:t>
+            </w:r>
+            <w:r>
+              <w:rPr>
+                <w:sz w:val="24"/>
+                <w:szCs w:val="24"/>
+                <w:lang w:val="en-US"/>
+              </w:rPr>
+              <w:t xml:space="preserve"> shopping cart</w:t>
+            </w:r>
+          </w:p>
+        </w:tc>
+      </w:tr>
+      <w:tr>
+        <w:tc>
+          <w:tcPr>
+            <w:tcW w:w="2263" w:type="dxa"/>
+          </w:tcPr>
+          <w:p>
+            <w:pPr>
+              <w:jc w:val="both"/>
+              <w:rPr>
+                <w:b/>
+                <w:bCs/>
+                <w:sz w:val="28"/>
+                <w:szCs w:val="28"/>
+              </w:rPr>
+            </w:pPr>
+            <w:r>
+              <w:rPr>
+                <w:rFonts w:ascii="Arial" w:hAnsi="Arial" w:cs="Arial"/>
+                <w:b/>
+                <w:bCs/>
+                <w:color w:val="000000"/>
+              </w:rPr>
+              <w:t>Preconditions:</w:t>
+            </w:r>
+          </w:p>
+        </w:tc>
+        <w:tc>
+          <w:tcPr>
+            <w:tcW w:w="6753" w:type="dxa"/>
+          </w:tcPr>
+          <w:p>
+            <w:pPr>
+              <w:jc w:val="both"/>
+              <w:rPr>
+                <w:sz w:val="24"/>
+                <w:szCs w:val="24"/>
+              </w:rPr>
+            </w:pPr>
+            <w:r>
+              <w:rPr>
+                <w:sz w:val="24"/>
+                <w:szCs w:val="24"/>
+                <w:lang w:val="en-US"/>
+              </w:rPr>
+              <w:t xml:space="preserve">The buyer </w:t>
+            </w:r>
+            <w:r>
+              <w:rPr>
+                <w:sz w:val="24"/>
+                <w:szCs w:val="24"/>
+                <w:lang w:val="en-US"/>
+              </w:rPr>
+              <w:t>selects an item to buy and add it to cart</w:t>
+            </w:r>
+          </w:p>
+        </w:tc>
+      </w:tr>
+      <w:tr>
+        <w:tc>
+          <w:tcPr>
+            <w:tcW w:w="2263" w:type="dxa"/>
+          </w:tcPr>
+          <w:p>
+            <w:pPr>
+              <w:jc w:val="both"/>
+              <w:rPr>
+                <w:b/>
+                <w:bCs/>
+                <w:sz w:val="28"/>
+                <w:szCs w:val="28"/>
+              </w:rPr>
+            </w:pPr>
+            <w:r>
+              <w:rPr>
+                <w:rFonts w:ascii="Arial" w:hAnsi="Arial" w:cs="Arial"/>
+                <w:b/>
+                <w:bCs/>
+                <w:color w:val="000000"/>
+              </w:rPr>
+              <w:t>P</w:t>
+            </w:r>
+            <w:proofErr w:type="spellStart"/>
+            <w:r>
+              <w:rPr>
+                <w:rFonts w:ascii="Arial" w:hAnsi="Arial" w:cs="Arial"/>
+                <w:b/>
+                <w:bCs/>
+                <w:color w:val="000000"/>
+                <w:lang w:val="en-US"/>
+              </w:rPr>
+              <w:t>ost</w:t>
+            </w:r>
+            <w:proofErr w:type="spellEnd"/>
+            <w:r>
+              <w:rPr>
+                <w:rFonts w:ascii="Arial" w:hAnsi="Arial" w:cs="Arial"/>
+                <w:b/>
+                <w:bCs/>
+                <w:color w:val="000000"/>
+              </w:rPr>
+              <w:t>conditions:</w:t>
+            </w:r>
+          </w:p>
+        </w:tc>
+        <w:tc>
+          <w:tcPr>
+            <w:tcW w:w="6753" w:type="dxa"/>
+          </w:tcPr>
+          <w:p>
+            <w:pPr>
+              <w:jc w:val="both"/>
+              <w:rPr>
+                <w:sz w:val="24"/>
+                <w:szCs w:val="24"/>
+              </w:rPr>
+            </w:pPr>
+            <w:r>
+              <w:rPr>
+                <w:sz w:val="24"/>
+                <w:szCs w:val="24"/>
+                <w:lang w:val="en-US"/>
+              </w:rPr>
+              <w:t>The admin will validate the details of buyer and the payment details, if they are correct the admin will pass the order to seller and the deal will go forward.</w:t>
+            </w:r>
+          </w:p>
+        </w:tc>
+      </w:tr>
+    </w:tbl>
+    <w:p>
+      <w:pPr>
+        <w:rPr>
+          <w:rFonts w:ascii="Times New Roman" w:eastAsia="Times New Roman" w:hAnsi="Times New Roman" w:cs="Times New Roman"/>
+          <w:sz w:val="28"/>
+          <w:szCs w:val="28"/>
+        </w:rPr>
+      </w:pPr>
+    </w:p>
+    <w:p>
+      <w:pPr>
+        <w:rPr>
+          <w:lang w:val="en-US"/>
+        </w:rPr>
+      </w:pPr>
       <w:bookmarkStart w:id="9" w:name="_GoBack"/>
       <w:bookmarkEnd w:id="9"/>
+    </w:p>
+    <w:p>
+      <w:pPr>
+        <w:rPr>
+          <w:lang w:val="en-US"/>
+        </w:rPr>
+      </w:pPr>
     </w:p>
     <w:sectPr>
       <w:pgSz w:w="11906" w:h="16838"/>
@@ -2912,6 +5738,56 @@
     </w:sectPr>
   </w:body>
 </w:document>
+</file>
+
+<file path=word/endnotes.xml><?xml version="1.0" encoding="utf-8"?>
+<w:endnotes xmlns:wpc="http://schemas.microsoft.com/office/word/2010/wordprocessingCanvas" xmlns:cx="http://schemas.microsoft.com/office/drawing/2014/chartex" xmlns:cx1="http://schemas.microsoft.com/office/drawing/2015/9/8/chartex" xmlns:cx2="http://schemas.microsoft.com/office/drawing/2015/10/21/chartex" xmlns:cx3="http://schemas.microsoft.com/office/drawing/2016/5/9/chartex" xmlns:cx4="http://schemas.microsoft.com/office/drawing/2016/5/10/chartex" xmlns:cx5="http://schemas.microsoft.com/office/drawing/2016/5/11/chartex" xmlns:cx6="http://schemas.microsoft.com/office/drawing/2016/5/12/chartex" xmlns:cx7="http://schemas.microsoft.com/office/drawing/2016/5/13/chartex" xmlns:cx8="http://schemas.microsoft.com/office/drawing/2016/5/14/chartex" xmlns:mc="http://schemas.openxmlformats.org/markup-compatibility/2006" xmlns:aink="http://schemas.microsoft.com/office/drawing/2016/ink" xmlns:am3d="http://schemas.microsoft.com/office/drawing/2017/model3d" xmlns:o="urn:schemas-microsoft-com:office:office" xmlns:r="http://schemas.openxmlformats.org/officeDocument/2006/relationships" xmlns:m="http://schemas.openxmlformats.org/officeDocument/2006/math" xmlns:v="urn:schemas-microsoft-com:vml" xmlns:wp14="http://schemas.microsoft.com/office/word/2010/wordprocessingDrawing" xmlns:wp="http://schemas.openxmlformats.org/drawingml/2006/wordprocessingDrawing" xmlns:w10="urn:schemas-microsoft-com:office:word" xmlns:w="http://schemas.openxmlformats.org/wordprocessingml/2006/main" xmlns:w14="http://schemas.microsoft.com/office/word/2010/wordml" xmlns:w15="http://schemas.microsoft.com/office/word/2012/wordml" xmlns:w16cex="http://schemas.microsoft.com/office/word/2018/wordml/cex" xmlns:w16cid="http://schemas.microsoft.com/office/word/2016/wordml/cid" xmlns:w16="http://schemas.microsoft.com/office/word/2018/wordml" xmlns:w16se="http://schemas.microsoft.com/office/word/2015/wordml/symex" xmlns:wpg="http://schemas.microsoft.com/office/word/2010/wordprocessingGroup" xmlns:wpi="http://schemas.microsoft.com/office/word/2010/wordprocessingInk" xmlns:wne="http://schemas.microsoft.com/office/word/2006/wordml" xmlns:wps="http://schemas.microsoft.com/office/word/2010/wordprocessingShape" mc:Ignorable="w14 w15 w16se w16cid w16 w16cex wp14">
+  <w:endnote w:type="separator" w:id="-1">
+    <w:p>
+      <w:pPr>
+        <w:spacing w:after="0" w:line="240" w:lineRule="auto"/>
+      </w:pPr>
+      <w:r>
+        <w:separator/>
+      </w:r>
+    </w:p>
+  </w:endnote>
+  <w:endnote w:type="continuationSeparator" w:id="0">
+    <w:p>
+      <w:pPr>
+        <w:spacing w:after="0" w:line="240" w:lineRule="auto"/>
+      </w:pPr>
+      <w:r>
+        <w:continuationSeparator/>
+      </w:r>
+    </w:p>
+  </w:endnote>
+</w:endnotes>
+</file>
+
+<file path=word/footnotes.xml><?xml version="1.0" encoding="utf-8"?>
+<w:footnotes xmlns:wpc="http://schemas.microsoft.com/office/word/2010/wordprocessingCanvas" xmlns:cx="http://schemas.microsoft.com/office/drawing/2014/chartex" xmlns:cx1="http://schemas.microsoft.com/office/drawing/2015/9/8/chartex" xmlns:cx2="http://schemas.microsoft.com/office/drawing/2015/10/21/chartex" xmlns:cx3="http://schemas.microsoft.com/office/drawing/2016/5/9/chartex" xmlns:cx4="http://schemas.microsoft.com/office/drawing/2016/5/10/chartex" xmlns:cx5="http://schemas.microsoft.com/office/drawing/2016/5/11/chartex" xmlns:cx6="http://schemas.microsoft.com/office/drawing/2016/5/12/chartex" xmlns:cx7="http://schemas.microsoft.com/office/drawing/2016/5/13/chartex" xmlns:cx8="http://schemas.microsoft.com/office/drawing/2016/5/14/chartex" xmlns:mc="http://schemas.openxmlformats.org/markup-compatibility/2006" xmlns:aink="http://schemas.microsoft.com/office/drawing/2016/ink" xmlns:am3d="http://schemas.microsoft.com/office/drawing/2017/model3d" xmlns:o="urn:schemas-microsoft-com:office:office" xmlns:r="http://schemas.openxmlformats.org/officeDocument/2006/relationships" xmlns:m="http://schemas.openxmlformats.org/officeDocument/2006/math" xmlns:v="urn:schemas-microsoft-com:vml" xmlns:wp14="http://schemas.microsoft.com/office/word/2010/wordprocessingDrawing" xmlns:wp="http://schemas.openxmlformats.org/drawingml/2006/wordprocessingDrawing" xmlns:w10="urn:schemas-microsoft-com:office:word" xmlns:w="http://schemas.openxmlformats.org/wordprocessingml/2006/main" xmlns:w14="http://schemas.microsoft.com/office/word/2010/wordml" xmlns:w15="http://schemas.microsoft.com/office/word/2012/wordml" xmlns:w16cex="http://schemas.microsoft.com/office/word/2018/wordml/cex" xmlns:w16cid="http://schemas.microsoft.com/office/word/2016/wordml/cid" xmlns:w16="http://schemas.microsoft.com/office/word/2018/wordml" xmlns:w16se="http://schemas.microsoft.com/office/word/2015/wordml/symex" xmlns:wpg="http://schemas.microsoft.com/office/word/2010/wordprocessingGroup" xmlns:wpi="http://schemas.microsoft.com/office/word/2010/wordprocessingInk" xmlns:wne="http://schemas.microsoft.com/office/word/2006/wordml" xmlns:wps="http://schemas.microsoft.com/office/word/2010/wordprocessingShape" mc:Ignorable="w14 w15 w16se w16cid w16 w16cex wp14">
+  <w:footnote w:type="separator" w:id="-1">
+    <w:p>
+      <w:pPr>
+        <w:spacing w:after="0" w:line="240" w:lineRule="auto"/>
+      </w:pPr>
+      <w:r>
+        <w:separator/>
+      </w:r>
+    </w:p>
+  </w:footnote>
+  <w:footnote w:type="continuationSeparator" w:id="0">
+    <w:p>
+      <w:pPr>
+        <w:spacing w:after="0" w:line="240" w:lineRule="auto"/>
+      </w:pPr>
+      <w:r>
+        <w:continuationSeparator/>
+      </w:r>
+    </w:p>
+  </w:footnote>
+</w:footnotes>
 </file>
 
 <file path=word/numbering.xml><?xml version="1.0" encoding="utf-8"?>
@@ -3759,6 +6635,50 @@
       <w:iCs/>
     </w:rPr>
   </w:style>
+  <w:style w:type="paragraph" w:styleId="Header">
+    <w:name w:val="header"/>
+    <w:basedOn w:val="Normal"/>
+    <w:link w:val="HeaderChar"/>
+    <w:uiPriority w:val="99"/>
+    <w:unhideWhenUsed/>
+    <w:rsid w:val="00025065"/>
+    <w:pPr>
+      <w:tabs>
+        <w:tab w:val="center" w:pos="4513"/>
+        <w:tab w:val="right" w:pos="9026"/>
+      </w:tabs>
+      <w:spacing w:after="0" w:line="240" w:lineRule="auto"/>
+    </w:pPr>
+  </w:style>
+  <w:style w:type="character" w:customStyle="1" w:styleId="HeaderChar">
+    <w:name w:val="Header Char"/>
+    <w:basedOn w:val="DefaultParagraphFont"/>
+    <w:link w:val="Header"/>
+    <w:uiPriority w:val="99"/>
+    <w:rsid w:val="00025065"/>
+  </w:style>
+  <w:style w:type="paragraph" w:styleId="Footer">
+    <w:name w:val="footer"/>
+    <w:basedOn w:val="Normal"/>
+    <w:link w:val="FooterChar"/>
+    <w:uiPriority w:val="99"/>
+    <w:unhideWhenUsed/>
+    <w:rsid w:val="00025065"/>
+    <w:pPr>
+      <w:tabs>
+        <w:tab w:val="center" w:pos="4513"/>
+        <w:tab w:val="right" w:pos="9026"/>
+      </w:tabs>
+      <w:spacing w:after="0" w:line="240" w:lineRule="auto"/>
+    </w:pPr>
+  </w:style>
+  <w:style w:type="character" w:customStyle="1" w:styleId="FooterChar">
+    <w:name w:val="Footer Char"/>
+    <w:basedOn w:val="DefaultParagraphFont"/>
+    <w:link w:val="Footer"/>
+    <w:uiPriority w:val="99"/>
+    <w:rsid w:val="00025065"/>
+  </w:style>
 </w:styles>
 </file>
 

--- a/Thesis.docx
+++ b/Thesis.docx
@@ -186,21 +186,7 @@
           <w:rFonts w:ascii="Verdana" w:hAnsi="Verdana"/>
         </w:rPr>
         <w:tab/>
-        <w:t xml:space="preserve">Tayyab </w:t>
-      </w:r>
-      <w:proofErr w:type="spellStart"/>
-      <w:r>
-        <w:rPr>
-          <w:rFonts w:ascii="Verdana" w:hAnsi="Verdana"/>
-        </w:rPr>
-        <w:t>Niazi</w:t>
-      </w:r>
-      <w:proofErr w:type="spellEnd"/>
-      <w:r>
-        <w:rPr>
-          <w:rFonts w:ascii="Verdana" w:hAnsi="Verdana"/>
-        </w:rPr>
-        <w:t xml:space="preserve"> (Reg No.: SP20-BSE-080)</w:t>
+        <w:t>Tayyab Niazi (Reg No.: SP20-BSE-080)</w:t>
       </w:r>
     </w:p>
     <w:p>
@@ -285,60 +271,34 @@
           <w:rFonts w:ascii="Verdana" w:hAnsi="Verdana"/>
         </w:rPr>
         <w:tab/>
-      </w:r>
-      <w:proofErr w:type="spellStart"/>
-      <w:r>
+        <w:t>Abdur Rehman (Reg No.: SP20-BSE-047)</w:t>
+      </w:r>
+    </w:p>
+    <w:p>
+      <w:pPr>
+        <w:ind w:left="5040"/>
         <w:rPr>
           <w:rFonts w:ascii="Verdana" w:hAnsi="Verdana"/>
         </w:rPr>
-        <w:t>Abdur</w:t>
-      </w:r>
-      <w:proofErr w:type="spellEnd"/>
+      </w:pPr>
       <w:r>
         <w:rPr>
           <w:rFonts w:ascii="Verdana" w:hAnsi="Verdana"/>
         </w:rPr>
-        <w:t xml:space="preserve"> Rehman (Reg No.: SP20-BSE-047)</w:t>
-      </w:r>
-    </w:p>
-    <w:p>
-      <w:pPr>
-        <w:ind w:left="5040"/>
+        <w:tab/>
+      </w:r>
+      <w:r>
         <w:rPr>
           <w:rFonts w:ascii="Verdana" w:hAnsi="Verdana"/>
         </w:rPr>
-      </w:pPr>
+        <w:tab/>
+      </w:r>
       <w:r>
         <w:rPr>
           <w:rFonts w:ascii="Verdana" w:hAnsi="Verdana"/>
         </w:rPr>
         <w:tab/>
-      </w:r>
-      <w:r>
-        <w:rPr>
-          <w:rFonts w:ascii="Verdana" w:hAnsi="Verdana"/>
-        </w:rPr>
-        <w:tab/>
-      </w:r>
-      <w:r>
-        <w:rPr>
-          <w:rFonts w:ascii="Verdana" w:hAnsi="Verdana"/>
-        </w:rPr>
-        <w:tab/>
-      </w:r>
-      <w:proofErr w:type="spellStart"/>
-      <w:r>
-        <w:rPr>
-          <w:rFonts w:ascii="Verdana" w:hAnsi="Verdana"/>
-        </w:rPr>
-        <w:t>Muneeb</w:t>
-      </w:r>
-      <w:proofErr w:type="spellEnd"/>
-      <w:r>
-        <w:rPr>
-          <w:rFonts w:ascii="Verdana" w:hAnsi="Verdana"/>
-        </w:rPr>
-        <w:t xml:space="preserve"> </w:t>
+        <w:t xml:space="preserve">Muneeb </w:t>
       </w:r>
       <w:r>
         <w:rPr>
@@ -576,43 +536,7 @@
           <w:iCs/>
           <w:color w:val="000000" w:themeColor="text1"/>
         </w:rPr>
-        <w:t xml:space="preserve">This project is proposed after discussion and in need of a solution that peoples go to book shops and due to traffic and pollution it consumes so much of their time. We have come up with an idea where peoples will buy online books and will read them in their </w:t>
-      </w:r>
-      <w:proofErr w:type="gramStart"/>
-      <w:r>
-        <w:rPr>
-          <w:bCs/>
-          <w:iCs/>
-          <w:color w:val="000000" w:themeColor="text1"/>
-        </w:rPr>
-        <w:t>devices</w:t>
-      </w:r>
-      <w:proofErr w:type="gramEnd"/>
-      <w:r>
-        <w:rPr>
-          <w:bCs/>
-          <w:iCs/>
-          <w:color w:val="000000" w:themeColor="text1"/>
-        </w:rPr>
-        <w:t xml:space="preserve"> we will also provide home deliveries afterward. The goal for this project is to </w:t>
-      </w:r>
-      <w:proofErr w:type="spellStart"/>
-      <w:r>
-        <w:rPr>
-          <w:bCs/>
-          <w:iCs/>
-          <w:color w:val="000000" w:themeColor="text1"/>
-        </w:rPr>
-        <w:t>built</w:t>
-      </w:r>
-      <w:proofErr w:type="spellEnd"/>
-      <w:r>
-        <w:rPr>
-          <w:bCs/>
-          <w:iCs/>
-          <w:color w:val="000000" w:themeColor="text1"/>
-        </w:rPr>
-        <w:t xml:space="preserve"> a platform where peoples will buy books they like and the sellers on the other hand or shopkeepers will add books on the website to ship the book to their customers.</w:t>
+        <w:t>This project is proposed after discussion and in need of a solution that peoples go to book shops and due to traffic and pollution it consumes so much of their time. We have come up with an idea where peoples will buy online books and will read them in their devices we will also provide home deliveries afterward. The goal for this project is to built a platform where peoples will buy books they like and the sellers on the other hand or shopkeepers will add books on the website to ship the book to their customers.</w:t>
       </w:r>
     </w:p>
     <w:p>
@@ -1101,33 +1025,7 @@
           <w:szCs w:val="28"/>
           <w:lang w:val="en-US" w:eastAsia="en-PK"/>
         </w:rPr>
-        <w:t xml:space="preserve"> </w:t>
-      </w:r>
-      <w:proofErr w:type="spellStart"/>
-      <w:r>
-        <w:rPr>
-          <w:rFonts w:ascii="Times New Roman" w:eastAsia="Times New Roman" w:hAnsi="Times New Roman" w:cs="Times New Roman"/>
-          <w:b/>
-          <w:bCs/>
-          <w:color w:val="000000"/>
-          <w:sz w:val="28"/>
-          <w:szCs w:val="28"/>
-          <w:lang w:val="en-US" w:eastAsia="en-PK"/>
-        </w:rPr>
-        <w:t>Abdur</w:t>
-      </w:r>
-      <w:proofErr w:type="spellEnd"/>
-      <w:r>
-        <w:rPr>
-          <w:rFonts w:ascii="Times New Roman" w:eastAsia="Times New Roman" w:hAnsi="Times New Roman" w:cs="Times New Roman"/>
-          <w:b/>
-          <w:bCs/>
-          <w:color w:val="000000"/>
-          <w:sz w:val="28"/>
-          <w:szCs w:val="28"/>
-          <w:lang w:val="en-US" w:eastAsia="en-PK"/>
-        </w:rPr>
-        <w:t xml:space="preserve"> Rehman</w:t>
+        <w:t xml:space="preserve"> Abdur Rehman</w:t>
       </w:r>
     </w:p>
     <w:p>
@@ -1312,7 +1210,6 @@
         </w:rPr>
         <w:t xml:space="preserve"> </w:t>
       </w:r>
-      <w:proofErr w:type="spellStart"/>
       <w:r>
         <w:rPr>
           <w:rFonts w:ascii="Times New Roman" w:eastAsia="Times New Roman" w:hAnsi="Times New Roman" w:cs="Times New Roman"/>
@@ -1323,20 +1220,7 @@
           <w:szCs w:val="28"/>
           <w:lang w:val="en-US" w:eastAsia="en-PK"/>
         </w:rPr>
-        <w:t>Abdur</w:t>
-      </w:r>
-      <w:proofErr w:type="spellEnd"/>
-      <w:r>
-        <w:rPr>
-          <w:rFonts w:ascii="Times New Roman" w:eastAsia="Times New Roman" w:hAnsi="Times New Roman" w:cs="Times New Roman"/>
-          <w:b/>
-          <w:bCs/>
-          <w:color w:val="000000"/>
-          <w:sz w:val="28"/>
-          <w:szCs w:val="28"/>
-          <w:lang w:val="en-US" w:eastAsia="en-PK"/>
-        </w:rPr>
-        <w:t xml:space="preserve"> Rehman</w:t>
+        <w:t>Abdur Rehman</w:t>
       </w:r>
     </w:p>
     <w:p>
@@ -1518,7 +1402,6 @@
         </w:rPr>
         <w:t xml:space="preserve"> </w:t>
       </w:r>
-      <w:proofErr w:type="spellStart"/>
       <w:r>
         <w:rPr>
           <w:rFonts w:ascii="Times New Roman" w:eastAsia="Times New Roman" w:hAnsi="Times New Roman" w:cs="Times New Roman"/>
@@ -1529,20 +1412,7 @@
           <w:szCs w:val="28"/>
           <w:lang w:val="en-US" w:eastAsia="en-PK"/>
         </w:rPr>
-        <w:t>Abdur</w:t>
-      </w:r>
-      <w:proofErr w:type="spellEnd"/>
-      <w:r>
-        <w:rPr>
-          <w:rFonts w:ascii="Times New Roman" w:eastAsia="Times New Roman" w:hAnsi="Times New Roman" w:cs="Times New Roman"/>
-          <w:b/>
-          <w:bCs/>
-          <w:color w:val="000000"/>
-          <w:sz w:val="28"/>
-          <w:szCs w:val="28"/>
-          <w:lang w:val="en-US" w:eastAsia="en-PK"/>
-        </w:rPr>
-        <w:t xml:space="preserve"> Rehman</w:t>
+        <w:t>Abdur Rehman</w:t>
       </w:r>
     </w:p>
     <w:tbl>
@@ -2030,27 +1900,7 @@
                 <w:szCs w:val="24"/>
                 <w:lang w:val="en-US" w:eastAsia="en-PK"/>
               </w:rPr>
-              <w:t xml:space="preserve">After buyer place an </w:t>
-            </w:r>
-            <w:proofErr w:type="gramStart"/>
-            <w:r>
-              <w:rPr>
-                <w:rFonts w:ascii="Times New Roman" w:eastAsia="Times New Roman" w:hAnsi="Times New Roman" w:cs="Times New Roman"/>
-                <w:sz w:val="24"/>
-                <w:szCs w:val="24"/>
-                <w:lang w:val="en-US" w:eastAsia="en-PK"/>
-              </w:rPr>
-              <w:t>order</w:t>
-            </w:r>
-            <w:proofErr w:type="gramEnd"/>
-            <w:r>
-              <w:rPr>
-                <w:rFonts w:ascii="Times New Roman" w:eastAsia="Times New Roman" w:hAnsi="Times New Roman" w:cs="Times New Roman"/>
-                <w:sz w:val="24"/>
-                <w:szCs w:val="24"/>
-                <w:lang w:val="en-US" w:eastAsia="en-PK"/>
-              </w:rPr>
-              <w:t xml:space="preserve"> the admin will make sure to review provided details by buyer and will notify seller.</w:t>
+              <w:t>After buyer place an order the admin will make sure to review provided details by buyer and will notify seller.</w:t>
             </w:r>
           </w:p>
         </w:tc>
@@ -2640,7 +2490,6 @@
         </w:rPr>
         <w:t xml:space="preserve"> </w:t>
       </w:r>
-      <w:proofErr w:type="spellStart"/>
       <w:r>
         <w:rPr>
           <w:rFonts w:ascii="Times New Roman" w:eastAsia="Times New Roman" w:hAnsi="Times New Roman" w:cs="Times New Roman"/>
@@ -2651,20 +2500,7 @@
           <w:szCs w:val="28"/>
           <w:lang w:val="en-US" w:eastAsia="en-PK"/>
         </w:rPr>
-        <w:t>Abdur</w:t>
-      </w:r>
-      <w:proofErr w:type="spellEnd"/>
-      <w:r>
-        <w:rPr>
-          <w:rFonts w:ascii="Times New Roman" w:eastAsia="Times New Roman" w:hAnsi="Times New Roman" w:cs="Times New Roman"/>
-          <w:b/>
-          <w:bCs/>
-          <w:color w:val="000000"/>
-          <w:sz w:val="28"/>
-          <w:szCs w:val="28"/>
-          <w:lang w:val="en-US" w:eastAsia="en-PK"/>
-        </w:rPr>
-        <w:t xml:space="preserve"> Rehman</w:t>
+        <w:t>Abdur Rehman</w:t>
       </w:r>
     </w:p>
     <w:p>
@@ -2768,7 +2604,6 @@
         </w:rPr>
         <w:t xml:space="preserve"> </w:t>
       </w:r>
-      <w:proofErr w:type="spellStart"/>
       <w:r>
         <w:rPr>
           <w:rFonts w:ascii="Times New Roman" w:eastAsia="Times New Roman" w:hAnsi="Times New Roman" w:cs="Times New Roman"/>
@@ -2779,20 +2614,7 @@
           <w:szCs w:val="28"/>
           <w:lang w:val="en-US" w:eastAsia="en-PK"/>
         </w:rPr>
-        <w:t>Abdur</w:t>
-      </w:r>
-      <w:proofErr w:type="spellEnd"/>
-      <w:r>
-        <w:rPr>
-          <w:rFonts w:ascii="Times New Roman" w:eastAsia="Times New Roman" w:hAnsi="Times New Roman" w:cs="Times New Roman"/>
-          <w:b/>
-          <w:bCs/>
-          <w:color w:val="000000"/>
-          <w:sz w:val="28"/>
-          <w:szCs w:val="28"/>
-          <w:lang w:val="en-US" w:eastAsia="en-PK"/>
-        </w:rPr>
-        <w:t xml:space="preserve"> Rehman</w:t>
+        <w:t>Abdur Rehman</w:t>
       </w:r>
     </w:p>
     <w:tbl>
@@ -2845,52 +2667,14 @@
                 <w:lang w:val="en-US"/>
               </w:rPr>
             </w:pPr>
-            <w:proofErr w:type="spellStart"/>
             <w:r>
               <w:rPr>
                 <w:sz w:val="24"/>
                 <w:szCs w:val="24"/>
                 <w:lang w:val="en-US"/>
               </w:rPr>
-              <w:t>validateOrder</w:t>
-            </w:r>
-            <w:proofErr w:type="spellEnd"/>
-            <w:r>
-              <w:rPr>
-                <w:sz w:val="24"/>
-                <w:szCs w:val="24"/>
-                <w:lang w:val="en-US"/>
-              </w:rPr>
-              <w:t xml:space="preserve">, </w:t>
-            </w:r>
-            <w:proofErr w:type="spellStart"/>
-            <w:r>
-              <w:rPr>
-                <w:sz w:val="24"/>
-                <w:szCs w:val="24"/>
-                <w:lang w:val="en-US"/>
-              </w:rPr>
-              <w:t>ChangePaymentMethod</w:t>
-            </w:r>
-            <w:proofErr w:type="spellEnd"/>
-            <w:r>
-              <w:rPr>
-                <w:sz w:val="24"/>
-                <w:szCs w:val="24"/>
-                <w:lang w:val="en-US"/>
-              </w:rPr>
-              <w:t xml:space="preserve">, </w:t>
-            </w:r>
-            <w:proofErr w:type="spellStart"/>
-            <w:r>
-              <w:rPr>
-                <w:sz w:val="24"/>
-                <w:szCs w:val="24"/>
-                <w:lang w:val="en-US"/>
-              </w:rPr>
-              <w:t>BlockUser</w:t>
-            </w:r>
-            <w:proofErr w:type="spellEnd"/>
+              <w:t>validateOrder, ChangePaymentMethod, BlockUser</w:t>
+            </w:r>
           </w:p>
         </w:tc>
       </w:tr>
@@ -3021,7 +2805,6 @@
               </w:rPr>
               <w:t>P</w:t>
             </w:r>
-            <w:proofErr w:type="spellStart"/>
             <w:r>
               <w:rPr>
                 <w:rFonts w:ascii="Arial" w:hAnsi="Arial" w:cs="Arial"/>
@@ -3032,7 +2815,6 @@
               </w:rPr>
               <w:t>ost</w:t>
             </w:r>
-            <w:proofErr w:type="spellEnd"/>
             <w:r>
               <w:rPr>
                 <w:rFonts w:ascii="Arial" w:hAnsi="Arial" w:cs="Arial"/>
@@ -3344,53 +3126,24 @@
           <w:sz w:val="32"/>
           <w:szCs w:val="32"/>
         </w:rPr>
-        <w:t xml:space="preserve">Search for a </w:t>
-      </w:r>
-      <w:proofErr w:type="gramStart"/>
-      <w:r>
-        <w:rPr>
-          <w:rFonts w:ascii="Times New Roman" w:hAnsi="Times New Roman" w:cs="Times New Roman"/>
-          <w:b/>
-          <w:sz w:val="32"/>
-          <w:szCs w:val="32"/>
-        </w:rPr>
-        <w:t>Book :</w:t>
-      </w:r>
-      <w:proofErr w:type="gramEnd"/>
-    </w:p>
-    <w:p>
-      <w:pPr>
-        <w:rPr>
-          <w:rFonts w:ascii="Times New Roman" w:hAnsi="Times New Roman" w:cs="Times New Roman"/>
-          <w:sz w:val="32"/>
-          <w:szCs w:val="32"/>
-        </w:rPr>
-      </w:pPr>
-      <w:r>
-        <w:rPr>
-          <w:rFonts w:ascii="Times New Roman" w:hAnsi="Times New Roman" w:cs="Times New Roman"/>
-          <w:sz w:val="32"/>
-          <w:szCs w:val="32"/>
-        </w:rPr>
-        <w:t xml:space="preserve"> A user can search for a book of his choice by selecting category and title. Then a select query is used to retrieve data from the database and display the selected information.  The user will select a category and enter title in a text box provided.  The system will display the books which matches the selected search criteria. A dataset is created as a result of select query. Later the dataset is </w:t>
-      </w:r>
-      <w:proofErr w:type="spellStart"/>
-      <w:r>
-        <w:rPr>
-          <w:rFonts w:ascii="Times New Roman" w:hAnsi="Times New Roman" w:cs="Times New Roman"/>
-          <w:sz w:val="32"/>
-          <w:szCs w:val="32"/>
-        </w:rPr>
-        <w:t>binded</w:t>
-      </w:r>
-      <w:proofErr w:type="spellEnd"/>
-      <w:r>
-        <w:rPr>
-          <w:rFonts w:ascii="Times New Roman" w:hAnsi="Times New Roman" w:cs="Times New Roman"/>
-          <w:sz w:val="32"/>
-          <w:szCs w:val="32"/>
-        </w:rPr>
-        <w:t xml:space="preserve"> to the data repeater to display the selected data. </w:t>
+        <w:t>Search for a Book :</w:t>
+      </w:r>
+    </w:p>
+    <w:p>
+      <w:pPr>
+        <w:rPr>
+          <w:rFonts w:ascii="Times New Roman" w:hAnsi="Times New Roman" w:cs="Times New Roman"/>
+          <w:sz w:val="32"/>
+          <w:szCs w:val="32"/>
+        </w:rPr>
+      </w:pPr>
+      <w:r>
+        <w:rPr>
+          <w:rFonts w:ascii="Times New Roman" w:hAnsi="Times New Roman" w:cs="Times New Roman"/>
+          <w:sz w:val="32"/>
+          <w:szCs w:val="32"/>
+        </w:rPr>
+        <w:t xml:space="preserve"> A user can search for a book of his choice by selecting category and title. Then a select query is used to retrieve data from the database and display the selected information.  The user will select a category and enter title in a text box provided.  The system will display the books which matches the selected search criteria. A dataset is created as a result of select query. Later the dataset is binded to the data repeater to display the selected data. </w:t>
       </w:r>
     </w:p>
     <w:p>
@@ -3434,139 +3187,44 @@
           <w:sz w:val="32"/>
           <w:szCs w:val="32"/>
         </w:rPr>
-        <w:t xml:space="preserve">  If the user wants to perform an advanced </w:t>
-      </w:r>
-      <w:proofErr w:type="gramStart"/>
-      <w:r>
-        <w:rPr>
-          <w:rFonts w:ascii="Times New Roman" w:hAnsi="Times New Roman" w:cs="Times New Roman"/>
-          <w:sz w:val="32"/>
-          <w:szCs w:val="32"/>
-        </w:rPr>
-        <w:t>search</w:t>
-      </w:r>
-      <w:proofErr w:type="gramEnd"/>
-      <w:r>
-        <w:rPr>
-          <w:rFonts w:ascii="Times New Roman" w:hAnsi="Times New Roman" w:cs="Times New Roman"/>
-          <w:sz w:val="32"/>
-          <w:szCs w:val="32"/>
-        </w:rPr>
-        <w:t xml:space="preserve"> he can search for a book of his choice by selecting category, title, author and price range. Then a select query is used to retrieve data from the database and display the selected information.  The user will select a category and enter title, author, and price range in a text box provided.  The system will display the books which matches the selected search criteria. A dataset is created as a result of select query. Later the dataset is </w:t>
-      </w:r>
-      <w:proofErr w:type="spellStart"/>
-      <w:r>
-        <w:rPr>
-          <w:rFonts w:ascii="Times New Roman" w:hAnsi="Times New Roman" w:cs="Times New Roman"/>
-          <w:sz w:val="32"/>
-          <w:szCs w:val="32"/>
-        </w:rPr>
-        <w:t>binded</w:t>
-      </w:r>
-      <w:proofErr w:type="spellEnd"/>
-      <w:r>
-        <w:rPr>
-          <w:rFonts w:ascii="Times New Roman" w:hAnsi="Times New Roman" w:cs="Times New Roman"/>
-          <w:sz w:val="32"/>
-          <w:szCs w:val="32"/>
-        </w:rPr>
-        <w:t xml:space="preserve"> to the data repeater to display the selected data.</w:t>
-      </w:r>
-    </w:p>
-    <w:p>
-      <w:pPr>
-        <w:rPr>
-          <w:rFonts w:ascii="Times New Roman" w:hAnsi="Times New Roman" w:cs="Times New Roman"/>
-          <w:b/>
-          <w:sz w:val="32"/>
-          <w:szCs w:val="32"/>
-        </w:rPr>
-      </w:pPr>
-      <w:r>
-        <w:rPr>
-          <w:rFonts w:ascii="Times New Roman" w:hAnsi="Times New Roman" w:cs="Times New Roman"/>
-          <w:b/>
-          <w:sz w:val="32"/>
-          <w:szCs w:val="32"/>
-        </w:rPr>
-        <w:t xml:space="preserve">Give rating to a </w:t>
-      </w:r>
-      <w:proofErr w:type="gramStart"/>
-      <w:r>
-        <w:rPr>
-          <w:rFonts w:ascii="Times New Roman" w:hAnsi="Times New Roman" w:cs="Times New Roman"/>
-          <w:b/>
-          <w:sz w:val="32"/>
-          <w:szCs w:val="32"/>
-        </w:rPr>
-        <w:t>book :</w:t>
-      </w:r>
-      <w:proofErr w:type="gramEnd"/>
-    </w:p>
-    <w:p>
-      <w:pPr>
-        <w:rPr>
-          <w:rFonts w:ascii="Times New Roman" w:hAnsi="Times New Roman" w:cs="Times New Roman"/>
-          <w:sz w:val="32"/>
-          <w:szCs w:val="32"/>
-        </w:rPr>
-      </w:pPr>
-      <w:r>
-        <w:rPr>
-          <w:rFonts w:ascii="Times New Roman" w:hAnsi="Times New Roman" w:cs="Times New Roman"/>
-          <w:sz w:val="32"/>
-          <w:szCs w:val="32"/>
-        </w:rPr>
-        <w:t xml:space="preserve">  If the user wants to give rating according to his opinion for a </w:t>
-      </w:r>
-      <w:proofErr w:type="gramStart"/>
-      <w:r>
-        <w:rPr>
-          <w:rFonts w:ascii="Times New Roman" w:hAnsi="Times New Roman" w:cs="Times New Roman"/>
-          <w:sz w:val="32"/>
-          <w:szCs w:val="32"/>
-        </w:rPr>
-        <w:t>book</w:t>
-      </w:r>
-      <w:proofErr w:type="gramEnd"/>
-      <w:r>
-        <w:rPr>
-          <w:rFonts w:ascii="Times New Roman" w:hAnsi="Times New Roman" w:cs="Times New Roman"/>
-          <w:sz w:val="32"/>
-          <w:szCs w:val="32"/>
-        </w:rPr>
-        <w:t xml:space="preserve"> he can select either Excellent, Very good, good, regular or deficient. The final rating of a book will depend on all the individual user rating. The user will select a rating based on his opinion.  The system will display the rating of a book and the total number of votes </w:t>
-      </w:r>
-      <w:proofErr w:type="spellStart"/>
-      <w:proofErr w:type="gramStart"/>
-      <w:r>
-        <w:rPr>
-          <w:rFonts w:ascii="Times New Roman" w:hAnsi="Times New Roman" w:cs="Times New Roman"/>
-          <w:sz w:val="32"/>
-          <w:szCs w:val="32"/>
-        </w:rPr>
-        <w:t>received.Below</w:t>
-      </w:r>
-      <w:proofErr w:type="spellEnd"/>
-      <w:proofErr w:type="gramEnd"/>
-      <w:r>
-        <w:rPr>
-          <w:rFonts w:ascii="Times New Roman" w:hAnsi="Times New Roman" w:cs="Times New Roman"/>
-          <w:sz w:val="32"/>
-          <w:szCs w:val="32"/>
-        </w:rPr>
-        <w:t xml:space="preserve"> is the display for various </w:t>
-      </w:r>
-      <w:proofErr w:type="spellStart"/>
-      <w:r>
-        <w:rPr>
-          <w:rFonts w:ascii="Times New Roman" w:hAnsi="Times New Roman" w:cs="Times New Roman"/>
-          <w:sz w:val="32"/>
-          <w:szCs w:val="32"/>
-        </w:rPr>
-        <w:t>ratin</w:t>
-      </w:r>
-      <w:proofErr w:type="spellEnd"/>
+        <w:t xml:space="preserve">  If the user wants to perform an advanced search he can search for a book of his choice by selecting category, title, author and price range. Then a select query is used to retrieve data from the database and display the selected information.  The user will select a category and enter title, author, and price range in a text box provided.  The system will display the books which matches the selected search criteria. A dataset is created as a result of select query. Later the dataset is binded to the data repeater to display the selected data.</w:t>
+      </w:r>
+    </w:p>
+    <w:p>
+      <w:pPr>
+        <w:rPr>
+          <w:rFonts w:ascii="Times New Roman" w:hAnsi="Times New Roman" w:cs="Times New Roman"/>
+          <w:b/>
+          <w:sz w:val="32"/>
+          <w:szCs w:val="32"/>
+        </w:rPr>
+      </w:pPr>
+      <w:r>
+        <w:rPr>
+          <w:rFonts w:ascii="Times New Roman" w:hAnsi="Times New Roman" w:cs="Times New Roman"/>
+          <w:b/>
+          <w:sz w:val="32"/>
+          <w:szCs w:val="32"/>
+        </w:rPr>
+        <w:t>Give rating to a book :</w:t>
+      </w:r>
+    </w:p>
+    <w:p>
+      <w:pPr>
+        <w:rPr>
+          <w:rFonts w:ascii="Times New Roman" w:hAnsi="Times New Roman" w:cs="Times New Roman"/>
+          <w:sz w:val="32"/>
+          <w:szCs w:val="32"/>
+        </w:rPr>
+      </w:pPr>
+      <w:r>
+        <w:rPr>
+          <w:rFonts w:ascii="Times New Roman" w:hAnsi="Times New Roman" w:cs="Times New Roman"/>
+          <w:sz w:val="32"/>
+          <w:szCs w:val="32"/>
+        </w:rPr>
+        <w:t xml:space="preserve">  If the user wants to give rating according to his opinion for a book he can select either Excellent, Very good, good, regular or deficient. The final rating of a book will depend on all the individual user rating. The user will select a rating based on his opinion.  The system will display the rating of a book and the total number of votes received.Below is the display for various ratin</w:t>
+      </w:r>
       <w:r>
         <w:rPr>
           <w:rFonts w:ascii="Times New Roman" w:hAnsi="Times New Roman" w:cs="Times New Roman"/>
@@ -3662,19 +3320,8 @@
           <w:szCs w:val="32"/>
           <w:lang w:val="en-US"/>
         </w:rPr>
-        <w:t>*</w:t>
-      </w:r>
-      <w:proofErr w:type="gramStart"/>
-      <w:r>
-        <w:rPr>
-          <w:rFonts w:ascii="Times New Roman" w:hAnsi="Times New Roman" w:cs="Times New Roman"/>
-          <w:sz w:val="32"/>
-          <w:szCs w:val="32"/>
-          <w:lang w:val="en-US"/>
-        </w:rPr>
-        <w:t>deficient</w:t>
-      </w:r>
-      <w:proofErr w:type="gramEnd"/>
+        <w:t>*deficient</w:t>
+      </w:r>
     </w:p>
     <w:p>
       <w:pPr>
@@ -4104,13 +3751,8 @@
           </w:tcPr>
           <w:p>
             <w:r>
-              <w:t xml:space="preserve">Browse </w:t>
-            </w:r>
-            <w:proofErr w:type="spellStart"/>
-            <w:r>
-              <w:t>catalog</w:t>
-            </w:r>
-            <w:proofErr w:type="spellEnd"/>
+              <w:t>Browse catalog</w:t>
+            </w:r>
           </w:p>
         </w:tc>
       </w:tr>
@@ -4309,13 +3951,8 @@
             <w:tcW w:w="4081" w:type="dxa"/>
           </w:tcPr>
           <w:p>
-            <w:proofErr w:type="gramStart"/>
-            <w:r>
-              <w:t>Security ,</w:t>
-            </w:r>
-            <w:proofErr w:type="gramEnd"/>
-            <w:r>
-              <w:t xml:space="preserve"> reliability , data integrity , availability</w:t>
+            <w:r>
+              <w:t>Security , reliability , data integrity , availability</w:t>
             </w:r>
           </w:p>
         </w:tc>
@@ -4395,38 +4032,12 @@
           </w:p>
           <w:p>
             <w:r>
-              <w:t xml:space="preserve">What will be </w:t>
-            </w:r>
-            <w:proofErr w:type="gramStart"/>
-            <w:r>
-              <w:t>the  stock</w:t>
-            </w:r>
-            <w:proofErr w:type="gramEnd"/>
-            <w:r>
-              <w:t xml:space="preserve"> availability ?</w:t>
+              <w:t>What will be the  stock availability ?</w:t>
             </w:r>
           </w:p>
         </w:tc>
       </w:tr>
     </w:tbl>
-    <w:p>
-      <w:pPr>
-        <w:rPr>
-          <w:rFonts w:ascii="Times New Roman" w:hAnsi="Times New Roman" w:cs="Times New Roman"/>
-          <w:sz w:val="32"/>
-          <w:szCs w:val="32"/>
-        </w:rPr>
-      </w:pPr>
-    </w:p>
-    <w:p>
-      <w:pPr>
-        <w:rPr>
-          <w:rFonts w:ascii="Times New Roman" w:hAnsi="Times New Roman" w:cs="Times New Roman"/>
-          <w:sz w:val="32"/>
-          <w:szCs w:val="32"/>
-        </w:rPr>
-      </w:pPr>
-    </w:p>
     <w:p>
       <w:pPr>
         <w:rPr>

--- a/Thesis.docx
+++ b/Thesis.docx
@@ -186,21 +186,7 @@
           <w:rFonts w:ascii="Verdana" w:hAnsi="Verdana"/>
         </w:rPr>
         <w:tab/>
-        <w:t xml:space="preserve">Tayyab </w:t>
-      </w:r>
-      <w:proofErr w:type="spellStart"/>
-      <w:r>
-        <w:rPr>
-          <w:rFonts w:ascii="Verdana" w:hAnsi="Verdana"/>
-        </w:rPr>
-        <w:t>Niazi</w:t>
-      </w:r>
-      <w:proofErr w:type="spellEnd"/>
-      <w:r>
-        <w:rPr>
-          <w:rFonts w:ascii="Verdana" w:hAnsi="Verdana"/>
-        </w:rPr>
-        <w:t xml:space="preserve"> (Reg No.: SP20-BSE-080)</w:t>
+        <w:t>Tayyab Niazi (Reg No.: SP20-BSE-080)</w:t>
       </w:r>
     </w:p>
     <w:p>
@@ -285,60 +271,34 @@
           <w:rFonts w:ascii="Verdana" w:hAnsi="Verdana"/>
         </w:rPr>
         <w:tab/>
-      </w:r>
-      <w:proofErr w:type="spellStart"/>
-      <w:r>
+        <w:t>Abdur Rehman (Reg No.: SP20-BSE-047)</w:t>
+      </w:r>
+    </w:p>
+    <w:p>
+      <w:pPr>
+        <w:ind w:left="5040"/>
         <w:rPr>
           <w:rFonts w:ascii="Verdana" w:hAnsi="Verdana"/>
         </w:rPr>
-        <w:t>Abdur</w:t>
-      </w:r>
-      <w:proofErr w:type="spellEnd"/>
+      </w:pPr>
       <w:r>
         <w:rPr>
           <w:rFonts w:ascii="Verdana" w:hAnsi="Verdana"/>
         </w:rPr>
-        <w:t xml:space="preserve"> Rehman (Reg No.: SP20-BSE-047)</w:t>
-      </w:r>
-    </w:p>
-    <w:p>
-      <w:pPr>
-        <w:ind w:left="5040"/>
+        <w:tab/>
+      </w:r>
+      <w:r>
         <w:rPr>
           <w:rFonts w:ascii="Verdana" w:hAnsi="Verdana"/>
         </w:rPr>
-      </w:pPr>
+        <w:tab/>
+      </w:r>
       <w:r>
         <w:rPr>
           <w:rFonts w:ascii="Verdana" w:hAnsi="Verdana"/>
         </w:rPr>
         <w:tab/>
-      </w:r>
-      <w:r>
-        <w:rPr>
-          <w:rFonts w:ascii="Verdana" w:hAnsi="Verdana"/>
-        </w:rPr>
-        <w:tab/>
-      </w:r>
-      <w:r>
-        <w:rPr>
-          <w:rFonts w:ascii="Verdana" w:hAnsi="Verdana"/>
-        </w:rPr>
-        <w:tab/>
-      </w:r>
-      <w:proofErr w:type="spellStart"/>
-      <w:r>
-        <w:rPr>
-          <w:rFonts w:ascii="Verdana" w:hAnsi="Verdana"/>
-        </w:rPr>
-        <w:t>Muneeb</w:t>
-      </w:r>
-      <w:proofErr w:type="spellEnd"/>
-      <w:r>
-        <w:rPr>
-          <w:rFonts w:ascii="Verdana" w:hAnsi="Verdana"/>
-        </w:rPr>
-        <w:t xml:space="preserve"> </w:t>
+        <w:t xml:space="preserve">Muneeb </w:t>
       </w:r>
       <w:r>
         <w:rPr>
@@ -576,43 +536,7 @@
           <w:iCs/>
           <w:color w:val="000000" w:themeColor="text1"/>
         </w:rPr>
-        <w:t xml:space="preserve">This project is proposed after discussion and in need of a solution that peoples go to book shops and due to traffic and pollution it consumes so much of their time. We have come up with an idea where peoples will buy online books and will read them in their </w:t>
-      </w:r>
-      <w:proofErr w:type="gramStart"/>
-      <w:r>
-        <w:rPr>
-          <w:bCs/>
-          <w:iCs/>
-          <w:color w:val="000000" w:themeColor="text1"/>
-        </w:rPr>
-        <w:t>devices</w:t>
-      </w:r>
-      <w:proofErr w:type="gramEnd"/>
-      <w:r>
-        <w:rPr>
-          <w:bCs/>
-          <w:iCs/>
-          <w:color w:val="000000" w:themeColor="text1"/>
-        </w:rPr>
-        <w:t xml:space="preserve"> we will also provide home deliveries afterward. The goal for this project is to </w:t>
-      </w:r>
-      <w:proofErr w:type="spellStart"/>
-      <w:r>
-        <w:rPr>
-          <w:bCs/>
-          <w:iCs/>
-          <w:color w:val="000000" w:themeColor="text1"/>
-        </w:rPr>
-        <w:t>built</w:t>
-      </w:r>
-      <w:proofErr w:type="spellEnd"/>
-      <w:r>
-        <w:rPr>
-          <w:bCs/>
-          <w:iCs/>
-          <w:color w:val="000000" w:themeColor="text1"/>
-        </w:rPr>
-        <w:t xml:space="preserve"> a platform where peoples will buy books they like and the sellers on the other hand or shopkeepers will add books on the website to ship the book to their customers.</w:t>
+        <w:t>This project is proposed after discussion and in need of a solution that peoples go to book shops and due to traffic and pollution it consumes so much of their time. We have come up with an idea where peoples will buy online books and will read them in their devices we will also provide home deliveries afterward. The goal for this project is to built a platform where peoples will buy books they like and the sellers on the other hand or shopkeepers will add books on the website to ship the book to their customers.</w:t>
       </w:r>
     </w:p>
     <w:p>
@@ -1101,33 +1025,7 @@
           <w:szCs w:val="28"/>
           <w:lang w:val="en-US" w:eastAsia="en-PK"/>
         </w:rPr>
-        <w:t xml:space="preserve"> </w:t>
-      </w:r>
-      <w:proofErr w:type="spellStart"/>
-      <w:r>
-        <w:rPr>
-          <w:rFonts w:ascii="Times New Roman" w:eastAsia="Times New Roman" w:hAnsi="Times New Roman" w:cs="Times New Roman"/>
-          <w:b/>
-          <w:bCs/>
-          <w:color w:val="000000"/>
-          <w:sz w:val="28"/>
-          <w:szCs w:val="28"/>
-          <w:lang w:val="en-US" w:eastAsia="en-PK"/>
-        </w:rPr>
-        <w:t>Abdur</w:t>
-      </w:r>
-      <w:proofErr w:type="spellEnd"/>
-      <w:r>
-        <w:rPr>
-          <w:rFonts w:ascii="Times New Roman" w:eastAsia="Times New Roman" w:hAnsi="Times New Roman" w:cs="Times New Roman"/>
-          <w:b/>
-          <w:bCs/>
-          <w:color w:val="000000"/>
-          <w:sz w:val="28"/>
-          <w:szCs w:val="28"/>
-          <w:lang w:val="en-US" w:eastAsia="en-PK"/>
-        </w:rPr>
-        <w:t xml:space="preserve"> Rehman</w:t>
+        <w:t xml:space="preserve"> Abdur Rehman</w:t>
       </w:r>
     </w:p>
     <w:p>
@@ -1312,7 +1210,6 @@
         </w:rPr>
         <w:t xml:space="preserve"> </w:t>
       </w:r>
-      <w:proofErr w:type="spellStart"/>
       <w:r>
         <w:rPr>
           <w:rFonts w:ascii="Times New Roman" w:eastAsia="Times New Roman" w:hAnsi="Times New Roman" w:cs="Times New Roman"/>
@@ -1323,20 +1220,7 @@
           <w:szCs w:val="28"/>
           <w:lang w:val="en-US" w:eastAsia="en-PK"/>
         </w:rPr>
-        <w:t>Abdur</w:t>
-      </w:r>
-      <w:proofErr w:type="spellEnd"/>
-      <w:r>
-        <w:rPr>
-          <w:rFonts w:ascii="Times New Roman" w:eastAsia="Times New Roman" w:hAnsi="Times New Roman" w:cs="Times New Roman"/>
-          <w:b/>
-          <w:bCs/>
-          <w:color w:val="000000"/>
-          <w:sz w:val="28"/>
-          <w:szCs w:val="28"/>
-          <w:lang w:val="en-US" w:eastAsia="en-PK"/>
-        </w:rPr>
-        <w:t xml:space="preserve"> Rehman</w:t>
+        <w:t>Abdur Rehman</w:t>
       </w:r>
     </w:p>
     <w:p>
@@ -1518,7 +1402,6 @@
         </w:rPr>
         <w:t xml:space="preserve"> </w:t>
       </w:r>
-      <w:proofErr w:type="spellStart"/>
       <w:r>
         <w:rPr>
           <w:rFonts w:ascii="Times New Roman" w:eastAsia="Times New Roman" w:hAnsi="Times New Roman" w:cs="Times New Roman"/>
@@ -1529,20 +1412,7 @@
           <w:szCs w:val="28"/>
           <w:lang w:val="en-US" w:eastAsia="en-PK"/>
         </w:rPr>
-        <w:t>Abdur</w:t>
-      </w:r>
-      <w:proofErr w:type="spellEnd"/>
-      <w:r>
-        <w:rPr>
-          <w:rFonts w:ascii="Times New Roman" w:eastAsia="Times New Roman" w:hAnsi="Times New Roman" w:cs="Times New Roman"/>
-          <w:b/>
-          <w:bCs/>
-          <w:color w:val="000000"/>
-          <w:sz w:val="28"/>
-          <w:szCs w:val="28"/>
-          <w:lang w:val="en-US" w:eastAsia="en-PK"/>
-        </w:rPr>
-        <w:t xml:space="preserve"> Rehman</w:t>
+        <w:t>Abdur Rehman</w:t>
       </w:r>
     </w:p>
     <w:tbl>
@@ -2620,7 +2490,6 @@
         </w:rPr>
         <w:t xml:space="preserve"> </w:t>
       </w:r>
-      <w:proofErr w:type="spellStart"/>
       <w:r>
         <w:rPr>
           <w:rFonts w:ascii="Times New Roman" w:eastAsia="Times New Roman" w:hAnsi="Times New Roman" w:cs="Times New Roman"/>
@@ -2631,20 +2500,7 @@
           <w:szCs w:val="28"/>
           <w:lang w:val="en-US" w:eastAsia="en-PK"/>
         </w:rPr>
-        <w:t>Abdur</w:t>
-      </w:r>
-      <w:proofErr w:type="spellEnd"/>
-      <w:r>
-        <w:rPr>
-          <w:rFonts w:ascii="Times New Roman" w:eastAsia="Times New Roman" w:hAnsi="Times New Roman" w:cs="Times New Roman"/>
-          <w:b/>
-          <w:bCs/>
-          <w:color w:val="000000"/>
-          <w:sz w:val="28"/>
-          <w:szCs w:val="28"/>
-          <w:lang w:val="en-US" w:eastAsia="en-PK"/>
-        </w:rPr>
-        <w:t xml:space="preserve"> Rehman</w:t>
+        <w:t>Abdur Rehman</w:t>
       </w:r>
     </w:p>
     <w:p>
@@ -2748,7 +2604,6 @@
         </w:rPr>
         <w:t xml:space="preserve"> </w:t>
       </w:r>
-      <w:proofErr w:type="spellStart"/>
       <w:r>
         <w:rPr>
           <w:rFonts w:ascii="Times New Roman" w:eastAsia="Times New Roman" w:hAnsi="Times New Roman" w:cs="Times New Roman"/>
@@ -2759,20 +2614,7 @@
           <w:szCs w:val="28"/>
           <w:lang w:val="en-US" w:eastAsia="en-PK"/>
         </w:rPr>
-        <w:t>Abdur</w:t>
-      </w:r>
-      <w:proofErr w:type="spellEnd"/>
-      <w:r>
-        <w:rPr>
-          <w:rFonts w:ascii="Times New Roman" w:eastAsia="Times New Roman" w:hAnsi="Times New Roman" w:cs="Times New Roman"/>
-          <w:b/>
-          <w:bCs/>
-          <w:color w:val="000000"/>
-          <w:sz w:val="28"/>
-          <w:szCs w:val="28"/>
-          <w:lang w:val="en-US" w:eastAsia="en-PK"/>
-        </w:rPr>
-        <w:t xml:space="preserve"> Rehman</w:t>
+        <w:t>Abdur Rehman</w:t>
       </w:r>
     </w:p>
     <w:tbl>
@@ -2825,52 +2667,14 @@
                 <w:lang w:val="en-US"/>
               </w:rPr>
             </w:pPr>
-            <w:proofErr w:type="spellStart"/>
             <w:r>
               <w:rPr>
                 <w:sz w:val="24"/>
                 <w:szCs w:val="24"/>
                 <w:lang w:val="en-US"/>
               </w:rPr>
-              <w:t>validateOrder</w:t>
-            </w:r>
-            <w:proofErr w:type="spellEnd"/>
-            <w:r>
-              <w:rPr>
-                <w:sz w:val="24"/>
-                <w:szCs w:val="24"/>
-                <w:lang w:val="en-US"/>
-              </w:rPr>
-              <w:t xml:space="preserve">, </w:t>
-            </w:r>
-            <w:proofErr w:type="spellStart"/>
-            <w:r>
-              <w:rPr>
-                <w:sz w:val="24"/>
-                <w:szCs w:val="24"/>
-                <w:lang w:val="en-US"/>
-              </w:rPr>
-              <w:t>ChangePaymentMethod</w:t>
-            </w:r>
-            <w:proofErr w:type="spellEnd"/>
-            <w:r>
-              <w:rPr>
-                <w:sz w:val="24"/>
-                <w:szCs w:val="24"/>
-                <w:lang w:val="en-US"/>
-              </w:rPr>
-              <w:t xml:space="preserve">, </w:t>
-            </w:r>
-            <w:proofErr w:type="spellStart"/>
-            <w:r>
-              <w:rPr>
-                <w:sz w:val="24"/>
-                <w:szCs w:val="24"/>
-                <w:lang w:val="en-US"/>
-              </w:rPr>
-              <w:t>BlockUser</w:t>
-            </w:r>
-            <w:proofErr w:type="spellEnd"/>
+              <w:t>validateOrder, ChangePaymentMethod, BlockUser</w:t>
+            </w:r>
           </w:p>
         </w:tc>
       </w:tr>
@@ -3001,7 +2805,6 @@
               </w:rPr>
               <w:t>P</w:t>
             </w:r>
-            <w:proofErr w:type="spellStart"/>
             <w:r>
               <w:rPr>
                 <w:rFonts w:ascii="Arial" w:hAnsi="Arial" w:cs="Arial"/>
@@ -3012,7 +2815,6 @@
               </w:rPr>
               <w:t>ost</w:t>
             </w:r>
-            <w:proofErr w:type="spellEnd"/>
             <w:r>
               <w:rPr>
                 <w:rFonts w:ascii="Arial" w:hAnsi="Arial" w:cs="Arial"/>
@@ -3052,107 +2854,19 @@
     <w:p>
       <w:pPr>
         <w:rPr>
-          <w:b/>
-          <w:bCs/>
-          <w:sz w:val="28"/>
-          <w:szCs w:val="28"/>
+          <w:rFonts w:ascii="Times New Roman" w:eastAsia="Times New Roman" w:hAnsi="Times New Roman" w:cs="Times New Roman"/>
+          <w:b/>
+          <w:bCs/>
+          <w:color w:val="000000"/>
+          <w:sz w:val="28"/>
+          <w:szCs w:val="28"/>
+        </w:rPr>
+      </w:pPr>
+      <w:r>
+        <w:rPr>
           <w:lang w:val="en-US"/>
         </w:rPr>
-      </w:pPr>
-      <w:r>
-        <w:rPr>
-          <w:lang w:val="en-US"/>
-        </w:rPr>
         <w:br w:type="page"/>
-      </w:r>
-      <w:r>
-        <w:rPr>
-          <w:b/>
-          <w:bCs/>
-          <w:sz w:val="28"/>
-          <w:szCs w:val="28"/>
-          <w:lang w:val="en-US"/>
-        </w:rPr>
-        <w:lastRenderedPageBreak/>
-        <w:t xml:space="preserve"> </w:t>
-      </w:r>
-    </w:p>
-    <w:p>
-      <w:pPr>
-        <w:shd w:val="clear" w:color="auto" w:fill="FFFFFB"/>
-        <w:spacing w:after="0" w:line="600" w:lineRule="auto"/>
-        <w:rPr>
-          <w:rFonts w:ascii="Times New Roman" w:eastAsia="Times New Roman" w:hAnsi="Times New Roman" w:cs="Times New Roman"/>
-          <w:b/>
-          <w:bCs/>
-          <w:color w:val="000000"/>
-          <w:sz w:val="28"/>
-          <w:szCs w:val="28"/>
-        </w:rPr>
-      </w:pPr>
-      <w:r>
-        <w:rPr>
-          <w:rFonts w:ascii="Times New Roman" w:eastAsia="Times New Roman" w:hAnsi="Times New Roman" w:cs="Times New Roman"/>
-          <w:b/>
-          <w:bCs/>
-          <w:color w:val="000000"/>
-          <w:sz w:val="28"/>
-          <w:szCs w:val="28"/>
-          <w:lang w:val="en-US"/>
-        </w:rPr>
-        <w:t>Name: Muhammad Usama</w:t>
-      </w:r>
-    </w:p>
-    <w:p>
-      <w:pPr>
-        <w:shd w:val="clear" w:color="auto" w:fill="FFFFFB"/>
-        <w:spacing w:after="0" w:line="600" w:lineRule="auto"/>
-        <w:rPr>
-          <w:rFonts w:ascii="Times New Roman" w:eastAsia="Times New Roman" w:hAnsi="Times New Roman" w:cs="Times New Roman"/>
-          <w:b/>
-          <w:bCs/>
-          <w:color w:val="000000"/>
-          <w:sz w:val="28"/>
-          <w:szCs w:val="28"/>
-        </w:rPr>
-      </w:pPr>
-      <w:r>
-        <w:rPr>
-          <w:rFonts w:ascii="Times New Roman" w:eastAsia="Times New Roman" w:hAnsi="Times New Roman" w:cs="Times New Roman"/>
-          <w:b/>
-          <w:bCs/>
-          <w:color w:val="000000"/>
-          <w:sz w:val="28"/>
-          <w:szCs w:val="28"/>
-          <w:lang w:val="en-US"/>
-        </w:rPr>
-        <w:t>Registration number: SP20-BSE-061</w:t>
-      </w:r>
-    </w:p>
-    <w:p>
-      <w:pPr>
-        <w:shd w:val="clear" w:color="auto" w:fill="FFFFFB"/>
-        <w:spacing w:after="0" w:line="600" w:lineRule="auto"/>
-        <w:rPr>
-          <w:rFonts w:ascii="Times New Roman" w:eastAsia="Times New Roman" w:hAnsi="Times New Roman" w:cs="Times New Roman"/>
-          <w:b/>
-          <w:bCs/>
-          <w:color w:val="000000"/>
-          <w:sz w:val="28"/>
-          <w:szCs w:val="28"/>
-        </w:rPr>
-      </w:pPr>
-      <w:r>
-        <w:rPr>
-          <w:rFonts w:ascii="Times New Roman" w:eastAsia="Times New Roman" w:hAnsi="Times New Roman" w:cs="Times New Roman"/>
-          <w:b/>
-          <w:bCs/>
-          <w:color w:val="000000"/>
-          <w:sz w:val="28"/>
-          <w:szCs w:val="28"/>
-          <w:lang w:val="en-US"/>
-        </w:rPr>
-        <w:t>Subject: Object Oriented Software Engineering</w:t>
       </w:r>
     </w:p>
     <w:p>
@@ -3210,6 +2924,30 @@
           <w:lang w:val="en-US"/>
         </w:rPr>
         <w:t>Use Case Diagram:</w:t>
+      </w:r>
+      <w:r>
+        <w:rPr>
+          <w:rFonts w:ascii="Times New Roman" w:eastAsia="Times New Roman" w:hAnsi="Times New Roman" w:cs="Times New Roman"/>
+          <w:b/>
+          <w:bCs/>
+          <w:color w:val="000000"/>
+          <w:sz w:val="28"/>
+          <w:szCs w:val="28"/>
+          <w:lang w:val="en-US"/>
+        </w:rPr>
+        <w:t xml:space="preserve"> </w:t>
+      </w:r>
+      <w:r>
+        <w:rPr>
+          <w:rFonts w:ascii="Times New Roman" w:eastAsia="Times New Roman" w:hAnsi="Times New Roman" w:cs="Times New Roman"/>
+          <w:b/>
+          <w:bCs/>
+          <w:color w:val="000000"/>
+          <w:sz w:val="28"/>
+          <w:szCs w:val="28"/>
+          <w:lang w:val="en-US"/>
+        </w:rPr>
+        <w:t>Muhammad Usama</w:t>
       </w:r>
     </w:p>
     <w:p>
@@ -3327,6 +3065,30 @@
         </w:rPr>
         <w:t>Brief Case:</w:t>
       </w:r>
+      <w:r>
+        <w:rPr>
+          <w:rFonts w:ascii="Times New Roman" w:eastAsia="Times New Roman" w:hAnsi="Times New Roman" w:cs="Times New Roman"/>
+          <w:b/>
+          <w:bCs/>
+          <w:color w:val="000000"/>
+          <w:sz w:val="28"/>
+          <w:szCs w:val="28"/>
+          <w:lang w:val="en-US"/>
+        </w:rPr>
+        <w:t xml:space="preserve"> </w:t>
+      </w:r>
+      <w:r>
+        <w:rPr>
+          <w:rFonts w:ascii="Times New Roman" w:eastAsia="Times New Roman" w:hAnsi="Times New Roman" w:cs="Times New Roman"/>
+          <w:b/>
+          <w:bCs/>
+          <w:color w:val="000000"/>
+          <w:sz w:val="28"/>
+          <w:szCs w:val="28"/>
+          <w:lang w:val="en-US"/>
+        </w:rPr>
+        <w:t>Muhammad Usama</w:t>
+      </w:r>
     </w:p>
     <w:p>
       <w:pPr>
@@ -3424,7 +3186,6 @@
           <w:sz w:val="24"/>
           <w:szCs w:val="24"/>
         </w:rPr>
-        <w:lastRenderedPageBreak/>
         <w:t>• Purpose:</w:t>
       </w:r>
       <w:r>
@@ -3637,18 +3398,59 @@
           <w:sz w:val="24"/>
           <w:szCs w:val="24"/>
         </w:rPr>
-        <w:t xml:space="preserve"> The user will click the details button in the shopping cart summary to edit and update his order </w:t>
-      </w:r>
-      <w:proofErr w:type="gramStart"/>
+        <w:t xml:space="preserve"> The user will click the details button in the shopping cart summary to edit and update his order details..</w:t>
+      </w:r>
+    </w:p>
+    <w:p>
+      <w:pPr>
+        <w:shd w:val="clear" w:color="auto" w:fill="FFFFFB"/>
+        <w:spacing w:after="0" w:line="276" w:lineRule="auto"/>
+        <w:jc w:val="both"/>
+        <w:rPr>
+          <w:rFonts w:ascii="Times New Roman" w:hAnsi="Times New Roman" w:cs="Times New Roman"/>
+          <w:b/>
+          <w:bCs/>
+          <w:sz w:val="24"/>
+          <w:szCs w:val="24"/>
+        </w:rPr>
+      </w:pPr>
       <w:r>
         <w:rPr>
           <w:rFonts w:ascii="Times New Roman" w:hAnsi="Times New Roman" w:cs="Times New Roman"/>
           <w:sz w:val="24"/>
           <w:szCs w:val="24"/>
         </w:rPr>
-        <w:t>details..</w:t>
-      </w:r>
-      <w:proofErr w:type="gramEnd"/>
+        <w:lastRenderedPageBreak/>
+        <w:t xml:space="preserve"> </w:t>
+      </w:r>
+      <w:r>
+        <w:rPr>
+          <w:rFonts w:ascii="Times New Roman" w:hAnsi="Times New Roman" w:cs="Times New Roman"/>
+          <w:b/>
+          <w:bCs/>
+          <w:sz w:val="24"/>
+          <w:szCs w:val="24"/>
+        </w:rPr>
+        <w:t>• Output:</w:t>
+      </w:r>
+      <w:r>
+        <w:rPr>
+          <w:rFonts w:ascii="Times New Roman" w:hAnsi="Times New Roman" w:cs="Times New Roman"/>
+          <w:sz w:val="24"/>
+          <w:szCs w:val="24"/>
+        </w:rPr>
+        <w:t xml:space="preserve"> The updated order details are reflected in the shopping cart summary</w:t>
+      </w:r>
+      <w:r>
+        <w:rPr>
+          <w:rFonts w:ascii="Times New Roman" w:hAnsi="Times New Roman" w:cs="Times New Roman"/>
+          <w:b/>
+          <w:bCs/>
+          <w:sz w:val="24"/>
+          <w:szCs w:val="24"/>
+        </w:rPr>
+        <w:t>.</w:t>
+      </w:r>
     </w:p>
     <w:p>
       <w:pPr>
@@ -3666,29 +3468,25 @@
       <w:r>
         <w:rPr>
           <w:rFonts w:ascii="Times New Roman" w:hAnsi="Times New Roman" w:cs="Times New Roman"/>
+          <w:b/>
+          <w:bCs/>
           <w:sz w:val="24"/>
           <w:szCs w:val="24"/>
         </w:rPr>
-        <w:t xml:space="preserve"> </w:t>
-      </w:r>
-      <w:r>
-        <w:rPr>
-          <w:rFonts w:ascii="Times New Roman" w:hAnsi="Times New Roman" w:cs="Times New Roman"/>
-          <w:b/>
-          <w:bCs/>
-          <w:sz w:val="24"/>
-          <w:szCs w:val="24"/>
-        </w:rPr>
-        <w:t>• Output:</w:t>
-      </w:r>
-      <w:r>
+        <w:t xml:space="preserve"> 3) View Shopping Cart</w:t>
+      </w:r>
+    </w:p>
+    <w:p>
+      <w:pPr>
+        <w:shd w:val="clear" w:color="auto" w:fill="FFFFFB"/>
+        <w:spacing w:after="0" w:line="276" w:lineRule="auto"/>
+        <w:jc w:val="both"/>
         <w:rPr>
           <w:rFonts w:ascii="Times New Roman" w:hAnsi="Times New Roman" w:cs="Times New Roman"/>
           <w:sz w:val="24"/>
           <w:szCs w:val="24"/>
         </w:rPr>
-        <w:t xml:space="preserve"> The updated order details are reflected in the shopping cart summary</w:t>
-      </w:r>
+      </w:pPr>
       <w:r>
         <w:rPr>
           <w:rFonts w:ascii="Times New Roman" w:hAnsi="Times New Roman" w:cs="Times New Roman"/>
@@ -3697,7 +3495,15 @@
           <w:sz w:val="24"/>
           <w:szCs w:val="24"/>
         </w:rPr>
-        <w:t>.</w:t>
+        <w:t xml:space="preserve"> • Purpose:</w:t>
+      </w:r>
+      <w:r>
+        <w:rPr>
+          <w:rFonts w:ascii="Times New Roman" w:hAnsi="Times New Roman" w:cs="Times New Roman"/>
+          <w:sz w:val="24"/>
+          <w:szCs w:val="24"/>
+        </w:rPr>
+        <w:t xml:space="preserve"> If the user wants to view the items he added to the shopping cart then he can click the shopping cart link at the top of the page.</w:t>
       </w:r>
     </w:p>
     <w:p>
@@ -3707,8 +3513,6 @@
         <w:jc w:val="both"/>
         <w:rPr>
           <w:rFonts w:ascii="Times New Roman" w:hAnsi="Times New Roman" w:cs="Times New Roman"/>
-          <w:b/>
-          <w:bCs/>
           <w:sz w:val="24"/>
           <w:szCs w:val="24"/>
         </w:rPr>
@@ -3716,12 +3520,28 @@
       <w:r>
         <w:rPr>
           <w:rFonts w:ascii="Times New Roman" w:hAnsi="Times New Roman" w:cs="Times New Roman"/>
-          <w:b/>
-          <w:bCs/>
           <w:sz w:val="24"/>
           <w:szCs w:val="24"/>
         </w:rPr>
-        <w:t xml:space="preserve"> 3) View Shopping Cart</w:t>
+        <w:t xml:space="preserve"> </w:t>
+      </w:r>
+      <w:r>
+        <w:rPr>
+          <w:rFonts w:ascii="Times New Roman" w:hAnsi="Times New Roman" w:cs="Times New Roman"/>
+          <w:b/>
+          <w:bCs/>
+          <w:sz w:val="24"/>
+          <w:szCs w:val="24"/>
+        </w:rPr>
+        <w:t>• Actor:</w:t>
+      </w:r>
+      <w:r>
+        <w:rPr>
+          <w:rFonts w:ascii="Times New Roman" w:hAnsi="Times New Roman" w:cs="Times New Roman"/>
+          <w:sz w:val="24"/>
+          <w:szCs w:val="24"/>
+        </w:rPr>
+        <w:t xml:space="preserve"> User</w:t>
       </w:r>
     </w:p>
     <w:p>
@@ -3738,12 +3558,20 @@
       <w:r>
         <w:rPr>
           <w:rFonts w:ascii="Times New Roman" w:hAnsi="Times New Roman" w:cs="Times New Roman"/>
-          <w:b/>
-          <w:bCs/>
           <w:sz w:val="24"/>
           <w:szCs w:val="24"/>
         </w:rPr>
-        <w:t xml:space="preserve"> • Purpose:</w:t>
+        <w:t xml:space="preserve"> </w:t>
+      </w:r>
+      <w:r>
+        <w:rPr>
+          <w:rFonts w:ascii="Times New Roman" w:hAnsi="Times New Roman" w:cs="Times New Roman"/>
+          <w:b/>
+          <w:bCs/>
+          <w:sz w:val="24"/>
+          <w:szCs w:val="24"/>
+        </w:rPr>
+        <w:t>• Input:</w:t>
       </w:r>
       <w:r>
         <w:rPr>
@@ -3751,25 +3579,46 @@
           <w:sz w:val="24"/>
           <w:szCs w:val="24"/>
         </w:rPr>
-        <w:t xml:space="preserve"> If the user wants to view the </w:t>
-      </w:r>
-      <w:proofErr w:type="gramStart"/>
+        <w:t xml:space="preserve"> The user will click the shopping cart link at the top of every page.</w:t>
+      </w:r>
+    </w:p>
+    <w:p>
+      <w:pPr>
+        <w:shd w:val="clear" w:color="auto" w:fill="FFFFFB"/>
+        <w:spacing w:after="0" w:line="276" w:lineRule="auto"/>
+        <w:jc w:val="both"/>
+        <w:rPr>
+          <w:rFonts w:ascii="Times New Roman" w:eastAsia="Times New Roman" w:hAnsi="Times New Roman" w:cs="Times New Roman"/>
+          <w:color w:val="000000"/>
+          <w:sz w:val="24"/>
+          <w:szCs w:val="24"/>
+        </w:rPr>
+      </w:pPr>
       <w:r>
         <w:rPr>
           <w:rFonts w:ascii="Times New Roman" w:hAnsi="Times New Roman" w:cs="Times New Roman"/>
           <w:sz w:val="24"/>
           <w:szCs w:val="24"/>
         </w:rPr>
-        <w:t>items</w:t>
-      </w:r>
-      <w:proofErr w:type="gramEnd"/>
+        <w:t xml:space="preserve"> </w:t>
+      </w:r>
+      <w:r>
+        <w:rPr>
+          <w:rFonts w:ascii="Times New Roman" w:hAnsi="Times New Roman" w:cs="Times New Roman"/>
+          <w:b/>
+          <w:bCs/>
+          <w:sz w:val="24"/>
+          <w:szCs w:val="24"/>
+        </w:rPr>
+        <w:t>• Output:</w:t>
+      </w:r>
       <w:r>
         <w:rPr>
           <w:rFonts w:ascii="Times New Roman" w:hAnsi="Times New Roman" w:cs="Times New Roman"/>
           <w:sz w:val="24"/>
           <w:szCs w:val="24"/>
         </w:rPr>
-        <w:t xml:space="preserve"> he added to the shopping cart then he can click the shopping cart link at the top of the page.</w:t>
+        <w:t xml:space="preserve"> The user’s shopping cart summary will be displayed in the form of a tabular format with all the books and their quantity. A total cost of all the items is also displayed at the bottom.</w:t>
       </w:r>
     </w:p>
     <w:p>
@@ -3778,121 +3627,6 @@
         <w:spacing w:after="0" w:line="276" w:lineRule="auto"/>
         <w:jc w:val="both"/>
         <w:rPr>
-          <w:rFonts w:ascii="Times New Roman" w:hAnsi="Times New Roman" w:cs="Times New Roman"/>
-          <w:sz w:val="24"/>
-          <w:szCs w:val="24"/>
-        </w:rPr>
-      </w:pPr>
-      <w:r>
-        <w:rPr>
-          <w:rFonts w:ascii="Times New Roman" w:hAnsi="Times New Roman" w:cs="Times New Roman"/>
-          <w:sz w:val="24"/>
-          <w:szCs w:val="24"/>
-        </w:rPr>
-        <w:t xml:space="preserve"> </w:t>
-      </w:r>
-      <w:r>
-        <w:rPr>
-          <w:rFonts w:ascii="Times New Roman" w:hAnsi="Times New Roman" w:cs="Times New Roman"/>
-          <w:b/>
-          <w:bCs/>
-          <w:sz w:val="24"/>
-          <w:szCs w:val="24"/>
-        </w:rPr>
-        <w:t>• Actor:</w:t>
-      </w:r>
-      <w:r>
-        <w:rPr>
-          <w:rFonts w:ascii="Times New Roman" w:hAnsi="Times New Roman" w:cs="Times New Roman"/>
-          <w:sz w:val="24"/>
-          <w:szCs w:val="24"/>
-        </w:rPr>
-        <w:t xml:space="preserve"> User</w:t>
-      </w:r>
-    </w:p>
-    <w:p>
-      <w:pPr>
-        <w:shd w:val="clear" w:color="auto" w:fill="FFFFFB"/>
-        <w:spacing w:after="0" w:line="276" w:lineRule="auto"/>
-        <w:jc w:val="both"/>
-        <w:rPr>
-          <w:rFonts w:ascii="Times New Roman" w:hAnsi="Times New Roman" w:cs="Times New Roman"/>
-          <w:sz w:val="24"/>
-          <w:szCs w:val="24"/>
-        </w:rPr>
-      </w:pPr>
-      <w:r>
-        <w:rPr>
-          <w:rFonts w:ascii="Times New Roman" w:hAnsi="Times New Roman" w:cs="Times New Roman"/>
-          <w:sz w:val="24"/>
-          <w:szCs w:val="24"/>
-        </w:rPr>
-        <w:t xml:space="preserve"> </w:t>
-      </w:r>
-      <w:r>
-        <w:rPr>
-          <w:rFonts w:ascii="Times New Roman" w:hAnsi="Times New Roman" w:cs="Times New Roman"/>
-          <w:b/>
-          <w:bCs/>
-          <w:sz w:val="24"/>
-          <w:szCs w:val="24"/>
-        </w:rPr>
-        <w:t>• Input:</w:t>
-      </w:r>
-      <w:r>
-        <w:rPr>
-          <w:rFonts w:ascii="Times New Roman" w:hAnsi="Times New Roman" w:cs="Times New Roman"/>
-          <w:sz w:val="24"/>
-          <w:szCs w:val="24"/>
-        </w:rPr>
-        <w:t xml:space="preserve"> The user will click the shopping cart link at the top of every page.</w:t>
-      </w:r>
-    </w:p>
-    <w:p>
-      <w:pPr>
-        <w:shd w:val="clear" w:color="auto" w:fill="FFFFFB"/>
-        <w:spacing w:after="0" w:line="276" w:lineRule="auto"/>
-        <w:jc w:val="both"/>
-        <w:rPr>
-          <w:rFonts w:ascii="Times New Roman" w:eastAsia="Times New Roman" w:hAnsi="Times New Roman" w:cs="Times New Roman"/>
-          <w:color w:val="000000"/>
-          <w:sz w:val="24"/>
-          <w:szCs w:val="24"/>
-        </w:rPr>
-      </w:pPr>
-      <w:r>
-        <w:rPr>
-          <w:rFonts w:ascii="Times New Roman" w:hAnsi="Times New Roman" w:cs="Times New Roman"/>
-          <w:sz w:val="24"/>
-          <w:szCs w:val="24"/>
-        </w:rPr>
-        <w:t xml:space="preserve"> </w:t>
-      </w:r>
-      <w:r>
-        <w:rPr>
-          <w:rFonts w:ascii="Times New Roman" w:hAnsi="Times New Roman" w:cs="Times New Roman"/>
-          <w:b/>
-          <w:bCs/>
-          <w:sz w:val="24"/>
-          <w:szCs w:val="24"/>
-        </w:rPr>
-        <w:t>• Output:</w:t>
-      </w:r>
-      <w:r>
-        <w:rPr>
-          <w:rFonts w:ascii="Times New Roman" w:hAnsi="Times New Roman" w:cs="Times New Roman"/>
-          <w:sz w:val="24"/>
-          <w:szCs w:val="24"/>
-        </w:rPr>
-        <w:t xml:space="preserve"> The user’s shopping cart summary will be displayed in the form of a tabular format with all the books and their quantity. A total cost of all the items is also displayed at the bottom.</w:t>
-      </w:r>
-    </w:p>
-    <w:p>
-      <w:pPr>
-        <w:shd w:val="clear" w:color="auto" w:fill="FFFFFB"/>
-        <w:spacing w:after="0" w:line="276" w:lineRule="auto"/>
-        <w:jc w:val="both"/>
-        <w:rPr>
           <w:rFonts w:ascii="Times New Roman" w:eastAsia="Times New Roman" w:hAnsi="Times New Roman" w:cs="Times New Roman"/>
           <w:b/>
           <w:bCs/>
@@ -4311,6 +4045,30 @@
           <w:lang w:val="en-US"/>
         </w:rPr>
         <w:t>Fully Dressed Use Case:</w:t>
+      </w:r>
+      <w:r>
+        <w:rPr>
+          <w:rFonts w:ascii="Times New Roman" w:eastAsia="Times New Roman" w:hAnsi="Times New Roman" w:cs="Times New Roman"/>
+          <w:b/>
+          <w:bCs/>
+          <w:color w:val="000000"/>
+          <w:sz w:val="28"/>
+          <w:szCs w:val="28"/>
+          <w:lang w:val="en-US"/>
+        </w:rPr>
+        <w:t xml:space="preserve"> </w:t>
+      </w:r>
+      <w:r>
+        <w:rPr>
+          <w:rFonts w:ascii="Times New Roman" w:eastAsia="Times New Roman" w:hAnsi="Times New Roman" w:cs="Times New Roman"/>
+          <w:b/>
+          <w:bCs/>
+          <w:color w:val="000000"/>
+          <w:sz w:val="28"/>
+          <w:szCs w:val="28"/>
+          <w:lang w:val="en-US"/>
+        </w:rPr>
+        <w:t>Muhammad Usama</w:t>
       </w:r>
     </w:p>
     <w:tbl>
@@ -4678,27 +4436,7 @@
                 <w:szCs w:val="24"/>
                 <w:lang w:val="en-US"/>
               </w:rPr>
-              <w:t xml:space="preserve">The buyer will place an </w:t>
-            </w:r>
-            <w:proofErr w:type="gramStart"/>
-            <w:r>
-              <w:rPr>
-                <w:rFonts w:ascii="Times New Roman" w:eastAsia="Times New Roman" w:hAnsi="Times New Roman" w:cs="Times New Roman"/>
-                <w:sz w:val="24"/>
-                <w:szCs w:val="24"/>
-                <w:lang w:val="en-US"/>
-              </w:rPr>
-              <w:t>order  and</w:t>
-            </w:r>
-            <w:proofErr w:type="gramEnd"/>
-            <w:r>
-              <w:rPr>
-                <w:rFonts w:ascii="Times New Roman" w:eastAsia="Times New Roman" w:hAnsi="Times New Roman" w:cs="Times New Roman"/>
-                <w:sz w:val="24"/>
-                <w:szCs w:val="24"/>
-                <w:lang w:val="en-US"/>
-              </w:rPr>
-              <w:t xml:space="preserve"> will add it to the cart and when he wants to buy it admin will pass it to the seller, so he can provide the buyer his books.</w:t>
+              <w:t>The buyer will place an order  and will add it to the cart and when he wants to buy it admin will pass it to the seller, so he can provide the buyer his books.</w:t>
             </w:r>
           </w:p>
         </w:tc>
@@ -4800,27 +4538,7 @@
                 <w:szCs w:val="24"/>
                 <w:lang w:val="en-US"/>
               </w:rPr>
-              <w:t xml:space="preserve">Buyer will add a book in the cart and admin system will </w:t>
-            </w:r>
-            <w:proofErr w:type="spellStart"/>
-            <w:r>
-              <w:rPr>
-                <w:rFonts w:ascii="Times New Roman" w:eastAsia="Times New Roman" w:hAnsi="Times New Roman" w:cs="Times New Roman"/>
-                <w:sz w:val="24"/>
-                <w:szCs w:val="24"/>
-                <w:lang w:val="en-US"/>
-              </w:rPr>
-              <w:t>chck</w:t>
-            </w:r>
-            <w:proofErr w:type="spellEnd"/>
-            <w:r>
-              <w:rPr>
-                <w:rFonts w:ascii="Times New Roman" w:eastAsia="Times New Roman" w:hAnsi="Times New Roman" w:cs="Times New Roman"/>
-                <w:sz w:val="24"/>
-                <w:szCs w:val="24"/>
-                <w:lang w:val="en-US"/>
-              </w:rPr>
-              <w:t xml:space="preserve"> if its available or not</w:t>
+              <w:t>Buyer will add a book in the cart and admin system will chck if its available or not</w:t>
             </w:r>
           </w:p>
         </w:tc>
@@ -5327,6 +5045,27 @@
           <w:sz w:val="24"/>
           <w:szCs w:val="24"/>
           <w:lang w:val="en-US"/>
+        </w:rPr>
+        <w:t xml:space="preserve"> </w:t>
+      </w:r>
+      <w:r>
+        <w:rPr>
+          <w:rFonts w:ascii="Times New Roman" w:eastAsia="Times New Roman" w:hAnsi="Times New Roman" w:cs="Times New Roman"/>
+          <w:b/>
+          <w:bCs/>
+          <w:color w:val="000000"/>
+          <w:sz w:val="28"/>
+          <w:szCs w:val="28"/>
+          <w:lang w:val="en-US"/>
+        </w:rPr>
+        <w:t>Muhammad Usama</w:t>
+      </w:r>
+      <w:r>
+        <w:rPr>
+          <w:rFonts w:ascii="Times New Roman" w:eastAsia="Times New Roman" w:hAnsi="Times New Roman" w:cs="Times New Roman"/>
+          <w:noProof/>
+          <w:sz w:val="24"/>
+          <w:szCs w:val="24"/>
         </w:rPr>
         <w:t xml:space="preserve"> </w:t>
       </w:r>
@@ -5416,6 +5155,30 @@
         </w:rPr>
         <w:t>Operation Contracts:</w:t>
       </w:r>
+      <w:r>
+        <w:rPr>
+          <w:b/>
+          <w:bCs/>
+          <w:sz w:val="28"/>
+          <w:szCs w:val="28"/>
+          <w:lang w:val="en-US"/>
+        </w:rPr>
+        <w:t xml:space="preserve"> </w:t>
+      </w:r>
+      <w:r>
+        <w:rPr>
+          <w:rFonts w:ascii="Times New Roman" w:eastAsia="Times New Roman" w:hAnsi="Times New Roman" w:cs="Times New Roman"/>
+          <w:b/>
+          <w:bCs/>
+          <w:color w:val="000000"/>
+          <w:sz w:val="28"/>
+          <w:szCs w:val="28"/>
+          <w:lang w:val="en-US"/>
+        </w:rPr>
+        <w:t>Muhammad Usama</w:t>
+      </w:r>
+      <w:bookmarkStart w:id="9" w:name="_GoBack"/>
+      <w:bookmarkEnd w:id="9"/>
     </w:p>
     <w:tbl>
       <w:tblPr>
@@ -5471,51 +5234,15 @@
                 <w:szCs w:val="24"/>
                 <w:lang w:val="en-US"/>
               </w:rPr>
-              <w:t xml:space="preserve">add to </w:t>
-            </w:r>
-            <w:proofErr w:type="gramStart"/>
+              <w:t>add to cart ,remove from cart, buy,</w:t>
+            </w:r>
             <w:r>
               <w:rPr>
                 <w:sz w:val="24"/>
                 <w:szCs w:val="24"/>
                 <w:lang w:val="en-US"/>
               </w:rPr>
-              <w:t>cart ,remove</w:t>
-            </w:r>
-            <w:proofErr w:type="gramEnd"/>
-            <w:r>
-              <w:rPr>
-                <w:sz w:val="24"/>
-                <w:szCs w:val="24"/>
-                <w:lang w:val="en-US"/>
-              </w:rPr>
-              <w:t xml:space="preserve"> from cart, buy,</w:t>
-            </w:r>
-            <w:r>
-              <w:rPr>
-                <w:sz w:val="24"/>
-                <w:szCs w:val="24"/>
-                <w:lang w:val="en-US"/>
-              </w:rPr>
-              <w:t xml:space="preserve"> </w:t>
-            </w:r>
-            <w:proofErr w:type="spellStart"/>
-            <w:r>
-              <w:rPr>
-                <w:sz w:val="24"/>
-                <w:szCs w:val="24"/>
-                <w:lang w:val="en-US"/>
-              </w:rPr>
-              <w:t>validateOrder</w:t>
-            </w:r>
-            <w:proofErr w:type="spellEnd"/>
-            <w:r>
-              <w:rPr>
-                <w:sz w:val="24"/>
-                <w:szCs w:val="24"/>
-                <w:lang w:val="en-US"/>
-              </w:rPr>
-              <w:t>,</w:t>
+              <w:t xml:space="preserve"> validateOrder,</w:t>
             </w:r>
           </w:p>
         </w:tc>
@@ -5658,7 +5385,6 @@
               </w:rPr>
               <w:t>P</w:t>
             </w:r>
-            <w:proofErr w:type="spellStart"/>
             <w:r>
               <w:rPr>
                 <w:rFonts w:ascii="Arial" w:hAnsi="Arial" w:cs="Arial"/>
@@ -5669,7 +5395,6 @@
               </w:rPr>
               <w:t>ost</w:t>
             </w:r>
-            <w:proofErr w:type="spellEnd"/>
             <w:r>
               <w:rPr>
                 <w:rFonts w:ascii="Arial" w:hAnsi="Arial" w:cs="Arial"/>
@@ -5720,8 +5445,6 @@
           <w:lang w:val="en-US"/>
         </w:rPr>
       </w:pPr>
-      <w:bookmarkStart w:id="9" w:name="_GoBack"/>
-      <w:bookmarkEnd w:id="9"/>
     </w:p>
     <w:p>
       <w:pPr>

--- a/Thesis.docx
+++ b/Thesis.docx
@@ -1,6 +1,6 @@
 
 <file path=word/document.xml><?xml version="1.0" encoding="utf-8"?>
-<w:document xmlns:wpc="http://schemas.microsoft.com/office/word/2010/wordprocessingCanvas" xmlns:cx="http://schemas.microsoft.com/office/drawing/2014/chartex" xmlns:cx1="http://schemas.microsoft.com/office/drawing/2015/9/8/chartex" xmlns:cx2="http://schemas.microsoft.com/office/drawing/2015/10/21/chartex" xmlns:cx3="http://schemas.microsoft.com/office/drawing/2016/5/9/chartex" xmlns:cx4="http://schemas.microsoft.com/office/drawing/2016/5/10/chartex" xmlns:cx5="http://schemas.microsoft.com/office/drawing/2016/5/11/chartex" xmlns:cx6="http://schemas.microsoft.com/office/drawing/2016/5/12/chartex" xmlns:cx7="http://schemas.microsoft.com/office/drawing/2016/5/13/chartex" xmlns:cx8="http://schemas.microsoft.com/office/drawing/2016/5/14/chartex" xmlns:mc="http://schemas.openxmlformats.org/markup-compatibility/2006" xmlns:aink="http://schemas.microsoft.com/office/drawing/2016/ink" xmlns:am3d="http://schemas.microsoft.com/office/drawing/2017/model3d" xmlns:o="urn:schemas-microsoft-com:office:office" xmlns:r="http://schemas.openxmlformats.org/officeDocument/2006/relationships" xmlns:m="http://schemas.openxmlformats.org/officeDocument/2006/math" xmlns:v="urn:schemas-microsoft-com:vml" xmlns:wp14="http://schemas.microsoft.com/office/word/2010/wordprocessingDrawing" xmlns:wp="http://schemas.openxmlformats.org/drawingml/2006/wordprocessingDrawing" xmlns:w10="urn:schemas-microsoft-com:office:word" xmlns:w="http://schemas.openxmlformats.org/wordprocessingml/2006/main" xmlns:w14="http://schemas.microsoft.com/office/word/2010/wordml" xmlns:w15="http://schemas.microsoft.com/office/word/2012/wordml" xmlns:w16cex="http://schemas.microsoft.com/office/word/2018/wordml/cex" xmlns:w16cid="http://schemas.microsoft.com/office/word/2016/wordml/cid" xmlns:w16="http://schemas.microsoft.com/office/word/2018/wordml" xmlns:w16se="http://schemas.microsoft.com/office/word/2015/wordml/symex" xmlns:wpg="http://schemas.microsoft.com/office/word/2010/wordprocessingGroup" xmlns:wpi="http://schemas.microsoft.com/office/word/2010/wordprocessingInk" xmlns:wne="http://schemas.microsoft.com/office/word/2006/wordml" xmlns:wps="http://schemas.microsoft.com/office/word/2010/wordprocessingShape" mc:Ignorable="w14 w15 w16se w16cid w16 w16cex wp14">
+<w:document xmlns:wpc="http://schemas.microsoft.com/office/word/2010/wordprocessingCanvas" xmlns:cx="http://schemas.microsoft.com/office/drawing/2014/chartex" xmlns:cx1="http://schemas.microsoft.com/office/drawing/2015/9/8/chartex" xmlns:cx2="http://schemas.microsoft.com/office/drawing/2015/10/21/chartex" xmlns:cx3="http://schemas.microsoft.com/office/drawing/2016/5/9/chartex" xmlns:cx4="http://schemas.microsoft.com/office/drawing/2016/5/10/chartex" xmlns:cx5="http://schemas.microsoft.com/office/drawing/2016/5/11/chartex" xmlns:cx6="http://schemas.microsoft.com/office/drawing/2016/5/12/chartex" xmlns:cx7="http://schemas.microsoft.com/office/drawing/2016/5/13/chartex" xmlns:cx8="http://schemas.microsoft.com/office/drawing/2016/5/14/chartex" xmlns:mc="http://schemas.openxmlformats.org/markup-compatibility/2006" xmlns:aink="http://schemas.microsoft.com/office/drawing/2016/ink" xmlns:am3d="http://schemas.microsoft.com/office/drawing/2017/model3d" xmlns:o="urn:schemas-microsoft-com:office:office" xmlns:r="http://schemas.openxmlformats.org/officeDocument/2006/relationships" xmlns:m="http://schemas.openxmlformats.org/officeDocument/2006/math" xmlns:v="urn:schemas-microsoft-com:vml" xmlns:wp14="http://schemas.microsoft.com/office/word/2010/wordprocessingDrawing" xmlns:wp="http://schemas.openxmlformats.org/drawingml/2006/wordprocessingDrawing" xmlns:w10="urn:schemas-microsoft-com:office:word" xmlns:w="http://schemas.openxmlformats.org/wordprocessingml/2006/main" xmlns:w14="http://schemas.microsoft.com/office/word/2010/wordml" xmlns:w15="http://schemas.microsoft.com/office/word/2012/wordml" xmlns:w16cex="http://schemas.microsoft.com/office/word/2018/wordml/cex" xmlns:w16cid="http://schemas.microsoft.com/office/word/2016/wordml/cid" xmlns:w16="http://schemas.microsoft.com/office/word/2018/wordml" xmlns:w16sdtdh="http://schemas.microsoft.com/office/word/2020/wordml/sdtdatahash" xmlns:w16se="http://schemas.microsoft.com/office/word/2015/wordml/symex" xmlns:wpg="http://schemas.microsoft.com/office/word/2010/wordprocessingGroup" xmlns:wpi="http://schemas.microsoft.com/office/word/2010/wordprocessingInk" xmlns:wne="http://schemas.microsoft.com/office/word/2006/wordml" xmlns:wps="http://schemas.microsoft.com/office/word/2010/wordprocessingShape" mc:Ignorable="w14 w15 w16se w16cid w16 w16cex w16sdtdh wp14">
   <w:body>
     <w:p>
       <w:pPr>
@@ -1122,6 +1122,43 @@
           <w:lang w:val="en-US" w:eastAsia="en-PK"/>
         </w:rPr>
       </w:pPr>
+      <w:r>
+        <w:rPr>
+          <w:rFonts w:ascii="Times New Roman" w:eastAsia="Times New Roman" w:hAnsi="Times New Roman" w:cs="Times New Roman"/>
+          <w:b/>
+          <w:bCs/>
+          <w:color w:val="000000"/>
+          <w:sz w:val="28"/>
+          <w:szCs w:val="28"/>
+          <w:lang w:val="en-US" w:eastAsia="en-PK"/>
+        </w:rPr>
+        <w:lastRenderedPageBreak/>
+        <w:t>Brief Level Points:</w:t>
+      </w:r>
+      <w:r>
+        <w:rPr>
+          <w:rFonts w:ascii="Times New Roman" w:eastAsia="Times New Roman" w:hAnsi="Times New Roman" w:cs="Times New Roman"/>
+          <w:b/>
+          <w:bCs/>
+          <w:color w:val="000000"/>
+          <w:sz w:val="28"/>
+          <w:szCs w:val="28"/>
+          <w:lang w:val="en-US" w:eastAsia="en-PK"/>
+        </w:rPr>
+        <w:t xml:space="preserve"> </w:t>
+      </w:r>
+      <w:r>
+        <w:rPr>
+          <w:rFonts w:ascii="Times New Roman" w:eastAsia="Times New Roman" w:hAnsi="Times New Roman" w:cs="Times New Roman"/>
+          <w:b/>
+          <w:bCs/>
+          <w:color w:val="000000"/>
+          <w:sz w:val="28"/>
+          <w:szCs w:val="28"/>
+          <w:lang w:val="en-US" w:eastAsia="en-PK"/>
+        </w:rPr>
+        <w:t>Abdur Rehman</w:t>
+      </w:r>
     </w:p>
     <w:p>
       <w:pPr>
@@ -1130,14 +1167,22 @@
         <w:jc w:val="both"/>
         <w:rPr>
           <w:rFonts w:ascii="Times New Roman" w:eastAsia="Times New Roman" w:hAnsi="Times New Roman" w:cs="Times New Roman"/>
-          <w:b/>
-          <w:bCs/>
-          <w:color w:val="000000"/>
-          <w:sz w:val="28"/>
-          <w:szCs w:val="28"/>
+          <w:color w:val="000000"/>
+          <w:sz w:val="24"/>
+          <w:szCs w:val="24"/>
           <w:lang w:val="en-US" w:eastAsia="en-PK"/>
         </w:rPr>
       </w:pPr>
+      <w:r>
+        <w:rPr>
+          <w:rFonts w:ascii="Times New Roman" w:eastAsia="Times New Roman" w:hAnsi="Times New Roman" w:cs="Times New Roman"/>
+          <w:color w:val="000000"/>
+          <w:sz w:val="24"/>
+          <w:szCs w:val="24"/>
+          <w:lang w:val="en-US" w:eastAsia="en-PK"/>
+        </w:rPr>
+        <w:t>Manage Order</w:t>
+      </w:r>
     </w:p>
     <w:p>
       <w:pPr>
@@ -1154,6 +1199,18 @@
           <w:lang w:val="en-US" w:eastAsia="en-PK"/>
         </w:rPr>
       </w:pPr>
+      <w:r>
+        <w:rPr>
+          <w:rFonts w:ascii="Times New Roman" w:eastAsia="Times New Roman" w:hAnsi="Times New Roman" w:cs="Times New Roman"/>
+          <w:b/>
+          <w:bCs/>
+          <w:color w:val="000000"/>
+          <w:sz w:val="28"/>
+          <w:szCs w:val="28"/>
+          <w:lang w:val="en-US" w:eastAsia="en-PK"/>
+        </w:rPr>
+        <w:t>Brief Case:</w:t>
+      </w:r>
     </w:p>
     <w:p>
       <w:pPr>
@@ -1162,74 +1219,6 @@
         <w:jc w:val="both"/>
         <w:rPr>
           <w:rFonts w:ascii="Times New Roman" w:eastAsia="Times New Roman" w:hAnsi="Times New Roman" w:cs="Times New Roman"/>
-          <w:b/>
-          <w:bCs/>
-          <w:color w:val="000000"/>
-          <w:sz w:val="28"/>
-          <w:szCs w:val="28"/>
-          <w:lang w:val="en-US" w:eastAsia="en-PK"/>
-        </w:rPr>
-      </w:pPr>
-    </w:p>
-    <w:p>
-      <w:pPr>
-        <w:shd w:val="clear" w:color="auto" w:fill="FFFFFB"/>
-        <w:spacing w:after="0" w:line="240" w:lineRule="auto"/>
-        <w:jc w:val="both"/>
-        <w:rPr>
-          <w:rFonts w:ascii="Times New Roman" w:eastAsia="Times New Roman" w:hAnsi="Times New Roman" w:cs="Times New Roman"/>
-          <w:b/>
-          <w:bCs/>
-          <w:color w:val="000000"/>
-          <w:sz w:val="28"/>
-          <w:szCs w:val="28"/>
-          <w:lang w:val="en-US" w:eastAsia="en-PK"/>
-        </w:rPr>
-      </w:pPr>
-      <w:r>
-        <w:rPr>
-          <w:rFonts w:ascii="Times New Roman" w:eastAsia="Times New Roman" w:hAnsi="Times New Roman" w:cs="Times New Roman"/>
-          <w:b/>
-          <w:bCs/>
-          <w:color w:val="000000"/>
-          <w:sz w:val="28"/>
-          <w:szCs w:val="28"/>
-          <w:lang w:val="en-US" w:eastAsia="en-PK"/>
-        </w:rPr>
-        <w:t>Brief Level Points:</w:t>
-      </w:r>
-      <w:r>
-        <w:rPr>
-          <w:rFonts w:ascii="Times New Roman" w:eastAsia="Times New Roman" w:hAnsi="Times New Roman" w:cs="Times New Roman"/>
-          <w:b/>
-          <w:bCs/>
-          <w:color w:val="000000"/>
-          <w:sz w:val="28"/>
-          <w:szCs w:val="28"/>
-          <w:lang w:val="en-US" w:eastAsia="en-PK"/>
-        </w:rPr>
-        <w:t xml:space="preserve"> </w:t>
-      </w:r>
-      <w:r>
-        <w:rPr>
-          <w:rFonts w:ascii="Times New Roman" w:eastAsia="Times New Roman" w:hAnsi="Times New Roman" w:cs="Times New Roman"/>
-          <w:b/>
-          <w:bCs/>
-          <w:color w:val="000000"/>
-          <w:sz w:val="28"/>
-          <w:szCs w:val="28"/>
-          <w:lang w:val="en-US" w:eastAsia="en-PK"/>
-        </w:rPr>
-        <w:t>Abdur Rehman</w:t>
-      </w:r>
-    </w:p>
-    <w:p>
-      <w:pPr>
-        <w:shd w:val="clear" w:color="auto" w:fill="FFFFFB"/>
-        <w:spacing w:after="0" w:line="240" w:lineRule="auto"/>
-        <w:jc w:val="both"/>
-        <w:rPr>
-          <w:rFonts w:ascii="Times New Roman" w:eastAsia="Times New Roman" w:hAnsi="Times New Roman" w:cs="Times New Roman"/>
           <w:color w:val="000000"/>
           <w:sz w:val="24"/>
           <w:szCs w:val="24"/>
@@ -1244,76 +1233,8 @@
           <w:szCs w:val="24"/>
           <w:lang w:val="en-US" w:eastAsia="en-PK"/>
         </w:rPr>
-        <w:t>Manage Order</w:t>
-      </w:r>
-    </w:p>
-    <w:p>
-      <w:pPr>
-        <w:shd w:val="clear" w:color="auto" w:fill="FFFFFB"/>
-        <w:spacing w:after="0" w:line="240" w:lineRule="auto"/>
-        <w:jc w:val="both"/>
-        <w:rPr>
-          <w:rFonts w:ascii="Times New Roman" w:eastAsia="Times New Roman" w:hAnsi="Times New Roman" w:cs="Times New Roman"/>
-          <w:b/>
-          <w:bCs/>
-          <w:color w:val="000000"/>
-          <w:sz w:val="28"/>
-          <w:szCs w:val="28"/>
-          <w:lang w:val="en-US" w:eastAsia="en-PK"/>
-        </w:rPr>
-      </w:pPr>
-      <w:r>
-        <w:rPr>
-          <w:rFonts w:ascii="Times New Roman" w:eastAsia="Times New Roman" w:hAnsi="Times New Roman" w:cs="Times New Roman"/>
-          <w:b/>
-          <w:bCs/>
-          <w:color w:val="000000"/>
-          <w:sz w:val="28"/>
-          <w:szCs w:val="28"/>
-          <w:lang w:val="en-US" w:eastAsia="en-PK"/>
-        </w:rPr>
-        <w:t>Brief Case:</w:t>
-      </w:r>
-    </w:p>
-    <w:p>
-      <w:pPr>
-        <w:shd w:val="clear" w:color="auto" w:fill="FFFFFB"/>
-        <w:spacing w:after="0" w:line="240" w:lineRule="auto"/>
-        <w:jc w:val="both"/>
-        <w:rPr>
-          <w:rFonts w:ascii="Times New Roman" w:eastAsia="Times New Roman" w:hAnsi="Times New Roman" w:cs="Times New Roman"/>
-          <w:color w:val="000000"/>
-          <w:sz w:val="24"/>
-          <w:szCs w:val="24"/>
-          <w:lang w:val="en-US" w:eastAsia="en-PK"/>
-        </w:rPr>
-      </w:pPr>
-      <w:r>
-        <w:rPr>
-          <w:rFonts w:ascii="Times New Roman" w:eastAsia="Times New Roman" w:hAnsi="Times New Roman" w:cs="Times New Roman"/>
-          <w:color w:val="000000"/>
-          <w:sz w:val="24"/>
-          <w:szCs w:val="24"/>
-          <w:lang w:val="en-US" w:eastAsia="en-PK"/>
-        </w:rPr>
         <w:t>The buyer will search the book and will put it in the cart, then he will make a purchase and the admin will validate the payment details, if the payments details are not correct, the order will go into pending and system will notify the user to replace his/her order.</w:t>
       </w:r>
-    </w:p>
-    <w:p>
-      <w:pPr>
-        <w:shd w:val="clear" w:color="auto" w:fill="FFFFFB"/>
-        <w:spacing w:after="0" w:line="240" w:lineRule="auto"/>
-        <w:jc w:val="both"/>
-        <w:rPr>
-          <w:rFonts w:ascii="Times New Roman" w:eastAsia="Times New Roman" w:hAnsi="Times New Roman" w:cs="Times New Roman"/>
-          <w:b/>
-          <w:bCs/>
-          <w:color w:val="000000"/>
-          <w:sz w:val="28"/>
-          <w:szCs w:val="28"/>
-          <w:lang w:val="en-US" w:eastAsia="en-PK"/>
-        </w:rPr>
-      </w:pPr>
     </w:p>
     <w:p>
       <w:pPr>
@@ -2341,46 +2262,28 @@
     <w:p>
       <w:pPr>
         <w:jc w:val="both"/>
-      </w:pPr>
+        <w:rPr>
+          <w:b/>
+          <w:bCs/>
+          <w:sz w:val="28"/>
+          <w:szCs w:val="28"/>
+          <w:lang w:val="en-US"/>
+        </w:rPr>
+      </w:pPr>
+      <w:r>
+        <w:rPr>
+          <w:b/>
+          <w:bCs/>
+          <w:sz w:val="28"/>
+          <w:szCs w:val="28"/>
+          <w:lang w:val="en-US"/>
+        </w:rPr>
+        <w:t>Domain Model:</w:t>
+      </w:r>
     </w:p>
     <w:p>
       <w:pPr>
         <w:jc w:val="both"/>
-      </w:pPr>
-    </w:p>
-    <w:p>
-      <w:pPr>
-        <w:jc w:val="both"/>
-      </w:pPr>
-    </w:p>
-    <w:p>
-      <w:pPr>
-        <w:jc w:val="both"/>
-      </w:pPr>
-    </w:p>
-    <w:p>
-      <w:pPr>
-        <w:jc w:val="both"/>
-      </w:pPr>
-    </w:p>
-    <w:p>
-      <w:pPr>
-        <w:jc w:val="both"/>
-      </w:pPr>
-    </w:p>
-    <w:p>
-      <w:pPr>
-        <w:jc w:val="both"/>
-      </w:pPr>
-    </w:p>
-    <w:p>
-      <w:pPr>
-        <w:jc w:val="both"/>
-      </w:pPr>
-    </w:p>
-    <w:p>
-      <w:pPr>
-        <w:jc w:val="both"/>
         <w:rPr>
           <w:b/>
           <w:bCs/>
@@ -2393,33 +2296,12 @@
         <w:rPr>
           <w:b/>
           <w:bCs/>
+          <w:noProof/>
           <w:sz w:val="28"/>
           <w:szCs w:val="28"/>
           <w:lang w:val="en-US"/>
         </w:rPr>
-        <w:t>Domain Model:</w:t>
-      </w:r>
-    </w:p>
-    <w:p>
-      <w:pPr>
-        <w:jc w:val="both"/>
-        <w:rPr>
-          <w:b/>
-          <w:bCs/>
-          <w:sz w:val="28"/>
-          <w:szCs w:val="28"/>
-          <w:lang w:val="en-US"/>
-        </w:rPr>
-      </w:pPr>
-      <w:r>
-        <w:rPr>
-          <w:b/>
-          <w:bCs/>
-          <w:noProof/>
-          <w:sz w:val="28"/>
-          <w:szCs w:val="28"/>
-          <w:lang w:val="en-US"/>
-        </w:rPr>
+        <w:lastRenderedPageBreak/>
         <w:drawing>
           <wp:inline distT="0" distB="0" distL="0" distR="0" wp14:anchorId="191E6FF2" wp14:editId="3FB9618B">
             <wp:extent cx="4549140" cy="3690620"/>
@@ -2591,7 +2473,6 @@
           <w:szCs w:val="28"/>
           <w:lang w:val="en-US"/>
         </w:rPr>
-        <w:lastRenderedPageBreak/>
         <w:t>Operation Contracts:</w:t>
       </w:r>
       <w:r>
@@ -2803,6 +2684,7 @@
                 <w:bCs/>
                 <w:color w:val="000000"/>
               </w:rPr>
+              <w:lastRenderedPageBreak/>
               <w:t>P</w:t>
             </w:r>
             <w:r>
@@ -2883,36 +2765,6 @@
           <w:szCs w:val="28"/>
         </w:rPr>
       </w:pPr>
-    </w:p>
-    <w:p>
-      <w:pPr>
-        <w:shd w:val="clear" w:color="auto" w:fill="FFFFFB"/>
-        <w:spacing w:after="0" w:line="240" w:lineRule="auto"/>
-        <w:jc w:val="both"/>
-        <w:rPr>
-          <w:rFonts w:ascii="Times New Roman" w:eastAsia="Times New Roman" w:hAnsi="Times New Roman" w:cs="Times New Roman"/>
-          <w:b/>
-          <w:bCs/>
-          <w:color w:val="000000"/>
-          <w:sz w:val="28"/>
-          <w:szCs w:val="28"/>
-        </w:rPr>
-      </w:pPr>
-    </w:p>
-    <w:p>
-      <w:pPr>
-        <w:shd w:val="clear" w:color="auto" w:fill="FFFFFB"/>
-        <w:spacing w:after="0" w:line="240" w:lineRule="auto"/>
-        <w:jc w:val="both"/>
-        <w:rPr>
-          <w:rFonts w:ascii="Times New Roman" w:eastAsia="Times New Roman" w:hAnsi="Times New Roman" w:cs="Times New Roman"/>
-          <w:b/>
-          <w:bCs/>
-          <w:color w:val="000000"/>
-          <w:sz w:val="28"/>
-          <w:szCs w:val="28"/>
-        </w:rPr>
-      </w:pPr>
       <w:r>
         <w:rPr>
           <w:rFonts w:ascii="Times New Roman" w:eastAsia="Times New Roman" w:hAnsi="Times New Roman" w:cs="Times New Roman"/>
@@ -2923,6 +2775,7 @@
           <w:szCs w:val="28"/>
           <w:lang w:val="en-US"/>
         </w:rPr>
+        <w:lastRenderedPageBreak/>
         <w:t>Use Case Diagram:</w:t>
       </w:r>
       <w:r>
@@ -2935,19 +2788,7 @@
           <w:szCs w:val="28"/>
           <w:lang w:val="en-US"/>
         </w:rPr>
-        <w:t xml:space="preserve"> </w:t>
-      </w:r>
-      <w:r>
-        <w:rPr>
-          <w:rFonts w:ascii="Times New Roman" w:eastAsia="Times New Roman" w:hAnsi="Times New Roman" w:cs="Times New Roman"/>
-          <w:b/>
-          <w:bCs/>
-          <w:color w:val="000000"/>
-          <w:sz w:val="28"/>
-          <w:szCs w:val="28"/>
-          <w:lang w:val="en-US"/>
-        </w:rPr>
-        <w:t>Muhammad Usama</w:t>
+        <w:t xml:space="preserve"> Muhammad Usama</w:t>
       </w:r>
     </w:p>
     <w:p>
@@ -3420,7 +3261,6 @@
           <w:sz w:val="24"/>
           <w:szCs w:val="24"/>
         </w:rPr>
-        <w:lastRenderedPageBreak/>
         <w:t xml:space="preserve"> </w:t>
       </w:r>
       <w:r>
@@ -3495,6 +3335,7 @@
           <w:sz w:val="24"/>
           <w:szCs w:val="24"/>
         </w:rPr>
+        <w:lastRenderedPageBreak/>
         <w:t xml:space="preserve"> • Purpose:</w:t>
       </w:r>
       <w:r>
@@ -4866,6 +4707,39 @@
     </w:tbl>
     <w:p>
       <w:pPr>
+        <w:jc w:val="both"/>
+        <w:rPr>
+          <w:b/>
+          <w:bCs/>
+          <w:sz w:val="28"/>
+          <w:szCs w:val="28"/>
+          <w:lang w:val="en-US"/>
+        </w:rPr>
+      </w:pPr>
+    </w:p>
+    <w:p>
+      <w:pPr>
+        <w:jc w:val="both"/>
+        <w:rPr>
+          <w:b/>
+          <w:bCs/>
+          <w:sz w:val="28"/>
+          <w:szCs w:val="28"/>
+        </w:rPr>
+      </w:pPr>
+      <w:r>
+        <w:rPr>
+          <w:b/>
+          <w:bCs/>
+          <w:sz w:val="28"/>
+          <w:szCs w:val="28"/>
+          <w:lang w:val="en-US"/>
+        </w:rPr>
+        <w:t>Domain Model:</w:t>
+      </w:r>
+    </w:p>
+    <w:p>
+      <w:pPr>
         <w:shd w:val="clear" w:color="auto" w:fill="FFFFFB"/>
         <w:spacing w:after="0" w:line="600" w:lineRule="auto"/>
         <w:rPr>
@@ -4894,27 +4768,6 @@
     </w:p>
     <w:p>
       <w:pPr>
-        <w:jc w:val="both"/>
-        <w:rPr>
-          <w:b/>
-          <w:bCs/>
-          <w:sz w:val="28"/>
-          <w:szCs w:val="28"/>
-        </w:rPr>
-      </w:pPr>
-      <w:r>
-        <w:rPr>
-          <w:b/>
-          <w:bCs/>
-          <w:sz w:val="28"/>
-          <w:szCs w:val="28"/>
-          <w:lang w:val="en-US"/>
-        </w:rPr>
-        <w:t>Domain Model:</w:t>
-      </w:r>
-    </w:p>
-    <w:p>
-      <w:pPr>
         <w:shd w:val="clear" w:color="auto" w:fill="FFFFFB"/>
         <w:spacing w:after="0" w:line="600" w:lineRule="auto"/>
         <w:rPr>
@@ -4940,34 +4793,6 @@
           <w:szCs w:val="28"/>
         </w:rPr>
       </w:pPr>
-    </w:p>
-    <w:p>
-      <w:pPr>
-        <w:shd w:val="clear" w:color="auto" w:fill="FFFFFB"/>
-        <w:spacing w:after="0" w:line="600" w:lineRule="auto"/>
-        <w:rPr>
-          <w:rFonts w:ascii="Times New Roman" w:eastAsia="Times New Roman" w:hAnsi="Times New Roman" w:cs="Times New Roman"/>
-          <w:b/>
-          <w:bCs/>
-          <w:color w:val="000000"/>
-          <w:sz w:val="28"/>
-          <w:szCs w:val="28"/>
-        </w:rPr>
-      </w:pPr>
-    </w:p>
-    <w:p>
-      <w:pPr>
-        <w:shd w:val="clear" w:color="auto" w:fill="FFFFFB"/>
-        <w:spacing w:after="0" w:line="600" w:lineRule="auto"/>
-        <w:rPr>
-          <w:rFonts w:ascii="Times New Roman" w:eastAsia="Times New Roman" w:hAnsi="Times New Roman" w:cs="Times New Roman"/>
-          <w:b/>
-          <w:bCs/>
-          <w:color w:val="000000"/>
-          <w:sz w:val="28"/>
-          <w:szCs w:val="28"/>
-        </w:rPr>
-      </w:pPr>
       <w:r>
         <w:rPr>
           <w:b/>
@@ -4976,6 +4801,7 @@
           <w:sz w:val="28"/>
           <w:szCs w:val="28"/>
         </w:rPr>
+        <w:lastRenderedPageBreak/>
         <w:drawing>
           <wp:inline distT="0" distB="0" distL="0" distR="0" wp14:anchorId="0CF714E6" wp14:editId="7DE9855B">
             <wp:extent cx="4549140" cy="3690620"/>
@@ -5012,19 +4838,6 @@
           </wp:inline>
         </w:drawing>
       </w:r>
-    </w:p>
-    <w:p>
-      <w:pPr>
-        <w:shd w:val="clear" w:color="auto" w:fill="FFFFFB"/>
-        <w:spacing w:after="0" w:line="600" w:lineRule="auto"/>
-        <w:ind w:firstLine="720"/>
-        <w:rPr>
-          <w:rFonts w:ascii="Times New Roman" w:eastAsia="Times New Roman" w:hAnsi="Times New Roman" w:cs="Times New Roman"/>
-          <w:noProof/>
-          <w:sz w:val="24"/>
-          <w:szCs w:val="24"/>
-        </w:rPr>
-      </w:pPr>
       <w:r>
         <w:rPr>
           <w:rFonts w:ascii="Times New Roman" w:eastAsia="Times New Roman" w:hAnsi="Times New Roman" w:cs="Times New Roman"/>
@@ -5035,7 +4848,6 @@
           <w:szCs w:val="28"/>
           <w:lang w:val="en-US"/>
         </w:rPr>
-        <w:lastRenderedPageBreak/>
         <w:t>System sequential diagram:</w:t>
       </w:r>
       <w:r>
@@ -5076,6 +4888,7 @@
           <w:sz w:val="24"/>
           <w:szCs w:val="24"/>
         </w:rPr>
+        <w:lastRenderedPageBreak/>
         <w:drawing>
           <wp:inline distT="0" distB="0" distL="0" distR="0" wp14:anchorId="02ADF10B" wp14:editId="6604E592">
             <wp:extent cx="5943600" cy="4362450"/>
@@ -5177,8 +4990,6 @@
         </w:rPr>
         <w:t>Muhammad Usama</w:t>
       </w:r>
-      <w:bookmarkStart w:id="9" w:name="_GoBack"/>
-      <w:bookmarkEnd w:id="9"/>
     </w:p>
     <w:tbl>
       <w:tblPr>
@@ -5445,6 +5256,1674 @@
           <w:lang w:val="en-US"/>
         </w:rPr>
       </w:pPr>
+      <w:r>
+        <w:rPr>
+          <w:lang w:val="en-US"/>
+        </w:rPr>
+        <w:br w:type="page"/>
+      </w:r>
+    </w:p>
+    <w:p>
+      <w:pPr>
+        <w:rPr>
+          <w:lang w:val="en-US"/>
+        </w:rPr>
+      </w:pPr>
+    </w:p>
+    <w:p>
+      <w:pPr>
+        <w:rPr>
+          <w:rFonts w:ascii="Times New Roman" w:hAnsi="Times New Roman" w:cs="Times New Roman"/>
+          <w:b/>
+          <w:noProof/>
+          <w:sz w:val="32"/>
+          <w:szCs w:val="32"/>
+        </w:rPr>
+      </w:pPr>
+      <w:bookmarkStart w:id="9" w:name="_Hlk90476770"/>
+      <w:r>
+        <w:rPr>
+          <w:rFonts w:ascii="Times New Roman" w:hAnsi="Times New Roman" w:cs="Times New Roman"/>
+          <w:b/>
+          <w:noProof/>
+          <w:sz w:val="32"/>
+          <w:szCs w:val="32"/>
+        </w:rPr>
+        <w:t>Use Case Diagram:Uzair Ramzan</w:t>
+      </w:r>
+    </w:p>
+    <w:p>
+      <w:pPr>
+        <w:rPr>
+          <w:rFonts w:ascii="Times New Roman" w:hAnsi="Times New Roman" w:cs="Times New Roman"/>
+          <w:b/>
+          <w:sz w:val="32"/>
+          <w:szCs w:val="32"/>
+        </w:rPr>
+      </w:pPr>
+      <w:r>
+        <w:rPr>
+          <w:rFonts w:ascii="Times New Roman" w:hAnsi="Times New Roman" w:cs="Times New Roman"/>
+          <w:b/>
+          <w:noProof/>
+          <w:sz w:val="32"/>
+          <w:szCs w:val="32"/>
+        </w:rPr>
+        <w:drawing>
+          <wp:inline distT="0" distB="0" distL="0" distR="0" wp14:anchorId="60E98B60" wp14:editId="7A94C65A">
+            <wp:extent cx="5772956" cy="4629796"/>
+            <wp:effectExtent l="0" t="0" r="0" b="0"/>
+            <wp:docPr id="11" name="Picture 11"/>
+            <wp:cNvGraphicFramePr>
+              <a:graphicFrameLocks xmlns:a="http://schemas.openxmlformats.org/drawingml/2006/main" noChangeAspect="1"/>
+            </wp:cNvGraphicFramePr>
+            <a:graphic xmlns:a="http://schemas.openxmlformats.org/drawingml/2006/main">
+              <a:graphicData uri="http://schemas.openxmlformats.org/drawingml/2006/picture">
+                <pic:pic xmlns:pic="http://schemas.openxmlformats.org/drawingml/2006/picture">
+                  <pic:nvPicPr>
+                    <pic:cNvPr id="4" name="Screenshot (47).png"/>
+                    <pic:cNvPicPr/>
+                  </pic:nvPicPr>
+                  <pic:blipFill>
+                    <a:blip r:embed="rId16">
+                      <a:extLst>
+                        <a:ext uri="{28A0092B-C50C-407E-A947-70E740481C1C}">
+                          <a14:useLocalDpi xmlns:a14="http://schemas.microsoft.com/office/drawing/2010/main" val="0"/>
+                        </a:ext>
+                      </a:extLst>
+                    </a:blip>
+                    <a:stretch>
+                      <a:fillRect/>
+                    </a:stretch>
+                  </pic:blipFill>
+                  <pic:spPr>
+                    <a:xfrm>
+                      <a:off x="0" y="0"/>
+                      <a:ext cx="5772956" cy="4629796"/>
+                    </a:xfrm>
+                    <a:prstGeom prst="rect">
+                      <a:avLst/>
+                    </a:prstGeom>
+                  </pic:spPr>
+                </pic:pic>
+              </a:graphicData>
+            </a:graphic>
+          </wp:inline>
+        </w:drawing>
+      </w:r>
+    </w:p>
+    <w:p>
+      <w:pPr>
+        <w:rPr>
+          <w:rFonts w:ascii="Times New Roman" w:hAnsi="Times New Roman" w:cs="Times New Roman"/>
+          <w:b/>
+          <w:sz w:val="32"/>
+          <w:szCs w:val="32"/>
+        </w:rPr>
+      </w:pPr>
+    </w:p>
+    <w:p>
+      <w:pPr>
+        <w:rPr>
+          <w:rFonts w:ascii="Times New Roman" w:hAnsi="Times New Roman" w:cs="Times New Roman"/>
+          <w:b/>
+          <w:sz w:val="32"/>
+          <w:szCs w:val="32"/>
+        </w:rPr>
+      </w:pPr>
+    </w:p>
+    <w:p>
+      <w:pPr>
+        <w:rPr>
+          <w:rFonts w:ascii="Times New Roman" w:hAnsi="Times New Roman" w:cs="Times New Roman"/>
+          <w:b/>
+          <w:sz w:val="32"/>
+          <w:szCs w:val="32"/>
+        </w:rPr>
+      </w:pPr>
+      <w:r>
+        <w:rPr>
+          <w:rFonts w:ascii="Times New Roman" w:hAnsi="Times New Roman" w:cs="Times New Roman"/>
+          <w:b/>
+          <w:sz w:val="32"/>
+          <w:szCs w:val="32"/>
+        </w:rPr>
+        <w:t>Brief level use cases:</w:t>
+      </w:r>
+      <w:r>
+        <w:rPr>
+          <w:rFonts w:ascii="Times New Roman" w:hAnsi="Times New Roman" w:cs="Times New Roman"/>
+          <w:b/>
+          <w:noProof/>
+          <w:sz w:val="32"/>
+          <w:szCs w:val="32"/>
+        </w:rPr>
+        <w:t xml:space="preserve"> </w:t>
+      </w:r>
+      <w:r>
+        <w:rPr>
+          <w:rFonts w:ascii="Times New Roman" w:hAnsi="Times New Roman" w:cs="Times New Roman"/>
+          <w:b/>
+          <w:noProof/>
+          <w:sz w:val="32"/>
+          <w:szCs w:val="32"/>
+        </w:rPr>
+        <w:t>Uzair Ramzan</w:t>
+      </w:r>
+    </w:p>
+    <w:p>
+      <w:pPr>
+        <w:rPr>
+          <w:rFonts w:ascii="Times New Roman" w:hAnsi="Times New Roman" w:cs="Times New Roman"/>
+          <w:b/>
+          <w:sz w:val="32"/>
+          <w:szCs w:val="32"/>
+        </w:rPr>
+      </w:pPr>
+      <w:r>
+        <w:rPr>
+          <w:rFonts w:ascii="Times New Roman" w:hAnsi="Times New Roman" w:cs="Times New Roman"/>
+          <w:b/>
+          <w:sz w:val="32"/>
+          <w:szCs w:val="32"/>
+        </w:rPr>
+        <w:t>Search for a Book :</w:t>
+      </w:r>
+    </w:p>
+    <w:p>
+      <w:pPr>
+        <w:rPr>
+          <w:rFonts w:ascii="Times New Roman" w:hAnsi="Times New Roman" w:cs="Times New Roman"/>
+          <w:sz w:val="32"/>
+          <w:szCs w:val="32"/>
+        </w:rPr>
+      </w:pPr>
+      <w:r>
+        <w:rPr>
+          <w:rFonts w:ascii="Times New Roman" w:hAnsi="Times New Roman" w:cs="Times New Roman"/>
+          <w:sz w:val="32"/>
+          <w:szCs w:val="32"/>
+        </w:rPr>
+        <w:t xml:space="preserve"> A user can search for a book of his choice by selecting category and title. Then a select query is used to retrieve data from the database and display the selected information.  The user will select a category and enter title in a text box provided.  The system will display the books which matches the selected search criteria. A dataset is created as a result of select query. Later the dataset is binded to the data repeater to display the selected data. </w:t>
+      </w:r>
+    </w:p>
+    <w:p>
+      <w:pPr>
+        <w:rPr>
+          <w:rFonts w:ascii="Times New Roman" w:hAnsi="Times New Roman" w:cs="Times New Roman"/>
+          <w:b/>
+          <w:sz w:val="32"/>
+          <w:szCs w:val="32"/>
+        </w:rPr>
+      </w:pPr>
+      <w:r>
+        <w:rPr>
+          <w:rFonts w:ascii="Times New Roman" w:hAnsi="Times New Roman" w:cs="Times New Roman"/>
+          <w:sz w:val="32"/>
+          <w:szCs w:val="32"/>
+        </w:rPr>
+        <w:lastRenderedPageBreak/>
+        <w:t xml:space="preserve"> </w:t>
+      </w:r>
+      <w:r>
+        <w:rPr>
+          <w:rFonts w:ascii="Times New Roman" w:hAnsi="Times New Roman" w:cs="Times New Roman"/>
+          <w:b/>
+          <w:sz w:val="32"/>
+          <w:szCs w:val="32"/>
+        </w:rPr>
+        <w:t>Perform Advanced Search:</w:t>
+      </w:r>
+    </w:p>
+    <w:p>
+      <w:pPr>
+        <w:rPr>
+          <w:rFonts w:ascii="Times New Roman" w:hAnsi="Times New Roman" w:cs="Times New Roman"/>
+          <w:sz w:val="32"/>
+          <w:szCs w:val="32"/>
+        </w:rPr>
+      </w:pPr>
+      <w:r>
+        <w:rPr>
+          <w:rFonts w:ascii="Times New Roman" w:hAnsi="Times New Roman" w:cs="Times New Roman"/>
+          <w:sz w:val="32"/>
+          <w:szCs w:val="32"/>
+        </w:rPr>
+        <w:t xml:space="preserve">  If the user wants to perform an advanced search he can search for a book of his choice by selecting category, title, author and price range. Then a select query is used to retrieve data from the database and display the selected information.  The user will select a category and enter title, author, and price range in a text box provided.  The system will display the books which matches the selected search criteria. A dataset is created as a result of select query. Later the dataset is binded to the data repeater to display the selected data.</w:t>
+      </w:r>
+    </w:p>
+    <w:p>
+      <w:pPr>
+        <w:rPr>
+          <w:rFonts w:ascii="Times New Roman" w:hAnsi="Times New Roman" w:cs="Times New Roman"/>
+          <w:b/>
+          <w:sz w:val="32"/>
+          <w:szCs w:val="32"/>
+        </w:rPr>
+      </w:pPr>
+      <w:r>
+        <w:rPr>
+          <w:rFonts w:ascii="Times New Roman" w:hAnsi="Times New Roman" w:cs="Times New Roman"/>
+          <w:b/>
+          <w:sz w:val="32"/>
+          <w:szCs w:val="32"/>
+        </w:rPr>
+        <w:t>Give rating to a book :</w:t>
+      </w:r>
+    </w:p>
+    <w:p>
+      <w:pPr>
+        <w:rPr>
+          <w:rFonts w:ascii="Times New Roman" w:hAnsi="Times New Roman" w:cs="Times New Roman"/>
+          <w:sz w:val="32"/>
+          <w:szCs w:val="32"/>
+        </w:rPr>
+      </w:pPr>
+      <w:r>
+        <w:rPr>
+          <w:rFonts w:ascii="Times New Roman" w:hAnsi="Times New Roman" w:cs="Times New Roman"/>
+          <w:sz w:val="32"/>
+          <w:szCs w:val="32"/>
+        </w:rPr>
+        <w:t xml:space="preserve">  If the user wants to give rating according to his opinion for a book he can select either Excellent, Very good, good, regular or deficient. The final rating of a book will depend on all the individual user rating. The user will select a rating based on his opinion.  The system will display the rating of a book and the total number of votes received.</w:t>
+      </w:r>
+    </w:p>
+    <w:p>
+      <w:pPr>
+        <w:rPr>
+          <w:rFonts w:ascii="Times New Roman" w:hAnsi="Times New Roman" w:cs="Times New Roman"/>
+          <w:sz w:val="32"/>
+          <w:szCs w:val="32"/>
+        </w:rPr>
+      </w:pPr>
+    </w:p>
+    <w:p>
+      <w:pPr>
+        <w:rPr>
+          <w:rFonts w:ascii="Times New Roman" w:hAnsi="Times New Roman" w:cs="Times New Roman"/>
+          <w:sz w:val="32"/>
+          <w:szCs w:val="32"/>
+        </w:rPr>
+      </w:pPr>
+    </w:p>
+    <w:p>
+      <w:pPr>
+        <w:rPr>
+          <w:rFonts w:ascii="Times New Roman" w:hAnsi="Times New Roman" w:cs="Times New Roman"/>
+          <w:sz w:val="32"/>
+          <w:szCs w:val="32"/>
+        </w:rPr>
+      </w:pPr>
+      <w:r>
+        <w:rPr>
+          <w:rFonts w:ascii="Times New Roman" w:hAnsi="Times New Roman" w:cs="Times New Roman"/>
+          <w:sz w:val="32"/>
+          <w:szCs w:val="32"/>
+        </w:rPr>
+        <w:t>Below is the display for various rating.</w:t>
+      </w:r>
+    </w:p>
+    <w:p>
+      <w:pPr>
+        <w:rPr>
+          <w:rFonts w:ascii="Times New Roman" w:hAnsi="Times New Roman" w:cs="Times New Roman"/>
+          <w:sz w:val="32"/>
+          <w:szCs w:val="32"/>
+        </w:rPr>
+      </w:pPr>
+      <w:r>
+        <w:rPr>
+          <w:rFonts w:ascii="Times New Roman" w:hAnsi="Times New Roman" w:cs="Times New Roman"/>
+          <w:sz w:val="32"/>
+          <w:szCs w:val="32"/>
+        </w:rPr>
+        <w:t>***** Excellent</w:t>
+      </w:r>
+    </w:p>
+    <w:p>
+      <w:pPr>
+        <w:rPr>
+          <w:rFonts w:ascii="Times New Roman" w:hAnsi="Times New Roman" w:cs="Times New Roman"/>
+          <w:sz w:val="32"/>
+          <w:szCs w:val="32"/>
+        </w:rPr>
+      </w:pPr>
+      <w:r>
+        <w:rPr>
+          <w:rFonts w:ascii="Times New Roman" w:hAnsi="Times New Roman" w:cs="Times New Roman"/>
+          <w:sz w:val="32"/>
+          <w:szCs w:val="32"/>
+        </w:rPr>
+        <w:t>**** Very Good</w:t>
+      </w:r>
+    </w:p>
+    <w:p>
+      <w:pPr>
+        <w:rPr>
+          <w:rFonts w:ascii="Times New Roman" w:hAnsi="Times New Roman" w:cs="Times New Roman"/>
+          <w:sz w:val="32"/>
+          <w:szCs w:val="32"/>
+        </w:rPr>
+      </w:pPr>
+      <w:r>
+        <w:rPr>
+          <w:rFonts w:ascii="Times New Roman" w:hAnsi="Times New Roman" w:cs="Times New Roman"/>
+          <w:sz w:val="32"/>
+          <w:szCs w:val="32"/>
+        </w:rPr>
+        <w:t>*** Good</w:t>
+      </w:r>
+    </w:p>
+    <w:p>
+      <w:pPr>
+        <w:rPr>
+          <w:rFonts w:ascii="Times New Roman" w:hAnsi="Times New Roman" w:cs="Times New Roman"/>
+          <w:sz w:val="32"/>
+          <w:szCs w:val="32"/>
+        </w:rPr>
+      </w:pPr>
+      <w:r>
+        <w:rPr>
+          <w:rFonts w:ascii="Times New Roman" w:hAnsi="Times New Roman" w:cs="Times New Roman"/>
+          <w:sz w:val="32"/>
+          <w:szCs w:val="32"/>
+        </w:rPr>
+        <w:t>** Regular</w:t>
+      </w:r>
+    </w:p>
+    <w:p>
+      <w:pPr>
+        <w:rPr>
+          <w:rFonts w:ascii="Times New Roman" w:hAnsi="Times New Roman" w:cs="Times New Roman"/>
+          <w:sz w:val="32"/>
+          <w:szCs w:val="32"/>
+        </w:rPr>
+      </w:pPr>
+      <w:r>
+        <w:rPr>
+          <w:rFonts w:ascii="Times New Roman" w:hAnsi="Times New Roman" w:cs="Times New Roman"/>
+          <w:sz w:val="32"/>
+          <w:szCs w:val="32"/>
+        </w:rPr>
+        <w:t>* Deficient</w:t>
+      </w:r>
+    </w:p>
+    <w:p>
+      <w:pPr>
+        <w:rPr>
+          <w:rFonts w:ascii="Times New Roman" w:hAnsi="Times New Roman" w:cs="Times New Roman"/>
+          <w:b/>
+          <w:sz w:val="32"/>
+          <w:szCs w:val="32"/>
+        </w:rPr>
+      </w:pPr>
+    </w:p>
+    <w:p>
+      <w:pPr>
+        <w:rPr>
+          <w:rFonts w:ascii="Times New Roman" w:hAnsi="Times New Roman" w:cs="Times New Roman"/>
+          <w:b/>
+          <w:sz w:val="32"/>
+          <w:szCs w:val="32"/>
+        </w:rPr>
+      </w:pPr>
+    </w:p>
+    <w:p>
+      <w:pPr>
+        <w:rPr>
+          <w:rFonts w:ascii="Times New Roman" w:hAnsi="Times New Roman" w:cs="Times New Roman"/>
+          <w:b/>
+          <w:sz w:val="32"/>
+          <w:szCs w:val="32"/>
+        </w:rPr>
+      </w:pPr>
+    </w:p>
+    <w:p>
+      <w:pPr>
+        <w:rPr>
+          <w:rFonts w:ascii="Times New Roman" w:hAnsi="Times New Roman" w:cs="Times New Roman"/>
+          <w:b/>
+          <w:sz w:val="32"/>
+          <w:szCs w:val="32"/>
+        </w:rPr>
+      </w:pPr>
+    </w:p>
+    <w:p>
+      <w:pPr>
+        <w:rPr>
+          <w:rFonts w:ascii="Times New Roman" w:hAnsi="Times New Roman" w:cs="Times New Roman"/>
+          <w:b/>
+          <w:sz w:val="32"/>
+          <w:szCs w:val="32"/>
+        </w:rPr>
+      </w:pPr>
+      <w:r>
+        <w:rPr>
+          <w:rFonts w:ascii="Times New Roman" w:hAnsi="Times New Roman" w:cs="Times New Roman"/>
+          <w:b/>
+          <w:sz w:val="32"/>
+          <w:szCs w:val="32"/>
+        </w:rPr>
+        <w:lastRenderedPageBreak/>
+        <w:t>Fully dressed use</w:t>
+      </w:r>
+      <w:r>
+        <w:rPr>
+          <w:rFonts w:ascii="Times New Roman" w:hAnsi="Times New Roman" w:cs="Times New Roman"/>
+          <w:b/>
+          <w:sz w:val="32"/>
+          <w:szCs w:val="32"/>
+        </w:rPr>
+        <w:t xml:space="preserve"> </w:t>
+      </w:r>
+      <w:r>
+        <w:rPr>
+          <w:rFonts w:ascii="Times New Roman" w:hAnsi="Times New Roman" w:cs="Times New Roman"/>
+          <w:b/>
+          <w:sz w:val="32"/>
+          <w:szCs w:val="32"/>
+        </w:rPr>
+        <w:t>cases:</w:t>
+      </w:r>
+      <w:r>
+        <w:rPr>
+          <w:rFonts w:ascii="Times New Roman" w:hAnsi="Times New Roman" w:cs="Times New Roman"/>
+          <w:b/>
+          <w:sz w:val="32"/>
+          <w:szCs w:val="32"/>
+        </w:rPr>
+        <w:t xml:space="preserve"> </w:t>
+      </w:r>
+      <w:r>
+        <w:rPr>
+          <w:rFonts w:ascii="Times New Roman" w:hAnsi="Times New Roman" w:cs="Times New Roman"/>
+          <w:b/>
+          <w:noProof/>
+          <w:sz w:val="32"/>
+          <w:szCs w:val="32"/>
+        </w:rPr>
+        <w:t>Uzair Ramzan</w:t>
+      </w:r>
+    </w:p>
+    <w:tbl>
+      <w:tblPr>
+        <w:tblStyle w:val="TableGrid"/>
+        <w:tblpPr w:leftFromText="180" w:rightFromText="180" w:vertAnchor="page" w:horzAnchor="margin" w:tblpY="3586"/>
+        <w:tblW w:w="0" w:type="auto"/>
+        <w:tblLook w:val="04A0" w:firstRow="1" w:lastRow="0" w:firstColumn="1" w:lastColumn="0" w:noHBand="0" w:noVBand="1"/>
+      </w:tblPr>
+      <w:tblGrid>
+        <w:gridCol w:w="3384"/>
+        <w:gridCol w:w="4081"/>
+      </w:tblGrid>
+      <w:tr>
+        <w:trPr>
+          <w:trHeight w:val="661"/>
+        </w:trPr>
+        <w:tc>
+          <w:tcPr>
+            <w:tcW w:w="3384" w:type="dxa"/>
+          </w:tcPr>
+          <w:p>
+            <w:pPr>
+              <w:rPr>
+                <w:b/>
+                <w:sz w:val="28"/>
+                <w:szCs w:val="28"/>
+              </w:rPr>
+            </w:pPr>
+            <w:r>
+              <w:rPr>
+                <w:b/>
+                <w:sz w:val="28"/>
+                <w:szCs w:val="28"/>
+              </w:rPr>
+              <w:t>Fully dressed use cases</w:t>
+            </w:r>
+          </w:p>
+        </w:tc>
+        <w:tc>
+          <w:tcPr>
+            <w:tcW w:w="4081" w:type="dxa"/>
+          </w:tcPr>
+          <w:p>
+            <w:pPr>
+              <w:rPr>
+                <w:b/>
+                <w:sz w:val="28"/>
+                <w:szCs w:val="28"/>
+              </w:rPr>
+            </w:pPr>
+            <w:r>
+              <w:rPr>
+                <w:b/>
+                <w:sz w:val="28"/>
+                <w:szCs w:val="28"/>
+              </w:rPr>
+              <w:t>Comments</w:t>
+            </w:r>
+          </w:p>
+        </w:tc>
+      </w:tr>
+      <w:tr>
+        <w:trPr>
+          <w:trHeight w:val="624"/>
+        </w:trPr>
+        <w:tc>
+          <w:tcPr>
+            <w:tcW w:w="3384" w:type="dxa"/>
+          </w:tcPr>
+          <w:p>
+            <w:r>
+              <w:t>Name</w:t>
+            </w:r>
+          </w:p>
+        </w:tc>
+        <w:tc>
+          <w:tcPr>
+            <w:tcW w:w="4081" w:type="dxa"/>
+          </w:tcPr>
+          <w:p>
+            <w:r>
+              <w:t>Browse catalog</w:t>
+            </w:r>
+          </w:p>
+        </w:tc>
+      </w:tr>
+      <w:tr>
+        <w:trPr>
+          <w:trHeight w:val="661"/>
+        </w:trPr>
+        <w:tc>
+          <w:tcPr>
+            <w:tcW w:w="3384" w:type="dxa"/>
+          </w:tcPr>
+          <w:p>
+            <w:r>
+              <w:t>Scope</w:t>
+            </w:r>
+          </w:p>
+        </w:tc>
+        <w:tc>
+          <w:tcPr>
+            <w:tcW w:w="4081" w:type="dxa"/>
+          </w:tcPr>
+          <w:p>
+            <w:r>
+              <w:t>Online book</w:t>
+            </w:r>
+          </w:p>
+        </w:tc>
+      </w:tr>
+      <w:tr>
+        <w:trPr>
+          <w:trHeight w:val="624"/>
+        </w:trPr>
+        <w:tc>
+          <w:tcPr>
+            <w:tcW w:w="3384" w:type="dxa"/>
+          </w:tcPr>
+          <w:p>
+            <w:r>
+              <w:t>Level</w:t>
+            </w:r>
+          </w:p>
+        </w:tc>
+        <w:tc>
+          <w:tcPr>
+            <w:tcW w:w="4081" w:type="dxa"/>
+          </w:tcPr>
+          <w:p>
+            <w:r>
+              <w:t>Main use case</w:t>
+            </w:r>
+          </w:p>
+        </w:tc>
+      </w:tr>
+      <w:tr>
+        <w:trPr>
+          <w:trHeight w:val="661"/>
+        </w:trPr>
+        <w:tc>
+          <w:tcPr>
+            <w:tcW w:w="3384" w:type="dxa"/>
+          </w:tcPr>
+          <w:p>
+            <w:r>
+              <w:t>Primary actor</w:t>
+            </w:r>
+          </w:p>
+        </w:tc>
+        <w:tc>
+          <w:tcPr>
+            <w:tcW w:w="4081" w:type="dxa"/>
+          </w:tcPr>
+          <w:p>
+            <w:r>
+              <w:t>Buyer</w:t>
+            </w:r>
+          </w:p>
+        </w:tc>
+      </w:tr>
+      <w:tr>
+        <w:trPr>
+          <w:trHeight w:val="624"/>
+        </w:trPr>
+        <w:tc>
+          <w:tcPr>
+            <w:tcW w:w="3384" w:type="dxa"/>
+          </w:tcPr>
+          <w:p>
+            <w:r>
+              <w:t>Stakeholder and interests</w:t>
+            </w:r>
+          </w:p>
+        </w:tc>
+        <w:tc>
+          <w:tcPr>
+            <w:tcW w:w="4081" w:type="dxa"/>
+          </w:tcPr>
+          <w:p>
+            <w:r>
+              <w:t>Buyer: Will search for book</w:t>
+            </w:r>
+          </w:p>
+          <w:p/>
+        </w:tc>
+      </w:tr>
+      <w:tr>
+        <w:trPr>
+          <w:trHeight w:val="661"/>
+        </w:trPr>
+        <w:tc>
+          <w:tcPr>
+            <w:tcW w:w="3384" w:type="dxa"/>
+          </w:tcPr>
+          <w:p>
+            <w:r>
+              <w:t>Preconditions</w:t>
+            </w:r>
+          </w:p>
+        </w:tc>
+        <w:tc>
+          <w:tcPr>
+            <w:tcW w:w="4081" w:type="dxa"/>
+          </w:tcPr>
+          <w:p>
+            <w:r>
+              <w:t>Customer visit the website</w:t>
+            </w:r>
+          </w:p>
+        </w:tc>
+      </w:tr>
+      <w:tr>
+        <w:trPr>
+          <w:trHeight w:val="655"/>
+        </w:trPr>
+        <w:tc>
+          <w:tcPr>
+            <w:tcW w:w="3384" w:type="dxa"/>
+          </w:tcPr>
+          <w:p>
+            <w:r>
+              <w:t>Main success scenario</w:t>
+            </w:r>
+          </w:p>
+        </w:tc>
+        <w:tc>
+          <w:tcPr>
+            <w:tcW w:w="4081" w:type="dxa"/>
+          </w:tcPr>
+          <w:p>
+            <w:r>
+              <w:t>Buyer search a book and system validate that the given information of book is correct or not</w:t>
+            </w:r>
+          </w:p>
+        </w:tc>
+      </w:tr>
+      <w:tr>
+        <w:trPr>
+          <w:trHeight w:val="655"/>
+        </w:trPr>
+        <w:tc>
+          <w:tcPr>
+            <w:tcW w:w="3384" w:type="dxa"/>
+          </w:tcPr>
+          <w:p>
+            <w:r>
+              <w:t>Extensions</w:t>
+            </w:r>
+          </w:p>
+        </w:tc>
+        <w:tc>
+          <w:tcPr>
+            <w:tcW w:w="4081" w:type="dxa"/>
+          </w:tcPr>
+          <w:p>
+            <w:r>
+              <w:t>If the provided details are correct, the search is successful otherwise no content showed</w:t>
+            </w:r>
+          </w:p>
+        </w:tc>
+      </w:tr>
+      <w:tr>
+        <w:trPr>
+          <w:trHeight w:val="655"/>
+        </w:trPr>
+        <w:tc>
+          <w:tcPr>
+            <w:tcW w:w="3384" w:type="dxa"/>
+          </w:tcPr>
+          <w:p>
+            <w:r>
+              <w:t>Special requirements</w:t>
+            </w:r>
+          </w:p>
+        </w:tc>
+        <w:tc>
+          <w:tcPr>
+            <w:tcW w:w="4081" w:type="dxa"/>
+          </w:tcPr>
+          <w:p>
+            <w:r>
+              <w:t>Security , reliability , data integrity , availability</w:t>
+            </w:r>
+          </w:p>
+        </w:tc>
+      </w:tr>
+      <w:tr>
+        <w:trPr>
+          <w:trHeight w:val="655"/>
+        </w:trPr>
+        <w:tc>
+          <w:tcPr>
+            <w:tcW w:w="3384" w:type="dxa"/>
+          </w:tcPr>
+          <w:p>
+            <w:r>
+              <w:t>Technology and data variations list</w:t>
+            </w:r>
+          </w:p>
+        </w:tc>
+        <w:tc>
+          <w:tcPr>
+            <w:tcW w:w="4081" w:type="dxa"/>
+          </w:tcPr>
+          <w:p>
+            <w:r>
+              <w:t>Step number:  possible change in technology or data format</w:t>
+            </w:r>
+          </w:p>
+        </w:tc>
+      </w:tr>
+      <w:tr>
+        <w:trPr>
+          <w:trHeight w:val="655"/>
+        </w:trPr>
+        <w:tc>
+          <w:tcPr>
+            <w:tcW w:w="3384" w:type="dxa"/>
+          </w:tcPr>
+          <w:p>
+            <w:r>
+              <w:t>Frequency of occurrence</w:t>
+            </w:r>
+          </w:p>
+        </w:tc>
+        <w:tc>
+          <w:tcPr>
+            <w:tcW w:w="4081" w:type="dxa"/>
+          </w:tcPr>
+          <w:p>
+            <w:r>
+              <w:t>Continues</w:t>
+            </w:r>
+          </w:p>
+        </w:tc>
+      </w:tr>
+      <w:tr>
+        <w:trPr>
+          <w:trHeight w:val="655"/>
+        </w:trPr>
+        <w:tc>
+          <w:tcPr>
+            <w:tcW w:w="3384" w:type="dxa"/>
+          </w:tcPr>
+          <w:p>
+            <w:r>
+              <w:t>Miscellaneous</w:t>
+            </w:r>
+          </w:p>
+        </w:tc>
+        <w:tc>
+          <w:tcPr>
+            <w:tcW w:w="4081" w:type="dxa"/>
+          </w:tcPr>
+          <w:p>
+            <w:r>
+              <w:t>Who can search the app?</w:t>
+            </w:r>
+          </w:p>
+          <w:p>
+            <w:r>
+              <w:t>What will be the  stock availability ?</w:t>
+            </w:r>
+          </w:p>
+        </w:tc>
+      </w:tr>
+    </w:tbl>
+    <w:p>
+      <w:pPr>
+        <w:rPr>
+          <w:rFonts w:ascii="Times New Roman" w:hAnsi="Times New Roman" w:cs="Times New Roman"/>
+          <w:sz w:val="32"/>
+          <w:szCs w:val="32"/>
+        </w:rPr>
+      </w:pPr>
+    </w:p>
+    <w:p>
+      <w:pPr>
+        <w:rPr>
+          <w:rFonts w:ascii="Times New Roman" w:hAnsi="Times New Roman" w:cs="Times New Roman"/>
+          <w:sz w:val="32"/>
+          <w:szCs w:val="32"/>
+        </w:rPr>
+      </w:pPr>
+    </w:p>
+    <w:p>
+      <w:pPr>
+        <w:rPr>
+          <w:rFonts w:ascii="Times New Roman" w:hAnsi="Times New Roman" w:cs="Times New Roman"/>
+          <w:sz w:val="32"/>
+          <w:szCs w:val="32"/>
+        </w:rPr>
+      </w:pPr>
+    </w:p>
+    <w:p>
+      <w:pPr>
+        <w:rPr>
+          <w:rFonts w:ascii="Times New Roman" w:hAnsi="Times New Roman" w:cs="Times New Roman"/>
+          <w:sz w:val="32"/>
+          <w:szCs w:val="32"/>
+        </w:rPr>
+      </w:pPr>
+    </w:p>
+    <w:p>
+      <w:pPr>
+        <w:rPr>
+          <w:rFonts w:ascii="Times New Roman" w:hAnsi="Times New Roman" w:cs="Times New Roman"/>
+          <w:sz w:val="32"/>
+          <w:szCs w:val="32"/>
+        </w:rPr>
+      </w:pPr>
+    </w:p>
+    <w:p>
+      <w:pPr>
+        <w:rPr>
+          <w:rFonts w:ascii="Times New Roman" w:hAnsi="Times New Roman" w:cs="Times New Roman"/>
+          <w:sz w:val="32"/>
+          <w:szCs w:val="32"/>
+        </w:rPr>
+      </w:pPr>
+    </w:p>
+    <w:p>
+      <w:pPr>
+        <w:rPr>
+          <w:rFonts w:ascii="Times New Roman" w:hAnsi="Times New Roman" w:cs="Times New Roman"/>
+          <w:sz w:val="32"/>
+          <w:szCs w:val="32"/>
+        </w:rPr>
+      </w:pPr>
+    </w:p>
+    <w:p>
+      <w:pPr>
+        <w:rPr>
+          <w:rFonts w:ascii="Times New Roman" w:hAnsi="Times New Roman" w:cs="Times New Roman"/>
+          <w:sz w:val="32"/>
+          <w:szCs w:val="32"/>
+        </w:rPr>
+      </w:pPr>
+    </w:p>
+    <w:p>
+      <w:pPr>
+        <w:rPr>
+          <w:rFonts w:ascii="Times New Roman" w:hAnsi="Times New Roman" w:cs="Times New Roman"/>
+          <w:sz w:val="32"/>
+          <w:szCs w:val="32"/>
+        </w:rPr>
+      </w:pPr>
+    </w:p>
+    <w:p>
+      <w:pPr>
+        <w:rPr>
+          <w:rFonts w:ascii="Times New Roman" w:hAnsi="Times New Roman" w:cs="Times New Roman"/>
+          <w:sz w:val="32"/>
+          <w:szCs w:val="32"/>
+        </w:rPr>
+      </w:pPr>
+    </w:p>
+    <w:p>
+      <w:pPr>
+        <w:rPr>
+          <w:rFonts w:ascii="Times New Roman" w:hAnsi="Times New Roman" w:cs="Times New Roman"/>
+          <w:sz w:val="32"/>
+          <w:szCs w:val="32"/>
+        </w:rPr>
+      </w:pPr>
+    </w:p>
+    <w:p>
+      <w:pPr>
+        <w:rPr>
+          <w:rFonts w:ascii="Times New Roman" w:hAnsi="Times New Roman" w:cs="Times New Roman"/>
+          <w:sz w:val="32"/>
+          <w:szCs w:val="32"/>
+        </w:rPr>
+      </w:pPr>
+    </w:p>
+    <w:p>
+      <w:pPr>
+        <w:rPr>
+          <w:rFonts w:ascii="Times New Roman" w:hAnsi="Times New Roman" w:cs="Times New Roman"/>
+          <w:sz w:val="32"/>
+          <w:szCs w:val="32"/>
+        </w:rPr>
+      </w:pPr>
+    </w:p>
+    <w:p>
+      <w:pPr>
+        <w:rPr>
+          <w:rFonts w:ascii="Times New Roman" w:hAnsi="Times New Roman" w:cs="Times New Roman"/>
+          <w:sz w:val="32"/>
+          <w:szCs w:val="32"/>
+        </w:rPr>
+      </w:pPr>
+    </w:p>
+    <w:p>
+      <w:pPr>
+        <w:rPr>
+          <w:rFonts w:ascii="Times New Roman" w:hAnsi="Times New Roman" w:cs="Times New Roman"/>
+          <w:sz w:val="32"/>
+          <w:szCs w:val="32"/>
+        </w:rPr>
+      </w:pPr>
+    </w:p>
+    <w:p>
+      <w:pPr>
+        <w:rPr>
+          <w:rFonts w:ascii="Times New Roman" w:hAnsi="Times New Roman" w:cs="Times New Roman"/>
+          <w:sz w:val="32"/>
+          <w:szCs w:val="32"/>
+        </w:rPr>
+      </w:pPr>
+    </w:p>
+    <w:p>
+      <w:pPr>
+        <w:rPr>
+          <w:rFonts w:ascii="Times New Roman" w:hAnsi="Times New Roman" w:cs="Times New Roman"/>
+          <w:sz w:val="32"/>
+          <w:szCs w:val="32"/>
+        </w:rPr>
+      </w:pPr>
+    </w:p>
+    <w:p>
+      <w:pPr>
+        <w:rPr>
+          <w:rFonts w:ascii="Times New Roman" w:hAnsi="Times New Roman" w:cs="Times New Roman"/>
+          <w:sz w:val="32"/>
+          <w:szCs w:val="32"/>
+        </w:rPr>
+      </w:pPr>
+    </w:p>
+    <w:p>
+      <w:pPr>
+        <w:rPr>
+          <w:rFonts w:ascii="Times New Roman" w:hAnsi="Times New Roman" w:cs="Times New Roman"/>
+          <w:sz w:val="32"/>
+          <w:szCs w:val="32"/>
+        </w:rPr>
+      </w:pPr>
+    </w:p>
+    <w:p>
+      <w:pPr>
+        <w:jc w:val="center"/>
+        <w:rPr>
+          <w:rFonts w:ascii="Times New Roman" w:hAnsi="Times New Roman" w:cs="Times New Roman"/>
+          <w:sz w:val="32"/>
+          <w:szCs w:val="32"/>
+        </w:rPr>
+      </w:pPr>
+    </w:p>
+    <w:p>
+      <w:pPr>
+        <w:rPr>
+          <w:rFonts w:ascii="Times New Roman" w:hAnsi="Times New Roman" w:cs="Times New Roman"/>
+          <w:sz w:val="32"/>
+          <w:szCs w:val="32"/>
+        </w:rPr>
+      </w:pPr>
+    </w:p>
+    <w:p>
+      <w:pPr>
+        <w:rPr>
+          <w:rFonts w:ascii="Times New Roman" w:hAnsi="Times New Roman" w:cs="Times New Roman"/>
+          <w:b/>
+          <w:sz w:val="32"/>
+          <w:szCs w:val="32"/>
+        </w:rPr>
+      </w:pPr>
+      <w:r>
+        <w:rPr>
+          <w:rFonts w:ascii="Times New Roman" w:hAnsi="Times New Roman" w:cs="Times New Roman"/>
+          <w:b/>
+          <w:sz w:val="32"/>
+          <w:szCs w:val="32"/>
+        </w:rPr>
+        <w:t>Domain model:</w:t>
+      </w:r>
+    </w:p>
+    <w:p>
+      <w:pPr>
+        <w:rPr>
+          <w:rFonts w:ascii="Times New Roman" w:hAnsi="Times New Roman" w:cs="Times New Roman"/>
+          <w:b/>
+          <w:sz w:val="32"/>
+          <w:szCs w:val="32"/>
+        </w:rPr>
+      </w:pPr>
+      <w:r>
+        <w:rPr>
+          <w:b/>
+          <w:bCs/>
+          <w:noProof/>
+          <w:sz w:val="28"/>
+          <w:szCs w:val="28"/>
+        </w:rPr>
+        <w:lastRenderedPageBreak/>
+        <w:drawing>
+          <wp:inline distT="0" distB="0" distL="0" distR="0" wp14:anchorId="388A5ACA" wp14:editId="2EC9C708">
+            <wp:extent cx="4549140" cy="3690620"/>
+            <wp:effectExtent l="0" t="0" r="3810" b="5080"/>
+            <wp:docPr id="12" name="Picture 12"/>
+            <wp:cNvGraphicFramePr>
+              <a:graphicFrameLocks xmlns:a="http://schemas.openxmlformats.org/drawingml/2006/main" noChangeAspect="1"/>
+            </wp:cNvGraphicFramePr>
+            <a:graphic xmlns:a="http://schemas.openxmlformats.org/drawingml/2006/main">
+              <a:graphicData uri="http://schemas.openxmlformats.org/drawingml/2006/picture">
+                <pic:pic xmlns:pic="http://schemas.openxmlformats.org/drawingml/2006/picture">
+                  <pic:nvPicPr>
+                    <pic:cNvPr id="1" name=""/>
+                    <pic:cNvPicPr/>
+                  </pic:nvPicPr>
+                  <pic:blipFill>
+                    <a:blip r:embed="rId12"/>
+                    <a:stretch>
+                      <a:fillRect/>
+                    </a:stretch>
+                  </pic:blipFill>
+                  <pic:spPr>
+                    <a:xfrm>
+                      <a:off x="0" y="0"/>
+                      <a:ext cx="4553899" cy="3694481"/>
+                    </a:xfrm>
+                    <a:prstGeom prst="rect">
+                      <a:avLst/>
+                    </a:prstGeom>
+                  </pic:spPr>
+                </pic:pic>
+              </a:graphicData>
+            </a:graphic>
+          </wp:inline>
+        </w:drawing>
+      </w:r>
+    </w:p>
+    <w:p>
+      <w:pPr>
+        <w:rPr>
+          <w:rFonts w:ascii="Times New Roman" w:hAnsi="Times New Roman" w:cs="Times New Roman"/>
+          <w:b/>
+          <w:sz w:val="32"/>
+          <w:szCs w:val="32"/>
+        </w:rPr>
+      </w:pPr>
+      <w:r>
+        <w:rPr>
+          <w:rFonts w:ascii="Times New Roman" w:hAnsi="Times New Roman" w:cs="Times New Roman"/>
+          <w:b/>
+          <w:sz w:val="32"/>
+          <w:szCs w:val="32"/>
+        </w:rPr>
+        <w:t xml:space="preserve">System sequence diagrams: </w:t>
+      </w:r>
+      <w:r>
+        <w:rPr>
+          <w:rFonts w:ascii="Times New Roman" w:hAnsi="Times New Roman" w:cs="Times New Roman"/>
+          <w:b/>
+          <w:noProof/>
+          <w:sz w:val="32"/>
+          <w:szCs w:val="32"/>
+        </w:rPr>
+        <w:t>Uzair Ramzan</w:t>
+      </w:r>
+    </w:p>
+    <w:p>
+      <w:pPr>
+        <w:rPr>
+          <w:rFonts w:ascii="Times New Roman" w:hAnsi="Times New Roman" w:cs="Times New Roman"/>
+          <w:b/>
+          <w:sz w:val="32"/>
+          <w:szCs w:val="32"/>
+        </w:rPr>
+      </w:pPr>
+    </w:p>
+    <w:p>
+      <w:pPr>
+        <w:rPr>
+          <w:rFonts w:ascii="Times New Roman" w:hAnsi="Times New Roman" w:cs="Times New Roman"/>
+          <w:b/>
+          <w:sz w:val="32"/>
+          <w:szCs w:val="32"/>
+        </w:rPr>
+      </w:pPr>
+      <w:r>
+        <w:rPr>
+          <w:rFonts w:ascii="Times New Roman" w:hAnsi="Times New Roman" w:cs="Times New Roman"/>
+          <w:b/>
+          <w:noProof/>
+          <w:sz w:val="32"/>
+          <w:szCs w:val="32"/>
+        </w:rPr>
+        <w:drawing>
+          <wp:inline distT="0" distB="0" distL="0" distR="0" wp14:anchorId="0DE55AF8" wp14:editId="5FD0E637">
+            <wp:extent cx="4659923" cy="3857607"/>
+            <wp:effectExtent l="0" t="0" r="7620" b="0"/>
+            <wp:docPr id="13" name="Picture 13"/>
+            <wp:cNvGraphicFramePr>
+              <a:graphicFrameLocks xmlns:a="http://schemas.openxmlformats.org/drawingml/2006/main" noChangeAspect="1"/>
+            </wp:cNvGraphicFramePr>
+            <a:graphic xmlns:a="http://schemas.openxmlformats.org/drawingml/2006/main">
+              <a:graphicData uri="http://schemas.openxmlformats.org/drawingml/2006/picture">
+                <pic:pic xmlns:pic="http://schemas.openxmlformats.org/drawingml/2006/picture">
+                  <pic:nvPicPr>
+                    <pic:cNvPr id="3" name="Screenshot (45).png"/>
+                    <pic:cNvPicPr/>
+                  </pic:nvPicPr>
+                  <pic:blipFill>
+                    <a:blip r:embed="rId17">
+                      <a:extLst>
+                        <a:ext uri="{28A0092B-C50C-407E-A947-70E740481C1C}">
+                          <a14:useLocalDpi xmlns:a14="http://schemas.microsoft.com/office/drawing/2010/main" val="0"/>
+                        </a:ext>
+                      </a:extLst>
+                    </a:blip>
+                    <a:stretch>
+                      <a:fillRect/>
+                    </a:stretch>
+                  </pic:blipFill>
+                  <pic:spPr>
+                    <a:xfrm>
+                      <a:off x="0" y="0"/>
+                      <a:ext cx="4664185" cy="3861136"/>
+                    </a:xfrm>
+                    <a:prstGeom prst="rect">
+                      <a:avLst/>
+                    </a:prstGeom>
+                  </pic:spPr>
+                </pic:pic>
+              </a:graphicData>
+            </a:graphic>
+          </wp:inline>
+        </w:drawing>
+      </w:r>
+    </w:p>
+    <w:p>
+      <w:pPr>
+        <w:rPr>
+          <w:rFonts w:ascii="Times New Roman" w:hAnsi="Times New Roman" w:cs="Times New Roman"/>
+          <w:b/>
+          <w:sz w:val="32"/>
+          <w:szCs w:val="32"/>
+        </w:rPr>
+      </w:pPr>
+    </w:p>
+    <w:p>
+      <w:pPr>
+        <w:rPr>
+          <w:rFonts w:ascii="Times New Roman" w:hAnsi="Times New Roman" w:cs="Times New Roman"/>
+          <w:b/>
+          <w:sz w:val="32"/>
+          <w:szCs w:val="32"/>
+        </w:rPr>
+      </w:pPr>
+    </w:p>
+    <w:p>
+      <w:pPr>
+        <w:rPr>
+          <w:rFonts w:ascii="Times New Roman" w:hAnsi="Times New Roman" w:cs="Times New Roman"/>
+          <w:b/>
+          <w:sz w:val="32"/>
+          <w:szCs w:val="32"/>
+        </w:rPr>
+      </w:pPr>
+    </w:p>
+    <w:p>
+      <w:pPr>
+        <w:rPr>
+          <w:rFonts w:ascii="Times New Roman" w:hAnsi="Times New Roman" w:cs="Times New Roman"/>
+          <w:b/>
+          <w:sz w:val="32"/>
+          <w:szCs w:val="32"/>
+        </w:rPr>
+      </w:pPr>
+    </w:p>
+    <w:p>
+      <w:pPr>
+        <w:rPr>
+          <w:rFonts w:ascii="Times New Roman" w:hAnsi="Times New Roman" w:cs="Times New Roman"/>
+          <w:b/>
+          <w:sz w:val="32"/>
+          <w:szCs w:val="32"/>
+        </w:rPr>
+      </w:pPr>
+    </w:p>
+    <w:p>
+      <w:pPr>
+        <w:rPr>
+          <w:rFonts w:ascii="Times New Roman" w:hAnsi="Times New Roman" w:cs="Times New Roman"/>
+          <w:b/>
+          <w:sz w:val="32"/>
+          <w:szCs w:val="32"/>
+        </w:rPr>
+      </w:pPr>
+    </w:p>
+    <w:p>
+      <w:pPr>
+        <w:rPr>
+          <w:rFonts w:ascii="Times New Roman" w:hAnsi="Times New Roman" w:cs="Times New Roman"/>
+          <w:b/>
+          <w:sz w:val="32"/>
+          <w:szCs w:val="32"/>
+        </w:rPr>
+      </w:pPr>
+    </w:p>
+    <w:p>
+      <w:pPr>
+        <w:rPr>
+          <w:rFonts w:ascii="Times New Roman" w:hAnsi="Times New Roman" w:cs="Times New Roman"/>
+          <w:b/>
+          <w:sz w:val="32"/>
+          <w:szCs w:val="32"/>
+        </w:rPr>
+      </w:pPr>
+    </w:p>
+    <w:p>
+      <w:pPr>
+        <w:rPr>
+          <w:rFonts w:ascii="Times New Roman" w:hAnsi="Times New Roman" w:cs="Times New Roman"/>
+          <w:b/>
+          <w:sz w:val="32"/>
+          <w:szCs w:val="32"/>
+        </w:rPr>
+      </w:pPr>
+    </w:p>
+    <w:p>
+      <w:pPr>
+        <w:rPr>
+          <w:rFonts w:ascii="Times New Roman" w:hAnsi="Times New Roman" w:cs="Times New Roman"/>
+          <w:b/>
+          <w:sz w:val="32"/>
+          <w:szCs w:val="32"/>
+        </w:rPr>
+      </w:pPr>
+    </w:p>
+    <w:p>
+      <w:pPr>
+        <w:rPr>
+          <w:rFonts w:ascii="Times New Roman" w:hAnsi="Times New Roman" w:cs="Times New Roman"/>
+          <w:b/>
+          <w:sz w:val="32"/>
+          <w:szCs w:val="32"/>
+        </w:rPr>
+      </w:pPr>
+    </w:p>
+    <w:p>
+      <w:pPr>
+        <w:rPr>
+          <w:rFonts w:ascii="Times New Roman" w:hAnsi="Times New Roman" w:cs="Times New Roman"/>
+          <w:b/>
+          <w:sz w:val="32"/>
+          <w:szCs w:val="32"/>
+        </w:rPr>
+      </w:pPr>
+    </w:p>
+    <w:p>
+      <w:pPr>
+        <w:rPr>
+          <w:rFonts w:ascii="Times New Roman" w:hAnsi="Times New Roman" w:cs="Times New Roman"/>
+          <w:b/>
+          <w:sz w:val="32"/>
+          <w:szCs w:val="32"/>
+        </w:rPr>
+      </w:pPr>
+      <w:r>
+        <w:rPr>
+          <w:rFonts w:ascii="Times New Roman" w:hAnsi="Times New Roman" w:cs="Times New Roman"/>
+          <w:b/>
+          <w:sz w:val="32"/>
+          <w:szCs w:val="32"/>
+        </w:rPr>
+        <w:t xml:space="preserve">Operation contracts: </w:t>
+      </w:r>
+      <w:r>
+        <w:rPr>
+          <w:rFonts w:ascii="Times New Roman" w:hAnsi="Times New Roman" w:cs="Times New Roman"/>
+          <w:b/>
+          <w:noProof/>
+          <w:sz w:val="32"/>
+          <w:szCs w:val="32"/>
+        </w:rPr>
+        <w:t>Uzair Ramzan</w:t>
+      </w:r>
+    </w:p>
+    <w:tbl>
+      <w:tblPr>
+        <w:tblStyle w:val="TableGrid"/>
+        <w:tblW w:w="0" w:type="auto"/>
+        <w:tblLook w:val="04A0" w:firstRow="1" w:lastRow="0" w:firstColumn="1" w:lastColumn="0" w:noHBand="0" w:noVBand="1"/>
+      </w:tblPr>
+      <w:tblGrid>
+        <w:gridCol w:w="4527"/>
+        <w:gridCol w:w="4489"/>
+      </w:tblGrid>
+      <w:tr>
+        <w:tc>
+          <w:tcPr>
+            <w:tcW w:w="4675" w:type="dxa"/>
+          </w:tcPr>
+          <w:p>
+            <w:pPr>
+              <w:ind w:left="360"/>
+              <w:rPr>
+                <w:sz w:val="24"/>
+                <w:szCs w:val="24"/>
+              </w:rPr>
+            </w:pPr>
+            <w:r>
+              <w:rPr>
+                <w:b/>
+                <w:sz w:val="32"/>
+                <w:szCs w:val="32"/>
+              </w:rPr>
+              <w:t>Operation</w:t>
+            </w:r>
+          </w:p>
+          <w:p>
+            <w:pPr>
+              <w:rPr>
+                <w:rFonts w:ascii="Times New Roman" w:hAnsi="Times New Roman" w:cs="Times New Roman"/>
+                <w:b/>
+                <w:sz w:val="32"/>
+                <w:szCs w:val="32"/>
+              </w:rPr>
+            </w:pPr>
+          </w:p>
+        </w:tc>
+        <w:tc>
+          <w:tcPr>
+            <w:tcW w:w="4675" w:type="dxa"/>
+          </w:tcPr>
+          <w:p>
+            <w:pPr>
+              <w:ind w:left="360"/>
+              <w:rPr>
+                <w:sz w:val="24"/>
+                <w:szCs w:val="24"/>
+              </w:rPr>
+            </w:pPr>
+            <w:r>
+              <w:rPr>
+                <w:sz w:val="24"/>
+                <w:szCs w:val="24"/>
+              </w:rPr>
+              <w:t>search (title, category, serial no).</w:t>
+            </w:r>
+          </w:p>
+          <w:p>
+            <w:pPr>
+              <w:rPr>
+                <w:rFonts w:ascii="Times New Roman" w:hAnsi="Times New Roman" w:cs="Times New Roman"/>
+                <w:b/>
+                <w:sz w:val="32"/>
+                <w:szCs w:val="32"/>
+              </w:rPr>
+            </w:pPr>
+          </w:p>
+        </w:tc>
+      </w:tr>
+      <w:tr>
+        <w:tc>
+          <w:tcPr>
+            <w:tcW w:w="4675" w:type="dxa"/>
+          </w:tcPr>
+          <w:p>
+            <w:pPr>
+              <w:rPr>
+                <w:rFonts w:ascii="Times New Roman" w:hAnsi="Times New Roman" w:cs="Times New Roman"/>
+                <w:b/>
+                <w:sz w:val="32"/>
+                <w:szCs w:val="32"/>
+              </w:rPr>
+            </w:pPr>
+            <w:r>
+              <w:rPr>
+                <w:b/>
+                <w:sz w:val="32"/>
+                <w:szCs w:val="32"/>
+              </w:rPr>
+              <w:t>Cross references</w:t>
+            </w:r>
+          </w:p>
+        </w:tc>
+        <w:tc>
+          <w:tcPr>
+            <w:tcW w:w="4675" w:type="dxa"/>
+          </w:tcPr>
+          <w:p>
+            <w:pPr>
+              <w:rPr>
+                <w:rFonts w:ascii="Times New Roman" w:hAnsi="Times New Roman" w:cs="Times New Roman"/>
+                <w:b/>
+                <w:sz w:val="32"/>
+                <w:szCs w:val="32"/>
+              </w:rPr>
+            </w:pPr>
+            <w:r>
+              <w:rPr>
+                <w:sz w:val="24"/>
+                <w:szCs w:val="24"/>
+              </w:rPr>
+              <w:t>use case: online book searching.</w:t>
+            </w:r>
+          </w:p>
+        </w:tc>
+      </w:tr>
+      <w:tr>
+        <w:tc>
+          <w:tcPr>
+            <w:tcW w:w="4675" w:type="dxa"/>
+          </w:tcPr>
+          <w:p>
+            <w:pPr>
+              <w:rPr>
+                <w:rFonts w:ascii="Times New Roman" w:hAnsi="Times New Roman" w:cs="Times New Roman"/>
+                <w:b/>
+                <w:sz w:val="32"/>
+                <w:szCs w:val="32"/>
+              </w:rPr>
+            </w:pPr>
+            <w:r>
+              <w:rPr>
+                <w:b/>
+                <w:sz w:val="32"/>
+                <w:szCs w:val="32"/>
+              </w:rPr>
+              <w:t>Preconditions</w:t>
+            </w:r>
+          </w:p>
+        </w:tc>
+        <w:tc>
+          <w:tcPr>
+            <w:tcW w:w="4675" w:type="dxa"/>
+          </w:tcPr>
+          <w:p>
+            <w:pPr>
+              <w:rPr>
+                <w:rFonts w:ascii="Times New Roman" w:hAnsi="Times New Roman" w:cs="Times New Roman"/>
+                <w:b/>
+                <w:sz w:val="32"/>
+                <w:szCs w:val="32"/>
+              </w:rPr>
+            </w:pPr>
+            <w:r>
+              <w:rPr>
+                <w:sz w:val="24"/>
+                <w:szCs w:val="24"/>
+              </w:rPr>
+              <w:t>customer visit the website.</w:t>
+            </w:r>
+          </w:p>
+        </w:tc>
+      </w:tr>
+      <w:tr>
+        <w:tc>
+          <w:tcPr>
+            <w:tcW w:w="4675" w:type="dxa"/>
+          </w:tcPr>
+          <w:p>
+            <w:pPr>
+              <w:rPr>
+                <w:rFonts w:ascii="Times New Roman" w:hAnsi="Times New Roman" w:cs="Times New Roman"/>
+                <w:b/>
+                <w:sz w:val="32"/>
+                <w:szCs w:val="32"/>
+              </w:rPr>
+            </w:pPr>
+            <w:r>
+              <w:rPr>
+                <w:b/>
+                <w:sz w:val="32"/>
+                <w:szCs w:val="32"/>
+              </w:rPr>
+              <w:t>Postconditions</w:t>
+            </w:r>
+          </w:p>
+        </w:tc>
+        <w:tc>
+          <w:tcPr>
+            <w:tcW w:w="4675" w:type="dxa"/>
+          </w:tcPr>
+          <w:p>
+            <w:pPr>
+              <w:rPr>
+                <w:sz w:val="24"/>
+                <w:szCs w:val="24"/>
+              </w:rPr>
+            </w:pPr>
+            <w:r>
+              <w:rPr>
+                <w:b/>
+                <w:sz w:val="32"/>
+                <w:szCs w:val="32"/>
+              </w:rPr>
+              <w:t xml:space="preserve"> </w:t>
+            </w:r>
+            <w:r>
+              <w:rPr>
+                <w:sz w:val="24"/>
+                <w:szCs w:val="24"/>
+              </w:rPr>
+              <w:t xml:space="preserve">customer was entered the name or title of </w:t>
+            </w:r>
+          </w:p>
+          <w:p>
+            <w:pPr>
+              <w:rPr>
+                <w:sz w:val="24"/>
+                <w:szCs w:val="24"/>
+              </w:rPr>
+            </w:pPr>
+            <w:r>
+              <w:rPr>
+                <w:sz w:val="24"/>
+                <w:szCs w:val="24"/>
+              </w:rPr>
+              <w:t>book.</w:t>
+            </w:r>
+          </w:p>
+          <w:p>
+            <w:pPr>
+              <w:ind w:left="360"/>
+              <w:rPr>
+                <w:sz w:val="24"/>
+                <w:szCs w:val="24"/>
+              </w:rPr>
+            </w:pPr>
+            <w:r>
+              <w:rPr>
+                <w:sz w:val="24"/>
+                <w:szCs w:val="24"/>
+              </w:rPr>
+              <w:t>Result had been displayed.</w:t>
+            </w:r>
+          </w:p>
+          <w:p>
+            <w:pPr>
+              <w:ind w:left="360"/>
+              <w:rPr>
+                <w:sz w:val="24"/>
+                <w:szCs w:val="24"/>
+              </w:rPr>
+            </w:pPr>
+            <w:r>
+              <w:rPr>
+                <w:sz w:val="24"/>
+                <w:szCs w:val="24"/>
+              </w:rPr>
+              <w:t>Customer found the required book.</w:t>
+            </w:r>
+          </w:p>
+          <w:p>
+            <w:pPr>
+              <w:rPr>
+                <w:rFonts w:ascii="Times New Roman" w:hAnsi="Times New Roman" w:cs="Times New Roman"/>
+                <w:b/>
+                <w:sz w:val="32"/>
+                <w:szCs w:val="32"/>
+              </w:rPr>
+            </w:pPr>
+          </w:p>
+        </w:tc>
+      </w:tr>
+    </w:tbl>
+    <w:p>
+      <w:pPr>
+        <w:rPr>
+          <w:rFonts w:ascii="Times New Roman" w:hAnsi="Times New Roman" w:cs="Times New Roman"/>
+          <w:b/>
+          <w:sz w:val="32"/>
+          <w:szCs w:val="32"/>
+        </w:rPr>
+      </w:pPr>
+    </w:p>
+    <w:bookmarkEnd w:id="9"/>
+    <w:p>
+      <w:pPr>
+        <w:rPr>
+          <w:rFonts w:ascii="Times New Roman" w:hAnsi="Times New Roman" w:cs="Times New Roman"/>
+          <w:b/>
+          <w:sz w:val="32"/>
+          <w:szCs w:val="32"/>
+        </w:rPr>
+      </w:pPr>
     </w:p>
     <w:p>
       <w:pPr>
@@ -5464,7 +6943,7 @@
 </file>
 
 <file path=word/endnotes.xml><?xml version="1.0" encoding="utf-8"?>
-<w:endnotes xmlns:wpc="http://schemas.microsoft.com/office/word/2010/wordprocessingCanvas" xmlns:cx="http://schemas.microsoft.com/office/drawing/2014/chartex" xmlns:cx1="http://schemas.microsoft.com/office/drawing/2015/9/8/chartex" xmlns:cx2="http://schemas.microsoft.com/office/drawing/2015/10/21/chartex" xmlns:cx3="http://schemas.microsoft.com/office/drawing/2016/5/9/chartex" xmlns:cx4="http://schemas.microsoft.com/office/drawing/2016/5/10/chartex" xmlns:cx5="http://schemas.microsoft.com/office/drawing/2016/5/11/chartex" xmlns:cx6="http://schemas.microsoft.com/office/drawing/2016/5/12/chartex" xmlns:cx7="http://schemas.microsoft.com/office/drawing/2016/5/13/chartex" xmlns:cx8="http://schemas.microsoft.com/office/drawing/2016/5/14/chartex" xmlns:mc="http://schemas.openxmlformats.org/markup-compatibility/2006" xmlns:aink="http://schemas.microsoft.com/office/drawing/2016/ink" xmlns:am3d="http://schemas.microsoft.com/office/drawing/2017/model3d" xmlns:o="urn:schemas-microsoft-com:office:office" xmlns:r="http://schemas.openxmlformats.org/officeDocument/2006/relationships" xmlns:m="http://schemas.openxmlformats.org/officeDocument/2006/math" xmlns:v="urn:schemas-microsoft-com:vml" xmlns:wp14="http://schemas.microsoft.com/office/word/2010/wordprocessingDrawing" xmlns:wp="http://schemas.openxmlformats.org/drawingml/2006/wordprocessingDrawing" xmlns:w10="urn:schemas-microsoft-com:office:word" xmlns:w="http://schemas.openxmlformats.org/wordprocessingml/2006/main" xmlns:w14="http://schemas.microsoft.com/office/word/2010/wordml" xmlns:w15="http://schemas.microsoft.com/office/word/2012/wordml" xmlns:w16cex="http://schemas.microsoft.com/office/word/2018/wordml/cex" xmlns:w16cid="http://schemas.microsoft.com/office/word/2016/wordml/cid" xmlns:w16="http://schemas.microsoft.com/office/word/2018/wordml" xmlns:w16se="http://schemas.microsoft.com/office/word/2015/wordml/symex" xmlns:wpg="http://schemas.microsoft.com/office/word/2010/wordprocessingGroup" xmlns:wpi="http://schemas.microsoft.com/office/word/2010/wordprocessingInk" xmlns:wne="http://schemas.microsoft.com/office/word/2006/wordml" xmlns:wps="http://schemas.microsoft.com/office/word/2010/wordprocessingShape" mc:Ignorable="w14 w15 w16se w16cid w16 w16cex wp14">
+<w:endnotes xmlns:wpc="http://schemas.microsoft.com/office/word/2010/wordprocessingCanvas" xmlns:cx="http://schemas.microsoft.com/office/drawing/2014/chartex" xmlns:cx1="http://schemas.microsoft.com/office/drawing/2015/9/8/chartex" xmlns:cx2="http://schemas.microsoft.com/office/drawing/2015/10/21/chartex" xmlns:cx3="http://schemas.microsoft.com/office/drawing/2016/5/9/chartex" xmlns:cx4="http://schemas.microsoft.com/office/drawing/2016/5/10/chartex" xmlns:cx5="http://schemas.microsoft.com/office/drawing/2016/5/11/chartex" xmlns:cx6="http://schemas.microsoft.com/office/drawing/2016/5/12/chartex" xmlns:cx7="http://schemas.microsoft.com/office/drawing/2016/5/13/chartex" xmlns:cx8="http://schemas.microsoft.com/office/drawing/2016/5/14/chartex" xmlns:mc="http://schemas.openxmlformats.org/markup-compatibility/2006" xmlns:aink="http://schemas.microsoft.com/office/drawing/2016/ink" xmlns:am3d="http://schemas.microsoft.com/office/drawing/2017/model3d" xmlns:o="urn:schemas-microsoft-com:office:office" xmlns:r="http://schemas.openxmlformats.org/officeDocument/2006/relationships" xmlns:m="http://schemas.openxmlformats.org/officeDocument/2006/math" xmlns:v="urn:schemas-microsoft-com:vml" xmlns:wp14="http://schemas.microsoft.com/office/word/2010/wordprocessingDrawing" xmlns:wp="http://schemas.openxmlformats.org/drawingml/2006/wordprocessingDrawing" xmlns:w10="urn:schemas-microsoft-com:office:word" xmlns:w="http://schemas.openxmlformats.org/wordprocessingml/2006/main" xmlns:w14="http://schemas.microsoft.com/office/word/2010/wordml" xmlns:w15="http://schemas.microsoft.com/office/word/2012/wordml" xmlns:w16cex="http://schemas.microsoft.com/office/word/2018/wordml/cex" xmlns:w16cid="http://schemas.microsoft.com/office/word/2016/wordml/cid" xmlns:w16="http://schemas.microsoft.com/office/word/2018/wordml" xmlns:w16sdtdh="http://schemas.microsoft.com/office/word/2020/wordml/sdtdatahash" xmlns:w16se="http://schemas.microsoft.com/office/word/2015/wordml/symex" xmlns:wpg="http://schemas.microsoft.com/office/word/2010/wordprocessingGroup" xmlns:wpi="http://schemas.microsoft.com/office/word/2010/wordprocessingInk" xmlns:wne="http://schemas.microsoft.com/office/word/2006/wordml" xmlns:wps="http://schemas.microsoft.com/office/word/2010/wordprocessingShape" mc:Ignorable="w14 w15 w16se w16cid w16 w16cex w16sdtdh wp14">
   <w:endnote w:type="separator" w:id="-1">
     <w:p>
       <w:pPr>
@@ -5489,7 +6968,7 @@
 </file>
 
 <file path=word/footnotes.xml><?xml version="1.0" encoding="utf-8"?>
-<w:footnotes xmlns:wpc="http://schemas.microsoft.com/office/word/2010/wordprocessingCanvas" xmlns:cx="http://schemas.microsoft.com/office/drawing/2014/chartex" xmlns:cx1="http://schemas.microsoft.com/office/drawing/2015/9/8/chartex" xmlns:cx2="http://schemas.microsoft.com/office/drawing/2015/10/21/chartex" xmlns:cx3="http://schemas.microsoft.com/office/drawing/2016/5/9/chartex" xmlns:cx4="http://schemas.microsoft.com/office/drawing/2016/5/10/chartex" xmlns:cx5="http://schemas.microsoft.com/office/drawing/2016/5/11/chartex" xmlns:cx6="http://schemas.microsoft.com/office/drawing/2016/5/12/chartex" xmlns:cx7="http://schemas.microsoft.com/office/drawing/2016/5/13/chartex" xmlns:cx8="http://schemas.microsoft.com/office/drawing/2016/5/14/chartex" xmlns:mc="http://schemas.openxmlformats.org/markup-compatibility/2006" xmlns:aink="http://schemas.microsoft.com/office/drawing/2016/ink" xmlns:am3d="http://schemas.microsoft.com/office/drawing/2017/model3d" xmlns:o="urn:schemas-microsoft-com:office:office" xmlns:r="http://schemas.openxmlformats.org/officeDocument/2006/relationships" xmlns:m="http://schemas.openxmlformats.org/officeDocument/2006/math" xmlns:v="urn:schemas-microsoft-com:vml" xmlns:wp14="http://schemas.microsoft.com/office/word/2010/wordprocessingDrawing" xmlns:wp="http://schemas.openxmlformats.org/drawingml/2006/wordprocessingDrawing" xmlns:w10="urn:schemas-microsoft-com:office:word" xmlns:w="http://schemas.openxmlformats.org/wordprocessingml/2006/main" xmlns:w14="http://schemas.microsoft.com/office/word/2010/wordml" xmlns:w15="http://schemas.microsoft.com/office/word/2012/wordml" xmlns:w16cex="http://schemas.microsoft.com/office/word/2018/wordml/cex" xmlns:w16cid="http://schemas.microsoft.com/office/word/2016/wordml/cid" xmlns:w16="http://schemas.microsoft.com/office/word/2018/wordml" xmlns:w16se="http://schemas.microsoft.com/office/word/2015/wordml/symex" xmlns:wpg="http://schemas.microsoft.com/office/word/2010/wordprocessingGroup" xmlns:wpi="http://schemas.microsoft.com/office/word/2010/wordprocessingInk" xmlns:wne="http://schemas.microsoft.com/office/word/2006/wordml" xmlns:wps="http://schemas.microsoft.com/office/word/2010/wordprocessingShape" mc:Ignorable="w14 w15 w16se w16cid w16 w16cex wp14">
+<w:footnotes xmlns:wpc="http://schemas.microsoft.com/office/word/2010/wordprocessingCanvas" xmlns:cx="http://schemas.microsoft.com/office/drawing/2014/chartex" xmlns:cx1="http://schemas.microsoft.com/office/drawing/2015/9/8/chartex" xmlns:cx2="http://schemas.microsoft.com/office/drawing/2015/10/21/chartex" xmlns:cx3="http://schemas.microsoft.com/office/drawing/2016/5/9/chartex" xmlns:cx4="http://schemas.microsoft.com/office/drawing/2016/5/10/chartex" xmlns:cx5="http://schemas.microsoft.com/office/drawing/2016/5/11/chartex" xmlns:cx6="http://schemas.microsoft.com/office/drawing/2016/5/12/chartex" xmlns:cx7="http://schemas.microsoft.com/office/drawing/2016/5/13/chartex" xmlns:cx8="http://schemas.microsoft.com/office/drawing/2016/5/14/chartex" xmlns:mc="http://schemas.openxmlformats.org/markup-compatibility/2006" xmlns:aink="http://schemas.microsoft.com/office/drawing/2016/ink" xmlns:am3d="http://schemas.microsoft.com/office/drawing/2017/model3d" xmlns:o="urn:schemas-microsoft-com:office:office" xmlns:r="http://schemas.openxmlformats.org/officeDocument/2006/relationships" xmlns:m="http://schemas.openxmlformats.org/officeDocument/2006/math" xmlns:v="urn:schemas-microsoft-com:vml" xmlns:wp14="http://schemas.microsoft.com/office/word/2010/wordprocessingDrawing" xmlns:wp="http://schemas.openxmlformats.org/drawingml/2006/wordprocessingDrawing" xmlns:w10="urn:schemas-microsoft-com:office:word" xmlns:w="http://schemas.openxmlformats.org/wordprocessingml/2006/main" xmlns:w14="http://schemas.microsoft.com/office/word/2010/wordml" xmlns:w15="http://schemas.microsoft.com/office/word/2012/wordml" xmlns:w16cex="http://schemas.microsoft.com/office/word/2018/wordml/cex" xmlns:w16cid="http://schemas.microsoft.com/office/word/2016/wordml/cid" xmlns:w16="http://schemas.microsoft.com/office/word/2018/wordml" xmlns:w16sdtdh="http://schemas.microsoft.com/office/word/2020/wordml/sdtdatahash" xmlns:w16se="http://schemas.microsoft.com/office/word/2015/wordml/symex" xmlns:wpg="http://schemas.microsoft.com/office/word/2010/wordprocessingGroup" xmlns:wpi="http://schemas.microsoft.com/office/word/2010/wordprocessingInk" xmlns:wne="http://schemas.microsoft.com/office/word/2006/wordml" xmlns:wps="http://schemas.microsoft.com/office/word/2010/wordprocessingShape" mc:Ignorable="w14 w15 w16se w16cid w16 w16cex w16sdtdh wp14">
   <w:footnote w:type="separator" w:id="-1">
     <w:p>
       <w:pPr>
@@ -5514,7 +6993,7 @@
 </file>
 
 <file path=word/numbering.xml><?xml version="1.0" encoding="utf-8"?>
-<w:numbering xmlns:wpc="http://schemas.microsoft.com/office/word/2010/wordprocessingCanvas" xmlns:cx="http://schemas.microsoft.com/office/drawing/2014/chartex" xmlns:cx1="http://schemas.microsoft.com/office/drawing/2015/9/8/chartex" xmlns:cx2="http://schemas.microsoft.com/office/drawing/2015/10/21/chartex" xmlns:cx3="http://schemas.microsoft.com/office/drawing/2016/5/9/chartex" xmlns:cx4="http://schemas.microsoft.com/office/drawing/2016/5/10/chartex" xmlns:cx5="http://schemas.microsoft.com/office/drawing/2016/5/11/chartex" xmlns:cx6="http://schemas.microsoft.com/office/drawing/2016/5/12/chartex" xmlns:cx7="http://schemas.microsoft.com/office/drawing/2016/5/13/chartex" xmlns:cx8="http://schemas.microsoft.com/office/drawing/2016/5/14/chartex" xmlns:mc="http://schemas.openxmlformats.org/markup-compatibility/2006" xmlns:aink="http://schemas.microsoft.com/office/drawing/2016/ink" xmlns:am3d="http://schemas.microsoft.com/office/drawing/2017/model3d" xmlns:o="urn:schemas-microsoft-com:office:office" xmlns:r="http://schemas.openxmlformats.org/officeDocument/2006/relationships" xmlns:m="http://schemas.openxmlformats.org/officeDocument/2006/math" xmlns:v="urn:schemas-microsoft-com:vml" xmlns:wp14="http://schemas.microsoft.com/office/word/2010/wordprocessingDrawing" xmlns:wp="http://schemas.openxmlformats.org/drawingml/2006/wordprocessingDrawing" xmlns:w10="urn:schemas-microsoft-com:office:word" xmlns:w="http://schemas.openxmlformats.org/wordprocessingml/2006/main" xmlns:w14="http://schemas.microsoft.com/office/word/2010/wordml" xmlns:w15="http://schemas.microsoft.com/office/word/2012/wordml" xmlns:w16cex="http://schemas.microsoft.com/office/word/2018/wordml/cex" xmlns:w16cid="http://schemas.microsoft.com/office/word/2016/wordml/cid" xmlns:w16="http://schemas.microsoft.com/office/word/2018/wordml" xmlns:w16se="http://schemas.microsoft.com/office/word/2015/wordml/symex" xmlns:wpg="http://schemas.microsoft.com/office/word/2010/wordprocessingGroup" xmlns:wpi="http://schemas.microsoft.com/office/word/2010/wordprocessingInk" xmlns:wne="http://schemas.microsoft.com/office/word/2006/wordml" xmlns:wps="http://schemas.microsoft.com/office/word/2010/wordprocessingShape" mc:Ignorable="w14 w15 w16se w16cid w16 w16cex wp14">
+<w:numbering xmlns:wpc="http://schemas.microsoft.com/office/word/2010/wordprocessingCanvas" xmlns:cx="http://schemas.microsoft.com/office/drawing/2014/chartex" xmlns:cx1="http://schemas.microsoft.com/office/drawing/2015/9/8/chartex" xmlns:cx2="http://schemas.microsoft.com/office/drawing/2015/10/21/chartex" xmlns:cx3="http://schemas.microsoft.com/office/drawing/2016/5/9/chartex" xmlns:cx4="http://schemas.microsoft.com/office/drawing/2016/5/10/chartex" xmlns:cx5="http://schemas.microsoft.com/office/drawing/2016/5/11/chartex" xmlns:cx6="http://schemas.microsoft.com/office/drawing/2016/5/12/chartex" xmlns:cx7="http://schemas.microsoft.com/office/drawing/2016/5/13/chartex" xmlns:cx8="http://schemas.microsoft.com/office/drawing/2016/5/14/chartex" xmlns:mc="http://schemas.openxmlformats.org/markup-compatibility/2006" xmlns:aink="http://schemas.microsoft.com/office/drawing/2016/ink" xmlns:am3d="http://schemas.microsoft.com/office/drawing/2017/model3d" xmlns:o="urn:schemas-microsoft-com:office:office" xmlns:r="http://schemas.openxmlformats.org/officeDocument/2006/relationships" xmlns:m="http://schemas.openxmlformats.org/officeDocument/2006/math" xmlns:v="urn:schemas-microsoft-com:vml" xmlns:wp14="http://schemas.microsoft.com/office/word/2010/wordprocessingDrawing" xmlns:wp="http://schemas.openxmlformats.org/drawingml/2006/wordprocessingDrawing" xmlns:w10="urn:schemas-microsoft-com:office:word" xmlns:w="http://schemas.openxmlformats.org/wordprocessingml/2006/main" xmlns:w14="http://schemas.microsoft.com/office/word/2010/wordml" xmlns:w15="http://schemas.microsoft.com/office/word/2012/wordml" xmlns:w16cex="http://schemas.microsoft.com/office/word/2018/wordml/cex" xmlns:w16cid="http://schemas.microsoft.com/office/word/2016/wordml/cid" xmlns:w16="http://schemas.microsoft.com/office/word/2018/wordml" xmlns:w16sdtdh="http://schemas.microsoft.com/office/word/2020/wordml/sdtdatahash" xmlns:w16se="http://schemas.microsoft.com/office/word/2015/wordml/symex" xmlns:wpg="http://schemas.microsoft.com/office/word/2010/wordprocessingGroup" xmlns:wpi="http://schemas.microsoft.com/office/word/2010/wordprocessingInk" xmlns:wne="http://schemas.microsoft.com/office/word/2006/wordml" xmlns:wps="http://schemas.microsoft.com/office/word/2010/wordprocessingShape" mc:Ignorable="w14 w15 w16se w16cid w16 w16cex w16sdtdh wp14">
   <w:abstractNum w:abstractNumId="0" w15:restartNumberingAfterBreak="0">
     <w:nsid w:val="70721FDC"/>
     <w:multiLevelType w:val="multilevel"/>
@@ -5633,29 +7112,13 @@
   </w:num>
   <w:num w:numId="2">
     <w:abstractNumId w:val="0"/>
-    <w:lvlOverride w:ilvl="1">
-      <w:lvl w:ilvl="1">
-        <w:numFmt w:val="bullet"/>
-        <w:lvlText w:val="o"/>
-        <w:lvlJc w:val="left"/>
-        <w:pPr>
-          <w:tabs>
-            <w:tab w:val="num" w:pos="1440"/>
-          </w:tabs>
-          <w:ind w:left="1440" w:hanging="360"/>
-        </w:pPr>
-        <w:rPr>
-          <w:rFonts w:ascii="Courier New" w:hAnsi="Courier New" w:hint="default"/>
-          <w:sz w:val="20"/>
-        </w:rPr>
-      </w:lvl>
-    </w:lvlOverride>
+    <w:lvlOverride w:ilvl="0"/>
   </w:num>
 </w:numbering>
 </file>
 
 <file path=word/styles.xml><?xml version="1.0" encoding="utf-8"?>
-<w:styles xmlns:mc="http://schemas.openxmlformats.org/markup-compatibility/2006" xmlns:r="http://schemas.openxmlformats.org/officeDocument/2006/relationships" xmlns:w="http://schemas.openxmlformats.org/wordprocessingml/2006/main" xmlns:w14="http://schemas.microsoft.com/office/word/2010/wordml" xmlns:w15="http://schemas.microsoft.com/office/word/2012/wordml" xmlns:w16cex="http://schemas.microsoft.com/office/word/2018/wordml/cex" xmlns:w16cid="http://schemas.microsoft.com/office/word/2016/wordml/cid" xmlns:w16="http://schemas.microsoft.com/office/word/2018/wordml" xmlns:w16se="http://schemas.microsoft.com/office/word/2015/wordml/symex" mc:Ignorable="w14 w15 w16se w16cid w16 w16cex">
+<w:styles xmlns:mc="http://schemas.openxmlformats.org/markup-compatibility/2006" xmlns:r="http://schemas.openxmlformats.org/officeDocument/2006/relationships" xmlns:w="http://schemas.openxmlformats.org/wordprocessingml/2006/main" xmlns:w14="http://schemas.microsoft.com/office/word/2010/wordml" xmlns:w15="http://schemas.microsoft.com/office/word/2012/wordml" xmlns:w16cex="http://schemas.microsoft.com/office/word/2018/wordml/cex" xmlns:w16cid="http://schemas.microsoft.com/office/word/2016/wordml/cid" xmlns:w16="http://schemas.microsoft.com/office/word/2018/wordml" xmlns:w16sdtdh="http://schemas.microsoft.com/office/word/2020/wordml/sdtdatahash" xmlns:w16se="http://schemas.microsoft.com/office/word/2015/wordml/symex" mc:Ignorable="w14 w15 w16se w16cid w16 w16cex w16sdtdh">
   <w:docDefaults>
     <w:rPrDefault>
       <w:rPr>

--- a/Thesis.docx
+++ b/Thesis.docx
@@ -186,7 +186,21 @@
           <w:rFonts w:ascii="Verdana" w:hAnsi="Verdana"/>
         </w:rPr>
         <w:tab/>
-        <w:t>Tayyab Niazi (Reg No.: SP20-BSE-080)</w:t>
+        <w:t xml:space="preserve">Tayyab </w:t>
+      </w:r>
+      <w:proofErr w:type="spellStart"/>
+      <w:r>
+        <w:rPr>
+          <w:rFonts w:ascii="Verdana" w:hAnsi="Verdana"/>
+        </w:rPr>
+        <w:t>Niazi</w:t>
+      </w:r>
+      <w:proofErr w:type="spellEnd"/>
+      <w:r>
+        <w:rPr>
+          <w:rFonts w:ascii="Verdana" w:hAnsi="Verdana"/>
+        </w:rPr>
+        <w:t xml:space="preserve"> (Reg No.: SP20-BSE-080)</w:t>
       </w:r>
     </w:p>
     <w:p>
@@ -271,7 +285,20 @@
           <w:rFonts w:ascii="Verdana" w:hAnsi="Verdana"/>
         </w:rPr>
         <w:tab/>
-        <w:t>Abdur Rehman (Reg No.: SP20-BSE-047)</w:t>
+      </w:r>
+      <w:proofErr w:type="spellStart"/>
+      <w:r>
+        <w:rPr>
+          <w:rFonts w:ascii="Verdana" w:hAnsi="Verdana"/>
+        </w:rPr>
+        <w:t>Abdur</w:t>
+      </w:r>
+      <w:proofErr w:type="spellEnd"/>
+      <w:r>
+        <w:rPr>
+          <w:rFonts w:ascii="Verdana" w:hAnsi="Verdana"/>
+        </w:rPr>
+        <w:t xml:space="preserve"> Rehman (Reg No.: SP20-BSE-047)</w:t>
       </w:r>
     </w:p>
     <w:p>
@@ -298,7 +325,20 @@
           <w:rFonts w:ascii="Verdana" w:hAnsi="Verdana"/>
         </w:rPr>
         <w:tab/>
-        <w:t xml:space="preserve">Muneeb </w:t>
+      </w:r>
+      <w:proofErr w:type="spellStart"/>
+      <w:r>
+        <w:rPr>
+          <w:rFonts w:ascii="Verdana" w:hAnsi="Verdana"/>
+        </w:rPr>
+        <w:t>Muneeb</w:t>
+      </w:r>
+      <w:proofErr w:type="spellEnd"/>
+      <w:r>
+        <w:rPr>
+          <w:rFonts w:ascii="Verdana" w:hAnsi="Verdana"/>
+        </w:rPr>
+        <w:t xml:space="preserve"> </w:t>
       </w:r>
       <w:r>
         <w:rPr>
@@ -536,7 +576,43 @@
           <w:iCs/>
           <w:color w:val="000000" w:themeColor="text1"/>
         </w:rPr>
-        <w:t>This project is proposed after discussion and in need of a solution that peoples go to book shops and due to traffic and pollution it consumes so much of their time. We have come up with an idea where peoples will buy online books and will read them in their devices we will also provide home deliveries afterward. The goal for this project is to built a platform where peoples will buy books they like and the sellers on the other hand or shopkeepers will add books on the website to ship the book to their customers.</w:t>
+        <w:t xml:space="preserve">This project is proposed after discussion and in need of a solution that peoples go to book shops and due to traffic and pollution it consumes so much of their time. We have come up with an idea where peoples will buy online books and will read them in their </w:t>
+      </w:r>
+      <w:proofErr w:type="gramStart"/>
+      <w:r>
+        <w:rPr>
+          <w:bCs/>
+          <w:iCs/>
+          <w:color w:val="000000" w:themeColor="text1"/>
+        </w:rPr>
+        <w:t>devices</w:t>
+      </w:r>
+      <w:proofErr w:type="gramEnd"/>
+      <w:r>
+        <w:rPr>
+          <w:bCs/>
+          <w:iCs/>
+          <w:color w:val="000000" w:themeColor="text1"/>
+        </w:rPr>
+        <w:t xml:space="preserve"> we will also provide home deliveries afterward. The goal for this project is to </w:t>
+      </w:r>
+      <w:proofErr w:type="spellStart"/>
+      <w:r>
+        <w:rPr>
+          <w:bCs/>
+          <w:iCs/>
+          <w:color w:val="000000" w:themeColor="text1"/>
+        </w:rPr>
+        <w:t>built</w:t>
+      </w:r>
+      <w:proofErr w:type="spellEnd"/>
+      <w:r>
+        <w:rPr>
+          <w:bCs/>
+          <w:iCs/>
+          <w:color w:val="000000" w:themeColor="text1"/>
+        </w:rPr>
+        <w:t xml:space="preserve"> a platform where peoples will buy books they like and the sellers on the other hand or shopkeepers will add books on the website to ship the book to their customers.</w:t>
       </w:r>
     </w:p>
     <w:p>
@@ -635,7 +711,7 @@
                     </pic:cNvPicPr>
                   </pic:nvPicPr>
                   <pic:blipFill>
-                    <a:blip r:embed="rId7" cstate="print">
+                    <a:blip r:embed="rId8" cstate="print">
                       <a:extLst>
                         <a:ext uri="{28A0092B-C50C-407E-A947-70E740481C1C}">
                           <a14:useLocalDpi xmlns:a14="http://schemas.microsoft.com/office/drawing/2010/main" val="0"/>
@@ -718,7 +794,7 @@
                     </pic:cNvPicPr>
                   </pic:nvPicPr>
                   <pic:blipFill>
-                    <a:blip r:embed="rId8">
+                    <a:blip r:embed="rId9">
                       <a:extLst>
                         <a:ext uri="{28A0092B-C50C-407E-A947-70E740481C1C}">
                           <a14:useLocalDpi xmlns:a14="http://schemas.microsoft.com/office/drawing/2010/main" val="0"/>
@@ -793,7 +869,7 @@
                     </pic:cNvPicPr>
                   </pic:nvPicPr>
                   <pic:blipFill>
-                    <a:blip r:embed="rId9">
+                    <a:blip r:embed="rId10">
                       <a:extLst>
                         <a:ext uri="{28A0092B-C50C-407E-A947-70E740481C1C}">
                           <a14:useLocalDpi xmlns:a14="http://schemas.microsoft.com/office/drawing/2010/main" val="0"/>
@@ -869,7 +945,7 @@
                     </pic:cNvPicPr>
                   </pic:nvPicPr>
                   <pic:blipFill>
-                    <a:blip r:embed="rId10">
+                    <a:blip r:embed="rId11">
                       <a:extLst>
                         <a:ext uri="{28A0092B-C50C-407E-A947-70E740481C1C}">
                           <a14:useLocalDpi xmlns:a14="http://schemas.microsoft.com/office/drawing/2010/main" val="0"/>
@@ -1025,7 +1101,33 @@
           <w:szCs w:val="28"/>
           <w:lang w:val="en-US" w:eastAsia="en-PK"/>
         </w:rPr>
-        <w:t xml:space="preserve"> Abdur Rehman</w:t>
+        <w:t xml:space="preserve"> </w:t>
+      </w:r>
+      <w:proofErr w:type="spellStart"/>
+      <w:r>
+        <w:rPr>
+          <w:rFonts w:ascii="Times New Roman" w:eastAsia="Times New Roman" w:hAnsi="Times New Roman" w:cs="Times New Roman"/>
+          <w:b/>
+          <w:bCs/>
+          <w:color w:val="000000"/>
+          <w:sz w:val="28"/>
+          <w:szCs w:val="28"/>
+          <w:lang w:val="en-US" w:eastAsia="en-PK"/>
+        </w:rPr>
+        <w:t>Abdur</w:t>
+      </w:r>
+      <w:proofErr w:type="spellEnd"/>
+      <w:r>
+        <w:rPr>
+          <w:rFonts w:ascii="Times New Roman" w:eastAsia="Times New Roman" w:hAnsi="Times New Roman" w:cs="Times New Roman"/>
+          <w:b/>
+          <w:bCs/>
+          <w:color w:val="000000"/>
+          <w:sz w:val="28"/>
+          <w:szCs w:val="28"/>
+          <w:lang w:val="en-US" w:eastAsia="en-PK"/>
+        </w:rPr>
+        <w:t xml:space="preserve"> Rehman</w:t>
       </w:r>
     </w:p>
     <w:p>
@@ -1059,1254 +1161,6 @@
             <wp:extent cx="5731510" cy="4488815"/>
             <wp:effectExtent l="0" t="0" r="2540" b="6985"/>
             <wp:docPr id="1" name="Picture 1"/>
-            <wp:cNvGraphicFramePr>
-              <a:graphicFrameLocks xmlns:a="http://schemas.openxmlformats.org/drawingml/2006/main" noChangeAspect="1"/>
-            </wp:cNvGraphicFramePr>
-            <a:graphic xmlns:a="http://schemas.openxmlformats.org/drawingml/2006/main">
-              <a:graphicData uri="http://schemas.openxmlformats.org/drawingml/2006/picture">
-                <pic:pic xmlns:pic="http://schemas.openxmlformats.org/drawingml/2006/picture">
-                  <pic:nvPicPr>
-                    <pic:cNvPr id="1" name=""/>
-                    <pic:cNvPicPr/>
-                  </pic:nvPicPr>
-                  <pic:blipFill>
-                    <a:blip r:embed="rId11"/>
-                    <a:stretch>
-                      <a:fillRect/>
-                    </a:stretch>
-                  </pic:blipFill>
-                  <pic:spPr>
-                    <a:xfrm>
-                      <a:off x="0" y="0"/>
-                      <a:ext cx="5731510" cy="4488815"/>
-                    </a:xfrm>
-                    <a:prstGeom prst="rect">
-                      <a:avLst/>
-                    </a:prstGeom>
-                  </pic:spPr>
-                </pic:pic>
-              </a:graphicData>
-            </a:graphic>
-          </wp:inline>
-        </w:drawing>
-      </w:r>
-    </w:p>
-    <w:p>
-      <w:pPr>
-        <w:shd w:val="clear" w:color="auto" w:fill="FFFFFB"/>
-        <w:spacing w:after="0" w:line="240" w:lineRule="auto"/>
-        <w:jc w:val="both"/>
-        <w:rPr>
-          <w:rFonts w:ascii="Times New Roman" w:eastAsia="Times New Roman" w:hAnsi="Times New Roman" w:cs="Times New Roman"/>
-          <w:b/>
-          <w:bCs/>
-          <w:color w:val="000000"/>
-          <w:sz w:val="28"/>
-          <w:szCs w:val="28"/>
-          <w:lang w:val="en-US" w:eastAsia="en-PK"/>
-        </w:rPr>
-      </w:pPr>
-    </w:p>
-    <w:p>
-      <w:pPr>
-        <w:shd w:val="clear" w:color="auto" w:fill="FFFFFB"/>
-        <w:spacing w:after="0" w:line="240" w:lineRule="auto"/>
-        <w:jc w:val="both"/>
-        <w:rPr>
-          <w:rFonts w:ascii="Times New Roman" w:eastAsia="Times New Roman" w:hAnsi="Times New Roman" w:cs="Times New Roman"/>
-          <w:b/>
-          <w:bCs/>
-          <w:color w:val="000000"/>
-          <w:sz w:val="28"/>
-          <w:szCs w:val="28"/>
-          <w:lang w:val="en-US" w:eastAsia="en-PK"/>
-        </w:rPr>
-      </w:pPr>
-      <w:r>
-        <w:rPr>
-          <w:rFonts w:ascii="Times New Roman" w:eastAsia="Times New Roman" w:hAnsi="Times New Roman" w:cs="Times New Roman"/>
-          <w:b/>
-          <w:bCs/>
-          <w:color w:val="000000"/>
-          <w:sz w:val="28"/>
-          <w:szCs w:val="28"/>
-          <w:lang w:val="en-US" w:eastAsia="en-PK"/>
-        </w:rPr>
-        <w:lastRenderedPageBreak/>
-        <w:t>Brief Level Points:</w:t>
-      </w:r>
-      <w:r>
-        <w:rPr>
-          <w:rFonts w:ascii="Times New Roman" w:eastAsia="Times New Roman" w:hAnsi="Times New Roman" w:cs="Times New Roman"/>
-          <w:b/>
-          <w:bCs/>
-          <w:color w:val="000000"/>
-          <w:sz w:val="28"/>
-          <w:szCs w:val="28"/>
-          <w:lang w:val="en-US" w:eastAsia="en-PK"/>
-        </w:rPr>
-        <w:t xml:space="preserve"> </w:t>
-      </w:r>
-      <w:r>
-        <w:rPr>
-          <w:rFonts w:ascii="Times New Roman" w:eastAsia="Times New Roman" w:hAnsi="Times New Roman" w:cs="Times New Roman"/>
-          <w:b/>
-          <w:bCs/>
-          <w:color w:val="000000"/>
-          <w:sz w:val="28"/>
-          <w:szCs w:val="28"/>
-          <w:lang w:val="en-US" w:eastAsia="en-PK"/>
-        </w:rPr>
-        <w:t>Abdur Rehman</w:t>
-      </w:r>
-    </w:p>
-    <w:p>
-      <w:pPr>
-        <w:shd w:val="clear" w:color="auto" w:fill="FFFFFB"/>
-        <w:spacing w:after="0" w:line="240" w:lineRule="auto"/>
-        <w:jc w:val="both"/>
-        <w:rPr>
-          <w:rFonts w:ascii="Times New Roman" w:eastAsia="Times New Roman" w:hAnsi="Times New Roman" w:cs="Times New Roman"/>
-          <w:color w:val="000000"/>
-          <w:sz w:val="24"/>
-          <w:szCs w:val="24"/>
-          <w:lang w:val="en-US" w:eastAsia="en-PK"/>
-        </w:rPr>
-      </w:pPr>
-      <w:r>
-        <w:rPr>
-          <w:rFonts w:ascii="Times New Roman" w:eastAsia="Times New Roman" w:hAnsi="Times New Roman" w:cs="Times New Roman"/>
-          <w:color w:val="000000"/>
-          <w:sz w:val="24"/>
-          <w:szCs w:val="24"/>
-          <w:lang w:val="en-US" w:eastAsia="en-PK"/>
-        </w:rPr>
-        <w:t>Manage Order</w:t>
-      </w:r>
-    </w:p>
-    <w:p>
-      <w:pPr>
-        <w:shd w:val="clear" w:color="auto" w:fill="FFFFFB"/>
-        <w:spacing w:after="0" w:line="240" w:lineRule="auto"/>
-        <w:jc w:val="both"/>
-        <w:rPr>
-          <w:rFonts w:ascii="Times New Roman" w:eastAsia="Times New Roman" w:hAnsi="Times New Roman" w:cs="Times New Roman"/>
-          <w:b/>
-          <w:bCs/>
-          <w:color w:val="000000"/>
-          <w:sz w:val="28"/>
-          <w:szCs w:val="28"/>
-          <w:lang w:val="en-US" w:eastAsia="en-PK"/>
-        </w:rPr>
-      </w:pPr>
-      <w:r>
-        <w:rPr>
-          <w:rFonts w:ascii="Times New Roman" w:eastAsia="Times New Roman" w:hAnsi="Times New Roman" w:cs="Times New Roman"/>
-          <w:b/>
-          <w:bCs/>
-          <w:color w:val="000000"/>
-          <w:sz w:val="28"/>
-          <w:szCs w:val="28"/>
-          <w:lang w:val="en-US" w:eastAsia="en-PK"/>
-        </w:rPr>
-        <w:t>Brief Case:</w:t>
-      </w:r>
-    </w:p>
-    <w:p>
-      <w:pPr>
-        <w:shd w:val="clear" w:color="auto" w:fill="FFFFFB"/>
-        <w:spacing w:after="0" w:line="240" w:lineRule="auto"/>
-        <w:jc w:val="both"/>
-        <w:rPr>
-          <w:rFonts w:ascii="Times New Roman" w:eastAsia="Times New Roman" w:hAnsi="Times New Roman" w:cs="Times New Roman"/>
-          <w:color w:val="000000"/>
-          <w:sz w:val="24"/>
-          <w:szCs w:val="24"/>
-          <w:lang w:val="en-US" w:eastAsia="en-PK"/>
-        </w:rPr>
-      </w:pPr>
-      <w:r>
-        <w:rPr>
-          <w:rFonts w:ascii="Times New Roman" w:eastAsia="Times New Roman" w:hAnsi="Times New Roman" w:cs="Times New Roman"/>
-          <w:color w:val="000000"/>
-          <w:sz w:val="24"/>
-          <w:szCs w:val="24"/>
-          <w:lang w:val="en-US" w:eastAsia="en-PK"/>
-        </w:rPr>
-        <w:t>The buyer will search the book and will put it in the cart, then he will make a purchase and the admin will validate the payment details, if the payments details are not correct, the order will go into pending and system will notify the user to replace his/her order.</w:t>
-      </w:r>
-    </w:p>
-    <w:p>
-      <w:pPr>
-        <w:shd w:val="clear" w:color="auto" w:fill="FFFFFB"/>
-        <w:spacing w:after="0" w:line="240" w:lineRule="auto"/>
-        <w:jc w:val="both"/>
-        <w:rPr>
-          <w:rFonts w:ascii="Times New Roman" w:eastAsia="Times New Roman" w:hAnsi="Times New Roman" w:cs="Times New Roman"/>
-          <w:b/>
-          <w:bCs/>
-          <w:color w:val="000000"/>
-          <w:sz w:val="28"/>
-          <w:szCs w:val="28"/>
-          <w:lang w:val="en-US" w:eastAsia="en-PK"/>
-        </w:rPr>
-      </w:pPr>
-    </w:p>
-    <w:p>
-      <w:pPr>
-        <w:shd w:val="clear" w:color="auto" w:fill="FFFFFB"/>
-        <w:spacing w:after="0" w:line="240" w:lineRule="auto"/>
-        <w:jc w:val="both"/>
-        <w:rPr>
-          <w:rFonts w:ascii="Times New Roman" w:eastAsia="Times New Roman" w:hAnsi="Times New Roman" w:cs="Times New Roman"/>
-          <w:b/>
-          <w:bCs/>
-          <w:color w:val="000000"/>
-          <w:sz w:val="28"/>
-          <w:szCs w:val="28"/>
-          <w:lang w:val="en-US" w:eastAsia="en-PK"/>
-        </w:rPr>
-      </w:pPr>
-    </w:p>
-    <w:p>
-      <w:pPr>
-        <w:shd w:val="clear" w:color="auto" w:fill="FFFFFB"/>
-        <w:spacing w:after="0" w:line="240" w:lineRule="auto"/>
-        <w:jc w:val="both"/>
-        <w:rPr>
-          <w:rFonts w:ascii="Times New Roman" w:eastAsia="Times New Roman" w:hAnsi="Times New Roman" w:cs="Times New Roman"/>
-          <w:b/>
-          <w:bCs/>
-          <w:color w:val="000000"/>
-          <w:sz w:val="28"/>
-          <w:szCs w:val="28"/>
-          <w:lang w:val="en-US" w:eastAsia="en-PK"/>
-        </w:rPr>
-      </w:pPr>
-    </w:p>
-    <w:p>
-      <w:pPr>
-        <w:shd w:val="clear" w:color="auto" w:fill="FFFFFB"/>
-        <w:spacing w:after="0" w:line="240" w:lineRule="auto"/>
-        <w:jc w:val="both"/>
-        <w:rPr>
-          <w:rFonts w:ascii="Times New Roman" w:eastAsia="Times New Roman" w:hAnsi="Times New Roman" w:cs="Times New Roman"/>
-          <w:b/>
-          <w:bCs/>
-          <w:color w:val="000000"/>
-          <w:sz w:val="28"/>
-          <w:szCs w:val="28"/>
-          <w:lang w:val="en-US" w:eastAsia="en-PK"/>
-        </w:rPr>
-      </w:pPr>
-      <w:r>
-        <w:rPr>
-          <w:rFonts w:ascii="Times New Roman" w:eastAsia="Times New Roman" w:hAnsi="Times New Roman" w:cs="Times New Roman"/>
-          <w:b/>
-          <w:bCs/>
-          <w:color w:val="000000"/>
-          <w:sz w:val="28"/>
-          <w:szCs w:val="28"/>
-          <w:lang w:val="en-US" w:eastAsia="en-PK"/>
-        </w:rPr>
-        <w:t>Fully Dressed Use Case:</w:t>
-      </w:r>
-      <w:r>
-        <w:rPr>
-          <w:rFonts w:ascii="Times New Roman" w:eastAsia="Times New Roman" w:hAnsi="Times New Roman" w:cs="Times New Roman"/>
-          <w:b/>
-          <w:bCs/>
-          <w:color w:val="000000"/>
-          <w:sz w:val="28"/>
-          <w:szCs w:val="28"/>
-          <w:lang w:val="en-US" w:eastAsia="en-PK"/>
-        </w:rPr>
-        <w:t xml:space="preserve"> </w:t>
-      </w:r>
-      <w:r>
-        <w:rPr>
-          <w:rFonts w:ascii="Times New Roman" w:eastAsia="Times New Roman" w:hAnsi="Times New Roman" w:cs="Times New Roman"/>
-          <w:b/>
-          <w:bCs/>
-          <w:color w:val="000000"/>
-          <w:sz w:val="28"/>
-          <w:szCs w:val="28"/>
-          <w:lang w:val="en-US" w:eastAsia="en-PK"/>
-        </w:rPr>
-        <w:t>Abdur Rehman</w:t>
-      </w:r>
-    </w:p>
-    <w:tbl>
-      <w:tblPr>
-        <w:tblStyle w:val="TableGrid"/>
-        <w:tblW w:w="0" w:type="auto"/>
-        <w:tblLook w:val="04A0" w:firstRow="1" w:lastRow="0" w:firstColumn="1" w:lastColumn="0" w:noHBand="0" w:noVBand="1"/>
-      </w:tblPr>
-      <w:tblGrid>
-        <w:gridCol w:w="2661"/>
-        <w:gridCol w:w="6355"/>
-      </w:tblGrid>
-      <w:tr>
-        <w:tc>
-          <w:tcPr>
-            <w:tcW w:w="0" w:type="auto"/>
-            <w:hideMark/>
-          </w:tcPr>
-          <w:p>
-            <w:pPr>
-              <w:jc w:val="both"/>
-              <w:rPr>
-                <w:rFonts w:ascii="Times New Roman" w:eastAsia="Times New Roman" w:hAnsi="Times New Roman" w:cs="Times New Roman"/>
-                <w:sz w:val="24"/>
-                <w:szCs w:val="24"/>
-                <w:lang w:eastAsia="en-PK"/>
-              </w:rPr>
-            </w:pPr>
-            <w:r>
-              <w:rPr>
-                <w:rFonts w:ascii="Times New Roman" w:eastAsia="Times New Roman" w:hAnsi="Times New Roman" w:cs="Times New Roman"/>
-                <w:sz w:val="24"/>
-                <w:szCs w:val="24"/>
-                <w:lang w:eastAsia="en-PK"/>
-              </w:rPr>
-              <w:t>Name</w:t>
-            </w:r>
-          </w:p>
-        </w:tc>
-        <w:tc>
-          <w:tcPr>
-            <w:tcW w:w="0" w:type="auto"/>
-            <w:hideMark/>
-          </w:tcPr>
-          <w:p>
-            <w:pPr>
-              <w:jc w:val="both"/>
-              <w:rPr>
-                <w:rFonts w:ascii="Times New Roman" w:eastAsia="Times New Roman" w:hAnsi="Times New Roman" w:cs="Times New Roman"/>
-                <w:sz w:val="24"/>
-                <w:szCs w:val="24"/>
-                <w:lang w:val="en-US" w:eastAsia="en-PK"/>
-              </w:rPr>
-            </w:pPr>
-            <w:r>
-              <w:rPr>
-                <w:rFonts w:ascii="Times New Roman" w:eastAsia="Times New Roman" w:hAnsi="Times New Roman" w:cs="Times New Roman"/>
-                <w:sz w:val="24"/>
-                <w:szCs w:val="24"/>
-                <w:lang w:val="en-US" w:eastAsia="en-PK"/>
-              </w:rPr>
-              <w:t>Manage Order</w:t>
-            </w:r>
-          </w:p>
-        </w:tc>
-      </w:tr>
-      <w:tr>
-        <w:tc>
-          <w:tcPr>
-            <w:tcW w:w="0" w:type="auto"/>
-            <w:hideMark/>
-          </w:tcPr>
-          <w:p>
-            <w:pPr>
-              <w:jc w:val="both"/>
-              <w:rPr>
-                <w:rFonts w:ascii="Times New Roman" w:eastAsia="Times New Roman" w:hAnsi="Times New Roman" w:cs="Times New Roman"/>
-                <w:sz w:val="24"/>
-                <w:szCs w:val="24"/>
-                <w:lang w:eastAsia="en-PK"/>
-              </w:rPr>
-            </w:pPr>
-            <w:r>
-              <w:rPr>
-                <w:rFonts w:ascii="Times New Roman" w:eastAsia="Times New Roman" w:hAnsi="Times New Roman" w:cs="Times New Roman"/>
-                <w:sz w:val="24"/>
-                <w:szCs w:val="24"/>
-                <w:lang w:eastAsia="en-PK"/>
-              </w:rPr>
-              <w:t>Scope</w:t>
-            </w:r>
-          </w:p>
-        </w:tc>
-        <w:tc>
-          <w:tcPr>
-            <w:tcW w:w="0" w:type="auto"/>
-            <w:hideMark/>
-          </w:tcPr>
-          <w:p>
-            <w:pPr>
-              <w:jc w:val="both"/>
-              <w:rPr>
-                <w:rFonts w:ascii="Times New Roman" w:eastAsia="Times New Roman" w:hAnsi="Times New Roman" w:cs="Times New Roman"/>
-                <w:sz w:val="24"/>
-                <w:szCs w:val="24"/>
-                <w:lang w:val="en-US" w:eastAsia="en-PK"/>
-              </w:rPr>
-            </w:pPr>
-            <w:r>
-              <w:rPr>
-                <w:rFonts w:ascii="Times New Roman" w:eastAsia="Times New Roman" w:hAnsi="Times New Roman" w:cs="Times New Roman"/>
-                <w:sz w:val="24"/>
-                <w:szCs w:val="24"/>
-                <w:lang w:val="en-US" w:eastAsia="en-PK"/>
-              </w:rPr>
-              <w:t>Online Book Store</w:t>
-            </w:r>
-          </w:p>
-        </w:tc>
-      </w:tr>
-      <w:tr>
-        <w:tc>
-          <w:tcPr>
-            <w:tcW w:w="0" w:type="auto"/>
-            <w:hideMark/>
-          </w:tcPr>
-          <w:p>
-            <w:pPr>
-              <w:jc w:val="both"/>
-              <w:rPr>
-                <w:rFonts w:ascii="Times New Roman" w:eastAsia="Times New Roman" w:hAnsi="Times New Roman" w:cs="Times New Roman"/>
-                <w:sz w:val="24"/>
-                <w:szCs w:val="24"/>
-                <w:lang w:eastAsia="en-PK"/>
-              </w:rPr>
-            </w:pPr>
-            <w:r>
-              <w:rPr>
-                <w:rFonts w:ascii="Times New Roman" w:eastAsia="Times New Roman" w:hAnsi="Times New Roman" w:cs="Times New Roman"/>
-                <w:sz w:val="24"/>
-                <w:szCs w:val="24"/>
-                <w:lang w:eastAsia="en-PK"/>
-              </w:rPr>
-              <w:t>Level</w:t>
-            </w:r>
-          </w:p>
-        </w:tc>
-        <w:tc>
-          <w:tcPr>
-            <w:tcW w:w="0" w:type="auto"/>
-            <w:hideMark/>
-          </w:tcPr>
-          <w:p>
-            <w:pPr>
-              <w:jc w:val="both"/>
-              <w:rPr>
-                <w:rFonts w:ascii="Times New Roman" w:eastAsia="Times New Roman" w:hAnsi="Times New Roman" w:cs="Times New Roman"/>
-                <w:sz w:val="24"/>
-                <w:szCs w:val="24"/>
-                <w:lang w:val="en-US" w:eastAsia="en-PK"/>
-              </w:rPr>
-            </w:pPr>
-            <w:r>
-              <w:rPr>
-                <w:rFonts w:ascii="Times New Roman" w:eastAsia="Times New Roman" w:hAnsi="Times New Roman" w:cs="Times New Roman"/>
-                <w:sz w:val="24"/>
-                <w:szCs w:val="24"/>
-                <w:lang w:val="en-US" w:eastAsia="en-PK"/>
-              </w:rPr>
-              <w:t>Main use</w:t>
-            </w:r>
-            <w:r>
-              <w:rPr>
-                <w:rFonts w:ascii="Times New Roman" w:eastAsia="Times New Roman" w:hAnsi="Times New Roman" w:cs="Times New Roman"/>
-                <w:sz w:val="24"/>
-                <w:szCs w:val="24"/>
-                <w:lang w:val="en-US" w:eastAsia="en-PK"/>
-              </w:rPr>
-              <w:t xml:space="preserve"> </w:t>
-            </w:r>
-            <w:r>
-              <w:rPr>
-                <w:rFonts w:ascii="Times New Roman" w:eastAsia="Times New Roman" w:hAnsi="Times New Roman" w:cs="Times New Roman"/>
-                <w:sz w:val="24"/>
-                <w:szCs w:val="24"/>
-                <w:lang w:val="en-US" w:eastAsia="en-PK"/>
-              </w:rPr>
-              <w:t>case</w:t>
-            </w:r>
-          </w:p>
-        </w:tc>
-      </w:tr>
-      <w:tr>
-        <w:tc>
-          <w:tcPr>
-            <w:tcW w:w="0" w:type="auto"/>
-            <w:hideMark/>
-          </w:tcPr>
-          <w:p>
-            <w:pPr>
-              <w:jc w:val="both"/>
-              <w:rPr>
-                <w:rFonts w:ascii="Times New Roman" w:eastAsia="Times New Roman" w:hAnsi="Times New Roman" w:cs="Times New Roman"/>
-                <w:sz w:val="24"/>
-                <w:szCs w:val="24"/>
-                <w:lang w:eastAsia="en-PK"/>
-              </w:rPr>
-            </w:pPr>
-            <w:r>
-              <w:rPr>
-                <w:rFonts w:ascii="Times New Roman" w:eastAsia="Times New Roman" w:hAnsi="Times New Roman" w:cs="Times New Roman"/>
-                <w:sz w:val="24"/>
-                <w:szCs w:val="24"/>
-                <w:lang w:eastAsia="en-PK"/>
-              </w:rPr>
-              <w:t>Primary Actor</w:t>
-            </w:r>
-          </w:p>
-        </w:tc>
-        <w:tc>
-          <w:tcPr>
-            <w:tcW w:w="0" w:type="auto"/>
-            <w:hideMark/>
-          </w:tcPr>
-          <w:p>
-            <w:pPr>
-              <w:jc w:val="both"/>
-              <w:rPr>
-                <w:rFonts w:ascii="Times New Roman" w:eastAsia="Times New Roman" w:hAnsi="Times New Roman" w:cs="Times New Roman"/>
-                <w:sz w:val="24"/>
-                <w:szCs w:val="24"/>
-                <w:lang w:val="en-US" w:eastAsia="en-PK"/>
-              </w:rPr>
-            </w:pPr>
-            <w:r>
-              <w:rPr>
-                <w:rFonts w:ascii="Times New Roman" w:eastAsia="Times New Roman" w:hAnsi="Times New Roman" w:cs="Times New Roman"/>
-                <w:sz w:val="24"/>
-                <w:szCs w:val="24"/>
-                <w:lang w:val="en-US" w:eastAsia="en-PK"/>
-              </w:rPr>
-              <w:t>Buyer</w:t>
-            </w:r>
-          </w:p>
-        </w:tc>
-      </w:tr>
-      <w:tr>
-        <w:tc>
-          <w:tcPr>
-            <w:tcW w:w="0" w:type="auto"/>
-            <w:hideMark/>
-          </w:tcPr>
-          <w:p>
-            <w:pPr>
-              <w:rPr>
-                <w:rFonts w:ascii="Times New Roman" w:eastAsia="Times New Roman" w:hAnsi="Times New Roman" w:cs="Times New Roman"/>
-                <w:sz w:val="24"/>
-                <w:szCs w:val="24"/>
-                <w:lang w:eastAsia="en-PK"/>
-              </w:rPr>
-            </w:pPr>
-            <w:r>
-              <w:rPr>
-                <w:rFonts w:ascii="Times New Roman" w:eastAsia="Times New Roman" w:hAnsi="Times New Roman" w:cs="Times New Roman"/>
-                <w:sz w:val="24"/>
-                <w:szCs w:val="24"/>
-                <w:lang w:eastAsia="en-PK"/>
-              </w:rPr>
-              <w:t>Stakeholders</w:t>
-            </w:r>
-            <w:r>
-              <w:rPr>
-                <w:rFonts w:ascii="Times New Roman" w:eastAsia="Times New Roman" w:hAnsi="Times New Roman" w:cs="Times New Roman"/>
-                <w:sz w:val="24"/>
-                <w:szCs w:val="24"/>
-                <w:lang w:val="en-US" w:eastAsia="en-PK"/>
-              </w:rPr>
-              <w:t xml:space="preserve"> </w:t>
-            </w:r>
-            <w:r>
-              <w:rPr>
-                <w:rFonts w:ascii="Times New Roman" w:eastAsia="Times New Roman" w:hAnsi="Times New Roman" w:cs="Times New Roman"/>
-                <w:sz w:val="24"/>
-                <w:szCs w:val="24"/>
-                <w:lang w:eastAsia="en-PK"/>
-              </w:rPr>
-              <w:t>and Interests</w:t>
-            </w:r>
-          </w:p>
-        </w:tc>
-        <w:tc>
-          <w:tcPr>
-            <w:tcW w:w="0" w:type="auto"/>
-            <w:hideMark/>
-          </w:tcPr>
-          <w:p>
-            <w:pPr>
-              <w:jc w:val="both"/>
-              <w:rPr>
-                <w:rFonts w:ascii="Times New Roman" w:eastAsia="Times New Roman" w:hAnsi="Times New Roman" w:cs="Times New Roman"/>
-                <w:sz w:val="24"/>
-                <w:szCs w:val="24"/>
-                <w:lang w:val="en-US" w:eastAsia="en-PK"/>
-              </w:rPr>
-            </w:pPr>
-            <w:r>
-              <w:rPr>
-                <w:rFonts w:ascii="Times New Roman" w:eastAsia="Times New Roman" w:hAnsi="Times New Roman" w:cs="Times New Roman"/>
-                <w:sz w:val="24"/>
-                <w:szCs w:val="24"/>
-                <w:lang w:val="en-US" w:eastAsia="en-PK"/>
-              </w:rPr>
-              <w:t>Buyer: want to place an order.</w:t>
-            </w:r>
-          </w:p>
-          <w:p>
-            <w:pPr>
-              <w:jc w:val="both"/>
-              <w:rPr>
-                <w:rFonts w:ascii="Times New Roman" w:eastAsia="Times New Roman" w:hAnsi="Times New Roman" w:cs="Times New Roman"/>
-                <w:sz w:val="24"/>
-                <w:szCs w:val="24"/>
-                <w:lang w:val="en-US" w:eastAsia="en-PK"/>
-              </w:rPr>
-            </w:pPr>
-            <w:r>
-              <w:rPr>
-                <w:rFonts w:ascii="Times New Roman" w:eastAsia="Times New Roman" w:hAnsi="Times New Roman" w:cs="Times New Roman"/>
-                <w:sz w:val="24"/>
-                <w:szCs w:val="24"/>
-                <w:lang w:val="en-US" w:eastAsia="en-PK"/>
-              </w:rPr>
-              <w:t>Seller: provide the order to buyers.</w:t>
-            </w:r>
-          </w:p>
-          <w:p>
-            <w:pPr>
-              <w:jc w:val="both"/>
-              <w:rPr>
-                <w:rFonts w:ascii="Times New Roman" w:eastAsia="Times New Roman" w:hAnsi="Times New Roman" w:cs="Times New Roman"/>
-                <w:sz w:val="24"/>
-                <w:szCs w:val="24"/>
-                <w:lang w:val="en-US" w:eastAsia="en-PK"/>
-              </w:rPr>
-            </w:pPr>
-            <w:r>
-              <w:rPr>
-                <w:rFonts w:ascii="Times New Roman" w:eastAsia="Times New Roman" w:hAnsi="Times New Roman" w:cs="Times New Roman"/>
-                <w:sz w:val="24"/>
-                <w:szCs w:val="24"/>
-                <w:lang w:val="en-US" w:eastAsia="en-PK"/>
-              </w:rPr>
-              <w:t>Admin: Manage accounts and other details of users.</w:t>
-            </w:r>
-          </w:p>
-        </w:tc>
-      </w:tr>
-      <w:tr>
-        <w:tc>
-          <w:tcPr>
-            <w:tcW w:w="0" w:type="auto"/>
-            <w:hideMark/>
-          </w:tcPr>
-          <w:p>
-            <w:pPr>
-              <w:jc w:val="both"/>
-              <w:rPr>
-                <w:rFonts w:ascii="Times New Roman" w:eastAsia="Times New Roman" w:hAnsi="Times New Roman" w:cs="Times New Roman"/>
-                <w:sz w:val="24"/>
-                <w:szCs w:val="24"/>
-                <w:lang w:eastAsia="en-PK"/>
-              </w:rPr>
-            </w:pPr>
-            <w:r>
-              <w:rPr>
-                <w:rFonts w:ascii="Times New Roman" w:eastAsia="Times New Roman" w:hAnsi="Times New Roman" w:cs="Times New Roman"/>
-                <w:sz w:val="24"/>
-                <w:szCs w:val="24"/>
-                <w:lang w:eastAsia="en-PK"/>
-              </w:rPr>
-              <w:t>Preconditions</w:t>
-            </w:r>
-          </w:p>
-        </w:tc>
-        <w:tc>
-          <w:tcPr>
-            <w:tcW w:w="0" w:type="auto"/>
-            <w:hideMark/>
-          </w:tcPr>
-          <w:p>
-            <w:pPr>
-              <w:jc w:val="both"/>
-              <w:rPr>
-                <w:rFonts w:ascii="Times New Roman" w:eastAsia="Times New Roman" w:hAnsi="Times New Roman" w:cs="Times New Roman"/>
-                <w:sz w:val="24"/>
-                <w:szCs w:val="24"/>
-                <w:lang w:val="en-US" w:eastAsia="en-PK"/>
-              </w:rPr>
-            </w:pPr>
-            <w:r>
-              <w:rPr>
-                <w:rFonts w:ascii="Times New Roman" w:eastAsia="Times New Roman" w:hAnsi="Times New Roman" w:cs="Times New Roman"/>
-                <w:sz w:val="24"/>
-                <w:szCs w:val="24"/>
-                <w:lang w:val="en-US" w:eastAsia="en-PK"/>
-              </w:rPr>
-              <w:t>The buyer will place an order and adm</w:t>
-            </w:r>
-            <w:r>
-              <w:rPr>
-                <w:rFonts w:ascii="Times New Roman" w:eastAsia="Times New Roman" w:hAnsi="Times New Roman" w:cs="Times New Roman"/>
-                <w:sz w:val="24"/>
-                <w:szCs w:val="24"/>
-                <w:lang w:val="en-US" w:eastAsia="en-PK"/>
-              </w:rPr>
-              <w:t>i</w:t>
-            </w:r>
-            <w:r>
-              <w:rPr>
-                <w:rFonts w:ascii="Times New Roman" w:eastAsia="Times New Roman" w:hAnsi="Times New Roman" w:cs="Times New Roman"/>
-                <w:sz w:val="24"/>
-                <w:szCs w:val="24"/>
-                <w:lang w:val="en-US" w:eastAsia="en-PK"/>
-              </w:rPr>
-              <w:t>n will pass it to the seller, so he can provide the buyer his books</w:t>
-            </w:r>
-            <w:r>
-              <w:rPr>
-                <w:rFonts w:ascii="Times New Roman" w:eastAsia="Times New Roman" w:hAnsi="Times New Roman" w:cs="Times New Roman"/>
-                <w:sz w:val="24"/>
-                <w:szCs w:val="24"/>
-                <w:lang w:val="en-US" w:eastAsia="en-PK"/>
-              </w:rPr>
-              <w:t>.</w:t>
-            </w:r>
-          </w:p>
-        </w:tc>
-      </w:tr>
-      <w:tr>
-        <w:tc>
-          <w:tcPr>
-            <w:tcW w:w="0" w:type="auto"/>
-            <w:hideMark/>
-          </w:tcPr>
-          <w:p>
-            <w:pPr>
-              <w:jc w:val="both"/>
-              <w:rPr>
-                <w:rFonts w:ascii="Times New Roman" w:eastAsia="Times New Roman" w:hAnsi="Times New Roman" w:cs="Times New Roman"/>
-                <w:sz w:val="24"/>
-                <w:szCs w:val="24"/>
-                <w:lang w:eastAsia="en-PK"/>
-              </w:rPr>
-            </w:pPr>
-            <w:r>
-              <w:rPr>
-                <w:rFonts w:ascii="Times New Roman" w:eastAsia="Times New Roman" w:hAnsi="Times New Roman" w:cs="Times New Roman"/>
-                <w:sz w:val="24"/>
-                <w:szCs w:val="24"/>
-                <w:lang w:eastAsia="en-PK"/>
-              </w:rPr>
-              <w:t>Postconditions</w:t>
-            </w:r>
-          </w:p>
-        </w:tc>
-        <w:tc>
-          <w:tcPr>
-            <w:tcW w:w="0" w:type="auto"/>
-            <w:hideMark/>
-          </w:tcPr>
-          <w:p>
-            <w:pPr>
-              <w:jc w:val="both"/>
-              <w:rPr>
-                <w:rFonts w:ascii="Times New Roman" w:eastAsia="Times New Roman" w:hAnsi="Times New Roman" w:cs="Times New Roman"/>
-                <w:sz w:val="24"/>
-                <w:szCs w:val="24"/>
-                <w:lang w:val="en-US" w:eastAsia="en-PK"/>
-              </w:rPr>
-            </w:pPr>
-            <w:r>
-              <w:rPr>
-                <w:rFonts w:ascii="Times New Roman" w:eastAsia="Times New Roman" w:hAnsi="Times New Roman" w:cs="Times New Roman"/>
-                <w:sz w:val="24"/>
-                <w:szCs w:val="24"/>
-                <w:lang w:val="en-US" w:eastAsia="en-PK"/>
-              </w:rPr>
-              <w:t>After buyer place an order the admin will make sure to review provided details by buyer and will notify seller.</w:t>
-            </w:r>
-          </w:p>
-        </w:tc>
-      </w:tr>
-      <w:tr>
-        <w:tc>
-          <w:tcPr>
-            <w:tcW w:w="0" w:type="auto"/>
-            <w:hideMark/>
-          </w:tcPr>
-          <w:p>
-            <w:pPr>
-              <w:jc w:val="both"/>
-              <w:rPr>
-                <w:rFonts w:ascii="Times New Roman" w:eastAsia="Times New Roman" w:hAnsi="Times New Roman" w:cs="Times New Roman"/>
-                <w:sz w:val="24"/>
-                <w:szCs w:val="24"/>
-                <w:lang w:eastAsia="en-PK"/>
-              </w:rPr>
-            </w:pPr>
-            <w:r>
-              <w:rPr>
-                <w:rFonts w:ascii="Times New Roman" w:eastAsia="Times New Roman" w:hAnsi="Times New Roman" w:cs="Times New Roman"/>
-                <w:sz w:val="24"/>
-                <w:szCs w:val="24"/>
-                <w:lang w:eastAsia="en-PK"/>
-              </w:rPr>
-              <w:t>Main Success Scenario</w:t>
-            </w:r>
-          </w:p>
-        </w:tc>
-        <w:tc>
-          <w:tcPr>
-            <w:tcW w:w="0" w:type="auto"/>
-            <w:hideMark/>
-          </w:tcPr>
-          <w:p>
-            <w:pPr>
-              <w:jc w:val="both"/>
-              <w:rPr>
-                <w:rFonts w:ascii="Times New Roman" w:eastAsia="Times New Roman" w:hAnsi="Times New Roman" w:cs="Times New Roman"/>
-                <w:sz w:val="24"/>
-                <w:szCs w:val="24"/>
-                <w:lang w:val="en-US" w:eastAsia="en-PK"/>
-              </w:rPr>
-            </w:pPr>
-            <w:r>
-              <w:rPr>
-                <w:rFonts w:ascii="Times New Roman" w:eastAsia="Times New Roman" w:hAnsi="Times New Roman" w:cs="Times New Roman"/>
-                <w:sz w:val="24"/>
-                <w:szCs w:val="24"/>
-                <w:lang w:val="en-US" w:eastAsia="en-PK"/>
-              </w:rPr>
-              <w:t>Buyer places an order and admin will validate the order if all the details are correct or not.</w:t>
-            </w:r>
-          </w:p>
-        </w:tc>
-      </w:tr>
-      <w:tr>
-        <w:tc>
-          <w:tcPr>
-            <w:tcW w:w="0" w:type="auto"/>
-            <w:hideMark/>
-          </w:tcPr>
-          <w:p>
-            <w:pPr>
-              <w:jc w:val="both"/>
-              <w:rPr>
-                <w:rFonts w:ascii="Times New Roman" w:eastAsia="Times New Roman" w:hAnsi="Times New Roman" w:cs="Times New Roman"/>
-                <w:sz w:val="24"/>
-                <w:szCs w:val="24"/>
-                <w:lang w:eastAsia="en-PK"/>
-              </w:rPr>
-            </w:pPr>
-            <w:r>
-              <w:rPr>
-                <w:rFonts w:ascii="Times New Roman" w:eastAsia="Times New Roman" w:hAnsi="Times New Roman" w:cs="Times New Roman"/>
-                <w:sz w:val="24"/>
-                <w:szCs w:val="24"/>
-                <w:lang w:eastAsia="en-PK"/>
-              </w:rPr>
-              <w:t>Extensions</w:t>
-            </w:r>
-          </w:p>
-        </w:tc>
-        <w:tc>
-          <w:tcPr>
-            <w:tcW w:w="0" w:type="auto"/>
-            <w:hideMark/>
-          </w:tcPr>
-          <w:p>
-            <w:pPr>
-              <w:spacing w:beforeAutospacing="1" w:afterAutospacing="1"/>
-              <w:ind w:left="-120" w:firstLine="142"/>
-              <w:jc w:val="both"/>
-              <w:rPr>
-                <w:rFonts w:ascii="Times New Roman" w:eastAsia="Times New Roman" w:hAnsi="Times New Roman" w:cs="Times New Roman"/>
-                <w:sz w:val="24"/>
-                <w:szCs w:val="24"/>
-                <w:lang w:eastAsia="en-PK"/>
-              </w:rPr>
-            </w:pPr>
-            <w:r>
-              <w:rPr>
-                <w:rFonts w:ascii="Times New Roman" w:eastAsia="Times New Roman" w:hAnsi="Times New Roman" w:cs="Times New Roman"/>
-                <w:sz w:val="24"/>
-                <w:szCs w:val="24"/>
-                <w:lang w:val="en-US" w:eastAsia="en-PK"/>
-              </w:rPr>
-              <w:t>If the provided details are correct, the deal will continue or else order will be cancelled.</w:t>
-            </w:r>
-          </w:p>
-        </w:tc>
-      </w:tr>
-      <w:tr>
-        <w:tc>
-          <w:tcPr>
-            <w:tcW w:w="0" w:type="auto"/>
-            <w:hideMark/>
-          </w:tcPr>
-          <w:p>
-            <w:pPr>
-              <w:jc w:val="both"/>
-              <w:rPr>
-                <w:rFonts w:ascii="Times New Roman" w:eastAsia="Times New Roman" w:hAnsi="Times New Roman" w:cs="Times New Roman"/>
-                <w:sz w:val="24"/>
-                <w:szCs w:val="24"/>
-                <w:lang w:eastAsia="en-PK"/>
-              </w:rPr>
-            </w:pPr>
-            <w:r>
-              <w:rPr>
-                <w:rFonts w:ascii="Times New Roman" w:eastAsia="Times New Roman" w:hAnsi="Times New Roman" w:cs="Times New Roman"/>
-                <w:sz w:val="24"/>
-                <w:szCs w:val="24"/>
-                <w:lang w:eastAsia="en-PK"/>
-              </w:rPr>
-              <w:t>Special Requirements</w:t>
-            </w:r>
-          </w:p>
-        </w:tc>
-        <w:tc>
-          <w:tcPr>
-            <w:tcW w:w="0" w:type="auto"/>
-            <w:hideMark/>
-          </w:tcPr>
-          <w:p>
-            <w:pPr>
-              <w:jc w:val="both"/>
-              <w:rPr>
-                <w:rFonts w:ascii="Times New Roman" w:eastAsia="Times New Roman" w:hAnsi="Times New Roman" w:cs="Times New Roman"/>
-                <w:sz w:val="24"/>
-                <w:szCs w:val="24"/>
-                <w:lang w:val="en-US" w:eastAsia="en-PK"/>
-              </w:rPr>
-            </w:pPr>
-            <w:r>
-              <w:rPr>
-                <w:rFonts w:ascii="Arial" w:hAnsi="Arial" w:cs="Arial"/>
-                <w:color w:val="202124"/>
-                <w:shd w:val="clear" w:color="auto" w:fill="FFFFFF"/>
-              </w:rPr>
-              <w:t>Security</w:t>
-            </w:r>
-            <w:r>
-              <w:rPr>
-                <w:rFonts w:ascii="Arial" w:hAnsi="Arial" w:cs="Arial"/>
-                <w:color w:val="202124"/>
-                <w:shd w:val="clear" w:color="auto" w:fill="FFFFFF"/>
-                <w:lang w:val="en-US"/>
-              </w:rPr>
-              <w:t xml:space="preserve">, </w:t>
-            </w:r>
-            <w:r>
-              <w:rPr>
-                <w:rFonts w:ascii="Arial" w:hAnsi="Arial" w:cs="Arial"/>
-                <w:color w:val="202124"/>
-                <w:shd w:val="clear" w:color="auto" w:fill="FFFFFF"/>
-              </w:rPr>
-              <w:t>Reliability</w:t>
-            </w:r>
-            <w:r>
-              <w:rPr>
-                <w:rFonts w:ascii="Arial" w:hAnsi="Arial" w:cs="Arial"/>
-                <w:color w:val="202124"/>
-                <w:shd w:val="clear" w:color="auto" w:fill="FFFFFF"/>
-                <w:lang w:val="en-US"/>
-              </w:rPr>
-              <w:t xml:space="preserve">, </w:t>
-            </w:r>
-            <w:r>
-              <w:rPr>
-                <w:rFonts w:ascii="Arial" w:hAnsi="Arial" w:cs="Arial"/>
-                <w:color w:val="202124"/>
-                <w:shd w:val="clear" w:color="auto" w:fill="FFFFFF"/>
-                <w:lang w:val="en-US"/>
-              </w:rPr>
-              <w:t>Data Integrity</w:t>
-            </w:r>
-            <w:r>
-              <w:rPr>
-                <w:rFonts w:ascii="Arial" w:hAnsi="Arial" w:cs="Arial"/>
-                <w:color w:val="202124"/>
-                <w:shd w:val="clear" w:color="auto" w:fill="FFFFFF"/>
-                <w:lang w:val="en-US"/>
-              </w:rPr>
-              <w:t xml:space="preserve">, </w:t>
-            </w:r>
-            <w:r>
-              <w:rPr>
-                <w:rFonts w:ascii="Arial" w:hAnsi="Arial" w:cs="Arial"/>
-                <w:color w:val="202124"/>
-                <w:shd w:val="clear" w:color="auto" w:fill="FFFFFF"/>
-                <w:lang w:val="en-US"/>
-              </w:rPr>
-              <w:t>Availability</w:t>
-            </w:r>
-            <w:r>
-              <w:rPr>
-                <w:rFonts w:ascii="Arial" w:hAnsi="Arial" w:cs="Arial"/>
-                <w:color w:val="202124"/>
-                <w:shd w:val="clear" w:color="auto" w:fill="FFFFFF"/>
-                <w:lang w:val="en-US"/>
-              </w:rPr>
-              <w:t>.</w:t>
-            </w:r>
-          </w:p>
-        </w:tc>
-      </w:tr>
-      <w:tr>
-        <w:tc>
-          <w:tcPr>
-            <w:tcW w:w="0" w:type="auto"/>
-            <w:hideMark/>
-          </w:tcPr>
-          <w:p>
-            <w:pPr>
-              <w:jc w:val="both"/>
-              <w:rPr>
-                <w:rFonts w:ascii="Times New Roman" w:eastAsia="Times New Roman" w:hAnsi="Times New Roman" w:cs="Times New Roman"/>
-                <w:sz w:val="24"/>
-                <w:szCs w:val="24"/>
-                <w:lang w:eastAsia="en-PK"/>
-              </w:rPr>
-            </w:pPr>
-            <w:r>
-              <w:rPr>
-                <w:rFonts w:ascii="Times New Roman" w:eastAsia="Times New Roman" w:hAnsi="Times New Roman" w:cs="Times New Roman"/>
-                <w:sz w:val="24"/>
-                <w:szCs w:val="24"/>
-                <w:lang w:eastAsia="en-PK"/>
-              </w:rPr>
-              <w:t>Variations in Technology and Data</w:t>
-            </w:r>
-          </w:p>
-        </w:tc>
-        <w:tc>
-          <w:tcPr>
-            <w:tcW w:w="0" w:type="auto"/>
-            <w:hideMark/>
-          </w:tcPr>
-          <w:p>
-            <w:pPr>
-              <w:jc w:val="both"/>
-              <w:rPr>
-                <w:rFonts w:ascii="Times New Roman" w:eastAsia="Times New Roman" w:hAnsi="Times New Roman" w:cs="Times New Roman"/>
-                <w:sz w:val="24"/>
-                <w:szCs w:val="24"/>
-                <w:lang w:eastAsia="en-PK"/>
-              </w:rPr>
-            </w:pPr>
-            <w:r>
-              <w:rPr>
-                <w:rFonts w:ascii="Times New Roman" w:eastAsia="Times New Roman" w:hAnsi="Times New Roman" w:cs="Times New Roman"/>
-                <w:sz w:val="24"/>
-                <w:szCs w:val="24"/>
-                <w:lang w:eastAsia="en-PK"/>
-              </w:rPr>
-              <w:t>step number: possible change in technology or data format</w:t>
-            </w:r>
-          </w:p>
-        </w:tc>
-      </w:tr>
-      <w:tr>
-        <w:tc>
-          <w:tcPr>
-            <w:tcW w:w="0" w:type="auto"/>
-            <w:hideMark/>
-          </w:tcPr>
-          <w:p>
-            <w:pPr>
-              <w:jc w:val="both"/>
-              <w:rPr>
-                <w:rFonts w:ascii="Times New Roman" w:eastAsia="Times New Roman" w:hAnsi="Times New Roman" w:cs="Times New Roman"/>
-                <w:sz w:val="24"/>
-                <w:szCs w:val="24"/>
-                <w:lang w:eastAsia="en-PK"/>
-              </w:rPr>
-            </w:pPr>
-            <w:r>
-              <w:rPr>
-                <w:rFonts w:ascii="Times New Roman" w:eastAsia="Times New Roman" w:hAnsi="Times New Roman" w:cs="Times New Roman"/>
-                <w:sz w:val="24"/>
-                <w:szCs w:val="24"/>
-                <w:lang w:eastAsia="en-PK"/>
-              </w:rPr>
-              <w:t>Frequency of Occurrence</w:t>
-            </w:r>
-          </w:p>
-        </w:tc>
-        <w:tc>
-          <w:tcPr>
-            <w:tcW w:w="0" w:type="auto"/>
-            <w:hideMark/>
-          </w:tcPr>
-          <w:p>
-            <w:pPr>
-              <w:jc w:val="both"/>
-              <w:rPr>
-                <w:rFonts w:ascii="Times New Roman" w:eastAsia="Times New Roman" w:hAnsi="Times New Roman" w:cs="Times New Roman"/>
-                <w:sz w:val="24"/>
-                <w:szCs w:val="24"/>
-                <w:lang w:val="en-US" w:eastAsia="en-PK"/>
-              </w:rPr>
-            </w:pPr>
-            <w:r>
-              <w:rPr>
-                <w:rFonts w:ascii="Times New Roman" w:eastAsia="Times New Roman" w:hAnsi="Times New Roman" w:cs="Times New Roman"/>
-                <w:sz w:val="24"/>
-                <w:szCs w:val="24"/>
-                <w:lang w:val="en-US" w:eastAsia="en-PK"/>
-              </w:rPr>
-              <w:t>Continues</w:t>
-            </w:r>
-          </w:p>
-        </w:tc>
-      </w:tr>
-      <w:tr>
-        <w:tc>
-          <w:tcPr>
-            <w:tcW w:w="0" w:type="auto"/>
-            <w:hideMark/>
-          </w:tcPr>
-          <w:p>
-            <w:pPr>
-              <w:jc w:val="both"/>
-              <w:rPr>
-                <w:rFonts w:ascii="Times New Roman" w:eastAsia="Times New Roman" w:hAnsi="Times New Roman" w:cs="Times New Roman"/>
-                <w:sz w:val="24"/>
-                <w:szCs w:val="24"/>
-                <w:lang w:eastAsia="en-PK"/>
-              </w:rPr>
-            </w:pPr>
-            <w:r>
-              <w:rPr>
-                <w:rFonts w:ascii="Times New Roman" w:eastAsia="Times New Roman" w:hAnsi="Times New Roman" w:cs="Times New Roman"/>
-                <w:sz w:val="24"/>
-                <w:szCs w:val="24"/>
-                <w:lang w:eastAsia="en-PK"/>
-              </w:rPr>
-              <w:t>Miscellaneous</w:t>
-            </w:r>
-          </w:p>
-        </w:tc>
-        <w:tc>
-          <w:tcPr>
-            <w:tcW w:w="0" w:type="auto"/>
-            <w:hideMark/>
-          </w:tcPr>
-          <w:p>
-            <w:pPr>
-              <w:jc w:val="both"/>
-              <w:rPr>
-                <w:rFonts w:ascii="Times New Roman" w:eastAsia="Times New Roman" w:hAnsi="Times New Roman" w:cs="Times New Roman"/>
-                <w:sz w:val="24"/>
-                <w:szCs w:val="24"/>
-                <w:lang w:val="en-US" w:eastAsia="en-PK"/>
-              </w:rPr>
-            </w:pPr>
-            <w:r>
-              <w:rPr>
-                <w:rFonts w:ascii="Times New Roman" w:eastAsia="Times New Roman" w:hAnsi="Times New Roman" w:cs="Times New Roman"/>
-                <w:sz w:val="24"/>
-                <w:szCs w:val="24"/>
-                <w:lang w:val="en-US" w:eastAsia="en-PK"/>
-              </w:rPr>
-              <w:t>Who can join the app?</w:t>
-            </w:r>
-          </w:p>
-          <w:p>
-            <w:pPr>
-              <w:jc w:val="both"/>
-              <w:rPr>
-                <w:rFonts w:ascii="Times New Roman" w:eastAsia="Times New Roman" w:hAnsi="Times New Roman" w:cs="Times New Roman"/>
-                <w:sz w:val="24"/>
-                <w:szCs w:val="24"/>
-                <w:lang w:val="en-US" w:eastAsia="en-PK"/>
-              </w:rPr>
-            </w:pPr>
-            <w:r>
-              <w:rPr>
-                <w:rFonts w:ascii="Times New Roman" w:eastAsia="Times New Roman" w:hAnsi="Times New Roman" w:cs="Times New Roman"/>
-                <w:sz w:val="24"/>
-                <w:szCs w:val="24"/>
-                <w:lang w:val="en-US" w:eastAsia="en-PK"/>
-              </w:rPr>
-              <w:t>Which sellers will be allowed to sell?</w:t>
-            </w:r>
-          </w:p>
-          <w:p>
-            <w:pPr>
-              <w:jc w:val="both"/>
-              <w:rPr>
-                <w:rFonts w:ascii="Times New Roman" w:eastAsia="Times New Roman" w:hAnsi="Times New Roman" w:cs="Times New Roman"/>
-                <w:sz w:val="24"/>
-                <w:szCs w:val="24"/>
-                <w:lang w:val="en-US" w:eastAsia="en-PK"/>
-              </w:rPr>
-            </w:pPr>
-            <w:r>
-              <w:rPr>
-                <w:rFonts w:ascii="Times New Roman" w:eastAsia="Times New Roman" w:hAnsi="Times New Roman" w:cs="Times New Roman"/>
-                <w:sz w:val="24"/>
-                <w:szCs w:val="24"/>
-                <w:lang w:val="en-US" w:eastAsia="en-PK"/>
-              </w:rPr>
-              <w:t>What will be the stock availability?</w:t>
-            </w:r>
-          </w:p>
-        </w:tc>
-      </w:tr>
-    </w:tbl>
-    <w:p>
-      <w:pPr>
-        <w:jc w:val="both"/>
-      </w:pPr>
-    </w:p>
-    <w:p>
-      <w:pPr>
-        <w:jc w:val="both"/>
-        <w:rPr>
-          <w:b/>
-          <w:bCs/>
-          <w:sz w:val="28"/>
-          <w:szCs w:val="28"/>
-          <w:lang w:val="en-US"/>
-        </w:rPr>
-      </w:pPr>
-      <w:r>
-        <w:rPr>
-          <w:b/>
-          <w:bCs/>
-          <w:sz w:val="28"/>
-          <w:szCs w:val="28"/>
-          <w:lang w:val="en-US"/>
-        </w:rPr>
-        <w:t>Domain Model:</w:t>
-      </w:r>
-    </w:p>
-    <w:p>
-      <w:pPr>
-        <w:jc w:val="both"/>
-        <w:rPr>
-          <w:b/>
-          <w:bCs/>
-          <w:sz w:val="28"/>
-          <w:szCs w:val="28"/>
-          <w:lang w:val="en-US"/>
-        </w:rPr>
-      </w:pPr>
-      <w:r>
-        <w:rPr>
-          <w:b/>
-          <w:bCs/>
-          <w:noProof/>
-          <w:sz w:val="28"/>
-          <w:szCs w:val="28"/>
-          <w:lang w:val="en-US"/>
-        </w:rPr>
-        <w:lastRenderedPageBreak/>
-        <w:drawing>
-          <wp:inline distT="0" distB="0" distL="0" distR="0" wp14:anchorId="191E6FF2" wp14:editId="3FB9618B">
-            <wp:extent cx="4549140" cy="3690620"/>
-            <wp:effectExtent l="0" t="0" r="3810" b="5080"/>
-            <wp:docPr id="2" name="Picture 2"/>
             <wp:cNvGraphicFramePr>
               <a:graphicFrameLocks xmlns:a="http://schemas.openxmlformats.org/drawingml/2006/main" noChangeAspect="1"/>
             </wp:cNvGraphicFramePr>
@@ -2326,7 +1180,7 @@
                   <pic:spPr>
                     <a:xfrm>
                       <a:off x="0" y="0"/>
-                      <a:ext cx="4553899" cy="3694481"/>
+                      <a:ext cx="5731510" cy="4488815"/>
                     </a:xfrm>
                     <a:prstGeom prst="rect">
                       <a:avLst/>
@@ -2341,8 +1195,1224 @@
     </w:p>
     <w:p>
       <w:pPr>
+        <w:shd w:val="clear" w:color="auto" w:fill="FFFFFB"/>
+        <w:spacing w:after="0" w:line="240" w:lineRule="auto"/>
         <w:jc w:val="both"/>
         <w:rPr>
+          <w:rFonts w:ascii="Times New Roman" w:eastAsia="Times New Roman" w:hAnsi="Times New Roman" w:cs="Times New Roman"/>
+          <w:b/>
+          <w:bCs/>
+          <w:color w:val="000000"/>
+          <w:sz w:val="28"/>
+          <w:szCs w:val="28"/>
+          <w:lang w:val="en-US" w:eastAsia="en-PK"/>
+        </w:rPr>
+      </w:pPr>
+    </w:p>
+    <w:p>
+      <w:pPr>
+        <w:shd w:val="clear" w:color="auto" w:fill="FFFFFB"/>
+        <w:spacing w:after="0" w:line="240" w:lineRule="auto"/>
+        <w:jc w:val="both"/>
+        <w:rPr>
+          <w:rFonts w:ascii="Times New Roman" w:eastAsia="Times New Roman" w:hAnsi="Times New Roman" w:cs="Times New Roman"/>
+          <w:b/>
+          <w:bCs/>
+          <w:color w:val="000000"/>
+          <w:sz w:val="28"/>
+          <w:szCs w:val="28"/>
+          <w:lang w:val="en-US" w:eastAsia="en-PK"/>
+        </w:rPr>
+      </w:pPr>
+      <w:r>
+        <w:rPr>
+          <w:rFonts w:ascii="Times New Roman" w:eastAsia="Times New Roman" w:hAnsi="Times New Roman" w:cs="Times New Roman"/>
+          <w:b/>
+          <w:bCs/>
+          <w:color w:val="000000"/>
+          <w:sz w:val="28"/>
+          <w:szCs w:val="28"/>
+          <w:lang w:val="en-US" w:eastAsia="en-PK"/>
+        </w:rPr>
+        <w:lastRenderedPageBreak/>
+        <w:t>Brief Level Points:</w:t>
+      </w:r>
+      <w:r>
+        <w:rPr>
+          <w:rFonts w:ascii="Times New Roman" w:eastAsia="Times New Roman" w:hAnsi="Times New Roman" w:cs="Times New Roman"/>
+          <w:b/>
+          <w:bCs/>
+          <w:color w:val="000000"/>
+          <w:sz w:val="28"/>
+          <w:szCs w:val="28"/>
+          <w:lang w:val="en-US" w:eastAsia="en-PK"/>
+        </w:rPr>
+        <w:t xml:space="preserve"> </w:t>
+      </w:r>
+      <w:proofErr w:type="spellStart"/>
+      <w:r>
+        <w:rPr>
+          <w:rFonts w:ascii="Times New Roman" w:eastAsia="Times New Roman" w:hAnsi="Times New Roman" w:cs="Times New Roman"/>
+          <w:b/>
+          <w:bCs/>
+          <w:color w:val="000000"/>
+          <w:sz w:val="28"/>
+          <w:szCs w:val="28"/>
+          <w:lang w:val="en-US" w:eastAsia="en-PK"/>
+        </w:rPr>
+        <w:t>Abdur</w:t>
+      </w:r>
+      <w:proofErr w:type="spellEnd"/>
+      <w:r>
+        <w:rPr>
+          <w:rFonts w:ascii="Times New Roman" w:eastAsia="Times New Roman" w:hAnsi="Times New Roman" w:cs="Times New Roman"/>
+          <w:b/>
+          <w:bCs/>
+          <w:color w:val="000000"/>
+          <w:sz w:val="28"/>
+          <w:szCs w:val="28"/>
+          <w:lang w:val="en-US" w:eastAsia="en-PK"/>
+        </w:rPr>
+        <w:t xml:space="preserve"> Rehman</w:t>
+      </w:r>
+    </w:p>
+    <w:p>
+      <w:pPr>
+        <w:shd w:val="clear" w:color="auto" w:fill="FFFFFB"/>
+        <w:spacing w:after="0" w:line="240" w:lineRule="auto"/>
+        <w:jc w:val="both"/>
+        <w:rPr>
+          <w:rFonts w:ascii="Times New Roman" w:eastAsia="Times New Roman" w:hAnsi="Times New Roman" w:cs="Times New Roman"/>
+          <w:color w:val="000000"/>
+          <w:sz w:val="24"/>
+          <w:szCs w:val="24"/>
+          <w:lang w:val="en-US" w:eastAsia="en-PK"/>
+        </w:rPr>
+      </w:pPr>
+      <w:r>
+        <w:rPr>
+          <w:rFonts w:ascii="Times New Roman" w:eastAsia="Times New Roman" w:hAnsi="Times New Roman" w:cs="Times New Roman"/>
+          <w:color w:val="000000"/>
+          <w:sz w:val="24"/>
+          <w:szCs w:val="24"/>
+          <w:lang w:val="en-US" w:eastAsia="en-PK"/>
+        </w:rPr>
+        <w:t>Manage Order</w:t>
+      </w:r>
+    </w:p>
+    <w:p>
+      <w:pPr>
+        <w:shd w:val="clear" w:color="auto" w:fill="FFFFFB"/>
+        <w:spacing w:after="0" w:line="240" w:lineRule="auto"/>
+        <w:jc w:val="both"/>
+        <w:rPr>
+          <w:rFonts w:ascii="Times New Roman" w:eastAsia="Times New Roman" w:hAnsi="Times New Roman" w:cs="Times New Roman"/>
+          <w:b/>
+          <w:bCs/>
+          <w:color w:val="000000"/>
+          <w:sz w:val="28"/>
+          <w:szCs w:val="28"/>
+          <w:lang w:val="en-US" w:eastAsia="en-PK"/>
+        </w:rPr>
+      </w:pPr>
+      <w:r>
+        <w:rPr>
+          <w:rFonts w:ascii="Times New Roman" w:eastAsia="Times New Roman" w:hAnsi="Times New Roman" w:cs="Times New Roman"/>
+          <w:b/>
+          <w:bCs/>
+          <w:color w:val="000000"/>
+          <w:sz w:val="28"/>
+          <w:szCs w:val="28"/>
+          <w:lang w:val="en-US" w:eastAsia="en-PK"/>
+        </w:rPr>
+        <w:t>Brief Case:</w:t>
+      </w:r>
+    </w:p>
+    <w:p>
+      <w:pPr>
+        <w:shd w:val="clear" w:color="auto" w:fill="FFFFFB"/>
+        <w:spacing w:after="0" w:line="240" w:lineRule="auto"/>
+        <w:jc w:val="both"/>
+        <w:rPr>
+          <w:rFonts w:ascii="Times New Roman" w:eastAsia="Times New Roman" w:hAnsi="Times New Roman" w:cs="Times New Roman"/>
+          <w:color w:val="000000"/>
+          <w:sz w:val="24"/>
+          <w:szCs w:val="24"/>
+          <w:lang w:val="en-US" w:eastAsia="en-PK"/>
+        </w:rPr>
+      </w:pPr>
+      <w:r>
+        <w:rPr>
+          <w:rFonts w:ascii="Times New Roman" w:eastAsia="Times New Roman" w:hAnsi="Times New Roman" w:cs="Times New Roman"/>
+          <w:color w:val="000000"/>
+          <w:sz w:val="24"/>
+          <w:szCs w:val="24"/>
+          <w:lang w:val="en-US" w:eastAsia="en-PK"/>
+        </w:rPr>
+        <w:t>The buyer will search the book and will put it in the cart, then he will make a purchase and the admin will validate the payment details, if the payments details are not correct, the order will go into pending and system will notify the user to replace his/her order.</w:t>
+      </w:r>
+    </w:p>
+    <w:p>
+      <w:pPr>
+        <w:shd w:val="clear" w:color="auto" w:fill="FFFFFB"/>
+        <w:spacing w:after="0" w:line="240" w:lineRule="auto"/>
+        <w:jc w:val="both"/>
+        <w:rPr>
+          <w:rFonts w:ascii="Times New Roman" w:eastAsia="Times New Roman" w:hAnsi="Times New Roman" w:cs="Times New Roman"/>
+          <w:b/>
+          <w:bCs/>
+          <w:color w:val="000000"/>
+          <w:sz w:val="28"/>
+          <w:szCs w:val="28"/>
+          <w:lang w:val="en-US" w:eastAsia="en-PK"/>
+        </w:rPr>
+      </w:pPr>
+    </w:p>
+    <w:p>
+      <w:pPr>
+        <w:shd w:val="clear" w:color="auto" w:fill="FFFFFB"/>
+        <w:spacing w:after="0" w:line="240" w:lineRule="auto"/>
+        <w:jc w:val="both"/>
+        <w:rPr>
+          <w:rFonts w:ascii="Times New Roman" w:eastAsia="Times New Roman" w:hAnsi="Times New Roman" w:cs="Times New Roman"/>
+          <w:b/>
+          <w:bCs/>
+          <w:color w:val="000000"/>
+          <w:sz w:val="28"/>
+          <w:szCs w:val="28"/>
+          <w:lang w:val="en-US" w:eastAsia="en-PK"/>
+        </w:rPr>
+      </w:pPr>
+    </w:p>
+    <w:p>
+      <w:pPr>
+        <w:shd w:val="clear" w:color="auto" w:fill="FFFFFB"/>
+        <w:spacing w:after="0" w:line="240" w:lineRule="auto"/>
+        <w:jc w:val="both"/>
+        <w:rPr>
+          <w:rFonts w:ascii="Times New Roman" w:eastAsia="Times New Roman" w:hAnsi="Times New Roman" w:cs="Times New Roman"/>
+          <w:b/>
+          <w:bCs/>
+          <w:color w:val="000000"/>
+          <w:sz w:val="28"/>
+          <w:szCs w:val="28"/>
+          <w:lang w:val="en-US" w:eastAsia="en-PK"/>
+        </w:rPr>
+      </w:pPr>
+    </w:p>
+    <w:p>
+      <w:pPr>
+        <w:shd w:val="clear" w:color="auto" w:fill="FFFFFB"/>
+        <w:spacing w:after="0" w:line="240" w:lineRule="auto"/>
+        <w:jc w:val="both"/>
+        <w:rPr>
+          <w:rFonts w:ascii="Times New Roman" w:eastAsia="Times New Roman" w:hAnsi="Times New Roman" w:cs="Times New Roman"/>
+          <w:b/>
+          <w:bCs/>
+          <w:color w:val="000000"/>
+          <w:sz w:val="28"/>
+          <w:szCs w:val="28"/>
+          <w:lang w:val="en-US" w:eastAsia="en-PK"/>
+        </w:rPr>
+      </w:pPr>
+      <w:r>
+        <w:rPr>
+          <w:rFonts w:ascii="Times New Roman" w:eastAsia="Times New Roman" w:hAnsi="Times New Roman" w:cs="Times New Roman"/>
+          <w:b/>
+          <w:bCs/>
+          <w:color w:val="000000"/>
+          <w:sz w:val="28"/>
+          <w:szCs w:val="28"/>
+          <w:lang w:val="en-US" w:eastAsia="en-PK"/>
+        </w:rPr>
+        <w:t>Fully Dressed Use Case:</w:t>
+      </w:r>
+      <w:r>
+        <w:rPr>
+          <w:rFonts w:ascii="Times New Roman" w:eastAsia="Times New Roman" w:hAnsi="Times New Roman" w:cs="Times New Roman"/>
+          <w:b/>
+          <w:bCs/>
+          <w:color w:val="000000"/>
+          <w:sz w:val="28"/>
+          <w:szCs w:val="28"/>
+          <w:lang w:val="en-US" w:eastAsia="en-PK"/>
+        </w:rPr>
+        <w:t xml:space="preserve"> </w:t>
+      </w:r>
+      <w:proofErr w:type="spellStart"/>
+      <w:r>
+        <w:rPr>
+          <w:rFonts w:ascii="Times New Roman" w:eastAsia="Times New Roman" w:hAnsi="Times New Roman" w:cs="Times New Roman"/>
+          <w:b/>
+          <w:bCs/>
+          <w:color w:val="000000"/>
+          <w:sz w:val="28"/>
+          <w:szCs w:val="28"/>
+          <w:lang w:val="en-US" w:eastAsia="en-PK"/>
+        </w:rPr>
+        <w:t>Abdur</w:t>
+      </w:r>
+      <w:proofErr w:type="spellEnd"/>
+      <w:r>
+        <w:rPr>
+          <w:rFonts w:ascii="Times New Roman" w:eastAsia="Times New Roman" w:hAnsi="Times New Roman" w:cs="Times New Roman"/>
+          <w:b/>
+          <w:bCs/>
+          <w:color w:val="000000"/>
+          <w:sz w:val="28"/>
+          <w:szCs w:val="28"/>
+          <w:lang w:val="en-US" w:eastAsia="en-PK"/>
+        </w:rPr>
+        <w:t xml:space="preserve"> Rehman</w:t>
+      </w:r>
+    </w:p>
+    <w:tbl>
+      <w:tblPr>
+        <w:tblStyle w:val="TableGrid"/>
+        <w:tblW w:w="0" w:type="auto"/>
+        <w:tblLook w:val="04A0" w:firstRow="1" w:lastRow="0" w:firstColumn="1" w:lastColumn="0" w:noHBand="0" w:noVBand="1"/>
+      </w:tblPr>
+      <w:tblGrid>
+        <w:gridCol w:w="2661"/>
+        <w:gridCol w:w="6355"/>
+      </w:tblGrid>
+      <w:tr>
+        <w:tc>
+          <w:tcPr>
+            <w:tcW w:w="0" w:type="auto"/>
+            <w:hideMark/>
+          </w:tcPr>
+          <w:p>
+            <w:pPr>
+              <w:jc w:val="both"/>
+              <w:rPr>
+                <w:rFonts w:ascii="Times New Roman" w:eastAsia="Times New Roman" w:hAnsi="Times New Roman" w:cs="Times New Roman"/>
+                <w:sz w:val="24"/>
+                <w:szCs w:val="24"/>
+                <w:lang w:eastAsia="en-PK"/>
+              </w:rPr>
+            </w:pPr>
+            <w:r>
+              <w:rPr>
+                <w:rFonts w:ascii="Times New Roman" w:eastAsia="Times New Roman" w:hAnsi="Times New Roman" w:cs="Times New Roman"/>
+                <w:sz w:val="24"/>
+                <w:szCs w:val="24"/>
+                <w:lang w:eastAsia="en-PK"/>
+              </w:rPr>
+              <w:t>Name</w:t>
+            </w:r>
+          </w:p>
+        </w:tc>
+        <w:tc>
+          <w:tcPr>
+            <w:tcW w:w="0" w:type="auto"/>
+            <w:hideMark/>
+          </w:tcPr>
+          <w:p>
+            <w:pPr>
+              <w:jc w:val="both"/>
+              <w:rPr>
+                <w:rFonts w:ascii="Times New Roman" w:eastAsia="Times New Roman" w:hAnsi="Times New Roman" w:cs="Times New Roman"/>
+                <w:sz w:val="24"/>
+                <w:szCs w:val="24"/>
+                <w:lang w:val="en-US" w:eastAsia="en-PK"/>
+              </w:rPr>
+            </w:pPr>
+            <w:r>
+              <w:rPr>
+                <w:rFonts w:ascii="Times New Roman" w:eastAsia="Times New Roman" w:hAnsi="Times New Roman" w:cs="Times New Roman"/>
+                <w:sz w:val="24"/>
+                <w:szCs w:val="24"/>
+                <w:lang w:val="en-US" w:eastAsia="en-PK"/>
+              </w:rPr>
+              <w:t>Manage Order</w:t>
+            </w:r>
+          </w:p>
+        </w:tc>
+      </w:tr>
+      <w:tr>
+        <w:tc>
+          <w:tcPr>
+            <w:tcW w:w="0" w:type="auto"/>
+            <w:hideMark/>
+          </w:tcPr>
+          <w:p>
+            <w:pPr>
+              <w:jc w:val="both"/>
+              <w:rPr>
+                <w:rFonts w:ascii="Times New Roman" w:eastAsia="Times New Roman" w:hAnsi="Times New Roman" w:cs="Times New Roman"/>
+                <w:sz w:val="24"/>
+                <w:szCs w:val="24"/>
+                <w:lang w:eastAsia="en-PK"/>
+              </w:rPr>
+            </w:pPr>
+            <w:r>
+              <w:rPr>
+                <w:rFonts w:ascii="Times New Roman" w:eastAsia="Times New Roman" w:hAnsi="Times New Roman" w:cs="Times New Roman"/>
+                <w:sz w:val="24"/>
+                <w:szCs w:val="24"/>
+                <w:lang w:eastAsia="en-PK"/>
+              </w:rPr>
+              <w:t>Scope</w:t>
+            </w:r>
+          </w:p>
+        </w:tc>
+        <w:tc>
+          <w:tcPr>
+            <w:tcW w:w="0" w:type="auto"/>
+            <w:hideMark/>
+          </w:tcPr>
+          <w:p>
+            <w:pPr>
+              <w:jc w:val="both"/>
+              <w:rPr>
+                <w:rFonts w:ascii="Times New Roman" w:eastAsia="Times New Roman" w:hAnsi="Times New Roman" w:cs="Times New Roman"/>
+                <w:sz w:val="24"/>
+                <w:szCs w:val="24"/>
+                <w:lang w:val="en-US" w:eastAsia="en-PK"/>
+              </w:rPr>
+            </w:pPr>
+            <w:r>
+              <w:rPr>
+                <w:rFonts w:ascii="Times New Roman" w:eastAsia="Times New Roman" w:hAnsi="Times New Roman" w:cs="Times New Roman"/>
+                <w:sz w:val="24"/>
+                <w:szCs w:val="24"/>
+                <w:lang w:val="en-US" w:eastAsia="en-PK"/>
+              </w:rPr>
+              <w:t>Online Book Store</w:t>
+            </w:r>
+          </w:p>
+        </w:tc>
+      </w:tr>
+      <w:tr>
+        <w:tc>
+          <w:tcPr>
+            <w:tcW w:w="0" w:type="auto"/>
+            <w:hideMark/>
+          </w:tcPr>
+          <w:p>
+            <w:pPr>
+              <w:jc w:val="both"/>
+              <w:rPr>
+                <w:rFonts w:ascii="Times New Roman" w:eastAsia="Times New Roman" w:hAnsi="Times New Roman" w:cs="Times New Roman"/>
+                <w:sz w:val="24"/>
+                <w:szCs w:val="24"/>
+                <w:lang w:eastAsia="en-PK"/>
+              </w:rPr>
+            </w:pPr>
+            <w:r>
+              <w:rPr>
+                <w:rFonts w:ascii="Times New Roman" w:eastAsia="Times New Roman" w:hAnsi="Times New Roman" w:cs="Times New Roman"/>
+                <w:sz w:val="24"/>
+                <w:szCs w:val="24"/>
+                <w:lang w:eastAsia="en-PK"/>
+              </w:rPr>
+              <w:t>Level</w:t>
+            </w:r>
+          </w:p>
+        </w:tc>
+        <w:tc>
+          <w:tcPr>
+            <w:tcW w:w="0" w:type="auto"/>
+            <w:hideMark/>
+          </w:tcPr>
+          <w:p>
+            <w:pPr>
+              <w:jc w:val="both"/>
+              <w:rPr>
+                <w:rFonts w:ascii="Times New Roman" w:eastAsia="Times New Roman" w:hAnsi="Times New Roman" w:cs="Times New Roman"/>
+                <w:sz w:val="24"/>
+                <w:szCs w:val="24"/>
+                <w:lang w:val="en-US" w:eastAsia="en-PK"/>
+              </w:rPr>
+            </w:pPr>
+            <w:r>
+              <w:rPr>
+                <w:rFonts w:ascii="Times New Roman" w:eastAsia="Times New Roman" w:hAnsi="Times New Roman" w:cs="Times New Roman"/>
+                <w:sz w:val="24"/>
+                <w:szCs w:val="24"/>
+                <w:lang w:val="en-US" w:eastAsia="en-PK"/>
+              </w:rPr>
+              <w:t>Main use</w:t>
+            </w:r>
+            <w:r>
+              <w:rPr>
+                <w:rFonts w:ascii="Times New Roman" w:eastAsia="Times New Roman" w:hAnsi="Times New Roman" w:cs="Times New Roman"/>
+                <w:sz w:val="24"/>
+                <w:szCs w:val="24"/>
+                <w:lang w:val="en-US" w:eastAsia="en-PK"/>
+              </w:rPr>
+              <w:t xml:space="preserve"> </w:t>
+            </w:r>
+            <w:r>
+              <w:rPr>
+                <w:rFonts w:ascii="Times New Roman" w:eastAsia="Times New Roman" w:hAnsi="Times New Roman" w:cs="Times New Roman"/>
+                <w:sz w:val="24"/>
+                <w:szCs w:val="24"/>
+                <w:lang w:val="en-US" w:eastAsia="en-PK"/>
+              </w:rPr>
+              <w:t>case</w:t>
+            </w:r>
+          </w:p>
+        </w:tc>
+      </w:tr>
+      <w:tr>
+        <w:tc>
+          <w:tcPr>
+            <w:tcW w:w="0" w:type="auto"/>
+            <w:hideMark/>
+          </w:tcPr>
+          <w:p>
+            <w:pPr>
+              <w:jc w:val="both"/>
+              <w:rPr>
+                <w:rFonts w:ascii="Times New Roman" w:eastAsia="Times New Roman" w:hAnsi="Times New Roman" w:cs="Times New Roman"/>
+                <w:sz w:val="24"/>
+                <w:szCs w:val="24"/>
+                <w:lang w:eastAsia="en-PK"/>
+              </w:rPr>
+            </w:pPr>
+            <w:r>
+              <w:rPr>
+                <w:rFonts w:ascii="Times New Roman" w:eastAsia="Times New Roman" w:hAnsi="Times New Roman" w:cs="Times New Roman"/>
+                <w:sz w:val="24"/>
+                <w:szCs w:val="24"/>
+                <w:lang w:eastAsia="en-PK"/>
+              </w:rPr>
+              <w:t>Primary Actor</w:t>
+            </w:r>
+          </w:p>
+        </w:tc>
+        <w:tc>
+          <w:tcPr>
+            <w:tcW w:w="0" w:type="auto"/>
+            <w:hideMark/>
+          </w:tcPr>
+          <w:p>
+            <w:pPr>
+              <w:jc w:val="both"/>
+              <w:rPr>
+                <w:rFonts w:ascii="Times New Roman" w:eastAsia="Times New Roman" w:hAnsi="Times New Roman" w:cs="Times New Roman"/>
+                <w:sz w:val="24"/>
+                <w:szCs w:val="24"/>
+                <w:lang w:val="en-US" w:eastAsia="en-PK"/>
+              </w:rPr>
+            </w:pPr>
+            <w:r>
+              <w:rPr>
+                <w:rFonts w:ascii="Times New Roman" w:eastAsia="Times New Roman" w:hAnsi="Times New Roman" w:cs="Times New Roman"/>
+                <w:sz w:val="24"/>
+                <w:szCs w:val="24"/>
+                <w:lang w:val="en-US" w:eastAsia="en-PK"/>
+              </w:rPr>
+              <w:t>Buyer</w:t>
+            </w:r>
+          </w:p>
+        </w:tc>
+      </w:tr>
+      <w:tr>
+        <w:tc>
+          <w:tcPr>
+            <w:tcW w:w="0" w:type="auto"/>
+            <w:hideMark/>
+          </w:tcPr>
+          <w:p>
+            <w:pPr>
+              <w:rPr>
+                <w:rFonts w:ascii="Times New Roman" w:eastAsia="Times New Roman" w:hAnsi="Times New Roman" w:cs="Times New Roman"/>
+                <w:sz w:val="24"/>
+                <w:szCs w:val="24"/>
+                <w:lang w:eastAsia="en-PK"/>
+              </w:rPr>
+            </w:pPr>
+            <w:r>
+              <w:rPr>
+                <w:rFonts w:ascii="Times New Roman" w:eastAsia="Times New Roman" w:hAnsi="Times New Roman" w:cs="Times New Roman"/>
+                <w:sz w:val="24"/>
+                <w:szCs w:val="24"/>
+                <w:lang w:eastAsia="en-PK"/>
+              </w:rPr>
+              <w:t>Stakeholders</w:t>
+            </w:r>
+            <w:r>
+              <w:rPr>
+                <w:rFonts w:ascii="Times New Roman" w:eastAsia="Times New Roman" w:hAnsi="Times New Roman" w:cs="Times New Roman"/>
+                <w:sz w:val="24"/>
+                <w:szCs w:val="24"/>
+                <w:lang w:val="en-US" w:eastAsia="en-PK"/>
+              </w:rPr>
+              <w:t xml:space="preserve"> </w:t>
+            </w:r>
+            <w:r>
+              <w:rPr>
+                <w:rFonts w:ascii="Times New Roman" w:eastAsia="Times New Roman" w:hAnsi="Times New Roman" w:cs="Times New Roman"/>
+                <w:sz w:val="24"/>
+                <w:szCs w:val="24"/>
+                <w:lang w:eastAsia="en-PK"/>
+              </w:rPr>
+              <w:t>and Interests</w:t>
+            </w:r>
+          </w:p>
+        </w:tc>
+        <w:tc>
+          <w:tcPr>
+            <w:tcW w:w="0" w:type="auto"/>
+            <w:hideMark/>
+          </w:tcPr>
+          <w:p>
+            <w:pPr>
+              <w:jc w:val="both"/>
+              <w:rPr>
+                <w:rFonts w:ascii="Times New Roman" w:eastAsia="Times New Roman" w:hAnsi="Times New Roman" w:cs="Times New Roman"/>
+                <w:sz w:val="24"/>
+                <w:szCs w:val="24"/>
+                <w:lang w:val="en-US" w:eastAsia="en-PK"/>
+              </w:rPr>
+            </w:pPr>
+            <w:r>
+              <w:rPr>
+                <w:rFonts w:ascii="Times New Roman" w:eastAsia="Times New Roman" w:hAnsi="Times New Roman" w:cs="Times New Roman"/>
+                <w:sz w:val="24"/>
+                <w:szCs w:val="24"/>
+                <w:lang w:val="en-US" w:eastAsia="en-PK"/>
+              </w:rPr>
+              <w:t>Buyer: want to place an order.</w:t>
+            </w:r>
+          </w:p>
+          <w:p>
+            <w:pPr>
+              <w:jc w:val="both"/>
+              <w:rPr>
+                <w:rFonts w:ascii="Times New Roman" w:eastAsia="Times New Roman" w:hAnsi="Times New Roman" w:cs="Times New Roman"/>
+                <w:sz w:val="24"/>
+                <w:szCs w:val="24"/>
+                <w:lang w:val="en-US" w:eastAsia="en-PK"/>
+              </w:rPr>
+            </w:pPr>
+            <w:r>
+              <w:rPr>
+                <w:rFonts w:ascii="Times New Roman" w:eastAsia="Times New Roman" w:hAnsi="Times New Roman" w:cs="Times New Roman"/>
+                <w:sz w:val="24"/>
+                <w:szCs w:val="24"/>
+                <w:lang w:val="en-US" w:eastAsia="en-PK"/>
+              </w:rPr>
+              <w:t>Seller: provide the order to buyers.</w:t>
+            </w:r>
+          </w:p>
+          <w:p>
+            <w:pPr>
+              <w:jc w:val="both"/>
+              <w:rPr>
+                <w:rFonts w:ascii="Times New Roman" w:eastAsia="Times New Roman" w:hAnsi="Times New Roman" w:cs="Times New Roman"/>
+                <w:sz w:val="24"/>
+                <w:szCs w:val="24"/>
+                <w:lang w:val="en-US" w:eastAsia="en-PK"/>
+              </w:rPr>
+            </w:pPr>
+            <w:r>
+              <w:rPr>
+                <w:rFonts w:ascii="Times New Roman" w:eastAsia="Times New Roman" w:hAnsi="Times New Roman" w:cs="Times New Roman"/>
+                <w:sz w:val="24"/>
+                <w:szCs w:val="24"/>
+                <w:lang w:val="en-US" w:eastAsia="en-PK"/>
+              </w:rPr>
+              <w:t>Admin: Manage accounts and other details of users.</w:t>
+            </w:r>
+          </w:p>
+        </w:tc>
+      </w:tr>
+      <w:tr>
+        <w:tc>
+          <w:tcPr>
+            <w:tcW w:w="0" w:type="auto"/>
+            <w:hideMark/>
+          </w:tcPr>
+          <w:p>
+            <w:pPr>
+              <w:jc w:val="both"/>
+              <w:rPr>
+                <w:rFonts w:ascii="Times New Roman" w:eastAsia="Times New Roman" w:hAnsi="Times New Roman" w:cs="Times New Roman"/>
+                <w:sz w:val="24"/>
+                <w:szCs w:val="24"/>
+                <w:lang w:eastAsia="en-PK"/>
+              </w:rPr>
+            </w:pPr>
+            <w:r>
+              <w:rPr>
+                <w:rFonts w:ascii="Times New Roman" w:eastAsia="Times New Roman" w:hAnsi="Times New Roman" w:cs="Times New Roman"/>
+                <w:sz w:val="24"/>
+                <w:szCs w:val="24"/>
+                <w:lang w:eastAsia="en-PK"/>
+              </w:rPr>
+              <w:t>Preconditions</w:t>
+            </w:r>
+          </w:p>
+        </w:tc>
+        <w:tc>
+          <w:tcPr>
+            <w:tcW w:w="0" w:type="auto"/>
+            <w:hideMark/>
+          </w:tcPr>
+          <w:p>
+            <w:pPr>
+              <w:jc w:val="both"/>
+              <w:rPr>
+                <w:rFonts w:ascii="Times New Roman" w:eastAsia="Times New Roman" w:hAnsi="Times New Roman" w:cs="Times New Roman"/>
+                <w:sz w:val="24"/>
+                <w:szCs w:val="24"/>
+                <w:lang w:val="en-US" w:eastAsia="en-PK"/>
+              </w:rPr>
+            </w:pPr>
+            <w:r>
+              <w:rPr>
+                <w:rFonts w:ascii="Times New Roman" w:eastAsia="Times New Roman" w:hAnsi="Times New Roman" w:cs="Times New Roman"/>
+                <w:sz w:val="24"/>
+                <w:szCs w:val="24"/>
+                <w:lang w:val="en-US" w:eastAsia="en-PK"/>
+              </w:rPr>
+              <w:t>The buyer will place an order and adm</w:t>
+            </w:r>
+            <w:r>
+              <w:rPr>
+                <w:rFonts w:ascii="Times New Roman" w:eastAsia="Times New Roman" w:hAnsi="Times New Roman" w:cs="Times New Roman"/>
+                <w:sz w:val="24"/>
+                <w:szCs w:val="24"/>
+                <w:lang w:val="en-US" w:eastAsia="en-PK"/>
+              </w:rPr>
+              <w:t>i</w:t>
+            </w:r>
+            <w:r>
+              <w:rPr>
+                <w:rFonts w:ascii="Times New Roman" w:eastAsia="Times New Roman" w:hAnsi="Times New Roman" w:cs="Times New Roman"/>
+                <w:sz w:val="24"/>
+                <w:szCs w:val="24"/>
+                <w:lang w:val="en-US" w:eastAsia="en-PK"/>
+              </w:rPr>
+              <w:t>n will pass it to the seller, so he can provide the buyer his books</w:t>
+            </w:r>
+            <w:r>
+              <w:rPr>
+                <w:rFonts w:ascii="Times New Roman" w:eastAsia="Times New Roman" w:hAnsi="Times New Roman" w:cs="Times New Roman"/>
+                <w:sz w:val="24"/>
+                <w:szCs w:val="24"/>
+                <w:lang w:val="en-US" w:eastAsia="en-PK"/>
+              </w:rPr>
+              <w:t>.</w:t>
+            </w:r>
+          </w:p>
+        </w:tc>
+      </w:tr>
+      <w:tr>
+        <w:tc>
+          <w:tcPr>
+            <w:tcW w:w="0" w:type="auto"/>
+            <w:hideMark/>
+          </w:tcPr>
+          <w:p>
+            <w:pPr>
+              <w:jc w:val="both"/>
+              <w:rPr>
+                <w:rFonts w:ascii="Times New Roman" w:eastAsia="Times New Roman" w:hAnsi="Times New Roman" w:cs="Times New Roman"/>
+                <w:sz w:val="24"/>
+                <w:szCs w:val="24"/>
+                <w:lang w:eastAsia="en-PK"/>
+              </w:rPr>
+            </w:pPr>
+            <w:r>
+              <w:rPr>
+                <w:rFonts w:ascii="Times New Roman" w:eastAsia="Times New Roman" w:hAnsi="Times New Roman" w:cs="Times New Roman"/>
+                <w:sz w:val="24"/>
+                <w:szCs w:val="24"/>
+                <w:lang w:eastAsia="en-PK"/>
+              </w:rPr>
+              <w:t>Postconditions</w:t>
+            </w:r>
+          </w:p>
+        </w:tc>
+        <w:tc>
+          <w:tcPr>
+            <w:tcW w:w="0" w:type="auto"/>
+            <w:hideMark/>
+          </w:tcPr>
+          <w:p>
+            <w:pPr>
+              <w:jc w:val="both"/>
+              <w:rPr>
+                <w:rFonts w:ascii="Times New Roman" w:eastAsia="Times New Roman" w:hAnsi="Times New Roman" w:cs="Times New Roman"/>
+                <w:sz w:val="24"/>
+                <w:szCs w:val="24"/>
+                <w:lang w:val="en-US" w:eastAsia="en-PK"/>
+              </w:rPr>
+            </w:pPr>
+            <w:r>
+              <w:rPr>
+                <w:rFonts w:ascii="Times New Roman" w:eastAsia="Times New Roman" w:hAnsi="Times New Roman" w:cs="Times New Roman"/>
+                <w:sz w:val="24"/>
+                <w:szCs w:val="24"/>
+                <w:lang w:val="en-US" w:eastAsia="en-PK"/>
+              </w:rPr>
+              <w:t xml:space="preserve">After buyer place an </w:t>
+            </w:r>
+            <w:proofErr w:type="gramStart"/>
+            <w:r>
+              <w:rPr>
+                <w:rFonts w:ascii="Times New Roman" w:eastAsia="Times New Roman" w:hAnsi="Times New Roman" w:cs="Times New Roman"/>
+                <w:sz w:val="24"/>
+                <w:szCs w:val="24"/>
+                <w:lang w:val="en-US" w:eastAsia="en-PK"/>
+              </w:rPr>
+              <w:t>order</w:t>
+            </w:r>
+            <w:proofErr w:type="gramEnd"/>
+            <w:r>
+              <w:rPr>
+                <w:rFonts w:ascii="Times New Roman" w:eastAsia="Times New Roman" w:hAnsi="Times New Roman" w:cs="Times New Roman"/>
+                <w:sz w:val="24"/>
+                <w:szCs w:val="24"/>
+                <w:lang w:val="en-US" w:eastAsia="en-PK"/>
+              </w:rPr>
+              <w:t xml:space="preserve"> the admin will make sure to review provided details by buyer and will notify seller.</w:t>
+            </w:r>
+          </w:p>
+        </w:tc>
+      </w:tr>
+      <w:tr>
+        <w:tc>
+          <w:tcPr>
+            <w:tcW w:w="0" w:type="auto"/>
+            <w:hideMark/>
+          </w:tcPr>
+          <w:p>
+            <w:pPr>
+              <w:jc w:val="both"/>
+              <w:rPr>
+                <w:rFonts w:ascii="Times New Roman" w:eastAsia="Times New Roman" w:hAnsi="Times New Roman" w:cs="Times New Roman"/>
+                <w:sz w:val="24"/>
+                <w:szCs w:val="24"/>
+                <w:lang w:eastAsia="en-PK"/>
+              </w:rPr>
+            </w:pPr>
+            <w:r>
+              <w:rPr>
+                <w:rFonts w:ascii="Times New Roman" w:eastAsia="Times New Roman" w:hAnsi="Times New Roman" w:cs="Times New Roman"/>
+                <w:sz w:val="24"/>
+                <w:szCs w:val="24"/>
+                <w:lang w:eastAsia="en-PK"/>
+              </w:rPr>
+              <w:t>Main Success Scenario</w:t>
+            </w:r>
+          </w:p>
+        </w:tc>
+        <w:tc>
+          <w:tcPr>
+            <w:tcW w:w="0" w:type="auto"/>
+            <w:hideMark/>
+          </w:tcPr>
+          <w:p>
+            <w:pPr>
+              <w:jc w:val="both"/>
+              <w:rPr>
+                <w:rFonts w:ascii="Times New Roman" w:eastAsia="Times New Roman" w:hAnsi="Times New Roman" w:cs="Times New Roman"/>
+                <w:sz w:val="24"/>
+                <w:szCs w:val="24"/>
+                <w:lang w:val="en-US" w:eastAsia="en-PK"/>
+              </w:rPr>
+            </w:pPr>
+            <w:r>
+              <w:rPr>
+                <w:rFonts w:ascii="Times New Roman" w:eastAsia="Times New Roman" w:hAnsi="Times New Roman" w:cs="Times New Roman"/>
+                <w:sz w:val="24"/>
+                <w:szCs w:val="24"/>
+                <w:lang w:val="en-US" w:eastAsia="en-PK"/>
+              </w:rPr>
+              <w:t>Buyer places an order and admin will validate the order if all the details are correct or not.</w:t>
+            </w:r>
+          </w:p>
+        </w:tc>
+      </w:tr>
+      <w:tr>
+        <w:tc>
+          <w:tcPr>
+            <w:tcW w:w="0" w:type="auto"/>
+            <w:hideMark/>
+          </w:tcPr>
+          <w:p>
+            <w:pPr>
+              <w:jc w:val="both"/>
+              <w:rPr>
+                <w:rFonts w:ascii="Times New Roman" w:eastAsia="Times New Roman" w:hAnsi="Times New Roman" w:cs="Times New Roman"/>
+                <w:sz w:val="24"/>
+                <w:szCs w:val="24"/>
+                <w:lang w:eastAsia="en-PK"/>
+              </w:rPr>
+            </w:pPr>
+            <w:r>
+              <w:rPr>
+                <w:rFonts w:ascii="Times New Roman" w:eastAsia="Times New Roman" w:hAnsi="Times New Roman" w:cs="Times New Roman"/>
+                <w:sz w:val="24"/>
+                <w:szCs w:val="24"/>
+                <w:lang w:eastAsia="en-PK"/>
+              </w:rPr>
+              <w:t>Extensions</w:t>
+            </w:r>
+          </w:p>
+        </w:tc>
+        <w:tc>
+          <w:tcPr>
+            <w:tcW w:w="0" w:type="auto"/>
+            <w:hideMark/>
+          </w:tcPr>
+          <w:p>
+            <w:pPr>
+              <w:spacing w:beforeAutospacing="1" w:afterAutospacing="1"/>
+              <w:ind w:left="-120" w:firstLine="142"/>
+              <w:jc w:val="both"/>
+              <w:rPr>
+                <w:rFonts w:ascii="Times New Roman" w:eastAsia="Times New Roman" w:hAnsi="Times New Roman" w:cs="Times New Roman"/>
+                <w:sz w:val="24"/>
+                <w:szCs w:val="24"/>
+                <w:lang w:eastAsia="en-PK"/>
+              </w:rPr>
+            </w:pPr>
+            <w:r>
+              <w:rPr>
+                <w:rFonts w:ascii="Times New Roman" w:eastAsia="Times New Roman" w:hAnsi="Times New Roman" w:cs="Times New Roman"/>
+                <w:sz w:val="24"/>
+                <w:szCs w:val="24"/>
+                <w:lang w:val="en-US" w:eastAsia="en-PK"/>
+              </w:rPr>
+              <w:t>If the provided details are correct, the deal will continue or else order will be cancelled.</w:t>
+            </w:r>
+          </w:p>
+        </w:tc>
+      </w:tr>
+      <w:tr>
+        <w:tc>
+          <w:tcPr>
+            <w:tcW w:w="0" w:type="auto"/>
+            <w:hideMark/>
+          </w:tcPr>
+          <w:p>
+            <w:pPr>
+              <w:jc w:val="both"/>
+              <w:rPr>
+                <w:rFonts w:ascii="Times New Roman" w:eastAsia="Times New Roman" w:hAnsi="Times New Roman" w:cs="Times New Roman"/>
+                <w:sz w:val="24"/>
+                <w:szCs w:val="24"/>
+                <w:lang w:eastAsia="en-PK"/>
+              </w:rPr>
+            </w:pPr>
+            <w:r>
+              <w:rPr>
+                <w:rFonts w:ascii="Times New Roman" w:eastAsia="Times New Roman" w:hAnsi="Times New Roman" w:cs="Times New Roman"/>
+                <w:sz w:val="24"/>
+                <w:szCs w:val="24"/>
+                <w:lang w:eastAsia="en-PK"/>
+              </w:rPr>
+              <w:t>Special Requirements</w:t>
+            </w:r>
+          </w:p>
+        </w:tc>
+        <w:tc>
+          <w:tcPr>
+            <w:tcW w:w="0" w:type="auto"/>
+            <w:hideMark/>
+          </w:tcPr>
+          <w:p>
+            <w:pPr>
+              <w:jc w:val="both"/>
+              <w:rPr>
+                <w:rFonts w:ascii="Times New Roman" w:eastAsia="Times New Roman" w:hAnsi="Times New Roman" w:cs="Times New Roman"/>
+                <w:sz w:val="24"/>
+                <w:szCs w:val="24"/>
+                <w:lang w:val="en-US" w:eastAsia="en-PK"/>
+              </w:rPr>
+            </w:pPr>
+            <w:r>
+              <w:rPr>
+                <w:rFonts w:ascii="Arial" w:hAnsi="Arial" w:cs="Arial"/>
+                <w:color w:val="202124"/>
+                <w:shd w:val="clear" w:color="auto" w:fill="FFFFFF"/>
+              </w:rPr>
+              <w:t>Security</w:t>
+            </w:r>
+            <w:r>
+              <w:rPr>
+                <w:rFonts w:ascii="Arial" w:hAnsi="Arial" w:cs="Arial"/>
+                <w:color w:val="202124"/>
+                <w:shd w:val="clear" w:color="auto" w:fill="FFFFFF"/>
+                <w:lang w:val="en-US"/>
+              </w:rPr>
+              <w:t xml:space="preserve">, </w:t>
+            </w:r>
+            <w:r>
+              <w:rPr>
+                <w:rFonts w:ascii="Arial" w:hAnsi="Arial" w:cs="Arial"/>
+                <w:color w:val="202124"/>
+                <w:shd w:val="clear" w:color="auto" w:fill="FFFFFF"/>
+              </w:rPr>
+              <w:t>Reliability</w:t>
+            </w:r>
+            <w:r>
+              <w:rPr>
+                <w:rFonts w:ascii="Arial" w:hAnsi="Arial" w:cs="Arial"/>
+                <w:color w:val="202124"/>
+                <w:shd w:val="clear" w:color="auto" w:fill="FFFFFF"/>
+                <w:lang w:val="en-US"/>
+              </w:rPr>
+              <w:t xml:space="preserve">, </w:t>
+            </w:r>
+            <w:r>
+              <w:rPr>
+                <w:rFonts w:ascii="Arial" w:hAnsi="Arial" w:cs="Arial"/>
+                <w:color w:val="202124"/>
+                <w:shd w:val="clear" w:color="auto" w:fill="FFFFFF"/>
+                <w:lang w:val="en-US"/>
+              </w:rPr>
+              <w:t>Data Integrity</w:t>
+            </w:r>
+            <w:r>
+              <w:rPr>
+                <w:rFonts w:ascii="Arial" w:hAnsi="Arial" w:cs="Arial"/>
+                <w:color w:val="202124"/>
+                <w:shd w:val="clear" w:color="auto" w:fill="FFFFFF"/>
+                <w:lang w:val="en-US"/>
+              </w:rPr>
+              <w:t xml:space="preserve">, </w:t>
+            </w:r>
+            <w:r>
+              <w:rPr>
+                <w:rFonts w:ascii="Arial" w:hAnsi="Arial" w:cs="Arial"/>
+                <w:color w:val="202124"/>
+                <w:shd w:val="clear" w:color="auto" w:fill="FFFFFF"/>
+                <w:lang w:val="en-US"/>
+              </w:rPr>
+              <w:t>Availability</w:t>
+            </w:r>
+            <w:r>
+              <w:rPr>
+                <w:rFonts w:ascii="Arial" w:hAnsi="Arial" w:cs="Arial"/>
+                <w:color w:val="202124"/>
+                <w:shd w:val="clear" w:color="auto" w:fill="FFFFFF"/>
+                <w:lang w:val="en-US"/>
+              </w:rPr>
+              <w:t>.</w:t>
+            </w:r>
+          </w:p>
+        </w:tc>
+      </w:tr>
+      <w:tr>
+        <w:tc>
+          <w:tcPr>
+            <w:tcW w:w="0" w:type="auto"/>
+            <w:hideMark/>
+          </w:tcPr>
+          <w:p>
+            <w:pPr>
+              <w:jc w:val="both"/>
+              <w:rPr>
+                <w:rFonts w:ascii="Times New Roman" w:eastAsia="Times New Roman" w:hAnsi="Times New Roman" w:cs="Times New Roman"/>
+                <w:sz w:val="24"/>
+                <w:szCs w:val="24"/>
+                <w:lang w:eastAsia="en-PK"/>
+              </w:rPr>
+            </w:pPr>
+            <w:r>
+              <w:rPr>
+                <w:rFonts w:ascii="Times New Roman" w:eastAsia="Times New Roman" w:hAnsi="Times New Roman" w:cs="Times New Roman"/>
+                <w:sz w:val="24"/>
+                <w:szCs w:val="24"/>
+                <w:lang w:eastAsia="en-PK"/>
+              </w:rPr>
+              <w:t>Variations in Technology and Data</w:t>
+            </w:r>
+          </w:p>
+        </w:tc>
+        <w:tc>
+          <w:tcPr>
+            <w:tcW w:w="0" w:type="auto"/>
+            <w:hideMark/>
+          </w:tcPr>
+          <w:p>
+            <w:pPr>
+              <w:jc w:val="both"/>
+              <w:rPr>
+                <w:rFonts w:ascii="Times New Roman" w:eastAsia="Times New Roman" w:hAnsi="Times New Roman" w:cs="Times New Roman"/>
+                <w:sz w:val="24"/>
+                <w:szCs w:val="24"/>
+                <w:lang w:eastAsia="en-PK"/>
+              </w:rPr>
+            </w:pPr>
+            <w:r>
+              <w:rPr>
+                <w:rFonts w:ascii="Times New Roman" w:eastAsia="Times New Roman" w:hAnsi="Times New Roman" w:cs="Times New Roman"/>
+                <w:sz w:val="24"/>
+                <w:szCs w:val="24"/>
+                <w:lang w:eastAsia="en-PK"/>
+              </w:rPr>
+              <w:t>step number: possible change in technology or data format</w:t>
+            </w:r>
+          </w:p>
+        </w:tc>
+      </w:tr>
+      <w:tr>
+        <w:tc>
+          <w:tcPr>
+            <w:tcW w:w="0" w:type="auto"/>
+            <w:hideMark/>
+          </w:tcPr>
+          <w:p>
+            <w:pPr>
+              <w:jc w:val="both"/>
+              <w:rPr>
+                <w:rFonts w:ascii="Times New Roman" w:eastAsia="Times New Roman" w:hAnsi="Times New Roman" w:cs="Times New Roman"/>
+                <w:sz w:val="24"/>
+                <w:szCs w:val="24"/>
+                <w:lang w:eastAsia="en-PK"/>
+              </w:rPr>
+            </w:pPr>
+            <w:r>
+              <w:rPr>
+                <w:rFonts w:ascii="Times New Roman" w:eastAsia="Times New Roman" w:hAnsi="Times New Roman" w:cs="Times New Roman"/>
+                <w:sz w:val="24"/>
+                <w:szCs w:val="24"/>
+                <w:lang w:eastAsia="en-PK"/>
+              </w:rPr>
+              <w:t>Frequency of Occurrence</w:t>
+            </w:r>
+          </w:p>
+        </w:tc>
+        <w:tc>
+          <w:tcPr>
+            <w:tcW w:w="0" w:type="auto"/>
+            <w:hideMark/>
+          </w:tcPr>
+          <w:p>
+            <w:pPr>
+              <w:jc w:val="both"/>
+              <w:rPr>
+                <w:rFonts w:ascii="Times New Roman" w:eastAsia="Times New Roman" w:hAnsi="Times New Roman" w:cs="Times New Roman"/>
+                <w:sz w:val="24"/>
+                <w:szCs w:val="24"/>
+                <w:lang w:val="en-US" w:eastAsia="en-PK"/>
+              </w:rPr>
+            </w:pPr>
+            <w:r>
+              <w:rPr>
+                <w:rFonts w:ascii="Times New Roman" w:eastAsia="Times New Roman" w:hAnsi="Times New Roman" w:cs="Times New Roman"/>
+                <w:sz w:val="24"/>
+                <w:szCs w:val="24"/>
+                <w:lang w:val="en-US" w:eastAsia="en-PK"/>
+              </w:rPr>
+              <w:t>Continues</w:t>
+            </w:r>
+          </w:p>
+        </w:tc>
+      </w:tr>
+      <w:tr>
+        <w:tc>
+          <w:tcPr>
+            <w:tcW w:w="0" w:type="auto"/>
+            <w:hideMark/>
+          </w:tcPr>
+          <w:p>
+            <w:pPr>
+              <w:jc w:val="both"/>
+              <w:rPr>
+                <w:rFonts w:ascii="Times New Roman" w:eastAsia="Times New Roman" w:hAnsi="Times New Roman" w:cs="Times New Roman"/>
+                <w:sz w:val="24"/>
+                <w:szCs w:val="24"/>
+                <w:lang w:eastAsia="en-PK"/>
+              </w:rPr>
+            </w:pPr>
+            <w:r>
+              <w:rPr>
+                <w:rFonts w:ascii="Times New Roman" w:eastAsia="Times New Roman" w:hAnsi="Times New Roman" w:cs="Times New Roman"/>
+                <w:sz w:val="24"/>
+                <w:szCs w:val="24"/>
+                <w:lang w:eastAsia="en-PK"/>
+              </w:rPr>
+              <w:t>Miscellaneous</w:t>
+            </w:r>
+          </w:p>
+        </w:tc>
+        <w:tc>
+          <w:tcPr>
+            <w:tcW w:w="0" w:type="auto"/>
+            <w:hideMark/>
+          </w:tcPr>
+          <w:p>
+            <w:pPr>
+              <w:jc w:val="both"/>
+              <w:rPr>
+                <w:rFonts w:ascii="Times New Roman" w:eastAsia="Times New Roman" w:hAnsi="Times New Roman" w:cs="Times New Roman"/>
+                <w:sz w:val="24"/>
+                <w:szCs w:val="24"/>
+                <w:lang w:val="en-US" w:eastAsia="en-PK"/>
+              </w:rPr>
+            </w:pPr>
+            <w:r>
+              <w:rPr>
+                <w:rFonts w:ascii="Times New Roman" w:eastAsia="Times New Roman" w:hAnsi="Times New Roman" w:cs="Times New Roman"/>
+                <w:sz w:val="24"/>
+                <w:szCs w:val="24"/>
+                <w:lang w:val="en-US" w:eastAsia="en-PK"/>
+              </w:rPr>
+              <w:t>Who can join the app?</w:t>
+            </w:r>
+          </w:p>
+          <w:p>
+            <w:pPr>
+              <w:jc w:val="both"/>
+              <w:rPr>
+                <w:rFonts w:ascii="Times New Roman" w:eastAsia="Times New Roman" w:hAnsi="Times New Roman" w:cs="Times New Roman"/>
+                <w:sz w:val="24"/>
+                <w:szCs w:val="24"/>
+                <w:lang w:val="en-US" w:eastAsia="en-PK"/>
+              </w:rPr>
+            </w:pPr>
+            <w:r>
+              <w:rPr>
+                <w:rFonts w:ascii="Times New Roman" w:eastAsia="Times New Roman" w:hAnsi="Times New Roman" w:cs="Times New Roman"/>
+                <w:sz w:val="24"/>
+                <w:szCs w:val="24"/>
+                <w:lang w:val="en-US" w:eastAsia="en-PK"/>
+              </w:rPr>
+              <w:t>Which sellers will be allowed to sell?</w:t>
+            </w:r>
+          </w:p>
+          <w:p>
+            <w:pPr>
+              <w:jc w:val="both"/>
+              <w:rPr>
+                <w:rFonts w:ascii="Times New Roman" w:eastAsia="Times New Roman" w:hAnsi="Times New Roman" w:cs="Times New Roman"/>
+                <w:sz w:val="24"/>
+                <w:szCs w:val="24"/>
+                <w:lang w:val="en-US" w:eastAsia="en-PK"/>
+              </w:rPr>
+            </w:pPr>
+            <w:r>
+              <w:rPr>
+                <w:rFonts w:ascii="Times New Roman" w:eastAsia="Times New Roman" w:hAnsi="Times New Roman" w:cs="Times New Roman"/>
+                <w:sz w:val="24"/>
+                <w:szCs w:val="24"/>
+                <w:lang w:val="en-US" w:eastAsia="en-PK"/>
+              </w:rPr>
+              <w:t>What will be the stock availability?</w:t>
+            </w:r>
+          </w:p>
+        </w:tc>
+      </w:tr>
+    </w:tbl>
+    <w:p>
+      <w:pPr>
+        <w:jc w:val="both"/>
+      </w:pPr>
+    </w:p>
+    <w:p>
+      <w:pPr>
+        <w:jc w:val="both"/>
+        <w:rPr>
           <w:b/>
           <w:bCs/>
           <w:sz w:val="28"/>
@@ -2358,31 +2428,7 @@
           <w:szCs w:val="28"/>
           <w:lang w:val="en-US"/>
         </w:rPr>
-        <w:t>System Sequential Diagram:</w:t>
-      </w:r>
-      <w:r>
-        <w:rPr>
-          <w:rFonts w:ascii="Times New Roman" w:eastAsia="Times New Roman" w:hAnsi="Times New Roman" w:cs="Times New Roman"/>
-          <w:b/>
-          <w:bCs/>
-          <w:color w:val="000000"/>
-          <w:sz w:val="28"/>
-          <w:szCs w:val="28"/>
-          <w:lang w:val="en-US" w:eastAsia="en-PK"/>
-        </w:rPr>
-        <w:t xml:space="preserve"> </w:t>
-      </w:r>
-      <w:r>
-        <w:rPr>
-          <w:rFonts w:ascii="Times New Roman" w:eastAsia="Times New Roman" w:hAnsi="Times New Roman" w:cs="Times New Roman"/>
-          <w:b/>
-          <w:bCs/>
-          <w:color w:val="000000"/>
-          <w:sz w:val="28"/>
-          <w:szCs w:val="28"/>
-          <w:lang w:val="en-US" w:eastAsia="en-PK"/>
-        </w:rPr>
-        <w:t>Abdur Rehman</w:t>
+        <w:t>Domain Model:</w:t>
       </w:r>
     </w:p>
     <w:p>
@@ -2405,11 +2451,12 @@
           <w:szCs w:val="28"/>
           <w:lang w:val="en-US"/>
         </w:rPr>
+        <w:lastRenderedPageBreak/>
         <w:drawing>
-          <wp:inline distT="0" distB="0" distL="0" distR="0" wp14:anchorId="45DFE80A" wp14:editId="4EFB6186">
-            <wp:extent cx="3848100" cy="3277663"/>
-            <wp:effectExtent l="0" t="0" r="0" b="0"/>
-            <wp:docPr id="3" name="Picture 3"/>
+          <wp:inline distT="0" distB="0" distL="0" distR="0" wp14:anchorId="191E6FF2" wp14:editId="3FB9618B">
+            <wp:extent cx="4549140" cy="3690620"/>
+            <wp:effectExtent l="0" t="0" r="3810" b="5080"/>
+            <wp:docPr id="2" name="Picture 2"/>
             <wp:cNvGraphicFramePr>
               <a:graphicFrameLocks xmlns:a="http://schemas.openxmlformats.org/drawingml/2006/main" noChangeAspect="1"/>
             </wp:cNvGraphicFramePr>
@@ -2429,6 +2476,123 @@
                   <pic:spPr>
                     <a:xfrm>
                       <a:off x="0" y="0"/>
+                      <a:ext cx="4553899" cy="3694481"/>
+                    </a:xfrm>
+                    <a:prstGeom prst="rect">
+                      <a:avLst/>
+                    </a:prstGeom>
+                  </pic:spPr>
+                </pic:pic>
+              </a:graphicData>
+            </a:graphic>
+          </wp:inline>
+        </w:drawing>
+      </w:r>
+    </w:p>
+    <w:p>
+      <w:pPr>
+        <w:jc w:val="both"/>
+        <w:rPr>
+          <w:b/>
+          <w:bCs/>
+          <w:sz w:val="28"/>
+          <w:szCs w:val="28"/>
+          <w:lang w:val="en-US"/>
+        </w:rPr>
+      </w:pPr>
+      <w:r>
+        <w:rPr>
+          <w:b/>
+          <w:bCs/>
+          <w:sz w:val="28"/>
+          <w:szCs w:val="28"/>
+          <w:lang w:val="en-US"/>
+        </w:rPr>
+        <w:t>System Sequential Diagram:</w:t>
+      </w:r>
+      <w:r>
+        <w:rPr>
+          <w:rFonts w:ascii="Times New Roman" w:eastAsia="Times New Roman" w:hAnsi="Times New Roman" w:cs="Times New Roman"/>
+          <w:b/>
+          <w:bCs/>
+          <w:color w:val="000000"/>
+          <w:sz w:val="28"/>
+          <w:szCs w:val="28"/>
+          <w:lang w:val="en-US" w:eastAsia="en-PK"/>
+        </w:rPr>
+        <w:t xml:space="preserve"> </w:t>
+      </w:r>
+      <w:proofErr w:type="spellStart"/>
+      <w:r>
+        <w:rPr>
+          <w:rFonts w:ascii="Times New Roman" w:eastAsia="Times New Roman" w:hAnsi="Times New Roman" w:cs="Times New Roman"/>
+          <w:b/>
+          <w:bCs/>
+          <w:color w:val="000000"/>
+          <w:sz w:val="28"/>
+          <w:szCs w:val="28"/>
+          <w:lang w:val="en-US" w:eastAsia="en-PK"/>
+        </w:rPr>
+        <w:t>Abdur</w:t>
+      </w:r>
+      <w:proofErr w:type="spellEnd"/>
+      <w:r>
+        <w:rPr>
+          <w:rFonts w:ascii="Times New Roman" w:eastAsia="Times New Roman" w:hAnsi="Times New Roman" w:cs="Times New Roman"/>
+          <w:b/>
+          <w:bCs/>
+          <w:color w:val="000000"/>
+          <w:sz w:val="28"/>
+          <w:szCs w:val="28"/>
+          <w:lang w:val="en-US" w:eastAsia="en-PK"/>
+        </w:rPr>
+        <w:t xml:space="preserve"> Rehman</w:t>
+      </w:r>
+    </w:p>
+    <w:p>
+      <w:pPr>
+        <w:jc w:val="both"/>
+        <w:rPr>
+          <w:b/>
+          <w:bCs/>
+          <w:sz w:val="28"/>
+          <w:szCs w:val="28"/>
+          <w:lang w:val="en-US"/>
+        </w:rPr>
+      </w:pPr>
+      <w:r>
+        <w:rPr>
+          <w:b/>
+          <w:bCs/>
+          <w:noProof/>
+          <w:sz w:val="28"/>
+          <w:szCs w:val="28"/>
+          <w:lang w:val="en-US"/>
+        </w:rPr>
+        <w:drawing>
+          <wp:inline distT="0" distB="0" distL="0" distR="0" wp14:anchorId="45DFE80A" wp14:editId="4EFB6186">
+            <wp:extent cx="3848100" cy="3277663"/>
+            <wp:effectExtent l="0" t="0" r="0" b="0"/>
+            <wp:docPr id="3" name="Picture 3"/>
+            <wp:cNvGraphicFramePr>
+              <a:graphicFrameLocks xmlns:a="http://schemas.openxmlformats.org/drawingml/2006/main" noChangeAspect="1"/>
+            </wp:cNvGraphicFramePr>
+            <a:graphic xmlns:a="http://schemas.openxmlformats.org/drawingml/2006/main">
+              <a:graphicData uri="http://schemas.openxmlformats.org/drawingml/2006/picture">
+                <pic:pic xmlns:pic="http://schemas.openxmlformats.org/drawingml/2006/picture">
+                  <pic:nvPicPr>
+                    <pic:cNvPr id="1" name=""/>
+                    <pic:cNvPicPr/>
+                  </pic:nvPicPr>
+                  <pic:blipFill>
+                    <a:blip r:embed="rId14"/>
+                    <a:stretch>
+                      <a:fillRect/>
+                    </a:stretch>
+                  </pic:blipFill>
+                  <pic:spPr>
+                    <a:xfrm>
+                      <a:off x="0" y="0"/>
                       <a:ext cx="3856952" cy="3285203"/>
                     </a:xfrm>
                     <a:prstGeom prst="rect">
@@ -2485,6 +2649,7 @@
         </w:rPr>
         <w:t xml:space="preserve"> </w:t>
       </w:r>
+      <w:proofErr w:type="spellStart"/>
       <w:r>
         <w:rPr>
           <w:rFonts w:ascii="Times New Roman" w:eastAsia="Times New Roman" w:hAnsi="Times New Roman" w:cs="Times New Roman"/>
@@ -2495,7 +2660,20 @@
           <w:szCs w:val="28"/>
           <w:lang w:val="en-US" w:eastAsia="en-PK"/>
         </w:rPr>
-        <w:t>Abdur Rehman</w:t>
+        <w:t>Abdur</w:t>
+      </w:r>
+      <w:proofErr w:type="spellEnd"/>
+      <w:r>
+        <w:rPr>
+          <w:rFonts w:ascii="Times New Roman" w:eastAsia="Times New Roman" w:hAnsi="Times New Roman" w:cs="Times New Roman"/>
+          <w:b/>
+          <w:bCs/>
+          <w:color w:val="000000"/>
+          <w:sz w:val="28"/>
+          <w:szCs w:val="28"/>
+          <w:lang w:val="en-US" w:eastAsia="en-PK"/>
+        </w:rPr>
+        <w:t xml:space="preserve"> Rehman</w:t>
       </w:r>
     </w:p>
     <w:tbl>
@@ -2548,14 +2726,52 @@
                 <w:lang w:val="en-US"/>
               </w:rPr>
             </w:pPr>
+            <w:proofErr w:type="spellStart"/>
             <w:r>
               <w:rPr>
                 <w:sz w:val="24"/>
                 <w:szCs w:val="24"/>
                 <w:lang w:val="en-US"/>
               </w:rPr>
-              <w:t>validateOrder, ChangePaymentMethod, BlockUser</w:t>
-            </w:r>
+              <w:t>validateOrder</w:t>
+            </w:r>
+            <w:proofErr w:type="spellEnd"/>
+            <w:r>
+              <w:rPr>
+                <w:sz w:val="24"/>
+                <w:szCs w:val="24"/>
+                <w:lang w:val="en-US"/>
+              </w:rPr>
+              <w:t xml:space="preserve">, </w:t>
+            </w:r>
+            <w:proofErr w:type="spellStart"/>
+            <w:r>
+              <w:rPr>
+                <w:sz w:val="24"/>
+                <w:szCs w:val="24"/>
+                <w:lang w:val="en-US"/>
+              </w:rPr>
+              <w:t>ChangePaymentMethod</w:t>
+            </w:r>
+            <w:proofErr w:type="spellEnd"/>
+            <w:r>
+              <w:rPr>
+                <w:sz w:val="24"/>
+                <w:szCs w:val="24"/>
+                <w:lang w:val="en-US"/>
+              </w:rPr>
+              <w:t xml:space="preserve">, </w:t>
+            </w:r>
+            <w:proofErr w:type="spellStart"/>
+            <w:r>
+              <w:rPr>
+                <w:sz w:val="24"/>
+                <w:szCs w:val="24"/>
+                <w:lang w:val="en-US"/>
+              </w:rPr>
+              <w:t>BlockUser</w:t>
+            </w:r>
+            <w:proofErr w:type="spellEnd"/>
           </w:p>
         </w:tc>
       </w:tr>
@@ -2687,6 +2903,7 @@
               <w:lastRenderedPageBreak/>
               <w:t>P</w:t>
             </w:r>
+            <w:proofErr w:type="spellStart"/>
             <w:r>
               <w:rPr>
                 <w:rFonts w:ascii="Arial" w:hAnsi="Arial" w:cs="Arial"/>
@@ -2697,6 +2914,7 @@
               </w:rPr>
               <w:t>ost</w:t>
             </w:r>
+            <w:proofErr w:type="spellEnd"/>
             <w:r>
               <w:rPr>
                 <w:rFonts w:ascii="Arial" w:hAnsi="Arial" w:cs="Arial"/>
@@ -2833,7 +3051,7 @@
                     </pic:cNvPicPr>
                   </pic:nvPicPr>
                   <pic:blipFill>
-                    <a:blip r:embed="rId14">
+                    <a:blip r:embed="rId15">
                       <a:extLst>
                         <a:ext uri="{28A0092B-C50C-407E-A947-70E740481C1C}">
                           <a14:useLocalDpi xmlns:a14="http://schemas.microsoft.com/office/drawing/2010/main" val="0"/>
@@ -3035,7 +3253,25 @@
           <w:sz w:val="24"/>
           <w:szCs w:val="24"/>
         </w:rPr>
-        <w:t xml:space="preserve"> If the user wants to purchase a book then he can place an order by selecting the add to shopping cart button and entering the quantity required under the book description. </w:t>
+        <w:t xml:space="preserve"> If the user wants to purchase a </w:t>
+      </w:r>
+      <w:proofErr w:type="gramStart"/>
+      <w:r>
+        <w:rPr>
+          <w:rFonts w:ascii="Times New Roman" w:hAnsi="Times New Roman" w:cs="Times New Roman"/>
+          <w:sz w:val="24"/>
+          <w:szCs w:val="24"/>
+        </w:rPr>
+        <w:t>book</w:t>
+      </w:r>
+      <w:proofErr w:type="gramEnd"/>
+      <w:r>
+        <w:rPr>
+          <w:rFonts w:ascii="Times New Roman" w:hAnsi="Times New Roman" w:cs="Times New Roman"/>
+          <w:sz w:val="24"/>
+          <w:szCs w:val="24"/>
+        </w:rPr>
+        <w:t xml:space="preserve"> then he can place an order by selecting the add to shopping cart button and entering the quantity required under the book description. </w:t>
       </w:r>
     </w:p>
     <w:p>
@@ -3239,8 +3475,18 @@
           <w:sz w:val="24"/>
           <w:szCs w:val="24"/>
         </w:rPr>
-        <w:t xml:space="preserve"> The user will click the details button in the shopping cart summary to edit and update his order details..</w:t>
-      </w:r>
+        <w:t xml:space="preserve"> The user will click the details button in the shopping cart summary to edit and update his order </w:t>
+      </w:r>
+      <w:proofErr w:type="gramStart"/>
+      <w:r>
+        <w:rPr>
+          <w:rFonts w:ascii="Times New Roman" w:hAnsi="Times New Roman" w:cs="Times New Roman"/>
+          <w:sz w:val="24"/>
+          <w:szCs w:val="24"/>
+        </w:rPr>
+        <w:t>details..</w:t>
+      </w:r>
+      <w:proofErr w:type="gramEnd"/>
     </w:p>
     <w:p>
       <w:pPr>
@@ -3344,7 +3590,25 @@
           <w:sz w:val="24"/>
           <w:szCs w:val="24"/>
         </w:rPr>
-        <w:t xml:space="preserve"> If the user wants to view the items he added to the shopping cart then he can click the shopping cart link at the top of the page.</w:t>
+        <w:t xml:space="preserve"> If the user wants to view the items he added to the shopping </w:t>
+      </w:r>
+      <w:proofErr w:type="gramStart"/>
+      <w:r>
+        <w:rPr>
+          <w:rFonts w:ascii="Times New Roman" w:hAnsi="Times New Roman" w:cs="Times New Roman"/>
+          <w:sz w:val="24"/>
+          <w:szCs w:val="24"/>
+        </w:rPr>
+        <w:t>cart</w:t>
+      </w:r>
+      <w:proofErr w:type="gramEnd"/>
+      <w:r>
+        <w:rPr>
+          <w:rFonts w:ascii="Times New Roman" w:hAnsi="Times New Roman" w:cs="Times New Roman"/>
+          <w:sz w:val="24"/>
+          <w:szCs w:val="24"/>
+        </w:rPr>
+        <w:t xml:space="preserve"> then he can click the shopping cart link at the top of the page.</w:t>
       </w:r>
     </w:p>
     <w:p>
@@ -4277,7 +4541,27 @@
                 <w:szCs w:val="24"/>
                 <w:lang w:val="en-US"/>
               </w:rPr>
-              <w:t>The buyer will place an order  and will add it to the cart and when he wants to buy it admin will pass it to the seller, so he can provide the buyer his books.</w:t>
+              <w:t xml:space="preserve">The buyer will place an </w:t>
+            </w:r>
+            <w:proofErr w:type="gramStart"/>
+            <w:r>
+              <w:rPr>
+                <w:rFonts w:ascii="Times New Roman" w:eastAsia="Times New Roman" w:hAnsi="Times New Roman" w:cs="Times New Roman"/>
+                <w:sz w:val="24"/>
+                <w:szCs w:val="24"/>
+                <w:lang w:val="en-US"/>
+              </w:rPr>
+              <w:t>order  and</w:t>
+            </w:r>
+            <w:proofErr w:type="gramEnd"/>
+            <w:r>
+              <w:rPr>
+                <w:rFonts w:ascii="Times New Roman" w:eastAsia="Times New Roman" w:hAnsi="Times New Roman" w:cs="Times New Roman"/>
+                <w:sz w:val="24"/>
+                <w:szCs w:val="24"/>
+                <w:lang w:val="en-US"/>
+              </w:rPr>
+              <w:t xml:space="preserve"> will add it to the cart and when he wants to buy it admin will pass it to the seller, so he can provide the buyer his books.</w:t>
             </w:r>
           </w:p>
         </w:tc>
@@ -4328,7 +4612,27 @@
                 <w:szCs w:val="24"/>
                 <w:lang w:val="en-US"/>
               </w:rPr>
-              <w:t>After buyer place an order the admin will make sure to review provided details by buyer and will notify seller.</w:t>
+              <w:t xml:space="preserve">After buyer place an </w:t>
+            </w:r>
+            <w:proofErr w:type="gramStart"/>
+            <w:r>
+              <w:rPr>
+                <w:rFonts w:ascii="Times New Roman" w:eastAsia="Times New Roman" w:hAnsi="Times New Roman" w:cs="Times New Roman"/>
+                <w:sz w:val="24"/>
+                <w:szCs w:val="24"/>
+                <w:lang w:val="en-US"/>
+              </w:rPr>
+              <w:t>order</w:t>
+            </w:r>
+            <w:proofErr w:type="gramEnd"/>
+            <w:r>
+              <w:rPr>
+                <w:rFonts w:ascii="Times New Roman" w:eastAsia="Times New Roman" w:hAnsi="Times New Roman" w:cs="Times New Roman"/>
+                <w:sz w:val="24"/>
+                <w:szCs w:val="24"/>
+                <w:lang w:val="en-US"/>
+              </w:rPr>
+              <w:t xml:space="preserve"> the admin will make sure to review provided details by buyer and will notify seller.</w:t>
             </w:r>
           </w:p>
         </w:tc>
@@ -4379,7 +4683,27 @@
                 <w:szCs w:val="24"/>
                 <w:lang w:val="en-US"/>
               </w:rPr>
-              <w:t>Buyer will add a book in the cart and admin system will chck if its available or not</w:t>
+              <w:t xml:space="preserve">Buyer will add a book in the cart and admin system will </w:t>
+            </w:r>
+            <w:proofErr w:type="spellStart"/>
+            <w:r>
+              <w:rPr>
+                <w:rFonts w:ascii="Times New Roman" w:eastAsia="Times New Roman" w:hAnsi="Times New Roman" w:cs="Times New Roman"/>
+                <w:sz w:val="24"/>
+                <w:szCs w:val="24"/>
+                <w:lang w:val="en-US"/>
+              </w:rPr>
+              <w:t>chck</w:t>
+            </w:r>
+            <w:proofErr w:type="spellEnd"/>
+            <w:r>
+              <w:rPr>
+                <w:rFonts w:ascii="Times New Roman" w:eastAsia="Times New Roman" w:hAnsi="Times New Roman" w:cs="Times New Roman"/>
+                <w:sz w:val="24"/>
+                <w:szCs w:val="24"/>
+                <w:lang w:val="en-US"/>
+              </w:rPr>
+              <w:t xml:space="preserve"> if its available or not</w:t>
             </w:r>
           </w:p>
         </w:tc>
@@ -4791,6 +5115,7 @@
           <w:color w:val="000000"/>
           <w:sz w:val="28"/>
           <w:szCs w:val="28"/>
+          <w:lang w:val="en-US"/>
         </w:rPr>
       </w:pPr>
       <w:r>
@@ -4818,7 +5143,7 @@
                     <pic:cNvPicPr/>
                   </pic:nvPicPr>
                   <pic:blipFill>
-                    <a:blip r:embed="rId12"/>
+                    <a:blip r:embed="rId13"/>
                     <a:stretch>
                       <a:fillRect/>
                     </a:stretch>
@@ -4838,6 +5163,20 @@
           </wp:inline>
         </w:drawing>
       </w:r>
+    </w:p>
+    <w:p>
+      <w:pPr>
+        <w:shd w:val="clear" w:color="auto" w:fill="FFFFFB"/>
+        <w:spacing w:after="0" w:line="600" w:lineRule="auto"/>
+        <w:rPr>
+          <w:rFonts w:ascii="Times New Roman" w:eastAsia="Times New Roman" w:hAnsi="Times New Roman" w:cs="Times New Roman"/>
+          <w:b/>
+          <w:bCs/>
+          <w:color w:val="000000"/>
+          <w:sz w:val="28"/>
+          <w:szCs w:val="28"/>
+        </w:rPr>
+      </w:pPr>
       <w:r>
         <w:rPr>
           <w:rFonts w:ascii="Times New Roman" w:eastAsia="Times New Roman" w:hAnsi="Times New Roman" w:cs="Times New Roman"/>
@@ -4848,6 +5187,7 @@
           <w:szCs w:val="28"/>
           <w:lang w:val="en-US"/>
         </w:rPr>
+        <w:lastRenderedPageBreak/>
         <w:t>System sequential diagram:</w:t>
       </w:r>
       <w:r>
@@ -4888,7 +5228,6 @@
           <w:sz w:val="24"/>
           <w:szCs w:val="24"/>
         </w:rPr>
-        <w:lastRenderedPageBreak/>
         <w:drawing>
           <wp:inline distT="0" distB="0" distL="0" distR="0" wp14:anchorId="02ADF10B" wp14:editId="6604E592">
             <wp:extent cx="5943600" cy="4362450"/>
@@ -4907,7 +5246,7 @@
                     </pic:cNvPicPr>
                   </pic:nvPicPr>
                   <pic:blipFill>
-                    <a:blip r:embed="rId15">
+                    <a:blip r:embed="rId16">
                       <a:extLst>
                         <a:ext uri="{28A0092B-C50C-407E-A947-70E740481C1C}">
                           <a14:useLocalDpi xmlns:a14="http://schemas.microsoft.com/office/drawing/2010/main" val="0"/>
@@ -5045,15 +5384,51 @@
                 <w:szCs w:val="24"/>
                 <w:lang w:val="en-US"/>
               </w:rPr>
-              <w:t>add to cart ,remove from cart, buy,</w:t>
-            </w:r>
+              <w:t xml:space="preserve">add to </w:t>
+            </w:r>
+            <w:proofErr w:type="gramStart"/>
             <w:r>
               <w:rPr>
                 <w:sz w:val="24"/>
                 <w:szCs w:val="24"/>
                 <w:lang w:val="en-US"/>
               </w:rPr>
-              <w:t xml:space="preserve"> validateOrder,</w:t>
+              <w:t>cart ,remove</w:t>
+            </w:r>
+            <w:proofErr w:type="gramEnd"/>
+            <w:r>
+              <w:rPr>
+                <w:sz w:val="24"/>
+                <w:szCs w:val="24"/>
+                <w:lang w:val="en-US"/>
+              </w:rPr>
+              <w:t xml:space="preserve"> from cart, buy,</w:t>
+            </w:r>
+            <w:r>
+              <w:rPr>
+                <w:sz w:val="24"/>
+                <w:szCs w:val="24"/>
+                <w:lang w:val="en-US"/>
+              </w:rPr>
+              <w:t xml:space="preserve"> </w:t>
+            </w:r>
+            <w:proofErr w:type="spellStart"/>
+            <w:r>
+              <w:rPr>
+                <w:sz w:val="24"/>
+                <w:szCs w:val="24"/>
+                <w:lang w:val="en-US"/>
+              </w:rPr>
+              <w:t>validateOrder</w:t>
+            </w:r>
+            <w:proofErr w:type="spellEnd"/>
+            <w:r>
+              <w:rPr>
+                <w:sz w:val="24"/>
+                <w:szCs w:val="24"/>
+                <w:lang w:val="en-US"/>
+              </w:rPr>
+              <w:t>,</w:t>
             </w:r>
           </w:p>
         </w:tc>
@@ -5196,6 +5571,7 @@
               </w:rPr>
               <w:t>P</w:t>
             </w:r>
+            <w:proofErr w:type="spellStart"/>
             <w:r>
               <w:rPr>
                 <w:rFonts w:ascii="Arial" w:hAnsi="Arial" w:cs="Arial"/>
@@ -5206,6 +5582,7 @@
               </w:rPr>
               <w:t>ost</w:t>
             </w:r>
+            <w:proofErr w:type="spellEnd"/>
             <w:r>
               <w:rPr>
                 <w:rFonts w:ascii="Arial" w:hAnsi="Arial" w:cs="Arial"/>
@@ -5325,7 +5702,7 @@
                     <pic:cNvPicPr/>
                   </pic:nvPicPr>
                   <pic:blipFill>
-                    <a:blip r:embed="rId16">
+                    <a:blip r:embed="rId17">
                       <a:extLst>
                         <a:ext uri="{28A0092B-C50C-407E-A947-70E740481C1C}">
                           <a14:useLocalDpi xmlns:a14="http://schemas.microsoft.com/office/drawing/2010/main" val="0"/>
@@ -5427,24 +5804,53 @@
           <w:sz w:val="32"/>
           <w:szCs w:val="32"/>
         </w:rPr>
-        <w:t>Search for a Book :</w:t>
-      </w:r>
-    </w:p>
-    <w:p>
-      <w:pPr>
-        <w:rPr>
-          <w:rFonts w:ascii="Times New Roman" w:hAnsi="Times New Roman" w:cs="Times New Roman"/>
-          <w:sz w:val="32"/>
-          <w:szCs w:val="32"/>
-        </w:rPr>
-      </w:pPr>
-      <w:r>
-        <w:rPr>
-          <w:rFonts w:ascii="Times New Roman" w:hAnsi="Times New Roman" w:cs="Times New Roman"/>
-          <w:sz w:val="32"/>
-          <w:szCs w:val="32"/>
-        </w:rPr>
-        <w:t xml:space="preserve"> A user can search for a book of his choice by selecting category and title. Then a select query is used to retrieve data from the database and display the selected information.  The user will select a category and enter title in a text box provided.  The system will display the books which matches the selected search criteria. A dataset is created as a result of select query. Later the dataset is binded to the data repeater to display the selected data. </w:t>
+        <w:t xml:space="preserve">Search for a </w:t>
+      </w:r>
+      <w:proofErr w:type="gramStart"/>
+      <w:r>
+        <w:rPr>
+          <w:rFonts w:ascii="Times New Roman" w:hAnsi="Times New Roman" w:cs="Times New Roman"/>
+          <w:b/>
+          <w:sz w:val="32"/>
+          <w:szCs w:val="32"/>
+        </w:rPr>
+        <w:t>Book :</w:t>
+      </w:r>
+      <w:proofErr w:type="gramEnd"/>
+    </w:p>
+    <w:p>
+      <w:pPr>
+        <w:rPr>
+          <w:rFonts w:ascii="Times New Roman" w:hAnsi="Times New Roman" w:cs="Times New Roman"/>
+          <w:sz w:val="32"/>
+          <w:szCs w:val="32"/>
+        </w:rPr>
+      </w:pPr>
+      <w:r>
+        <w:rPr>
+          <w:rFonts w:ascii="Times New Roman" w:hAnsi="Times New Roman" w:cs="Times New Roman"/>
+          <w:sz w:val="32"/>
+          <w:szCs w:val="32"/>
+        </w:rPr>
+        <w:t xml:space="preserve"> A user can search for a book of his choice by selecting category and title. Then a select query is used to retrieve data from the database and display the selected information.  The user will select a category and enter title in a text box provided.  The system will display the books which matches the selected search criteria. A dataset is created as a result of select query. Later the dataset is </w:t>
+      </w:r>
+      <w:proofErr w:type="spellStart"/>
+      <w:r>
+        <w:rPr>
+          <w:rFonts w:ascii="Times New Roman" w:hAnsi="Times New Roman" w:cs="Times New Roman"/>
+          <w:sz w:val="32"/>
+          <w:szCs w:val="32"/>
+        </w:rPr>
+        <w:t>binded</w:t>
+      </w:r>
+      <w:proofErr w:type="spellEnd"/>
+      <w:r>
+        <w:rPr>
+          <w:rFonts w:ascii="Times New Roman" w:hAnsi="Times New Roman" w:cs="Times New Roman"/>
+          <w:sz w:val="32"/>
+          <w:szCs w:val="32"/>
+        </w:rPr>
+        <w:t xml:space="preserve"> to the data repeater to display the selected data. </w:t>
       </w:r>
     </w:p>
     <w:p>
@@ -5489,43 +5895,108 @@
           <w:sz w:val="32"/>
           <w:szCs w:val="32"/>
         </w:rPr>
-        <w:t xml:space="preserve">  If the user wants to perform an advanced search he can search for a book of his choice by selecting category, title, author and price range. Then a select query is used to retrieve data from the database and display the selected information.  The user will select a category and enter title, author, and price range in a text box provided.  The system will display the books which matches the selected search criteria. A dataset is created as a result of select query. Later the dataset is binded to the data repeater to display the selected data.</w:t>
-      </w:r>
-    </w:p>
-    <w:p>
-      <w:pPr>
-        <w:rPr>
-          <w:rFonts w:ascii="Times New Roman" w:hAnsi="Times New Roman" w:cs="Times New Roman"/>
-          <w:b/>
-          <w:sz w:val="32"/>
-          <w:szCs w:val="32"/>
-        </w:rPr>
-      </w:pPr>
-      <w:r>
-        <w:rPr>
-          <w:rFonts w:ascii="Times New Roman" w:hAnsi="Times New Roman" w:cs="Times New Roman"/>
-          <w:b/>
-          <w:sz w:val="32"/>
-          <w:szCs w:val="32"/>
-        </w:rPr>
-        <w:t>Give rating to a book :</w:t>
-      </w:r>
-    </w:p>
-    <w:p>
-      <w:pPr>
-        <w:rPr>
-          <w:rFonts w:ascii="Times New Roman" w:hAnsi="Times New Roman" w:cs="Times New Roman"/>
-          <w:sz w:val="32"/>
-          <w:szCs w:val="32"/>
-        </w:rPr>
-      </w:pPr>
-      <w:r>
-        <w:rPr>
-          <w:rFonts w:ascii="Times New Roman" w:hAnsi="Times New Roman" w:cs="Times New Roman"/>
-          <w:sz w:val="32"/>
-          <w:szCs w:val="32"/>
-        </w:rPr>
-        <w:t xml:space="preserve">  If the user wants to give rating according to his opinion for a book he can select either Excellent, Very good, good, regular or deficient. The final rating of a book will depend on all the individual user rating. The user will select a rating based on his opinion.  The system will display the rating of a book and the total number of votes received.</w:t>
+        <w:t xml:space="preserve">  If the user wants to perform an advanced </w:t>
+      </w:r>
+      <w:proofErr w:type="gramStart"/>
+      <w:r>
+        <w:rPr>
+          <w:rFonts w:ascii="Times New Roman" w:hAnsi="Times New Roman" w:cs="Times New Roman"/>
+          <w:sz w:val="32"/>
+          <w:szCs w:val="32"/>
+        </w:rPr>
+        <w:t>search</w:t>
+      </w:r>
+      <w:proofErr w:type="gramEnd"/>
+      <w:r>
+        <w:rPr>
+          <w:rFonts w:ascii="Times New Roman" w:hAnsi="Times New Roman" w:cs="Times New Roman"/>
+          <w:sz w:val="32"/>
+          <w:szCs w:val="32"/>
+        </w:rPr>
+        <w:t xml:space="preserve"> he can search for a book of his choice by selecting category, title, author and price range. Then a select query is used to retrieve data from the database and display the selected information.  The user will select a category and enter title, author, and price range in a text box provided.  The system will display the books which matches the selected search criteria. A dataset is created as a result of select query. Later the dataset is </w:t>
+      </w:r>
+      <w:proofErr w:type="spellStart"/>
+      <w:r>
+        <w:rPr>
+          <w:rFonts w:ascii="Times New Roman" w:hAnsi="Times New Roman" w:cs="Times New Roman"/>
+          <w:sz w:val="32"/>
+          <w:szCs w:val="32"/>
+        </w:rPr>
+        <w:t>binded</w:t>
+      </w:r>
+      <w:proofErr w:type="spellEnd"/>
+      <w:r>
+        <w:rPr>
+          <w:rFonts w:ascii="Times New Roman" w:hAnsi="Times New Roman" w:cs="Times New Roman"/>
+          <w:sz w:val="32"/>
+          <w:szCs w:val="32"/>
+        </w:rPr>
+        <w:t xml:space="preserve"> to the data repeater to display the selected data.</w:t>
+      </w:r>
+    </w:p>
+    <w:p>
+      <w:pPr>
+        <w:rPr>
+          <w:rFonts w:ascii="Times New Roman" w:hAnsi="Times New Roman" w:cs="Times New Roman"/>
+          <w:b/>
+          <w:sz w:val="32"/>
+          <w:szCs w:val="32"/>
+        </w:rPr>
+      </w:pPr>
+      <w:r>
+        <w:rPr>
+          <w:rFonts w:ascii="Times New Roman" w:hAnsi="Times New Roman" w:cs="Times New Roman"/>
+          <w:b/>
+          <w:sz w:val="32"/>
+          <w:szCs w:val="32"/>
+        </w:rPr>
+        <w:t xml:space="preserve">Give rating to a </w:t>
+      </w:r>
+      <w:proofErr w:type="gramStart"/>
+      <w:r>
+        <w:rPr>
+          <w:rFonts w:ascii="Times New Roman" w:hAnsi="Times New Roman" w:cs="Times New Roman"/>
+          <w:b/>
+          <w:sz w:val="32"/>
+          <w:szCs w:val="32"/>
+        </w:rPr>
+        <w:t>book :</w:t>
+      </w:r>
+      <w:proofErr w:type="gramEnd"/>
+    </w:p>
+    <w:p>
+      <w:pPr>
+        <w:rPr>
+          <w:rFonts w:ascii="Times New Roman" w:hAnsi="Times New Roman" w:cs="Times New Roman"/>
+          <w:sz w:val="32"/>
+          <w:szCs w:val="32"/>
+        </w:rPr>
+      </w:pPr>
+      <w:r>
+        <w:rPr>
+          <w:rFonts w:ascii="Times New Roman" w:hAnsi="Times New Roman" w:cs="Times New Roman"/>
+          <w:sz w:val="32"/>
+          <w:szCs w:val="32"/>
+        </w:rPr>
+        <w:t xml:space="preserve">  If the user wants to give rating according to his opinion for a </w:t>
+      </w:r>
+      <w:proofErr w:type="gramStart"/>
+      <w:r>
+        <w:rPr>
+          <w:rFonts w:ascii="Times New Roman" w:hAnsi="Times New Roman" w:cs="Times New Roman"/>
+          <w:sz w:val="32"/>
+          <w:szCs w:val="32"/>
+        </w:rPr>
+        <w:t>book</w:t>
+      </w:r>
+      <w:proofErr w:type="gramEnd"/>
+      <w:r>
+        <w:rPr>
+          <w:rFonts w:ascii="Times New Roman" w:hAnsi="Times New Roman" w:cs="Times New Roman"/>
+          <w:sz w:val="32"/>
+          <w:szCs w:val="32"/>
+        </w:rPr>
+        <w:t xml:space="preserve"> he can select either Excellent, Very good, good, regular or deficient. The final rating of a book will depend on all the individual user rating. The user will select a rating based on his opinion.  The system will display the rating of a book and the total number of votes received.</w:t>
       </w:r>
     </w:p>
     <w:p>
@@ -5825,8 +6296,13 @@
           </w:tcPr>
           <w:p>
             <w:r>
-              <w:t>Browse catalog</w:t>
-            </w:r>
+              <w:t xml:space="preserve">Browse </w:t>
+            </w:r>
+            <w:proofErr w:type="spellStart"/>
+            <w:r>
+              <w:t>catalog</w:t>
+            </w:r>
+            <w:proofErr w:type="spellEnd"/>
           </w:p>
         </w:tc>
       </w:tr>
@@ -6025,8 +6501,13 @@
             <w:tcW w:w="4081" w:type="dxa"/>
           </w:tcPr>
           <w:p>
-            <w:r>
-              <w:t>Security , reliability , data integrity , availability</w:t>
+            <w:proofErr w:type="gramStart"/>
+            <w:r>
+              <w:t>Security ,</w:t>
+            </w:r>
+            <w:proofErr w:type="gramEnd"/>
+            <w:r>
+              <w:t xml:space="preserve"> reliability , data integrity , availability</w:t>
             </w:r>
           </w:p>
         </w:tc>
@@ -6106,7 +6587,15 @@
           </w:p>
           <w:p>
             <w:r>
-              <w:t>What will be the  stock availability ?</w:t>
+              <w:t xml:space="preserve">What will be </w:t>
+            </w:r>
+            <w:proofErr w:type="gramStart"/>
+            <w:r>
+              <w:t>the  stock</w:t>
+            </w:r>
+            <w:proofErr w:type="gramEnd"/>
+            <w:r>
+              <w:t xml:space="preserve"> availability ?</w:t>
             </w:r>
           </w:p>
         </w:tc>
@@ -6355,7 +6844,7 @@
                     <pic:cNvPicPr/>
                   </pic:nvPicPr>
                   <pic:blipFill>
-                    <a:blip r:embed="rId12"/>
+                    <a:blip r:embed="rId13"/>
                     <a:stretch>
                       <a:fillRect/>
                     </a:stretch>
@@ -6448,7 +6937,7 @@
                     <pic:cNvPicPr/>
                   </pic:nvPicPr>
                   <pic:blipFill>
-                    <a:blip r:embed="rId17">
+                    <a:blip r:embed="rId18">
                       <a:extLst>
                         <a:ext uri="{28A0092B-C50C-407E-A947-70E740481C1C}">
                           <a14:useLocalDpi xmlns:a14="http://schemas.microsoft.com/office/drawing/2010/main" val="0"/>
@@ -6914,6 +7403,156 @@
         </w:rPr>
       </w:pPr>
     </w:p>
+    <w:p>
+      <w:pPr>
+        <w:rPr>
+          <w:rFonts w:ascii="Times New Roman" w:hAnsi="Times New Roman" w:cs="Times New Roman"/>
+          <w:b/>
+          <w:sz w:val="32"/>
+          <w:szCs w:val="32"/>
+          <w:lang w:val="en-US"/>
+        </w:rPr>
+      </w:pPr>
+    </w:p>
+    <w:p>
+      <w:pPr>
+        <w:rPr>
+          <w:rFonts w:ascii="Times New Roman" w:hAnsi="Times New Roman" w:cs="Times New Roman"/>
+          <w:b/>
+          <w:sz w:val="32"/>
+          <w:szCs w:val="32"/>
+          <w:lang w:val="en-US"/>
+        </w:rPr>
+      </w:pPr>
+    </w:p>
+    <w:p>
+      <w:pPr>
+        <w:rPr>
+          <w:rFonts w:ascii="Times New Roman" w:hAnsi="Times New Roman" w:cs="Times New Roman"/>
+          <w:b/>
+          <w:sz w:val="32"/>
+          <w:szCs w:val="32"/>
+          <w:lang w:val="en-US"/>
+        </w:rPr>
+      </w:pPr>
+    </w:p>
+    <w:p>
+      <w:pPr>
+        <w:rPr>
+          <w:rFonts w:ascii="Times New Roman" w:hAnsi="Times New Roman" w:cs="Times New Roman"/>
+          <w:b/>
+          <w:sz w:val="32"/>
+          <w:szCs w:val="32"/>
+          <w:lang w:val="en-US"/>
+        </w:rPr>
+      </w:pPr>
+    </w:p>
+    <w:p>
+      <w:pPr>
+        <w:rPr>
+          <w:rFonts w:ascii="Times New Roman" w:hAnsi="Times New Roman" w:cs="Times New Roman"/>
+          <w:b/>
+          <w:sz w:val="32"/>
+          <w:szCs w:val="32"/>
+          <w:lang w:val="en-US"/>
+        </w:rPr>
+      </w:pPr>
+    </w:p>
+    <w:p>
+      <w:pPr>
+        <w:rPr>
+          <w:rFonts w:ascii="Times New Roman" w:hAnsi="Times New Roman" w:cs="Times New Roman"/>
+          <w:b/>
+          <w:sz w:val="32"/>
+          <w:szCs w:val="32"/>
+          <w:lang w:val="en-US"/>
+        </w:rPr>
+      </w:pPr>
+    </w:p>
+    <w:p>
+      <w:pPr>
+        <w:rPr>
+          <w:rFonts w:ascii="Times New Roman" w:hAnsi="Times New Roman" w:cs="Times New Roman"/>
+          <w:b/>
+          <w:sz w:val="32"/>
+          <w:szCs w:val="32"/>
+          <w:lang w:val="en-US"/>
+        </w:rPr>
+      </w:pPr>
+      <w:r>
+        <w:rPr>
+          <w:rFonts w:ascii="Times New Roman" w:hAnsi="Times New Roman" w:cs="Times New Roman"/>
+          <w:b/>
+          <w:sz w:val="32"/>
+          <w:szCs w:val="32"/>
+          <w:lang w:val="en-US"/>
+        </w:rPr>
+        <w:lastRenderedPageBreak/>
+        <w:t>Sequence diagram:</w:t>
+      </w:r>
+    </w:p>
+    <w:p>
+      <w:pPr>
+        <w:rPr>
+          <w:rFonts w:ascii="Times New Roman" w:hAnsi="Times New Roman" w:cs="Times New Roman"/>
+          <w:b/>
+          <w:sz w:val="32"/>
+          <w:szCs w:val="32"/>
+          <w:lang w:val="en-US"/>
+        </w:rPr>
+      </w:pPr>
+      <w:r>
+        <w:rPr>
+          <w:rFonts w:ascii="Times New Roman" w:hAnsi="Times New Roman" w:cs="Times New Roman"/>
+          <w:b/>
+          <w:noProof/>
+          <w:sz w:val="32"/>
+          <w:szCs w:val="32"/>
+          <w:lang w:val="en-US"/>
+        </w:rPr>
+        <w:drawing>
+          <wp:inline distT="0" distB="0" distL="0" distR="0" wp14:anchorId="4984AD43" wp14:editId="73DD69A0">
+            <wp:extent cx="4888523" cy="4463905"/>
+            <wp:effectExtent l="0" t="0" r="7620" b="0"/>
+            <wp:docPr id="15" name="Picture 15"/>
+            <wp:cNvGraphicFramePr>
+              <a:graphicFrameLocks xmlns:a="http://schemas.openxmlformats.org/drawingml/2006/main" noChangeAspect="1"/>
+            </wp:cNvGraphicFramePr>
+            <a:graphic xmlns:a="http://schemas.openxmlformats.org/drawingml/2006/main">
+              <a:graphicData uri="http://schemas.openxmlformats.org/drawingml/2006/picture">
+                <pic:pic xmlns:pic="http://schemas.openxmlformats.org/drawingml/2006/picture">
+                  <pic:nvPicPr>
+                    <pic:cNvPr id="15" name="Picture 15"/>
+                    <pic:cNvPicPr/>
+                  </pic:nvPicPr>
+                  <pic:blipFill>
+                    <a:blip r:embed="rId19">
+                      <a:extLst>
+                        <a:ext uri="{28A0092B-C50C-407E-A947-70E740481C1C}">
+                          <a14:useLocalDpi xmlns:a14="http://schemas.microsoft.com/office/drawing/2010/main" val="0"/>
+                        </a:ext>
+                      </a:extLst>
+                    </a:blip>
+                    <a:stretch>
+                      <a:fillRect/>
+                    </a:stretch>
+                  </pic:blipFill>
+                  <pic:spPr>
+                    <a:xfrm>
+                      <a:off x="0" y="0"/>
+                      <a:ext cx="4895936" cy="4470674"/>
+                    </a:xfrm>
+                    <a:prstGeom prst="rect">
+                      <a:avLst/>
+                    </a:prstGeom>
+                  </pic:spPr>
+                </pic:pic>
+              </a:graphicData>
+            </a:graphic>
+          </wp:inline>
+        </w:drawing>
+      </w:r>
+    </w:p>
     <w:bookmarkEnd w:id="9"/>
     <w:p>
       <w:pPr>
@@ -7112,7 +7751,6 @@
   </w:num>
   <w:num w:numId="2">
     <w:abstractNumId w:val="0"/>
-    <w:lvlOverride w:ilvl="0"/>
   </w:num>
 </w:numbering>
 </file>
@@ -8161,4 +8799,16 @@
     </a:ext>
   </a:extLst>
 </a:theme>
+</file>
+
+<file path=customXml/item1.xml><?xml version="1.0" encoding="utf-8"?>
+<b:Sources xmlns:b="http://schemas.openxmlformats.org/officeDocument/2006/bibliography" xmlns="http://schemas.openxmlformats.org/officeDocument/2006/bibliography" SelectedStyle="\APASixthEditionOfficeOnline.xsl" StyleName="APA" Version="6"/>
+</file>
+
+<file path=customXml/itemProps1.xml><?xml version="1.0" encoding="utf-8"?>
+<ds:datastoreItem xmlns:ds="http://schemas.openxmlformats.org/officeDocument/2006/customXml" ds:itemID="{DF6530C7-3D9B-4C0E-81E2-497A88196FFE}">
+  <ds:schemaRefs>
+    <ds:schemaRef ds:uri="http://schemas.openxmlformats.org/officeDocument/2006/bibliography"/>
+  </ds:schemaRefs>
+</ds:datastoreItem>
 </file>
--- a/Thesis.docx
+++ b/Thesis.docx
@@ -1,6 +1,6 @@
 
 <file path=word/document.xml><?xml version="1.0" encoding="utf-8"?>
-<w:document xmlns:wpc="http://schemas.microsoft.com/office/word/2010/wordprocessingCanvas" xmlns:cx="http://schemas.microsoft.com/office/drawing/2014/chartex" xmlns:cx1="http://schemas.microsoft.com/office/drawing/2015/9/8/chartex" xmlns:cx2="http://schemas.microsoft.com/office/drawing/2015/10/21/chartex" xmlns:cx3="http://schemas.microsoft.com/office/drawing/2016/5/9/chartex" xmlns:cx4="http://schemas.microsoft.com/office/drawing/2016/5/10/chartex" xmlns:cx5="http://schemas.microsoft.com/office/drawing/2016/5/11/chartex" xmlns:cx6="http://schemas.microsoft.com/office/drawing/2016/5/12/chartex" xmlns:cx7="http://schemas.microsoft.com/office/drawing/2016/5/13/chartex" xmlns:cx8="http://schemas.microsoft.com/office/drawing/2016/5/14/chartex" xmlns:mc="http://schemas.openxmlformats.org/markup-compatibility/2006" xmlns:aink="http://schemas.microsoft.com/office/drawing/2016/ink" xmlns:am3d="http://schemas.microsoft.com/office/drawing/2017/model3d" xmlns:o="urn:schemas-microsoft-com:office:office" xmlns:r="http://schemas.openxmlformats.org/officeDocument/2006/relationships" xmlns:m="http://schemas.openxmlformats.org/officeDocument/2006/math" xmlns:v="urn:schemas-microsoft-com:vml" xmlns:wp14="http://schemas.microsoft.com/office/word/2010/wordprocessingDrawing" xmlns:wp="http://schemas.openxmlformats.org/drawingml/2006/wordprocessingDrawing" xmlns:w10="urn:schemas-microsoft-com:office:word" xmlns:w="http://schemas.openxmlformats.org/wordprocessingml/2006/main" xmlns:w14="http://schemas.microsoft.com/office/word/2010/wordml" xmlns:w15="http://schemas.microsoft.com/office/word/2012/wordml" xmlns:w16cex="http://schemas.microsoft.com/office/word/2018/wordml/cex" xmlns:w16cid="http://schemas.microsoft.com/office/word/2016/wordml/cid" xmlns:w16="http://schemas.microsoft.com/office/word/2018/wordml" xmlns:w16sdtdh="http://schemas.microsoft.com/office/word/2020/wordml/sdtdatahash" xmlns:w16se="http://schemas.microsoft.com/office/word/2015/wordml/symex" xmlns:wpg="http://schemas.microsoft.com/office/word/2010/wordprocessingGroup" xmlns:wpi="http://schemas.microsoft.com/office/word/2010/wordprocessingInk" xmlns:wne="http://schemas.microsoft.com/office/word/2006/wordml" xmlns:wps="http://schemas.microsoft.com/office/word/2010/wordprocessingShape" mc:Ignorable="w14 w15 w16se w16cid w16 w16cex w16sdtdh wp14">
+<w:document xmlns:wpc="http://schemas.microsoft.com/office/word/2010/wordprocessingCanvas" xmlns:cx="http://schemas.microsoft.com/office/drawing/2014/chartex" xmlns:cx1="http://schemas.microsoft.com/office/drawing/2015/9/8/chartex" xmlns:cx2="http://schemas.microsoft.com/office/drawing/2015/10/21/chartex" xmlns:cx3="http://schemas.microsoft.com/office/drawing/2016/5/9/chartex" xmlns:cx4="http://schemas.microsoft.com/office/drawing/2016/5/10/chartex" xmlns:cx5="http://schemas.microsoft.com/office/drawing/2016/5/11/chartex" xmlns:cx6="http://schemas.microsoft.com/office/drawing/2016/5/12/chartex" xmlns:cx7="http://schemas.microsoft.com/office/drawing/2016/5/13/chartex" xmlns:cx8="http://schemas.microsoft.com/office/drawing/2016/5/14/chartex" xmlns:mc="http://schemas.openxmlformats.org/markup-compatibility/2006" xmlns:aink="http://schemas.microsoft.com/office/drawing/2016/ink" xmlns:am3d="http://schemas.microsoft.com/office/drawing/2017/model3d" xmlns:o="urn:schemas-microsoft-com:office:office" xmlns:r="http://schemas.openxmlformats.org/officeDocument/2006/relationships" xmlns:m="http://schemas.openxmlformats.org/officeDocument/2006/math" xmlns:v="urn:schemas-microsoft-com:vml" xmlns:wp14="http://schemas.microsoft.com/office/word/2010/wordprocessingDrawing" xmlns:wp="http://schemas.openxmlformats.org/drawingml/2006/wordprocessingDrawing" xmlns:w10="urn:schemas-microsoft-com:office:word" xmlns:w="http://schemas.openxmlformats.org/wordprocessingml/2006/main" xmlns:w14="http://schemas.microsoft.com/office/word/2010/wordml" xmlns:w15="http://schemas.microsoft.com/office/word/2012/wordml" xmlns:w16cex="http://schemas.microsoft.com/office/word/2018/wordml/cex" xmlns:w16cid="http://schemas.microsoft.com/office/word/2016/wordml/cid" xmlns:w16="http://schemas.microsoft.com/office/word/2018/wordml" xmlns:w16se="http://schemas.microsoft.com/office/word/2015/wordml/symex" xmlns:wpg="http://schemas.microsoft.com/office/word/2010/wordprocessingGroup" xmlns:wpi="http://schemas.microsoft.com/office/word/2010/wordprocessingInk" xmlns:wne="http://schemas.microsoft.com/office/word/2006/wordml" xmlns:wps="http://schemas.microsoft.com/office/word/2010/wordprocessingShape" mc:Ignorable="w14 w15 w16se w16cid w16 w16cex wp14">
   <w:body>
     <w:p>
       <w:pPr>
@@ -1951,27 +1951,7 @@
                 <w:szCs w:val="24"/>
                 <w:lang w:val="en-US" w:eastAsia="en-PK"/>
               </w:rPr>
-              <w:t xml:space="preserve">After buyer place an </w:t>
-            </w:r>
-            <w:proofErr w:type="gramStart"/>
-            <w:r>
-              <w:rPr>
-                <w:rFonts w:ascii="Times New Roman" w:eastAsia="Times New Roman" w:hAnsi="Times New Roman" w:cs="Times New Roman"/>
-                <w:sz w:val="24"/>
-                <w:szCs w:val="24"/>
-                <w:lang w:val="en-US" w:eastAsia="en-PK"/>
-              </w:rPr>
-              <w:t>order</w:t>
-            </w:r>
-            <w:proofErr w:type="gramEnd"/>
-            <w:r>
-              <w:rPr>
-                <w:rFonts w:ascii="Times New Roman" w:eastAsia="Times New Roman" w:hAnsi="Times New Roman" w:cs="Times New Roman"/>
-                <w:sz w:val="24"/>
-                <w:szCs w:val="24"/>
-                <w:lang w:val="en-US" w:eastAsia="en-PK"/>
-              </w:rPr>
-              <w:t xml:space="preserve"> the admin will make sure to review provided details by buyer and will notify seller.</w:t>
+              <w:t>After buyer place an order the admin will make sure to review provided details by buyer and will notify seller.</w:t>
             </w:r>
           </w:p>
         </w:tc>
@@ -2954,14 +2934,91 @@
     <w:p>
       <w:pPr>
         <w:rPr>
-          <w:rFonts w:ascii="Times New Roman" w:eastAsia="Times New Roman" w:hAnsi="Times New Roman" w:cs="Times New Roman"/>
-          <w:b/>
-          <w:bCs/>
-          <w:color w:val="000000"/>
-          <w:sz w:val="28"/>
-          <w:szCs w:val="28"/>
-        </w:rPr>
-      </w:pPr>
+          <w:lang w:val="en-US"/>
+        </w:rPr>
+      </w:pPr>
+    </w:p>
+    <w:p>
+      <w:pPr>
+        <w:rPr>
+          <w:b/>
+          <w:bCs/>
+          <w:sz w:val="28"/>
+          <w:szCs w:val="28"/>
+          <w:lang w:val="en-US"/>
+        </w:rPr>
+      </w:pPr>
+      <w:r>
+        <w:rPr>
+          <w:b/>
+          <w:bCs/>
+          <w:sz w:val="28"/>
+          <w:szCs w:val="28"/>
+          <w:lang w:val="en-US"/>
+        </w:rPr>
+        <w:t>Sequence Diagram:</w:t>
+      </w:r>
+      <w:bookmarkStart w:id="9" w:name="_GoBack"/>
+      <w:bookmarkEnd w:id="9"/>
+    </w:p>
+    <w:p>
+      <w:pPr>
+        <w:rPr>
+          <w:rFonts w:ascii="Times New Roman" w:eastAsia="Times New Roman" w:hAnsi="Times New Roman" w:cs="Times New Roman"/>
+          <w:b/>
+          <w:bCs/>
+          <w:color w:val="000000"/>
+          <w:sz w:val="28"/>
+          <w:szCs w:val="28"/>
+        </w:rPr>
+      </w:pPr>
+      <w:r>
+        <w:rPr>
+          <w:noProof/>
+          <w:lang w:val="en-US"/>
+        </w:rPr>
+        <w:drawing>
+          <wp:inline distT="0" distB="0" distL="0" distR="0" wp14:anchorId="3E94272C" wp14:editId="789B26F7">
+            <wp:extent cx="5731510" cy="3848735"/>
+            <wp:effectExtent l="0" t="0" r="2540" b="0"/>
+            <wp:docPr id="14" name="Picture 14"/>
+            <wp:cNvGraphicFramePr>
+              <a:graphicFrameLocks xmlns:a="http://schemas.openxmlformats.org/drawingml/2006/main" noChangeAspect="1"/>
+            </wp:cNvGraphicFramePr>
+            <a:graphic xmlns:a="http://schemas.openxmlformats.org/drawingml/2006/main">
+              <a:graphicData uri="http://schemas.openxmlformats.org/drawingml/2006/picture">
+                <pic:pic xmlns:pic="http://schemas.openxmlformats.org/drawingml/2006/picture">
+                  <pic:nvPicPr>
+                    <pic:cNvPr id="14" name="SD.png"/>
+                    <pic:cNvPicPr/>
+                  </pic:nvPicPr>
+                  <pic:blipFill>
+                    <a:blip r:embed="rId15">
+                      <a:extLst>
+                        <a:ext uri="{28A0092B-C50C-407E-A947-70E740481C1C}">
+                          <a14:useLocalDpi xmlns:a14="http://schemas.microsoft.com/office/drawing/2010/main" val="0"/>
+                        </a:ext>
+                      </a:extLst>
+                    </a:blip>
+                    <a:stretch>
+                      <a:fillRect/>
+                    </a:stretch>
+                  </pic:blipFill>
+                  <pic:spPr>
+                    <a:xfrm>
+                      <a:off x="0" y="0"/>
+                      <a:ext cx="5731510" cy="3848735"/>
+                    </a:xfrm>
+                    <a:prstGeom prst="rect">
+                      <a:avLst/>
+                    </a:prstGeom>
+                  </pic:spPr>
+                </pic:pic>
+              </a:graphicData>
+            </a:graphic>
+          </wp:inline>
+        </w:drawing>
+      </w:r>
       <w:r>
         <w:rPr>
           <w:lang w:val="en-US"/>
@@ -3051,7 +3108,7 @@
                     </pic:cNvPicPr>
                   </pic:nvPicPr>
                   <pic:blipFill>
-                    <a:blip r:embed="rId15">
+                    <a:blip r:embed="rId16">
                       <a:extLst>
                         <a:ext uri="{28A0092B-C50C-407E-A947-70E740481C1C}">
                           <a14:useLocalDpi xmlns:a14="http://schemas.microsoft.com/office/drawing/2010/main" val="0"/>
@@ -3253,25 +3310,7 @@
           <w:sz w:val="24"/>
           <w:szCs w:val="24"/>
         </w:rPr>
-        <w:t xml:space="preserve"> If the user wants to purchase a </w:t>
-      </w:r>
-      <w:proofErr w:type="gramStart"/>
-      <w:r>
-        <w:rPr>
-          <w:rFonts w:ascii="Times New Roman" w:hAnsi="Times New Roman" w:cs="Times New Roman"/>
-          <w:sz w:val="24"/>
-          <w:szCs w:val="24"/>
-        </w:rPr>
-        <w:t>book</w:t>
-      </w:r>
-      <w:proofErr w:type="gramEnd"/>
-      <w:r>
-        <w:rPr>
-          <w:rFonts w:ascii="Times New Roman" w:hAnsi="Times New Roman" w:cs="Times New Roman"/>
-          <w:sz w:val="24"/>
-          <w:szCs w:val="24"/>
-        </w:rPr>
-        <w:t xml:space="preserve"> then he can place an order by selecting the add to shopping cart button and entering the quantity required under the book description. </w:t>
+        <w:t xml:space="preserve"> If the user wants to purchase a book then he can place an order by selecting the add to shopping cart button and entering the quantity required under the book description. </w:t>
       </w:r>
     </w:p>
     <w:p>
@@ -3590,7 +3629,7 @@
           <w:sz w:val="24"/>
           <w:szCs w:val="24"/>
         </w:rPr>
-        <w:t xml:space="preserve"> If the user wants to view the items he added to the shopping </w:t>
+        <w:t xml:space="preserve"> If the user wants to view the </w:t>
       </w:r>
       <w:proofErr w:type="gramStart"/>
       <w:r>
@@ -3599,7 +3638,7 @@
           <w:sz w:val="24"/>
           <w:szCs w:val="24"/>
         </w:rPr>
-        <w:t>cart</w:t>
+        <w:t>items</w:t>
       </w:r>
       <w:proofErr w:type="gramEnd"/>
       <w:r>
@@ -3608,7 +3647,7 @@
           <w:sz w:val="24"/>
           <w:szCs w:val="24"/>
         </w:rPr>
-        <w:t xml:space="preserve"> then he can click the shopping cart link at the top of the page.</w:t>
+        <w:t xml:space="preserve"> he added to the shopping cart then he can click the shopping cart link at the top of the page.</w:t>
       </w:r>
     </w:p>
     <w:p>
@@ -4612,27 +4651,7 @@
                 <w:szCs w:val="24"/>
                 <w:lang w:val="en-US"/>
               </w:rPr>
-              <w:t xml:space="preserve">After buyer place an </w:t>
-            </w:r>
-            <w:proofErr w:type="gramStart"/>
-            <w:r>
-              <w:rPr>
-                <w:rFonts w:ascii="Times New Roman" w:eastAsia="Times New Roman" w:hAnsi="Times New Roman" w:cs="Times New Roman"/>
-                <w:sz w:val="24"/>
-                <w:szCs w:val="24"/>
-                <w:lang w:val="en-US"/>
-              </w:rPr>
-              <w:t>order</w:t>
-            </w:r>
-            <w:proofErr w:type="gramEnd"/>
-            <w:r>
-              <w:rPr>
-                <w:rFonts w:ascii="Times New Roman" w:eastAsia="Times New Roman" w:hAnsi="Times New Roman" w:cs="Times New Roman"/>
-                <w:sz w:val="24"/>
-                <w:szCs w:val="24"/>
-                <w:lang w:val="en-US"/>
-              </w:rPr>
-              <w:t xml:space="preserve"> the admin will make sure to review provided details by buyer and will notify seller.</w:t>
+              <w:t>After buyer place an order the admin will make sure to review provided details by buyer and will notify seller.</w:t>
             </w:r>
           </w:p>
         </w:tc>
@@ -5246,7 +5265,7 @@
                     </pic:cNvPicPr>
                   </pic:nvPicPr>
                   <pic:blipFill>
-                    <a:blip r:embed="rId16">
+                    <a:blip r:embed="rId17">
                       <a:extLst>
                         <a:ext uri="{28A0092B-C50C-407E-A947-70E740481C1C}">
                           <a14:useLocalDpi xmlns:a14="http://schemas.microsoft.com/office/drawing/2010/main" val="0"/>
@@ -5657,7 +5676,7 @@
           <w:szCs w:val="32"/>
         </w:rPr>
       </w:pPr>
-      <w:bookmarkStart w:id="9" w:name="_Hlk90476770"/>
+      <w:bookmarkStart w:id="10" w:name="_Hlk90476770"/>
       <w:r>
         <w:rPr>
           <w:rFonts w:ascii="Times New Roman" w:hAnsi="Times New Roman" w:cs="Times New Roman"/>
@@ -5702,7 +5721,7 @@
                     <pic:cNvPicPr/>
                   </pic:nvPicPr>
                   <pic:blipFill>
-                    <a:blip r:embed="rId17">
+                    <a:blip r:embed="rId18">
                       <a:extLst>
                         <a:ext uri="{28A0092B-C50C-407E-A947-70E740481C1C}">
                           <a14:useLocalDpi xmlns:a14="http://schemas.microsoft.com/office/drawing/2010/main" val="0"/>
@@ -6937,7 +6956,7 @@
                     <pic:cNvPicPr/>
                   </pic:nvPicPr>
                   <pic:blipFill>
-                    <a:blip r:embed="rId18">
+                    <a:blip r:embed="rId19">
                       <a:extLst>
                         <a:ext uri="{28A0092B-C50C-407E-A947-70E740481C1C}">
                           <a14:useLocalDpi xmlns:a14="http://schemas.microsoft.com/office/drawing/2010/main" val="0"/>
@@ -7526,7 +7545,7 @@
                     <pic:cNvPicPr/>
                   </pic:nvPicPr>
                   <pic:blipFill>
-                    <a:blip r:embed="rId19">
+                    <a:blip r:embed="rId20">
                       <a:extLst>
                         <a:ext uri="{28A0092B-C50C-407E-A947-70E740481C1C}">
                           <a14:useLocalDpi xmlns:a14="http://schemas.microsoft.com/office/drawing/2010/main" val="0"/>
@@ -7553,7 +7572,7 @@
         </w:drawing>
       </w:r>
     </w:p>
-    <w:bookmarkEnd w:id="9"/>
+    <w:bookmarkEnd w:id="10"/>
     <w:p>
       <w:pPr>
         <w:rPr>
@@ -7582,7 +7601,7 @@
 </file>
 
 <file path=word/endnotes.xml><?xml version="1.0" encoding="utf-8"?>
-<w:endnotes xmlns:wpc="http://schemas.microsoft.com/office/word/2010/wordprocessingCanvas" xmlns:cx="http://schemas.microsoft.com/office/drawing/2014/chartex" xmlns:cx1="http://schemas.microsoft.com/office/drawing/2015/9/8/chartex" xmlns:cx2="http://schemas.microsoft.com/office/drawing/2015/10/21/chartex" xmlns:cx3="http://schemas.microsoft.com/office/drawing/2016/5/9/chartex" xmlns:cx4="http://schemas.microsoft.com/office/drawing/2016/5/10/chartex" xmlns:cx5="http://schemas.microsoft.com/office/drawing/2016/5/11/chartex" xmlns:cx6="http://schemas.microsoft.com/office/drawing/2016/5/12/chartex" xmlns:cx7="http://schemas.microsoft.com/office/drawing/2016/5/13/chartex" xmlns:cx8="http://schemas.microsoft.com/office/drawing/2016/5/14/chartex" xmlns:mc="http://schemas.openxmlformats.org/markup-compatibility/2006" xmlns:aink="http://schemas.microsoft.com/office/drawing/2016/ink" xmlns:am3d="http://schemas.microsoft.com/office/drawing/2017/model3d" xmlns:o="urn:schemas-microsoft-com:office:office" xmlns:r="http://schemas.openxmlformats.org/officeDocument/2006/relationships" xmlns:m="http://schemas.openxmlformats.org/officeDocument/2006/math" xmlns:v="urn:schemas-microsoft-com:vml" xmlns:wp14="http://schemas.microsoft.com/office/word/2010/wordprocessingDrawing" xmlns:wp="http://schemas.openxmlformats.org/drawingml/2006/wordprocessingDrawing" xmlns:w10="urn:schemas-microsoft-com:office:word" xmlns:w="http://schemas.openxmlformats.org/wordprocessingml/2006/main" xmlns:w14="http://schemas.microsoft.com/office/word/2010/wordml" xmlns:w15="http://schemas.microsoft.com/office/word/2012/wordml" xmlns:w16cex="http://schemas.microsoft.com/office/word/2018/wordml/cex" xmlns:w16cid="http://schemas.microsoft.com/office/word/2016/wordml/cid" xmlns:w16="http://schemas.microsoft.com/office/word/2018/wordml" xmlns:w16sdtdh="http://schemas.microsoft.com/office/word/2020/wordml/sdtdatahash" xmlns:w16se="http://schemas.microsoft.com/office/word/2015/wordml/symex" xmlns:wpg="http://schemas.microsoft.com/office/word/2010/wordprocessingGroup" xmlns:wpi="http://schemas.microsoft.com/office/word/2010/wordprocessingInk" xmlns:wne="http://schemas.microsoft.com/office/word/2006/wordml" xmlns:wps="http://schemas.microsoft.com/office/word/2010/wordprocessingShape" mc:Ignorable="w14 w15 w16se w16cid w16 w16cex w16sdtdh wp14">
+<w:endnotes xmlns:wpc="http://schemas.microsoft.com/office/word/2010/wordprocessingCanvas" xmlns:cx="http://schemas.microsoft.com/office/drawing/2014/chartex" xmlns:cx1="http://schemas.microsoft.com/office/drawing/2015/9/8/chartex" xmlns:cx2="http://schemas.microsoft.com/office/drawing/2015/10/21/chartex" xmlns:cx3="http://schemas.microsoft.com/office/drawing/2016/5/9/chartex" xmlns:cx4="http://schemas.microsoft.com/office/drawing/2016/5/10/chartex" xmlns:cx5="http://schemas.microsoft.com/office/drawing/2016/5/11/chartex" xmlns:cx6="http://schemas.microsoft.com/office/drawing/2016/5/12/chartex" xmlns:cx7="http://schemas.microsoft.com/office/drawing/2016/5/13/chartex" xmlns:cx8="http://schemas.microsoft.com/office/drawing/2016/5/14/chartex" xmlns:mc="http://schemas.openxmlformats.org/markup-compatibility/2006" xmlns:aink="http://schemas.microsoft.com/office/drawing/2016/ink" xmlns:am3d="http://schemas.microsoft.com/office/drawing/2017/model3d" xmlns:o="urn:schemas-microsoft-com:office:office" xmlns:r="http://schemas.openxmlformats.org/officeDocument/2006/relationships" xmlns:m="http://schemas.openxmlformats.org/officeDocument/2006/math" xmlns:v="urn:schemas-microsoft-com:vml" xmlns:wp14="http://schemas.microsoft.com/office/word/2010/wordprocessingDrawing" xmlns:wp="http://schemas.openxmlformats.org/drawingml/2006/wordprocessingDrawing" xmlns:w10="urn:schemas-microsoft-com:office:word" xmlns:w="http://schemas.openxmlformats.org/wordprocessingml/2006/main" xmlns:w14="http://schemas.microsoft.com/office/word/2010/wordml" xmlns:w15="http://schemas.microsoft.com/office/word/2012/wordml" xmlns:w16cex="http://schemas.microsoft.com/office/word/2018/wordml/cex" xmlns:w16cid="http://schemas.microsoft.com/office/word/2016/wordml/cid" xmlns:w16="http://schemas.microsoft.com/office/word/2018/wordml" xmlns:w16se="http://schemas.microsoft.com/office/word/2015/wordml/symex" xmlns:wpg="http://schemas.microsoft.com/office/word/2010/wordprocessingGroup" xmlns:wpi="http://schemas.microsoft.com/office/word/2010/wordprocessingInk" xmlns:wne="http://schemas.microsoft.com/office/word/2006/wordml" xmlns:wps="http://schemas.microsoft.com/office/word/2010/wordprocessingShape" mc:Ignorable="w14 w15 w16se w16cid w16 w16cex wp14">
   <w:endnote w:type="separator" w:id="-1">
     <w:p>
       <w:pPr>
@@ -7607,7 +7626,7 @@
 </file>
 
 <file path=word/footnotes.xml><?xml version="1.0" encoding="utf-8"?>
-<w:footnotes xmlns:wpc="http://schemas.microsoft.com/office/word/2010/wordprocessingCanvas" xmlns:cx="http://schemas.microsoft.com/office/drawing/2014/chartex" xmlns:cx1="http://schemas.microsoft.com/office/drawing/2015/9/8/chartex" xmlns:cx2="http://schemas.microsoft.com/office/drawing/2015/10/21/chartex" xmlns:cx3="http://schemas.microsoft.com/office/drawing/2016/5/9/chartex" xmlns:cx4="http://schemas.microsoft.com/office/drawing/2016/5/10/chartex" xmlns:cx5="http://schemas.microsoft.com/office/drawing/2016/5/11/chartex" xmlns:cx6="http://schemas.microsoft.com/office/drawing/2016/5/12/chartex" xmlns:cx7="http://schemas.microsoft.com/office/drawing/2016/5/13/chartex" xmlns:cx8="http://schemas.microsoft.com/office/drawing/2016/5/14/chartex" xmlns:mc="http://schemas.openxmlformats.org/markup-compatibility/2006" xmlns:aink="http://schemas.microsoft.com/office/drawing/2016/ink" xmlns:am3d="http://schemas.microsoft.com/office/drawing/2017/model3d" xmlns:o="urn:schemas-microsoft-com:office:office" xmlns:r="http://schemas.openxmlformats.org/officeDocument/2006/relationships" xmlns:m="http://schemas.openxmlformats.org/officeDocument/2006/math" xmlns:v="urn:schemas-microsoft-com:vml" xmlns:wp14="http://schemas.microsoft.com/office/word/2010/wordprocessingDrawing" xmlns:wp="http://schemas.openxmlformats.org/drawingml/2006/wordprocessingDrawing" xmlns:w10="urn:schemas-microsoft-com:office:word" xmlns:w="http://schemas.openxmlformats.org/wordprocessingml/2006/main" xmlns:w14="http://schemas.microsoft.com/office/word/2010/wordml" xmlns:w15="http://schemas.microsoft.com/office/word/2012/wordml" xmlns:w16cex="http://schemas.microsoft.com/office/word/2018/wordml/cex" xmlns:w16cid="http://schemas.microsoft.com/office/word/2016/wordml/cid" xmlns:w16="http://schemas.microsoft.com/office/word/2018/wordml" xmlns:w16sdtdh="http://schemas.microsoft.com/office/word/2020/wordml/sdtdatahash" xmlns:w16se="http://schemas.microsoft.com/office/word/2015/wordml/symex" xmlns:wpg="http://schemas.microsoft.com/office/word/2010/wordprocessingGroup" xmlns:wpi="http://schemas.microsoft.com/office/word/2010/wordprocessingInk" xmlns:wne="http://schemas.microsoft.com/office/word/2006/wordml" xmlns:wps="http://schemas.microsoft.com/office/word/2010/wordprocessingShape" mc:Ignorable="w14 w15 w16se w16cid w16 w16cex w16sdtdh wp14">
+<w:footnotes xmlns:wpc="http://schemas.microsoft.com/office/word/2010/wordprocessingCanvas" xmlns:cx="http://schemas.microsoft.com/office/drawing/2014/chartex" xmlns:cx1="http://schemas.microsoft.com/office/drawing/2015/9/8/chartex" xmlns:cx2="http://schemas.microsoft.com/office/drawing/2015/10/21/chartex" xmlns:cx3="http://schemas.microsoft.com/office/drawing/2016/5/9/chartex" xmlns:cx4="http://schemas.microsoft.com/office/drawing/2016/5/10/chartex" xmlns:cx5="http://schemas.microsoft.com/office/drawing/2016/5/11/chartex" xmlns:cx6="http://schemas.microsoft.com/office/drawing/2016/5/12/chartex" xmlns:cx7="http://schemas.microsoft.com/office/drawing/2016/5/13/chartex" xmlns:cx8="http://schemas.microsoft.com/office/drawing/2016/5/14/chartex" xmlns:mc="http://schemas.openxmlformats.org/markup-compatibility/2006" xmlns:aink="http://schemas.microsoft.com/office/drawing/2016/ink" xmlns:am3d="http://schemas.microsoft.com/office/drawing/2017/model3d" xmlns:o="urn:schemas-microsoft-com:office:office" xmlns:r="http://schemas.openxmlformats.org/officeDocument/2006/relationships" xmlns:m="http://schemas.openxmlformats.org/officeDocument/2006/math" xmlns:v="urn:schemas-microsoft-com:vml" xmlns:wp14="http://schemas.microsoft.com/office/word/2010/wordprocessingDrawing" xmlns:wp="http://schemas.openxmlformats.org/drawingml/2006/wordprocessingDrawing" xmlns:w10="urn:schemas-microsoft-com:office:word" xmlns:w="http://schemas.openxmlformats.org/wordprocessingml/2006/main" xmlns:w14="http://schemas.microsoft.com/office/word/2010/wordml" xmlns:w15="http://schemas.microsoft.com/office/word/2012/wordml" xmlns:w16cex="http://schemas.microsoft.com/office/word/2018/wordml/cex" xmlns:w16cid="http://schemas.microsoft.com/office/word/2016/wordml/cid" xmlns:w16="http://schemas.microsoft.com/office/word/2018/wordml" xmlns:w16se="http://schemas.microsoft.com/office/word/2015/wordml/symex" xmlns:wpg="http://schemas.microsoft.com/office/word/2010/wordprocessingGroup" xmlns:wpi="http://schemas.microsoft.com/office/word/2010/wordprocessingInk" xmlns:wne="http://schemas.microsoft.com/office/word/2006/wordml" xmlns:wps="http://schemas.microsoft.com/office/word/2010/wordprocessingShape" mc:Ignorable="w14 w15 w16se w16cid w16 w16cex wp14">
   <w:footnote w:type="separator" w:id="-1">
     <w:p>
       <w:pPr>
@@ -7632,7 +7651,7 @@
 </file>
 
 <file path=word/numbering.xml><?xml version="1.0" encoding="utf-8"?>
-<w:numbering xmlns:wpc="http://schemas.microsoft.com/office/word/2010/wordprocessingCanvas" xmlns:cx="http://schemas.microsoft.com/office/drawing/2014/chartex" xmlns:cx1="http://schemas.microsoft.com/office/drawing/2015/9/8/chartex" xmlns:cx2="http://schemas.microsoft.com/office/drawing/2015/10/21/chartex" xmlns:cx3="http://schemas.microsoft.com/office/drawing/2016/5/9/chartex" xmlns:cx4="http://schemas.microsoft.com/office/drawing/2016/5/10/chartex" xmlns:cx5="http://schemas.microsoft.com/office/drawing/2016/5/11/chartex" xmlns:cx6="http://schemas.microsoft.com/office/drawing/2016/5/12/chartex" xmlns:cx7="http://schemas.microsoft.com/office/drawing/2016/5/13/chartex" xmlns:cx8="http://schemas.microsoft.com/office/drawing/2016/5/14/chartex" xmlns:mc="http://schemas.openxmlformats.org/markup-compatibility/2006" xmlns:aink="http://schemas.microsoft.com/office/drawing/2016/ink" xmlns:am3d="http://schemas.microsoft.com/office/drawing/2017/model3d" xmlns:o="urn:schemas-microsoft-com:office:office" xmlns:r="http://schemas.openxmlformats.org/officeDocument/2006/relationships" xmlns:m="http://schemas.openxmlformats.org/officeDocument/2006/math" xmlns:v="urn:schemas-microsoft-com:vml" xmlns:wp14="http://schemas.microsoft.com/office/word/2010/wordprocessingDrawing" xmlns:wp="http://schemas.openxmlformats.org/drawingml/2006/wordprocessingDrawing" xmlns:w10="urn:schemas-microsoft-com:office:word" xmlns:w="http://schemas.openxmlformats.org/wordprocessingml/2006/main" xmlns:w14="http://schemas.microsoft.com/office/word/2010/wordml" xmlns:w15="http://schemas.microsoft.com/office/word/2012/wordml" xmlns:w16cex="http://schemas.microsoft.com/office/word/2018/wordml/cex" xmlns:w16cid="http://schemas.microsoft.com/office/word/2016/wordml/cid" xmlns:w16="http://schemas.microsoft.com/office/word/2018/wordml" xmlns:w16sdtdh="http://schemas.microsoft.com/office/word/2020/wordml/sdtdatahash" xmlns:w16se="http://schemas.microsoft.com/office/word/2015/wordml/symex" xmlns:wpg="http://schemas.microsoft.com/office/word/2010/wordprocessingGroup" xmlns:wpi="http://schemas.microsoft.com/office/word/2010/wordprocessingInk" xmlns:wne="http://schemas.microsoft.com/office/word/2006/wordml" xmlns:wps="http://schemas.microsoft.com/office/word/2010/wordprocessingShape" mc:Ignorable="w14 w15 w16se w16cid w16 w16cex w16sdtdh wp14">
+<w:numbering xmlns:wpc="http://schemas.microsoft.com/office/word/2010/wordprocessingCanvas" xmlns:cx="http://schemas.microsoft.com/office/drawing/2014/chartex" xmlns:cx1="http://schemas.microsoft.com/office/drawing/2015/9/8/chartex" xmlns:cx2="http://schemas.microsoft.com/office/drawing/2015/10/21/chartex" xmlns:cx3="http://schemas.microsoft.com/office/drawing/2016/5/9/chartex" xmlns:cx4="http://schemas.microsoft.com/office/drawing/2016/5/10/chartex" xmlns:cx5="http://schemas.microsoft.com/office/drawing/2016/5/11/chartex" xmlns:cx6="http://schemas.microsoft.com/office/drawing/2016/5/12/chartex" xmlns:cx7="http://schemas.microsoft.com/office/drawing/2016/5/13/chartex" xmlns:cx8="http://schemas.microsoft.com/office/drawing/2016/5/14/chartex" xmlns:mc="http://schemas.openxmlformats.org/markup-compatibility/2006" xmlns:aink="http://schemas.microsoft.com/office/drawing/2016/ink" xmlns:am3d="http://schemas.microsoft.com/office/drawing/2017/model3d" xmlns:o="urn:schemas-microsoft-com:office:office" xmlns:r="http://schemas.openxmlformats.org/officeDocument/2006/relationships" xmlns:m="http://schemas.openxmlformats.org/officeDocument/2006/math" xmlns:v="urn:schemas-microsoft-com:vml" xmlns:wp14="http://schemas.microsoft.com/office/word/2010/wordprocessingDrawing" xmlns:wp="http://schemas.openxmlformats.org/drawingml/2006/wordprocessingDrawing" xmlns:w10="urn:schemas-microsoft-com:office:word" xmlns:w="http://schemas.openxmlformats.org/wordprocessingml/2006/main" xmlns:w14="http://schemas.microsoft.com/office/word/2010/wordml" xmlns:w15="http://schemas.microsoft.com/office/word/2012/wordml" xmlns:w16cex="http://schemas.microsoft.com/office/word/2018/wordml/cex" xmlns:w16cid="http://schemas.microsoft.com/office/word/2016/wordml/cid" xmlns:w16="http://schemas.microsoft.com/office/word/2018/wordml" xmlns:w16se="http://schemas.microsoft.com/office/word/2015/wordml/symex" xmlns:wpg="http://schemas.microsoft.com/office/word/2010/wordprocessingGroup" xmlns:wpi="http://schemas.microsoft.com/office/word/2010/wordprocessingInk" xmlns:wne="http://schemas.microsoft.com/office/word/2006/wordml" xmlns:wps="http://schemas.microsoft.com/office/word/2010/wordprocessingShape" mc:Ignorable="w14 w15 w16se w16cid w16 w16cex wp14">
   <w:abstractNum w:abstractNumId="0" w15:restartNumberingAfterBreak="0">
     <w:nsid w:val="70721FDC"/>
     <w:multiLevelType w:val="multilevel"/>
@@ -7756,7 +7775,7 @@
 </file>
 
 <file path=word/styles.xml><?xml version="1.0" encoding="utf-8"?>
-<w:styles xmlns:mc="http://schemas.openxmlformats.org/markup-compatibility/2006" xmlns:r="http://schemas.openxmlformats.org/officeDocument/2006/relationships" xmlns:w="http://schemas.openxmlformats.org/wordprocessingml/2006/main" xmlns:w14="http://schemas.microsoft.com/office/word/2010/wordml" xmlns:w15="http://schemas.microsoft.com/office/word/2012/wordml" xmlns:w16cex="http://schemas.microsoft.com/office/word/2018/wordml/cex" xmlns:w16cid="http://schemas.microsoft.com/office/word/2016/wordml/cid" xmlns:w16="http://schemas.microsoft.com/office/word/2018/wordml" xmlns:w16sdtdh="http://schemas.microsoft.com/office/word/2020/wordml/sdtdatahash" xmlns:w16se="http://schemas.microsoft.com/office/word/2015/wordml/symex" mc:Ignorable="w14 w15 w16se w16cid w16 w16cex w16sdtdh">
+<w:styles xmlns:mc="http://schemas.openxmlformats.org/markup-compatibility/2006" xmlns:r="http://schemas.openxmlformats.org/officeDocument/2006/relationships" xmlns:w="http://schemas.openxmlformats.org/wordprocessingml/2006/main" xmlns:w14="http://schemas.microsoft.com/office/word/2010/wordml" xmlns:w15="http://schemas.microsoft.com/office/word/2012/wordml" xmlns:w16cex="http://schemas.microsoft.com/office/word/2018/wordml/cex" xmlns:w16cid="http://schemas.microsoft.com/office/word/2016/wordml/cid" xmlns:w16="http://schemas.microsoft.com/office/word/2018/wordml" xmlns:w16se="http://schemas.microsoft.com/office/word/2015/wordml/symex" mc:Ignorable="w14 w15 w16se w16cid w16 w16cex">
   <w:docDefaults>
     <w:rPrDefault>
       <w:rPr>
@@ -8806,7 +8825,7 @@
 </file>
 
 <file path=customXml/itemProps1.xml><?xml version="1.0" encoding="utf-8"?>
-<ds:datastoreItem xmlns:ds="http://schemas.openxmlformats.org/officeDocument/2006/customXml" ds:itemID="{DF6530C7-3D9B-4C0E-81E2-497A88196FFE}">
+<ds:datastoreItem xmlns:ds="http://schemas.openxmlformats.org/officeDocument/2006/customXml" ds:itemID="{6D03DCA6-098F-4048-B118-703272AA020A}">
   <ds:schemaRefs>
     <ds:schemaRef ds:uri="http://schemas.openxmlformats.org/officeDocument/2006/bibliography"/>
   </ds:schemaRefs>

--- a/Thesis.docx
+++ b/Thesis.docx
@@ -1,6 +1,6 @@
 
 <file path=word/document.xml><?xml version="1.0" encoding="utf-8"?>
-<w:document xmlns:wpc="http://schemas.microsoft.com/office/word/2010/wordprocessingCanvas" xmlns:cx="http://schemas.microsoft.com/office/drawing/2014/chartex" xmlns:cx1="http://schemas.microsoft.com/office/drawing/2015/9/8/chartex" xmlns:cx2="http://schemas.microsoft.com/office/drawing/2015/10/21/chartex" xmlns:cx3="http://schemas.microsoft.com/office/drawing/2016/5/9/chartex" xmlns:cx4="http://schemas.microsoft.com/office/drawing/2016/5/10/chartex" xmlns:cx5="http://schemas.microsoft.com/office/drawing/2016/5/11/chartex" xmlns:cx6="http://schemas.microsoft.com/office/drawing/2016/5/12/chartex" xmlns:cx7="http://schemas.microsoft.com/office/drawing/2016/5/13/chartex" xmlns:cx8="http://schemas.microsoft.com/office/drawing/2016/5/14/chartex" xmlns:mc="http://schemas.openxmlformats.org/markup-compatibility/2006" xmlns:aink="http://schemas.microsoft.com/office/drawing/2016/ink" xmlns:am3d="http://schemas.microsoft.com/office/drawing/2017/model3d" xmlns:o="urn:schemas-microsoft-com:office:office" xmlns:r="http://schemas.openxmlformats.org/officeDocument/2006/relationships" xmlns:m="http://schemas.openxmlformats.org/officeDocument/2006/math" xmlns:v="urn:schemas-microsoft-com:vml" xmlns:wp14="http://schemas.microsoft.com/office/word/2010/wordprocessingDrawing" xmlns:wp="http://schemas.openxmlformats.org/drawingml/2006/wordprocessingDrawing" xmlns:w10="urn:schemas-microsoft-com:office:word" xmlns:w="http://schemas.openxmlformats.org/wordprocessingml/2006/main" xmlns:w14="http://schemas.microsoft.com/office/word/2010/wordml" xmlns:w15="http://schemas.microsoft.com/office/word/2012/wordml" xmlns:w16cex="http://schemas.microsoft.com/office/word/2018/wordml/cex" xmlns:w16cid="http://schemas.microsoft.com/office/word/2016/wordml/cid" xmlns:w16="http://schemas.microsoft.com/office/word/2018/wordml" xmlns:w16se="http://schemas.microsoft.com/office/word/2015/wordml/symex" xmlns:wpg="http://schemas.microsoft.com/office/word/2010/wordprocessingGroup" xmlns:wpi="http://schemas.microsoft.com/office/word/2010/wordprocessingInk" xmlns:wne="http://schemas.microsoft.com/office/word/2006/wordml" xmlns:wps="http://schemas.microsoft.com/office/word/2010/wordprocessingShape" mc:Ignorable="w14 w15 w16se w16cid w16 w16cex wp14">
+<w:document xmlns:wpc="http://schemas.microsoft.com/office/word/2010/wordprocessingCanvas" xmlns:cx="http://schemas.microsoft.com/office/drawing/2014/chartex" xmlns:cx1="http://schemas.microsoft.com/office/drawing/2015/9/8/chartex" xmlns:cx2="http://schemas.microsoft.com/office/drawing/2015/10/21/chartex" xmlns:cx3="http://schemas.microsoft.com/office/drawing/2016/5/9/chartex" xmlns:cx4="http://schemas.microsoft.com/office/drawing/2016/5/10/chartex" xmlns:cx5="http://schemas.microsoft.com/office/drawing/2016/5/11/chartex" xmlns:cx6="http://schemas.microsoft.com/office/drawing/2016/5/12/chartex" xmlns:cx7="http://schemas.microsoft.com/office/drawing/2016/5/13/chartex" xmlns:cx8="http://schemas.microsoft.com/office/drawing/2016/5/14/chartex" xmlns:mc="http://schemas.openxmlformats.org/markup-compatibility/2006" xmlns:aink="http://schemas.microsoft.com/office/drawing/2016/ink" xmlns:am3d="http://schemas.microsoft.com/office/drawing/2017/model3d" xmlns:o="urn:schemas-microsoft-com:office:office" xmlns:r="http://schemas.openxmlformats.org/officeDocument/2006/relationships" xmlns:m="http://schemas.openxmlformats.org/officeDocument/2006/math" xmlns:v="urn:schemas-microsoft-com:vml" xmlns:wp14="http://schemas.microsoft.com/office/word/2010/wordprocessingDrawing" xmlns:wp="http://schemas.openxmlformats.org/drawingml/2006/wordprocessingDrawing" xmlns:w10="urn:schemas-microsoft-com:office:word" xmlns:w="http://schemas.openxmlformats.org/wordprocessingml/2006/main" xmlns:w14="http://schemas.microsoft.com/office/word/2010/wordml" xmlns:w15="http://schemas.microsoft.com/office/word/2012/wordml" xmlns:w16cid="http://schemas.microsoft.com/office/word/2016/wordml/cid" xmlns:w16se="http://schemas.microsoft.com/office/word/2015/wordml/symex" xmlns:wpg="http://schemas.microsoft.com/office/word/2010/wordprocessingGroup" xmlns:wpi="http://schemas.microsoft.com/office/word/2010/wordprocessingInk" xmlns:wne="http://schemas.microsoft.com/office/word/2006/wordml" xmlns:wps="http://schemas.microsoft.com/office/word/2010/wordprocessingShape" mc:Ignorable="w14 w15 w16se w16cid wp14">
   <w:body>
     <w:p>
       <w:pPr>
@@ -186,7 +186,21 @@
           <w:rFonts w:ascii="Verdana" w:hAnsi="Verdana"/>
         </w:rPr>
         <w:tab/>
-        <w:t>Tayyab Niazi (Reg No.: SP20-BSE-080)</w:t>
+        <w:t xml:space="preserve">Tayyab </w:t>
+      </w:r>
+      <w:proofErr w:type="spellStart"/>
+      <w:r>
+        <w:rPr>
+          <w:rFonts w:ascii="Verdana" w:hAnsi="Verdana"/>
+        </w:rPr>
+        <w:t>Niazi</w:t>
+      </w:r>
+      <w:proofErr w:type="spellEnd"/>
+      <w:r>
+        <w:rPr>
+          <w:rFonts w:ascii="Verdana" w:hAnsi="Verdana"/>
+        </w:rPr>
+        <w:t xml:space="preserve"> (Reg No.: SP20-BSE-080)</w:t>
       </w:r>
     </w:p>
     <w:p>
@@ -271,7 +285,20 @@
           <w:rFonts w:ascii="Verdana" w:hAnsi="Verdana"/>
         </w:rPr>
         <w:tab/>
-        <w:t>Abdur Rehman (Reg No.: SP20-BSE-047)</w:t>
+      </w:r>
+      <w:proofErr w:type="spellStart"/>
+      <w:r>
+        <w:rPr>
+          <w:rFonts w:ascii="Verdana" w:hAnsi="Verdana"/>
+        </w:rPr>
+        <w:t>Abdur</w:t>
+      </w:r>
+      <w:proofErr w:type="spellEnd"/>
+      <w:r>
+        <w:rPr>
+          <w:rFonts w:ascii="Verdana" w:hAnsi="Verdana"/>
+        </w:rPr>
+        <w:t xml:space="preserve"> Rehman (Reg No.: SP20-BSE-047)</w:t>
       </w:r>
     </w:p>
     <w:p>
@@ -298,7 +325,20 @@
           <w:rFonts w:ascii="Verdana" w:hAnsi="Verdana"/>
         </w:rPr>
         <w:tab/>
-        <w:t xml:space="preserve">Muneeb </w:t>
+      </w:r>
+      <w:proofErr w:type="spellStart"/>
+      <w:r>
+        <w:rPr>
+          <w:rFonts w:ascii="Verdana" w:hAnsi="Verdana"/>
+        </w:rPr>
+        <w:t>Muneeb</w:t>
+      </w:r>
+      <w:proofErr w:type="spellEnd"/>
+      <w:r>
+        <w:rPr>
+          <w:rFonts w:ascii="Verdana" w:hAnsi="Verdana"/>
+        </w:rPr>
+        <w:t xml:space="preserve"> </w:t>
       </w:r>
       <w:r>
         <w:rPr>
@@ -536,7 +576,43 @@
           <w:iCs/>
           <w:color w:val="000000" w:themeColor="text1"/>
         </w:rPr>
-        <w:t>This project is proposed after discussion and in need of a solution that peoples go to book shops and due to traffic and pollution it consumes so much of their time. We have come up with an idea where peoples will buy online books and will read them in their devices we will also provide home deliveries afterward. The goal for this project is to built a platform where peoples will buy books they like and the sellers on the other hand or shopkeepers will add books on the website to ship the book to their customers.</w:t>
+        <w:t xml:space="preserve">This project is proposed after discussion and in need of a solution that peoples go to book shops and due to traffic and pollution it consumes so much of their time. We have come up with an idea where peoples will buy online books and will read them in their </w:t>
+      </w:r>
+      <w:proofErr w:type="gramStart"/>
+      <w:r>
+        <w:rPr>
+          <w:bCs/>
+          <w:iCs/>
+          <w:color w:val="000000" w:themeColor="text1"/>
+        </w:rPr>
+        <w:t>devices</w:t>
+      </w:r>
+      <w:proofErr w:type="gramEnd"/>
+      <w:r>
+        <w:rPr>
+          <w:bCs/>
+          <w:iCs/>
+          <w:color w:val="000000" w:themeColor="text1"/>
+        </w:rPr>
+        <w:t xml:space="preserve"> we will also provide home deliveries afterward. The goal for this project is to </w:t>
+      </w:r>
+      <w:proofErr w:type="spellStart"/>
+      <w:r>
+        <w:rPr>
+          <w:bCs/>
+          <w:iCs/>
+          <w:color w:val="000000" w:themeColor="text1"/>
+        </w:rPr>
+        <w:t>built</w:t>
+      </w:r>
+      <w:proofErr w:type="spellEnd"/>
+      <w:r>
+        <w:rPr>
+          <w:bCs/>
+          <w:iCs/>
+          <w:color w:val="000000" w:themeColor="text1"/>
+        </w:rPr>
+        <w:t xml:space="preserve"> a platform where peoples will buy books they like and the sellers on the other hand or shopkeepers will add books on the website to ship the book to their customers.</w:t>
       </w:r>
     </w:p>
     <w:p>
@@ -1025,7 +1101,33 @@
           <w:szCs w:val="28"/>
           <w:lang w:val="en-US" w:eastAsia="en-PK"/>
         </w:rPr>
-        <w:t xml:space="preserve"> Abdur Rehman</w:t>
+        <w:t xml:space="preserve"> </w:t>
+      </w:r>
+      <w:proofErr w:type="spellStart"/>
+      <w:r>
+        <w:rPr>
+          <w:rFonts w:ascii="Times New Roman" w:eastAsia="Times New Roman" w:hAnsi="Times New Roman" w:cs="Times New Roman"/>
+          <w:b/>
+          <w:bCs/>
+          <w:color w:val="000000"/>
+          <w:sz w:val="28"/>
+          <w:szCs w:val="28"/>
+          <w:lang w:val="en-US" w:eastAsia="en-PK"/>
+        </w:rPr>
+        <w:t>Abdur</w:t>
+      </w:r>
+      <w:proofErr w:type="spellEnd"/>
+      <w:r>
+        <w:rPr>
+          <w:rFonts w:ascii="Times New Roman" w:eastAsia="Times New Roman" w:hAnsi="Times New Roman" w:cs="Times New Roman"/>
+          <w:b/>
+          <w:bCs/>
+          <w:color w:val="000000"/>
+          <w:sz w:val="28"/>
+          <w:szCs w:val="28"/>
+          <w:lang w:val="en-US" w:eastAsia="en-PK"/>
+        </w:rPr>
+        <w:t xml:space="preserve"> Rehman</w:t>
       </w:r>
     </w:p>
     <w:p>
@@ -1147,6 +1249,7 @@
         </w:rPr>
         <w:t xml:space="preserve"> </w:t>
       </w:r>
+      <w:proofErr w:type="spellStart"/>
       <w:r>
         <w:rPr>
           <w:rFonts w:ascii="Times New Roman" w:eastAsia="Times New Roman" w:hAnsi="Times New Roman" w:cs="Times New Roman"/>
@@ -1157,7 +1260,20 @@
           <w:szCs w:val="28"/>
           <w:lang w:val="en-US" w:eastAsia="en-PK"/>
         </w:rPr>
-        <w:t>Abdur Rehman</w:t>
+        <w:t>Abdur</w:t>
+      </w:r>
+      <w:proofErr w:type="spellEnd"/>
+      <w:r>
+        <w:rPr>
+          <w:rFonts w:ascii="Times New Roman" w:eastAsia="Times New Roman" w:hAnsi="Times New Roman" w:cs="Times New Roman"/>
+          <w:b/>
+          <w:bCs/>
+          <w:color w:val="000000"/>
+          <w:sz w:val="28"/>
+          <w:szCs w:val="28"/>
+          <w:lang w:val="en-US" w:eastAsia="en-PK"/>
+        </w:rPr>
+        <w:t xml:space="preserve"> Rehman</w:t>
       </w:r>
     </w:p>
     <w:p>
@@ -1323,6 +1439,7 @@
         </w:rPr>
         <w:t xml:space="preserve"> </w:t>
       </w:r>
+      <w:proofErr w:type="spellStart"/>
       <w:r>
         <w:rPr>
           <w:rFonts w:ascii="Times New Roman" w:eastAsia="Times New Roman" w:hAnsi="Times New Roman" w:cs="Times New Roman"/>
@@ -1333,7 +1450,20 @@
           <w:szCs w:val="28"/>
           <w:lang w:val="en-US" w:eastAsia="en-PK"/>
         </w:rPr>
-        <w:t>Abdur Rehman</w:t>
+        <w:t>Abdur</w:t>
+      </w:r>
+      <w:proofErr w:type="spellEnd"/>
+      <w:r>
+        <w:rPr>
+          <w:rFonts w:ascii="Times New Roman" w:eastAsia="Times New Roman" w:hAnsi="Times New Roman" w:cs="Times New Roman"/>
+          <w:b/>
+          <w:bCs/>
+          <w:color w:val="000000"/>
+          <w:sz w:val="28"/>
+          <w:szCs w:val="28"/>
+          <w:lang w:val="en-US" w:eastAsia="en-PK"/>
+        </w:rPr>
+        <w:t xml:space="preserve"> Rehman</w:t>
       </w:r>
     </w:p>
     <w:tbl>
@@ -2372,6 +2502,7 @@
         </w:rPr>
         <w:t xml:space="preserve"> </w:t>
       </w:r>
+      <w:proofErr w:type="spellStart"/>
       <w:r>
         <w:rPr>
           <w:rFonts w:ascii="Times New Roman" w:eastAsia="Times New Roman" w:hAnsi="Times New Roman" w:cs="Times New Roman"/>
@@ -2382,7 +2513,20 @@
           <w:szCs w:val="28"/>
           <w:lang w:val="en-US" w:eastAsia="en-PK"/>
         </w:rPr>
-        <w:t>Abdur Rehman</w:t>
+        <w:t>Abdur</w:t>
+      </w:r>
+      <w:proofErr w:type="spellEnd"/>
+      <w:r>
+        <w:rPr>
+          <w:rFonts w:ascii="Times New Roman" w:eastAsia="Times New Roman" w:hAnsi="Times New Roman" w:cs="Times New Roman"/>
+          <w:b/>
+          <w:bCs/>
+          <w:color w:val="000000"/>
+          <w:sz w:val="28"/>
+          <w:szCs w:val="28"/>
+          <w:lang w:val="en-US" w:eastAsia="en-PK"/>
+        </w:rPr>
+        <w:t xml:space="preserve"> Rehman</w:t>
       </w:r>
     </w:p>
     <w:p>
@@ -2485,6 +2629,7 @@
         </w:rPr>
         <w:t xml:space="preserve"> </w:t>
       </w:r>
+      <w:proofErr w:type="spellStart"/>
       <w:r>
         <w:rPr>
           <w:rFonts w:ascii="Times New Roman" w:eastAsia="Times New Roman" w:hAnsi="Times New Roman" w:cs="Times New Roman"/>
@@ -2495,7 +2640,20 @@
           <w:szCs w:val="28"/>
           <w:lang w:val="en-US" w:eastAsia="en-PK"/>
         </w:rPr>
-        <w:t>Abdur Rehman</w:t>
+        <w:t>Abdur</w:t>
+      </w:r>
+      <w:proofErr w:type="spellEnd"/>
+      <w:r>
+        <w:rPr>
+          <w:rFonts w:ascii="Times New Roman" w:eastAsia="Times New Roman" w:hAnsi="Times New Roman" w:cs="Times New Roman"/>
+          <w:b/>
+          <w:bCs/>
+          <w:color w:val="000000"/>
+          <w:sz w:val="28"/>
+          <w:szCs w:val="28"/>
+          <w:lang w:val="en-US" w:eastAsia="en-PK"/>
+        </w:rPr>
+        <w:t xml:space="preserve"> Rehman</w:t>
       </w:r>
     </w:p>
     <w:tbl>
@@ -2548,14 +2706,52 @@
                 <w:lang w:val="en-US"/>
               </w:rPr>
             </w:pPr>
+            <w:proofErr w:type="spellStart"/>
             <w:r>
               <w:rPr>
                 <w:sz w:val="24"/>
                 <w:szCs w:val="24"/>
                 <w:lang w:val="en-US"/>
               </w:rPr>
-              <w:t>validateOrder, ChangePaymentMethod, BlockUser</w:t>
-            </w:r>
+              <w:t>validateOrder</w:t>
+            </w:r>
+            <w:proofErr w:type="spellEnd"/>
+            <w:r>
+              <w:rPr>
+                <w:sz w:val="24"/>
+                <w:szCs w:val="24"/>
+                <w:lang w:val="en-US"/>
+              </w:rPr>
+              <w:t xml:space="preserve">, </w:t>
+            </w:r>
+            <w:proofErr w:type="spellStart"/>
+            <w:r>
+              <w:rPr>
+                <w:sz w:val="24"/>
+                <w:szCs w:val="24"/>
+                <w:lang w:val="en-US"/>
+              </w:rPr>
+              <w:t>ChangePaymentMethod</w:t>
+            </w:r>
+            <w:proofErr w:type="spellEnd"/>
+            <w:r>
+              <w:rPr>
+                <w:sz w:val="24"/>
+                <w:szCs w:val="24"/>
+                <w:lang w:val="en-US"/>
+              </w:rPr>
+              <w:t xml:space="preserve">, </w:t>
+            </w:r>
+            <w:proofErr w:type="spellStart"/>
+            <w:r>
+              <w:rPr>
+                <w:sz w:val="24"/>
+                <w:szCs w:val="24"/>
+                <w:lang w:val="en-US"/>
+              </w:rPr>
+              <w:t>BlockUser</w:t>
+            </w:r>
+            <w:proofErr w:type="spellEnd"/>
           </w:p>
         </w:tc>
       </w:tr>
@@ -2687,6 +2883,7 @@
               <w:lastRenderedPageBreak/>
               <w:t>P</w:t>
             </w:r>
+            <w:proofErr w:type="spellStart"/>
             <w:r>
               <w:rPr>
                 <w:rFonts w:ascii="Arial" w:hAnsi="Arial" w:cs="Arial"/>
@@ -2697,6 +2894,7 @@
               </w:rPr>
               <w:t>ost</w:t>
             </w:r>
+            <w:proofErr w:type="spellEnd"/>
             <w:r>
               <w:rPr>
                 <w:rFonts w:ascii="Arial" w:hAnsi="Arial" w:cs="Arial"/>
@@ -2770,6 +2968,7 @@
         </w:rPr>
         <w:t xml:space="preserve"> </w:t>
       </w:r>
+      <w:proofErr w:type="spellStart"/>
       <w:r>
         <w:rPr>
           <w:rFonts w:ascii="Times New Roman" w:eastAsia="Times New Roman" w:hAnsi="Times New Roman" w:cs="Times New Roman"/>
@@ -2780,7 +2979,20 @@
           <w:szCs w:val="28"/>
           <w:lang w:val="en-US" w:eastAsia="en-PK"/>
         </w:rPr>
-        <w:t>Abdur Rehman</w:t>
+        <w:t>Abdur</w:t>
+      </w:r>
+      <w:proofErr w:type="spellEnd"/>
+      <w:r>
+        <w:rPr>
+          <w:rFonts w:ascii="Times New Roman" w:eastAsia="Times New Roman" w:hAnsi="Times New Roman" w:cs="Times New Roman"/>
+          <w:b/>
+          <w:bCs/>
+          <w:color w:val="000000"/>
+          <w:sz w:val="28"/>
+          <w:szCs w:val="28"/>
+          <w:lang w:val="en-US" w:eastAsia="en-PK"/>
+        </w:rPr>
+        <w:t xml:space="preserve"> Rehman</w:t>
       </w:r>
     </w:p>
     <w:p>
@@ -2874,6 +3086,7 @@
         </w:rPr>
         <w:t xml:space="preserve"> </w:t>
       </w:r>
+      <w:proofErr w:type="spellStart"/>
       <w:r>
         <w:rPr>
           <w:rFonts w:ascii="Times New Roman" w:eastAsia="Times New Roman" w:hAnsi="Times New Roman" w:cs="Times New Roman"/>
@@ -2884,24 +3097,36 @@
           <w:szCs w:val="28"/>
           <w:lang w:val="en-US" w:eastAsia="en-PK"/>
         </w:rPr>
-        <w:t>Abdur Rehman</w:t>
-      </w:r>
-      <w:bookmarkStart w:id="9" w:name="_GoBack"/>
-      <w:bookmarkEnd w:id="9"/>
-    </w:p>
-    <w:p>
-      <w:pPr>
-        <w:rPr>
-          <w:rFonts w:ascii="Times New Roman" w:eastAsia="Times New Roman" w:hAnsi="Times New Roman" w:cs="Times New Roman"/>
-          <w:b/>
-          <w:bCs/>
-          <w:color w:val="000000"/>
-          <w:sz w:val="28"/>
-          <w:szCs w:val="28"/>
-        </w:rPr>
-      </w:pPr>
-      <w:r>
-        <w:rPr>
+        <w:t>Abdur</w:t>
+      </w:r>
+      <w:proofErr w:type="spellEnd"/>
+      <w:r>
+        <w:rPr>
+          <w:rFonts w:ascii="Times New Roman" w:eastAsia="Times New Roman" w:hAnsi="Times New Roman" w:cs="Times New Roman"/>
+          <w:b/>
+          <w:bCs/>
+          <w:color w:val="000000"/>
+          <w:sz w:val="28"/>
+          <w:szCs w:val="28"/>
+          <w:lang w:val="en-US" w:eastAsia="en-PK"/>
+        </w:rPr>
+        <w:t xml:space="preserve"> Rehman</w:t>
+      </w:r>
+    </w:p>
+    <w:p>
+      <w:pPr>
+        <w:rPr>
+          <w:rFonts w:ascii="Times New Roman" w:eastAsia="Times New Roman" w:hAnsi="Times New Roman" w:cs="Times New Roman"/>
+          <w:b/>
+          <w:bCs/>
+          <w:color w:val="000000"/>
+          <w:sz w:val="28"/>
+          <w:szCs w:val="28"/>
+        </w:rPr>
+      </w:pPr>
+      <w:r>
+        <w:rPr>
+          <w:noProof/>
           <w:lang w:val="en-US"/>
         </w:rPr>
         <w:drawing>
@@ -3435,8 +3660,18 @@
           <w:sz w:val="24"/>
           <w:szCs w:val="24"/>
         </w:rPr>
-        <w:t xml:space="preserve"> The user will click the details button in the shopping cart summary to edit and update his order details..</w:t>
-      </w:r>
+        <w:t xml:space="preserve"> The user will click the details button in the shopping cart summary to edit and update his order </w:t>
+      </w:r>
+      <w:proofErr w:type="gramStart"/>
+      <w:r>
+        <w:rPr>
+          <w:rFonts w:ascii="Times New Roman" w:hAnsi="Times New Roman" w:cs="Times New Roman"/>
+          <w:sz w:val="24"/>
+          <w:szCs w:val="24"/>
+        </w:rPr>
+        <w:t>details..</w:t>
+      </w:r>
+      <w:proofErr w:type="gramEnd"/>
     </w:p>
     <w:p>
       <w:pPr>
@@ -3540,7 +3775,25 @@
           <w:sz w:val="24"/>
           <w:szCs w:val="24"/>
         </w:rPr>
-        <w:t xml:space="preserve"> If the user wants to view the items he added to the shopping cart then he can click the shopping cart link at the top of the page.</w:t>
+        <w:t xml:space="preserve"> If the user wants to view the </w:t>
+      </w:r>
+      <w:proofErr w:type="gramStart"/>
+      <w:r>
+        <w:rPr>
+          <w:rFonts w:ascii="Times New Roman" w:hAnsi="Times New Roman" w:cs="Times New Roman"/>
+          <w:sz w:val="24"/>
+          <w:szCs w:val="24"/>
+        </w:rPr>
+        <w:t>items</w:t>
+      </w:r>
+      <w:proofErr w:type="gramEnd"/>
+      <w:r>
+        <w:rPr>
+          <w:rFonts w:ascii="Times New Roman" w:hAnsi="Times New Roman" w:cs="Times New Roman"/>
+          <w:sz w:val="24"/>
+          <w:szCs w:val="24"/>
+        </w:rPr>
+        <w:t xml:space="preserve"> he added to the shopping cart then he can click the shopping cart link at the top of the page.</w:t>
       </w:r>
     </w:p>
     <w:p>
@@ -4473,7 +4726,27 @@
                 <w:szCs w:val="24"/>
                 <w:lang w:val="en-US"/>
               </w:rPr>
-              <w:t>The buyer will place an order  and will add it to the cart and when he wants to buy it admin will pass it to the seller, so he can provide the buyer his books.</w:t>
+              <w:t xml:space="preserve">The buyer will place an </w:t>
+            </w:r>
+            <w:proofErr w:type="gramStart"/>
+            <w:r>
+              <w:rPr>
+                <w:rFonts w:ascii="Times New Roman" w:eastAsia="Times New Roman" w:hAnsi="Times New Roman" w:cs="Times New Roman"/>
+                <w:sz w:val="24"/>
+                <w:szCs w:val="24"/>
+                <w:lang w:val="en-US"/>
+              </w:rPr>
+              <w:t>order  and</w:t>
+            </w:r>
+            <w:proofErr w:type="gramEnd"/>
+            <w:r>
+              <w:rPr>
+                <w:rFonts w:ascii="Times New Roman" w:eastAsia="Times New Roman" w:hAnsi="Times New Roman" w:cs="Times New Roman"/>
+                <w:sz w:val="24"/>
+                <w:szCs w:val="24"/>
+                <w:lang w:val="en-US"/>
+              </w:rPr>
+              <w:t xml:space="preserve"> will add it to the cart and when he wants to buy it admin will pass it to the seller, so he can provide the buyer his books.</w:t>
             </w:r>
           </w:p>
         </w:tc>
@@ -4575,7 +4848,27 @@
                 <w:szCs w:val="24"/>
                 <w:lang w:val="en-US"/>
               </w:rPr>
-              <w:t>Buyer will add a book in the cart and admin system will chck if its available or not</w:t>
+              <w:t xml:space="preserve">Buyer will add a book in the cart and admin system will </w:t>
+            </w:r>
+            <w:proofErr w:type="spellStart"/>
+            <w:r>
+              <w:rPr>
+                <w:rFonts w:ascii="Times New Roman" w:eastAsia="Times New Roman" w:hAnsi="Times New Roman" w:cs="Times New Roman"/>
+                <w:sz w:val="24"/>
+                <w:szCs w:val="24"/>
+                <w:lang w:val="en-US"/>
+              </w:rPr>
+              <w:t>chck</w:t>
+            </w:r>
+            <w:proofErr w:type="spellEnd"/>
+            <w:r>
+              <w:rPr>
+                <w:rFonts w:ascii="Times New Roman" w:eastAsia="Times New Roman" w:hAnsi="Times New Roman" w:cs="Times New Roman"/>
+                <w:sz w:val="24"/>
+                <w:szCs w:val="24"/>
+                <w:lang w:val="en-US"/>
+              </w:rPr>
+              <w:t xml:space="preserve"> if its available or not</w:t>
             </w:r>
           </w:p>
         </w:tc>
@@ -5256,15 +5549,51 @@
                 <w:szCs w:val="24"/>
                 <w:lang w:val="en-US"/>
               </w:rPr>
-              <w:t>add to cart ,remove from cart, buy,</w:t>
-            </w:r>
+              <w:t xml:space="preserve">add to </w:t>
+            </w:r>
+            <w:proofErr w:type="gramStart"/>
             <w:r>
               <w:rPr>
                 <w:sz w:val="24"/>
                 <w:szCs w:val="24"/>
                 <w:lang w:val="en-US"/>
               </w:rPr>
-              <w:t xml:space="preserve"> validateOrder,</w:t>
+              <w:t>cart ,remove</w:t>
+            </w:r>
+            <w:proofErr w:type="gramEnd"/>
+            <w:r>
+              <w:rPr>
+                <w:sz w:val="24"/>
+                <w:szCs w:val="24"/>
+                <w:lang w:val="en-US"/>
+              </w:rPr>
+              <w:t xml:space="preserve"> from cart, buy,</w:t>
+            </w:r>
+            <w:r>
+              <w:rPr>
+                <w:sz w:val="24"/>
+                <w:szCs w:val="24"/>
+                <w:lang w:val="en-US"/>
+              </w:rPr>
+              <w:t xml:space="preserve"> </w:t>
+            </w:r>
+            <w:proofErr w:type="spellStart"/>
+            <w:r>
+              <w:rPr>
+                <w:sz w:val="24"/>
+                <w:szCs w:val="24"/>
+                <w:lang w:val="en-US"/>
+              </w:rPr>
+              <w:t>validateOrder</w:t>
+            </w:r>
+            <w:proofErr w:type="spellEnd"/>
+            <w:r>
+              <w:rPr>
+                <w:sz w:val="24"/>
+                <w:szCs w:val="24"/>
+                <w:lang w:val="en-US"/>
+              </w:rPr>
+              <w:t>,</w:t>
             </w:r>
           </w:p>
         </w:tc>
@@ -5407,6 +5736,7 @@
               </w:rPr>
               <w:t>P</w:t>
             </w:r>
+            <w:proofErr w:type="spellStart"/>
             <w:r>
               <w:rPr>
                 <w:rFonts w:ascii="Arial" w:hAnsi="Arial" w:cs="Arial"/>
@@ -5417,6 +5747,7 @@
               </w:rPr>
               <w:t>ost</w:t>
             </w:r>
+            <w:proofErr w:type="spellEnd"/>
             <w:r>
               <w:rPr>
                 <w:rFonts w:ascii="Arial" w:hAnsi="Arial" w:cs="Arial"/>
@@ -5491,7 +5822,7 @@
           <w:szCs w:val="32"/>
         </w:rPr>
       </w:pPr>
-      <w:bookmarkStart w:id="10" w:name="_Hlk90476770"/>
+      <w:bookmarkStart w:id="9" w:name="_Hlk90476770"/>
       <w:r>
         <w:rPr>
           <w:rFonts w:ascii="Times New Roman" w:hAnsi="Times New Roman" w:cs="Times New Roman"/>
@@ -5638,24 +5969,53 @@
           <w:sz w:val="32"/>
           <w:szCs w:val="32"/>
         </w:rPr>
-        <w:t>Search for a Book :</w:t>
-      </w:r>
-    </w:p>
-    <w:p>
-      <w:pPr>
-        <w:rPr>
-          <w:rFonts w:ascii="Times New Roman" w:hAnsi="Times New Roman" w:cs="Times New Roman"/>
-          <w:sz w:val="32"/>
-          <w:szCs w:val="32"/>
-        </w:rPr>
-      </w:pPr>
-      <w:r>
-        <w:rPr>
-          <w:rFonts w:ascii="Times New Roman" w:hAnsi="Times New Roman" w:cs="Times New Roman"/>
-          <w:sz w:val="32"/>
-          <w:szCs w:val="32"/>
-        </w:rPr>
-        <w:t xml:space="preserve"> A user can search for a book of his choice by selecting category and title. Then a select query is used to retrieve data from the database and display the selected information.  The user will select a category and enter title in a text box provided.  The system will display the books which matches the selected search criteria. A dataset is created as a result of select query. Later the dataset is binded to the data repeater to display the selected data. </w:t>
+        <w:t xml:space="preserve">Search for a </w:t>
+      </w:r>
+      <w:proofErr w:type="gramStart"/>
+      <w:r>
+        <w:rPr>
+          <w:rFonts w:ascii="Times New Roman" w:hAnsi="Times New Roman" w:cs="Times New Roman"/>
+          <w:b/>
+          <w:sz w:val="32"/>
+          <w:szCs w:val="32"/>
+        </w:rPr>
+        <w:t>Book :</w:t>
+      </w:r>
+      <w:proofErr w:type="gramEnd"/>
+    </w:p>
+    <w:p>
+      <w:pPr>
+        <w:rPr>
+          <w:rFonts w:ascii="Times New Roman" w:hAnsi="Times New Roman" w:cs="Times New Roman"/>
+          <w:sz w:val="32"/>
+          <w:szCs w:val="32"/>
+        </w:rPr>
+      </w:pPr>
+      <w:r>
+        <w:rPr>
+          <w:rFonts w:ascii="Times New Roman" w:hAnsi="Times New Roman" w:cs="Times New Roman"/>
+          <w:sz w:val="32"/>
+          <w:szCs w:val="32"/>
+        </w:rPr>
+        <w:t xml:space="preserve"> A user can search for a book of his choice by selecting category and title. Then a select query is used to retrieve data from the database and display the selected information.  The user will select a category and enter title in a text box provided.  The system will display the books which matches the selected search criteria. A dataset is created as a result of select query. Later the dataset is </w:t>
+      </w:r>
+      <w:proofErr w:type="spellStart"/>
+      <w:r>
+        <w:rPr>
+          <w:rFonts w:ascii="Times New Roman" w:hAnsi="Times New Roman" w:cs="Times New Roman"/>
+          <w:sz w:val="32"/>
+          <w:szCs w:val="32"/>
+        </w:rPr>
+        <w:t>binded</w:t>
+      </w:r>
+      <w:proofErr w:type="spellEnd"/>
+      <w:r>
+        <w:rPr>
+          <w:rFonts w:ascii="Times New Roman" w:hAnsi="Times New Roman" w:cs="Times New Roman"/>
+          <w:sz w:val="32"/>
+          <w:szCs w:val="32"/>
+        </w:rPr>
+        <w:t xml:space="preserve"> to the data repeater to display the selected data. </w:t>
       </w:r>
     </w:p>
     <w:p>
@@ -5700,43 +6060,108 @@
           <w:sz w:val="32"/>
           <w:szCs w:val="32"/>
         </w:rPr>
-        <w:t xml:space="preserve">  If the user wants to perform an advanced search he can search for a book of his choice by selecting category, title, author and price range. Then a select query is used to retrieve data from the database and display the selected information.  The user will select a category and enter title, author, and price range in a text box provided.  The system will display the books which matches the selected search criteria. A dataset is created as a result of select query. Later the dataset is binded to the data repeater to display the selected data.</w:t>
-      </w:r>
-    </w:p>
-    <w:p>
-      <w:pPr>
-        <w:rPr>
-          <w:rFonts w:ascii="Times New Roman" w:hAnsi="Times New Roman" w:cs="Times New Roman"/>
-          <w:b/>
-          <w:sz w:val="32"/>
-          <w:szCs w:val="32"/>
-        </w:rPr>
-      </w:pPr>
-      <w:r>
-        <w:rPr>
-          <w:rFonts w:ascii="Times New Roman" w:hAnsi="Times New Roman" w:cs="Times New Roman"/>
-          <w:b/>
-          <w:sz w:val="32"/>
-          <w:szCs w:val="32"/>
-        </w:rPr>
-        <w:t>Give rating to a book :</w:t>
-      </w:r>
-    </w:p>
-    <w:p>
-      <w:pPr>
-        <w:rPr>
-          <w:rFonts w:ascii="Times New Roman" w:hAnsi="Times New Roman" w:cs="Times New Roman"/>
-          <w:sz w:val="32"/>
-          <w:szCs w:val="32"/>
-        </w:rPr>
-      </w:pPr>
-      <w:r>
-        <w:rPr>
-          <w:rFonts w:ascii="Times New Roman" w:hAnsi="Times New Roman" w:cs="Times New Roman"/>
-          <w:sz w:val="32"/>
-          <w:szCs w:val="32"/>
-        </w:rPr>
-        <w:t xml:space="preserve">  If the user wants to give rating according to his opinion for a book he can select either Excellent, Very good, good, regular or deficient. The final rating of a book will depend on all the individual user rating. The user will select a rating based on his opinion.  The system will display the rating of a book and the total number of votes received.</w:t>
+        <w:t xml:space="preserve">  If the user wants to perform an advanced </w:t>
+      </w:r>
+      <w:proofErr w:type="gramStart"/>
+      <w:r>
+        <w:rPr>
+          <w:rFonts w:ascii="Times New Roman" w:hAnsi="Times New Roman" w:cs="Times New Roman"/>
+          <w:sz w:val="32"/>
+          <w:szCs w:val="32"/>
+        </w:rPr>
+        <w:t>search</w:t>
+      </w:r>
+      <w:proofErr w:type="gramEnd"/>
+      <w:r>
+        <w:rPr>
+          <w:rFonts w:ascii="Times New Roman" w:hAnsi="Times New Roman" w:cs="Times New Roman"/>
+          <w:sz w:val="32"/>
+          <w:szCs w:val="32"/>
+        </w:rPr>
+        <w:t xml:space="preserve"> he can search for a book of his choice by selecting category, title, author and price range. Then a select query is used to retrieve data from the database and display the selected information.  The user will select a category and enter title, author, and price range in a text box provided.  The system will display the books which matches the selected search criteria. A dataset is created as a result of select query. Later the dataset is </w:t>
+      </w:r>
+      <w:proofErr w:type="spellStart"/>
+      <w:r>
+        <w:rPr>
+          <w:rFonts w:ascii="Times New Roman" w:hAnsi="Times New Roman" w:cs="Times New Roman"/>
+          <w:sz w:val="32"/>
+          <w:szCs w:val="32"/>
+        </w:rPr>
+        <w:t>binded</w:t>
+      </w:r>
+      <w:proofErr w:type="spellEnd"/>
+      <w:r>
+        <w:rPr>
+          <w:rFonts w:ascii="Times New Roman" w:hAnsi="Times New Roman" w:cs="Times New Roman"/>
+          <w:sz w:val="32"/>
+          <w:szCs w:val="32"/>
+        </w:rPr>
+        <w:t xml:space="preserve"> to the data repeater to display the selected data.</w:t>
+      </w:r>
+    </w:p>
+    <w:p>
+      <w:pPr>
+        <w:rPr>
+          <w:rFonts w:ascii="Times New Roman" w:hAnsi="Times New Roman" w:cs="Times New Roman"/>
+          <w:b/>
+          <w:sz w:val="32"/>
+          <w:szCs w:val="32"/>
+        </w:rPr>
+      </w:pPr>
+      <w:r>
+        <w:rPr>
+          <w:rFonts w:ascii="Times New Roman" w:hAnsi="Times New Roman" w:cs="Times New Roman"/>
+          <w:b/>
+          <w:sz w:val="32"/>
+          <w:szCs w:val="32"/>
+        </w:rPr>
+        <w:t xml:space="preserve">Give rating to a </w:t>
+      </w:r>
+      <w:proofErr w:type="gramStart"/>
+      <w:r>
+        <w:rPr>
+          <w:rFonts w:ascii="Times New Roman" w:hAnsi="Times New Roman" w:cs="Times New Roman"/>
+          <w:b/>
+          <w:sz w:val="32"/>
+          <w:szCs w:val="32"/>
+        </w:rPr>
+        <w:t>book :</w:t>
+      </w:r>
+      <w:proofErr w:type="gramEnd"/>
+    </w:p>
+    <w:p>
+      <w:pPr>
+        <w:rPr>
+          <w:rFonts w:ascii="Times New Roman" w:hAnsi="Times New Roman" w:cs="Times New Roman"/>
+          <w:sz w:val="32"/>
+          <w:szCs w:val="32"/>
+        </w:rPr>
+      </w:pPr>
+      <w:r>
+        <w:rPr>
+          <w:rFonts w:ascii="Times New Roman" w:hAnsi="Times New Roman" w:cs="Times New Roman"/>
+          <w:sz w:val="32"/>
+          <w:szCs w:val="32"/>
+        </w:rPr>
+        <w:t xml:space="preserve">  If the user wants to give rating according to his opinion for a </w:t>
+      </w:r>
+      <w:proofErr w:type="gramStart"/>
+      <w:r>
+        <w:rPr>
+          <w:rFonts w:ascii="Times New Roman" w:hAnsi="Times New Roman" w:cs="Times New Roman"/>
+          <w:sz w:val="32"/>
+          <w:szCs w:val="32"/>
+        </w:rPr>
+        <w:t>book</w:t>
+      </w:r>
+      <w:proofErr w:type="gramEnd"/>
+      <w:r>
+        <w:rPr>
+          <w:rFonts w:ascii="Times New Roman" w:hAnsi="Times New Roman" w:cs="Times New Roman"/>
+          <w:sz w:val="32"/>
+          <w:szCs w:val="32"/>
+        </w:rPr>
+        <w:t xml:space="preserve"> he can select either Excellent, Very good, good, regular or deficient. The final rating of a book will depend on all the individual user rating. The user will select a rating based on his opinion.  The system will display the rating of a book and the total number of votes received.</w:t>
       </w:r>
     </w:p>
     <w:p>
@@ -6036,8 +6461,13 @@
           </w:tcPr>
           <w:p>
             <w:r>
-              <w:t>Browse catalog</w:t>
-            </w:r>
+              <w:t xml:space="preserve">Browse </w:t>
+            </w:r>
+            <w:proofErr w:type="spellStart"/>
+            <w:r>
+              <w:t>catalog</w:t>
+            </w:r>
+            <w:proofErr w:type="spellEnd"/>
           </w:p>
         </w:tc>
       </w:tr>
@@ -6236,8 +6666,13 @@
             <w:tcW w:w="4081" w:type="dxa"/>
           </w:tcPr>
           <w:p>
-            <w:r>
-              <w:t>Security , reliability , data integrity , availability</w:t>
+            <w:proofErr w:type="gramStart"/>
+            <w:r>
+              <w:t>Security ,</w:t>
+            </w:r>
+            <w:proofErr w:type="gramEnd"/>
+            <w:r>
+              <w:t xml:space="preserve"> reliability , data integrity , availability</w:t>
             </w:r>
           </w:p>
         </w:tc>
@@ -6317,7 +6752,15 @@
           </w:p>
           <w:p>
             <w:r>
-              <w:t>What will be the  stock availability ?</w:t>
+              <w:t xml:space="preserve">What will be </w:t>
+            </w:r>
+            <w:proofErr w:type="gramStart"/>
+            <w:r>
+              <w:t>the  stock</w:t>
+            </w:r>
+            <w:proofErr w:type="gramEnd"/>
+            <w:r>
+              <w:t xml:space="preserve"> availability ?</w:t>
             </w:r>
           </w:p>
         </w:tc>
@@ -7275,7 +7718,7 @@
         </w:drawing>
       </w:r>
     </w:p>
-    <w:bookmarkEnd w:id="10"/>
+    <w:bookmarkEnd w:id="9"/>
     <w:p>
       <w:pPr>
         <w:rPr>
@@ -7292,6 +7735,1425 @@
           <w:lang w:val="en-US"/>
         </w:rPr>
       </w:pPr>
+      <w:r>
+        <w:rPr>
+          <w:lang w:val="en-US"/>
+        </w:rPr>
+        <w:br w:type="page"/>
+      </w:r>
+    </w:p>
+    <w:p>
+      <w:pPr>
+        <w:jc w:val="center"/>
+        <w:rPr>
+          <w:rFonts w:ascii="Times New Roman" w:hAnsi="Times New Roman" w:cs="Times New Roman"/>
+          <w:b/>
+          <w:sz w:val="28"/>
+          <w:szCs w:val="28"/>
+        </w:rPr>
+      </w:pPr>
+      <w:r>
+        <w:rPr>
+          <w:rFonts w:ascii="Times New Roman" w:hAnsi="Times New Roman" w:cs="Times New Roman"/>
+          <w:b/>
+          <w:sz w:val="28"/>
+          <w:szCs w:val="28"/>
+        </w:rPr>
+        <w:lastRenderedPageBreak/>
+        <w:t xml:space="preserve">Name: </w:t>
+      </w:r>
+      <w:proofErr w:type="spellStart"/>
+      <w:r>
+        <w:rPr>
+          <w:rFonts w:ascii="Times New Roman" w:hAnsi="Times New Roman" w:cs="Times New Roman"/>
+          <w:b/>
+          <w:sz w:val="28"/>
+          <w:szCs w:val="28"/>
+        </w:rPr>
+        <w:t>Muneeb</w:t>
+      </w:r>
+      <w:proofErr w:type="spellEnd"/>
+      <w:r>
+        <w:rPr>
+          <w:rFonts w:ascii="Times New Roman" w:hAnsi="Times New Roman" w:cs="Times New Roman"/>
+          <w:b/>
+          <w:sz w:val="28"/>
+          <w:szCs w:val="28"/>
+        </w:rPr>
+        <w:t xml:space="preserve"> Ullah Asif Khan</w:t>
+      </w:r>
+    </w:p>
+    <w:p>
+      <w:pPr>
+        <w:jc w:val="center"/>
+        <w:rPr>
+          <w:rFonts w:ascii="Times New Roman" w:hAnsi="Times New Roman" w:cs="Times New Roman"/>
+          <w:b/>
+          <w:sz w:val="28"/>
+          <w:szCs w:val="28"/>
+        </w:rPr>
+      </w:pPr>
+      <w:r>
+        <w:rPr>
+          <w:rFonts w:ascii="Times New Roman" w:hAnsi="Times New Roman" w:cs="Times New Roman"/>
+          <w:b/>
+          <w:sz w:val="28"/>
+          <w:szCs w:val="28"/>
+        </w:rPr>
+        <w:t>Reg No: SP20-BSE-040</w:t>
+      </w:r>
+    </w:p>
+    <w:p>
+      <w:pPr>
+        <w:rPr>
+          <w:rFonts w:ascii="Times New Roman" w:hAnsi="Times New Roman" w:cs="Times New Roman"/>
+          <w:b/>
+          <w:sz w:val="28"/>
+          <w:szCs w:val="28"/>
+        </w:rPr>
+      </w:pPr>
+      <w:r>
+        <w:rPr>
+          <w:rFonts w:ascii="Times New Roman" w:hAnsi="Times New Roman" w:cs="Times New Roman"/>
+          <w:b/>
+          <w:sz w:val="28"/>
+          <w:szCs w:val="28"/>
+        </w:rPr>
+        <w:t>Use case Diagram:</w:t>
+      </w:r>
+    </w:p>
+    <w:p>
+      <w:pPr>
+        <w:jc w:val="center"/>
+        <w:rPr>
+          <w:rFonts w:ascii="Times New Roman" w:hAnsi="Times New Roman" w:cs="Times New Roman"/>
+          <w:b/>
+          <w:sz w:val="28"/>
+          <w:szCs w:val="28"/>
+        </w:rPr>
+      </w:pPr>
+      <w:r>
+        <w:rPr>
+          <w:rFonts w:ascii="Times New Roman" w:hAnsi="Times New Roman" w:cs="Times New Roman"/>
+          <w:b/>
+          <w:noProof/>
+          <w:sz w:val="28"/>
+          <w:szCs w:val="28"/>
+        </w:rPr>
+        <w:drawing>
+          <wp:inline distT="0" distB="0" distL="0" distR="0" wp14:anchorId="2FF09500" wp14:editId="557928F3">
+            <wp:extent cx="5143500" cy="3962400"/>
+            <wp:effectExtent l="0" t="0" r="0" b="0"/>
+            <wp:docPr id="19" name="Picture 19"/>
+            <wp:cNvGraphicFramePr>
+              <a:graphicFrameLocks xmlns:a="http://schemas.openxmlformats.org/drawingml/2006/main" noChangeAspect="1"/>
+            </wp:cNvGraphicFramePr>
+            <a:graphic xmlns:a="http://schemas.openxmlformats.org/drawingml/2006/main">
+              <a:graphicData uri="http://schemas.openxmlformats.org/drawingml/2006/picture">
+                <pic:pic xmlns:pic="http://schemas.openxmlformats.org/drawingml/2006/picture">
+                  <pic:nvPicPr>
+                    <pic:cNvPr id="0" name="Picture 2"/>
+                    <pic:cNvPicPr>
+                      <a:picLocks noChangeAspect="1" noChangeArrowheads="1"/>
+                    </pic:cNvPicPr>
+                  </pic:nvPicPr>
+                  <pic:blipFill>
+                    <a:blip r:embed="rId22">
+                      <a:extLst>
+                        <a:ext uri="{28A0092B-C50C-407E-A947-70E740481C1C}">
+                          <a14:useLocalDpi xmlns:a14="http://schemas.microsoft.com/office/drawing/2010/main" val="0"/>
+                        </a:ext>
+                      </a:extLst>
+                    </a:blip>
+                    <a:srcRect/>
+                    <a:stretch>
+                      <a:fillRect/>
+                    </a:stretch>
+                  </pic:blipFill>
+                  <pic:spPr bwMode="auto">
+                    <a:xfrm>
+                      <a:off x="0" y="0"/>
+                      <a:ext cx="5143500" cy="3962400"/>
+                    </a:xfrm>
+                    <a:prstGeom prst="rect">
+                      <a:avLst/>
+                    </a:prstGeom>
+                    <a:noFill/>
+                    <a:ln>
+                      <a:noFill/>
+                    </a:ln>
+                  </pic:spPr>
+                </pic:pic>
+              </a:graphicData>
+            </a:graphic>
+          </wp:inline>
+        </w:drawing>
+      </w:r>
+    </w:p>
+    <w:p>
+      <w:pPr>
+        <w:shd w:val="clear" w:color="auto" w:fill="FFFFFB"/>
+        <w:spacing w:after="0" w:line="240" w:lineRule="auto"/>
+        <w:jc w:val="both"/>
+        <w:rPr>
+          <w:rFonts w:ascii="Times New Roman" w:eastAsia="Times New Roman" w:hAnsi="Times New Roman" w:cs="Times New Roman"/>
+          <w:b/>
+          <w:bCs/>
+          <w:color w:val="000000"/>
+          <w:sz w:val="28"/>
+          <w:szCs w:val="28"/>
+          <w:u w:val="single"/>
+        </w:rPr>
+      </w:pPr>
+      <w:r>
+        <w:rPr>
+          <w:rFonts w:ascii="Times New Roman" w:eastAsia="Times New Roman" w:hAnsi="Times New Roman" w:cs="Times New Roman"/>
+          <w:b/>
+          <w:bCs/>
+          <w:color w:val="000000"/>
+          <w:sz w:val="28"/>
+          <w:szCs w:val="28"/>
+          <w:u w:val="single"/>
+        </w:rPr>
+        <w:t>Brief Level Points:</w:t>
+      </w:r>
+    </w:p>
+    <w:p>
+      <w:pPr>
+        <w:rPr>
+          <w:rFonts w:ascii="Times New Roman" w:hAnsi="Times New Roman" w:cs="Times New Roman"/>
+          <w:sz w:val="24"/>
+          <w:szCs w:val="24"/>
+        </w:rPr>
+      </w:pPr>
+      <w:r>
+        <w:rPr>
+          <w:rFonts w:ascii="Times New Roman" w:hAnsi="Times New Roman" w:cs="Times New Roman"/>
+          <w:sz w:val="24"/>
+          <w:szCs w:val="24"/>
+        </w:rPr>
+        <w:t>Maintain books</w:t>
+      </w:r>
+    </w:p>
+    <w:p>
+      <w:pPr>
+        <w:rPr>
+          <w:rFonts w:ascii="Times New Roman" w:hAnsi="Times New Roman" w:cs="Times New Roman"/>
+          <w:b/>
+          <w:sz w:val="28"/>
+          <w:szCs w:val="28"/>
+          <w:u w:val="single"/>
+        </w:rPr>
+      </w:pPr>
+      <w:r>
+        <w:rPr>
+          <w:rFonts w:ascii="Times New Roman" w:hAnsi="Times New Roman" w:cs="Times New Roman"/>
+          <w:b/>
+          <w:sz w:val="28"/>
+          <w:szCs w:val="28"/>
+          <w:u w:val="single"/>
+        </w:rPr>
+        <w:t>Brief case:</w:t>
+      </w:r>
+    </w:p>
+    <w:p>
+      <w:pPr>
+        <w:rPr>
+          <w:rFonts w:ascii="Times New Roman" w:hAnsi="Times New Roman" w:cs="Times New Roman"/>
+          <w:sz w:val="24"/>
+          <w:szCs w:val="24"/>
+        </w:rPr>
+      </w:pPr>
+      <w:r>
+        <w:rPr>
+          <w:rFonts w:ascii="Times New Roman" w:hAnsi="Times New Roman" w:cs="Times New Roman"/>
+          <w:sz w:val="24"/>
+          <w:szCs w:val="24"/>
+        </w:rPr>
+        <w:t xml:space="preserve">In online book store we have use case of maintain books. In that </w:t>
+      </w:r>
+      <w:proofErr w:type="spellStart"/>
+      <w:r>
+        <w:rPr>
+          <w:rFonts w:ascii="Times New Roman" w:hAnsi="Times New Roman" w:cs="Times New Roman"/>
+          <w:sz w:val="24"/>
+          <w:szCs w:val="24"/>
+        </w:rPr>
+        <w:t>usecase</w:t>
+      </w:r>
+      <w:proofErr w:type="spellEnd"/>
+      <w:r>
+        <w:rPr>
+          <w:rFonts w:ascii="Times New Roman" w:hAnsi="Times New Roman" w:cs="Times New Roman"/>
+          <w:sz w:val="24"/>
+          <w:szCs w:val="24"/>
+        </w:rPr>
+        <w:t xml:space="preserve"> there is sub </w:t>
+      </w:r>
+      <w:proofErr w:type="spellStart"/>
+      <w:r>
+        <w:rPr>
+          <w:rFonts w:ascii="Times New Roman" w:hAnsi="Times New Roman" w:cs="Times New Roman"/>
+          <w:sz w:val="24"/>
+          <w:szCs w:val="24"/>
+        </w:rPr>
+        <w:t>usecases</w:t>
+      </w:r>
+      <w:proofErr w:type="spellEnd"/>
+      <w:r>
+        <w:rPr>
+          <w:rFonts w:ascii="Times New Roman" w:hAnsi="Times New Roman" w:cs="Times New Roman"/>
+          <w:sz w:val="24"/>
+          <w:szCs w:val="24"/>
+        </w:rPr>
+        <w:t xml:space="preserve"> like add or delete category of books like according to subjects. There is also another category that is add or delete books according to their availability and in that seller can sell books by entering books, editions and their author names into system and by checking seller can assure that book is in stock. And the other </w:t>
+      </w:r>
+      <w:proofErr w:type="spellStart"/>
+      <w:r>
+        <w:rPr>
+          <w:rFonts w:ascii="Times New Roman" w:hAnsi="Times New Roman" w:cs="Times New Roman"/>
+          <w:sz w:val="24"/>
+          <w:szCs w:val="24"/>
+        </w:rPr>
+        <w:t>usecase</w:t>
+      </w:r>
+      <w:proofErr w:type="spellEnd"/>
+      <w:r>
+        <w:rPr>
+          <w:rFonts w:ascii="Times New Roman" w:hAnsi="Times New Roman" w:cs="Times New Roman"/>
+          <w:sz w:val="24"/>
+          <w:szCs w:val="24"/>
+        </w:rPr>
+        <w:t xml:space="preserve"> is the price of book. The price of book is set by its seller and he can charge buyer by credit card or other payment methods offer by seller.</w:t>
+      </w:r>
+    </w:p>
+    <w:p>
+      <w:pPr>
+        <w:shd w:val="clear" w:color="auto" w:fill="FFFFFB"/>
+        <w:spacing w:after="0" w:line="240" w:lineRule="auto"/>
+        <w:jc w:val="both"/>
+        <w:rPr>
+          <w:rFonts w:ascii="Times New Roman" w:eastAsia="Times New Roman" w:hAnsi="Times New Roman" w:cs="Times New Roman"/>
+          <w:b/>
+          <w:bCs/>
+          <w:color w:val="000000"/>
+          <w:sz w:val="28"/>
+          <w:szCs w:val="28"/>
+          <w:u w:val="single"/>
+        </w:rPr>
+      </w:pPr>
+    </w:p>
+    <w:p>
+      <w:pPr>
+        <w:shd w:val="clear" w:color="auto" w:fill="FFFFFB"/>
+        <w:spacing w:after="0" w:line="240" w:lineRule="auto"/>
+        <w:jc w:val="both"/>
+        <w:rPr>
+          <w:rFonts w:ascii="Times New Roman" w:eastAsia="Times New Roman" w:hAnsi="Times New Roman" w:cs="Times New Roman"/>
+          <w:b/>
+          <w:bCs/>
+          <w:color w:val="000000"/>
+          <w:sz w:val="28"/>
+          <w:szCs w:val="28"/>
+          <w:u w:val="single"/>
+        </w:rPr>
+      </w:pPr>
+    </w:p>
+    <w:p>
+      <w:pPr>
+        <w:shd w:val="clear" w:color="auto" w:fill="FFFFFB"/>
+        <w:spacing w:after="0" w:line="240" w:lineRule="auto"/>
+        <w:jc w:val="both"/>
+        <w:rPr>
+          <w:rFonts w:ascii="Times New Roman" w:eastAsia="Times New Roman" w:hAnsi="Times New Roman" w:cs="Times New Roman"/>
+          <w:b/>
+          <w:bCs/>
+          <w:color w:val="000000"/>
+          <w:sz w:val="28"/>
+          <w:szCs w:val="28"/>
+          <w:u w:val="single"/>
+        </w:rPr>
+      </w:pPr>
+    </w:p>
+    <w:p>
+      <w:pPr>
+        <w:shd w:val="clear" w:color="auto" w:fill="FFFFFB"/>
+        <w:spacing w:after="0" w:line="240" w:lineRule="auto"/>
+        <w:jc w:val="both"/>
+        <w:rPr>
+          <w:rFonts w:ascii="Times New Roman" w:eastAsia="Times New Roman" w:hAnsi="Times New Roman" w:cs="Times New Roman"/>
+          <w:b/>
+          <w:bCs/>
+          <w:color w:val="000000"/>
+          <w:sz w:val="28"/>
+          <w:szCs w:val="28"/>
+          <w:u w:val="single"/>
+        </w:rPr>
+      </w:pPr>
+      <w:r>
+        <w:rPr>
+          <w:rFonts w:ascii="Times New Roman" w:eastAsia="Times New Roman" w:hAnsi="Times New Roman" w:cs="Times New Roman"/>
+          <w:b/>
+          <w:bCs/>
+          <w:color w:val="000000"/>
+          <w:sz w:val="28"/>
+          <w:szCs w:val="28"/>
+          <w:u w:val="single"/>
+        </w:rPr>
+        <w:t>Fully Dressed Use Case:</w:t>
+      </w:r>
+    </w:p>
+    <w:p>
+      <w:pPr>
+        <w:shd w:val="clear" w:color="auto" w:fill="FFFFFB"/>
+        <w:spacing w:after="0" w:line="240" w:lineRule="auto"/>
+        <w:jc w:val="both"/>
+        <w:rPr>
+          <w:rFonts w:ascii="Times New Roman" w:eastAsia="Times New Roman" w:hAnsi="Times New Roman" w:cs="Times New Roman"/>
+          <w:b/>
+          <w:bCs/>
+          <w:color w:val="000000"/>
+          <w:sz w:val="28"/>
+          <w:szCs w:val="28"/>
+        </w:rPr>
+      </w:pPr>
+    </w:p>
+    <w:tbl>
+      <w:tblPr>
+        <w:tblStyle w:val="LightShading"/>
+        <w:tblW w:w="0" w:type="auto"/>
+        <w:tblInd w:w="0" w:type="dxa"/>
+        <w:tblLook w:val="04A0" w:firstRow="1" w:lastRow="0" w:firstColumn="1" w:lastColumn="0" w:noHBand="0" w:noVBand="1"/>
+      </w:tblPr>
+      <w:tblGrid>
+        <w:gridCol w:w="2132"/>
+        <w:gridCol w:w="6894"/>
+      </w:tblGrid>
+      <w:tr>
+        <w:trPr>
+          <w:cnfStyle w:val="100000000000" w:firstRow="1" w:lastRow="0" w:firstColumn="0" w:lastColumn="0" w:oddVBand="0" w:evenVBand="0" w:oddHBand="0" w:evenHBand="0" w:firstRowFirstColumn="0" w:firstRowLastColumn="0" w:lastRowFirstColumn="0" w:lastRowLastColumn="0"/>
+          <w:trHeight w:val="308"/>
+        </w:trPr>
+        <w:tc>
+          <w:tcPr>
+            <w:cnfStyle w:val="001000000000" w:firstRow="0" w:lastRow="0" w:firstColumn="1" w:lastColumn="0" w:oddVBand="0" w:evenVBand="0" w:oddHBand="0" w:evenHBand="0" w:firstRowFirstColumn="0" w:firstRowLastColumn="0" w:lastRowFirstColumn="0" w:lastRowLastColumn="0"/>
+            <w:tcW w:w="2137" w:type="dxa"/>
+            <w:hideMark/>
+          </w:tcPr>
+          <w:p>
+            <w:pPr>
+              <w:jc w:val="center"/>
+              <w:rPr>
+                <w:rFonts w:cstheme="minorHAnsi"/>
+                <w:b w:val="0"/>
+                <w:bCs w:val="0"/>
+                <w:sz w:val="24"/>
+                <w:szCs w:val="24"/>
+              </w:rPr>
+            </w:pPr>
+            <w:r>
+              <w:rPr>
+                <w:rFonts w:cstheme="minorHAnsi"/>
+                <w:sz w:val="24"/>
+                <w:szCs w:val="24"/>
+              </w:rPr>
+              <w:t>Use case</w:t>
+            </w:r>
+          </w:p>
+        </w:tc>
+        <w:tc>
+          <w:tcPr>
+            <w:tcW w:w="6944" w:type="dxa"/>
+            <w:hideMark/>
+          </w:tcPr>
+          <w:p>
+            <w:pPr>
+              <w:jc w:val="center"/>
+              <w:cnfStyle w:val="100000000000" w:firstRow="1" w:lastRow="0" w:firstColumn="0" w:lastColumn="0" w:oddVBand="0" w:evenVBand="0" w:oddHBand="0" w:evenHBand="0" w:firstRowFirstColumn="0" w:firstRowLastColumn="0" w:lastRowFirstColumn="0" w:lastRowLastColumn="0"/>
+              <w:rPr>
+                <w:b w:val="0"/>
+                <w:bCs w:val="0"/>
+              </w:rPr>
+            </w:pPr>
+            <w:r>
+              <w:t>comments</w:t>
+            </w:r>
+          </w:p>
+        </w:tc>
+      </w:tr>
+      <w:tr>
+        <w:trPr>
+          <w:cnfStyle w:val="000000100000" w:firstRow="0" w:lastRow="0" w:firstColumn="0" w:lastColumn="0" w:oddVBand="0" w:evenVBand="0" w:oddHBand="1" w:evenHBand="0" w:firstRowFirstColumn="0" w:firstRowLastColumn="0" w:lastRowFirstColumn="0" w:lastRowLastColumn="0"/>
+          <w:trHeight w:val="279"/>
+        </w:trPr>
+        <w:tc>
+          <w:tcPr>
+            <w:cnfStyle w:val="001000000000" w:firstRow="0" w:lastRow="0" w:firstColumn="1" w:lastColumn="0" w:oddVBand="0" w:evenVBand="0" w:oddHBand="0" w:evenHBand="0" w:firstRowFirstColumn="0" w:firstRowLastColumn="0" w:lastRowFirstColumn="0" w:lastRowLastColumn="0"/>
+            <w:tcW w:w="2137" w:type="dxa"/>
+            <w:tcBorders>
+              <w:top w:val="nil"/>
+              <w:bottom w:val="nil"/>
+            </w:tcBorders>
+            <w:hideMark/>
+          </w:tcPr>
+          <w:p>
+            <w:r>
+              <w:t>Use case name</w:t>
+            </w:r>
+          </w:p>
+        </w:tc>
+        <w:tc>
+          <w:tcPr>
+            <w:tcW w:w="6944" w:type="dxa"/>
+            <w:tcBorders>
+              <w:top w:val="nil"/>
+              <w:bottom w:val="nil"/>
+            </w:tcBorders>
+            <w:hideMark/>
+          </w:tcPr>
+          <w:p>
+            <w:pPr>
+              <w:cnfStyle w:val="000000100000" w:firstRow="0" w:lastRow="0" w:firstColumn="0" w:lastColumn="0" w:oddVBand="0" w:evenVBand="0" w:oddHBand="1" w:evenHBand="0" w:firstRowFirstColumn="0" w:firstRowLastColumn="0" w:lastRowFirstColumn="0" w:lastRowLastColumn="0"/>
+            </w:pPr>
+            <w:r>
+              <w:t>Maintain books</w:t>
+            </w:r>
+          </w:p>
+        </w:tc>
+      </w:tr>
+      <w:tr>
+        <w:trPr>
+          <w:trHeight w:val="279"/>
+        </w:trPr>
+        <w:tc>
+          <w:tcPr>
+            <w:cnfStyle w:val="001000000000" w:firstRow="0" w:lastRow="0" w:firstColumn="1" w:lastColumn="0" w:oddVBand="0" w:evenVBand="0" w:oddHBand="0" w:evenHBand="0" w:firstRowFirstColumn="0" w:firstRowLastColumn="0" w:lastRowFirstColumn="0" w:lastRowLastColumn="0"/>
+            <w:tcW w:w="2137" w:type="dxa"/>
+            <w:tcBorders>
+              <w:top w:val="nil"/>
+              <w:left w:val="nil"/>
+              <w:bottom w:val="nil"/>
+              <w:right w:val="nil"/>
+            </w:tcBorders>
+            <w:hideMark/>
+          </w:tcPr>
+          <w:p>
+            <w:r>
+              <w:t xml:space="preserve">Scope </w:t>
+            </w:r>
+          </w:p>
+        </w:tc>
+        <w:tc>
+          <w:tcPr>
+            <w:tcW w:w="6944" w:type="dxa"/>
+            <w:tcBorders>
+              <w:top w:val="nil"/>
+              <w:left w:val="nil"/>
+              <w:bottom w:val="nil"/>
+              <w:right w:val="nil"/>
+            </w:tcBorders>
+            <w:hideMark/>
+          </w:tcPr>
+          <w:p>
+            <w:pPr>
+              <w:cnfStyle w:val="000000000000" w:firstRow="0" w:lastRow="0" w:firstColumn="0" w:lastColumn="0" w:oddVBand="0" w:evenVBand="0" w:oddHBand="0" w:evenHBand="0" w:firstRowFirstColumn="0" w:firstRowLastColumn="0" w:lastRowFirstColumn="0" w:lastRowLastColumn="0"/>
+            </w:pPr>
+            <w:r>
+              <w:t>Online book store</w:t>
+            </w:r>
+          </w:p>
+        </w:tc>
+      </w:tr>
+      <w:tr>
+        <w:trPr>
+          <w:cnfStyle w:val="000000100000" w:firstRow="0" w:lastRow="0" w:firstColumn="0" w:lastColumn="0" w:oddVBand="0" w:evenVBand="0" w:oddHBand="1" w:evenHBand="0" w:firstRowFirstColumn="0" w:firstRowLastColumn="0" w:lastRowFirstColumn="0" w:lastRowLastColumn="0"/>
+          <w:trHeight w:val="279"/>
+        </w:trPr>
+        <w:tc>
+          <w:tcPr>
+            <w:cnfStyle w:val="001000000000" w:firstRow="0" w:lastRow="0" w:firstColumn="1" w:lastColumn="0" w:oddVBand="0" w:evenVBand="0" w:oddHBand="0" w:evenHBand="0" w:firstRowFirstColumn="0" w:firstRowLastColumn="0" w:lastRowFirstColumn="0" w:lastRowLastColumn="0"/>
+            <w:tcW w:w="2137" w:type="dxa"/>
+            <w:tcBorders>
+              <w:top w:val="nil"/>
+              <w:bottom w:val="nil"/>
+            </w:tcBorders>
+            <w:hideMark/>
+          </w:tcPr>
+          <w:p>
+            <w:r>
+              <w:lastRenderedPageBreak/>
+              <w:t xml:space="preserve">Level </w:t>
+            </w:r>
+          </w:p>
+        </w:tc>
+        <w:tc>
+          <w:tcPr>
+            <w:tcW w:w="6944" w:type="dxa"/>
+            <w:tcBorders>
+              <w:top w:val="nil"/>
+              <w:bottom w:val="nil"/>
+            </w:tcBorders>
+            <w:hideMark/>
+          </w:tcPr>
+          <w:p>
+            <w:pPr>
+              <w:cnfStyle w:val="000000100000" w:firstRow="0" w:lastRow="0" w:firstColumn="0" w:lastColumn="0" w:oddVBand="0" w:evenVBand="0" w:oddHBand="1" w:evenHBand="0" w:firstRowFirstColumn="0" w:firstRowLastColumn="0" w:lastRowFirstColumn="0" w:lastRowLastColumn="0"/>
+            </w:pPr>
+            <w:r>
+              <w:t>User goal</w:t>
+            </w:r>
+          </w:p>
+        </w:tc>
+      </w:tr>
+      <w:tr>
+        <w:trPr>
+          <w:trHeight w:val="279"/>
+        </w:trPr>
+        <w:tc>
+          <w:tcPr>
+            <w:cnfStyle w:val="001000000000" w:firstRow="0" w:lastRow="0" w:firstColumn="1" w:lastColumn="0" w:oddVBand="0" w:evenVBand="0" w:oddHBand="0" w:evenHBand="0" w:firstRowFirstColumn="0" w:firstRowLastColumn="0" w:lastRowFirstColumn="0" w:lastRowLastColumn="0"/>
+            <w:tcW w:w="2137" w:type="dxa"/>
+            <w:tcBorders>
+              <w:top w:val="nil"/>
+              <w:left w:val="nil"/>
+              <w:bottom w:val="nil"/>
+              <w:right w:val="nil"/>
+            </w:tcBorders>
+            <w:hideMark/>
+          </w:tcPr>
+          <w:p>
+            <w:r>
+              <w:t>Primary actor</w:t>
+            </w:r>
+          </w:p>
+        </w:tc>
+        <w:tc>
+          <w:tcPr>
+            <w:tcW w:w="6944" w:type="dxa"/>
+            <w:tcBorders>
+              <w:top w:val="nil"/>
+              <w:left w:val="nil"/>
+              <w:bottom w:val="nil"/>
+              <w:right w:val="nil"/>
+            </w:tcBorders>
+            <w:hideMark/>
+          </w:tcPr>
+          <w:p>
+            <w:pPr>
+              <w:cnfStyle w:val="000000000000" w:firstRow="0" w:lastRow="0" w:firstColumn="0" w:lastColumn="0" w:oddVBand="0" w:evenVBand="0" w:oddHBand="0" w:evenHBand="0" w:firstRowFirstColumn="0" w:firstRowLastColumn="0" w:lastRowFirstColumn="0" w:lastRowLastColumn="0"/>
+            </w:pPr>
+            <w:r>
+              <w:t>buyer</w:t>
+            </w:r>
+          </w:p>
+        </w:tc>
+      </w:tr>
+      <w:tr>
+        <w:trPr>
+          <w:cnfStyle w:val="000000100000" w:firstRow="0" w:lastRow="0" w:firstColumn="0" w:lastColumn="0" w:oddVBand="0" w:evenVBand="0" w:oddHBand="1" w:evenHBand="0" w:firstRowFirstColumn="0" w:firstRowLastColumn="0" w:lastRowFirstColumn="0" w:lastRowLastColumn="0"/>
+          <w:trHeight w:val="549"/>
+        </w:trPr>
+        <w:tc>
+          <w:tcPr>
+            <w:cnfStyle w:val="001000000000" w:firstRow="0" w:lastRow="0" w:firstColumn="1" w:lastColumn="0" w:oddVBand="0" w:evenVBand="0" w:oddHBand="0" w:evenHBand="0" w:firstRowFirstColumn="0" w:firstRowLastColumn="0" w:lastRowFirstColumn="0" w:lastRowLastColumn="0"/>
+            <w:tcW w:w="2137" w:type="dxa"/>
+            <w:tcBorders>
+              <w:top w:val="nil"/>
+              <w:bottom w:val="nil"/>
+            </w:tcBorders>
+            <w:hideMark/>
+          </w:tcPr>
+          <w:p>
+            <w:r>
+              <w:t>Stakeholders and interests</w:t>
+            </w:r>
+          </w:p>
+        </w:tc>
+        <w:tc>
+          <w:tcPr>
+            <w:tcW w:w="6944" w:type="dxa"/>
+            <w:tcBorders>
+              <w:top w:val="nil"/>
+              <w:bottom w:val="nil"/>
+            </w:tcBorders>
+            <w:hideMark/>
+          </w:tcPr>
+          <w:p>
+            <w:pPr>
+              <w:cnfStyle w:val="000000100000" w:firstRow="0" w:lastRow="0" w:firstColumn="0" w:lastColumn="0" w:oddVBand="0" w:evenVBand="0" w:oddHBand="1" w:evenHBand="0" w:firstRowFirstColumn="0" w:firstRowLastColumn="0" w:lastRowFirstColumn="0" w:lastRowLastColumn="0"/>
+            </w:pPr>
+            <w:r>
+              <w:t>Seller: wants to seller books.</w:t>
+            </w:r>
+          </w:p>
+          <w:p>
+            <w:pPr>
+              <w:cnfStyle w:val="000000100000" w:firstRow="0" w:lastRow="0" w:firstColumn="0" w:lastColumn="0" w:oddVBand="0" w:evenVBand="0" w:oddHBand="1" w:evenHBand="0" w:firstRowFirstColumn="0" w:firstRowLastColumn="0" w:lastRowFirstColumn="0" w:lastRowLastColumn="0"/>
+            </w:pPr>
+            <w:r>
+              <w:t>Buyer: wants to buy books.</w:t>
+            </w:r>
+          </w:p>
+        </w:tc>
+      </w:tr>
+      <w:tr>
+        <w:trPr>
+          <w:trHeight w:val="279"/>
+        </w:trPr>
+        <w:tc>
+          <w:tcPr>
+            <w:cnfStyle w:val="001000000000" w:firstRow="0" w:lastRow="0" w:firstColumn="1" w:lastColumn="0" w:oddVBand="0" w:evenVBand="0" w:oddHBand="0" w:evenHBand="0" w:firstRowFirstColumn="0" w:firstRowLastColumn="0" w:lastRowFirstColumn="0" w:lastRowLastColumn="0"/>
+            <w:tcW w:w="2137" w:type="dxa"/>
+            <w:tcBorders>
+              <w:top w:val="nil"/>
+              <w:left w:val="nil"/>
+              <w:bottom w:val="nil"/>
+              <w:right w:val="nil"/>
+            </w:tcBorders>
+            <w:hideMark/>
+          </w:tcPr>
+          <w:p>
+            <w:r>
+              <w:t>Preconditions</w:t>
+            </w:r>
+          </w:p>
+        </w:tc>
+        <w:tc>
+          <w:tcPr>
+            <w:tcW w:w="6944" w:type="dxa"/>
+            <w:tcBorders>
+              <w:top w:val="nil"/>
+              <w:left w:val="nil"/>
+              <w:bottom w:val="nil"/>
+              <w:right w:val="nil"/>
+            </w:tcBorders>
+            <w:hideMark/>
+          </w:tcPr>
+          <w:p>
+            <w:pPr>
+              <w:cnfStyle w:val="000000000000" w:firstRow="0" w:lastRow="0" w:firstColumn="0" w:lastColumn="0" w:oddVBand="0" w:evenVBand="0" w:oddHBand="0" w:evenHBand="0" w:firstRowFirstColumn="0" w:firstRowLastColumn="0" w:lastRowFirstColumn="0" w:lastRowLastColumn="0"/>
+            </w:pPr>
+            <w:r>
+              <w:t>Buyer and seller must be logged in.</w:t>
+            </w:r>
+          </w:p>
+        </w:tc>
+      </w:tr>
+      <w:tr>
+        <w:trPr>
+          <w:cnfStyle w:val="000000100000" w:firstRow="0" w:lastRow="0" w:firstColumn="0" w:lastColumn="0" w:oddVBand="0" w:evenVBand="0" w:oddHBand="1" w:evenHBand="0" w:firstRowFirstColumn="0" w:firstRowLastColumn="0" w:lastRowFirstColumn="0" w:lastRowLastColumn="0"/>
+          <w:trHeight w:val="279"/>
+        </w:trPr>
+        <w:tc>
+          <w:tcPr>
+            <w:cnfStyle w:val="001000000000" w:firstRow="0" w:lastRow="0" w:firstColumn="1" w:lastColumn="0" w:oddVBand="0" w:evenVBand="0" w:oddHBand="0" w:evenHBand="0" w:firstRowFirstColumn="0" w:firstRowLastColumn="0" w:lastRowFirstColumn="0" w:lastRowLastColumn="0"/>
+            <w:tcW w:w="2137" w:type="dxa"/>
+            <w:tcBorders>
+              <w:top w:val="nil"/>
+              <w:bottom w:val="nil"/>
+            </w:tcBorders>
+            <w:hideMark/>
+          </w:tcPr>
+          <w:p>
+            <w:r>
+              <w:t>postconditions</w:t>
+            </w:r>
+          </w:p>
+        </w:tc>
+        <w:tc>
+          <w:tcPr>
+            <w:tcW w:w="6944" w:type="dxa"/>
+            <w:tcBorders>
+              <w:top w:val="nil"/>
+              <w:bottom w:val="nil"/>
+            </w:tcBorders>
+            <w:hideMark/>
+          </w:tcPr>
+          <w:p>
+            <w:pPr>
+              <w:cnfStyle w:val="000000100000" w:firstRow="0" w:lastRow="0" w:firstColumn="0" w:lastColumn="0" w:oddVBand="0" w:evenVBand="0" w:oddHBand="1" w:evenHBand="0" w:firstRowFirstColumn="0" w:firstRowLastColumn="0" w:lastRowFirstColumn="0" w:lastRowLastColumn="0"/>
+            </w:pPr>
+            <w:r>
+              <w:t>Record of seller and buyer must be added.</w:t>
+            </w:r>
+          </w:p>
+        </w:tc>
+      </w:tr>
+      <w:tr>
+        <w:trPr>
+          <w:trHeight w:val="558"/>
+        </w:trPr>
+        <w:tc>
+          <w:tcPr>
+            <w:cnfStyle w:val="001000000000" w:firstRow="0" w:lastRow="0" w:firstColumn="1" w:lastColumn="0" w:oddVBand="0" w:evenVBand="0" w:oddHBand="0" w:evenHBand="0" w:firstRowFirstColumn="0" w:firstRowLastColumn="0" w:lastRowFirstColumn="0" w:lastRowLastColumn="0"/>
+            <w:tcW w:w="2137" w:type="dxa"/>
+            <w:tcBorders>
+              <w:top w:val="nil"/>
+              <w:left w:val="nil"/>
+              <w:bottom w:val="nil"/>
+              <w:right w:val="nil"/>
+            </w:tcBorders>
+            <w:hideMark/>
+          </w:tcPr>
+          <w:p>
+            <w:r>
+              <w:t>Main success scenario</w:t>
+            </w:r>
+          </w:p>
+        </w:tc>
+        <w:tc>
+          <w:tcPr>
+            <w:tcW w:w="6944" w:type="dxa"/>
+            <w:tcBorders>
+              <w:top w:val="nil"/>
+              <w:left w:val="nil"/>
+              <w:bottom w:val="nil"/>
+              <w:right w:val="nil"/>
+            </w:tcBorders>
+            <w:hideMark/>
+          </w:tcPr>
+          <w:p>
+            <w:pPr>
+              <w:cnfStyle w:val="000000000000" w:firstRow="0" w:lastRow="0" w:firstColumn="0" w:lastColumn="0" w:oddVBand="0" w:evenVBand="0" w:oddHBand="0" w:evenHBand="0" w:firstRowFirstColumn="0" w:firstRowLastColumn="0" w:lastRowFirstColumn="0" w:lastRowLastColumn="0"/>
+            </w:pPr>
+            <w:r>
+              <w:t>Buyer places an order and admin will validate the order if all the details are correct or not.</w:t>
+            </w:r>
+          </w:p>
+        </w:tc>
+      </w:tr>
+      <w:tr>
+        <w:trPr>
+          <w:cnfStyle w:val="000000100000" w:firstRow="0" w:lastRow="0" w:firstColumn="0" w:lastColumn="0" w:oddVBand="0" w:evenVBand="0" w:oddHBand="1" w:evenHBand="0" w:firstRowFirstColumn="0" w:firstRowLastColumn="0" w:lastRowFirstColumn="0" w:lastRowLastColumn="0"/>
+          <w:trHeight w:val="279"/>
+        </w:trPr>
+        <w:tc>
+          <w:tcPr>
+            <w:cnfStyle w:val="001000000000" w:firstRow="0" w:lastRow="0" w:firstColumn="1" w:lastColumn="0" w:oddVBand="0" w:evenVBand="0" w:oddHBand="0" w:evenHBand="0" w:firstRowFirstColumn="0" w:firstRowLastColumn="0" w:lastRowFirstColumn="0" w:lastRowLastColumn="0"/>
+            <w:tcW w:w="2137" w:type="dxa"/>
+            <w:tcBorders>
+              <w:top w:val="nil"/>
+              <w:bottom w:val="nil"/>
+            </w:tcBorders>
+            <w:hideMark/>
+          </w:tcPr>
+          <w:p>
+            <w:r>
+              <w:t>Extensions</w:t>
+            </w:r>
+          </w:p>
+        </w:tc>
+        <w:tc>
+          <w:tcPr>
+            <w:tcW w:w="6944" w:type="dxa"/>
+            <w:tcBorders>
+              <w:top w:val="nil"/>
+              <w:bottom w:val="nil"/>
+            </w:tcBorders>
+            <w:hideMark/>
+          </w:tcPr>
+          <w:p>
+            <w:pPr>
+              <w:cnfStyle w:val="000000100000" w:firstRow="0" w:lastRow="0" w:firstColumn="0" w:lastColumn="0" w:oddVBand="0" w:evenVBand="0" w:oddHBand="1" w:evenHBand="0" w:firstRowFirstColumn="0" w:firstRowLastColumn="0" w:lastRowFirstColumn="0" w:lastRowLastColumn="0"/>
+            </w:pPr>
+            <w:r>
+              <w:t>If the provided details are correct order will be cancelled.</w:t>
+            </w:r>
+          </w:p>
+        </w:tc>
+      </w:tr>
+      <w:tr>
+        <w:trPr>
+          <w:trHeight w:val="279"/>
+        </w:trPr>
+        <w:tc>
+          <w:tcPr>
+            <w:cnfStyle w:val="001000000000" w:firstRow="0" w:lastRow="0" w:firstColumn="1" w:lastColumn="0" w:oddVBand="0" w:evenVBand="0" w:oddHBand="0" w:evenHBand="0" w:firstRowFirstColumn="0" w:firstRowLastColumn="0" w:lastRowFirstColumn="0" w:lastRowLastColumn="0"/>
+            <w:tcW w:w="2137" w:type="dxa"/>
+            <w:tcBorders>
+              <w:top w:val="nil"/>
+              <w:left w:val="nil"/>
+              <w:bottom w:val="single" w:sz="8" w:space="0" w:color="000000" w:themeColor="text1"/>
+              <w:right w:val="nil"/>
+            </w:tcBorders>
+            <w:hideMark/>
+          </w:tcPr>
+          <w:p>
+            <w:r>
+              <w:t>Special requirements</w:t>
+            </w:r>
+          </w:p>
+        </w:tc>
+        <w:tc>
+          <w:tcPr>
+            <w:tcW w:w="6944" w:type="dxa"/>
+            <w:tcBorders>
+              <w:top w:val="nil"/>
+              <w:left w:val="nil"/>
+              <w:bottom w:val="single" w:sz="8" w:space="0" w:color="000000" w:themeColor="text1"/>
+              <w:right w:val="nil"/>
+            </w:tcBorders>
+            <w:hideMark/>
+          </w:tcPr>
+          <w:p>
+            <w:pPr>
+              <w:cnfStyle w:val="000000000000" w:firstRow="0" w:lastRow="0" w:firstColumn="0" w:lastColumn="0" w:oddVBand="0" w:evenVBand="0" w:oddHBand="0" w:evenHBand="0" w:firstRowFirstColumn="0" w:firstRowLastColumn="0" w:lastRowFirstColumn="0" w:lastRowLastColumn="0"/>
+            </w:pPr>
+            <w:r>
+              <w:t>Reliability, maintainability and usability.</w:t>
+            </w:r>
+          </w:p>
+        </w:tc>
+      </w:tr>
+    </w:tbl>
+    <w:p>
+      <w:pPr>
+        <w:rPr>
+          <w:rFonts w:ascii="Times New Roman" w:hAnsi="Times New Roman" w:cs="Times New Roman"/>
+          <w:sz w:val="24"/>
+          <w:szCs w:val="24"/>
+          <w:lang w:val="en-US"/>
+        </w:rPr>
+      </w:pPr>
+    </w:p>
+    <w:p>
+      <w:pPr>
+        <w:rPr>
+          <w:rFonts w:ascii="Times New Roman" w:hAnsi="Times New Roman" w:cs="Times New Roman"/>
+          <w:sz w:val="24"/>
+          <w:szCs w:val="24"/>
+        </w:rPr>
+      </w:pPr>
+    </w:p>
+    <w:p>
+      <w:pPr>
+        <w:rPr>
+          <w:rFonts w:ascii="Times New Roman" w:hAnsi="Times New Roman" w:cs="Times New Roman"/>
+          <w:b/>
+          <w:sz w:val="28"/>
+          <w:szCs w:val="28"/>
+          <w:u w:val="single"/>
+        </w:rPr>
+      </w:pPr>
+      <w:r>
+        <w:rPr>
+          <w:rFonts w:ascii="Times New Roman" w:hAnsi="Times New Roman" w:cs="Times New Roman"/>
+          <w:b/>
+          <w:sz w:val="28"/>
+          <w:szCs w:val="28"/>
+          <w:u w:val="single"/>
+        </w:rPr>
+        <w:t>Domain Model:</w:t>
+      </w:r>
+    </w:p>
+    <w:p>
+      <w:pPr>
+        <w:jc w:val="center"/>
+        <w:rPr>
+          <w:rFonts w:ascii="Times New Roman" w:hAnsi="Times New Roman" w:cs="Times New Roman"/>
+          <w:b/>
+          <w:sz w:val="28"/>
+          <w:szCs w:val="28"/>
+        </w:rPr>
+      </w:pPr>
+      <w:r>
+        <w:rPr>
+          <w:b/>
+          <w:noProof/>
+          <w:sz w:val="28"/>
+          <w:szCs w:val="28"/>
+        </w:rPr>
+        <w:drawing>
+          <wp:inline distT="0" distB="0" distL="0" distR="0" wp14:anchorId="3B90EEC7" wp14:editId="0C4D902B">
+            <wp:extent cx="4552950" cy="3695700"/>
+            <wp:effectExtent l="0" t="0" r="0" b="0"/>
+            <wp:docPr id="18" name="Picture 18"/>
+            <wp:cNvGraphicFramePr>
+              <a:graphicFrameLocks xmlns:a="http://schemas.openxmlformats.org/drawingml/2006/main" noChangeAspect="1"/>
+            </wp:cNvGraphicFramePr>
+            <a:graphic xmlns:a="http://schemas.openxmlformats.org/drawingml/2006/main">
+              <a:graphicData uri="http://schemas.openxmlformats.org/drawingml/2006/picture">
+                <pic:pic xmlns:pic="http://schemas.openxmlformats.org/drawingml/2006/picture">
+                  <pic:nvPicPr>
+                    <pic:cNvPr id="0" name="Picture 3"/>
+                    <pic:cNvPicPr>
+                      <a:picLocks noChangeAspect="1" noChangeArrowheads="1"/>
+                    </pic:cNvPicPr>
+                  </pic:nvPicPr>
+                  <pic:blipFill>
+                    <a:blip r:embed="rId13">
+                      <a:extLst>
+                        <a:ext uri="{28A0092B-C50C-407E-A947-70E740481C1C}">
+                          <a14:useLocalDpi xmlns:a14="http://schemas.microsoft.com/office/drawing/2010/main" val="0"/>
+                        </a:ext>
+                      </a:extLst>
+                    </a:blip>
+                    <a:srcRect/>
+                    <a:stretch>
+                      <a:fillRect/>
+                    </a:stretch>
+                  </pic:blipFill>
+                  <pic:spPr bwMode="auto">
+                    <a:xfrm>
+                      <a:off x="0" y="0"/>
+                      <a:ext cx="4552950" cy="3695700"/>
+                    </a:xfrm>
+                    <a:prstGeom prst="rect">
+                      <a:avLst/>
+                    </a:prstGeom>
+                    <a:noFill/>
+                    <a:ln>
+                      <a:noFill/>
+                    </a:ln>
+                  </pic:spPr>
+                </pic:pic>
+              </a:graphicData>
+            </a:graphic>
+          </wp:inline>
+        </w:drawing>
+      </w:r>
+    </w:p>
+    <w:p>
+      <w:pPr>
+        <w:jc w:val="center"/>
+        <w:rPr>
+          <w:rFonts w:ascii="Times New Roman" w:hAnsi="Times New Roman" w:cs="Times New Roman"/>
+          <w:b/>
+          <w:sz w:val="28"/>
+          <w:szCs w:val="28"/>
+        </w:rPr>
+      </w:pPr>
+    </w:p>
+    <w:p>
+      <w:pPr>
+        <w:rPr>
+          <w:rFonts w:ascii="Times New Roman" w:hAnsi="Times New Roman" w:cs="Times New Roman"/>
+          <w:b/>
+          <w:sz w:val="28"/>
+          <w:szCs w:val="28"/>
+          <w:u w:val="single"/>
+        </w:rPr>
+      </w:pPr>
+      <w:r>
+        <w:rPr>
+          <w:rFonts w:ascii="Times New Roman" w:hAnsi="Times New Roman" w:cs="Times New Roman"/>
+          <w:b/>
+          <w:sz w:val="28"/>
+          <w:szCs w:val="28"/>
+          <w:u w:val="single"/>
+        </w:rPr>
+        <w:t>System Sequential Diagram:</w:t>
+      </w:r>
+    </w:p>
+    <w:p>
+      <w:pPr>
+        <w:jc w:val="center"/>
+        <w:rPr>
+          <w:rFonts w:ascii="Times New Roman" w:hAnsi="Times New Roman" w:cs="Times New Roman"/>
+          <w:b/>
+          <w:sz w:val="28"/>
+          <w:szCs w:val="28"/>
+        </w:rPr>
+      </w:pPr>
+      <w:r>
+        <w:rPr>
+          <w:rFonts w:ascii="Times New Roman" w:hAnsi="Times New Roman" w:cs="Times New Roman"/>
+          <w:b/>
+          <w:noProof/>
+          <w:sz w:val="28"/>
+          <w:szCs w:val="28"/>
+        </w:rPr>
+        <w:lastRenderedPageBreak/>
+        <w:drawing>
+          <wp:inline distT="0" distB="0" distL="0" distR="0" wp14:anchorId="42251099" wp14:editId="28F702FF">
+            <wp:extent cx="4819650" cy="5067300"/>
+            <wp:effectExtent l="0" t="0" r="0" b="0"/>
+            <wp:docPr id="17" name="Picture 17"/>
+            <wp:cNvGraphicFramePr>
+              <a:graphicFrameLocks xmlns:a="http://schemas.openxmlformats.org/drawingml/2006/main" noChangeAspect="1"/>
+            </wp:cNvGraphicFramePr>
+            <a:graphic xmlns:a="http://schemas.openxmlformats.org/drawingml/2006/main">
+              <a:graphicData uri="http://schemas.openxmlformats.org/drawingml/2006/picture">
+                <pic:pic xmlns:pic="http://schemas.openxmlformats.org/drawingml/2006/picture">
+                  <pic:nvPicPr>
+                    <pic:cNvPr id="0" name="Picture 4"/>
+                    <pic:cNvPicPr>
+                      <a:picLocks noChangeAspect="1" noChangeArrowheads="1"/>
+                    </pic:cNvPicPr>
+                  </pic:nvPicPr>
+                  <pic:blipFill>
+                    <a:blip r:embed="rId23">
+                      <a:extLst>
+                        <a:ext uri="{28A0092B-C50C-407E-A947-70E740481C1C}">
+                          <a14:useLocalDpi xmlns:a14="http://schemas.microsoft.com/office/drawing/2010/main" val="0"/>
+                        </a:ext>
+                      </a:extLst>
+                    </a:blip>
+                    <a:srcRect/>
+                    <a:stretch>
+                      <a:fillRect/>
+                    </a:stretch>
+                  </pic:blipFill>
+                  <pic:spPr bwMode="auto">
+                    <a:xfrm>
+                      <a:off x="0" y="0"/>
+                      <a:ext cx="4819650" cy="5067300"/>
+                    </a:xfrm>
+                    <a:prstGeom prst="rect">
+                      <a:avLst/>
+                    </a:prstGeom>
+                    <a:noFill/>
+                    <a:ln>
+                      <a:noFill/>
+                    </a:ln>
+                  </pic:spPr>
+                </pic:pic>
+              </a:graphicData>
+            </a:graphic>
+          </wp:inline>
+        </w:drawing>
+      </w:r>
+    </w:p>
+    <w:p>
+      <w:pPr>
+        <w:jc w:val="center"/>
+        <w:rPr>
+          <w:rFonts w:ascii="Times New Roman" w:hAnsi="Times New Roman" w:cs="Times New Roman"/>
+          <w:b/>
+          <w:sz w:val="28"/>
+          <w:szCs w:val="28"/>
+        </w:rPr>
+      </w:pPr>
+    </w:p>
+    <w:p>
+      <w:pPr>
+        <w:rPr>
+          <w:rFonts w:ascii="Times New Roman" w:hAnsi="Times New Roman" w:cs="Times New Roman"/>
+          <w:b/>
+          <w:sz w:val="28"/>
+          <w:szCs w:val="28"/>
+          <w:u w:val="single"/>
+        </w:rPr>
+      </w:pPr>
+      <w:r>
+        <w:rPr>
+          <w:rFonts w:ascii="Times New Roman" w:hAnsi="Times New Roman" w:cs="Times New Roman"/>
+          <w:b/>
+          <w:sz w:val="28"/>
+          <w:szCs w:val="28"/>
+          <w:u w:val="single"/>
+        </w:rPr>
+        <w:t>Operation Contract:</w:t>
+      </w:r>
+    </w:p>
+    <w:tbl>
+      <w:tblPr>
+        <w:tblStyle w:val="TableGrid"/>
+        <w:tblW w:w="0" w:type="auto"/>
+        <w:tblLook w:val="04A0" w:firstRow="1" w:lastRow="0" w:firstColumn="1" w:lastColumn="0" w:noHBand="0" w:noVBand="1"/>
+      </w:tblPr>
+      <w:tblGrid>
+        <w:gridCol w:w="2263"/>
+        <w:gridCol w:w="6753"/>
+      </w:tblGrid>
+      <w:tr>
+        <w:tc>
+          <w:tcPr>
+            <w:tcW w:w="2263" w:type="dxa"/>
+            <w:tcBorders>
+              <w:top w:val="single" w:sz="4" w:space="0" w:color="auto"/>
+              <w:left w:val="single" w:sz="4" w:space="0" w:color="auto"/>
+              <w:bottom w:val="single" w:sz="4" w:space="0" w:color="auto"/>
+              <w:right w:val="single" w:sz="4" w:space="0" w:color="auto"/>
+            </w:tcBorders>
+            <w:hideMark/>
+          </w:tcPr>
+          <w:p>
+            <w:pPr>
+              <w:jc w:val="both"/>
+              <w:rPr>
+                <w:rFonts w:ascii="Times New Roman" w:hAnsi="Times New Roman" w:cs="Times New Roman"/>
+                <w:b/>
+                <w:bCs/>
+                <w:sz w:val="28"/>
+                <w:szCs w:val="28"/>
+              </w:rPr>
+            </w:pPr>
+            <w:r>
+              <w:rPr>
+                <w:rFonts w:ascii="Times New Roman" w:hAnsi="Times New Roman" w:cs="Times New Roman"/>
+                <w:b/>
+                <w:bCs/>
+                <w:color w:val="000000"/>
+              </w:rPr>
+              <w:t>Operation</w:t>
+            </w:r>
+          </w:p>
+        </w:tc>
+        <w:tc>
+          <w:tcPr>
+            <w:tcW w:w="6753" w:type="dxa"/>
+            <w:tcBorders>
+              <w:top w:val="single" w:sz="4" w:space="0" w:color="auto"/>
+              <w:left w:val="single" w:sz="4" w:space="0" w:color="auto"/>
+              <w:bottom w:val="single" w:sz="4" w:space="0" w:color="auto"/>
+              <w:right w:val="single" w:sz="4" w:space="0" w:color="auto"/>
+            </w:tcBorders>
+            <w:hideMark/>
+          </w:tcPr>
+          <w:p>
+            <w:pPr>
+              <w:jc w:val="both"/>
+              <w:rPr>
+                <w:rFonts w:ascii="Times New Roman" w:hAnsi="Times New Roman" w:cs="Times New Roman"/>
+                <w:sz w:val="24"/>
+                <w:szCs w:val="24"/>
+              </w:rPr>
+            </w:pPr>
+            <w:r>
+              <w:rPr>
+                <w:rFonts w:ascii="Times New Roman" w:hAnsi="Times New Roman" w:cs="Times New Roman"/>
+                <w:sz w:val="24"/>
+                <w:szCs w:val="24"/>
+              </w:rPr>
+              <w:t>Add or delete category, add or delete books and change prices</w:t>
+            </w:r>
+          </w:p>
+        </w:tc>
+      </w:tr>
+      <w:tr>
+        <w:tc>
+          <w:tcPr>
+            <w:tcW w:w="2263" w:type="dxa"/>
+            <w:tcBorders>
+              <w:top w:val="single" w:sz="4" w:space="0" w:color="auto"/>
+              <w:left w:val="single" w:sz="4" w:space="0" w:color="auto"/>
+              <w:bottom w:val="single" w:sz="4" w:space="0" w:color="auto"/>
+              <w:right w:val="single" w:sz="4" w:space="0" w:color="auto"/>
+            </w:tcBorders>
+            <w:hideMark/>
+          </w:tcPr>
+          <w:p>
+            <w:pPr>
+              <w:jc w:val="both"/>
+              <w:rPr>
+                <w:rFonts w:ascii="Times New Roman" w:hAnsi="Times New Roman" w:cs="Times New Roman"/>
+                <w:b/>
+                <w:bCs/>
+                <w:sz w:val="28"/>
+                <w:szCs w:val="28"/>
+              </w:rPr>
+            </w:pPr>
+            <w:r>
+              <w:rPr>
+                <w:rFonts w:ascii="Times New Roman" w:hAnsi="Times New Roman" w:cs="Times New Roman"/>
+                <w:b/>
+                <w:bCs/>
+                <w:color w:val="000000"/>
+              </w:rPr>
+              <w:t>Cross References</w:t>
+            </w:r>
+          </w:p>
+        </w:tc>
+        <w:tc>
+          <w:tcPr>
+            <w:tcW w:w="6753" w:type="dxa"/>
+            <w:tcBorders>
+              <w:top w:val="single" w:sz="4" w:space="0" w:color="auto"/>
+              <w:left w:val="single" w:sz="4" w:space="0" w:color="auto"/>
+              <w:bottom w:val="single" w:sz="4" w:space="0" w:color="auto"/>
+              <w:right w:val="single" w:sz="4" w:space="0" w:color="auto"/>
+            </w:tcBorders>
+            <w:hideMark/>
+          </w:tcPr>
+          <w:p>
+            <w:pPr>
+              <w:jc w:val="both"/>
+              <w:rPr>
+                <w:rFonts w:ascii="Times New Roman" w:hAnsi="Times New Roman" w:cs="Times New Roman"/>
+                <w:sz w:val="24"/>
+                <w:szCs w:val="24"/>
+              </w:rPr>
+            </w:pPr>
+            <w:r>
+              <w:rPr>
+                <w:rFonts w:ascii="Times New Roman" w:hAnsi="Times New Roman" w:cs="Times New Roman"/>
+                <w:sz w:val="24"/>
+                <w:szCs w:val="24"/>
+              </w:rPr>
+              <w:t>Use Case: Maintain books</w:t>
+            </w:r>
+          </w:p>
+        </w:tc>
+      </w:tr>
+      <w:tr>
+        <w:tc>
+          <w:tcPr>
+            <w:tcW w:w="2263" w:type="dxa"/>
+            <w:tcBorders>
+              <w:top w:val="single" w:sz="4" w:space="0" w:color="auto"/>
+              <w:left w:val="single" w:sz="4" w:space="0" w:color="auto"/>
+              <w:bottom w:val="single" w:sz="4" w:space="0" w:color="auto"/>
+              <w:right w:val="single" w:sz="4" w:space="0" w:color="auto"/>
+            </w:tcBorders>
+            <w:hideMark/>
+          </w:tcPr>
+          <w:p>
+            <w:pPr>
+              <w:jc w:val="both"/>
+              <w:rPr>
+                <w:rFonts w:ascii="Times New Roman" w:hAnsi="Times New Roman" w:cs="Times New Roman"/>
+                <w:b/>
+                <w:bCs/>
+                <w:sz w:val="28"/>
+                <w:szCs w:val="28"/>
+              </w:rPr>
+            </w:pPr>
+            <w:r>
+              <w:rPr>
+                <w:rFonts w:ascii="Times New Roman" w:hAnsi="Times New Roman" w:cs="Times New Roman"/>
+                <w:b/>
+                <w:bCs/>
+                <w:color w:val="000000"/>
+              </w:rPr>
+              <w:t>Preconditions:</w:t>
+            </w:r>
+          </w:p>
+        </w:tc>
+        <w:tc>
+          <w:tcPr>
+            <w:tcW w:w="6753" w:type="dxa"/>
+            <w:tcBorders>
+              <w:top w:val="single" w:sz="4" w:space="0" w:color="auto"/>
+              <w:left w:val="single" w:sz="4" w:space="0" w:color="auto"/>
+              <w:bottom w:val="single" w:sz="4" w:space="0" w:color="auto"/>
+              <w:right w:val="single" w:sz="4" w:space="0" w:color="auto"/>
+            </w:tcBorders>
+            <w:hideMark/>
+          </w:tcPr>
+          <w:p>
+            <w:pPr>
+              <w:jc w:val="both"/>
+              <w:rPr>
+                <w:rFonts w:ascii="Times New Roman" w:hAnsi="Times New Roman" w:cs="Times New Roman"/>
+                <w:sz w:val="24"/>
+                <w:szCs w:val="24"/>
+              </w:rPr>
+            </w:pPr>
+            <w:r>
+              <w:rPr>
+                <w:rFonts w:ascii="Times New Roman" w:hAnsi="Times New Roman" w:cs="Times New Roman"/>
+                <w:sz w:val="24"/>
+                <w:szCs w:val="24"/>
+              </w:rPr>
+              <w:t>Seller added the books.</w:t>
+            </w:r>
+          </w:p>
+        </w:tc>
+      </w:tr>
+      <w:tr>
+        <w:tc>
+          <w:tcPr>
+            <w:tcW w:w="2263" w:type="dxa"/>
+            <w:tcBorders>
+              <w:top w:val="single" w:sz="4" w:space="0" w:color="auto"/>
+              <w:left w:val="single" w:sz="4" w:space="0" w:color="auto"/>
+              <w:bottom w:val="single" w:sz="4" w:space="0" w:color="auto"/>
+              <w:right w:val="single" w:sz="4" w:space="0" w:color="auto"/>
+            </w:tcBorders>
+            <w:hideMark/>
+          </w:tcPr>
+          <w:p>
+            <w:pPr>
+              <w:jc w:val="both"/>
+              <w:rPr>
+                <w:rFonts w:ascii="Times New Roman" w:hAnsi="Times New Roman" w:cs="Times New Roman"/>
+                <w:b/>
+                <w:bCs/>
+                <w:sz w:val="28"/>
+                <w:szCs w:val="28"/>
+              </w:rPr>
+            </w:pPr>
+            <w:r>
+              <w:rPr>
+                <w:rFonts w:ascii="Times New Roman" w:hAnsi="Times New Roman" w:cs="Times New Roman"/>
+                <w:b/>
+                <w:bCs/>
+                <w:color w:val="000000"/>
+              </w:rPr>
+              <w:t>Postconditions:</w:t>
+            </w:r>
+          </w:p>
+        </w:tc>
+        <w:tc>
+          <w:tcPr>
+            <w:tcW w:w="6753" w:type="dxa"/>
+            <w:tcBorders>
+              <w:top w:val="single" w:sz="4" w:space="0" w:color="auto"/>
+              <w:left w:val="single" w:sz="4" w:space="0" w:color="auto"/>
+              <w:bottom w:val="single" w:sz="4" w:space="0" w:color="auto"/>
+              <w:right w:val="single" w:sz="4" w:space="0" w:color="auto"/>
+            </w:tcBorders>
+            <w:hideMark/>
+          </w:tcPr>
+          <w:p>
+            <w:pPr>
+              <w:jc w:val="both"/>
+              <w:rPr>
+                <w:rFonts w:ascii="Times New Roman" w:hAnsi="Times New Roman" w:cs="Times New Roman"/>
+                <w:sz w:val="24"/>
+                <w:szCs w:val="24"/>
+              </w:rPr>
+            </w:pPr>
+            <w:r>
+              <w:rPr>
+                <w:rFonts w:ascii="Times New Roman" w:hAnsi="Times New Roman" w:cs="Times New Roman"/>
+                <w:sz w:val="24"/>
+                <w:szCs w:val="24"/>
+              </w:rPr>
+              <w:t>seller was entered the name or title of book.</w:t>
+            </w:r>
+          </w:p>
+          <w:p>
+            <w:pPr>
+              <w:jc w:val="both"/>
+              <w:rPr>
+                <w:rFonts w:ascii="Times New Roman" w:hAnsi="Times New Roman" w:cs="Times New Roman"/>
+                <w:sz w:val="24"/>
+                <w:szCs w:val="24"/>
+              </w:rPr>
+            </w:pPr>
+            <w:r>
+              <w:rPr>
+                <w:rFonts w:ascii="Times New Roman" w:hAnsi="Times New Roman" w:cs="Times New Roman"/>
+                <w:sz w:val="24"/>
+                <w:szCs w:val="24"/>
+              </w:rPr>
+              <w:t>Result had been displayed.</w:t>
+            </w:r>
+          </w:p>
+        </w:tc>
+      </w:tr>
+    </w:tbl>
+    <w:p>
+      <w:pPr>
+        <w:rPr>
+          <w:rFonts w:ascii="Times New Roman" w:hAnsi="Times New Roman" w:cs="Times New Roman"/>
+          <w:b/>
+          <w:sz w:val="28"/>
+          <w:szCs w:val="28"/>
+          <w:lang w:val="en-US"/>
+        </w:rPr>
+      </w:pPr>
+    </w:p>
+    <w:p>
+      <w:pPr>
+        <w:rPr>
+          <w:lang w:val="en-US"/>
+        </w:rPr>
+      </w:pPr>
+      <w:bookmarkStart w:id="10" w:name="_GoBack"/>
+      <w:bookmarkEnd w:id="10"/>
     </w:p>
     <w:sectPr>
       <w:pgSz w:w="11906" w:h="16838"/>
@@ -7304,7 +9166,7 @@
 </file>
 
 <file path=word/endnotes.xml><?xml version="1.0" encoding="utf-8"?>
-<w:endnotes xmlns:wpc="http://schemas.microsoft.com/office/word/2010/wordprocessingCanvas" xmlns:cx="http://schemas.microsoft.com/office/drawing/2014/chartex" xmlns:cx1="http://schemas.microsoft.com/office/drawing/2015/9/8/chartex" xmlns:cx2="http://schemas.microsoft.com/office/drawing/2015/10/21/chartex" xmlns:cx3="http://schemas.microsoft.com/office/drawing/2016/5/9/chartex" xmlns:cx4="http://schemas.microsoft.com/office/drawing/2016/5/10/chartex" xmlns:cx5="http://schemas.microsoft.com/office/drawing/2016/5/11/chartex" xmlns:cx6="http://schemas.microsoft.com/office/drawing/2016/5/12/chartex" xmlns:cx7="http://schemas.microsoft.com/office/drawing/2016/5/13/chartex" xmlns:cx8="http://schemas.microsoft.com/office/drawing/2016/5/14/chartex" xmlns:mc="http://schemas.openxmlformats.org/markup-compatibility/2006" xmlns:aink="http://schemas.microsoft.com/office/drawing/2016/ink" xmlns:am3d="http://schemas.microsoft.com/office/drawing/2017/model3d" xmlns:o="urn:schemas-microsoft-com:office:office" xmlns:r="http://schemas.openxmlformats.org/officeDocument/2006/relationships" xmlns:m="http://schemas.openxmlformats.org/officeDocument/2006/math" xmlns:v="urn:schemas-microsoft-com:vml" xmlns:wp14="http://schemas.microsoft.com/office/word/2010/wordprocessingDrawing" xmlns:wp="http://schemas.openxmlformats.org/drawingml/2006/wordprocessingDrawing" xmlns:w10="urn:schemas-microsoft-com:office:word" xmlns:w="http://schemas.openxmlformats.org/wordprocessingml/2006/main" xmlns:w14="http://schemas.microsoft.com/office/word/2010/wordml" xmlns:w15="http://schemas.microsoft.com/office/word/2012/wordml" xmlns:w16cex="http://schemas.microsoft.com/office/word/2018/wordml/cex" xmlns:w16cid="http://schemas.microsoft.com/office/word/2016/wordml/cid" xmlns:w16="http://schemas.microsoft.com/office/word/2018/wordml" xmlns:w16se="http://schemas.microsoft.com/office/word/2015/wordml/symex" xmlns:wpg="http://schemas.microsoft.com/office/word/2010/wordprocessingGroup" xmlns:wpi="http://schemas.microsoft.com/office/word/2010/wordprocessingInk" xmlns:wne="http://schemas.microsoft.com/office/word/2006/wordml" xmlns:wps="http://schemas.microsoft.com/office/word/2010/wordprocessingShape" mc:Ignorable="w14 w15 w16se w16cid w16 w16cex wp14">
+<w:endnotes xmlns:wpc="http://schemas.microsoft.com/office/word/2010/wordprocessingCanvas" xmlns:cx="http://schemas.microsoft.com/office/drawing/2014/chartex" xmlns:cx1="http://schemas.microsoft.com/office/drawing/2015/9/8/chartex" xmlns:cx2="http://schemas.microsoft.com/office/drawing/2015/10/21/chartex" xmlns:cx3="http://schemas.microsoft.com/office/drawing/2016/5/9/chartex" xmlns:cx4="http://schemas.microsoft.com/office/drawing/2016/5/10/chartex" xmlns:cx5="http://schemas.microsoft.com/office/drawing/2016/5/11/chartex" xmlns:cx6="http://schemas.microsoft.com/office/drawing/2016/5/12/chartex" xmlns:cx7="http://schemas.microsoft.com/office/drawing/2016/5/13/chartex" xmlns:cx8="http://schemas.microsoft.com/office/drawing/2016/5/14/chartex" xmlns:mc="http://schemas.openxmlformats.org/markup-compatibility/2006" xmlns:aink="http://schemas.microsoft.com/office/drawing/2016/ink" xmlns:am3d="http://schemas.microsoft.com/office/drawing/2017/model3d" xmlns:o="urn:schemas-microsoft-com:office:office" xmlns:r="http://schemas.openxmlformats.org/officeDocument/2006/relationships" xmlns:m="http://schemas.openxmlformats.org/officeDocument/2006/math" xmlns:v="urn:schemas-microsoft-com:vml" xmlns:wp14="http://schemas.microsoft.com/office/word/2010/wordprocessingDrawing" xmlns:wp="http://schemas.openxmlformats.org/drawingml/2006/wordprocessingDrawing" xmlns:w10="urn:schemas-microsoft-com:office:word" xmlns:w="http://schemas.openxmlformats.org/wordprocessingml/2006/main" xmlns:w14="http://schemas.microsoft.com/office/word/2010/wordml" xmlns:w15="http://schemas.microsoft.com/office/word/2012/wordml" xmlns:w16cid="http://schemas.microsoft.com/office/word/2016/wordml/cid" xmlns:w16se="http://schemas.microsoft.com/office/word/2015/wordml/symex" xmlns:wpg="http://schemas.microsoft.com/office/word/2010/wordprocessingGroup" xmlns:wpi="http://schemas.microsoft.com/office/word/2010/wordprocessingInk" xmlns:wne="http://schemas.microsoft.com/office/word/2006/wordml" xmlns:wps="http://schemas.microsoft.com/office/word/2010/wordprocessingShape" mc:Ignorable="w14 w15 w16se w16cid wp14">
   <w:endnote w:type="separator" w:id="-1">
     <w:p>
       <w:pPr>
@@ -7329,7 +9191,7 @@
 </file>
 
 <file path=word/footnotes.xml><?xml version="1.0" encoding="utf-8"?>
-<w:footnotes xmlns:wpc="http://schemas.microsoft.com/office/word/2010/wordprocessingCanvas" xmlns:cx="http://schemas.microsoft.com/office/drawing/2014/chartex" xmlns:cx1="http://schemas.microsoft.com/office/drawing/2015/9/8/chartex" xmlns:cx2="http://schemas.microsoft.com/office/drawing/2015/10/21/chartex" xmlns:cx3="http://schemas.microsoft.com/office/drawing/2016/5/9/chartex" xmlns:cx4="http://schemas.microsoft.com/office/drawing/2016/5/10/chartex" xmlns:cx5="http://schemas.microsoft.com/office/drawing/2016/5/11/chartex" xmlns:cx6="http://schemas.microsoft.com/office/drawing/2016/5/12/chartex" xmlns:cx7="http://schemas.microsoft.com/office/drawing/2016/5/13/chartex" xmlns:cx8="http://schemas.microsoft.com/office/drawing/2016/5/14/chartex" xmlns:mc="http://schemas.openxmlformats.org/markup-compatibility/2006" xmlns:aink="http://schemas.microsoft.com/office/drawing/2016/ink" xmlns:am3d="http://schemas.microsoft.com/office/drawing/2017/model3d" xmlns:o="urn:schemas-microsoft-com:office:office" xmlns:r="http://schemas.openxmlformats.org/officeDocument/2006/relationships" xmlns:m="http://schemas.openxmlformats.org/officeDocument/2006/math" xmlns:v="urn:schemas-microsoft-com:vml" xmlns:wp14="http://schemas.microsoft.com/office/word/2010/wordprocessingDrawing" xmlns:wp="http://schemas.openxmlformats.org/drawingml/2006/wordprocessingDrawing" xmlns:w10="urn:schemas-microsoft-com:office:word" xmlns:w="http://schemas.openxmlformats.org/wordprocessingml/2006/main" xmlns:w14="http://schemas.microsoft.com/office/word/2010/wordml" xmlns:w15="http://schemas.microsoft.com/office/word/2012/wordml" xmlns:w16cex="http://schemas.microsoft.com/office/word/2018/wordml/cex" xmlns:w16cid="http://schemas.microsoft.com/office/word/2016/wordml/cid" xmlns:w16="http://schemas.microsoft.com/office/word/2018/wordml" xmlns:w16se="http://schemas.microsoft.com/office/word/2015/wordml/symex" xmlns:wpg="http://schemas.microsoft.com/office/word/2010/wordprocessingGroup" xmlns:wpi="http://schemas.microsoft.com/office/word/2010/wordprocessingInk" xmlns:wne="http://schemas.microsoft.com/office/word/2006/wordml" xmlns:wps="http://schemas.microsoft.com/office/word/2010/wordprocessingShape" mc:Ignorable="w14 w15 w16se w16cid w16 w16cex wp14">
+<w:footnotes xmlns:wpc="http://schemas.microsoft.com/office/word/2010/wordprocessingCanvas" xmlns:cx="http://schemas.microsoft.com/office/drawing/2014/chartex" xmlns:cx1="http://schemas.microsoft.com/office/drawing/2015/9/8/chartex" xmlns:cx2="http://schemas.microsoft.com/office/drawing/2015/10/21/chartex" xmlns:cx3="http://schemas.microsoft.com/office/drawing/2016/5/9/chartex" xmlns:cx4="http://schemas.microsoft.com/office/drawing/2016/5/10/chartex" xmlns:cx5="http://schemas.microsoft.com/office/drawing/2016/5/11/chartex" xmlns:cx6="http://schemas.microsoft.com/office/drawing/2016/5/12/chartex" xmlns:cx7="http://schemas.microsoft.com/office/drawing/2016/5/13/chartex" xmlns:cx8="http://schemas.microsoft.com/office/drawing/2016/5/14/chartex" xmlns:mc="http://schemas.openxmlformats.org/markup-compatibility/2006" xmlns:aink="http://schemas.microsoft.com/office/drawing/2016/ink" xmlns:am3d="http://schemas.microsoft.com/office/drawing/2017/model3d" xmlns:o="urn:schemas-microsoft-com:office:office" xmlns:r="http://schemas.openxmlformats.org/officeDocument/2006/relationships" xmlns:m="http://schemas.openxmlformats.org/officeDocument/2006/math" xmlns:v="urn:schemas-microsoft-com:vml" xmlns:wp14="http://schemas.microsoft.com/office/word/2010/wordprocessingDrawing" xmlns:wp="http://schemas.openxmlformats.org/drawingml/2006/wordprocessingDrawing" xmlns:w10="urn:schemas-microsoft-com:office:word" xmlns:w="http://schemas.openxmlformats.org/wordprocessingml/2006/main" xmlns:w14="http://schemas.microsoft.com/office/word/2010/wordml" xmlns:w15="http://schemas.microsoft.com/office/word/2012/wordml" xmlns:w16cid="http://schemas.microsoft.com/office/word/2016/wordml/cid" xmlns:w16se="http://schemas.microsoft.com/office/word/2015/wordml/symex" xmlns:wpg="http://schemas.microsoft.com/office/word/2010/wordprocessingGroup" xmlns:wpi="http://schemas.microsoft.com/office/word/2010/wordprocessingInk" xmlns:wne="http://schemas.microsoft.com/office/word/2006/wordml" xmlns:wps="http://schemas.microsoft.com/office/word/2010/wordprocessingShape" mc:Ignorable="w14 w15 w16se w16cid wp14">
   <w:footnote w:type="separator" w:id="-1">
     <w:p>
       <w:pPr>
@@ -7354,7 +9216,7 @@
 </file>
 
 <file path=word/numbering.xml><?xml version="1.0" encoding="utf-8"?>
-<w:numbering xmlns:wpc="http://schemas.microsoft.com/office/word/2010/wordprocessingCanvas" xmlns:cx="http://schemas.microsoft.com/office/drawing/2014/chartex" xmlns:cx1="http://schemas.microsoft.com/office/drawing/2015/9/8/chartex" xmlns:cx2="http://schemas.microsoft.com/office/drawing/2015/10/21/chartex" xmlns:cx3="http://schemas.microsoft.com/office/drawing/2016/5/9/chartex" xmlns:cx4="http://schemas.microsoft.com/office/drawing/2016/5/10/chartex" xmlns:cx5="http://schemas.microsoft.com/office/drawing/2016/5/11/chartex" xmlns:cx6="http://schemas.microsoft.com/office/drawing/2016/5/12/chartex" xmlns:cx7="http://schemas.microsoft.com/office/drawing/2016/5/13/chartex" xmlns:cx8="http://schemas.microsoft.com/office/drawing/2016/5/14/chartex" xmlns:mc="http://schemas.openxmlformats.org/markup-compatibility/2006" xmlns:aink="http://schemas.microsoft.com/office/drawing/2016/ink" xmlns:am3d="http://schemas.microsoft.com/office/drawing/2017/model3d" xmlns:o="urn:schemas-microsoft-com:office:office" xmlns:r="http://schemas.openxmlformats.org/officeDocument/2006/relationships" xmlns:m="http://schemas.openxmlformats.org/officeDocument/2006/math" xmlns:v="urn:schemas-microsoft-com:vml" xmlns:wp14="http://schemas.microsoft.com/office/word/2010/wordprocessingDrawing" xmlns:wp="http://schemas.openxmlformats.org/drawingml/2006/wordprocessingDrawing" xmlns:w10="urn:schemas-microsoft-com:office:word" xmlns:w="http://schemas.openxmlformats.org/wordprocessingml/2006/main" xmlns:w14="http://schemas.microsoft.com/office/word/2010/wordml" xmlns:w15="http://schemas.microsoft.com/office/word/2012/wordml" xmlns:w16cex="http://schemas.microsoft.com/office/word/2018/wordml/cex" xmlns:w16cid="http://schemas.microsoft.com/office/word/2016/wordml/cid" xmlns:w16="http://schemas.microsoft.com/office/word/2018/wordml" xmlns:w16se="http://schemas.microsoft.com/office/word/2015/wordml/symex" xmlns:wpg="http://schemas.microsoft.com/office/word/2010/wordprocessingGroup" xmlns:wpi="http://schemas.microsoft.com/office/word/2010/wordprocessingInk" xmlns:wne="http://schemas.microsoft.com/office/word/2006/wordml" xmlns:wps="http://schemas.microsoft.com/office/word/2010/wordprocessingShape" mc:Ignorable="w14 w15 w16se w16cid w16 w16cex wp14">
+<w:numbering xmlns:wpc="http://schemas.microsoft.com/office/word/2010/wordprocessingCanvas" xmlns:cx="http://schemas.microsoft.com/office/drawing/2014/chartex" xmlns:cx1="http://schemas.microsoft.com/office/drawing/2015/9/8/chartex" xmlns:cx2="http://schemas.microsoft.com/office/drawing/2015/10/21/chartex" xmlns:cx3="http://schemas.microsoft.com/office/drawing/2016/5/9/chartex" xmlns:cx4="http://schemas.microsoft.com/office/drawing/2016/5/10/chartex" xmlns:cx5="http://schemas.microsoft.com/office/drawing/2016/5/11/chartex" xmlns:cx6="http://schemas.microsoft.com/office/drawing/2016/5/12/chartex" xmlns:cx7="http://schemas.microsoft.com/office/drawing/2016/5/13/chartex" xmlns:cx8="http://schemas.microsoft.com/office/drawing/2016/5/14/chartex" xmlns:mc="http://schemas.openxmlformats.org/markup-compatibility/2006" xmlns:aink="http://schemas.microsoft.com/office/drawing/2016/ink" xmlns:am3d="http://schemas.microsoft.com/office/drawing/2017/model3d" xmlns:o="urn:schemas-microsoft-com:office:office" xmlns:r="http://schemas.openxmlformats.org/officeDocument/2006/relationships" xmlns:m="http://schemas.openxmlformats.org/officeDocument/2006/math" xmlns:v="urn:schemas-microsoft-com:vml" xmlns:wp14="http://schemas.microsoft.com/office/word/2010/wordprocessingDrawing" xmlns:wp="http://schemas.openxmlformats.org/drawingml/2006/wordprocessingDrawing" xmlns:w10="urn:schemas-microsoft-com:office:word" xmlns:w="http://schemas.openxmlformats.org/wordprocessingml/2006/main" xmlns:w14="http://schemas.microsoft.com/office/word/2010/wordml" xmlns:w15="http://schemas.microsoft.com/office/word/2012/wordml" xmlns:w16cid="http://schemas.microsoft.com/office/word/2016/wordml/cid" xmlns:w16se="http://schemas.microsoft.com/office/word/2015/wordml/symex" xmlns:wpg="http://schemas.microsoft.com/office/word/2010/wordprocessingGroup" xmlns:wpi="http://schemas.microsoft.com/office/word/2010/wordprocessingInk" xmlns:wne="http://schemas.microsoft.com/office/word/2006/wordml" xmlns:wps="http://schemas.microsoft.com/office/word/2010/wordprocessingShape" mc:Ignorable="w14 w15 w16se w16cid wp14">
   <w:abstractNum w:abstractNumId="0" w15:restartNumberingAfterBreak="0">
     <w:nsid w:val="70721FDC"/>
     <w:multiLevelType w:val="multilevel"/>
@@ -7478,7 +9340,7 @@
 </file>
 
 <file path=word/styles.xml><?xml version="1.0" encoding="utf-8"?>
-<w:styles xmlns:mc="http://schemas.openxmlformats.org/markup-compatibility/2006" xmlns:r="http://schemas.openxmlformats.org/officeDocument/2006/relationships" xmlns:w="http://schemas.openxmlformats.org/wordprocessingml/2006/main" xmlns:w14="http://schemas.microsoft.com/office/word/2010/wordml" xmlns:w15="http://schemas.microsoft.com/office/word/2012/wordml" xmlns:w16cex="http://schemas.microsoft.com/office/word/2018/wordml/cex" xmlns:w16cid="http://schemas.microsoft.com/office/word/2016/wordml/cid" xmlns:w16="http://schemas.microsoft.com/office/word/2018/wordml" xmlns:w16se="http://schemas.microsoft.com/office/word/2015/wordml/symex" mc:Ignorable="w14 w15 w16se w16cid w16 w16cex">
+<w:styles xmlns:mc="http://schemas.openxmlformats.org/markup-compatibility/2006" xmlns:r="http://schemas.openxmlformats.org/officeDocument/2006/relationships" xmlns:w="http://schemas.openxmlformats.org/wordprocessingml/2006/main" xmlns:w14="http://schemas.microsoft.com/office/word/2010/wordml" xmlns:w15="http://schemas.microsoft.com/office/word/2012/wordml" xmlns:w16cid="http://schemas.microsoft.com/office/word/2016/wordml/cid" xmlns:w16se="http://schemas.microsoft.com/office/word/2015/wordml/symex" mc:Ignorable="w14 w15 w16se w16cid">
   <w:docDefaults>
     <w:rPrDefault>
       <w:rPr>
@@ -8225,6 +10087,106 @@
     <w:uiPriority w:val="99"/>
     <w:rsid w:val="00025065"/>
   </w:style>
+  <w:style w:type="table" w:styleId="LightShading">
+    <w:name w:val="Light Shading"/>
+    <w:basedOn w:val="TableNormal"/>
+    <w:uiPriority w:val="60"/>
+    <w:semiHidden/>
+    <w:unhideWhenUsed/>
+    <w:rsid w:val="007F254D"/>
+    <w:pPr>
+      <w:spacing w:after="0" w:line="240" w:lineRule="auto"/>
+    </w:pPr>
+    <w:rPr>
+      <w:color w:val="000000" w:themeColor="text1" w:themeShade="BF"/>
+      <w:lang w:val="en-US"/>
+    </w:rPr>
+    <w:tblPr>
+      <w:tblStyleRowBandSize w:val="1"/>
+      <w:tblStyleColBandSize w:val="1"/>
+      <w:tblInd w:w="0" w:type="nil"/>
+      <w:tblBorders>
+        <w:top w:val="single" w:sz="8" w:space="0" w:color="000000" w:themeColor="text1"/>
+        <w:bottom w:val="single" w:sz="8" w:space="0" w:color="000000" w:themeColor="text1"/>
+      </w:tblBorders>
+    </w:tblPr>
+    <w:tblStylePr w:type="firstRow">
+      <w:pPr>
+        <w:spacing w:beforeLines="0" w:before="0" w:beforeAutospacing="0" w:afterLines="0" w:after="0" w:afterAutospacing="0" w:line="240" w:lineRule="auto"/>
+      </w:pPr>
+      <w:rPr>
+        <w:b/>
+        <w:bCs/>
+      </w:rPr>
+      <w:tblPr/>
+      <w:tcPr>
+        <w:tcBorders>
+          <w:top w:val="single" w:sz="8" w:space="0" w:color="000000" w:themeColor="text1"/>
+          <w:left w:val="nil"/>
+          <w:bottom w:val="single" w:sz="8" w:space="0" w:color="000000" w:themeColor="text1"/>
+          <w:right w:val="nil"/>
+          <w:insideH w:val="nil"/>
+          <w:insideV w:val="nil"/>
+        </w:tcBorders>
+      </w:tcPr>
+    </w:tblStylePr>
+    <w:tblStylePr w:type="lastRow">
+      <w:pPr>
+        <w:spacing w:beforeLines="0" w:before="0" w:beforeAutospacing="0" w:afterLines="0" w:after="0" w:afterAutospacing="0" w:line="240" w:lineRule="auto"/>
+      </w:pPr>
+      <w:rPr>
+        <w:b/>
+        <w:bCs/>
+      </w:rPr>
+      <w:tblPr/>
+      <w:tcPr>
+        <w:tcBorders>
+          <w:top w:val="single" w:sz="8" w:space="0" w:color="000000" w:themeColor="text1"/>
+          <w:left w:val="nil"/>
+          <w:bottom w:val="single" w:sz="8" w:space="0" w:color="000000" w:themeColor="text1"/>
+          <w:right w:val="nil"/>
+          <w:insideH w:val="nil"/>
+          <w:insideV w:val="nil"/>
+        </w:tcBorders>
+      </w:tcPr>
+    </w:tblStylePr>
+    <w:tblStylePr w:type="firstCol">
+      <w:rPr>
+        <w:b/>
+        <w:bCs/>
+      </w:rPr>
+    </w:tblStylePr>
+    <w:tblStylePr w:type="lastCol">
+      <w:rPr>
+        <w:b/>
+        <w:bCs/>
+      </w:rPr>
+    </w:tblStylePr>
+    <w:tblStylePr w:type="band1Vert">
+      <w:tblPr/>
+      <w:tcPr>
+        <w:tcBorders>
+          <w:left w:val="nil"/>
+          <w:right w:val="nil"/>
+          <w:insideH w:val="nil"/>
+          <w:insideV w:val="nil"/>
+        </w:tcBorders>
+        <w:shd w:val="clear" w:color="auto" w:fill="C0C0C0" w:themeFill="text1" w:themeFillTint="3F"/>
+      </w:tcPr>
+    </w:tblStylePr>
+    <w:tblStylePr w:type="band1Horz">
+      <w:tblPr/>
+      <w:tcPr>
+        <w:tcBorders>
+          <w:left w:val="nil"/>
+          <w:right w:val="nil"/>
+          <w:insideH w:val="nil"/>
+          <w:insideV w:val="nil"/>
+        </w:tcBorders>
+        <w:shd w:val="clear" w:color="auto" w:fill="C0C0C0" w:themeFill="text1" w:themeFillTint="3F"/>
+      </w:tcPr>
+    </w:tblStylePr>
+  </w:style>
 </w:styles>
 </file>
 
@@ -8528,7 +10490,7 @@
 </file>
 
 <file path=customXml/itemProps1.xml><?xml version="1.0" encoding="utf-8"?>
-<ds:datastoreItem xmlns:ds="http://schemas.openxmlformats.org/officeDocument/2006/customXml" ds:itemID="{C1AC5B80-B2A1-4E9B-A4E5-D52FC687C1C1}">
+<ds:datastoreItem xmlns:ds="http://schemas.openxmlformats.org/officeDocument/2006/customXml" ds:itemID="{69AE32F8-9CB4-41B2-B216-AA08DB7AC66E}">
   <ds:schemaRefs>
     <ds:schemaRef ds:uri="http://schemas.openxmlformats.org/officeDocument/2006/bibliography"/>
   </ds:schemaRefs>

--- a/Thesis.docx
+++ b/Thesis.docx
@@ -186,21 +186,7 @@
           <w:rFonts w:ascii="Verdana" w:hAnsi="Verdana"/>
         </w:rPr>
         <w:tab/>
-        <w:t xml:space="preserve">Tayyab </w:t>
-      </w:r>
-      <w:proofErr w:type="spellStart"/>
-      <w:r>
-        <w:rPr>
-          <w:rFonts w:ascii="Verdana" w:hAnsi="Verdana"/>
-        </w:rPr>
-        <w:t>Niazi</w:t>
-      </w:r>
-      <w:proofErr w:type="spellEnd"/>
-      <w:r>
-        <w:rPr>
-          <w:rFonts w:ascii="Verdana" w:hAnsi="Verdana"/>
-        </w:rPr>
-        <w:t xml:space="preserve"> (Reg No.: SP20-BSE-080)</w:t>
+        <w:t>Tayyab Niazi (Reg No.: SP20-BSE-080)</w:t>
       </w:r>
     </w:p>
     <w:p>
@@ -285,60 +271,34 @@
           <w:rFonts w:ascii="Verdana" w:hAnsi="Verdana"/>
         </w:rPr>
         <w:tab/>
-      </w:r>
-      <w:proofErr w:type="spellStart"/>
-      <w:r>
+        <w:t>Abdur Rehman (Reg No.: SP20-BSE-047)</w:t>
+      </w:r>
+    </w:p>
+    <w:p>
+      <w:pPr>
+        <w:ind w:left="5040"/>
         <w:rPr>
           <w:rFonts w:ascii="Verdana" w:hAnsi="Verdana"/>
         </w:rPr>
-        <w:t>Abdur</w:t>
-      </w:r>
-      <w:proofErr w:type="spellEnd"/>
+      </w:pPr>
       <w:r>
         <w:rPr>
           <w:rFonts w:ascii="Verdana" w:hAnsi="Verdana"/>
         </w:rPr>
-        <w:t xml:space="preserve"> Rehman (Reg No.: SP20-BSE-047)</w:t>
-      </w:r>
-    </w:p>
-    <w:p>
-      <w:pPr>
-        <w:ind w:left="5040"/>
+        <w:tab/>
+      </w:r>
+      <w:r>
         <w:rPr>
           <w:rFonts w:ascii="Verdana" w:hAnsi="Verdana"/>
         </w:rPr>
-      </w:pPr>
+        <w:tab/>
+      </w:r>
       <w:r>
         <w:rPr>
           <w:rFonts w:ascii="Verdana" w:hAnsi="Verdana"/>
         </w:rPr>
         <w:tab/>
-      </w:r>
-      <w:r>
-        <w:rPr>
-          <w:rFonts w:ascii="Verdana" w:hAnsi="Verdana"/>
-        </w:rPr>
-        <w:tab/>
-      </w:r>
-      <w:r>
-        <w:rPr>
-          <w:rFonts w:ascii="Verdana" w:hAnsi="Verdana"/>
-        </w:rPr>
-        <w:tab/>
-      </w:r>
-      <w:proofErr w:type="spellStart"/>
-      <w:r>
-        <w:rPr>
-          <w:rFonts w:ascii="Verdana" w:hAnsi="Verdana"/>
-        </w:rPr>
-        <w:t>Muneeb</w:t>
-      </w:r>
-      <w:proofErr w:type="spellEnd"/>
-      <w:r>
-        <w:rPr>
-          <w:rFonts w:ascii="Verdana" w:hAnsi="Verdana"/>
-        </w:rPr>
-        <w:t xml:space="preserve"> </w:t>
+        <w:t xml:space="preserve">Muneeb </w:t>
       </w:r>
       <w:r>
         <w:rPr>
@@ -576,43 +536,7 @@
           <w:iCs/>
           <w:color w:val="000000" w:themeColor="text1"/>
         </w:rPr>
-        <w:t xml:space="preserve">This project is proposed after discussion and in need of a solution that peoples go to book shops and due to traffic and pollution it consumes so much of their time. We have come up with an idea where peoples will buy online books and will read them in their </w:t>
-      </w:r>
-      <w:proofErr w:type="gramStart"/>
-      <w:r>
-        <w:rPr>
-          <w:bCs/>
-          <w:iCs/>
-          <w:color w:val="000000" w:themeColor="text1"/>
-        </w:rPr>
-        <w:t>devices</w:t>
-      </w:r>
-      <w:proofErr w:type="gramEnd"/>
-      <w:r>
-        <w:rPr>
-          <w:bCs/>
-          <w:iCs/>
-          <w:color w:val="000000" w:themeColor="text1"/>
-        </w:rPr>
-        <w:t xml:space="preserve"> we will also provide home deliveries afterward. The goal for this project is to </w:t>
-      </w:r>
-      <w:proofErr w:type="spellStart"/>
-      <w:r>
-        <w:rPr>
-          <w:bCs/>
-          <w:iCs/>
-          <w:color w:val="000000" w:themeColor="text1"/>
-        </w:rPr>
-        <w:t>built</w:t>
-      </w:r>
-      <w:proofErr w:type="spellEnd"/>
-      <w:r>
-        <w:rPr>
-          <w:bCs/>
-          <w:iCs/>
-          <w:color w:val="000000" w:themeColor="text1"/>
-        </w:rPr>
-        <w:t xml:space="preserve"> a platform where peoples will buy books they like and the sellers on the other hand or shopkeepers will add books on the website to ship the book to their customers.</w:t>
+        <w:t>This project is proposed after discussion and in need of a solution that peoples go to book shops and due to traffic and pollution it consumes so much of their time. We have come up with an idea where peoples will buy online books and will read them in their devices we will also provide home deliveries afterward. The goal for this project is to built a platform where peoples will buy books they like and the sellers on the other hand or shopkeepers will add books on the website to ship the book to their customers.</w:t>
       </w:r>
     </w:p>
     <w:p>
@@ -1101,33 +1025,7 @@
           <w:szCs w:val="28"/>
           <w:lang w:val="en-US" w:eastAsia="en-PK"/>
         </w:rPr>
-        <w:t xml:space="preserve"> </w:t>
-      </w:r>
-      <w:proofErr w:type="spellStart"/>
-      <w:r>
-        <w:rPr>
-          <w:rFonts w:ascii="Times New Roman" w:eastAsia="Times New Roman" w:hAnsi="Times New Roman" w:cs="Times New Roman"/>
-          <w:b/>
-          <w:bCs/>
-          <w:color w:val="000000"/>
-          <w:sz w:val="28"/>
-          <w:szCs w:val="28"/>
-          <w:lang w:val="en-US" w:eastAsia="en-PK"/>
-        </w:rPr>
-        <w:t>Abdur</w:t>
-      </w:r>
-      <w:proofErr w:type="spellEnd"/>
-      <w:r>
-        <w:rPr>
-          <w:rFonts w:ascii="Times New Roman" w:eastAsia="Times New Roman" w:hAnsi="Times New Roman" w:cs="Times New Roman"/>
-          <w:b/>
-          <w:bCs/>
-          <w:color w:val="000000"/>
-          <w:sz w:val="28"/>
-          <w:szCs w:val="28"/>
-          <w:lang w:val="en-US" w:eastAsia="en-PK"/>
-        </w:rPr>
-        <w:t xml:space="preserve"> Rehman</w:t>
+        <w:t xml:space="preserve"> Abdur Rehman</w:t>
       </w:r>
     </w:p>
     <w:p>
@@ -1249,7 +1147,6 @@
         </w:rPr>
         <w:t xml:space="preserve"> </w:t>
       </w:r>
-      <w:proofErr w:type="spellStart"/>
       <w:r>
         <w:rPr>
           <w:rFonts w:ascii="Times New Roman" w:eastAsia="Times New Roman" w:hAnsi="Times New Roman" w:cs="Times New Roman"/>
@@ -1260,20 +1157,7 @@
           <w:szCs w:val="28"/>
           <w:lang w:val="en-US" w:eastAsia="en-PK"/>
         </w:rPr>
-        <w:t>Abdur</w:t>
-      </w:r>
-      <w:proofErr w:type="spellEnd"/>
-      <w:r>
-        <w:rPr>
-          <w:rFonts w:ascii="Times New Roman" w:eastAsia="Times New Roman" w:hAnsi="Times New Roman" w:cs="Times New Roman"/>
-          <w:b/>
-          <w:bCs/>
-          <w:color w:val="000000"/>
-          <w:sz w:val="28"/>
-          <w:szCs w:val="28"/>
-          <w:lang w:val="en-US" w:eastAsia="en-PK"/>
-        </w:rPr>
-        <w:t xml:space="preserve"> Rehman</w:t>
+        <w:t>Abdur Rehman</w:t>
       </w:r>
     </w:p>
     <w:p>
@@ -1439,7 +1323,6 @@
         </w:rPr>
         <w:t xml:space="preserve"> </w:t>
       </w:r>
-      <w:proofErr w:type="spellStart"/>
       <w:r>
         <w:rPr>
           <w:rFonts w:ascii="Times New Roman" w:eastAsia="Times New Roman" w:hAnsi="Times New Roman" w:cs="Times New Roman"/>
@@ -1450,20 +1333,7 @@
           <w:szCs w:val="28"/>
           <w:lang w:val="en-US" w:eastAsia="en-PK"/>
         </w:rPr>
-        <w:t>Abdur</w:t>
-      </w:r>
-      <w:proofErr w:type="spellEnd"/>
-      <w:r>
-        <w:rPr>
-          <w:rFonts w:ascii="Times New Roman" w:eastAsia="Times New Roman" w:hAnsi="Times New Roman" w:cs="Times New Roman"/>
-          <w:b/>
-          <w:bCs/>
-          <w:color w:val="000000"/>
-          <w:sz w:val="28"/>
-          <w:szCs w:val="28"/>
-          <w:lang w:val="en-US" w:eastAsia="en-PK"/>
-        </w:rPr>
-        <w:t xml:space="preserve"> Rehman</w:t>
+        <w:t>Abdur Rehman</w:t>
       </w:r>
     </w:p>
     <w:tbl>
@@ -2502,7 +2372,6 @@
         </w:rPr>
         <w:t xml:space="preserve"> </w:t>
       </w:r>
-      <w:proofErr w:type="spellStart"/>
       <w:r>
         <w:rPr>
           <w:rFonts w:ascii="Times New Roman" w:eastAsia="Times New Roman" w:hAnsi="Times New Roman" w:cs="Times New Roman"/>
@@ -2513,20 +2382,7 @@
           <w:szCs w:val="28"/>
           <w:lang w:val="en-US" w:eastAsia="en-PK"/>
         </w:rPr>
-        <w:t>Abdur</w:t>
-      </w:r>
-      <w:proofErr w:type="spellEnd"/>
-      <w:r>
-        <w:rPr>
-          <w:rFonts w:ascii="Times New Roman" w:eastAsia="Times New Roman" w:hAnsi="Times New Roman" w:cs="Times New Roman"/>
-          <w:b/>
-          <w:bCs/>
-          <w:color w:val="000000"/>
-          <w:sz w:val="28"/>
-          <w:szCs w:val="28"/>
-          <w:lang w:val="en-US" w:eastAsia="en-PK"/>
-        </w:rPr>
-        <w:t xml:space="preserve"> Rehman</w:t>
+        <w:t>Abdur Rehman</w:t>
       </w:r>
     </w:p>
     <w:p>
@@ -2629,7 +2485,6 @@
         </w:rPr>
         <w:t xml:space="preserve"> </w:t>
       </w:r>
-      <w:proofErr w:type="spellStart"/>
       <w:r>
         <w:rPr>
           <w:rFonts w:ascii="Times New Roman" w:eastAsia="Times New Roman" w:hAnsi="Times New Roman" w:cs="Times New Roman"/>
@@ -2640,20 +2495,7 @@
           <w:szCs w:val="28"/>
           <w:lang w:val="en-US" w:eastAsia="en-PK"/>
         </w:rPr>
-        <w:t>Abdur</w:t>
-      </w:r>
-      <w:proofErr w:type="spellEnd"/>
-      <w:r>
-        <w:rPr>
-          <w:rFonts w:ascii="Times New Roman" w:eastAsia="Times New Roman" w:hAnsi="Times New Roman" w:cs="Times New Roman"/>
-          <w:b/>
-          <w:bCs/>
-          <w:color w:val="000000"/>
-          <w:sz w:val="28"/>
-          <w:szCs w:val="28"/>
-          <w:lang w:val="en-US" w:eastAsia="en-PK"/>
-        </w:rPr>
-        <w:t xml:space="preserve"> Rehman</w:t>
+        <w:t>Abdur Rehman</w:t>
       </w:r>
     </w:p>
     <w:tbl>
@@ -2706,52 +2548,14 @@
                 <w:lang w:val="en-US"/>
               </w:rPr>
             </w:pPr>
-            <w:proofErr w:type="spellStart"/>
             <w:r>
               <w:rPr>
                 <w:sz w:val="24"/>
                 <w:szCs w:val="24"/>
                 <w:lang w:val="en-US"/>
               </w:rPr>
-              <w:t>validateOrder</w:t>
-            </w:r>
-            <w:proofErr w:type="spellEnd"/>
-            <w:r>
-              <w:rPr>
-                <w:sz w:val="24"/>
-                <w:szCs w:val="24"/>
-                <w:lang w:val="en-US"/>
-              </w:rPr>
-              <w:t xml:space="preserve">, </w:t>
-            </w:r>
-            <w:proofErr w:type="spellStart"/>
-            <w:r>
-              <w:rPr>
-                <w:sz w:val="24"/>
-                <w:szCs w:val="24"/>
-                <w:lang w:val="en-US"/>
-              </w:rPr>
-              <w:t>ChangePaymentMethod</w:t>
-            </w:r>
-            <w:proofErr w:type="spellEnd"/>
-            <w:r>
-              <w:rPr>
-                <w:sz w:val="24"/>
-                <w:szCs w:val="24"/>
-                <w:lang w:val="en-US"/>
-              </w:rPr>
-              <w:t xml:space="preserve">, </w:t>
-            </w:r>
-            <w:proofErr w:type="spellStart"/>
-            <w:r>
-              <w:rPr>
-                <w:sz w:val="24"/>
-                <w:szCs w:val="24"/>
-                <w:lang w:val="en-US"/>
-              </w:rPr>
-              <w:t>BlockUser</w:t>
-            </w:r>
-            <w:proofErr w:type="spellEnd"/>
+              <w:t>validateOrder, ChangePaymentMethod, BlockUser</w:t>
+            </w:r>
           </w:p>
         </w:tc>
       </w:tr>
@@ -2883,7 +2687,6 @@
               <w:lastRenderedPageBreak/>
               <w:t>P</w:t>
             </w:r>
-            <w:proofErr w:type="spellStart"/>
             <w:r>
               <w:rPr>
                 <w:rFonts w:ascii="Arial" w:hAnsi="Arial" w:cs="Arial"/>
@@ -2894,7 +2697,6 @@
               </w:rPr>
               <w:t>ost</w:t>
             </w:r>
-            <w:proofErr w:type="spellEnd"/>
             <w:r>
               <w:rPr>
                 <w:rFonts w:ascii="Arial" w:hAnsi="Arial" w:cs="Arial"/>
@@ -2958,18 +2760,33 @@
         </w:rPr>
         <w:t>Sequence Diagram:</w:t>
       </w:r>
-      <w:bookmarkStart w:id="9" w:name="_GoBack"/>
-      <w:bookmarkEnd w:id="9"/>
-    </w:p>
-    <w:p>
-      <w:pPr>
-        <w:rPr>
-          <w:rFonts w:ascii="Times New Roman" w:eastAsia="Times New Roman" w:hAnsi="Times New Roman" w:cs="Times New Roman"/>
-          <w:b/>
-          <w:bCs/>
-          <w:color w:val="000000"/>
-          <w:sz w:val="28"/>
-          <w:szCs w:val="28"/>
+      <w:r>
+        <w:rPr>
+          <w:b/>
+          <w:bCs/>
+          <w:sz w:val="28"/>
+          <w:szCs w:val="28"/>
+          <w:lang w:val="en-US"/>
+        </w:rPr>
+        <w:t xml:space="preserve"> </w:t>
+      </w:r>
+      <w:r>
+        <w:rPr>
+          <w:rFonts w:ascii="Times New Roman" w:eastAsia="Times New Roman" w:hAnsi="Times New Roman" w:cs="Times New Roman"/>
+          <w:b/>
+          <w:bCs/>
+          <w:color w:val="000000"/>
+          <w:sz w:val="28"/>
+          <w:szCs w:val="28"/>
+          <w:lang w:val="en-US" w:eastAsia="en-PK"/>
+        </w:rPr>
+        <w:t>Abdur Rehman</w:t>
+      </w:r>
+    </w:p>
+    <w:p>
+      <w:pPr>
+        <w:rPr>
+          <w:lang w:val="en-US"/>
         </w:rPr>
       </w:pPr>
       <w:r>
@@ -3019,6 +2836,110 @@
           </wp:inline>
         </w:drawing>
       </w:r>
+    </w:p>
+    <w:p>
+      <w:pPr>
+        <w:rPr>
+          <w:lang w:val="en-US"/>
+        </w:rPr>
+      </w:pPr>
+    </w:p>
+    <w:p>
+      <w:pPr>
+        <w:rPr>
+          <w:b/>
+          <w:bCs/>
+          <w:sz w:val="28"/>
+          <w:szCs w:val="28"/>
+          <w:lang w:val="en-US"/>
+        </w:rPr>
+      </w:pPr>
+      <w:r>
+        <w:rPr>
+          <w:b/>
+          <w:bCs/>
+          <w:sz w:val="28"/>
+          <w:szCs w:val="28"/>
+          <w:lang w:val="en-US"/>
+        </w:rPr>
+        <w:t>Communication Diagram:</w:t>
+      </w:r>
+      <w:r>
+        <w:rPr>
+          <w:b/>
+          <w:bCs/>
+          <w:sz w:val="28"/>
+          <w:szCs w:val="28"/>
+          <w:lang w:val="en-US"/>
+        </w:rPr>
+        <w:t xml:space="preserve"> </w:t>
+      </w:r>
+      <w:r>
+        <w:rPr>
+          <w:rFonts w:ascii="Times New Roman" w:eastAsia="Times New Roman" w:hAnsi="Times New Roman" w:cs="Times New Roman"/>
+          <w:b/>
+          <w:bCs/>
+          <w:color w:val="000000"/>
+          <w:sz w:val="28"/>
+          <w:szCs w:val="28"/>
+          <w:lang w:val="en-US" w:eastAsia="en-PK"/>
+        </w:rPr>
+        <w:t>Abdur Rehman</w:t>
+      </w:r>
+      <w:bookmarkStart w:id="9" w:name="_GoBack"/>
+      <w:bookmarkEnd w:id="9"/>
+    </w:p>
+    <w:p>
+      <w:pPr>
+        <w:rPr>
+          <w:rFonts w:ascii="Times New Roman" w:eastAsia="Times New Roman" w:hAnsi="Times New Roman" w:cs="Times New Roman"/>
+          <w:b/>
+          <w:bCs/>
+          <w:color w:val="000000"/>
+          <w:sz w:val="28"/>
+          <w:szCs w:val="28"/>
+        </w:rPr>
+      </w:pPr>
+      <w:r>
+        <w:rPr>
+          <w:lang w:val="en-US"/>
+        </w:rPr>
+        <w:drawing>
+          <wp:inline distT="0" distB="0" distL="0" distR="0" wp14:anchorId="2AA625AD" wp14:editId="7DAEE3D7">
+            <wp:extent cx="5731510" cy="2872740"/>
+            <wp:effectExtent l="0" t="0" r="2540" b="3810"/>
+            <wp:docPr id="16" name="Picture 16"/>
+            <wp:cNvGraphicFramePr>
+              <a:graphicFrameLocks xmlns:a="http://schemas.openxmlformats.org/drawingml/2006/main" noChangeAspect="1"/>
+            </wp:cNvGraphicFramePr>
+            <a:graphic xmlns:a="http://schemas.openxmlformats.org/drawingml/2006/main">
+              <a:graphicData uri="http://schemas.openxmlformats.org/drawingml/2006/picture">
+                <pic:pic xmlns:pic="http://schemas.openxmlformats.org/drawingml/2006/picture">
+                  <pic:nvPicPr>
+                    <pic:cNvPr id="1" name=""/>
+                    <pic:cNvPicPr/>
+                  </pic:nvPicPr>
+                  <pic:blipFill>
+                    <a:blip r:embed="rId16"/>
+                    <a:stretch>
+                      <a:fillRect/>
+                    </a:stretch>
+                  </pic:blipFill>
+                  <pic:spPr>
+                    <a:xfrm>
+                      <a:off x="0" y="0"/>
+                      <a:ext cx="5731510" cy="2872740"/>
+                    </a:xfrm>
+                    <a:prstGeom prst="rect">
+                      <a:avLst/>
+                    </a:prstGeom>
+                  </pic:spPr>
+                </pic:pic>
+              </a:graphicData>
+            </a:graphic>
+          </wp:inline>
+        </w:drawing>
+      </w:r>
       <w:r>
         <w:rPr>
           <w:lang w:val="en-US"/>
@@ -3108,7 +3029,7 @@
                     </pic:cNvPicPr>
                   </pic:nvPicPr>
                   <pic:blipFill>
-                    <a:blip r:embed="rId16">
+                    <a:blip r:embed="rId17">
                       <a:extLst>
                         <a:ext uri="{28A0092B-C50C-407E-A947-70E740481C1C}">
                           <a14:useLocalDpi xmlns:a14="http://schemas.microsoft.com/office/drawing/2010/main" val="0"/>
@@ -3514,18 +3435,8 @@
           <w:sz w:val="24"/>
           <w:szCs w:val="24"/>
         </w:rPr>
-        <w:t xml:space="preserve"> The user will click the details button in the shopping cart summary to edit and update his order </w:t>
-      </w:r>
-      <w:proofErr w:type="gramStart"/>
-      <w:r>
-        <w:rPr>
-          <w:rFonts w:ascii="Times New Roman" w:hAnsi="Times New Roman" w:cs="Times New Roman"/>
-          <w:sz w:val="24"/>
-          <w:szCs w:val="24"/>
-        </w:rPr>
-        <w:t>details..</w:t>
-      </w:r>
-      <w:proofErr w:type="gramEnd"/>
+        <w:t xml:space="preserve"> The user will click the details button in the shopping cart summary to edit and update his order details..</w:t>
+      </w:r>
     </w:p>
     <w:p>
       <w:pPr>
@@ -3629,25 +3540,7 @@
           <w:sz w:val="24"/>
           <w:szCs w:val="24"/>
         </w:rPr>
-        <w:t xml:space="preserve"> If the user wants to view the </w:t>
-      </w:r>
-      <w:proofErr w:type="gramStart"/>
-      <w:r>
-        <w:rPr>
-          <w:rFonts w:ascii="Times New Roman" w:hAnsi="Times New Roman" w:cs="Times New Roman"/>
-          <w:sz w:val="24"/>
-          <w:szCs w:val="24"/>
-        </w:rPr>
-        <w:t>items</w:t>
-      </w:r>
-      <w:proofErr w:type="gramEnd"/>
-      <w:r>
-        <w:rPr>
-          <w:rFonts w:ascii="Times New Roman" w:hAnsi="Times New Roman" w:cs="Times New Roman"/>
-          <w:sz w:val="24"/>
-          <w:szCs w:val="24"/>
-        </w:rPr>
-        <w:t xml:space="preserve"> he added to the shopping cart then he can click the shopping cart link at the top of the page.</w:t>
+        <w:t xml:space="preserve"> If the user wants to view the items he added to the shopping cart then he can click the shopping cart link at the top of the page.</w:t>
       </w:r>
     </w:p>
     <w:p>
@@ -4580,27 +4473,7 @@
                 <w:szCs w:val="24"/>
                 <w:lang w:val="en-US"/>
               </w:rPr>
-              <w:t xml:space="preserve">The buyer will place an </w:t>
-            </w:r>
-            <w:proofErr w:type="gramStart"/>
-            <w:r>
-              <w:rPr>
-                <w:rFonts w:ascii="Times New Roman" w:eastAsia="Times New Roman" w:hAnsi="Times New Roman" w:cs="Times New Roman"/>
-                <w:sz w:val="24"/>
-                <w:szCs w:val="24"/>
-                <w:lang w:val="en-US"/>
-              </w:rPr>
-              <w:t>order  and</w:t>
-            </w:r>
-            <w:proofErr w:type="gramEnd"/>
-            <w:r>
-              <w:rPr>
-                <w:rFonts w:ascii="Times New Roman" w:eastAsia="Times New Roman" w:hAnsi="Times New Roman" w:cs="Times New Roman"/>
-                <w:sz w:val="24"/>
-                <w:szCs w:val="24"/>
-                <w:lang w:val="en-US"/>
-              </w:rPr>
-              <w:t xml:space="preserve"> will add it to the cart and when he wants to buy it admin will pass it to the seller, so he can provide the buyer his books.</w:t>
+              <w:t>The buyer will place an order  and will add it to the cart and when he wants to buy it admin will pass it to the seller, so he can provide the buyer his books.</w:t>
             </w:r>
           </w:p>
         </w:tc>
@@ -4702,27 +4575,7 @@
                 <w:szCs w:val="24"/>
                 <w:lang w:val="en-US"/>
               </w:rPr>
-              <w:t xml:space="preserve">Buyer will add a book in the cart and admin system will </w:t>
-            </w:r>
-            <w:proofErr w:type="spellStart"/>
-            <w:r>
-              <w:rPr>
-                <w:rFonts w:ascii="Times New Roman" w:eastAsia="Times New Roman" w:hAnsi="Times New Roman" w:cs="Times New Roman"/>
-                <w:sz w:val="24"/>
-                <w:szCs w:val="24"/>
-                <w:lang w:val="en-US"/>
-              </w:rPr>
-              <w:t>chck</w:t>
-            </w:r>
-            <w:proofErr w:type="spellEnd"/>
-            <w:r>
-              <w:rPr>
-                <w:rFonts w:ascii="Times New Roman" w:eastAsia="Times New Roman" w:hAnsi="Times New Roman" w:cs="Times New Roman"/>
-                <w:sz w:val="24"/>
-                <w:szCs w:val="24"/>
-                <w:lang w:val="en-US"/>
-              </w:rPr>
-              <w:t xml:space="preserve"> if its available or not</w:t>
+              <w:t>Buyer will add a book in the cart and admin system will chck if its available or not</w:t>
             </w:r>
           </w:p>
         </w:tc>
@@ -5265,7 +5118,7 @@
                     </pic:cNvPicPr>
                   </pic:nvPicPr>
                   <pic:blipFill>
-                    <a:blip r:embed="rId17">
+                    <a:blip r:embed="rId18">
                       <a:extLst>
                         <a:ext uri="{28A0092B-C50C-407E-A947-70E740481C1C}">
                           <a14:useLocalDpi xmlns:a14="http://schemas.microsoft.com/office/drawing/2010/main" val="0"/>
@@ -5403,51 +5256,15 @@
                 <w:szCs w:val="24"/>
                 <w:lang w:val="en-US"/>
               </w:rPr>
-              <w:t xml:space="preserve">add to </w:t>
-            </w:r>
-            <w:proofErr w:type="gramStart"/>
+              <w:t>add to cart ,remove from cart, buy,</w:t>
+            </w:r>
             <w:r>
               <w:rPr>
                 <w:sz w:val="24"/>
                 <w:szCs w:val="24"/>
                 <w:lang w:val="en-US"/>
               </w:rPr>
-              <w:t>cart ,remove</w:t>
-            </w:r>
-            <w:proofErr w:type="gramEnd"/>
-            <w:r>
-              <w:rPr>
-                <w:sz w:val="24"/>
-                <w:szCs w:val="24"/>
-                <w:lang w:val="en-US"/>
-              </w:rPr>
-              <w:t xml:space="preserve"> from cart, buy,</w:t>
-            </w:r>
-            <w:r>
-              <w:rPr>
-                <w:sz w:val="24"/>
-                <w:szCs w:val="24"/>
-                <w:lang w:val="en-US"/>
-              </w:rPr>
-              <w:t xml:space="preserve"> </w:t>
-            </w:r>
-            <w:proofErr w:type="spellStart"/>
-            <w:r>
-              <w:rPr>
-                <w:sz w:val="24"/>
-                <w:szCs w:val="24"/>
-                <w:lang w:val="en-US"/>
-              </w:rPr>
-              <w:t>validateOrder</w:t>
-            </w:r>
-            <w:proofErr w:type="spellEnd"/>
-            <w:r>
-              <w:rPr>
-                <w:sz w:val="24"/>
-                <w:szCs w:val="24"/>
-                <w:lang w:val="en-US"/>
-              </w:rPr>
-              <w:t>,</w:t>
+              <w:t xml:space="preserve"> validateOrder,</w:t>
             </w:r>
           </w:p>
         </w:tc>
@@ -5590,7 +5407,6 @@
               </w:rPr>
               <w:t>P</w:t>
             </w:r>
-            <w:proofErr w:type="spellStart"/>
             <w:r>
               <w:rPr>
                 <w:rFonts w:ascii="Arial" w:hAnsi="Arial" w:cs="Arial"/>
@@ -5601,7 +5417,6 @@
               </w:rPr>
               <w:t>ost</w:t>
             </w:r>
-            <w:proofErr w:type="spellEnd"/>
             <w:r>
               <w:rPr>
                 <w:rFonts w:ascii="Arial" w:hAnsi="Arial" w:cs="Arial"/>
@@ -5721,7 +5536,7 @@
                     <pic:cNvPicPr/>
                   </pic:nvPicPr>
                   <pic:blipFill>
-                    <a:blip r:embed="rId18">
+                    <a:blip r:embed="rId19">
                       <a:extLst>
                         <a:ext uri="{28A0092B-C50C-407E-A947-70E740481C1C}">
                           <a14:useLocalDpi xmlns:a14="http://schemas.microsoft.com/office/drawing/2010/main" val="0"/>
@@ -5823,53 +5638,24 @@
           <w:sz w:val="32"/>
           <w:szCs w:val="32"/>
         </w:rPr>
-        <w:t xml:space="preserve">Search for a </w:t>
-      </w:r>
-      <w:proofErr w:type="gramStart"/>
-      <w:r>
-        <w:rPr>
-          <w:rFonts w:ascii="Times New Roman" w:hAnsi="Times New Roman" w:cs="Times New Roman"/>
-          <w:b/>
-          <w:sz w:val="32"/>
-          <w:szCs w:val="32"/>
-        </w:rPr>
-        <w:t>Book :</w:t>
-      </w:r>
-      <w:proofErr w:type="gramEnd"/>
-    </w:p>
-    <w:p>
-      <w:pPr>
-        <w:rPr>
-          <w:rFonts w:ascii="Times New Roman" w:hAnsi="Times New Roman" w:cs="Times New Roman"/>
-          <w:sz w:val="32"/>
-          <w:szCs w:val="32"/>
-        </w:rPr>
-      </w:pPr>
-      <w:r>
-        <w:rPr>
-          <w:rFonts w:ascii="Times New Roman" w:hAnsi="Times New Roman" w:cs="Times New Roman"/>
-          <w:sz w:val="32"/>
-          <w:szCs w:val="32"/>
-        </w:rPr>
-        <w:t xml:space="preserve"> A user can search for a book of his choice by selecting category and title. Then a select query is used to retrieve data from the database and display the selected information.  The user will select a category and enter title in a text box provided.  The system will display the books which matches the selected search criteria. A dataset is created as a result of select query. Later the dataset is </w:t>
-      </w:r>
-      <w:proofErr w:type="spellStart"/>
-      <w:r>
-        <w:rPr>
-          <w:rFonts w:ascii="Times New Roman" w:hAnsi="Times New Roman" w:cs="Times New Roman"/>
-          <w:sz w:val="32"/>
-          <w:szCs w:val="32"/>
-        </w:rPr>
-        <w:t>binded</w:t>
-      </w:r>
-      <w:proofErr w:type="spellEnd"/>
-      <w:r>
-        <w:rPr>
-          <w:rFonts w:ascii="Times New Roman" w:hAnsi="Times New Roman" w:cs="Times New Roman"/>
-          <w:sz w:val="32"/>
-          <w:szCs w:val="32"/>
-        </w:rPr>
-        <w:t xml:space="preserve"> to the data repeater to display the selected data. </w:t>
+        <w:t>Search for a Book :</w:t>
+      </w:r>
+    </w:p>
+    <w:p>
+      <w:pPr>
+        <w:rPr>
+          <w:rFonts w:ascii="Times New Roman" w:hAnsi="Times New Roman" w:cs="Times New Roman"/>
+          <w:sz w:val="32"/>
+          <w:szCs w:val="32"/>
+        </w:rPr>
+      </w:pPr>
+      <w:r>
+        <w:rPr>
+          <w:rFonts w:ascii="Times New Roman" w:hAnsi="Times New Roman" w:cs="Times New Roman"/>
+          <w:sz w:val="32"/>
+          <w:szCs w:val="32"/>
+        </w:rPr>
+        <w:t xml:space="preserve"> A user can search for a book of his choice by selecting category and title. Then a select query is used to retrieve data from the database and display the selected information.  The user will select a category and enter title in a text box provided.  The system will display the books which matches the selected search criteria. A dataset is created as a result of select query. Later the dataset is binded to the data repeater to display the selected data. </w:t>
       </w:r>
     </w:p>
     <w:p>
@@ -5914,108 +5700,43 @@
           <w:sz w:val="32"/>
           <w:szCs w:val="32"/>
         </w:rPr>
-        <w:t xml:space="preserve">  If the user wants to perform an advanced </w:t>
-      </w:r>
-      <w:proofErr w:type="gramStart"/>
-      <w:r>
-        <w:rPr>
-          <w:rFonts w:ascii="Times New Roman" w:hAnsi="Times New Roman" w:cs="Times New Roman"/>
-          <w:sz w:val="32"/>
-          <w:szCs w:val="32"/>
-        </w:rPr>
-        <w:t>search</w:t>
-      </w:r>
-      <w:proofErr w:type="gramEnd"/>
-      <w:r>
-        <w:rPr>
-          <w:rFonts w:ascii="Times New Roman" w:hAnsi="Times New Roman" w:cs="Times New Roman"/>
-          <w:sz w:val="32"/>
-          <w:szCs w:val="32"/>
-        </w:rPr>
-        <w:t xml:space="preserve"> he can search for a book of his choice by selecting category, title, author and price range. Then a select query is used to retrieve data from the database and display the selected information.  The user will select a category and enter title, author, and price range in a text box provided.  The system will display the books which matches the selected search criteria. A dataset is created as a result of select query. Later the dataset is </w:t>
-      </w:r>
-      <w:proofErr w:type="spellStart"/>
-      <w:r>
-        <w:rPr>
-          <w:rFonts w:ascii="Times New Roman" w:hAnsi="Times New Roman" w:cs="Times New Roman"/>
-          <w:sz w:val="32"/>
-          <w:szCs w:val="32"/>
-        </w:rPr>
-        <w:t>binded</w:t>
-      </w:r>
-      <w:proofErr w:type="spellEnd"/>
-      <w:r>
-        <w:rPr>
-          <w:rFonts w:ascii="Times New Roman" w:hAnsi="Times New Roman" w:cs="Times New Roman"/>
-          <w:sz w:val="32"/>
-          <w:szCs w:val="32"/>
-        </w:rPr>
-        <w:t xml:space="preserve"> to the data repeater to display the selected data.</w:t>
-      </w:r>
-    </w:p>
-    <w:p>
-      <w:pPr>
-        <w:rPr>
-          <w:rFonts w:ascii="Times New Roman" w:hAnsi="Times New Roman" w:cs="Times New Roman"/>
-          <w:b/>
-          <w:sz w:val="32"/>
-          <w:szCs w:val="32"/>
-        </w:rPr>
-      </w:pPr>
-      <w:r>
-        <w:rPr>
-          <w:rFonts w:ascii="Times New Roman" w:hAnsi="Times New Roman" w:cs="Times New Roman"/>
-          <w:b/>
-          <w:sz w:val="32"/>
-          <w:szCs w:val="32"/>
-        </w:rPr>
-        <w:t xml:space="preserve">Give rating to a </w:t>
-      </w:r>
-      <w:proofErr w:type="gramStart"/>
-      <w:r>
-        <w:rPr>
-          <w:rFonts w:ascii="Times New Roman" w:hAnsi="Times New Roman" w:cs="Times New Roman"/>
-          <w:b/>
-          <w:sz w:val="32"/>
-          <w:szCs w:val="32"/>
-        </w:rPr>
-        <w:t>book :</w:t>
-      </w:r>
-      <w:proofErr w:type="gramEnd"/>
-    </w:p>
-    <w:p>
-      <w:pPr>
-        <w:rPr>
-          <w:rFonts w:ascii="Times New Roman" w:hAnsi="Times New Roman" w:cs="Times New Roman"/>
-          <w:sz w:val="32"/>
-          <w:szCs w:val="32"/>
-        </w:rPr>
-      </w:pPr>
-      <w:r>
-        <w:rPr>
-          <w:rFonts w:ascii="Times New Roman" w:hAnsi="Times New Roman" w:cs="Times New Roman"/>
-          <w:sz w:val="32"/>
-          <w:szCs w:val="32"/>
-        </w:rPr>
-        <w:t xml:space="preserve">  If the user wants to give rating according to his opinion for a </w:t>
-      </w:r>
-      <w:proofErr w:type="gramStart"/>
-      <w:r>
-        <w:rPr>
-          <w:rFonts w:ascii="Times New Roman" w:hAnsi="Times New Roman" w:cs="Times New Roman"/>
-          <w:sz w:val="32"/>
-          <w:szCs w:val="32"/>
-        </w:rPr>
-        <w:t>book</w:t>
-      </w:r>
-      <w:proofErr w:type="gramEnd"/>
-      <w:r>
-        <w:rPr>
-          <w:rFonts w:ascii="Times New Roman" w:hAnsi="Times New Roman" w:cs="Times New Roman"/>
-          <w:sz w:val="32"/>
-          <w:szCs w:val="32"/>
-        </w:rPr>
-        <w:t xml:space="preserve"> he can select either Excellent, Very good, good, regular or deficient. The final rating of a book will depend on all the individual user rating. The user will select a rating based on his opinion.  The system will display the rating of a book and the total number of votes received.</w:t>
+        <w:t xml:space="preserve">  If the user wants to perform an advanced search he can search for a book of his choice by selecting category, title, author and price range. Then a select query is used to retrieve data from the database and display the selected information.  The user will select a category and enter title, author, and price range in a text box provided.  The system will display the books which matches the selected search criteria. A dataset is created as a result of select query. Later the dataset is binded to the data repeater to display the selected data.</w:t>
+      </w:r>
+    </w:p>
+    <w:p>
+      <w:pPr>
+        <w:rPr>
+          <w:rFonts w:ascii="Times New Roman" w:hAnsi="Times New Roman" w:cs="Times New Roman"/>
+          <w:b/>
+          <w:sz w:val="32"/>
+          <w:szCs w:val="32"/>
+        </w:rPr>
+      </w:pPr>
+      <w:r>
+        <w:rPr>
+          <w:rFonts w:ascii="Times New Roman" w:hAnsi="Times New Roman" w:cs="Times New Roman"/>
+          <w:b/>
+          <w:sz w:val="32"/>
+          <w:szCs w:val="32"/>
+        </w:rPr>
+        <w:t>Give rating to a book :</w:t>
+      </w:r>
+    </w:p>
+    <w:p>
+      <w:pPr>
+        <w:rPr>
+          <w:rFonts w:ascii="Times New Roman" w:hAnsi="Times New Roman" w:cs="Times New Roman"/>
+          <w:sz w:val="32"/>
+          <w:szCs w:val="32"/>
+        </w:rPr>
+      </w:pPr>
+      <w:r>
+        <w:rPr>
+          <w:rFonts w:ascii="Times New Roman" w:hAnsi="Times New Roman" w:cs="Times New Roman"/>
+          <w:sz w:val="32"/>
+          <w:szCs w:val="32"/>
+        </w:rPr>
+        <w:t xml:space="preserve">  If the user wants to give rating according to his opinion for a book he can select either Excellent, Very good, good, regular or deficient. The final rating of a book will depend on all the individual user rating. The user will select a rating based on his opinion.  The system will display the rating of a book and the total number of votes received.</w:t>
       </w:r>
     </w:p>
     <w:p>
@@ -6315,13 +6036,8 @@
           </w:tcPr>
           <w:p>
             <w:r>
-              <w:t xml:space="preserve">Browse </w:t>
-            </w:r>
-            <w:proofErr w:type="spellStart"/>
-            <w:r>
-              <w:t>catalog</w:t>
-            </w:r>
-            <w:proofErr w:type="spellEnd"/>
+              <w:t>Browse catalog</w:t>
+            </w:r>
           </w:p>
         </w:tc>
       </w:tr>
@@ -6520,13 +6236,8 @@
             <w:tcW w:w="4081" w:type="dxa"/>
           </w:tcPr>
           <w:p>
-            <w:proofErr w:type="gramStart"/>
-            <w:r>
-              <w:t>Security ,</w:t>
-            </w:r>
-            <w:proofErr w:type="gramEnd"/>
-            <w:r>
-              <w:t xml:space="preserve"> reliability , data integrity , availability</w:t>
+            <w:r>
+              <w:t>Security , reliability , data integrity , availability</w:t>
             </w:r>
           </w:p>
         </w:tc>
@@ -6606,15 +6317,7 @@
           </w:p>
           <w:p>
             <w:r>
-              <w:t xml:space="preserve">What will be </w:t>
-            </w:r>
-            <w:proofErr w:type="gramStart"/>
-            <w:r>
-              <w:t>the  stock</w:t>
-            </w:r>
-            <w:proofErr w:type="gramEnd"/>
-            <w:r>
-              <w:t xml:space="preserve"> availability ?</w:t>
+              <w:t>What will be the  stock availability ?</w:t>
             </w:r>
           </w:p>
         </w:tc>
@@ -6956,7 +6659,7 @@
                     <pic:cNvPicPr/>
                   </pic:nvPicPr>
                   <pic:blipFill>
-                    <a:blip r:embed="rId19">
+                    <a:blip r:embed="rId20">
                       <a:extLst>
                         <a:ext uri="{28A0092B-C50C-407E-A947-70E740481C1C}">
                           <a14:useLocalDpi xmlns:a14="http://schemas.microsoft.com/office/drawing/2010/main" val="0"/>
@@ -7545,7 +7248,7 @@
                     <pic:cNvPicPr/>
                   </pic:nvPicPr>
                   <pic:blipFill>
-                    <a:blip r:embed="rId20">
+                    <a:blip r:embed="rId21">
                       <a:extLst>
                         <a:ext uri="{28A0092B-C50C-407E-A947-70E740481C1C}">
                           <a14:useLocalDpi xmlns:a14="http://schemas.microsoft.com/office/drawing/2010/main" val="0"/>
@@ -8825,7 +8528,7 @@
 </file>
 
 <file path=customXml/itemProps1.xml><?xml version="1.0" encoding="utf-8"?>
-<ds:datastoreItem xmlns:ds="http://schemas.openxmlformats.org/officeDocument/2006/customXml" ds:itemID="{6D03DCA6-098F-4048-B118-703272AA020A}">
+<ds:datastoreItem xmlns:ds="http://schemas.openxmlformats.org/officeDocument/2006/customXml" ds:itemID="{C1AC5B80-B2A1-4E9B-A4E5-D52FC687C1C1}">
   <ds:schemaRefs>
     <ds:schemaRef ds:uri="http://schemas.openxmlformats.org/officeDocument/2006/bibliography"/>
   </ds:schemaRefs>
